--- a/LovestuckAcademy.docx
+++ b/LovestuckAcademy.docx
@@ -217,24 +217,56 @@
           <w:sz w:val="28"/>
           <w:szCs w:val="28"/>
         </w:rPr>
-        <w:t>Shiro is an otaku who formerly struggled with identity issues and self-perceived ostracization. She is trying to be more open and friendly but she’s not naturally outgoing and a bit wary so it can be inconsistent. Leading the anime club has given her confidence, a place where she feels like she belongs and most importantly, great friends.  </w:t>
-      </w:r>
-    </w:p>
-    <w:p>
-      <w:pPr>
-        <w:rPr>
-          <w:rFonts w:ascii="Lucida Bright" w:hAnsi="Lucida Bright"/>
-          <w:sz w:val="28"/>
-          <w:szCs w:val="28"/>
-        </w:rPr>
-      </w:pPr>
-      <w:r>
-        <w:rPr>
-          <w:rFonts w:ascii="Lucida Bright" w:hAnsi="Lucida Bright"/>
-          <w:sz w:val="28"/>
-          <w:szCs w:val="28"/>
-        </w:rPr>
-        <w:t>Lilith is a very philosophical girl who may or may not be a murderer. Does well academically and athletically which cause people to hold her in high regard but she doesn’t try to mix around with everyone. She is part of the student council and has a high standard for behaviour. She knows she’s a Charak.  </w:t>
+        <w:t>Shiro is an otaku who formerly struggled with identity issues and self-perceived ostracization. She is trying to be more open and friendly but she’s not naturally outgoing and a bit wary so it can be inconsistent. Leading the anime club has given her confidence, a place where she feels like she belongs and most importantly,</w:t>
+      </w:r>
+      <w:r>
+        <w:rPr>
+          <w:rFonts w:ascii="Lucida Bright" w:hAnsi="Lucida Bright"/>
+          <w:sz w:val="28"/>
+          <w:szCs w:val="28"/>
+        </w:rPr>
+        <w:t xml:space="preserve"> </w:t>
+      </w:r>
+      <w:r>
+        <w:rPr>
+          <w:rFonts w:ascii="Lucida Bright" w:hAnsi="Lucida Bright"/>
+          <w:sz w:val="28"/>
+          <w:szCs w:val="28"/>
+        </w:rPr>
+        <w:t>great friends.  </w:t>
+      </w:r>
+    </w:p>
+    <w:p>
+      <w:pPr>
+        <w:rPr>
+          <w:rFonts w:ascii="Lucida Bright" w:hAnsi="Lucida Bright"/>
+          <w:sz w:val="28"/>
+          <w:szCs w:val="28"/>
+        </w:rPr>
+      </w:pPr>
+      <w:r>
+        <w:rPr>
+          <w:rFonts w:ascii="Lucida Bright" w:hAnsi="Lucida Bright"/>
+          <w:sz w:val="28"/>
+          <w:szCs w:val="28"/>
+        </w:rPr>
+        <w:t>Lilith is a very philosophical girl who may or may not be a murderer. Does well academically and athletically which cause people to hold her in high regard but she doesn’t try to mix around with everyone. She is part of the student council and has a high standard for behaviour. She knows she’s a</w:t>
+      </w:r>
+      <w:r>
+        <w:rPr>
+          <w:rFonts w:ascii="Lucida Bright" w:hAnsi="Lucida Bright"/>
+          <w:sz w:val="28"/>
+          <w:szCs w:val="28"/>
+        </w:rPr>
+        <w:t xml:space="preserve"> </w:t>
+      </w:r>
+      <w:r>
+        <w:rPr>
+          <w:rFonts w:ascii="Lucida Bright" w:hAnsi="Lucida Bright"/>
+          <w:sz w:val="28"/>
+          <w:szCs w:val="28"/>
+        </w:rPr>
+        <w:t>Charak.  </w:t>
       </w:r>
     </w:p>
     <w:p>
@@ -6109,25 +6141,7 @@
           <w:sz w:val="28"/>
           <w:szCs w:val="28"/>
         </w:rPr>
-        <w:t>“</w:t>
-      </w:r>
-      <w:r>
-        <w:rPr>
-          <w:rFonts w:ascii="Lucida Bright" w:hAnsi="Lucida Bright"/>
-          <w:color w:val="000000" w:themeColor="text1"/>
-          <w:sz w:val="28"/>
-          <w:szCs w:val="28"/>
-        </w:rPr>
-        <w:t>You go to your scheduled classes and then for lunch.</w:t>
-      </w:r>
-      <w:r>
-        <w:rPr>
-          <w:rFonts w:ascii="Lucida Bright" w:hAnsi="Lucida Bright"/>
-          <w:color w:val="000000" w:themeColor="text1"/>
-          <w:sz w:val="28"/>
-          <w:szCs w:val="28"/>
-        </w:rPr>
-        <w:t>”</w:t>
+        <w:t>“You go to your scheduled classes and then for lunch.”</w:t>
       </w:r>
     </w:p>
     <w:p>
@@ -6188,7 +6202,27 @@
           <w:sz w:val="28"/>
           <w:szCs w:val="28"/>
         </w:rPr>
-        <w:t>Someone farted in science class.</w:t>
+        <w:t xml:space="preserve">Someone </w:t>
+      </w:r>
+      <w:proofErr w:type="gramStart"/>
+      <w:r>
+        <w:rPr>
+          <w:rFonts w:ascii="Lucida Bright" w:hAnsi="Lucida Bright"/>
+          <w:color w:val="000000" w:themeColor="text1"/>
+          <w:sz w:val="28"/>
+          <w:szCs w:val="28"/>
+        </w:rPr>
+        <w:t>farted</w:t>
+      </w:r>
+      <w:proofErr w:type="gramEnd"/>
+      <w:r>
+        <w:rPr>
+          <w:rFonts w:ascii="Lucida Bright" w:hAnsi="Lucida Bright"/>
+          <w:color w:val="000000" w:themeColor="text1"/>
+          <w:sz w:val="28"/>
+          <w:szCs w:val="28"/>
+        </w:rPr>
+        <w:t xml:space="preserve"> in science class.</w:t>
       </w:r>
     </w:p>
     <w:p>
@@ -8342,7 +8376,25 @@
           <w:sz w:val="28"/>
           <w:szCs w:val="28"/>
         </w:rPr>
-        <w:t>You go to the library, sit with Elora and read “The Angel of the Battlefield”</w:t>
+        <w:t xml:space="preserve">You go to the library, sit with </w:t>
+      </w:r>
+      <w:proofErr w:type="gramStart"/>
+      <w:r>
+        <w:rPr>
+          <w:rFonts w:ascii="Lucida Bright" w:hAnsi="Lucida Bright"/>
+          <w:sz w:val="28"/>
+          <w:szCs w:val="28"/>
+        </w:rPr>
+        <w:t>Elora</w:t>
+      </w:r>
+      <w:proofErr w:type="gramEnd"/>
+      <w:r>
+        <w:rPr>
+          <w:rFonts w:ascii="Lucida Bright" w:hAnsi="Lucida Bright"/>
+          <w:sz w:val="28"/>
+          <w:szCs w:val="28"/>
+        </w:rPr>
+        <w:t xml:space="preserve"> and read “The Angel of the Battlefield”</w:t>
       </w:r>
       <w:r>
         <w:rPr>
@@ -9209,7 +9261,25 @@
           <w:sz w:val="28"/>
           <w:szCs w:val="28"/>
         </w:rPr>
-        <w:t>I’ll run you through the rules, regulations, activities and schedule for the next few weeks. Everyone else, please go to the gym for weapon practice, the booking has been confirmed! </w:t>
+        <w:t xml:space="preserve">I’ll run you through the rules, regulations, </w:t>
+      </w:r>
+      <w:proofErr w:type="gramStart"/>
+      <w:r>
+        <w:rPr>
+          <w:rFonts w:ascii="Lucida Bright" w:hAnsi="Lucida Bright"/>
+          <w:sz w:val="28"/>
+          <w:szCs w:val="28"/>
+        </w:rPr>
+        <w:t>activities</w:t>
+      </w:r>
+      <w:proofErr w:type="gramEnd"/>
+      <w:r>
+        <w:rPr>
+          <w:rFonts w:ascii="Lucida Bright" w:hAnsi="Lucida Bright"/>
+          <w:sz w:val="28"/>
+          <w:szCs w:val="28"/>
+        </w:rPr>
+        <w:t xml:space="preserve"> and schedule for the next few weeks. Everyone else, please go to the gym for weapon practice, the booking has been confirmed! </w:t>
       </w:r>
     </w:p>
     <w:p>
@@ -9634,8 +9704,269 @@
           <w:sz w:val="28"/>
           <w:szCs w:val="28"/>
         </w:rPr>
-        <w:t>-1</w:t>
-      </w:r>
+        <w:t>0</w:t>
+      </w:r>
+    </w:p>
+    <w:p>
+      <w:pPr>
+        <w:rPr>
+          <w:rFonts w:ascii="Lucida Bright" w:hAnsi="Lucida Bright"/>
+          <w:sz w:val="28"/>
+          <w:szCs w:val="28"/>
+        </w:rPr>
+      </w:pPr>
+      <w:r>
+        <w:rPr>
+          <w:rFonts w:ascii="Lucida Bright" w:hAnsi="Lucida Bright"/>
+          <w:sz w:val="28"/>
+          <w:szCs w:val="28"/>
+        </w:rPr>
+        <w:t>Shiro: Seriously?</w:t>
+      </w:r>
+    </w:p>
+    <w:p>
+      <w:pPr>
+        <w:rPr>
+          <w:rFonts w:ascii="Lucida Bright" w:hAnsi="Lucida Bright"/>
+          <w:sz w:val="28"/>
+          <w:szCs w:val="28"/>
+        </w:rPr>
+      </w:pPr>
+      <w:r>
+        <w:rPr>
+          <w:rFonts w:ascii="Lucida Bright" w:hAnsi="Lucida Bright"/>
+          <w:sz w:val="28"/>
+          <w:szCs w:val="28"/>
+        </w:rPr>
+        <w:t>Akane: Good choice new kid.</w:t>
+      </w:r>
+    </w:p>
+    <w:p>
+      <w:pPr>
+        <w:rPr>
+          <w:rFonts w:ascii="Lucida Bright" w:hAnsi="Lucida Bright"/>
+          <w:sz w:val="28"/>
+          <w:szCs w:val="28"/>
+        </w:rPr>
+      </w:pPr>
+      <w:r>
+        <w:rPr>
+          <w:rFonts w:ascii="Lucida Bright" w:hAnsi="Lucida Bright"/>
+          <w:sz w:val="28"/>
+          <w:szCs w:val="28"/>
+        </w:rPr>
+        <w:t>Shiro: It’s just the same troupes with a new gimmick that gets old really quickly.</w:t>
+      </w:r>
+    </w:p>
+    <w:p>
+      <w:pPr>
+        <w:rPr>
+          <w:rFonts w:ascii="Lucida Bright" w:hAnsi="Lucida Bright"/>
+          <w:sz w:val="28"/>
+          <w:szCs w:val="28"/>
+        </w:rPr>
+      </w:pPr>
+      <w:r>
+        <w:rPr>
+          <w:rFonts w:ascii="Lucida Bright" w:hAnsi="Lucida Bright"/>
+          <w:sz w:val="28"/>
+          <w:szCs w:val="28"/>
+        </w:rPr>
+        <w:t>Jen: But doesn’t the  familiarity and lack of substance mean we don’t need to invest as much attention and or commitment to the series which offers us more flexibility and comfort that potentially results in a more enjoyable experience with the right mindset?</w:t>
+      </w:r>
+    </w:p>
+    <w:p>
+      <w:pPr>
+        <w:rPr>
+          <w:rFonts w:ascii="Lucida Bright" w:hAnsi="Lucida Bright"/>
+          <w:sz w:val="28"/>
+          <w:szCs w:val="28"/>
+        </w:rPr>
+      </w:pPr>
+      <w:r>
+        <w:rPr>
+          <w:rFonts w:ascii="Lucida Bright" w:hAnsi="Lucida Bright"/>
+          <w:sz w:val="28"/>
+          <w:szCs w:val="28"/>
+        </w:rPr>
+        <w:t>Akane: Jen, that’s really… Shiro: Focus on patching up the wall Jen.</w:t>
+      </w:r>
+    </w:p>
+    <w:p>
+      <w:pPr>
+        <w:rPr>
+          <w:rFonts w:ascii="Lucida Bright" w:hAnsi="Lucida Bright"/>
+          <w:sz w:val="28"/>
+          <w:szCs w:val="28"/>
+        </w:rPr>
+      </w:pPr>
+      <w:r>
+        <w:rPr>
+          <w:rFonts w:ascii="Lucida Bright" w:hAnsi="Lucida Bright"/>
+          <w:sz w:val="28"/>
+          <w:szCs w:val="28"/>
+        </w:rPr>
+        <w:t>Jen: Riiight…</w:t>
+      </w:r>
+    </w:p>
+    <w:p>
+      <w:pPr>
+        <w:rPr>
+          <w:rFonts w:ascii="Lucida Bright" w:hAnsi="Lucida Bright"/>
+          <w:sz w:val="28"/>
+          <w:szCs w:val="28"/>
+        </w:rPr>
+      </w:pPr>
+      <w:r>
+        <w:rPr>
+          <w:rFonts w:ascii="Lucida Bright" w:hAnsi="Lucida Bright"/>
+          <w:sz w:val="28"/>
+          <w:szCs w:val="28"/>
+        </w:rPr>
+        <w:t xml:space="preserve">Shiro: Whatever… We’ll watch the </w:t>
+      </w:r>
+      <w:r>
+        <w:rPr>
+          <w:rFonts w:ascii="Lucida Bright" w:hAnsi="Lucida Bright"/>
+          <w:sz w:val="28"/>
+          <w:szCs w:val="28"/>
+        </w:rPr>
+        <w:t>“Generic Escapist Fantasy</w:t>
+      </w:r>
+      <w:r>
+        <w:rPr>
+          <w:rFonts w:ascii="Lucida Bright" w:hAnsi="Lucida Bright"/>
+          <w:sz w:val="28"/>
+          <w:szCs w:val="28"/>
+        </w:rPr>
+        <w:t>.</w:t>
+      </w:r>
+      <w:r>
+        <w:rPr>
+          <w:rFonts w:ascii="Lucida Bright" w:hAnsi="Lucida Bright"/>
+          <w:sz w:val="28"/>
+          <w:szCs w:val="28"/>
+        </w:rPr>
+        <w:t>”</w:t>
+      </w:r>
+    </w:p>
+    <w:p>
+      <w:pPr>
+        <w:rPr>
+          <w:rFonts w:ascii="Lucida Bright" w:hAnsi="Lucida Bright"/>
+          <w:sz w:val="28"/>
+          <w:szCs w:val="28"/>
+        </w:rPr>
+      </w:pPr>
+      <w:r>
+        <w:rPr>
+          <w:rFonts w:ascii="Lucida Bright" w:hAnsi="Lucida Bright"/>
+          <w:sz w:val="28"/>
+          <w:szCs w:val="28"/>
+        </w:rPr>
+        <w:t>(2 episodes of “Generic Escapist Fantasy” later</w:t>
+      </w:r>
+      <w:r>
+        <w:rPr>
+          <w:rFonts w:ascii="Lucida Bright" w:hAnsi="Lucida Bright"/>
+          <w:sz w:val="28"/>
+          <w:szCs w:val="28"/>
+        </w:rPr>
+        <w:t>.</w:t>
+      </w:r>
+      <w:r>
+        <w:rPr>
+          <w:rFonts w:ascii="Lucida Bright" w:hAnsi="Lucida Bright"/>
+          <w:sz w:val="28"/>
+          <w:szCs w:val="28"/>
+        </w:rPr>
+        <w:t>)</w:t>
+      </w:r>
+    </w:p>
+    <w:p>
+      <w:pPr>
+        <w:rPr>
+          <w:rFonts w:ascii="Lucida Bright" w:hAnsi="Lucida Bright"/>
+          <w:sz w:val="28"/>
+          <w:szCs w:val="28"/>
+        </w:rPr>
+      </w:pPr>
+      <w:r>
+        <w:rPr>
+          <w:rFonts w:ascii="Lucida Bright" w:hAnsi="Lucida Bright"/>
+          <w:sz w:val="28"/>
+          <w:szCs w:val="28"/>
+        </w:rPr>
+        <w:t xml:space="preserve">Shiro: That was actually really good. The way they twist the troupes and expectations we bring to what appears to be the </w:t>
+      </w:r>
+      <w:r>
+        <w:rPr>
+          <w:rFonts w:ascii="Lucida Bright" w:hAnsi="Lucida Bright"/>
+          <w:sz w:val="28"/>
+          <w:szCs w:val="28"/>
+        </w:rPr>
+        <w:lastRenderedPageBreak/>
+        <w:t xml:space="preserve">same thing and put everything in a new perspective really makes an enjoyable experience that allows us to stay in our comfort zone.  </w:t>
+      </w:r>
+    </w:p>
+    <w:p>
+      <w:pPr>
+        <w:rPr>
+          <w:rFonts w:ascii="Lucida Bright" w:hAnsi="Lucida Bright"/>
+          <w:sz w:val="28"/>
+          <w:szCs w:val="28"/>
+        </w:rPr>
+      </w:pPr>
+      <w:r>
+        <w:rPr>
+          <w:rFonts w:ascii="Lucida Bright" w:hAnsi="Lucida Bright"/>
+          <w:sz w:val="28"/>
+          <w:szCs w:val="28"/>
+        </w:rPr>
+        <w:t>Akane: …</w:t>
+      </w:r>
+    </w:p>
+    <w:p>
+      <w:pPr>
+        <w:rPr>
+          <w:rFonts w:ascii="Lucida Bright" w:hAnsi="Lucida Bright"/>
+          <w:sz w:val="28"/>
+          <w:szCs w:val="28"/>
+        </w:rPr>
+      </w:pPr>
+      <w:r>
+        <w:rPr>
+          <w:rFonts w:ascii="Lucida Bright" w:hAnsi="Lucida Bright"/>
+          <w:sz w:val="28"/>
+          <w:szCs w:val="28"/>
+        </w:rPr>
+        <w:t xml:space="preserve">I </w:t>
+      </w:r>
+      <w:r>
+        <w:rPr>
+          <w:rFonts w:ascii="Lucida Bright" w:hAnsi="Lucida Bright"/>
+          <w:sz w:val="28"/>
+          <w:szCs w:val="28"/>
+        </w:rPr>
+        <w:t xml:space="preserve">actually </w:t>
+      </w:r>
+      <w:r>
+        <w:rPr>
+          <w:rFonts w:ascii="Lucida Bright" w:hAnsi="Lucida Bright"/>
+          <w:sz w:val="28"/>
+          <w:szCs w:val="28"/>
+        </w:rPr>
+        <w:t>don’t really like it that much…</w:t>
+      </w:r>
+    </w:p>
+    <w:p>
+      <w:pPr>
+        <w:rPr>
+          <w:rFonts w:ascii="Lucida Bright" w:hAnsi="Lucida Bright"/>
+          <w:sz w:val="28"/>
+          <w:szCs w:val="28"/>
+        </w:rPr>
+      </w:pPr>
     </w:p>
     <w:p>
       <w:pPr>
@@ -9659,8 +9990,195 @@
           <w:sz w:val="28"/>
           <w:szCs w:val="28"/>
         </w:rPr>
-        <w:t xml:space="preserve"> 2</w:t>
-      </w:r>
+        <w:t xml:space="preserve"> </w:t>
+      </w:r>
+      <w:r>
+        <w:rPr>
+          <w:rFonts w:ascii="Lucida Bright" w:hAnsi="Lucida Bright"/>
+          <w:sz w:val="28"/>
+          <w:szCs w:val="28"/>
+        </w:rPr>
+        <w:t>0</w:t>
+      </w:r>
+    </w:p>
+    <w:p>
+      <w:pPr>
+        <w:rPr>
+          <w:rFonts w:ascii="Lucida Bright" w:hAnsi="Lucida Bright"/>
+          <w:sz w:val="28"/>
+          <w:szCs w:val="28"/>
+        </w:rPr>
+      </w:pPr>
+      <w:r>
+        <w:rPr>
+          <w:rFonts w:ascii="Lucida Bright" w:hAnsi="Lucida Bright"/>
+          <w:sz w:val="28"/>
+          <w:szCs w:val="28"/>
+        </w:rPr>
+        <w:t>Shiro: Yes!</w:t>
+      </w:r>
+    </w:p>
+    <w:p>
+      <w:pPr>
+        <w:rPr>
+          <w:rFonts w:ascii="Lucida Bright" w:hAnsi="Lucida Bright"/>
+          <w:sz w:val="28"/>
+          <w:szCs w:val="28"/>
+        </w:rPr>
+      </w:pPr>
+      <w:r>
+        <w:rPr>
+          <w:rFonts w:ascii="Lucida Bright" w:hAnsi="Lucida Bright"/>
+          <w:sz w:val="28"/>
+          <w:szCs w:val="28"/>
+        </w:rPr>
+        <w:t>Akane: But it doesn’t have any fighting or tasteless fanservice.</w:t>
+      </w:r>
+    </w:p>
+    <w:p>
+      <w:pPr>
+        <w:rPr>
+          <w:rFonts w:ascii="Lucida Bright" w:hAnsi="Lucida Bright"/>
+          <w:sz w:val="28"/>
+          <w:szCs w:val="28"/>
+        </w:rPr>
+      </w:pPr>
+      <w:r>
+        <w:rPr>
+          <w:rFonts w:ascii="Lucida Bright" w:hAnsi="Lucida Bright"/>
+          <w:sz w:val="28"/>
+          <w:szCs w:val="28"/>
+        </w:rPr>
+        <w:t>Jen: But isn’t it better to watch something with suitable depth as the author puts more effort into crafting the story to properly convey their themes and purpose, resulting in a more enjoyable experience that also gives us useful knowledge to draw upon and apply to our own lives as it is essentially the experiences of another person expressed through a visually and audibly stimulating experience.</w:t>
+      </w:r>
+    </w:p>
+    <w:p>
+      <w:pPr>
+        <w:rPr>
+          <w:rFonts w:ascii="Lucida Bright" w:hAnsi="Lucida Bright"/>
+          <w:sz w:val="28"/>
+          <w:szCs w:val="28"/>
+        </w:rPr>
+      </w:pPr>
+      <w:r>
+        <w:rPr>
+          <w:rFonts w:ascii="Lucida Bright" w:hAnsi="Lucida Bright"/>
+          <w:sz w:val="28"/>
+          <w:szCs w:val="28"/>
+        </w:rPr>
+        <w:t>Shiro: That’s a surprisingly good point Jen but you need to focus on patching the wall.</w:t>
+      </w:r>
+    </w:p>
+    <w:p>
+      <w:pPr>
+        <w:rPr>
+          <w:rFonts w:ascii="Lucida Bright" w:hAnsi="Lucida Bright"/>
+          <w:sz w:val="28"/>
+          <w:szCs w:val="28"/>
+        </w:rPr>
+      </w:pPr>
+      <w:r>
+        <w:rPr>
+          <w:rFonts w:ascii="Lucida Bright" w:hAnsi="Lucida Bright"/>
+          <w:sz w:val="28"/>
+          <w:szCs w:val="28"/>
+        </w:rPr>
+        <w:t>Jen: Right…</w:t>
+      </w:r>
+    </w:p>
+    <w:p>
+      <w:pPr>
+        <w:rPr>
+          <w:rFonts w:ascii="Lucida Bright" w:hAnsi="Lucida Bright"/>
+          <w:sz w:val="28"/>
+          <w:szCs w:val="28"/>
+        </w:rPr>
+      </w:pPr>
+      <w:r>
+        <w:rPr>
+          <w:rFonts w:ascii="Lucida Bright" w:hAnsi="Lucida Bright"/>
+          <w:sz w:val="28"/>
+          <w:szCs w:val="28"/>
+        </w:rPr>
+        <w:t>(2 episodes of “</w:t>
+      </w:r>
+      <w:r>
+        <w:rPr>
+          <w:rFonts w:ascii="Lucida Bright" w:hAnsi="Lucida Bright"/>
+          <w:sz w:val="28"/>
+          <w:szCs w:val="28"/>
+        </w:rPr>
+        <w:t>Obscure Artistic Gem”</w:t>
+      </w:r>
+      <w:r>
+        <w:rPr>
+          <w:rFonts w:ascii="Lucida Bright" w:hAnsi="Lucida Bright"/>
+          <w:sz w:val="28"/>
+          <w:szCs w:val="28"/>
+        </w:rPr>
+        <w:t xml:space="preserve"> later.)</w:t>
+      </w:r>
+    </w:p>
+    <w:p>
+      <w:pPr>
+        <w:rPr>
+          <w:rFonts w:ascii="Lucida Bright" w:hAnsi="Lucida Bright"/>
+          <w:sz w:val="28"/>
+          <w:szCs w:val="28"/>
+        </w:rPr>
+      </w:pPr>
+      <w:r>
+        <w:rPr>
+          <w:rFonts w:ascii="Lucida Bright" w:hAnsi="Lucida Bright"/>
+          <w:sz w:val="28"/>
+          <w:szCs w:val="28"/>
+        </w:rPr>
+        <w:t xml:space="preserve">Akane: I actually really enjoyed that. It just spoke to me on a very personal and emotional level with its unconventional style, well-written </w:t>
+      </w:r>
+      <w:proofErr w:type="gramStart"/>
+      <w:r>
+        <w:rPr>
+          <w:rFonts w:ascii="Lucida Bright" w:hAnsi="Lucida Bright"/>
+          <w:sz w:val="28"/>
+          <w:szCs w:val="28"/>
+        </w:rPr>
+        <w:t>dialogue</w:t>
+      </w:r>
+      <w:proofErr w:type="gramEnd"/>
+      <w:r>
+        <w:rPr>
+          <w:rFonts w:ascii="Lucida Bright" w:hAnsi="Lucida Bright"/>
+          <w:sz w:val="28"/>
+          <w:szCs w:val="28"/>
+        </w:rPr>
+        <w:t xml:space="preserve"> and lack of distractions.</w:t>
+      </w:r>
+    </w:p>
+    <w:p>
+      <w:pPr>
+        <w:rPr>
+          <w:rFonts w:ascii="Lucida Bright" w:hAnsi="Lucida Bright"/>
+          <w:sz w:val="28"/>
+          <w:szCs w:val="28"/>
+        </w:rPr>
+      </w:pPr>
+      <w:r>
+        <w:rPr>
+          <w:rFonts w:ascii="Lucida Bright" w:hAnsi="Lucida Bright"/>
+          <w:sz w:val="28"/>
+          <w:szCs w:val="28"/>
+        </w:rPr>
+        <w:t>Shiro: Oh… I just found it boring.</w:t>
+      </w:r>
+    </w:p>
+    <w:p>
+      <w:pPr>
+        <w:rPr>
+          <w:rFonts w:ascii="Lucida Bright" w:hAnsi="Lucida Bright"/>
+          <w:sz w:val="28"/>
+          <w:szCs w:val="28"/>
+        </w:rPr>
+      </w:pPr>
     </w:p>
     <w:p>
       <w:pPr>
@@ -9685,6 +10203,311 @@
           <w:szCs w:val="28"/>
         </w:rPr>
         <w:t xml:space="preserve"> 5</w:t>
+      </w:r>
+    </w:p>
+    <w:p>
+      <w:pPr>
+        <w:rPr>
+          <w:rFonts w:ascii="Lucida Bright" w:hAnsi="Lucida Bright"/>
+          <w:sz w:val="28"/>
+          <w:szCs w:val="28"/>
+        </w:rPr>
+      </w:pPr>
+      <w:r>
+        <w:rPr>
+          <w:rFonts w:ascii="Lucida Bright" w:hAnsi="Lucida Bright"/>
+          <w:sz w:val="28"/>
+          <w:szCs w:val="28"/>
+        </w:rPr>
+        <w:t>Shiro: You can’t just choose the third option to avoid offending anyone.</w:t>
+      </w:r>
+    </w:p>
+    <w:p>
+      <w:pPr>
+        <w:rPr>
+          <w:rFonts w:ascii="Lucida Bright" w:hAnsi="Lucida Bright"/>
+          <w:sz w:val="28"/>
+          <w:szCs w:val="28"/>
+        </w:rPr>
+      </w:pPr>
+      <w:r>
+        <w:rPr>
+          <w:rFonts w:ascii="Lucida Bright" w:hAnsi="Lucida Bright"/>
+          <w:sz w:val="28"/>
+          <w:szCs w:val="28"/>
+        </w:rPr>
+        <w:t>Akane: Yeah that’s really cheap.</w:t>
+      </w:r>
+    </w:p>
+    <w:p>
+      <w:pPr>
+        <w:rPr>
+          <w:rFonts w:ascii="Lucida Bright" w:hAnsi="Lucida Bright"/>
+          <w:sz w:val="28"/>
+          <w:szCs w:val="28"/>
+        </w:rPr>
+      </w:pPr>
+      <w:r>
+        <w:rPr>
+          <w:rFonts w:ascii="Lucida Bright" w:hAnsi="Lucida Bright"/>
+          <w:sz w:val="28"/>
+          <w:szCs w:val="28"/>
+        </w:rPr>
+        <w:t>Jen: You should be ashamed of yourself.</w:t>
+      </w:r>
+    </w:p>
+    <w:p>
+      <w:pPr>
+        <w:rPr>
+          <w:rFonts w:ascii="Lucida Bright" w:hAnsi="Lucida Bright"/>
+          <w:sz w:val="28"/>
+          <w:szCs w:val="28"/>
+        </w:rPr>
+      </w:pPr>
+      <w:r>
+        <w:rPr>
+          <w:rFonts w:ascii="Lucida Bright" w:hAnsi="Lucida Bright"/>
+          <w:sz w:val="28"/>
+          <w:szCs w:val="28"/>
+        </w:rPr>
+        <w:t>Shiro: Wall.</w:t>
+      </w:r>
+    </w:p>
+    <w:p>
+      <w:pPr>
+        <w:rPr>
+          <w:rFonts w:ascii="Lucida Bright" w:hAnsi="Lucida Bright"/>
+          <w:sz w:val="28"/>
+          <w:szCs w:val="28"/>
+        </w:rPr>
+      </w:pPr>
+      <w:r>
+        <w:rPr>
+          <w:rFonts w:ascii="Lucida Bright" w:hAnsi="Lucida Bright"/>
+          <w:sz w:val="28"/>
+          <w:szCs w:val="28"/>
+        </w:rPr>
+        <w:lastRenderedPageBreak/>
+        <w:t>Jen: Right.</w:t>
+      </w:r>
+    </w:p>
+    <w:p>
+      <w:pPr>
+        <w:rPr>
+          <w:rFonts w:ascii="Lucida Bright" w:hAnsi="Lucida Bright"/>
+          <w:sz w:val="28"/>
+          <w:szCs w:val="28"/>
+        </w:rPr>
+      </w:pPr>
+      <w:r>
+        <w:rPr>
+          <w:rFonts w:ascii="Lucida Bright" w:hAnsi="Lucida Bright"/>
+          <w:sz w:val="28"/>
+          <w:szCs w:val="28"/>
+        </w:rPr>
+        <w:t>(…)</w:t>
+      </w:r>
+      <w:r>
+        <w:rPr>
+          <w:rFonts w:ascii="Lucida Bright" w:hAnsi="Lucida Bright"/>
+          <w:sz w:val="28"/>
+          <w:szCs w:val="28"/>
+        </w:rPr>
+        <w:t xml:space="preserve"> (OwO)</w:t>
+      </w:r>
+    </w:p>
+    <w:p>
+      <w:pPr>
+        <w:rPr>
+          <w:rFonts w:ascii="Lucida Bright" w:hAnsi="Lucida Bright"/>
+          <w:sz w:val="28"/>
+          <w:szCs w:val="28"/>
+        </w:rPr>
+      </w:pPr>
+      <w:r>
+        <w:rPr>
+          <w:rFonts w:ascii="Lucida Bright" w:hAnsi="Lucida Bright"/>
+          <w:sz w:val="28"/>
+          <w:szCs w:val="28"/>
+        </w:rPr>
+        <w:t>Shiro: Oh</w:t>
+      </w:r>
+    </w:p>
+    <w:p>
+      <w:pPr>
+        <w:rPr>
+          <w:rFonts w:ascii="Lucida Bright" w:hAnsi="Lucida Bright"/>
+          <w:sz w:val="28"/>
+          <w:szCs w:val="28"/>
+        </w:rPr>
+      </w:pPr>
+      <w:r>
+        <w:rPr>
+          <w:rFonts w:ascii="Lucida Bright" w:hAnsi="Lucida Bright"/>
+          <w:sz w:val="28"/>
+          <w:szCs w:val="28"/>
+        </w:rPr>
+        <w:t>(…) (…) (…) (UwU)</w:t>
+      </w:r>
+    </w:p>
+    <w:p>
+      <w:pPr>
+        <w:rPr>
+          <w:rFonts w:ascii="Lucida Bright" w:hAnsi="Lucida Bright"/>
+          <w:sz w:val="28"/>
+          <w:szCs w:val="28"/>
+        </w:rPr>
+      </w:pPr>
+      <w:r>
+        <w:rPr>
+          <w:rFonts w:ascii="Lucida Bright" w:hAnsi="Lucida Bright"/>
+          <w:sz w:val="28"/>
+          <w:szCs w:val="28"/>
+        </w:rPr>
+        <w:t>Club member: What wondrous way with words!</w:t>
+      </w:r>
+    </w:p>
+    <w:p>
+      <w:pPr>
+        <w:rPr>
+          <w:rFonts w:ascii="Lucida Bright" w:hAnsi="Lucida Bright"/>
+          <w:sz w:val="28"/>
+          <w:szCs w:val="28"/>
+        </w:rPr>
+      </w:pPr>
+      <w:r>
+        <w:rPr>
+          <w:rFonts w:ascii="Lucida Bright" w:hAnsi="Lucida Bright"/>
+          <w:sz w:val="28"/>
+          <w:szCs w:val="28"/>
+        </w:rPr>
+        <w:t>(…) (…) (…)</w:t>
+      </w:r>
+      <w:r>
+        <w:rPr>
+          <w:rFonts w:ascii="Lucida Bright" w:hAnsi="Lucida Bright"/>
+          <w:sz w:val="28"/>
+          <w:szCs w:val="28"/>
+        </w:rPr>
+        <w:t xml:space="preserve"> (0w0)</w:t>
+      </w:r>
+    </w:p>
+    <w:p>
+      <w:pPr>
+        <w:rPr>
+          <w:rFonts w:ascii="Lucida Bright" w:hAnsi="Lucida Bright"/>
+          <w:sz w:val="28"/>
+          <w:szCs w:val="28"/>
+        </w:rPr>
+      </w:pPr>
+      <w:r>
+        <w:rPr>
+          <w:rFonts w:ascii="Lucida Bright" w:hAnsi="Lucida Bright"/>
+          <w:sz w:val="28"/>
+          <w:szCs w:val="28"/>
+        </w:rPr>
+        <w:t>Shiro: Wow! That was a very well thought out and convincing argument. I’m very proud of you.</w:t>
+      </w:r>
+    </w:p>
+    <w:p>
+      <w:pPr>
+        <w:rPr>
+          <w:rFonts w:ascii="Lucida Bright" w:hAnsi="Lucida Bright"/>
+          <w:sz w:val="28"/>
+          <w:szCs w:val="28"/>
+        </w:rPr>
+      </w:pPr>
+      <w:r>
+        <w:rPr>
+          <w:rFonts w:ascii="Lucida Bright" w:hAnsi="Lucida Bright"/>
+          <w:sz w:val="28"/>
+          <w:szCs w:val="28"/>
+        </w:rPr>
+        <w:t>Akane: It’s settled then.</w:t>
+      </w:r>
+    </w:p>
+    <w:p>
+      <w:pPr>
+        <w:rPr>
+          <w:rFonts w:ascii="Lucida Bright" w:hAnsi="Lucida Bright"/>
+          <w:sz w:val="28"/>
+          <w:szCs w:val="28"/>
+        </w:rPr>
+      </w:pPr>
+      <w:r>
+        <w:rPr>
+          <w:rFonts w:ascii="Lucida Bright" w:hAnsi="Lucida Bright"/>
+          <w:sz w:val="28"/>
+          <w:szCs w:val="28"/>
+        </w:rPr>
+        <w:t xml:space="preserve">(2 episodes of </w:t>
+      </w:r>
+      <w:r>
+        <w:rPr>
+          <w:rFonts w:ascii="Lucida Bright" w:hAnsi="Lucida Bright"/>
+          <w:sz w:val="28"/>
+          <w:szCs w:val="28"/>
+        </w:rPr>
+        <w:t>“Relaxing Rom-Com”</w:t>
+      </w:r>
+      <w:r>
+        <w:rPr>
+          <w:rFonts w:ascii="Lucida Bright" w:hAnsi="Lucida Bright"/>
+          <w:sz w:val="28"/>
+          <w:szCs w:val="28"/>
+        </w:rPr>
+        <w:t xml:space="preserve"> later.)</w:t>
+      </w:r>
+    </w:p>
+    <w:p>
+      <w:pPr>
+        <w:rPr>
+          <w:rFonts w:ascii="Lucida Bright" w:hAnsi="Lucida Bright"/>
+          <w:sz w:val="28"/>
+          <w:szCs w:val="28"/>
+        </w:rPr>
+      </w:pPr>
+      <w:r>
+        <w:rPr>
+          <w:rFonts w:ascii="Lucida Bright" w:hAnsi="Lucida Bright"/>
+          <w:sz w:val="28"/>
+          <w:szCs w:val="28"/>
+        </w:rPr>
+        <w:t>Jen: Not as good as you made it sound but I don’t hate it.</w:t>
+      </w:r>
+    </w:p>
+    <w:p>
+      <w:pPr>
+        <w:rPr>
+          <w:rFonts w:ascii="Lucida Bright" w:hAnsi="Lucida Bright"/>
+          <w:sz w:val="28"/>
+          <w:szCs w:val="28"/>
+        </w:rPr>
+      </w:pPr>
+      <w:r>
+        <w:rPr>
+          <w:rFonts w:ascii="Lucida Bright" w:hAnsi="Lucida Bright"/>
+          <w:sz w:val="28"/>
+          <w:szCs w:val="28"/>
+        </w:rPr>
+        <w:t xml:space="preserve">Shiro: Yeah, it’s ok. I wouldn’t mind watching this for the next few weeks. </w:t>
+      </w:r>
+    </w:p>
+    <w:p>
+      <w:pPr>
+        <w:rPr>
+          <w:rFonts w:ascii="Lucida Bright" w:hAnsi="Lucida Bright"/>
+          <w:sz w:val="28"/>
+          <w:szCs w:val="28"/>
+        </w:rPr>
+      </w:pPr>
+      <w:r>
+        <w:rPr>
+          <w:rFonts w:ascii="Lucida Bright" w:hAnsi="Lucida Bright"/>
+          <w:sz w:val="28"/>
+          <w:szCs w:val="28"/>
+        </w:rPr>
+        <w:t>Clean up and go home everyone!</w:t>
       </w:r>
     </w:p>
     <w:p>
@@ -9901,7 +10724,6 @@
           <w:sz w:val="28"/>
           <w:szCs w:val="28"/>
         </w:rPr>
-        <w:lastRenderedPageBreak/>
         <w:t>(Everyone starts leaving) </w:t>
       </w:r>
     </w:p>
@@ -9955,7 +10777,8 @@
           <w:sz w:val="28"/>
           <w:szCs w:val="28"/>
         </w:rPr>
-        <w:t>Rooftop1st</w:t>
+        <w:lastRenderedPageBreak/>
+        <w:t>Roof1st</w:t>
       </w:r>
       <w:r>
         <w:rPr>
@@ -10286,65 +11109,65 @@
           <w:sz w:val="28"/>
           <w:szCs w:val="28"/>
         </w:rPr>
+        <w:t xml:space="preserve">But if you take clubs </w:t>
+      </w:r>
+      <w:r>
+        <w:rPr>
+          <w:rFonts w:ascii="Lucida Bright" w:hAnsi="Lucida Bright"/>
+          <w:sz w:val="28"/>
+          <w:szCs w:val="28"/>
+        </w:rPr>
+        <w:t>and part-time</w:t>
+      </w:r>
+      <w:r>
+        <w:rPr>
+          <w:rFonts w:ascii="Lucida Bright" w:hAnsi="Lucida Bright"/>
+          <w:sz w:val="28"/>
+          <w:szCs w:val="28"/>
+        </w:rPr>
+        <w:t xml:space="preserve"> </w:t>
+      </w:r>
+      <w:r>
+        <w:rPr>
+          <w:rFonts w:ascii="Lucida Bright" w:hAnsi="Lucida Bright"/>
+          <w:sz w:val="28"/>
+          <w:szCs w:val="28"/>
+        </w:rPr>
+        <w:t>into account, I guess it’s not so unlikely. </w:t>
+      </w:r>
+    </w:p>
+    <w:p>
+      <w:pPr>
+        <w:rPr>
+          <w:rFonts w:ascii="Lucida Bright" w:hAnsi="Lucida Bright"/>
+          <w:sz w:val="28"/>
+          <w:szCs w:val="28"/>
+        </w:rPr>
+      </w:pPr>
+      <w:r>
+        <w:rPr>
+          <w:rFonts w:ascii="Lucida Bright" w:hAnsi="Lucida Bright"/>
+          <w:sz w:val="28"/>
+          <w:szCs w:val="28"/>
+        </w:rPr>
+        <w:t>… </w:t>
+      </w:r>
+    </w:p>
+    <w:p>
+      <w:pPr>
+        <w:rPr>
+          <w:rFonts w:ascii="Lucida Bright" w:hAnsi="Lucida Bright"/>
+          <w:sz w:val="28"/>
+          <w:szCs w:val="28"/>
+        </w:rPr>
+      </w:pPr>
+      <w:r>
+        <w:rPr>
+          <w:rFonts w:ascii="Lucida Bright" w:hAnsi="Lucida Bright"/>
+          <w:sz w:val="28"/>
+          <w:szCs w:val="28"/>
+        </w:rPr>
         <w:lastRenderedPageBreak/>
-        <w:t xml:space="preserve">But if you take clubs </w:t>
-      </w:r>
-      <w:r>
-        <w:rPr>
-          <w:rFonts w:ascii="Lucida Bright" w:hAnsi="Lucida Bright"/>
-          <w:sz w:val="28"/>
-          <w:szCs w:val="28"/>
-        </w:rPr>
-        <w:t>and part-time</w:t>
-      </w:r>
-      <w:r>
-        <w:rPr>
-          <w:rFonts w:ascii="Lucida Bright" w:hAnsi="Lucida Bright"/>
-          <w:sz w:val="28"/>
-          <w:szCs w:val="28"/>
-        </w:rPr>
-        <w:t xml:space="preserve"> </w:t>
-      </w:r>
-      <w:r>
-        <w:rPr>
-          <w:rFonts w:ascii="Lucida Bright" w:hAnsi="Lucida Bright"/>
-          <w:sz w:val="28"/>
-          <w:szCs w:val="28"/>
-        </w:rPr>
-        <w:t>into account, I guess it’s not so unlikely. </w:t>
-      </w:r>
-    </w:p>
-    <w:p>
-      <w:pPr>
-        <w:rPr>
-          <w:rFonts w:ascii="Lucida Bright" w:hAnsi="Lucida Bright"/>
-          <w:sz w:val="28"/>
-          <w:szCs w:val="28"/>
-        </w:rPr>
-      </w:pPr>
-      <w:r>
-        <w:rPr>
-          <w:rFonts w:ascii="Lucida Bright" w:hAnsi="Lucida Bright"/>
-          <w:sz w:val="28"/>
-          <w:szCs w:val="28"/>
-        </w:rPr>
-        <w:t>… </w:t>
-      </w:r>
-    </w:p>
-    <w:p>
-      <w:pPr>
-        <w:rPr>
-          <w:rFonts w:ascii="Lucida Bright" w:hAnsi="Lucida Bright"/>
-          <w:sz w:val="28"/>
-          <w:szCs w:val="28"/>
-        </w:rPr>
-      </w:pPr>
-      <w:r>
-        <w:rPr>
-          <w:rFonts w:ascii="Lucida Bright" w:hAnsi="Lucida Bright"/>
-          <w:sz w:val="28"/>
-          <w:szCs w:val="28"/>
-        </w:rPr>
         <w:t>Well, I don’t think you’re the type I’ll have a problem with so no matter. </w:t>
       </w:r>
     </w:p>
@@ -10568,7 +11391,15 @@
           <w:sz w:val="28"/>
           <w:szCs w:val="28"/>
         </w:rPr>
-        <w:t>Once again, you decide to head to the roof and as soon as you do.</w:t>
+        <w:t>Once again, you decide to head to the roof and as soon as you do</w:t>
+      </w:r>
+      <w:r>
+        <w:rPr>
+          <w:rFonts w:ascii="Lucida Bright" w:hAnsi="Lucida Bright"/>
+          <w:sz w:val="28"/>
+          <w:szCs w:val="28"/>
+        </w:rPr>
+        <w:t>…</w:t>
       </w:r>
     </w:p>
     <w:p>
@@ -10695,24 +11526,24 @@
           <w:sz w:val="28"/>
           <w:szCs w:val="28"/>
         </w:rPr>
+        <w:t>As you look at the “Extra-Concentrated…”, you feel a heavy gaze on you.</w:t>
+      </w:r>
+    </w:p>
+    <w:p>
+      <w:pPr>
+        <w:rPr>
+          <w:rFonts w:ascii="Lucida Bright" w:hAnsi="Lucida Bright"/>
+          <w:sz w:val="28"/>
+          <w:szCs w:val="28"/>
+        </w:rPr>
+      </w:pPr>
+      <w:r>
+        <w:rPr>
+          <w:rFonts w:ascii="Lucida Bright" w:hAnsi="Lucida Bright"/>
+          <w:sz w:val="28"/>
+          <w:szCs w:val="28"/>
+        </w:rPr>
         <w:lastRenderedPageBreak/>
-        <w:t>As you look at the “Extra-Concentrated…”, you feel a heavy gaze on you.</w:t>
-      </w:r>
-    </w:p>
-    <w:p>
-      <w:pPr>
-        <w:rPr>
-          <w:rFonts w:ascii="Lucida Bright" w:hAnsi="Lucida Bright"/>
-          <w:sz w:val="28"/>
-          <w:szCs w:val="28"/>
-        </w:rPr>
-      </w:pPr>
-      <w:r>
-        <w:rPr>
-          <w:rFonts w:ascii="Lucida Bright" w:hAnsi="Lucida Bright"/>
-          <w:sz w:val="28"/>
-          <w:szCs w:val="28"/>
-        </w:rPr>
         <w:t xml:space="preserve">You turn around to see her, staring at you intently with a pitiful gaze so disarming, it cuts through you, piercing your heart and shattering your soul. </w:t>
       </w:r>
     </w:p>
@@ -10968,17 +11799,16 @@
           <w:sz w:val="28"/>
           <w:szCs w:val="28"/>
         </w:rPr>
-        <w:t>(She smiles and you stand next to her and enjoy the scenery together)</w:t>
-      </w:r>
-    </w:p>
-    <w:p>
-      <w:pPr>
-        <w:rPr>
-          <w:rFonts w:ascii="Lucida Bright" w:hAnsi="Lucida Bright"/>
-          <w:sz w:val="28"/>
-          <w:szCs w:val="28"/>
-        </w:rPr>
-      </w:pPr>
+        <w:t>(She smiles, you stand next to her and the two of you enjoy the scenery together)</w:t>
+      </w:r>
+      <w:r>
+        <w:rPr>
+          <w:rFonts w:ascii="Lucida Bright" w:hAnsi="Lucida Bright"/>
+          <w:sz w:val="28"/>
+          <w:szCs w:val="28"/>
+        </w:rPr>
+        <w:cr/>
+      </w:r>
       <w:r>
         <w:rPr>
           <w:rFonts w:ascii="Lucida Bright" w:hAnsi="Lucida Bright"/>
@@ -11070,7 +11900,194 @@
           <w:sz w:val="28"/>
           <w:szCs w:val="28"/>
         </w:rPr>
+        <w:t>Lilith: It’s you again…</w:t>
+      </w:r>
+    </w:p>
+    <w:p>
+      <w:pPr>
+        <w:rPr>
+          <w:rFonts w:ascii="Lucida Bright" w:hAnsi="Lucida Bright"/>
+          <w:sz w:val="28"/>
+          <w:szCs w:val="28"/>
+        </w:rPr>
+      </w:pPr>
+      <w:r>
+        <w:rPr>
+          <w:rFonts w:ascii="Lucida Bright" w:hAnsi="Lucida Bright"/>
+          <w:sz w:val="28"/>
+          <w:szCs w:val="28"/>
+        </w:rPr>
+        <w:t>I’ve already forgiven you for not giving it to me.</w:t>
+      </w:r>
+    </w:p>
+    <w:p>
+      <w:pPr>
+        <w:rPr>
+          <w:rFonts w:ascii="Lucida Bright" w:hAnsi="Lucida Bright"/>
+          <w:sz w:val="28"/>
+          <w:szCs w:val="28"/>
+        </w:rPr>
+      </w:pPr>
+      <w:r>
+        <w:rPr>
+          <w:rFonts w:ascii="Lucida Bright" w:hAnsi="Lucida Bright"/>
+          <w:sz w:val="28"/>
+          <w:szCs w:val="28"/>
+        </w:rPr>
         <w:lastRenderedPageBreak/>
+        <w:t>I would’ve probably done the same thing in your shoes.</w:t>
+      </w:r>
+    </w:p>
+    <w:p>
+      <w:pPr>
+        <w:rPr>
+          <w:rFonts w:ascii="Lucida Bright" w:hAnsi="Lucida Bright"/>
+          <w:sz w:val="28"/>
+          <w:szCs w:val="28"/>
+        </w:rPr>
+      </w:pPr>
+      <w:r>
+        <w:rPr>
+          <w:rFonts w:ascii="Lucida Bright" w:hAnsi="Lucida Bright"/>
+          <w:sz w:val="28"/>
+          <w:szCs w:val="28"/>
+        </w:rPr>
+        <w:t>…</w:t>
+      </w:r>
+    </w:p>
+    <w:p>
+      <w:pPr>
+        <w:rPr>
+          <w:rFonts w:ascii="Lucida Bright" w:hAnsi="Lucida Bright"/>
+          <w:sz w:val="28"/>
+          <w:szCs w:val="28"/>
+        </w:rPr>
+      </w:pPr>
+      <w:r>
+        <w:rPr>
+          <w:rFonts w:ascii="Lucida Bright" w:hAnsi="Lucida Bright"/>
+          <w:sz w:val="28"/>
+          <w:szCs w:val="28"/>
+        </w:rPr>
+        <w:t>…</w:t>
+      </w:r>
+    </w:p>
+    <w:p>
+      <w:pPr>
+        <w:rPr>
+          <w:rFonts w:ascii="Lucida Bright" w:hAnsi="Lucida Bright"/>
+          <w:sz w:val="28"/>
+          <w:szCs w:val="28"/>
+        </w:rPr>
+      </w:pPr>
+      <w:r>
+        <w:rPr>
+          <w:rFonts w:ascii="Lucida Bright" w:hAnsi="Lucida Bright"/>
+          <w:sz w:val="28"/>
+          <w:szCs w:val="28"/>
+        </w:rPr>
+        <w:t>…</w:t>
+      </w:r>
+    </w:p>
+    <w:p>
+      <w:pPr>
+        <w:rPr>
+          <w:rFonts w:ascii="Lucida Bright" w:hAnsi="Lucida Bright"/>
+          <w:sz w:val="28"/>
+          <w:szCs w:val="28"/>
+        </w:rPr>
+      </w:pPr>
+      <w:r>
+        <w:rPr>
+          <w:rFonts w:ascii="Lucida Bright" w:hAnsi="Lucida Bright"/>
+          <w:sz w:val="28"/>
+          <w:szCs w:val="28"/>
+        </w:rPr>
+        <w:t>3) 0</w:t>
+      </w:r>
+    </w:p>
+    <w:p>
+      <w:pPr>
+        <w:rPr>
+          <w:rFonts w:ascii="Lucida Bright" w:hAnsi="Lucida Bright"/>
+          <w:sz w:val="28"/>
+          <w:szCs w:val="28"/>
+        </w:rPr>
+      </w:pPr>
+      <w:r>
+        <w:rPr>
+          <w:rFonts w:ascii="Lucida Bright" w:hAnsi="Lucida Bright"/>
+          <w:sz w:val="28"/>
+          <w:szCs w:val="28"/>
+        </w:rPr>
+        <w:t>A cold gust of wind brings you back to the waking world.</w:t>
+      </w:r>
+    </w:p>
+    <w:p>
+      <w:pPr>
+        <w:rPr>
+          <w:rFonts w:ascii="Lucida Bright" w:hAnsi="Lucida Bright"/>
+          <w:sz w:val="28"/>
+          <w:szCs w:val="28"/>
+        </w:rPr>
+      </w:pPr>
+      <w:r>
+        <w:rPr>
+          <w:rFonts w:ascii="Lucida Bright" w:hAnsi="Lucida Bright"/>
+          <w:sz w:val="28"/>
+          <w:szCs w:val="28"/>
+        </w:rPr>
+        <w:t>You’ve already reached the roof and at the far corner, she stands, staring at the same scenery but everything seems different.</w:t>
+      </w:r>
+    </w:p>
+    <w:p>
+      <w:pPr>
+        <w:rPr>
+          <w:rFonts w:ascii="Lucida Bright" w:hAnsi="Lucida Bright"/>
+          <w:sz w:val="28"/>
+          <w:szCs w:val="28"/>
+        </w:rPr>
+      </w:pPr>
+      <w:r>
+        <w:rPr>
+          <w:rFonts w:ascii="Lucida Bright" w:hAnsi="Lucida Bright"/>
+          <w:sz w:val="28"/>
+          <w:szCs w:val="28"/>
+        </w:rPr>
+        <w:t>What will she say?</w:t>
+      </w:r>
+    </w:p>
+    <w:p>
+      <w:pPr>
+        <w:rPr>
+          <w:rFonts w:ascii="Lucida Bright" w:hAnsi="Lucida Bright"/>
+          <w:sz w:val="28"/>
+          <w:szCs w:val="28"/>
+        </w:rPr>
+      </w:pPr>
+      <w:r>
+        <w:rPr>
+          <w:rFonts w:ascii="Lucida Bright" w:hAnsi="Lucida Bright"/>
+          <w:sz w:val="28"/>
+          <w:szCs w:val="28"/>
+        </w:rPr>
+        <w:t>Lilith…</w:t>
+      </w:r>
+    </w:p>
+    <w:p>
+      <w:pPr>
+        <w:rPr>
+          <w:rFonts w:ascii="Lucida Bright" w:hAnsi="Lucida Bright"/>
+          <w:sz w:val="28"/>
+          <w:szCs w:val="28"/>
+        </w:rPr>
+      </w:pPr>
+      <w:r>
+        <w:rPr>
+          <w:rFonts w:ascii="Lucida Bright" w:hAnsi="Lucida Bright"/>
+          <w:sz w:val="28"/>
+          <w:szCs w:val="28"/>
+        </w:rPr>
         <w:t>Lilith: It’s you again…</w:t>
       </w:r>
     </w:p>
@@ -11088,37 +12105,133 @@
           <w:sz w:val="28"/>
           <w:szCs w:val="28"/>
         </w:rPr>
-        <w:t>I’ve already forgiven you for not giving it to me.</w:t>
-      </w:r>
-    </w:p>
-    <w:p>
-      <w:pPr>
-        <w:rPr>
-          <w:rFonts w:ascii="Lucida Bright" w:hAnsi="Lucida Bright"/>
-          <w:sz w:val="28"/>
-          <w:szCs w:val="28"/>
-        </w:rPr>
-      </w:pPr>
-      <w:r>
-        <w:rPr>
-          <w:rFonts w:ascii="Lucida Bright" w:hAnsi="Lucida Bright"/>
-          <w:sz w:val="28"/>
-          <w:szCs w:val="28"/>
-        </w:rPr>
-        <w:t>I would’ve probably done the same thing in your shoes.</w:t>
-      </w:r>
-    </w:p>
-    <w:p>
-      <w:pPr>
-        <w:rPr>
-          <w:rFonts w:ascii="Lucida Bright" w:hAnsi="Lucida Bright"/>
-          <w:sz w:val="28"/>
-          <w:szCs w:val="28"/>
-        </w:rPr>
-      </w:pPr>
-      <w:r>
-        <w:rPr>
-          <w:rFonts w:ascii="Lucida Bright" w:hAnsi="Lucida Bright"/>
+        <w:t>I’m grateful for the strawberry milk but why chocolate?</w:t>
+      </w:r>
+    </w:p>
+    <w:p>
+      <w:pPr>
+        <w:rPr>
+          <w:rFonts w:ascii="Lucida Bright" w:hAnsi="Lucida Bright"/>
+          <w:sz w:val="28"/>
+          <w:szCs w:val="28"/>
+        </w:rPr>
+      </w:pPr>
+      <w:r>
+        <w:rPr>
+          <w:rFonts w:ascii="Lucida Bright" w:hAnsi="Lucida Bright"/>
+          <w:sz w:val="28"/>
+          <w:szCs w:val="28"/>
+        </w:rPr>
+        <w:t>And especially that flavour, it</w:t>
+      </w:r>
+      <w:r>
+        <w:rPr>
+          <w:rFonts w:ascii="Lucida Bright" w:hAnsi="Lucida Bright"/>
+          <w:sz w:val="28"/>
+          <w:szCs w:val="28"/>
+        </w:rPr>
+        <w:t>’s literally 80% sugar and cocoa powder. It’s bad for your health and every person I’ve seen drink it is usually an idiot. I just…</w:t>
+      </w:r>
+    </w:p>
+    <w:p>
+      <w:pPr>
+        <w:rPr>
+          <w:rFonts w:ascii="Lucida Bright" w:hAnsi="Lucida Bright"/>
+          <w:sz w:val="28"/>
+          <w:szCs w:val="28"/>
+        </w:rPr>
+      </w:pPr>
+      <w:r>
+        <w:rPr>
+          <w:rFonts w:ascii="Lucida Bright" w:hAnsi="Lucida Bright"/>
+          <w:sz w:val="28"/>
+          <w:szCs w:val="28"/>
+        </w:rPr>
+        <w:t>You didn’t have to get that one for my sake, were you too panicked?</w:t>
+      </w:r>
+    </w:p>
+    <w:p>
+      <w:pPr>
+        <w:rPr>
+          <w:rFonts w:ascii="Lucida Bright" w:hAnsi="Lucida Bright"/>
+          <w:sz w:val="28"/>
+          <w:szCs w:val="28"/>
+        </w:rPr>
+      </w:pPr>
+      <w:r>
+        <w:rPr>
+          <w:rFonts w:ascii="Lucida Bright" w:hAnsi="Lucida Bright"/>
+          <w:sz w:val="28"/>
+          <w:szCs w:val="28"/>
+        </w:rPr>
+        <w:t>Never mind... sorry and thank you…</w:t>
+      </w:r>
+    </w:p>
+    <w:p>
+      <w:pPr>
+        <w:rPr>
+          <w:rFonts w:ascii="Lucida Bright" w:hAnsi="Lucida Bright"/>
+          <w:sz w:val="28"/>
+          <w:szCs w:val="28"/>
+        </w:rPr>
+      </w:pPr>
+    </w:p>
+    <w:p>
+      <w:pPr>
+        <w:rPr>
+          <w:rFonts w:ascii="Lucida Bright" w:hAnsi="Lucida Bright"/>
+          <w:b/>
+          <w:bCs/>
+          <w:sz w:val="28"/>
+          <w:szCs w:val="28"/>
+        </w:rPr>
+      </w:pPr>
+      <w:r>
+        <w:rPr>
+          <w:rFonts w:ascii="Lucida Bright" w:hAnsi="Lucida Bright"/>
+          <w:b/>
+          <w:bCs/>
+          <w:sz w:val="28"/>
+          <w:szCs w:val="28"/>
+        </w:rPr>
+        <w:t>Roof3rd</w:t>
+      </w:r>
+      <w:r>
+        <w:rPr>
+          <w:rFonts w:ascii="Lucida Bright" w:hAnsi="Lucida Bright"/>
+          <w:b/>
+          <w:bCs/>
+          <w:sz w:val="28"/>
+          <w:szCs w:val="28"/>
+        </w:rPr>
+        <w:t xml:space="preserve"> (</w:t>
+      </w:r>
+      <w:r>
+        <w:rPr>
+          <w:rFonts w:ascii="Lucida Bright" w:hAnsi="Lucida Bright"/>
+          <w:b/>
+          <w:bCs/>
+          <w:sz w:val="28"/>
+          <w:szCs w:val="28"/>
+        </w:rPr>
+        <w:t>25 affection points)</w:t>
+      </w:r>
+    </w:p>
+    <w:p>
+      <w:pPr>
+        <w:rPr>
+          <w:rFonts w:ascii="Lucida Bright" w:hAnsi="Lucida Bright"/>
+          <w:b/>
+          <w:bCs/>
+          <w:sz w:val="28"/>
+          <w:szCs w:val="28"/>
+        </w:rPr>
+      </w:pPr>
+      <w:r>
+        <w:rPr>
+          <w:rFonts w:ascii="Lucida Bright" w:hAnsi="Lucida Bright"/>
+          <w:b/>
+          <w:bCs/>
           <w:sz w:val="28"/>
           <w:szCs w:val="28"/>
         </w:rPr>
@@ -11139,221 +12252,677 @@
           <w:sz w:val="28"/>
           <w:szCs w:val="28"/>
         </w:rPr>
+        <w:t>……</w:t>
+      </w:r>
+    </w:p>
+    <w:p>
+      <w:pPr>
+        <w:rPr>
+          <w:rFonts w:ascii="Lucida Bright" w:hAnsi="Lucida Bright"/>
+          <w:sz w:val="28"/>
+          <w:szCs w:val="28"/>
+        </w:rPr>
+      </w:pPr>
+      <w:r>
+        <w:rPr>
+          <w:rFonts w:ascii="Lucida Bright" w:hAnsi="Lucida Bright"/>
+          <w:sz w:val="28"/>
+          <w:szCs w:val="28"/>
+        </w:rPr>
+        <w:t>….</w:t>
+      </w:r>
+    </w:p>
+    <w:p>
+      <w:pPr>
+        <w:rPr>
+          <w:rFonts w:ascii="Lucida Bright" w:hAnsi="Lucida Bright"/>
+          <w:sz w:val="28"/>
+          <w:szCs w:val="28"/>
+        </w:rPr>
+      </w:pPr>
+      <w:r>
+        <w:rPr>
+          <w:rFonts w:ascii="Lucida Bright" w:hAnsi="Lucida Bright"/>
+          <w:sz w:val="28"/>
+          <w:szCs w:val="28"/>
+        </w:rPr>
+        <w:t>Lilith: Do you mind listening to me for a bit?</w:t>
+      </w:r>
+    </w:p>
+    <w:p>
+      <w:pPr>
+        <w:rPr>
+          <w:rFonts w:ascii="Lucida Bright" w:hAnsi="Lucida Bright"/>
+          <w:sz w:val="28"/>
+          <w:szCs w:val="28"/>
+        </w:rPr>
+      </w:pPr>
+      <w:r>
+        <w:rPr>
+          <w:rFonts w:ascii="Lucida Bright" w:hAnsi="Lucida Bright"/>
+          <w:sz w:val="28"/>
+          <w:szCs w:val="28"/>
+        </w:rPr>
+        <w:t>I know I’ve already asked you for something before but…</w:t>
+      </w:r>
+    </w:p>
+    <w:p>
+      <w:pPr>
+        <w:rPr>
+          <w:rFonts w:ascii="Lucida Bright" w:hAnsi="Lucida Bright"/>
+          <w:sz w:val="28"/>
+          <w:szCs w:val="28"/>
+        </w:rPr>
+      </w:pPr>
+      <w:r>
+        <w:rPr>
+          <w:rFonts w:ascii="Lucida Bright" w:hAnsi="Lucida Bright"/>
+          <w:sz w:val="28"/>
+          <w:szCs w:val="28"/>
+        </w:rPr>
+        <w:t>You’re the only one I can confide in.</w:t>
+      </w:r>
+    </w:p>
+    <w:p>
+      <w:pPr>
+        <w:rPr>
+          <w:rFonts w:ascii="Lucida Bright" w:hAnsi="Lucida Bright"/>
+          <w:sz w:val="28"/>
+          <w:szCs w:val="28"/>
+        </w:rPr>
+      </w:pPr>
+      <w:r>
+        <w:rPr>
+          <w:rFonts w:ascii="Lucida Bright" w:hAnsi="Lucida Bright"/>
+          <w:sz w:val="28"/>
+          <w:szCs w:val="28"/>
+        </w:rPr>
+        <w:t>(…)</w:t>
+      </w:r>
+    </w:p>
+    <w:p>
+      <w:pPr>
+        <w:rPr>
+          <w:rFonts w:ascii="Lucida Bright" w:hAnsi="Lucida Bright"/>
+          <w:sz w:val="28"/>
+          <w:szCs w:val="28"/>
+        </w:rPr>
+      </w:pPr>
+      <w:r>
+        <w:rPr>
+          <w:rFonts w:ascii="Lucida Bright" w:hAnsi="Lucida Bright"/>
+          <w:sz w:val="28"/>
+          <w:szCs w:val="28"/>
+        </w:rPr>
+        <w:t>Thank you, truly.</w:t>
+      </w:r>
+    </w:p>
+    <w:p>
+      <w:pPr>
+        <w:rPr>
+          <w:rFonts w:ascii="Lucida Bright" w:hAnsi="Lucida Bright"/>
+          <w:sz w:val="28"/>
+          <w:szCs w:val="28"/>
+        </w:rPr>
+      </w:pPr>
+      <w:r>
+        <w:rPr>
+          <w:rFonts w:ascii="Lucida Bright" w:hAnsi="Lucida Bright"/>
+          <w:sz w:val="28"/>
+          <w:szCs w:val="28"/>
+        </w:rPr>
+        <w:lastRenderedPageBreak/>
+        <w:t>(She closes her eyes, looks at you and then at the buildings in the distance.)</w:t>
+      </w:r>
+    </w:p>
+    <w:p>
+      <w:pPr>
+        <w:rPr>
+          <w:rFonts w:ascii="Lucida Bright" w:hAnsi="Lucida Bright"/>
+          <w:sz w:val="28"/>
+          <w:szCs w:val="28"/>
+        </w:rPr>
+      </w:pPr>
+      <w:r>
+        <w:rPr>
+          <w:rFonts w:ascii="Lucida Bright" w:hAnsi="Lucida Bright"/>
+          <w:sz w:val="28"/>
+          <w:szCs w:val="28"/>
+        </w:rPr>
+        <w:t>It’s already been a decade since my mother passed away but I’ve just been feeling so nostalgic these past few weeks.</w:t>
+      </w:r>
+    </w:p>
+    <w:p>
+      <w:pPr>
+        <w:rPr>
+          <w:rFonts w:ascii="Lucida Bright" w:hAnsi="Lucida Bright"/>
+          <w:sz w:val="28"/>
+          <w:szCs w:val="28"/>
+        </w:rPr>
+      </w:pPr>
+      <w:r>
+        <w:rPr>
+          <w:rFonts w:ascii="Lucida Bright" w:hAnsi="Lucida Bright"/>
+          <w:sz w:val="28"/>
+          <w:szCs w:val="28"/>
+        </w:rPr>
+        <w:t>It the memories feel nice at first but then so… so…</w:t>
+      </w:r>
+    </w:p>
+    <w:p>
+      <w:pPr>
+        <w:rPr>
+          <w:rFonts w:ascii="Lucida Bright" w:hAnsi="Lucida Bright"/>
+          <w:sz w:val="28"/>
+          <w:szCs w:val="28"/>
+        </w:rPr>
+      </w:pPr>
+      <w:r>
+        <w:rPr>
+          <w:rFonts w:ascii="Lucida Bright" w:hAnsi="Lucida Bright"/>
+          <w:sz w:val="28"/>
+          <w:szCs w:val="28"/>
+        </w:rPr>
+        <w:t>SO PAINFUL in the end!</w:t>
+      </w:r>
+    </w:p>
+    <w:p>
+      <w:pPr>
+        <w:rPr>
+          <w:rFonts w:ascii="Lucida Bright" w:hAnsi="Lucida Bright"/>
+          <w:sz w:val="28"/>
+          <w:szCs w:val="28"/>
+        </w:rPr>
+      </w:pPr>
+      <w:r>
+        <w:rPr>
+          <w:rFonts w:ascii="Lucida Bright" w:hAnsi="Lucida Bright"/>
+          <w:sz w:val="28"/>
+          <w:szCs w:val="28"/>
+        </w:rPr>
+        <w:t>I know. I know it’ll always turn out far more bitter than sweet in the end but I can’t help it!</w:t>
+      </w:r>
+    </w:p>
+    <w:p>
+      <w:pPr>
+        <w:rPr>
+          <w:rFonts w:ascii="Lucida Bright" w:hAnsi="Lucida Bright"/>
+          <w:sz w:val="28"/>
+          <w:szCs w:val="28"/>
+        </w:rPr>
+      </w:pPr>
+      <w:r>
+        <w:rPr>
+          <w:rFonts w:ascii="Lucida Bright" w:hAnsi="Lucida Bright"/>
+          <w:sz w:val="28"/>
+          <w:szCs w:val="28"/>
+        </w:rPr>
+        <w:t>Those days when I sat on her lap.</w:t>
+      </w:r>
+    </w:p>
+    <w:p>
+      <w:pPr>
+        <w:rPr>
+          <w:rFonts w:ascii="Lucida Bright" w:hAnsi="Lucida Bright"/>
+          <w:sz w:val="28"/>
+          <w:szCs w:val="28"/>
+        </w:rPr>
+      </w:pPr>
+      <w:r>
+        <w:rPr>
+          <w:rFonts w:ascii="Lucida Bright" w:hAnsi="Lucida Bright"/>
+          <w:sz w:val="28"/>
+          <w:szCs w:val="28"/>
+        </w:rPr>
+        <w:t>When she patted my head after I did well on a test.</w:t>
+      </w:r>
+    </w:p>
+    <w:p>
+      <w:pPr>
+        <w:rPr>
+          <w:rFonts w:ascii="Lucida Bright" w:hAnsi="Lucida Bright"/>
+          <w:sz w:val="28"/>
+          <w:szCs w:val="28"/>
+        </w:rPr>
+      </w:pPr>
+      <w:r>
+        <w:rPr>
+          <w:rFonts w:ascii="Lucida Bright" w:hAnsi="Lucida Bright"/>
+          <w:sz w:val="28"/>
+          <w:szCs w:val="28"/>
+        </w:rPr>
+        <w:t>When she gently stroked my head whenever I felt sad.</w:t>
+      </w:r>
+    </w:p>
+    <w:p>
+      <w:pPr>
+        <w:rPr>
+          <w:rFonts w:ascii="Lucida Bright" w:hAnsi="Lucida Bright"/>
+          <w:sz w:val="28"/>
+          <w:szCs w:val="28"/>
+        </w:rPr>
+      </w:pPr>
+      <w:r>
+        <w:rPr>
+          <w:rFonts w:ascii="Lucida Bright" w:hAnsi="Lucida Bright"/>
+          <w:sz w:val="28"/>
+          <w:szCs w:val="28"/>
+        </w:rPr>
+        <w:t>When we drank strawberry milk together…</w:t>
+      </w:r>
+    </w:p>
+    <w:p>
+      <w:pPr>
+        <w:rPr>
+          <w:rFonts w:ascii="Lucida Bright" w:hAnsi="Lucida Bright"/>
+          <w:sz w:val="28"/>
+          <w:szCs w:val="28"/>
+        </w:rPr>
+      </w:pPr>
+      <w:r>
+        <w:rPr>
+          <w:rFonts w:ascii="Lucida Bright" w:hAnsi="Lucida Bright"/>
+          <w:sz w:val="28"/>
+          <w:szCs w:val="28"/>
+        </w:rPr>
+        <w:t>We drank it so often and so much that father banned us from drinking it at home so mother and I always took whatever chance we had outside.</w:t>
+      </w:r>
+    </w:p>
+    <w:p>
+      <w:pPr>
+        <w:rPr>
+          <w:rFonts w:ascii="Lucida Bright" w:hAnsi="Lucida Bright"/>
+          <w:sz w:val="28"/>
+          <w:szCs w:val="28"/>
+        </w:rPr>
+      </w:pPr>
+      <w:r>
+        <w:rPr>
+          <w:rFonts w:ascii="Lucida Bright" w:hAnsi="Lucida Bright"/>
+          <w:sz w:val="28"/>
+          <w:szCs w:val="28"/>
+        </w:rPr>
+        <w:t>That’s wh</w:t>
+      </w:r>
+      <w:r>
+        <w:rPr>
+          <w:rFonts w:ascii="Lucida Bright" w:hAnsi="Lucida Bright"/>
+          <w:sz w:val="28"/>
+          <w:szCs w:val="28"/>
+        </w:rPr>
+        <w:t xml:space="preserve">y, </w:t>
+      </w:r>
+      <w:r>
+        <w:rPr>
+          <w:rFonts w:ascii="Lucida Bright" w:hAnsi="Lucida Bright"/>
+          <w:sz w:val="28"/>
+          <w:szCs w:val="28"/>
+        </w:rPr>
+        <w:t>I know it sounds silly but it meant a lot to me, that time in the canteen…</w:t>
+      </w:r>
+    </w:p>
+    <w:p>
+      <w:pPr>
+        <w:rPr>
+          <w:rFonts w:ascii="Lucida Bright" w:hAnsi="Lucida Bright"/>
+          <w:sz w:val="28"/>
+          <w:szCs w:val="28"/>
+        </w:rPr>
+      </w:pPr>
+      <w:r>
+        <w:rPr>
+          <w:rFonts w:ascii="Lucida Bright" w:hAnsi="Lucida Bright"/>
+          <w:sz w:val="28"/>
+          <w:szCs w:val="28"/>
+        </w:rPr>
+        <w:t>I…</w:t>
+      </w:r>
+    </w:p>
+    <w:p>
+      <w:pPr>
+        <w:rPr>
+          <w:rFonts w:ascii="Lucida Bright" w:hAnsi="Lucida Bright"/>
+          <w:sz w:val="28"/>
+          <w:szCs w:val="28"/>
+        </w:rPr>
+      </w:pPr>
+      <w:r>
+        <w:rPr>
+          <w:rFonts w:ascii="Lucida Bright" w:hAnsi="Lucida Bright"/>
+          <w:sz w:val="28"/>
+          <w:szCs w:val="28"/>
+        </w:rPr>
+        <w:t xml:space="preserve">No matter how much grief follows. </w:t>
+      </w:r>
+    </w:p>
+    <w:p>
+      <w:pPr>
+        <w:rPr>
+          <w:rFonts w:ascii="Lucida Bright" w:hAnsi="Lucida Bright"/>
+          <w:sz w:val="28"/>
+          <w:szCs w:val="28"/>
+        </w:rPr>
+      </w:pPr>
+      <w:r>
+        <w:rPr>
+          <w:rFonts w:ascii="Lucida Bright" w:hAnsi="Lucida Bright"/>
+          <w:sz w:val="28"/>
+          <w:szCs w:val="28"/>
+        </w:rPr>
+        <w:t>I want to remember her! I never want to forget the time we spent together!</w:t>
+      </w:r>
+    </w:p>
+    <w:p>
+      <w:pPr>
+        <w:rPr>
+          <w:rFonts w:ascii="Lucida Bright" w:hAnsi="Lucida Bright"/>
+          <w:sz w:val="28"/>
+          <w:szCs w:val="28"/>
+        </w:rPr>
+      </w:pPr>
+      <w:r>
+        <w:rPr>
+          <w:rFonts w:ascii="Lucida Bright" w:hAnsi="Lucida Bright"/>
+          <w:sz w:val="28"/>
+          <w:szCs w:val="28"/>
+        </w:rPr>
+        <w:t>(She clenches her fists)</w:t>
+      </w:r>
+    </w:p>
+    <w:p>
+      <w:pPr>
+        <w:rPr>
+          <w:rFonts w:ascii="Lucida Bright" w:hAnsi="Lucida Bright"/>
+          <w:sz w:val="28"/>
+          <w:szCs w:val="28"/>
+        </w:rPr>
+      </w:pPr>
+      <w:r>
+        <w:rPr>
+          <w:rFonts w:ascii="Lucida Bright" w:hAnsi="Lucida Bright"/>
+          <w:sz w:val="28"/>
+          <w:szCs w:val="28"/>
+        </w:rPr>
+        <w:t>Tears stream down her face</w:t>
+      </w:r>
+    </w:p>
+    <w:p>
+      <w:pPr>
+        <w:rPr>
+          <w:rFonts w:ascii="Lucida Bright" w:hAnsi="Lucida Bright"/>
+          <w:sz w:val="28"/>
+          <w:szCs w:val="28"/>
+        </w:rPr>
+      </w:pPr>
+      <w:r>
+        <w:rPr>
+          <w:rFonts w:ascii="Lucida Bright" w:hAnsi="Lucida Bright"/>
+          <w:sz w:val="28"/>
+          <w:szCs w:val="28"/>
+        </w:rPr>
+        <w:t>You hold her in your arms</w:t>
+      </w:r>
+    </w:p>
+    <w:p>
+      <w:pPr>
+        <w:rPr>
+          <w:rFonts w:ascii="Lucida Bright" w:hAnsi="Lucida Bright"/>
+          <w:sz w:val="28"/>
+          <w:szCs w:val="28"/>
+        </w:rPr>
+      </w:pPr>
+      <w:r>
+        <w:rPr>
+          <w:rFonts w:ascii="Lucida Bright" w:hAnsi="Lucida Bright"/>
+          <w:sz w:val="28"/>
+          <w:szCs w:val="28"/>
+        </w:rPr>
+        <w:t>By instinct, you start stroking her head</w:t>
+      </w:r>
+    </w:p>
+    <w:p>
+      <w:pPr>
+        <w:rPr>
+          <w:rFonts w:ascii="Lucida Bright" w:hAnsi="Lucida Bright"/>
+          <w:sz w:val="28"/>
+          <w:szCs w:val="28"/>
+        </w:rPr>
+      </w:pPr>
+      <w:r>
+        <w:rPr>
+          <w:rFonts w:ascii="Lucida Bright" w:hAnsi="Lucida Bright"/>
+          <w:sz w:val="28"/>
+          <w:szCs w:val="28"/>
+        </w:rPr>
+        <w:t>She buries her head in your chest</w:t>
+      </w:r>
+    </w:p>
+    <w:p>
+      <w:pPr>
+        <w:rPr>
+          <w:rFonts w:ascii="Lucida Bright" w:hAnsi="Lucida Bright"/>
+          <w:sz w:val="28"/>
+          <w:szCs w:val="28"/>
+        </w:rPr>
+      </w:pPr>
+      <w:r>
+        <w:rPr>
+          <w:rFonts w:ascii="Lucida Bright" w:hAnsi="Lucida Bright"/>
+          <w:sz w:val="28"/>
+          <w:szCs w:val="28"/>
+        </w:rPr>
+        <w:t>The wind howls and blows</w:t>
+      </w:r>
+    </w:p>
+    <w:p>
+      <w:pPr>
+        <w:rPr>
+          <w:rFonts w:ascii="Lucida Bright" w:hAnsi="Lucida Bright"/>
+          <w:sz w:val="28"/>
+          <w:szCs w:val="28"/>
+        </w:rPr>
+      </w:pPr>
+      <w:r>
+        <w:rPr>
+          <w:rFonts w:ascii="Lucida Bright" w:hAnsi="Lucida Bright"/>
+          <w:sz w:val="28"/>
+          <w:szCs w:val="28"/>
+        </w:rPr>
+        <w:t xml:space="preserve">Raging and shouting as loud as it can at everything and nothing at all </w:t>
+      </w:r>
+    </w:p>
+    <w:p>
+      <w:pPr>
+        <w:rPr>
+          <w:rFonts w:ascii="Lucida Bright" w:hAnsi="Lucida Bright"/>
+          <w:sz w:val="28"/>
+          <w:szCs w:val="28"/>
+        </w:rPr>
+      </w:pPr>
+      <w:r>
+        <w:rPr>
+          <w:rFonts w:ascii="Lucida Bright" w:hAnsi="Lucida Bright"/>
+          <w:sz w:val="28"/>
+          <w:szCs w:val="28"/>
+        </w:rPr>
+        <w:t>Its voice</w:t>
+      </w:r>
+      <w:r>
+        <w:rPr>
+          <w:rFonts w:ascii="Lucida Bright" w:hAnsi="Lucida Bright"/>
+          <w:sz w:val="28"/>
+          <w:szCs w:val="28"/>
+        </w:rPr>
+        <w:t xml:space="preserve"> </w:t>
+      </w:r>
+    </w:p>
+    <w:p>
+      <w:pPr>
+        <w:rPr>
+          <w:rFonts w:ascii="Lucida Bright" w:hAnsi="Lucida Bright"/>
+          <w:sz w:val="28"/>
+          <w:szCs w:val="28"/>
+        </w:rPr>
+      </w:pPr>
+      <w:r>
+        <w:rPr>
+          <w:rFonts w:ascii="Lucida Bright" w:hAnsi="Lucida Bright"/>
+          <w:sz w:val="28"/>
+          <w:szCs w:val="28"/>
+        </w:rPr>
+        <w:lastRenderedPageBreak/>
+        <w:t>The only thing you hear</w:t>
+      </w:r>
+    </w:p>
+    <w:p>
+      <w:pPr>
+        <w:rPr>
+          <w:rFonts w:ascii="Lucida Bright" w:hAnsi="Lucida Bright"/>
+          <w:sz w:val="28"/>
+          <w:szCs w:val="28"/>
+        </w:rPr>
+      </w:pPr>
+      <w:r>
+        <w:rPr>
+          <w:rFonts w:ascii="Lucida Bright" w:hAnsi="Lucida Bright"/>
+          <w:sz w:val="28"/>
+          <w:szCs w:val="28"/>
+        </w:rPr>
+        <w:t>Until</w:t>
+      </w:r>
+      <w:r>
+        <w:rPr>
+          <w:rFonts w:ascii="Lucida Bright" w:hAnsi="Lucida Bright"/>
+          <w:sz w:val="28"/>
+          <w:szCs w:val="28"/>
+        </w:rPr>
         <w:t>…</w:t>
       </w:r>
-    </w:p>
-    <w:p>
-      <w:pPr>
-        <w:rPr>
-          <w:rFonts w:ascii="Lucida Bright" w:hAnsi="Lucida Bright"/>
-          <w:sz w:val="28"/>
-          <w:szCs w:val="28"/>
-        </w:rPr>
-      </w:pPr>
-      <w:r>
-        <w:rPr>
-          <w:rFonts w:ascii="Lucida Bright" w:hAnsi="Lucida Bright"/>
-          <w:sz w:val="28"/>
-          <w:szCs w:val="28"/>
-        </w:rPr>
-        <w:t>…</w:t>
-      </w:r>
-    </w:p>
-    <w:p>
-      <w:pPr>
-        <w:rPr>
-          <w:rFonts w:ascii="Lucida Bright" w:hAnsi="Lucida Bright"/>
-          <w:sz w:val="28"/>
-          <w:szCs w:val="28"/>
-        </w:rPr>
-      </w:pPr>
-      <w:r>
-        <w:rPr>
-          <w:rFonts w:ascii="Lucida Bright" w:hAnsi="Lucida Bright"/>
-          <w:sz w:val="28"/>
-          <w:szCs w:val="28"/>
-        </w:rPr>
-        <w:t>3) 0</w:t>
-      </w:r>
-    </w:p>
-    <w:p>
-      <w:pPr>
-        <w:rPr>
-          <w:rFonts w:ascii="Lucida Bright" w:hAnsi="Lucida Bright"/>
-          <w:sz w:val="28"/>
-          <w:szCs w:val="28"/>
-        </w:rPr>
-      </w:pPr>
-      <w:r>
-        <w:rPr>
-          <w:rFonts w:ascii="Lucida Bright" w:hAnsi="Lucida Bright"/>
-          <w:sz w:val="28"/>
-          <w:szCs w:val="28"/>
-        </w:rPr>
-        <w:t>A cold gust of wind brings you back to the waking world.</w:t>
-      </w:r>
-    </w:p>
-    <w:p>
-      <w:pPr>
-        <w:rPr>
-          <w:rFonts w:ascii="Lucida Bright" w:hAnsi="Lucida Bright"/>
-          <w:sz w:val="28"/>
-          <w:szCs w:val="28"/>
-        </w:rPr>
-      </w:pPr>
-      <w:r>
-        <w:rPr>
-          <w:rFonts w:ascii="Lucida Bright" w:hAnsi="Lucida Bright"/>
-          <w:sz w:val="28"/>
-          <w:szCs w:val="28"/>
-        </w:rPr>
-        <w:t>You’ve already reached the roof and at the far corner, she stands, staring at the same scenery but everything seems different.</w:t>
-      </w:r>
-    </w:p>
-    <w:p>
-      <w:pPr>
-        <w:rPr>
-          <w:rFonts w:ascii="Lucida Bright" w:hAnsi="Lucida Bright"/>
-          <w:sz w:val="28"/>
-          <w:szCs w:val="28"/>
-        </w:rPr>
-      </w:pPr>
-      <w:r>
-        <w:rPr>
-          <w:rFonts w:ascii="Lucida Bright" w:hAnsi="Lucida Bright"/>
-          <w:sz w:val="28"/>
-          <w:szCs w:val="28"/>
-        </w:rPr>
-        <w:t>What will she say?</w:t>
-      </w:r>
-    </w:p>
-    <w:p>
-      <w:pPr>
-        <w:rPr>
-          <w:rFonts w:ascii="Lucida Bright" w:hAnsi="Lucida Bright"/>
-          <w:sz w:val="28"/>
-          <w:szCs w:val="28"/>
-        </w:rPr>
-      </w:pPr>
-      <w:r>
-        <w:rPr>
-          <w:rFonts w:ascii="Lucida Bright" w:hAnsi="Lucida Bright"/>
-          <w:sz w:val="28"/>
-          <w:szCs w:val="28"/>
-        </w:rPr>
-        <w:t>Lilith…</w:t>
-      </w:r>
-    </w:p>
-    <w:p>
-      <w:pPr>
-        <w:rPr>
-          <w:rFonts w:ascii="Lucida Bright" w:hAnsi="Lucida Bright"/>
-          <w:sz w:val="28"/>
-          <w:szCs w:val="28"/>
-        </w:rPr>
-      </w:pPr>
-      <w:r>
-        <w:rPr>
-          <w:rFonts w:ascii="Lucida Bright" w:hAnsi="Lucida Bright"/>
-          <w:sz w:val="28"/>
-          <w:szCs w:val="28"/>
-        </w:rPr>
-        <w:t>Lilith: It’s you again…</w:t>
-      </w:r>
-    </w:p>
-    <w:p>
-      <w:pPr>
-        <w:rPr>
-          <w:rFonts w:ascii="Lucida Bright" w:hAnsi="Lucida Bright"/>
-          <w:sz w:val="28"/>
-          <w:szCs w:val="28"/>
-        </w:rPr>
-      </w:pPr>
-      <w:r>
-        <w:rPr>
-          <w:rFonts w:ascii="Lucida Bright" w:hAnsi="Lucida Bright"/>
-          <w:sz w:val="28"/>
-          <w:szCs w:val="28"/>
-        </w:rPr>
-        <w:t>I’m grateful for the strawberry milk but why chocolate?</w:t>
-      </w:r>
-    </w:p>
-    <w:p>
-      <w:pPr>
-        <w:rPr>
-          <w:rFonts w:ascii="Lucida Bright" w:hAnsi="Lucida Bright"/>
-          <w:sz w:val="28"/>
-          <w:szCs w:val="28"/>
-        </w:rPr>
-      </w:pPr>
-      <w:r>
-        <w:rPr>
-          <w:rFonts w:ascii="Lucida Bright" w:hAnsi="Lucida Bright"/>
-          <w:sz w:val="28"/>
-          <w:szCs w:val="28"/>
-        </w:rPr>
-        <w:t>And especially that flavour, it</w:t>
-      </w:r>
-      <w:r>
-        <w:rPr>
-          <w:rFonts w:ascii="Lucida Bright" w:hAnsi="Lucida Bright"/>
-          <w:sz w:val="28"/>
-          <w:szCs w:val="28"/>
-        </w:rPr>
-        <w:t>’s literally 80% sugar and cocoa powder. It’s bad for your health and every person I’ve seen drink it is usually an idiot. I just…</w:t>
-      </w:r>
-    </w:p>
-    <w:p>
-      <w:pPr>
-        <w:rPr>
-          <w:rFonts w:ascii="Lucida Bright" w:hAnsi="Lucida Bright"/>
-          <w:sz w:val="28"/>
-          <w:szCs w:val="28"/>
-        </w:rPr>
-      </w:pPr>
-      <w:r>
-        <w:rPr>
-          <w:rFonts w:ascii="Lucida Bright" w:hAnsi="Lucida Bright"/>
-          <w:sz w:val="28"/>
-          <w:szCs w:val="28"/>
-        </w:rPr>
-        <w:t>You didn’t have to get that one for my sake, were you too panicked?</w:t>
-      </w:r>
-    </w:p>
-    <w:p>
-      <w:pPr>
-        <w:rPr>
-          <w:rFonts w:ascii="Lucida Bright" w:hAnsi="Lucida Bright"/>
-          <w:sz w:val="28"/>
-          <w:szCs w:val="28"/>
-        </w:rPr>
-      </w:pPr>
-      <w:r>
-        <w:rPr>
-          <w:rFonts w:ascii="Lucida Bright" w:hAnsi="Lucida Bright"/>
-          <w:sz w:val="28"/>
-          <w:szCs w:val="28"/>
-        </w:rPr>
-        <w:t>Never mind... sorry and thank you…</w:t>
-      </w:r>
-    </w:p>
-    <w:p>
-      <w:pPr>
-        <w:rPr>
-          <w:rFonts w:ascii="Lucida Bright" w:hAnsi="Lucida Bright"/>
-          <w:sz w:val="28"/>
-          <w:szCs w:val="28"/>
-        </w:rPr>
-      </w:pPr>
-    </w:p>
-    <w:p>
-      <w:pPr>
-        <w:rPr>
-          <w:rFonts w:ascii="Lucida Bright" w:hAnsi="Lucida Bright"/>
-          <w:sz w:val="28"/>
-          <w:szCs w:val="28"/>
-        </w:rPr>
-      </w:pPr>
+      <w:r>
+        <w:rPr>
+          <w:rFonts w:ascii="Lucida Bright" w:hAnsi="Lucida Bright"/>
+          <w:sz w:val="28"/>
+          <w:szCs w:val="28"/>
+        </w:rPr>
+        <w:t xml:space="preserve"> </w:t>
+      </w:r>
+    </w:p>
+    <w:p>
+      <w:pPr>
+        <w:rPr>
+          <w:rFonts w:ascii="Lucida Bright" w:hAnsi="Lucida Bright"/>
+          <w:sz w:val="28"/>
+          <w:szCs w:val="28"/>
+        </w:rPr>
+      </w:pPr>
+      <w:r>
+        <w:rPr>
+          <w:rFonts w:ascii="Lucida Bright" w:hAnsi="Lucida Bright"/>
+          <w:sz w:val="28"/>
+          <w:szCs w:val="28"/>
+        </w:rPr>
+        <w:t>All spent</w:t>
+      </w:r>
+    </w:p>
+    <w:p>
+      <w:pPr>
+        <w:rPr>
+          <w:rFonts w:ascii="Lucida Bright" w:hAnsi="Lucida Bright"/>
+          <w:sz w:val="28"/>
+          <w:szCs w:val="28"/>
+        </w:rPr>
+      </w:pPr>
+      <w:r>
+        <w:rPr>
+          <w:rFonts w:ascii="Lucida Bright" w:hAnsi="Lucida Bright"/>
+          <w:sz w:val="28"/>
+          <w:szCs w:val="28"/>
+        </w:rPr>
+        <w:t>I</w:t>
+      </w:r>
+      <w:r>
+        <w:rPr>
+          <w:rFonts w:ascii="Lucida Bright" w:hAnsi="Lucida Bright"/>
+          <w:sz w:val="28"/>
+          <w:szCs w:val="28"/>
+        </w:rPr>
+        <w:t>t disappears</w:t>
+      </w:r>
+    </w:p>
+    <w:p>
+      <w:pPr>
+        <w:rPr>
+          <w:rFonts w:ascii="Lucida Bright" w:hAnsi="Lucida Bright"/>
+          <w:sz w:val="28"/>
+          <w:szCs w:val="28"/>
+        </w:rPr>
+      </w:pPr>
+      <w:r>
+        <w:rPr>
+          <w:rFonts w:ascii="Lucida Bright" w:hAnsi="Lucida Bright"/>
+          <w:sz w:val="28"/>
+          <w:szCs w:val="28"/>
+        </w:rPr>
+        <w:t>And in its place</w:t>
+      </w:r>
+    </w:p>
+    <w:p>
+      <w:pPr>
+        <w:rPr>
+          <w:rFonts w:ascii="Lucida Bright" w:hAnsi="Lucida Bright"/>
+          <w:sz w:val="28"/>
+          <w:szCs w:val="28"/>
+        </w:rPr>
+      </w:pPr>
+      <w:r>
+        <w:rPr>
+          <w:rFonts w:ascii="Lucida Bright" w:hAnsi="Lucida Bright"/>
+          <w:sz w:val="28"/>
+          <w:szCs w:val="28"/>
+        </w:rPr>
+        <w:t>Silence</w:t>
+      </w:r>
+      <w:r>
+        <w:rPr>
+          <w:rFonts w:ascii="Lucida Bright" w:hAnsi="Lucida Bright"/>
+          <w:sz w:val="28"/>
+          <w:szCs w:val="28"/>
+        </w:rPr>
+        <w:t xml:space="preserve"> </w:t>
+      </w:r>
+    </w:p>
+    <w:p>
+      <w:pPr>
+        <w:rPr>
+          <w:rFonts w:ascii="Lucida Bright" w:hAnsi="Lucida Bright"/>
+          <w:sz w:val="28"/>
+          <w:szCs w:val="28"/>
+        </w:rPr>
+      </w:pPr>
+      <w:r>
+        <w:rPr>
+          <w:rFonts w:ascii="Lucida Bright" w:hAnsi="Lucida Bright"/>
+          <w:sz w:val="28"/>
+          <w:szCs w:val="28"/>
+        </w:rPr>
+        <w:t>And</w:t>
+      </w:r>
+      <w:r>
+        <w:rPr>
+          <w:rFonts w:ascii="Lucida Bright" w:hAnsi="Lucida Bright"/>
+          <w:sz w:val="28"/>
+          <w:szCs w:val="28"/>
+        </w:rPr>
+        <w:t xml:space="preserve"> the sky now clear</w:t>
+      </w:r>
+      <w:r>
+        <w:rPr>
+          <w:rFonts w:ascii="Lucida Bright" w:hAnsi="Lucida Bright"/>
+          <w:sz w:val="28"/>
+          <w:szCs w:val="28"/>
+        </w:rPr>
+        <w:t>.</w:t>
+      </w:r>
     </w:p>
     <w:p>
       <w:pPr>
@@ -11509,7 +13078,6 @@
           <w:sz w:val="28"/>
           <w:szCs w:val="28"/>
         </w:rPr>
-        <w:lastRenderedPageBreak/>
         <w:t>That’s kinda cute. </w:t>
       </w:r>
     </w:p>
@@ -11735,6 +13303,7 @@
           <w:sz w:val="28"/>
           <w:szCs w:val="28"/>
         </w:rPr>
+        <w:lastRenderedPageBreak/>
         <w:t>Student: Miss Franka, Elora fainted.  </w:t>
       </w:r>
     </w:p>
@@ -11966,142 +13535,142 @@
           <w:sz w:val="28"/>
           <w:szCs w:val="28"/>
         </w:rPr>
+        <w:t>What kind of book should you get? How do you write a report again? Is the librarian cute?  </w:t>
+      </w:r>
+    </w:p>
+    <w:p>
+      <w:pPr>
+        <w:rPr>
+          <w:rFonts w:ascii="Lucida Bright" w:hAnsi="Lucida Bright"/>
+          <w:sz w:val="28"/>
+          <w:szCs w:val="28"/>
+        </w:rPr>
+      </w:pPr>
+      <w:r>
+        <w:rPr>
+          <w:rFonts w:ascii="Lucida Bright" w:hAnsi="Lucida Bright"/>
+          <w:sz w:val="28"/>
+          <w:szCs w:val="28"/>
+        </w:rPr>
+        <w:t>Before you know it, you’ve reached the library.  </w:t>
+      </w:r>
+    </w:p>
+    <w:p>
+      <w:pPr>
+        <w:rPr>
+          <w:rFonts w:ascii="Lucida Bright" w:hAnsi="Lucida Bright"/>
+          <w:sz w:val="28"/>
+          <w:szCs w:val="28"/>
+        </w:rPr>
+      </w:pPr>
+      <w:r>
+        <w:rPr>
+          <w:rFonts w:ascii="Lucida Bright" w:hAnsi="Lucida Bright"/>
+          <w:sz w:val="28"/>
+          <w:szCs w:val="28"/>
+        </w:rPr>
+        <w:t>The temperature and humidity </w:t>
+      </w:r>
+      <w:r>
+        <w:rPr>
+          <w:rFonts w:ascii="Lucida Bright" w:hAnsi="Lucida Bright"/>
+          <w:sz w:val="28"/>
+          <w:szCs w:val="28"/>
+        </w:rPr>
+        <w:t>are</w:t>
+      </w:r>
+      <w:r>
+        <w:rPr>
+          <w:rFonts w:ascii="Lucida Bright" w:hAnsi="Lucida Bright"/>
+          <w:sz w:val="28"/>
+          <w:szCs w:val="28"/>
+        </w:rPr>
+        <w:t> just right. You can feel the softness of the carpet through your shoes. Smooth jazz plays in the background. The librarian sitting at the counter is cute. </w:t>
+      </w:r>
+    </w:p>
+    <w:p>
+      <w:pPr>
+        <w:rPr>
+          <w:rFonts w:ascii="Lucida Bright" w:hAnsi="Lucida Bright"/>
+          <w:sz w:val="28"/>
+          <w:szCs w:val="28"/>
+        </w:rPr>
+      </w:pPr>
+      <w:r>
+        <w:rPr>
+          <w:rFonts w:ascii="Lucida Bright" w:hAnsi="Lucida Bright"/>
+          <w:sz w:val="28"/>
+          <w:szCs w:val="28"/>
+        </w:rPr>
+        <w:t>5 minutes pass as you stand still in bliss. </w:t>
+      </w:r>
+    </w:p>
+    <w:p>
+      <w:pPr>
+        <w:rPr>
+          <w:rFonts w:ascii="Lucida Bright" w:hAnsi="Lucida Bright"/>
+          <w:sz w:val="28"/>
+          <w:szCs w:val="28"/>
+        </w:rPr>
+      </w:pPr>
+      <w:r>
+        <w:rPr>
+          <w:rFonts w:ascii="Lucida Bright" w:hAnsi="Lucida Bright"/>
+          <w:sz w:val="28"/>
+          <w:szCs w:val="28"/>
+        </w:rPr>
+        <w:t>Then you remember what you had to do. </w:t>
+      </w:r>
+    </w:p>
+    <w:p>
+      <w:pPr>
+        <w:rPr>
+          <w:rFonts w:ascii="Lucida Bright" w:hAnsi="Lucida Bright"/>
+          <w:sz w:val="28"/>
+          <w:szCs w:val="28"/>
+        </w:rPr>
+      </w:pPr>
+      <w:r>
+        <w:rPr>
+          <w:rFonts w:ascii="Lucida Bright" w:hAnsi="Lucida Bright"/>
+          <w:sz w:val="28"/>
+          <w:szCs w:val="28"/>
+        </w:rPr>
+        <w:t>You stare down the length of the library. Rows upon rows of bookshelves with hanging signs on the genre of books between the shelves. The sheer amount of choice is paralyzing. </w:t>
+      </w:r>
+    </w:p>
+    <w:p>
+      <w:pPr>
+        <w:rPr>
+          <w:rFonts w:ascii="Lucida Bright" w:hAnsi="Lucida Bright"/>
+          <w:sz w:val="28"/>
+          <w:szCs w:val="28"/>
+        </w:rPr>
+      </w:pPr>
+      <w:r>
+        <w:rPr>
+          <w:rFonts w:ascii="Lucida Bright" w:hAnsi="Lucida Bright"/>
+          <w:sz w:val="28"/>
+          <w:szCs w:val="28"/>
+        </w:rPr>
+        <w:t>A faint shine coupled with a sparkle sound catches your attention. It seemed to come from the window on the other end of the library. </w:t>
+      </w:r>
+    </w:p>
+    <w:p>
+      <w:pPr>
+        <w:rPr>
+          <w:rFonts w:ascii="Lucida Bright" w:hAnsi="Lucida Bright"/>
+          <w:sz w:val="28"/>
+          <w:szCs w:val="28"/>
+        </w:rPr>
+      </w:pPr>
+      <w:r>
+        <w:rPr>
+          <w:rFonts w:ascii="Lucida Bright" w:hAnsi="Lucida Bright"/>
+          <w:sz w:val="28"/>
+          <w:szCs w:val="28"/>
+        </w:rPr>
         <w:lastRenderedPageBreak/>
-        <w:t>What kind of book should you get? How do you write a report again? Is the librarian cute?  </w:t>
-      </w:r>
-    </w:p>
-    <w:p>
-      <w:pPr>
-        <w:rPr>
-          <w:rFonts w:ascii="Lucida Bright" w:hAnsi="Lucida Bright"/>
-          <w:sz w:val="28"/>
-          <w:szCs w:val="28"/>
-        </w:rPr>
-      </w:pPr>
-      <w:r>
-        <w:rPr>
-          <w:rFonts w:ascii="Lucida Bright" w:hAnsi="Lucida Bright"/>
-          <w:sz w:val="28"/>
-          <w:szCs w:val="28"/>
-        </w:rPr>
-        <w:t>Before you know it, you’ve reached the library.  </w:t>
-      </w:r>
-    </w:p>
-    <w:p>
-      <w:pPr>
-        <w:rPr>
-          <w:rFonts w:ascii="Lucida Bright" w:hAnsi="Lucida Bright"/>
-          <w:sz w:val="28"/>
-          <w:szCs w:val="28"/>
-        </w:rPr>
-      </w:pPr>
-      <w:r>
-        <w:rPr>
-          <w:rFonts w:ascii="Lucida Bright" w:hAnsi="Lucida Bright"/>
-          <w:sz w:val="28"/>
-          <w:szCs w:val="28"/>
-        </w:rPr>
-        <w:t>The temperature and humidity </w:t>
-      </w:r>
-      <w:r>
-        <w:rPr>
-          <w:rFonts w:ascii="Lucida Bright" w:hAnsi="Lucida Bright"/>
-          <w:sz w:val="28"/>
-          <w:szCs w:val="28"/>
-        </w:rPr>
-        <w:t>are</w:t>
-      </w:r>
-      <w:r>
-        <w:rPr>
-          <w:rFonts w:ascii="Lucida Bright" w:hAnsi="Lucida Bright"/>
-          <w:sz w:val="28"/>
-          <w:szCs w:val="28"/>
-        </w:rPr>
-        <w:t> just right. You can feel the softness of the carpet through your shoes. Smooth jazz plays in the background. The librarian sitting at the counter is cute. </w:t>
-      </w:r>
-    </w:p>
-    <w:p>
-      <w:pPr>
-        <w:rPr>
-          <w:rFonts w:ascii="Lucida Bright" w:hAnsi="Lucida Bright"/>
-          <w:sz w:val="28"/>
-          <w:szCs w:val="28"/>
-        </w:rPr>
-      </w:pPr>
-      <w:r>
-        <w:rPr>
-          <w:rFonts w:ascii="Lucida Bright" w:hAnsi="Lucida Bright"/>
-          <w:sz w:val="28"/>
-          <w:szCs w:val="28"/>
-        </w:rPr>
-        <w:t>5 minutes pass as you stand still in bliss. </w:t>
-      </w:r>
-    </w:p>
-    <w:p>
-      <w:pPr>
-        <w:rPr>
-          <w:rFonts w:ascii="Lucida Bright" w:hAnsi="Lucida Bright"/>
-          <w:sz w:val="28"/>
-          <w:szCs w:val="28"/>
-        </w:rPr>
-      </w:pPr>
-      <w:r>
-        <w:rPr>
-          <w:rFonts w:ascii="Lucida Bright" w:hAnsi="Lucida Bright"/>
-          <w:sz w:val="28"/>
-          <w:szCs w:val="28"/>
-        </w:rPr>
-        <w:t>Then you remember what you had to do. </w:t>
-      </w:r>
-    </w:p>
-    <w:p>
-      <w:pPr>
-        <w:rPr>
-          <w:rFonts w:ascii="Lucida Bright" w:hAnsi="Lucida Bright"/>
-          <w:sz w:val="28"/>
-          <w:szCs w:val="28"/>
-        </w:rPr>
-      </w:pPr>
-      <w:r>
-        <w:rPr>
-          <w:rFonts w:ascii="Lucida Bright" w:hAnsi="Lucida Bright"/>
-          <w:sz w:val="28"/>
-          <w:szCs w:val="28"/>
-        </w:rPr>
-        <w:t>You stare down the length of the library. Rows upon rows of bookshelves with hanging signs on the genre of books between the shelves. The sheer amount of choice is paralyzing. </w:t>
-      </w:r>
-    </w:p>
-    <w:p>
-      <w:pPr>
-        <w:rPr>
-          <w:rFonts w:ascii="Lucida Bright" w:hAnsi="Lucida Bright"/>
-          <w:sz w:val="28"/>
-          <w:szCs w:val="28"/>
-        </w:rPr>
-      </w:pPr>
-      <w:r>
-        <w:rPr>
-          <w:rFonts w:ascii="Lucida Bright" w:hAnsi="Lucida Bright"/>
-          <w:sz w:val="28"/>
-          <w:szCs w:val="28"/>
-        </w:rPr>
-        <w:t>A faint shine coupled with a sparkle sound catches your attention. It seemed to come from the window on the other end of the library. </w:t>
-      </w:r>
-    </w:p>
-    <w:p>
-      <w:pPr>
-        <w:rPr>
-          <w:rFonts w:ascii="Lucida Bright" w:hAnsi="Lucida Bright"/>
-          <w:sz w:val="28"/>
-          <w:szCs w:val="28"/>
-        </w:rPr>
-      </w:pPr>
-      <w:r>
-        <w:rPr>
-          <w:rFonts w:ascii="Lucida Bright" w:hAnsi="Lucida Bright"/>
-          <w:sz w:val="28"/>
-          <w:szCs w:val="28"/>
-        </w:rPr>
         <w:t>You reach the window but nothing seems out of the ordinary until suddenly, you hear the sound of books dropping. </w:t>
       </w:r>
     </w:p>
@@ -12323,8 +13892,450 @@
           <w:sz w:val="28"/>
           <w:szCs w:val="28"/>
         </w:rPr>
+        <w:t>Elora stares intensely at the book as you take it. </w:t>
+      </w:r>
+    </w:p>
+    <w:p>
+      <w:pPr>
+        <w:rPr>
+          <w:rFonts w:ascii="Lucida Bright" w:hAnsi="Lucida Bright"/>
+          <w:sz w:val="28"/>
+          <w:szCs w:val="28"/>
+        </w:rPr>
+      </w:pPr>
+      <w:r>
+        <w:rPr>
+          <w:rFonts w:ascii="Lucida Bright" w:hAnsi="Lucida Bright"/>
+          <w:sz w:val="28"/>
+          <w:szCs w:val="28"/>
+        </w:rPr>
+        <w:t>Elora: Have I read it? </w:t>
+      </w:r>
+    </w:p>
+    <w:p>
+      <w:pPr>
+        <w:rPr>
+          <w:rFonts w:ascii="Lucida Bright" w:hAnsi="Lucida Bright"/>
+          <w:sz w:val="28"/>
+          <w:szCs w:val="28"/>
+        </w:rPr>
+      </w:pPr>
+      <w:r>
+        <w:rPr>
+          <w:rFonts w:ascii="Lucida Bright" w:hAnsi="Lucida Bright"/>
+          <w:sz w:val="28"/>
+          <w:szCs w:val="28"/>
+        </w:rPr>
+        <w:t>Well… Yes, it’s…never mind. </w:t>
+      </w:r>
+    </w:p>
+    <w:p>
+      <w:pPr>
+        <w:rPr>
+          <w:rFonts w:ascii="Lucida Bright" w:hAnsi="Lucida Bright"/>
+          <w:sz w:val="28"/>
+          <w:szCs w:val="28"/>
+        </w:rPr>
+      </w:pPr>
+      <w:r>
+        <w:rPr>
+          <w:rFonts w:ascii="Lucida Bright" w:hAnsi="Lucida Bright"/>
+          <w:sz w:val="28"/>
+          <w:szCs w:val="28"/>
+        </w:rPr>
+        <w:t>Is it a good book? Uh, yeah… </w:t>
+      </w:r>
+    </w:p>
+    <w:p>
+      <w:pPr>
+        <w:rPr>
+          <w:rFonts w:ascii="Lucida Bright" w:hAnsi="Lucida Bright"/>
+          <w:sz w:val="28"/>
+          <w:szCs w:val="28"/>
+        </w:rPr>
+      </w:pPr>
+      <w:r>
+        <w:rPr>
+          <w:rFonts w:ascii="Lucida Bright" w:hAnsi="Lucida Bright"/>
+          <w:sz w:val="28"/>
+          <w:szCs w:val="28"/>
+        </w:rPr>
+        <w:t>The book report? </w:t>
+      </w:r>
+    </w:p>
+    <w:p>
+      <w:pPr>
+        <w:rPr>
+          <w:rFonts w:ascii="Lucida Bright" w:hAnsi="Lucida Bright"/>
+          <w:sz w:val="28"/>
+          <w:szCs w:val="28"/>
+        </w:rPr>
+      </w:pPr>
+      <w:r>
+        <w:rPr>
+          <w:rFonts w:ascii="Lucida Bright" w:hAnsi="Lucida Bright"/>
+          <w:sz w:val="28"/>
+          <w:szCs w:val="28"/>
+        </w:rPr>
+        <w:t>… </w:t>
+      </w:r>
+    </w:p>
+    <w:p>
+      <w:pPr>
+        <w:rPr>
+          <w:rFonts w:ascii="Lucida Bright" w:hAnsi="Lucida Bright"/>
+          <w:sz w:val="28"/>
+          <w:szCs w:val="28"/>
+        </w:rPr>
+      </w:pPr>
+      <w:r>
+        <w:rPr>
+          <w:rFonts w:ascii="Lucida Bright" w:hAnsi="Lucida Bright"/>
+          <w:sz w:val="28"/>
+          <w:szCs w:val="28"/>
+        </w:rPr>
+        <w:t>Sorry, I know this sounds weird but… </w:t>
+      </w:r>
+    </w:p>
+    <w:p>
+      <w:pPr>
+        <w:rPr>
+          <w:rFonts w:ascii="Lucida Bright" w:hAnsi="Lucida Bright"/>
+          <w:sz w:val="28"/>
+          <w:szCs w:val="28"/>
+        </w:rPr>
+      </w:pPr>
+      <w:r>
+        <w:rPr>
+          <w:rFonts w:ascii="Lucida Bright" w:hAnsi="Lucida Bright"/>
+          <w:sz w:val="28"/>
+          <w:szCs w:val="28"/>
+        </w:rPr>
+        <w:t>(Inhales and clenches fists) </w:t>
+      </w:r>
+    </w:p>
+    <w:p>
+      <w:pPr>
+        <w:rPr>
+          <w:rFonts w:ascii="Lucida Bright" w:hAnsi="Lucida Bright"/>
+          <w:sz w:val="28"/>
+          <w:szCs w:val="28"/>
+        </w:rPr>
+      </w:pPr>
+      <w:r>
+        <w:rPr>
+          <w:rFonts w:ascii="Lucida Bright" w:hAnsi="Lucida Bright"/>
+          <w:sz w:val="28"/>
+          <w:szCs w:val="28"/>
+        </w:rPr>
+        <w:t>I could help you with the report for helping me. </w:t>
+      </w:r>
+    </w:p>
+    <w:p>
+      <w:pPr>
+        <w:rPr>
+          <w:rFonts w:ascii="Lucida Bright" w:hAnsi="Lucida Bright"/>
+          <w:sz w:val="28"/>
+          <w:szCs w:val="28"/>
+        </w:rPr>
+      </w:pPr>
+      <w:r>
+        <w:rPr>
+          <w:rFonts w:ascii="Lucida Bright" w:hAnsi="Lucida Bright"/>
+          <w:sz w:val="28"/>
+          <w:szCs w:val="28"/>
+        </w:rPr>
+        <w:t>Huh, oh really? No, I do want to help but I didn’t think you would say yes. I ah… </w:t>
+      </w:r>
+    </w:p>
+    <w:p>
+      <w:pPr>
+        <w:rPr>
+          <w:rFonts w:ascii="Lucida Bright" w:hAnsi="Lucida Bright"/>
+          <w:sz w:val="28"/>
+          <w:szCs w:val="28"/>
+        </w:rPr>
+      </w:pPr>
+      <w:r>
+        <w:rPr>
+          <w:rFonts w:ascii="Lucida Bright" w:hAnsi="Lucida Bright"/>
+          <w:sz w:val="28"/>
+          <w:szCs w:val="28"/>
+        </w:rPr>
+        <w:t>Well, I’m always in the library after school so yeah… </w:t>
+      </w:r>
+    </w:p>
+    <w:p>
+      <w:pPr>
+        <w:rPr>
+          <w:rFonts w:ascii="Lucida Bright" w:hAnsi="Lucida Bright"/>
+          <w:sz w:val="28"/>
+          <w:szCs w:val="28"/>
+        </w:rPr>
+      </w:pPr>
+      <w:r>
+        <w:rPr>
+          <w:rFonts w:ascii="Lucida Bright" w:hAnsi="Lucida Bright"/>
+          <w:sz w:val="28"/>
+          <w:szCs w:val="28"/>
+        </w:rPr>
+        <w:t>(You hear that sparkle sound again) </w:t>
+      </w:r>
+    </w:p>
+    <w:p>
+      <w:pPr>
+        <w:rPr>
+          <w:rFonts w:ascii="Lucida Bright" w:hAnsi="Lucida Bright"/>
+          <w:sz w:val="28"/>
+          <w:szCs w:val="28"/>
+        </w:rPr>
+      </w:pPr>
+      <w:r>
+        <w:rPr>
+          <w:rFonts w:ascii="Lucida Bright" w:hAnsi="Lucida Bright"/>
+          <w:sz w:val="28"/>
+          <w:szCs w:val="28"/>
+        </w:rPr>
         <w:lastRenderedPageBreak/>
-        <w:t>Elora stares intensely at the book as you take it. </w:t>
+        <w:t>Bye, I need to do something. </w:t>
+      </w:r>
+    </w:p>
+    <w:p>
+      <w:pPr>
+        <w:rPr>
+          <w:rFonts w:ascii="Lucida Bright" w:hAnsi="Lucida Bright"/>
+          <w:sz w:val="28"/>
+          <w:szCs w:val="28"/>
+        </w:rPr>
+      </w:pPr>
+      <w:r>
+        <w:rPr>
+          <w:rFonts w:ascii="Lucida Bright" w:hAnsi="Lucida Bright"/>
+          <w:sz w:val="28"/>
+          <w:szCs w:val="28"/>
+        </w:rPr>
+        <w:t>(Elora walks away, you check out the book and head home.) </w:t>
+      </w:r>
+    </w:p>
+    <w:p>
+      <w:pPr>
+        <w:rPr>
+          <w:rFonts w:ascii="Lucida Bright" w:hAnsi="Lucida Bright"/>
+          <w:sz w:val="28"/>
+          <w:szCs w:val="28"/>
+        </w:rPr>
+      </w:pPr>
+      <w:r>
+        <w:rPr>
+          <w:rFonts w:ascii="Lucida Bright" w:hAnsi="Lucida Bright"/>
+          <w:sz w:val="28"/>
+          <w:szCs w:val="28"/>
+        </w:rPr>
+        <w:t> </w:t>
+      </w:r>
+    </w:p>
+    <w:p>
+      <w:pPr>
+        <w:rPr>
+          <w:rFonts w:ascii="Lucida Bright" w:hAnsi="Lucida Bright"/>
+          <w:sz w:val="28"/>
+          <w:szCs w:val="28"/>
+        </w:rPr>
+      </w:pPr>
+      <w:r>
+        <w:rPr>
+          <w:rFonts w:ascii="Lucida Bright" w:hAnsi="Lucida Bright"/>
+          <w:sz w:val="28"/>
+          <w:szCs w:val="28"/>
+        </w:rPr>
+        <w:t>2 +1 </w:t>
+      </w:r>
+    </w:p>
+    <w:p>
+      <w:pPr>
+        <w:rPr>
+          <w:rFonts w:ascii="Lucida Bright" w:hAnsi="Lucida Bright"/>
+          <w:sz w:val="28"/>
+          <w:szCs w:val="28"/>
+        </w:rPr>
+      </w:pPr>
+      <w:r>
+        <w:rPr>
+          <w:rFonts w:ascii="Lucida Bright" w:hAnsi="Lucida Bright"/>
+          <w:sz w:val="28"/>
+          <w:szCs w:val="28"/>
+        </w:rPr>
+        <w:t>Elora: What light? </w:t>
+      </w:r>
+    </w:p>
+    <w:p>
+      <w:pPr>
+        <w:rPr>
+          <w:rFonts w:ascii="Lucida Bright" w:hAnsi="Lucida Bright"/>
+          <w:sz w:val="28"/>
+          <w:szCs w:val="28"/>
+        </w:rPr>
+      </w:pPr>
+      <w:r>
+        <w:rPr>
+          <w:rFonts w:ascii="Lucida Bright" w:hAnsi="Lucida Bright"/>
+          <w:sz w:val="28"/>
+          <w:szCs w:val="28"/>
+        </w:rPr>
+        <w:t>(She stops picking up the books) </w:t>
+      </w:r>
+    </w:p>
+    <w:p>
+      <w:pPr>
+        <w:rPr>
+          <w:rFonts w:ascii="Lucida Bright" w:hAnsi="Lucida Bright"/>
+          <w:sz w:val="28"/>
+          <w:szCs w:val="28"/>
+        </w:rPr>
+      </w:pPr>
+      <w:r>
+        <w:rPr>
+          <w:rFonts w:ascii="Lucida Bright" w:hAnsi="Lucida Bright"/>
+          <w:sz w:val="28"/>
+          <w:szCs w:val="28"/>
+        </w:rPr>
+        <w:t>From the window? </w:t>
+      </w:r>
+    </w:p>
+    <w:p>
+      <w:pPr>
+        <w:rPr>
+          <w:rFonts w:ascii="Lucida Bright" w:hAnsi="Lucida Bright"/>
+          <w:sz w:val="28"/>
+          <w:szCs w:val="28"/>
+        </w:rPr>
+      </w:pPr>
+      <w:r>
+        <w:rPr>
+          <w:rFonts w:ascii="Lucida Bright" w:hAnsi="Lucida Bright"/>
+          <w:sz w:val="28"/>
+          <w:szCs w:val="28"/>
+        </w:rPr>
+        <w:t>Must have been the sun. </w:t>
+      </w:r>
+    </w:p>
+    <w:p>
+      <w:pPr>
+        <w:rPr>
+          <w:rFonts w:ascii="Lucida Bright" w:hAnsi="Lucida Bright"/>
+          <w:sz w:val="28"/>
+          <w:szCs w:val="28"/>
+        </w:rPr>
+      </w:pPr>
+      <w:r>
+        <w:rPr>
+          <w:rFonts w:ascii="Lucida Bright" w:hAnsi="Lucida Bright"/>
+          <w:sz w:val="28"/>
+          <w:szCs w:val="28"/>
+        </w:rPr>
+        <w:t>No? A sparkle sound? </w:t>
+      </w:r>
+    </w:p>
+    <w:p>
+      <w:pPr>
+        <w:rPr>
+          <w:rFonts w:ascii="Lucida Bright" w:hAnsi="Lucida Bright"/>
+          <w:sz w:val="28"/>
+          <w:szCs w:val="28"/>
+        </w:rPr>
+      </w:pPr>
+      <w:r>
+        <w:rPr>
+          <w:rFonts w:ascii="Lucida Bright" w:hAnsi="Lucida Bright"/>
+          <w:sz w:val="28"/>
+          <w:szCs w:val="28"/>
+        </w:rPr>
+        <w:t>That’s never happened before. </w:t>
+      </w:r>
+    </w:p>
+    <w:p>
+      <w:pPr>
+        <w:rPr>
+          <w:rFonts w:ascii="Lucida Bright" w:hAnsi="Lucida Bright"/>
+          <w:sz w:val="28"/>
+          <w:szCs w:val="28"/>
+        </w:rPr>
+      </w:pPr>
+      <w:r>
+        <w:rPr>
+          <w:rFonts w:ascii="Lucida Bright" w:hAnsi="Lucida Bright"/>
+          <w:sz w:val="28"/>
+          <w:szCs w:val="28"/>
+        </w:rPr>
+        <w:t>Well… I hope you get to the bottom of it. </w:t>
+      </w:r>
+    </w:p>
+    <w:p>
+      <w:pPr>
+        <w:rPr>
+          <w:rFonts w:ascii="Lucida Bright" w:hAnsi="Lucida Bright"/>
+          <w:sz w:val="28"/>
+          <w:szCs w:val="28"/>
+        </w:rPr>
+      </w:pPr>
+      <w:r>
+        <w:rPr>
+          <w:rFonts w:ascii="Lucida Bright" w:hAnsi="Lucida Bright"/>
+          <w:sz w:val="28"/>
+          <w:szCs w:val="28"/>
+        </w:rPr>
+        <w:t>Oh yes, the books! </w:t>
+      </w:r>
+    </w:p>
+    <w:p>
+      <w:pPr>
+        <w:rPr>
+          <w:rFonts w:ascii="Lucida Bright" w:hAnsi="Lucida Bright"/>
+          <w:sz w:val="28"/>
+          <w:szCs w:val="28"/>
+        </w:rPr>
+      </w:pPr>
+      <w:r>
+        <w:rPr>
+          <w:rFonts w:ascii="Lucida Bright" w:hAnsi="Lucida Bright"/>
+          <w:sz w:val="28"/>
+          <w:szCs w:val="28"/>
+        </w:rPr>
+        <w:t>(You help Elora put the books back on the shelf as you do a book with a stylish girl holding a wand catches your eye.) </w:t>
+      </w:r>
+    </w:p>
+    <w:p>
+      <w:pPr>
+        <w:rPr>
+          <w:rFonts w:ascii="Lucida Bright" w:hAnsi="Lucida Bright"/>
+          <w:sz w:val="28"/>
+          <w:szCs w:val="28"/>
+        </w:rPr>
+      </w:pPr>
+      <w:r>
+        <w:rPr>
+          <w:rFonts w:ascii="Lucida Bright" w:hAnsi="Lucida Bright"/>
+          <w:sz w:val="28"/>
+          <w:szCs w:val="28"/>
+        </w:rPr>
+        <w:t>“The Angel of the Battlefield” </w:t>
+      </w:r>
+    </w:p>
+    <w:p>
+      <w:pPr>
+        <w:rPr>
+          <w:rFonts w:ascii="Lucida Bright" w:hAnsi="Lucida Bright"/>
+          <w:sz w:val="28"/>
+          <w:szCs w:val="28"/>
+        </w:rPr>
+      </w:pPr>
+      <w:r>
+        <w:rPr>
+          <w:rFonts w:ascii="Lucida Bright" w:hAnsi="Lucida Bright"/>
+          <w:sz w:val="28"/>
+          <w:szCs w:val="28"/>
+        </w:rPr>
+        <w:t>Elora stares intensely at the book as you take it. </w:t>
       </w:r>
     </w:p>
     <w:p>
@@ -12426,24 +14437,7 @@
           <w:sz w:val="28"/>
           <w:szCs w:val="28"/>
         </w:rPr>
-        <w:t>Sorry, I know this sounds weird but… </w:t>
-      </w:r>
-    </w:p>
-    <w:p>
-      <w:pPr>
-        <w:rPr>
-          <w:rFonts w:ascii="Lucida Bright" w:hAnsi="Lucida Bright"/>
-          <w:sz w:val="28"/>
-          <w:szCs w:val="28"/>
-        </w:rPr>
-      </w:pPr>
-      <w:r>
-        <w:rPr>
-          <w:rFonts w:ascii="Lucida Bright" w:hAnsi="Lucida Bright"/>
-          <w:sz w:val="28"/>
-          <w:szCs w:val="28"/>
-        </w:rPr>
-        <w:t>(Inhales and clenches fists) </w:t>
+        <w:t>Sorry, I know this sounds weird but… (Inhales and clenches fists) </w:t>
       </w:r>
     </w:p>
     <w:p>
@@ -12545,6 +14539,7 @@
           <w:sz w:val="28"/>
           <w:szCs w:val="28"/>
         </w:rPr>
+        <w:lastRenderedPageBreak/>
         <w:t>(Elora walks away, you check out the book and head home.) </w:t>
       </w:r>
     </w:p>
@@ -12556,423 +14551,6 @@
           <w:szCs w:val="28"/>
         </w:rPr>
       </w:pPr>
-      <w:r>
-        <w:rPr>
-          <w:rFonts w:ascii="Lucida Bright" w:hAnsi="Lucida Bright"/>
-          <w:sz w:val="28"/>
-          <w:szCs w:val="28"/>
-        </w:rPr>
-        <w:t> </w:t>
-      </w:r>
-    </w:p>
-    <w:p>
-      <w:pPr>
-        <w:rPr>
-          <w:rFonts w:ascii="Lucida Bright" w:hAnsi="Lucida Bright"/>
-          <w:sz w:val="28"/>
-          <w:szCs w:val="28"/>
-        </w:rPr>
-      </w:pPr>
-      <w:r>
-        <w:rPr>
-          <w:rFonts w:ascii="Lucida Bright" w:hAnsi="Lucida Bright"/>
-          <w:sz w:val="28"/>
-          <w:szCs w:val="28"/>
-        </w:rPr>
-        <w:t>2 +1 </w:t>
-      </w:r>
-    </w:p>
-    <w:p>
-      <w:pPr>
-        <w:rPr>
-          <w:rFonts w:ascii="Lucida Bright" w:hAnsi="Lucida Bright"/>
-          <w:sz w:val="28"/>
-          <w:szCs w:val="28"/>
-        </w:rPr>
-      </w:pPr>
-      <w:r>
-        <w:rPr>
-          <w:rFonts w:ascii="Lucida Bright" w:hAnsi="Lucida Bright"/>
-          <w:sz w:val="28"/>
-          <w:szCs w:val="28"/>
-        </w:rPr>
-        <w:t>Elora: What light? </w:t>
-      </w:r>
-    </w:p>
-    <w:p>
-      <w:pPr>
-        <w:rPr>
-          <w:rFonts w:ascii="Lucida Bright" w:hAnsi="Lucida Bright"/>
-          <w:sz w:val="28"/>
-          <w:szCs w:val="28"/>
-        </w:rPr>
-      </w:pPr>
-      <w:r>
-        <w:rPr>
-          <w:rFonts w:ascii="Lucida Bright" w:hAnsi="Lucida Bright"/>
-          <w:sz w:val="28"/>
-          <w:szCs w:val="28"/>
-        </w:rPr>
-        <w:t>(She stops picking up the books) </w:t>
-      </w:r>
-    </w:p>
-    <w:p>
-      <w:pPr>
-        <w:rPr>
-          <w:rFonts w:ascii="Lucida Bright" w:hAnsi="Lucida Bright"/>
-          <w:sz w:val="28"/>
-          <w:szCs w:val="28"/>
-        </w:rPr>
-      </w:pPr>
-      <w:r>
-        <w:rPr>
-          <w:rFonts w:ascii="Lucida Bright" w:hAnsi="Lucida Bright"/>
-          <w:sz w:val="28"/>
-          <w:szCs w:val="28"/>
-        </w:rPr>
-        <w:t>From the window? </w:t>
-      </w:r>
-    </w:p>
-    <w:p>
-      <w:pPr>
-        <w:rPr>
-          <w:rFonts w:ascii="Lucida Bright" w:hAnsi="Lucida Bright"/>
-          <w:sz w:val="28"/>
-          <w:szCs w:val="28"/>
-        </w:rPr>
-      </w:pPr>
-      <w:r>
-        <w:rPr>
-          <w:rFonts w:ascii="Lucida Bright" w:hAnsi="Lucida Bright"/>
-          <w:sz w:val="28"/>
-          <w:szCs w:val="28"/>
-        </w:rPr>
-        <w:t>Must have been the sun. </w:t>
-      </w:r>
-    </w:p>
-    <w:p>
-      <w:pPr>
-        <w:rPr>
-          <w:rFonts w:ascii="Lucida Bright" w:hAnsi="Lucida Bright"/>
-          <w:sz w:val="28"/>
-          <w:szCs w:val="28"/>
-        </w:rPr>
-      </w:pPr>
-      <w:r>
-        <w:rPr>
-          <w:rFonts w:ascii="Lucida Bright" w:hAnsi="Lucida Bright"/>
-          <w:sz w:val="28"/>
-          <w:szCs w:val="28"/>
-        </w:rPr>
-        <w:t>No? A sparkle sound? </w:t>
-      </w:r>
-    </w:p>
-    <w:p>
-      <w:pPr>
-        <w:rPr>
-          <w:rFonts w:ascii="Lucida Bright" w:hAnsi="Lucida Bright"/>
-          <w:sz w:val="28"/>
-          <w:szCs w:val="28"/>
-        </w:rPr>
-      </w:pPr>
-      <w:r>
-        <w:rPr>
-          <w:rFonts w:ascii="Lucida Bright" w:hAnsi="Lucida Bright"/>
-          <w:sz w:val="28"/>
-          <w:szCs w:val="28"/>
-        </w:rPr>
-        <w:t>That’s never happened before. </w:t>
-      </w:r>
-    </w:p>
-    <w:p>
-      <w:pPr>
-        <w:rPr>
-          <w:rFonts w:ascii="Lucida Bright" w:hAnsi="Lucida Bright"/>
-          <w:sz w:val="28"/>
-          <w:szCs w:val="28"/>
-        </w:rPr>
-      </w:pPr>
-      <w:r>
-        <w:rPr>
-          <w:rFonts w:ascii="Lucida Bright" w:hAnsi="Lucida Bright"/>
-          <w:sz w:val="28"/>
-          <w:szCs w:val="28"/>
-        </w:rPr>
-        <w:t>Well… I hope you get to the bottom of it. </w:t>
-      </w:r>
-    </w:p>
-    <w:p>
-      <w:pPr>
-        <w:rPr>
-          <w:rFonts w:ascii="Lucida Bright" w:hAnsi="Lucida Bright"/>
-          <w:sz w:val="28"/>
-          <w:szCs w:val="28"/>
-        </w:rPr>
-      </w:pPr>
-      <w:r>
-        <w:rPr>
-          <w:rFonts w:ascii="Lucida Bright" w:hAnsi="Lucida Bright"/>
-          <w:sz w:val="28"/>
-          <w:szCs w:val="28"/>
-        </w:rPr>
-        <w:t>Oh yes, the books! </w:t>
-      </w:r>
-    </w:p>
-    <w:p>
-      <w:pPr>
-        <w:rPr>
-          <w:rFonts w:ascii="Lucida Bright" w:hAnsi="Lucida Bright"/>
-          <w:sz w:val="28"/>
-          <w:szCs w:val="28"/>
-        </w:rPr>
-      </w:pPr>
-      <w:r>
-        <w:rPr>
-          <w:rFonts w:ascii="Lucida Bright" w:hAnsi="Lucida Bright"/>
-          <w:sz w:val="28"/>
-          <w:szCs w:val="28"/>
-        </w:rPr>
-        <w:t>(You help Elora put the books back on the shelf as you do a book with a stylish girl holding a wand catches your eye.) </w:t>
-      </w:r>
-    </w:p>
-    <w:p>
-      <w:pPr>
-        <w:rPr>
-          <w:rFonts w:ascii="Lucida Bright" w:hAnsi="Lucida Bright"/>
-          <w:sz w:val="28"/>
-          <w:szCs w:val="28"/>
-        </w:rPr>
-      </w:pPr>
-      <w:r>
-        <w:rPr>
-          <w:rFonts w:ascii="Lucida Bright" w:hAnsi="Lucida Bright"/>
-          <w:sz w:val="28"/>
-          <w:szCs w:val="28"/>
-        </w:rPr>
-        <w:t>“The Angel of the Battlefield” </w:t>
-      </w:r>
-    </w:p>
-    <w:p>
-      <w:pPr>
-        <w:rPr>
-          <w:rFonts w:ascii="Lucida Bright" w:hAnsi="Lucida Bright"/>
-          <w:sz w:val="28"/>
-          <w:szCs w:val="28"/>
-        </w:rPr>
-      </w:pPr>
-      <w:r>
-        <w:rPr>
-          <w:rFonts w:ascii="Lucida Bright" w:hAnsi="Lucida Bright"/>
-          <w:sz w:val="28"/>
-          <w:szCs w:val="28"/>
-        </w:rPr>
-        <w:lastRenderedPageBreak/>
-        <w:t>Elora stares intensely at the book as you take it. </w:t>
-      </w:r>
-    </w:p>
-    <w:p>
-      <w:pPr>
-        <w:rPr>
-          <w:rFonts w:ascii="Lucida Bright" w:hAnsi="Lucida Bright"/>
-          <w:sz w:val="28"/>
-          <w:szCs w:val="28"/>
-        </w:rPr>
-      </w:pPr>
-      <w:r>
-        <w:rPr>
-          <w:rFonts w:ascii="Lucida Bright" w:hAnsi="Lucida Bright"/>
-          <w:sz w:val="28"/>
-          <w:szCs w:val="28"/>
-        </w:rPr>
-        <w:t>Elora: Have I read it? </w:t>
-      </w:r>
-    </w:p>
-    <w:p>
-      <w:pPr>
-        <w:rPr>
-          <w:rFonts w:ascii="Lucida Bright" w:hAnsi="Lucida Bright"/>
-          <w:sz w:val="28"/>
-          <w:szCs w:val="28"/>
-        </w:rPr>
-      </w:pPr>
-      <w:r>
-        <w:rPr>
-          <w:rFonts w:ascii="Lucida Bright" w:hAnsi="Lucida Bright"/>
-          <w:sz w:val="28"/>
-          <w:szCs w:val="28"/>
-        </w:rPr>
-        <w:t>Well… Yes, it’s…never mind. </w:t>
-      </w:r>
-    </w:p>
-    <w:p>
-      <w:pPr>
-        <w:rPr>
-          <w:rFonts w:ascii="Lucida Bright" w:hAnsi="Lucida Bright"/>
-          <w:sz w:val="28"/>
-          <w:szCs w:val="28"/>
-        </w:rPr>
-      </w:pPr>
-      <w:r>
-        <w:rPr>
-          <w:rFonts w:ascii="Lucida Bright" w:hAnsi="Lucida Bright"/>
-          <w:sz w:val="28"/>
-          <w:szCs w:val="28"/>
-        </w:rPr>
-        <w:t>Is it a good book? Uh, yeah… </w:t>
-      </w:r>
-    </w:p>
-    <w:p>
-      <w:pPr>
-        <w:rPr>
-          <w:rFonts w:ascii="Lucida Bright" w:hAnsi="Lucida Bright"/>
-          <w:sz w:val="28"/>
-          <w:szCs w:val="28"/>
-        </w:rPr>
-      </w:pPr>
-      <w:r>
-        <w:rPr>
-          <w:rFonts w:ascii="Lucida Bright" w:hAnsi="Lucida Bright"/>
-          <w:sz w:val="28"/>
-          <w:szCs w:val="28"/>
-        </w:rPr>
-        <w:t>The book report? </w:t>
-      </w:r>
-    </w:p>
-    <w:p>
-      <w:pPr>
-        <w:rPr>
-          <w:rFonts w:ascii="Lucida Bright" w:hAnsi="Lucida Bright"/>
-          <w:sz w:val="28"/>
-          <w:szCs w:val="28"/>
-        </w:rPr>
-      </w:pPr>
-      <w:r>
-        <w:rPr>
-          <w:rFonts w:ascii="Lucida Bright" w:hAnsi="Lucida Bright"/>
-          <w:sz w:val="28"/>
-          <w:szCs w:val="28"/>
-        </w:rPr>
-        <w:t>… </w:t>
-      </w:r>
-    </w:p>
-    <w:p>
-      <w:pPr>
-        <w:rPr>
-          <w:rFonts w:ascii="Lucida Bright" w:hAnsi="Lucida Bright"/>
-          <w:sz w:val="28"/>
-          <w:szCs w:val="28"/>
-        </w:rPr>
-      </w:pPr>
-      <w:r>
-        <w:rPr>
-          <w:rFonts w:ascii="Lucida Bright" w:hAnsi="Lucida Bright"/>
-          <w:sz w:val="28"/>
-          <w:szCs w:val="28"/>
-        </w:rPr>
-        <w:t>Sorry, I know this sounds weird but… (Inhales and clenches fists) </w:t>
-      </w:r>
-    </w:p>
-    <w:p>
-      <w:pPr>
-        <w:rPr>
-          <w:rFonts w:ascii="Lucida Bright" w:hAnsi="Lucida Bright"/>
-          <w:sz w:val="28"/>
-          <w:szCs w:val="28"/>
-        </w:rPr>
-      </w:pPr>
-      <w:r>
-        <w:rPr>
-          <w:rFonts w:ascii="Lucida Bright" w:hAnsi="Lucida Bright"/>
-          <w:sz w:val="28"/>
-          <w:szCs w:val="28"/>
-        </w:rPr>
-        <w:t>I could help you with the report for helping me. </w:t>
-      </w:r>
-    </w:p>
-    <w:p>
-      <w:pPr>
-        <w:rPr>
-          <w:rFonts w:ascii="Lucida Bright" w:hAnsi="Lucida Bright"/>
-          <w:sz w:val="28"/>
-          <w:szCs w:val="28"/>
-        </w:rPr>
-      </w:pPr>
-      <w:r>
-        <w:rPr>
-          <w:rFonts w:ascii="Lucida Bright" w:hAnsi="Lucida Bright"/>
-          <w:sz w:val="28"/>
-          <w:szCs w:val="28"/>
-        </w:rPr>
-        <w:t>Huh, oh really? No, I do want to help but I didn’t think you would say yes. I ah… </w:t>
-      </w:r>
-    </w:p>
-    <w:p>
-      <w:pPr>
-        <w:rPr>
-          <w:rFonts w:ascii="Lucida Bright" w:hAnsi="Lucida Bright"/>
-          <w:sz w:val="28"/>
-          <w:szCs w:val="28"/>
-        </w:rPr>
-      </w:pPr>
-      <w:r>
-        <w:rPr>
-          <w:rFonts w:ascii="Lucida Bright" w:hAnsi="Lucida Bright"/>
-          <w:sz w:val="28"/>
-          <w:szCs w:val="28"/>
-        </w:rPr>
-        <w:t>Well, I’m always in the library after school so yeah… </w:t>
-      </w:r>
-    </w:p>
-    <w:p>
-      <w:pPr>
-        <w:rPr>
-          <w:rFonts w:ascii="Lucida Bright" w:hAnsi="Lucida Bright"/>
-          <w:sz w:val="28"/>
-          <w:szCs w:val="28"/>
-        </w:rPr>
-      </w:pPr>
-      <w:r>
-        <w:rPr>
-          <w:rFonts w:ascii="Lucida Bright" w:hAnsi="Lucida Bright"/>
-          <w:sz w:val="28"/>
-          <w:szCs w:val="28"/>
-        </w:rPr>
-        <w:t>(You hear that sparkle sound again) </w:t>
-      </w:r>
-    </w:p>
-    <w:p>
-      <w:pPr>
-        <w:rPr>
-          <w:rFonts w:ascii="Lucida Bright" w:hAnsi="Lucida Bright"/>
-          <w:sz w:val="28"/>
-          <w:szCs w:val="28"/>
-        </w:rPr>
-      </w:pPr>
-      <w:r>
-        <w:rPr>
-          <w:rFonts w:ascii="Lucida Bright" w:hAnsi="Lucida Bright"/>
-          <w:sz w:val="28"/>
-          <w:szCs w:val="28"/>
-        </w:rPr>
-        <w:t>Bye, I need to do something. </w:t>
-      </w:r>
-    </w:p>
-    <w:p>
-      <w:pPr>
-        <w:rPr>
-          <w:rFonts w:ascii="Lucida Bright" w:hAnsi="Lucida Bright"/>
-          <w:sz w:val="28"/>
-          <w:szCs w:val="28"/>
-        </w:rPr>
-      </w:pPr>
-      <w:r>
-        <w:rPr>
-          <w:rFonts w:ascii="Lucida Bright" w:hAnsi="Lucida Bright"/>
-          <w:sz w:val="28"/>
-          <w:szCs w:val="28"/>
-        </w:rPr>
-        <w:t>(Elora walks away, you check out the book and head home.) </w:t>
-      </w:r>
     </w:p>
     <w:p>
       <w:pPr>
@@ -13094,7 +14672,23 @@
           <w:sz w:val="28"/>
           <w:szCs w:val="28"/>
         </w:rPr>
-        <w:t>Student Council Vice President Prisca: Everyone, please stay calm and evacuate to the emergency shelter!</w:t>
+        <w:t>Student Council Vice</w:t>
+      </w:r>
+      <w:r>
+        <w:rPr>
+          <w:rFonts w:ascii="Lucida Bright" w:hAnsi="Lucida Bright"/>
+          <w:sz w:val="28"/>
+          <w:szCs w:val="28"/>
+        </w:rPr>
+        <w:t xml:space="preserve"> </w:t>
+      </w:r>
+      <w:r>
+        <w:rPr>
+          <w:rFonts w:ascii="Lucida Bright" w:hAnsi="Lucida Bright"/>
+          <w:sz w:val="28"/>
+          <w:szCs w:val="28"/>
+        </w:rPr>
+        <w:t>President Prisca: Everyone, please stay calm and evacuate to the emergency shelter!</w:t>
       </w:r>
     </w:p>
     <w:p>
@@ -13128,194 +14722,236 @@
           <w:sz w:val="28"/>
           <w:szCs w:val="28"/>
         </w:rPr>
+        <w:t>Speaker: All staff and students are to evacuate to the emergency shelter as the burning corpse of a beast had crashed into the gym on the 17</w:t>
+      </w:r>
+      <w:r>
+        <w:rPr>
+          <w:rFonts w:ascii="Lucida Bright" w:hAnsi="Lucida Bright"/>
+          <w:sz w:val="28"/>
+          <w:szCs w:val="28"/>
+          <w:vertAlign w:val="superscript"/>
+        </w:rPr>
+        <w:t>th</w:t>
+      </w:r>
+      <w:r>
+        <w:rPr>
+          <w:rFonts w:ascii="Lucida Bright" w:hAnsi="Lucida Bright"/>
+          <w:sz w:val="28"/>
+          <w:szCs w:val="28"/>
+        </w:rPr>
+        <w:t xml:space="preserve"> floor and we fear more beasts may be around the area.</w:t>
+      </w:r>
+    </w:p>
+    <w:p>
+      <w:pPr>
+        <w:rPr>
+          <w:rFonts w:ascii="Lucida Bright" w:hAnsi="Lucida Bright"/>
+          <w:sz w:val="28"/>
+          <w:szCs w:val="28"/>
+        </w:rPr>
+      </w:pPr>
+      <w:r>
+        <w:rPr>
+          <w:rFonts w:ascii="Lucida Bright" w:hAnsi="Lucida Bright"/>
+          <w:sz w:val="28"/>
+          <w:szCs w:val="28"/>
+        </w:rPr>
+        <w:t>You notice a bright flash of light and a sparkle sound like the first time you came here. It seems to be coming from the same place so you run towards it.</w:t>
+      </w:r>
+    </w:p>
+    <w:p>
+      <w:pPr>
+        <w:rPr>
+          <w:rFonts w:ascii="Lucida Bright" w:hAnsi="Lucida Bright"/>
+          <w:sz w:val="28"/>
+          <w:szCs w:val="28"/>
+        </w:rPr>
+      </w:pPr>
+      <w:r>
+        <w:rPr>
+          <w:rFonts w:ascii="Lucida Bright" w:hAnsi="Lucida Bright"/>
+          <w:sz w:val="28"/>
+          <w:szCs w:val="28"/>
+        </w:rPr>
+        <w:t>By the time you reach it, the light has disappeared once more.</w:t>
+      </w:r>
+    </w:p>
+    <w:p>
+      <w:pPr>
+        <w:rPr>
+          <w:rFonts w:ascii="Lucida Bright" w:hAnsi="Lucida Bright"/>
+          <w:sz w:val="28"/>
+          <w:szCs w:val="28"/>
+        </w:rPr>
+      </w:pPr>
+      <w:r>
+        <w:rPr>
+          <w:rFonts w:ascii="Lucida Bright" w:hAnsi="Lucida Bright"/>
+          <w:sz w:val="28"/>
+          <w:szCs w:val="28"/>
+        </w:rPr>
+        <w:t>You return to find Elora sitting where she usually does with her face buried in a book.</w:t>
+      </w:r>
+    </w:p>
+    <w:p>
+      <w:pPr>
+        <w:rPr>
+          <w:rFonts w:ascii="Lucida Bright" w:hAnsi="Lucida Bright"/>
+          <w:sz w:val="28"/>
+          <w:szCs w:val="28"/>
+        </w:rPr>
+      </w:pPr>
+      <w:r>
+        <w:rPr>
+          <w:rFonts w:ascii="Lucida Bright" w:hAnsi="Lucida Bright"/>
+          <w:sz w:val="28"/>
+          <w:szCs w:val="28"/>
+        </w:rPr>
+        <w:t>You take the seat next to her and catch her attention.</w:t>
+      </w:r>
+    </w:p>
+    <w:p>
+      <w:pPr>
+        <w:rPr>
+          <w:rFonts w:ascii="Lucida Bright" w:hAnsi="Lucida Bright"/>
+          <w:sz w:val="28"/>
+          <w:szCs w:val="28"/>
+        </w:rPr>
+      </w:pPr>
+      <w:r>
+        <w:rPr>
+          <w:rFonts w:ascii="Lucida Bright" w:hAnsi="Lucida Bright"/>
+          <w:sz w:val="28"/>
+          <w:szCs w:val="28"/>
+        </w:rPr>
+        <w:t>Elora: Ah! Hey, I didn’t notice you…</w:t>
+      </w:r>
+    </w:p>
+    <w:p>
+      <w:pPr>
+        <w:rPr>
+          <w:rFonts w:ascii="Lucida Bright" w:hAnsi="Lucida Bright"/>
+          <w:sz w:val="28"/>
+          <w:szCs w:val="28"/>
+        </w:rPr>
+      </w:pPr>
+      <w:r>
+        <w:rPr>
+          <w:rFonts w:ascii="Lucida Bright" w:hAnsi="Lucida Bright"/>
+          <w:sz w:val="28"/>
+          <w:szCs w:val="28"/>
+        </w:rPr>
+        <w:t xml:space="preserve">(…) </w:t>
+      </w:r>
+    </w:p>
+    <w:p>
+      <w:pPr>
+        <w:rPr>
+          <w:rFonts w:ascii="Lucida Bright" w:hAnsi="Lucida Bright"/>
+          <w:sz w:val="28"/>
+          <w:szCs w:val="28"/>
+        </w:rPr>
+      </w:pPr>
+      <w:r>
+        <w:rPr>
+          <w:rFonts w:ascii="Lucida Bright" w:hAnsi="Lucida Bright"/>
+          <w:sz w:val="28"/>
+          <w:szCs w:val="28"/>
+        </w:rPr>
+        <w:t>Light? Weird… by the way, have you finished… you know…</w:t>
+      </w:r>
+    </w:p>
+    <w:p>
+      <w:pPr>
+        <w:rPr>
+          <w:rFonts w:ascii="Lucida Bright" w:hAnsi="Lucida Bright"/>
+          <w:sz w:val="28"/>
+          <w:szCs w:val="28"/>
+        </w:rPr>
+      </w:pPr>
+      <w:r>
+        <w:rPr>
+          <w:rFonts w:ascii="Lucida Bright" w:hAnsi="Lucida Bright"/>
+          <w:sz w:val="28"/>
+          <w:szCs w:val="28"/>
+        </w:rPr>
+        <w:t>(…)</w:t>
+      </w:r>
+    </w:p>
+    <w:p>
+      <w:pPr>
+        <w:rPr>
+          <w:rFonts w:ascii="Lucida Bright" w:hAnsi="Lucida Bright"/>
+          <w:sz w:val="28"/>
+          <w:szCs w:val="28"/>
+        </w:rPr>
+      </w:pPr>
+      <w:r>
+        <w:rPr>
+          <w:rFonts w:ascii="Lucida Bright" w:hAnsi="Lucida Bright"/>
+          <w:sz w:val="28"/>
+          <w:szCs w:val="28"/>
+        </w:rPr>
+        <w:t xml:space="preserve">Oh, </w:t>
+      </w:r>
+      <w:proofErr w:type="gramStart"/>
+      <w:r>
+        <w:rPr>
+          <w:rFonts w:ascii="Lucida Bright" w:hAnsi="Lucida Bright"/>
+          <w:sz w:val="28"/>
+          <w:szCs w:val="28"/>
+        </w:rPr>
+        <w:t>Ah</w:t>
+      </w:r>
+      <w:proofErr w:type="gramEnd"/>
+      <w:r>
+        <w:rPr>
+          <w:rFonts w:ascii="Lucida Bright" w:hAnsi="Lucida Bright"/>
+          <w:sz w:val="28"/>
+          <w:szCs w:val="28"/>
+        </w:rPr>
+        <w:t>… h</w:t>
+      </w:r>
+      <w:r>
+        <w:rPr>
+          <w:rFonts w:ascii="Lucida Bright" w:hAnsi="Lucida Bright"/>
+          <w:sz w:val="28"/>
+          <w:szCs w:val="28"/>
+        </w:rPr>
+        <w:t>o</w:t>
+      </w:r>
+      <w:r>
+        <w:rPr>
+          <w:rFonts w:ascii="Lucida Bright" w:hAnsi="Lucida Bright"/>
+          <w:sz w:val="28"/>
+          <w:szCs w:val="28"/>
+        </w:rPr>
+        <w:t>w did</w:t>
+      </w:r>
+      <w:r>
+        <w:rPr>
+          <w:rFonts w:ascii="Lucida Bright" w:hAnsi="Lucida Bright"/>
+          <w:sz w:val="28"/>
+          <w:szCs w:val="28"/>
+        </w:rPr>
+        <w:t xml:space="preserve"> you like it?</w:t>
+      </w:r>
+    </w:p>
+    <w:p>
+      <w:pPr>
+        <w:rPr>
+          <w:rFonts w:ascii="Lucida Bright" w:hAnsi="Lucida Bright"/>
+          <w:sz w:val="28"/>
+          <w:szCs w:val="28"/>
+        </w:rPr>
+      </w:pPr>
+      <w:r>
+        <w:rPr>
+          <w:rFonts w:ascii="Lucida Bright" w:hAnsi="Lucida Bright"/>
+          <w:sz w:val="28"/>
+          <w:szCs w:val="28"/>
+        </w:rPr>
         <w:lastRenderedPageBreak/>
-        <w:t>Speaker: All staff and students are to evacuate to the emergency shelter as the burning corpse of a beast had crashed into the gym on the 17</w:t>
-      </w:r>
-      <w:r>
-        <w:rPr>
-          <w:rFonts w:ascii="Lucida Bright" w:hAnsi="Lucida Bright"/>
-          <w:sz w:val="28"/>
-          <w:szCs w:val="28"/>
-          <w:vertAlign w:val="superscript"/>
-        </w:rPr>
-        <w:t>th</w:t>
-      </w:r>
-      <w:r>
-        <w:rPr>
-          <w:rFonts w:ascii="Lucida Bright" w:hAnsi="Lucida Bright"/>
-          <w:sz w:val="28"/>
-          <w:szCs w:val="28"/>
-        </w:rPr>
-        <w:t xml:space="preserve"> floor and we fear more beasts may be around the area.</w:t>
-      </w:r>
-    </w:p>
-    <w:p>
-      <w:pPr>
-        <w:rPr>
-          <w:rFonts w:ascii="Lucida Bright" w:hAnsi="Lucida Bright"/>
-          <w:sz w:val="28"/>
-          <w:szCs w:val="28"/>
-        </w:rPr>
-      </w:pPr>
-      <w:r>
-        <w:rPr>
-          <w:rFonts w:ascii="Lucida Bright" w:hAnsi="Lucida Bright"/>
-          <w:sz w:val="28"/>
-          <w:szCs w:val="28"/>
-        </w:rPr>
-        <w:t>You notice a bright flash of light and a sparkle sound like the first time you came here. It seems to be coming from the same place so you run towards it.</w:t>
-      </w:r>
-    </w:p>
-    <w:p>
-      <w:pPr>
-        <w:rPr>
-          <w:rFonts w:ascii="Lucida Bright" w:hAnsi="Lucida Bright"/>
-          <w:sz w:val="28"/>
-          <w:szCs w:val="28"/>
-        </w:rPr>
-      </w:pPr>
-      <w:r>
-        <w:rPr>
-          <w:rFonts w:ascii="Lucida Bright" w:hAnsi="Lucida Bright"/>
-          <w:sz w:val="28"/>
-          <w:szCs w:val="28"/>
-        </w:rPr>
-        <w:t>By the time you reach it, the light has disappeared once more.</w:t>
-      </w:r>
-    </w:p>
-    <w:p>
-      <w:pPr>
-        <w:rPr>
-          <w:rFonts w:ascii="Lucida Bright" w:hAnsi="Lucida Bright"/>
-          <w:sz w:val="28"/>
-          <w:szCs w:val="28"/>
-        </w:rPr>
-      </w:pPr>
-      <w:r>
-        <w:rPr>
-          <w:rFonts w:ascii="Lucida Bright" w:hAnsi="Lucida Bright"/>
-          <w:sz w:val="28"/>
-          <w:szCs w:val="28"/>
-        </w:rPr>
-        <w:t>You return to find Elora sitting where she usually does with her face buried in a book.</w:t>
-      </w:r>
-    </w:p>
-    <w:p>
-      <w:pPr>
-        <w:rPr>
-          <w:rFonts w:ascii="Lucida Bright" w:hAnsi="Lucida Bright"/>
-          <w:sz w:val="28"/>
-          <w:szCs w:val="28"/>
-        </w:rPr>
-      </w:pPr>
-      <w:r>
-        <w:rPr>
-          <w:rFonts w:ascii="Lucida Bright" w:hAnsi="Lucida Bright"/>
-          <w:sz w:val="28"/>
-          <w:szCs w:val="28"/>
-        </w:rPr>
-        <w:t>You take the seat next to her and catch her attention.</w:t>
-      </w:r>
-    </w:p>
-    <w:p>
-      <w:pPr>
-        <w:rPr>
-          <w:rFonts w:ascii="Lucida Bright" w:hAnsi="Lucida Bright"/>
-          <w:sz w:val="28"/>
-          <w:szCs w:val="28"/>
-        </w:rPr>
-      </w:pPr>
-      <w:r>
-        <w:rPr>
-          <w:rFonts w:ascii="Lucida Bright" w:hAnsi="Lucida Bright"/>
-          <w:sz w:val="28"/>
-          <w:szCs w:val="28"/>
-        </w:rPr>
-        <w:t>Elora: Ah! Hey, I didn’t notice you…</w:t>
-      </w:r>
-    </w:p>
-    <w:p>
-      <w:pPr>
-        <w:rPr>
-          <w:rFonts w:ascii="Lucida Bright" w:hAnsi="Lucida Bright"/>
-          <w:sz w:val="28"/>
-          <w:szCs w:val="28"/>
-        </w:rPr>
-      </w:pPr>
-      <w:r>
-        <w:rPr>
-          <w:rFonts w:ascii="Lucida Bright" w:hAnsi="Lucida Bright"/>
-          <w:sz w:val="28"/>
-          <w:szCs w:val="28"/>
-        </w:rPr>
-        <w:t xml:space="preserve">(…) </w:t>
-      </w:r>
-    </w:p>
-    <w:p>
-      <w:pPr>
-        <w:rPr>
-          <w:rFonts w:ascii="Lucida Bright" w:hAnsi="Lucida Bright"/>
-          <w:sz w:val="28"/>
-          <w:szCs w:val="28"/>
-        </w:rPr>
-      </w:pPr>
-      <w:r>
-        <w:rPr>
-          <w:rFonts w:ascii="Lucida Bright" w:hAnsi="Lucida Bright"/>
-          <w:sz w:val="28"/>
-          <w:szCs w:val="28"/>
-        </w:rPr>
-        <w:t>Light? Weird… by the way, have you finished… you know…</w:t>
-      </w:r>
-    </w:p>
-    <w:p>
-      <w:pPr>
-        <w:rPr>
-          <w:rFonts w:ascii="Lucida Bright" w:hAnsi="Lucida Bright"/>
-          <w:sz w:val="28"/>
-          <w:szCs w:val="28"/>
-        </w:rPr>
-      </w:pPr>
-      <w:r>
-        <w:rPr>
-          <w:rFonts w:ascii="Lucida Bright" w:hAnsi="Lucida Bright"/>
-          <w:sz w:val="28"/>
-          <w:szCs w:val="28"/>
-        </w:rPr>
-        <w:t>(…)</w:t>
-      </w:r>
-    </w:p>
-    <w:p>
-      <w:pPr>
-        <w:rPr>
-          <w:rFonts w:ascii="Lucida Bright" w:hAnsi="Lucida Bright"/>
-          <w:sz w:val="28"/>
-          <w:szCs w:val="28"/>
-        </w:rPr>
-      </w:pPr>
-      <w:r>
-        <w:rPr>
-          <w:rFonts w:ascii="Lucida Bright" w:hAnsi="Lucida Bright"/>
-          <w:sz w:val="28"/>
-          <w:szCs w:val="28"/>
-        </w:rPr>
-        <w:t>How’d you like it?</w:t>
-      </w:r>
-    </w:p>
-    <w:p>
-      <w:pPr>
-        <w:rPr>
-          <w:rFonts w:ascii="Lucida Bright" w:hAnsi="Lucida Bright"/>
-          <w:sz w:val="28"/>
-          <w:szCs w:val="28"/>
-        </w:rPr>
-      </w:pPr>
-      <w:r>
-        <w:rPr>
-          <w:rFonts w:ascii="Lucida Bright" w:hAnsi="Lucida Bright"/>
-          <w:sz w:val="28"/>
-          <w:szCs w:val="28"/>
-        </w:rPr>
         <w:t xml:space="preserve">1) It’s really interesting, to think that there was a real-life magic girl </w:t>
       </w:r>
     </w:p>
@@ -13367,7 +15003,193 @@
           <w:sz w:val="28"/>
           <w:szCs w:val="28"/>
         </w:rPr>
-        <w:t>Elora: It kinda makes you hope you could become one as well right?</w:t>
+        <w:t xml:space="preserve">Elora: It kinda makes you hope you could become one </w:t>
+      </w:r>
+      <w:r>
+        <w:rPr>
+          <w:rFonts w:ascii="Lucida Bright" w:hAnsi="Lucida Bright"/>
+          <w:sz w:val="28"/>
+          <w:szCs w:val="28"/>
+        </w:rPr>
+        <w:t xml:space="preserve">as </w:t>
+      </w:r>
+      <w:r>
+        <w:rPr>
+          <w:rFonts w:ascii="Lucida Bright" w:hAnsi="Lucida Bright"/>
+          <w:sz w:val="28"/>
+          <w:szCs w:val="28"/>
+        </w:rPr>
+        <w:t>well right?</w:t>
+      </w:r>
+    </w:p>
+    <w:p>
+      <w:pPr>
+        <w:rPr>
+          <w:rFonts w:ascii="Lucida Bright" w:hAnsi="Lucida Bright"/>
+          <w:sz w:val="28"/>
+          <w:szCs w:val="28"/>
+        </w:rPr>
+      </w:pPr>
+      <w:r>
+        <w:rPr>
+          <w:rFonts w:ascii="Lucida Bright" w:hAnsi="Lucida Bright"/>
+          <w:sz w:val="28"/>
+          <w:szCs w:val="28"/>
+        </w:rPr>
+        <w:t>I remember when I first looked at it in a bookstore. The girl on the cover just…looked so cool and sparkly and even before reading it, I knew I wanted to be like her. A hero rushing to the frontlines to save the day: rescuing the guards, healing the injured and defeating the beasts.</w:t>
+      </w:r>
+    </w:p>
+    <w:p>
+      <w:pPr>
+        <w:rPr>
+          <w:rFonts w:ascii="Lucida Bright" w:hAnsi="Lucida Bright"/>
+          <w:sz w:val="28"/>
+          <w:szCs w:val="28"/>
+        </w:rPr>
+      </w:pPr>
+      <w:r>
+        <w:rPr>
+          <w:rFonts w:ascii="Lucida Bright" w:hAnsi="Lucida Bright"/>
+          <w:sz w:val="28"/>
+          <w:szCs w:val="28"/>
+        </w:rPr>
+        <w:t>Then… just flying away… with a confident smile…</w:t>
+      </w:r>
+    </w:p>
+    <w:p>
+      <w:pPr>
+        <w:rPr>
+          <w:rFonts w:ascii="Lucida Bright" w:hAnsi="Lucida Bright"/>
+          <w:sz w:val="28"/>
+          <w:szCs w:val="28"/>
+        </w:rPr>
+      </w:pPr>
+      <w:r>
+        <w:rPr>
+          <w:rFonts w:ascii="Lucida Bright" w:hAnsi="Lucida Bright"/>
+          <w:sz w:val="28"/>
+          <w:szCs w:val="28"/>
+        </w:rPr>
+        <w:t xml:space="preserve">I’m still nothing like her… </w:t>
+      </w:r>
+    </w:p>
+    <w:p>
+      <w:pPr>
+        <w:rPr>
+          <w:rFonts w:ascii="Lucida Bright" w:hAnsi="Lucida Bright"/>
+          <w:sz w:val="28"/>
+          <w:szCs w:val="28"/>
+        </w:rPr>
+      </w:pPr>
+      <w:r>
+        <w:rPr>
+          <w:rFonts w:ascii="Lucida Bright" w:hAnsi="Lucida Bright"/>
+          <w:sz w:val="28"/>
+          <w:szCs w:val="28"/>
+        </w:rPr>
+        <w:t>and…</w:t>
+      </w:r>
+    </w:p>
+    <w:p>
+      <w:pPr>
+        <w:rPr>
+          <w:rFonts w:ascii="Lucida Bright" w:hAnsi="Lucida Bright"/>
+          <w:sz w:val="28"/>
+          <w:szCs w:val="28"/>
+        </w:rPr>
+      </w:pPr>
+      <w:r>
+        <w:rPr>
+          <w:rFonts w:ascii="Lucida Bright" w:hAnsi="Lucida Bright"/>
+          <w:sz w:val="28"/>
+          <w:szCs w:val="28"/>
+        </w:rPr>
+        <w:t>Student Council President Eliza: What are you two still doing here?!</w:t>
+      </w:r>
+    </w:p>
+    <w:p>
+      <w:pPr>
+        <w:rPr>
+          <w:rFonts w:ascii="Lucida Bright" w:hAnsi="Lucida Bright"/>
+          <w:sz w:val="28"/>
+          <w:szCs w:val="28"/>
+        </w:rPr>
+      </w:pPr>
+      <w:r>
+        <w:rPr>
+          <w:rFonts w:ascii="Lucida Bright" w:hAnsi="Lucida Bright"/>
+          <w:sz w:val="28"/>
+          <w:szCs w:val="28"/>
+        </w:rPr>
+        <w:t>Didn’t you hear the announcements?</w:t>
+      </w:r>
+    </w:p>
+    <w:p>
+      <w:pPr>
+        <w:rPr>
+          <w:rFonts w:ascii="Lucida Bright" w:hAnsi="Lucida Bright"/>
+          <w:sz w:val="28"/>
+          <w:szCs w:val="28"/>
+        </w:rPr>
+      </w:pPr>
+      <w:r>
+        <w:rPr>
+          <w:rFonts w:ascii="Lucida Bright" w:hAnsi="Lucida Bright"/>
+          <w:sz w:val="28"/>
+          <w:szCs w:val="28"/>
+        </w:rPr>
+        <w:t>Hurry and get to safety!</w:t>
+      </w:r>
+    </w:p>
+    <w:p>
+      <w:pPr>
+        <w:rPr>
+          <w:rFonts w:ascii="Lucida Bright" w:hAnsi="Lucida Bright"/>
+          <w:sz w:val="28"/>
+          <w:szCs w:val="28"/>
+        </w:rPr>
+      </w:pPr>
+      <w:r>
+        <w:rPr>
+          <w:rFonts w:ascii="Lucida Bright" w:hAnsi="Lucida Bright"/>
+          <w:sz w:val="28"/>
+          <w:szCs w:val="28"/>
+        </w:rPr>
+        <w:t>Elora: Huh? I…</w:t>
+      </w:r>
+    </w:p>
+    <w:p>
+      <w:pPr>
+        <w:rPr>
+          <w:rFonts w:ascii="Lucida Bright" w:hAnsi="Lucida Bright"/>
+          <w:sz w:val="28"/>
+          <w:szCs w:val="28"/>
+        </w:rPr>
+      </w:pPr>
+      <w:r>
+        <w:rPr>
+          <w:rFonts w:ascii="Lucida Bright" w:hAnsi="Lucida Bright"/>
+          <w:sz w:val="28"/>
+          <w:szCs w:val="28"/>
+        </w:rPr>
+        <w:t>(You all head to the shelter and wait there until the teachers let you out.)</w:t>
+      </w:r>
+    </w:p>
+    <w:p>
+      <w:pPr>
+        <w:rPr>
+          <w:rFonts w:ascii="Lucida Bright" w:hAnsi="Lucida Bright"/>
+          <w:sz w:val="28"/>
+          <w:szCs w:val="28"/>
+        </w:rPr>
+      </w:pPr>
+      <w:r>
+        <w:rPr>
+          <w:rFonts w:ascii="Lucida Bright" w:hAnsi="Lucida Bright"/>
+          <w:sz w:val="28"/>
+          <w:szCs w:val="28"/>
+        </w:rPr>
+        <w:t xml:space="preserve"> </w:t>
       </w:r>
     </w:p>
     <w:p>
@@ -13401,8 +15223,221 @@
           <w:sz w:val="28"/>
           <w:szCs w:val="28"/>
         </w:rPr>
-        <w:t>Elora: Well… yeah I guess it does seem unrealistic.</w:t>
-      </w:r>
+        <w:t xml:space="preserve">Elora: Well… </w:t>
+      </w:r>
+      <w:r>
+        <w:rPr>
+          <w:rFonts w:ascii="Lucida Bright" w:hAnsi="Lucida Bright"/>
+          <w:sz w:val="28"/>
+          <w:szCs w:val="28"/>
+        </w:rPr>
+        <w:t>yeah,</w:t>
+      </w:r>
+      <w:r>
+        <w:rPr>
+          <w:rFonts w:ascii="Lucida Bright" w:hAnsi="Lucida Bright"/>
+          <w:sz w:val="28"/>
+          <w:szCs w:val="28"/>
+        </w:rPr>
+        <w:t xml:space="preserve"> I guess it does seem unrealistic</w:t>
+      </w:r>
+      <w:r>
+        <w:rPr>
+          <w:rFonts w:ascii="Lucida Bright" w:hAnsi="Lucida Bright"/>
+          <w:sz w:val="28"/>
+          <w:szCs w:val="28"/>
+        </w:rPr>
+        <w:t>.</w:t>
+      </w:r>
+    </w:p>
+    <w:p>
+      <w:pPr>
+        <w:rPr>
+          <w:rFonts w:ascii="Lucida Bright" w:hAnsi="Lucida Bright"/>
+          <w:sz w:val="28"/>
+          <w:szCs w:val="28"/>
+        </w:rPr>
+      </w:pPr>
+      <w:r>
+        <w:rPr>
+          <w:rFonts w:ascii="Lucida Bright" w:hAnsi="Lucida Bright"/>
+          <w:sz w:val="28"/>
+          <w:szCs w:val="28"/>
+        </w:rPr>
+        <w:t>But don’t you wish it was real?</w:t>
+      </w:r>
+    </w:p>
+    <w:p>
+      <w:pPr>
+        <w:rPr>
+          <w:rFonts w:ascii="Lucida Bright" w:hAnsi="Lucida Bright"/>
+          <w:sz w:val="28"/>
+          <w:szCs w:val="28"/>
+        </w:rPr>
+      </w:pPr>
+      <w:r>
+        <w:rPr>
+          <w:rFonts w:ascii="Lucida Bright" w:hAnsi="Lucida Bright"/>
+          <w:sz w:val="28"/>
+          <w:szCs w:val="28"/>
+        </w:rPr>
+        <w:t>I remember when I first looked at it in a bookstore. The girl on the cover just…looked so cool and sparkly and even before reading it, I knew I wanted to be like her. A hero rushing to the frontlines to save the day: rescuing the guards, healing the injured and defeating the beasts.</w:t>
+      </w:r>
+    </w:p>
+    <w:p>
+      <w:pPr>
+        <w:rPr>
+          <w:rFonts w:ascii="Lucida Bright" w:hAnsi="Lucida Bright"/>
+          <w:sz w:val="28"/>
+          <w:szCs w:val="28"/>
+        </w:rPr>
+      </w:pPr>
+      <w:r>
+        <w:rPr>
+          <w:rFonts w:ascii="Lucida Bright" w:hAnsi="Lucida Bright"/>
+          <w:sz w:val="28"/>
+          <w:szCs w:val="28"/>
+        </w:rPr>
+        <w:t>Then… just flying away… with a confident smile…</w:t>
+      </w:r>
+    </w:p>
+    <w:p>
+      <w:pPr>
+        <w:rPr>
+          <w:rFonts w:ascii="Lucida Bright" w:hAnsi="Lucida Bright"/>
+          <w:sz w:val="28"/>
+          <w:szCs w:val="28"/>
+        </w:rPr>
+      </w:pPr>
+      <w:r>
+        <w:rPr>
+          <w:rFonts w:ascii="Lucida Bright" w:hAnsi="Lucida Bright"/>
+          <w:sz w:val="28"/>
+          <w:szCs w:val="28"/>
+        </w:rPr>
+        <w:lastRenderedPageBreak/>
+        <w:t xml:space="preserve">I’m still nothing like her… </w:t>
+      </w:r>
+    </w:p>
+    <w:p>
+      <w:pPr>
+        <w:rPr>
+          <w:rFonts w:ascii="Lucida Bright" w:hAnsi="Lucida Bright"/>
+          <w:sz w:val="28"/>
+          <w:szCs w:val="28"/>
+        </w:rPr>
+      </w:pPr>
+      <w:r>
+        <w:rPr>
+          <w:rFonts w:ascii="Lucida Bright" w:hAnsi="Lucida Bright"/>
+          <w:sz w:val="28"/>
+          <w:szCs w:val="28"/>
+        </w:rPr>
+        <w:t>and…</w:t>
+      </w:r>
+    </w:p>
+    <w:p>
+      <w:pPr>
+        <w:rPr>
+          <w:rFonts w:ascii="Lucida Bright" w:hAnsi="Lucida Bright"/>
+          <w:sz w:val="28"/>
+          <w:szCs w:val="28"/>
+        </w:rPr>
+      </w:pPr>
+      <w:r>
+        <w:rPr>
+          <w:rFonts w:ascii="Lucida Bright" w:hAnsi="Lucida Bright"/>
+          <w:sz w:val="28"/>
+          <w:szCs w:val="28"/>
+        </w:rPr>
+        <w:t>Student Council President Eliza: What are you two still doing here?!</w:t>
+      </w:r>
+    </w:p>
+    <w:p>
+      <w:pPr>
+        <w:rPr>
+          <w:rFonts w:ascii="Lucida Bright" w:hAnsi="Lucida Bright"/>
+          <w:sz w:val="28"/>
+          <w:szCs w:val="28"/>
+        </w:rPr>
+      </w:pPr>
+      <w:r>
+        <w:rPr>
+          <w:rFonts w:ascii="Lucida Bright" w:hAnsi="Lucida Bright"/>
+          <w:sz w:val="28"/>
+          <w:szCs w:val="28"/>
+        </w:rPr>
+        <w:t>Didn’t you hear the announcements?</w:t>
+      </w:r>
+    </w:p>
+    <w:p>
+      <w:pPr>
+        <w:rPr>
+          <w:rFonts w:ascii="Lucida Bright" w:hAnsi="Lucida Bright"/>
+          <w:sz w:val="28"/>
+          <w:szCs w:val="28"/>
+        </w:rPr>
+      </w:pPr>
+      <w:r>
+        <w:rPr>
+          <w:rFonts w:ascii="Lucida Bright" w:hAnsi="Lucida Bright"/>
+          <w:sz w:val="28"/>
+          <w:szCs w:val="28"/>
+        </w:rPr>
+        <w:t>Hurry and get to safety!</w:t>
+      </w:r>
+    </w:p>
+    <w:p>
+      <w:pPr>
+        <w:rPr>
+          <w:rFonts w:ascii="Lucida Bright" w:hAnsi="Lucida Bright"/>
+          <w:sz w:val="28"/>
+          <w:szCs w:val="28"/>
+        </w:rPr>
+      </w:pPr>
+      <w:r>
+        <w:rPr>
+          <w:rFonts w:ascii="Lucida Bright" w:hAnsi="Lucida Bright"/>
+          <w:sz w:val="28"/>
+          <w:szCs w:val="28"/>
+        </w:rPr>
+        <w:t>Elora: Huh? I…</w:t>
+      </w:r>
+    </w:p>
+    <w:p>
+      <w:pPr>
+        <w:rPr>
+          <w:rFonts w:ascii="Lucida Bright" w:hAnsi="Lucida Bright"/>
+          <w:sz w:val="28"/>
+          <w:szCs w:val="28"/>
+        </w:rPr>
+      </w:pPr>
+      <w:r>
+        <w:rPr>
+          <w:rFonts w:ascii="Lucida Bright" w:hAnsi="Lucida Bright"/>
+          <w:sz w:val="28"/>
+          <w:szCs w:val="28"/>
+        </w:rPr>
+        <w:t>(You all head to the shelter and wait there until the teachers let you out.)</w:t>
+      </w:r>
+    </w:p>
+    <w:p>
+      <w:pPr>
+        <w:rPr>
+          <w:rFonts w:ascii="Lucida Bright" w:hAnsi="Lucida Bright"/>
+          <w:sz w:val="28"/>
+          <w:szCs w:val="28"/>
+        </w:rPr>
+      </w:pPr>
+    </w:p>
+    <w:p>
+      <w:pPr>
+        <w:rPr>
+          <w:rFonts w:ascii="Lucida Bright" w:hAnsi="Lucida Bright"/>
+          <w:sz w:val="28"/>
+          <w:szCs w:val="28"/>
+        </w:rPr>
+      </w:pPr>
     </w:p>
     <w:p>
       <w:pPr>
@@ -13540,7 +15575,6 @@
           <w:sz w:val="28"/>
           <w:szCs w:val="28"/>
         </w:rPr>
-        <w:lastRenderedPageBreak/>
         <w:t>Lore/World Building</w:t>
       </w:r>
       <w:r>
@@ -13672,6 +15706,7 @@
           <w:szCs w:val="28"/>
           <w:u w:val="single"/>
         </w:rPr>
+        <w:lastRenderedPageBreak/>
         <w:t>Beasts</w:t>
       </w:r>
     </w:p>
@@ -13868,25 +15903,221 @@
           <w:sz w:val="28"/>
           <w:szCs w:val="28"/>
         </w:rPr>
+        <w:t>The address of a location is given by the name of the sector followed by the coordinates of the bottom left and top right squares of its area. </w:t>
+      </w:r>
+    </w:p>
+    <w:p>
+      <w:pPr>
+        <w:rPr>
+          <w:rFonts w:ascii="Lucida Bright" w:hAnsi="Lucida Bright"/>
+          <w:sz w:val="28"/>
+          <w:szCs w:val="28"/>
+        </w:rPr>
+      </w:pPr>
+      <w:r>
+        <w:rPr>
+          <w:rFonts w:ascii="Lucida Bright" w:hAnsi="Lucida Bright"/>
+          <w:sz w:val="28"/>
+          <w:szCs w:val="28"/>
+        </w:rPr>
+        <w:t>Row 1: Alpha, Beta, Gamma, Delta, Epsilon, Zeta </w:t>
+      </w:r>
+    </w:p>
+    <w:p>
+      <w:pPr>
+        <w:rPr>
+          <w:rFonts w:ascii="Lucida Bright" w:hAnsi="Lucida Bright"/>
+          <w:sz w:val="28"/>
+          <w:szCs w:val="28"/>
+        </w:rPr>
+      </w:pPr>
+      <w:r>
+        <w:rPr>
+          <w:rFonts w:ascii="Lucida Bright" w:hAnsi="Lucida Bright"/>
+          <w:sz w:val="28"/>
+          <w:szCs w:val="28"/>
+        </w:rPr>
+        <w:t> </w:t>
+      </w:r>
+    </w:p>
+    <w:p>
+      <w:pPr>
+        <w:rPr>
+          <w:rFonts w:ascii="Lucida Bright" w:hAnsi="Lucida Bright"/>
+          <w:sz w:val="28"/>
+          <w:szCs w:val="28"/>
+        </w:rPr>
+      </w:pPr>
+      <w:r>
+        <w:rPr>
+          <w:rFonts w:ascii="Lucida Bright" w:hAnsi="Lucida Bright"/>
+          <w:sz w:val="28"/>
+          <w:szCs w:val="28"/>
+        </w:rPr>
+        <w:t>Row 2: Eta, Theta, Iota, Kappa, Lambda, Mu </w:t>
+      </w:r>
+    </w:p>
+    <w:p>
+      <w:pPr>
+        <w:rPr>
+          <w:rFonts w:ascii="Lucida Bright" w:hAnsi="Lucida Bright"/>
+          <w:sz w:val="28"/>
+          <w:szCs w:val="28"/>
+        </w:rPr>
+      </w:pPr>
+      <w:r>
+        <w:rPr>
+          <w:rFonts w:ascii="Lucida Bright" w:hAnsi="Lucida Bright"/>
+          <w:sz w:val="28"/>
+          <w:szCs w:val="28"/>
+        </w:rPr>
+        <w:t> </w:t>
+      </w:r>
+    </w:p>
+    <w:p>
+      <w:pPr>
+        <w:rPr>
+          <w:rFonts w:ascii="Lucida Bright" w:hAnsi="Lucida Bright"/>
+          <w:sz w:val="28"/>
+          <w:szCs w:val="28"/>
+        </w:rPr>
+      </w:pPr>
+      <w:r>
+        <w:rPr>
+          <w:rFonts w:ascii="Lucida Bright" w:hAnsi="Lucida Bright"/>
+          <w:sz w:val="28"/>
+          <w:szCs w:val="28"/>
+        </w:rPr>
+        <w:t>Row 3: Nu, Xi, Omicron, Pi, Rho, Sigma </w:t>
+      </w:r>
+    </w:p>
+    <w:p>
+      <w:pPr>
+        <w:rPr>
+          <w:rFonts w:ascii="Lucida Bright" w:hAnsi="Lucida Bright"/>
+          <w:sz w:val="28"/>
+          <w:szCs w:val="28"/>
+        </w:rPr>
+      </w:pPr>
+      <w:r>
+        <w:rPr>
+          <w:rFonts w:ascii="Lucida Bright" w:hAnsi="Lucida Bright"/>
+          <w:sz w:val="28"/>
+          <w:szCs w:val="28"/>
+        </w:rPr>
+        <w:t> </w:t>
+      </w:r>
+    </w:p>
+    <w:p>
+      <w:pPr>
+        <w:rPr>
+          <w:rFonts w:ascii="Lucida Bright" w:hAnsi="Lucida Bright"/>
+          <w:sz w:val="28"/>
+          <w:szCs w:val="28"/>
+        </w:rPr>
+      </w:pPr>
+      <w:r>
+        <w:rPr>
+          <w:rFonts w:ascii="Lucida Bright" w:hAnsi="Lucida Bright"/>
+          <w:sz w:val="28"/>
+          <w:szCs w:val="28"/>
+        </w:rPr>
+        <w:t>Row 4: Tau, Upsilon, Phi, Chi, Psi, Omega </w:t>
+      </w:r>
+    </w:p>
+    <w:p>
+      <w:pPr>
+        <w:rPr>
+          <w:rFonts w:ascii="Lucida Bright" w:hAnsi="Lucida Bright"/>
+          <w:sz w:val="28"/>
+          <w:szCs w:val="28"/>
+        </w:rPr>
+      </w:pPr>
+      <w:r>
+        <w:rPr>
+          <w:rFonts w:ascii="Lucida Bright" w:hAnsi="Lucida Bright"/>
+          <w:sz w:val="28"/>
+          <w:szCs w:val="28"/>
+        </w:rPr>
+        <w:t> </w:t>
+      </w:r>
+    </w:p>
+    <w:p>
+      <w:pPr>
+        <w:rPr>
+          <w:rFonts w:ascii="Lucida Bright" w:hAnsi="Lucida Bright"/>
+          <w:sz w:val="28"/>
+          <w:szCs w:val="28"/>
+        </w:rPr>
+      </w:pPr>
+      <w:r>
+        <w:rPr>
+          <w:rFonts w:ascii="Lucida Bright" w:hAnsi="Lucida Bright"/>
+          <w:sz w:val="28"/>
+          <w:szCs w:val="28"/>
+          <w:u w:val="single"/>
+        </w:rPr>
+        <w:t>Almitas Academy Ad extract</w:t>
+      </w:r>
+      <w:r>
+        <w:rPr>
+          <w:rFonts w:ascii="Lucida Bright" w:hAnsi="Lucida Bright"/>
+          <w:sz w:val="28"/>
+          <w:szCs w:val="28"/>
+        </w:rPr>
+        <w:t> </w:t>
+      </w:r>
+    </w:p>
+    <w:p>
+      <w:pPr>
+        <w:rPr>
+          <w:rFonts w:ascii="Lucida Bright" w:hAnsi="Lucida Bright"/>
+          <w:sz w:val="28"/>
+          <w:szCs w:val="28"/>
+        </w:rPr>
+      </w:pPr>
+      <w:r>
+        <w:rPr>
+          <w:rFonts w:ascii="Lucida Bright" w:hAnsi="Lucida Bright"/>
+          <w:sz w:val="28"/>
+          <w:szCs w:val="28"/>
+        </w:rPr>
         <w:lastRenderedPageBreak/>
-        <w:t>The address of a location is given by the name of the sector followed by the coordinates of the bottom left and top right squares of its area. </w:t>
-      </w:r>
-    </w:p>
-    <w:p>
-      <w:pPr>
-        <w:rPr>
-          <w:rFonts w:ascii="Lucida Bright" w:hAnsi="Lucida Bright"/>
-          <w:sz w:val="28"/>
-          <w:szCs w:val="28"/>
-        </w:rPr>
-      </w:pPr>
-      <w:r>
-        <w:rPr>
-          <w:rFonts w:ascii="Lucida Bright" w:hAnsi="Lucida Bright"/>
-          <w:sz w:val="28"/>
-          <w:szCs w:val="28"/>
-        </w:rPr>
-        <w:t>Row 1: Alpha, Beta, Gamma, Delta, Epsilon, Zeta </w:t>
+        <w:t>“Almitas Academy is the largest and most distinguished school in Almitas, covering 48 squares (10000m</w:t>
+      </w:r>
+      <w:r>
+        <w:rPr>
+          <w:rFonts w:ascii="Lucida Bright" w:hAnsi="Lucida Bright"/>
+          <w:sz w:val="28"/>
+          <w:szCs w:val="28"/>
+          <w:vertAlign w:val="superscript"/>
+        </w:rPr>
+        <w:t>2</w:t>
+      </w:r>
+      <w:r>
+        <w:rPr>
+          <w:rFonts w:ascii="Lucida Bright" w:hAnsi="Lucida Bright"/>
+          <w:sz w:val="28"/>
+          <w:szCs w:val="28"/>
+        </w:rPr>
+        <w:t>) and being 25 floors high to accommodate all 12000+ students from our kindergarten, preschool, middle school and high school who are all eligible for Almitas University scholarships.  </w:t>
+      </w:r>
+    </w:p>
+    <w:p>
+      <w:pPr>
+        <w:rPr>
+          <w:rFonts w:ascii="Lucida Bright" w:hAnsi="Lucida Bright"/>
+          <w:sz w:val="28"/>
+          <w:szCs w:val="28"/>
+        </w:rPr>
+      </w:pPr>
+      <w:r>
+        <w:rPr>
+          <w:rFonts w:ascii="Lucida Bright" w:hAnsi="Lucida Bright"/>
+          <w:sz w:val="28"/>
+          <w:szCs w:val="28"/>
+        </w:rPr>
+        <w:t>Your child can literally stay in the same education system for a quarter of their lives, never leaving their friends or having to adjust to a new environment surrounded by the most state-of-the-art equipment and facilities that are regularly maintained and annually replaced. We have 3 pools: a diving pool, competition pool and what is basically a mini water park; A court or field exists for every mainstream sport and a few multi-purpose ones for less popular sports; at least one science lab for every floor and a canteen run by Almitas’ finest chefs who are given a generous budget to work with. </w:t>
       </w:r>
     </w:p>
     <w:p>
@@ -13919,18 +16150,10 @@
           <w:rFonts w:ascii="Lucida Bright" w:hAnsi="Lucida Bright"/>
           <w:sz w:val="28"/>
           <w:szCs w:val="28"/>
-        </w:rPr>
-        <w:t>Row 2: Eta, Theta, Iota, Kappa, Lambda, Mu </w:t>
-      </w:r>
-    </w:p>
-    <w:p>
-      <w:pPr>
-        <w:rPr>
-          <w:rFonts w:ascii="Lucida Bright" w:hAnsi="Lucida Bright"/>
-          <w:sz w:val="28"/>
-          <w:szCs w:val="28"/>
-        </w:rPr>
-      </w:pPr>
+          <w:u w:val="single"/>
+        </w:rPr>
+        <w:t>Almitas Academy Ad extract</w:t>
+      </w:r>
       <w:r>
         <w:rPr>
           <w:rFonts w:ascii="Lucida Bright" w:hAnsi="Lucida Bright"/>
@@ -13954,7 +16177,75 @@
           <w:sz w:val="28"/>
           <w:szCs w:val="28"/>
         </w:rPr>
-        <w:t>Row 3: Nu, Xi, Omicron, Pi, Rho, Sigma </w:t>
+        <w:t>With too much to give we continue to give you more as our campus was voted “The most beautiful place in Almitas” with our spotless paths, rich and natural scenery somehow complementing the futuristic architecture and a rooftop view to die for.  </w:t>
+      </w:r>
+    </w:p>
+    <w:p>
+      <w:pPr>
+        <w:rPr>
+          <w:rFonts w:ascii="Lucida Bright" w:hAnsi="Lucida Bright"/>
+          <w:sz w:val="28"/>
+          <w:szCs w:val="28"/>
+        </w:rPr>
+      </w:pPr>
+      <w:r>
+        <w:rPr>
+          <w:rFonts w:ascii="Lucida Bright" w:hAnsi="Lucida Bright"/>
+          <w:sz w:val="28"/>
+          <w:szCs w:val="28"/>
+        </w:rPr>
+        <w:t>… </w:t>
+      </w:r>
+    </w:p>
+    <w:p>
+      <w:pPr>
+        <w:rPr>
+          <w:rFonts w:ascii="Lucida Bright" w:hAnsi="Lucida Bright"/>
+          <w:sz w:val="28"/>
+          <w:szCs w:val="28"/>
+        </w:rPr>
+      </w:pPr>
+      <w:r>
+        <w:rPr>
+          <w:rFonts w:ascii="Lucida Bright" w:hAnsi="Lucida Bright"/>
+          <w:sz w:val="28"/>
+          <w:szCs w:val="28"/>
+        </w:rPr>
+        <w:t>Almitas Academy is located in Omicron 046 047 054 053, right in the centre of row 3. </w:t>
+      </w:r>
+    </w:p>
+    <w:p>
+      <w:pPr>
+        <w:rPr>
+          <w:rFonts w:ascii="Lucida Bright" w:hAnsi="Lucida Bright"/>
+          <w:sz w:val="28"/>
+          <w:szCs w:val="28"/>
+        </w:rPr>
+      </w:pPr>
+      <w:r>
+        <w:rPr>
+          <w:rFonts w:ascii="Lucida Bright" w:hAnsi="Lucida Bright"/>
+          <w:sz w:val="28"/>
+          <w:szCs w:val="28"/>
+        </w:rPr>
+        <w:t>… </w:t>
+      </w:r>
+    </w:p>
+    <w:p>
+      <w:pPr>
+        <w:rPr>
+          <w:rFonts w:ascii="Lucida Bright" w:hAnsi="Lucida Bright"/>
+          <w:sz w:val="28"/>
+          <w:szCs w:val="28"/>
+        </w:rPr>
+      </w:pPr>
+      <w:r>
+        <w:rPr>
+          <w:rFonts w:ascii="Lucida Bright" w:hAnsi="Lucida Bright"/>
+          <w:sz w:val="28"/>
+          <w:szCs w:val="28"/>
+        </w:rPr>
+        <w:t>So, what’re you waiting for? Sign your child up now, spaces are limited!” </w:t>
       </w:r>
     </w:p>
     <w:p>
@@ -13988,23 +16279,6 @@
           <w:sz w:val="28"/>
           <w:szCs w:val="28"/>
         </w:rPr>
-        <w:t>Row 4: Tau, Upsilon, Phi, Chi, Psi, Omega </w:t>
-      </w:r>
-    </w:p>
-    <w:p>
-      <w:pPr>
-        <w:rPr>
-          <w:rFonts w:ascii="Lucida Bright" w:hAnsi="Lucida Bright"/>
-          <w:sz w:val="28"/>
-          <w:szCs w:val="28"/>
-        </w:rPr>
-      </w:pPr>
-      <w:r>
-        <w:rPr>
-          <w:rFonts w:ascii="Lucida Bright" w:hAnsi="Lucida Bright"/>
-          <w:sz w:val="28"/>
-          <w:szCs w:val="28"/>
-        </w:rPr>
         <w:t> </w:t>
       </w:r>
     </w:p>
@@ -14023,7 +16297,7 @@
           <w:szCs w:val="28"/>
           <w:u w:val="single"/>
         </w:rPr>
-        <w:t>Almitas Academy Ad extract</w:t>
+        <w:t>The Ideal</w:t>
       </w:r>
       <w:r>
         <w:rPr>
@@ -14048,51 +16322,138 @@
           <w:sz w:val="28"/>
           <w:szCs w:val="28"/>
         </w:rPr>
-        <w:t>“Almitas Academy is the largest and most distinguished school in Almitas, covering 48 squares (10000m</w:t>
-      </w:r>
-      <w:r>
-        <w:rPr>
-          <w:rFonts w:ascii="Lucida Bright" w:hAnsi="Lucida Bright"/>
-          <w:sz w:val="28"/>
-          <w:szCs w:val="28"/>
-          <w:vertAlign w:val="superscript"/>
-        </w:rPr>
-        <w:t>2</w:t>
-      </w:r>
-      <w:r>
-        <w:rPr>
-          <w:rFonts w:ascii="Lucida Bright" w:hAnsi="Lucida Bright"/>
-          <w:sz w:val="28"/>
-          <w:szCs w:val="28"/>
-        </w:rPr>
-        <w:t>) and being 25 floors high to accommodate all 12000+ students from our kindergarten, preschool, middle school and high school who are all eligible for Almitas University scholarships.  </w:t>
-      </w:r>
-    </w:p>
-    <w:p>
-      <w:pPr>
-        <w:rPr>
-          <w:rFonts w:ascii="Lucida Bright" w:hAnsi="Lucida Bright"/>
-          <w:sz w:val="28"/>
-          <w:szCs w:val="28"/>
-        </w:rPr>
-      </w:pPr>
-      <w:r>
-        <w:rPr>
-          <w:rFonts w:ascii="Lucida Bright" w:hAnsi="Lucida Bright"/>
-          <w:sz w:val="28"/>
-          <w:szCs w:val="28"/>
-        </w:rPr>
-        <w:t>Your child can literally stay in the same education system for a quarter of their lives, never leaving their friends or having to adjust to a new environment surrounded by the most state-of-the-art equipment and facilities that are regularly maintained and annually replaced. We have 3 pools: a diving pool, competition pool and what is basically a mini water park; A court or field exists for every mainstream sport and a few multi-purpose ones for less popular sports; at least one science lab for every floor and a canteen run by Almitas’ finest chefs who are given a generous budget to work with. </w:t>
-      </w:r>
-    </w:p>
-    <w:p>
-      <w:pPr>
-        <w:rPr>
-          <w:rFonts w:ascii="Lucida Bright" w:hAnsi="Lucida Bright"/>
-          <w:sz w:val="28"/>
-          <w:szCs w:val="28"/>
-        </w:rPr>
-      </w:pPr>
+        <w:t>By Juliet Verdant in day 1, year 2000. </w:t>
+      </w:r>
+    </w:p>
+    <w:p>
+      <w:pPr>
+        <w:rPr>
+          <w:rFonts w:ascii="Lucida Bright" w:hAnsi="Lucida Bright"/>
+          <w:sz w:val="28"/>
+          <w:szCs w:val="28"/>
+        </w:rPr>
+      </w:pPr>
+      <w:r>
+        <w:rPr>
+          <w:rFonts w:ascii="Lucida Bright" w:hAnsi="Lucida Bright"/>
+          <w:sz w:val="28"/>
+          <w:szCs w:val="28"/>
+        </w:rPr>
+        <w:t xml:space="preserve">It is the beginning of another day, another decade, another </w:t>
+      </w:r>
+      <w:proofErr w:type="gramStart"/>
+      <w:r>
+        <w:rPr>
+          <w:rFonts w:ascii="Lucida Bright" w:hAnsi="Lucida Bright"/>
+          <w:sz w:val="28"/>
+          <w:szCs w:val="28"/>
+        </w:rPr>
+        <w:t>century</w:t>
+      </w:r>
+      <w:proofErr w:type="gramEnd"/>
+      <w:r>
+        <w:rPr>
+          <w:rFonts w:ascii="Lucida Bright" w:hAnsi="Lucida Bright"/>
+          <w:sz w:val="28"/>
+          <w:szCs w:val="28"/>
+        </w:rPr>
+        <w:t xml:space="preserve"> and another millennium. What possibilities could the </w:t>
+      </w:r>
+      <w:r>
+        <w:rPr>
+          <w:rFonts w:ascii="Lucida Bright" w:hAnsi="Lucida Bright"/>
+          <w:sz w:val="28"/>
+          <w:szCs w:val="28"/>
+        </w:rPr>
+        <w:lastRenderedPageBreak/>
+        <w:t>future hold for this arbitrary concept known as a period of time.  </w:t>
+      </w:r>
+    </w:p>
+    <w:p>
+      <w:pPr>
+        <w:rPr>
+          <w:rFonts w:ascii="Lucida Bright" w:hAnsi="Lucida Bright"/>
+          <w:sz w:val="28"/>
+          <w:szCs w:val="28"/>
+        </w:rPr>
+      </w:pPr>
+      <w:r>
+        <w:rPr>
+          <w:rFonts w:ascii="Lucida Bright" w:hAnsi="Lucida Bright"/>
+          <w:sz w:val="28"/>
+          <w:szCs w:val="28"/>
+        </w:rPr>
+        <w:t>Let us imagine it! Imagine a world of order, one devoid of “war” (A game and film term for large scale conflicts), with the people united, happy and working towards a better future for all of humanity.  </w:t>
+      </w:r>
+    </w:p>
+    <w:p>
+      <w:pPr>
+        <w:rPr>
+          <w:rFonts w:ascii="Lucida Bright" w:hAnsi="Lucida Bright"/>
+          <w:sz w:val="28"/>
+          <w:szCs w:val="28"/>
+        </w:rPr>
+      </w:pPr>
+      <w:r>
+        <w:rPr>
+          <w:rFonts w:ascii="Lucida Bright" w:hAnsi="Lucida Bright"/>
+          <w:sz w:val="28"/>
+          <w:szCs w:val="28"/>
+        </w:rPr>
+        <w:t>The thousands of cultures and languages which originated from formerly isolated groups being narrowed to down to 10 and perhaps, in a few decades, to one. </w:t>
+      </w:r>
+    </w:p>
+    <w:p>
+      <w:pPr>
+        <w:rPr>
+          <w:rFonts w:ascii="Lucida Bright" w:hAnsi="Lucida Bright"/>
+          <w:sz w:val="28"/>
+          <w:szCs w:val="28"/>
+        </w:rPr>
+      </w:pPr>
+      <w:r>
+        <w:rPr>
+          <w:rFonts w:ascii="Lucida Bright" w:hAnsi="Lucida Bright"/>
+          <w:sz w:val="28"/>
+          <w:szCs w:val="28"/>
+        </w:rPr>
+        <w:t>One where society is a well-oiled machine with all of its parts in perfect harmony. Everyone knows what is right and wrong with no uncertainties as everything is black and white. </w:t>
+      </w:r>
+    </w:p>
+    <w:p>
+      <w:pPr>
+        <w:rPr>
+          <w:rFonts w:ascii="Lucida Bright" w:hAnsi="Lucida Bright"/>
+          <w:sz w:val="28"/>
+          <w:szCs w:val="28"/>
+        </w:rPr>
+      </w:pPr>
+      <w:r>
+        <w:rPr>
+          <w:rFonts w:ascii="Lucida Bright" w:hAnsi="Lucida Bright"/>
+          <w:sz w:val="28"/>
+          <w:szCs w:val="28"/>
+        </w:rPr>
+        <w:t>… </w:t>
+      </w:r>
+    </w:p>
+    <w:p>
+      <w:pPr>
+        <w:rPr>
+          <w:rFonts w:ascii="Lucida Bright" w:hAnsi="Lucida Bright"/>
+          <w:sz w:val="28"/>
+          <w:szCs w:val="28"/>
+        </w:rPr>
+      </w:pPr>
+      <w:r>
+        <w:rPr>
+          <w:rFonts w:ascii="Lucida Bright" w:hAnsi="Lucida Bright"/>
+          <w:sz w:val="28"/>
+          <w:szCs w:val="28"/>
+          <w:u w:val="single"/>
+        </w:rPr>
+        <w:t>The Ideal</w:t>
+      </w:r>
       <w:r>
         <w:rPr>
           <w:rFonts w:ascii="Lucida Bright" w:hAnsi="Lucida Bright"/>
@@ -14115,9 +16476,60 @@
           <w:rFonts w:ascii="Lucida Bright" w:hAnsi="Lucida Bright"/>
           <w:sz w:val="28"/>
           <w:szCs w:val="28"/>
+        </w:rPr>
+        <w:t>A world where everyone knows the love of our God, the sacrifice of his son Jesus Christ and is filled with the spirit.  </w:t>
+      </w:r>
+    </w:p>
+    <w:p>
+      <w:pPr>
+        <w:rPr>
+          <w:rFonts w:ascii="Lucida Bright" w:hAnsi="Lucida Bright"/>
+          <w:sz w:val="28"/>
+          <w:szCs w:val="28"/>
+        </w:rPr>
+      </w:pPr>
+      <w:r>
+        <w:rPr>
+          <w:rFonts w:ascii="Lucida Bright" w:hAnsi="Lucida Bright"/>
+          <w:sz w:val="28"/>
+          <w:szCs w:val="28"/>
+        </w:rPr>
+        <w:t>Truly, we are blessed as this is our reality! </w:t>
+      </w:r>
+    </w:p>
+    <w:p>
+      <w:pPr>
+        <w:rPr>
+          <w:rFonts w:ascii="Lucida Bright" w:hAnsi="Lucida Bright"/>
+          <w:sz w:val="28"/>
+          <w:szCs w:val="28"/>
+        </w:rPr>
+      </w:pPr>
+      <w:r>
+        <w:rPr>
+          <w:rFonts w:ascii="Lucida Bright" w:hAnsi="Lucida Bright"/>
+          <w:sz w:val="28"/>
+          <w:szCs w:val="28"/>
+        </w:rPr>
+        <w:t> </w:t>
+      </w:r>
+    </w:p>
+    <w:p>
+      <w:pPr>
+        <w:rPr>
+          <w:rFonts w:ascii="Lucida Bright" w:hAnsi="Lucida Bright"/>
+          <w:sz w:val="28"/>
+          <w:szCs w:val="28"/>
+        </w:rPr>
+      </w:pPr>
+      <w:r>
+        <w:rPr>
+          <w:rFonts w:ascii="Lucida Bright" w:hAnsi="Lucida Bright"/>
+          <w:sz w:val="28"/>
+          <w:szCs w:val="28"/>
           <w:u w:val="single"/>
         </w:rPr>
-        <w:t>Almitas Academy Ad extract</w:t>
+        <w:t>A “New” Race</w:t>
       </w:r>
       <w:r>
         <w:rPr>
@@ -14142,17 +16554,85 @@
           <w:sz w:val="28"/>
           <w:szCs w:val="28"/>
         </w:rPr>
-        <w:t>With too much to give we continue to give you more as our campus was voted “The most beautiful place in Almitas” with our spotless paths, rich and natural scenery somehow complementing the futuristic architecture and a rooftop view to die for.  </w:t>
-      </w:r>
-    </w:p>
-    <w:p>
-      <w:pPr>
-        <w:rPr>
-          <w:rFonts w:ascii="Lucida Bright" w:hAnsi="Lucida Bright"/>
-          <w:sz w:val="28"/>
-          <w:szCs w:val="28"/>
-        </w:rPr>
-      </w:pPr>
+        <w:t>By Professor Bella Richter in day 304, year 1984. </w:t>
+      </w:r>
+    </w:p>
+    <w:p>
+      <w:pPr>
+        <w:rPr>
+          <w:rFonts w:ascii="Lucida Bright" w:hAnsi="Lucida Bright"/>
+          <w:sz w:val="28"/>
+          <w:szCs w:val="28"/>
+        </w:rPr>
+      </w:pPr>
+      <w:r>
+        <w:rPr>
+          <w:rFonts w:ascii="Lucida Bright" w:hAnsi="Lucida Bright"/>
+          <w:sz w:val="28"/>
+          <w:szCs w:val="28"/>
+        </w:rPr>
+        <w:t>There used to be races for humans in the past, not the measure of speed kind but a form of categorization for people from different countries. This was at the time where people still had vastly different skin shades and facial features but now its is generally accepted that we are all of one “race” as everyone looks similar with the only thing distinguishing us from far distances being our (thankfully) large range of hair colours and styles. However, I have discovered a “new” race which I’ve decided to coin as “Charaks.” </w:t>
+      </w:r>
+    </w:p>
+    <w:p>
+      <w:pPr>
+        <w:rPr>
+          <w:rFonts w:ascii="Lucida Bright" w:hAnsi="Lucida Bright"/>
+          <w:sz w:val="28"/>
+          <w:szCs w:val="28"/>
+        </w:rPr>
+      </w:pPr>
+      <w:r>
+        <w:rPr>
+          <w:rFonts w:ascii="Lucida Bright" w:hAnsi="Lucida Bright"/>
+          <w:sz w:val="28"/>
+          <w:szCs w:val="28"/>
+        </w:rPr>
+        <w:t>… </w:t>
+      </w:r>
+    </w:p>
+    <w:p>
+      <w:pPr>
+        <w:rPr>
+          <w:rFonts w:ascii="Lucida Bright" w:hAnsi="Lucida Bright"/>
+          <w:sz w:val="28"/>
+          <w:szCs w:val="28"/>
+        </w:rPr>
+      </w:pPr>
+      <w:r>
+        <w:rPr>
+          <w:rFonts w:ascii="Lucida Bright" w:hAnsi="Lucida Bright"/>
+          <w:sz w:val="28"/>
+          <w:szCs w:val="28"/>
+          <w:u w:val="single"/>
+        </w:rPr>
+        <w:t>A “New” Race</w:t>
+      </w:r>
+      <w:r>
+        <w:rPr>
+          <w:rFonts w:ascii="Lucida Bright" w:hAnsi="Lucida Bright"/>
+          <w:sz w:val="28"/>
+          <w:szCs w:val="28"/>
+        </w:rPr>
+        <w:t> </w:t>
+      </w:r>
+    </w:p>
+    <w:p>
+      <w:pPr>
+        <w:rPr>
+          <w:rFonts w:ascii="Lucida Bright" w:hAnsi="Lucida Bright"/>
+          <w:sz w:val="28"/>
+          <w:szCs w:val="28"/>
+        </w:rPr>
+      </w:pPr>
+      <w:r>
+        <w:rPr>
+          <w:rFonts w:ascii="Lucida Bright" w:hAnsi="Lucida Bright"/>
+          <w:sz w:val="28"/>
+          <w:szCs w:val="28"/>
+        </w:rPr>
+        <w:t xml:space="preserve">These “Charaks” may look similar to everyone else but are actually fundamentally different: they experience emotions more intensely, are more unpredictable, show more than one </w:t>
+      </w:r>
       <w:r>
         <w:rPr>
           <w:rFonts w:ascii="Lucida Bright" w:hAnsi="Lucida Bright"/>
@@ -14160,6 +16640,40 @@
           <w:szCs w:val="28"/>
         </w:rPr>
         <w:lastRenderedPageBreak/>
+        <w:t>personality trait and are more likely to cause conflict. I called them a new race for dramatic effect but in reality, they have been by our side from the very beginning. </w:t>
+      </w:r>
+    </w:p>
+    <w:p>
+      <w:pPr>
+        <w:rPr>
+          <w:rFonts w:ascii="Lucida Bright" w:hAnsi="Lucida Bright"/>
+          <w:sz w:val="28"/>
+          <w:szCs w:val="28"/>
+        </w:rPr>
+      </w:pPr>
+      <w:r>
+        <w:rPr>
+          <w:rFonts w:ascii="Lucida Bright" w:hAnsi="Lucida Bright"/>
+          <w:sz w:val="28"/>
+          <w:szCs w:val="28"/>
+        </w:rPr>
+        <w:t>There have been quite a few tragedies in history where groups of people were harmed and or killed by the actions of selfish or misguided individuals.  </w:t>
+      </w:r>
+    </w:p>
+    <w:p>
+      <w:pPr>
+        <w:rPr>
+          <w:rFonts w:ascii="Lucida Bright" w:hAnsi="Lucida Bright"/>
+          <w:sz w:val="28"/>
+          <w:szCs w:val="28"/>
+        </w:rPr>
+      </w:pPr>
+      <w:r>
+        <w:rPr>
+          <w:rFonts w:ascii="Lucida Bright" w:hAnsi="Lucida Bright"/>
+          <w:sz w:val="28"/>
+          <w:szCs w:val="28"/>
+        </w:rPr>
         <w:t>… </w:t>
       </w:r>
     </w:p>
@@ -14177,7 +16691,7 @@
           <w:sz w:val="28"/>
           <w:szCs w:val="28"/>
         </w:rPr>
-        <w:t>Almitas Academy is located in Omicron 046 047 054 053, right in the centre of row 3. </w:t>
+        <w:t>There have also been many heart-warming or awe-inspiring stories about individuals who did amazing things that saved hundreds of lives, surpassed every preconceived expectation and or revolutionized the world forever.  </w:t>
       </w:r>
     </w:p>
     <w:p>
@@ -14210,18 +16724,10 @@
           <w:rFonts w:ascii="Lucida Bright" w:hAnsi="Lucida Bright"/>
           <w:sz w:val="28"/>
           <w:szCs w:val="28"/>
-        </w:rPr>
-        <w:t>So, what’re you waiting for? Sign your child up now, spaces are limited!” </w:t>
-      </w:r>
-    </w:p>
-    <w:p>
-      <w:pPr>
-        <w:rPr>
-          <w:rFonts w:ascii="Lucida Bright" w:hAnsi="Lucida Bright"/>
-          <w:sz w:val="28"/>
-          <w:szCs w:val="28"/>
-        </w:rPr>
-      </w:pPr>
+          <w:u w:val="single"/>
+        </w:rPr>
+        <w:t>A “New” Race</w:t>
+      </w:r>
       <w:r>
         <w:rPr>
           <w:rFonts w:ascii="Lucida Bright" w:hAnsi="Lucida Bright"/>
@@ -14245,118 +16751,7 @@
           <w:sz w:val="28"/>
           <w:szCs w:val="28"/>
         </w:rPr>
-        <w:t> </w:t>
-      </w:r>
-    </w:p>
-    <w:p>
-      <w:pPr>
-        <w:rPr>
-          <w:rFonts w:ascii="Lucida Bright" w:hAnsi="Lucida Bright"/>
-          <w:sz w:val="28"/>
-          <w:szCs w:val="28"/>
-        </w:rPr>
-      </w:pPr>
-      <w:r>
-        <w:rPr>
-          <w:rFonts w:ascii="Lucida Bright" w:hAnsi="Lucida Bright"/>
-          <w:sz w:val="28"/>
-          <w:szCs w:val="28"/>
-          <w:u w:val="single"/>
-        </w:rPr>
-        <w:t>The Ideal</w:t>
-      </w:r>
-      <w:r>
-        <w:rPr>
-          <w:rFonts w:ascii="Lucida Bright" w:hAnsi="Lucida Bright"/>
-          <w:sz w:val="28"/>
-          <w:szCs w:val="28"/>
-        </w:rPr>
-        <w:t> </w:t>
-      </w:r>
-    </w:p>
-    <w:p>
-      <w:pPr>
-        <w:rPr>
-          <w:rFonts w:ascii="Lucida Bright" w:hAnsi="Lucida Bright"/>
-          <w:sz w:val="28"/>
-          <w:szCs w:val="28"/>
-        </w:rPr>
-      </w:pPr>
-      <w:r>
-        <w:rPr>
-          <w:rFonts w:ascii="Lucida Bright" w:hAnsi="Lucida Bright"/>
-          <w:sz w:val="28"/>
-          <w:szCs w:val="28"/>
-        </w:rPr>
-        <w:t>By Juliet Verdant in day 1, year 2000. </w:t>
-      </w:r>
-    </w:p>
-    <w:p>
-      <w:pPr>
-        <w:rPr>
-          <w:rFonts w:ascii="Lucida Bright" w:hAnsi="Lucida Bright"/>
-          <w:sz w:val="28"/>
-          <w:szCs w:val="28"/>
-        </w:rPr>
-      </w:pPr>
-      <w:r>
-        <w:rPr>
-          <w:rFonts w:ascii="Lucida Bright" w:hAnsi="Lucida Bright"/>
-          <w:sz w:val="28"/>
-          <w:szCs w:val="28"/>
-        </w:rPr>
-        <w:t>It is the beginning of another day, another decade, another century and another millennium. What possibilities could the future hold for this arbitrary concept known as a period of time.  </w:t>
-      </w:r>
-    </w:p>
-    <w:p>
-      <w:pPr>
-        <w:rPr>
-          <w:rFonts w:ascii="Lucida Bright" w:hAnsi="Lucida Bright"/>
-          <w:sz w:val="28"/>
-          <w:szCs w:val="28"/>
-        </w:rPr>
-      </w:pPr>
-      <w:r>
-        <w:rPr>
-          <w:rFonts w:ascii="Lucida Bright" w:hAnsi="Lucida Bright"/>
-          <w:sz w:val="28"/>
-          <w:szCs w:val="28"/>
-        </w:rPr>
-        <w:t>Let us imagine it! Imagine a world of order, one devoid of “war” (A game and film term for large scale conflicts), with the people united, happy and working towards a better future for all of humanity.  </w:t>
-      </w:r>
-    </w:p>
-    <w:p>
-      <w:pPr>
-        <w:rPr>
-          <w:rFonts w:ascii="Lucida Bright" w:hAnsi="Lucida Bright"/>
-          <w:sz w:val="28"/>
-          <w:szCs w:val="28"/>
-        </w:rPr>
-      </w:pPr>
-      <w:r>
-        <w:rPr>
-          <w:rFonts w:ascii="Lucida Bright" w:hAnsi="Lucida Bright"/>
-          <w:sz w:val="28"/>
-          <w:szCs w:val="28"/>
-        </w:rPr>
-        <w:t>The thousands of cultures and languages which originated from formerly isolated groups being narrowed to down to 10 and perhaps, in a few decades, to one. </w:t>
-      </w:r>
-    </w:p>
-    <w:p>
-      <w:pPr>
-        <w:rPr>
-          <w:rFonts w:ascii="Lucida Bright" w:hAnsi="Lucida Bright"/>
-          <w:sz w:val="28"/>
-          <w:szCs w:val="28"/>
-        </w:rPr>
-      </w:pPr>
-      <w:r>
-        <w:rPr>
-          <w:rFonts w:ascii="Lucida Bright" w:hAnsi="Lucida Bright"/>
-          <w:sz w:val="28"/>
-          <w:szCs w:val="28"/>
-        </w:rPr>
-        <w:t>One where society is a well-oiled machine with all of its parts in perfect harmony. Everyone knows what is right and wrong with no uncertainties as everything is black and white. </w:t>
+        <w:t>After reading the records, biographies and documentations surrounding those people, I noticed they all shared the qualities listed above. </w:t>
       </w:r>
     </w:p>
     <w:p>
@@ -14389,129 +16784,24 @@
           <w:rFonts w:ascii="Lucida Bright" w:hAnsi="Lucida Bright"/>
           <w:sz w:val="28"/>
           <w:szCs w:val="28"/>
-          <w:u w:val="single"/>
-        </w:rPr>
-        <w:t>The Ideal</w:t>
-      </w:r>
-      <w:r>
-        <w:rPr>
-          <w:rFonts w:ascii="Lucida Bright" w:hAnsi="Lucida Bright"/>
-          <w:sz w:val="28"/>
-          <w:szCs w:val="28"/>
-        </w:rPr>
-        <w:t> </w:t>
-      </w:r>
-    </w:p>
-    <w:p>
-      <w:pPr>
-        <w:rPr>
-          <w:rFonts w:ascii="Lucida Bright" w:hAnsi="Lucida Bright"/>
-          <w:sz w:val="28"/>
-          <w:szCs w:val="28"/>
-        </w:rPr>
-      </w:pPr>
-      <w:r>
-        <w:rPr>
-          <w:rFonts w:ascii="Lucida Bright" w:hAnsi="Lucida Bright"/>
-          <w:sz w:val="28"/>
-          <w:szCs w:val="28"/>
-        </w:rPr>
-        <w:t>A world where everyone knows the love of our God, the sacrifice of his son Jesus Christ and is filled with the spirit.  </w:t>
-      </w:r>
-    </w:p>
-    <w:p>
-      <w:pPr>
-        <w:rPr>
-          <w:rFonts w:ascii="Lucida Bright" w:hAnsi="Lucida Bright"/>
-          <w:sz w:val="28"/>
-          <w:szCs w:val="28"/>
-        </w:rPr>
-      </w:pPr>
-      <w:r>
-        <w:rPr>
-          <w:rFonts w:ascii="Lucida Bright" w:hAnsi="Lucida Bright"/>
-          <w:sz w:val="28"/>
-          <w:szCs w:val="28"/>
-        </w:rPr>
-        <w:t>Truly, we are blessed as this is our reality! </w:t>
-      </w:r>
-    </w:p>
-    <w:p>
-      <w:pPr>
-        <w:rPr>
-          <w:rFonts w:ascii="Lucida Bright" w:hAnsi="Lucida Bright"/>
-          <w:sz w:val="28"/>
-          <w:szCs w:val="28"/>
-        </w:rPr>
-      </w:pPr>
-      <w:r>
-        <w:rPr>
-          <w:rFonts w:ascii="Lucida Bright" w:hAnsi="Lucida Bright"/>
-          <w:sz w:val="28"/>
-          <w:szCs w:val="28"/>
-        </w:rPr>
-        <w:t> </w:t>
-      </w:r>
-    </w:p>
-    <w:p>
-      <w:pPr>
-        <w:rPr>
-          <w:rFonts w:ascii="Lucida Bright" w:hAnsi="Lucida Bright"/>
-          <w:sz w:val="28"/>
-          <w:szCs w:val="28"/>
-        </w:rPr>
-      </w:pPr>
-      <w:r>
-        <w:rPr>
-          <w:rFonts w:ascii="Lucida Bright" w:hAnsi="Lucida Bright"/>
-          <w:sz w:val="28"/>
-          <w:szCs w:val="28"/>
-          <w:u w:val="single"/>
-        </w:rPr>
-        <w:t>A “New” Race</w:t>
-      </w:r>
-      <w:r>
-        <w:rPr>
-          <w:rFonts w:ascii="Lucida Bright" w:hAnsi="Lucida Bright"/>
-          <w:sz w:val="28"/>
-          <w:szCs w:val="28"/>
-        </w:rPr>
-        <w:t> </w:t>
-      </w:r>
-    </w:p>
-    <w:p>
-      <w:pPr>
-        <w:rPr>
-          <w:rFonts w:ascii="Lucida Bright" w:hAnsi="Lucida Bright"/>
-          <w:sz w:val="28"/>
-          <w:szCs w:val="28"/>
-        </w:rPr>
-      </w:pPr>
-      <w:r>
-        <w:rPr>
-          <w:rFonts w:ascii="Lucida Bright" w:hAnsi="Lucida Bright"/>
-          <w:sz w:val="28"/>
-          <w:szCs w:val="28"/>
-        </w:rPr>
-        <w:t>By Professor Bella Richter in day 304, year 1984. </w:t>
-      </w:r>
-    </w:p>
-    <w:p>
-      <w:pPr>
-        <w:rPr>
-          <w:rFonts w:ascii="Lucida Bright" w:hAnsi="Lucida Bright"/>
-          <w:sz w:val="28"/>
-          <w:szCs w:val="28"/>
-        </w:rPr>
-      </w:pPr>
-      <w:r>
-        <w:rPr>
-          <w:rFonts w:ascii="Lucida Bright" w:hAnsi="Lucida Bright"/>
-          <w:sz w:val="28"/>
-          <w:szCs w:val="28"/>
-        </w:rPr>
-        <w:lastRenderedPageBreak/>
-        <w:t>There used to be races for humans in the past, not the measure of speed kind but a form of categorization for people from different countries. This was at the time where people still had vastly different skin shades and facial features but now its is generally accepted that we are all of one “race” as everyone looks similar with the only thing distinguishing us from far distances being our (thankfully) large range of hair colours and styles. However, I have discovered a “new” race which I’ve decided to coin as “Charaks.” </w:t>
+        </w:rPr>
+        <w:t>…but further studies are necessary for us to fully understand the</w:t>
+      </w:r>
+      <w:r>
+        <w:rPr>
+          <w:rFonts w:ascii="Lucida Bright" w:hAnsi="Lucida Bright"/>
+          <w:sz w:val="28"/>
+          <w:szCs w:val="28"/>
+        </w:rPr>
+        <w:t>se</w:t>
+      </w:r>
+      <w:r>
+        <w:rPr>
+          <w:rFonts w:ascii="Lucida Bright" w:hAnsi="Lucida Bright"/>
+          <w:sz w:val="28"/>
+          <w:szCs w:val="28"/>
+        </w:rPr>
+        <w:t xml:space="preserve"> “Charaks.”  </w:t>
       </w:r>
     </w:p>
     <w:p>
@@ -14544,229 +16834,7 @@
           <w:rFonts w:ascii="Lucida Bright" w:hAnsi="Lucida Bright"/>
           <w:sz w:val="28"/>
           <w:szCs w:val="28"/>
-          <w:u w:val="single"/>
-        </w:rPr>
-        <w:t>A “New” Race</w:t>
-      </w:r>
-      <w:r>
-        <w:rPr>
-          <w:rFonts w:ascii="Lucida Bright" w:hAnsi="Lucida Bright"/>
-          <w:sz w:val="28"/>
-          <w:szCs w:val="28"/>
-        </w:rPr>
-        <w:t> </w:t>
-      </w:r>
-    </w:p>
-    <w:p>
-      <w:pPr>
-        <w:rPr>
-          <w:rFonts w:ascii="Lucida Bright" w:hAnsi="Lucida Bright"/>
-          <w:sz w:val="28"/>
-          <w:szCs w:val="28"/>
-        </w:rPr>
-      </w:pPr>
-      <w:r>
-        <w:rPr>
-          <w:rFonts w:ascii="Lucida Bright" w:hAnsi="Lucida Bright"/>
-          <w:sz w:val="28"/>
-          <w:szCs w:val="28"/>
-        </w:rPr>
-        <w:t>These “Charaks” may look similar to everyone else but are actually fundamentally different: they experience emotions more intensely, are more unpredictable, show more than one personality trait and are more likely to cause conflict. I called them a new race for dramatic effect but in reality, they have been by our side from the very beginning. </w:t>
-      </w:r>
-    </w:p>
-    <w:p>
-      <w:pPr>
-        <w:rPr>
-          <w:rFonts w:ascii="Lucida Bright" w:hAnsi="Lucida Bright"/>
-          <w:sz w:val="28"/>
-          <w:szCs w:val="28"/>
-        </w:rPr>
-      </w:pPr>
-      <w:r>
-        <w:rPr>
-          <w:rFonts w:ascii="Lucida Bright" w:hAnsi="Lucida Bright"/>
-          <w:sz w:val="28"/>
-          <w:szCs w:val="28"/>
-        </w:rPr>
-        <w:t>There have been quite a few tragedies in history where groups of people were harmed and or killed by the actions of selfish or misguided individuals.  </w:t>
-      </w:r>
-    </w:p>
-    <w:p>
-      <w:pPr>
-        <w:rPr>
-          <w:rFonts w:ascii="Lucida Bright" w:hAnsi="Lucida Bright"/>
-          <w:sz w:val="28"/>
-          <w:szCs w:val="28"/>
-        </w:rPr>
-      </w:pPr>
-      <w:r>
-        <w:rPr>
-          <w:rFonts w:ascii="Lucida Bright" w:hAnsi="Lucida Bright"/>
-          <w:sz w:val="28"/>
-          <w:szCs w:val="28"/>
-        </w:rPr>
-        <w:t>… </w:t>
-      </w:r>
-    </w:p>
-    <w:p>
-      <w:pPr>
-        <w:rPr>
-          <w:rFonts w:ascii="Lucida Bright" w:hAnsi="Lucida Bright"/>
-          <w:sz w:val="28"/>
-          <w:szCs w:val="28"/>
-        </w:rPr>
-      </w:pPr>
-      <w:r>
-        <w:rPr>
-          <w:rFonts w:ascii="Lucida Bright" w:hAnsi="Lucida Bright"/>
-          <w:sz w:val="28"/>
-          <w:szCs w:val="28"/>
-        </w:rPr>
-        <w:t>There have also been many heart-warming or awe-inspiring stories about individuals who did amazing things that saved hundreds of lives, surpassed every preconceived expectation and or revolutionized the world forever.  </w:t>
-      </w:r>
-    </w:p>
-    <w:p>
-      <w:pPr>
-        <w:rPr>
-          <w:rFonts w:ascii="Lucida Bright" w:hAnsi="Lucida Bright"/>
-          <w:sz w:val="28"/>
-          <w:szCs w:val="28"/>
-        </w:rPr>
-      </w:pPr>
-      <w:r>
-        <w:rPr>
-          <w:rFonts w:ascii="Lucida Bright" w:hAnsi="Lucida Bright"/>
-          <w:sz w:val="28"/>
-          <w:szCs w:val="28"/>
-        </w:rPr>
-        <w:t>… </w:t>
-      </w:r>
-    </w:p>
-    <w:p>
-      <w:pPr>
-        <w:rPr>
-          <w:rFonts w:ascii="Lucida Bright" w:hAnsi="Lucida Bright"/>
-          <w:sz w:val="28"/>
-          <w:szCs w:val="28"/>
-        </w:rPr>
-      </w:pPr>
-      <w:r>
-        <w:rPr>
-          <w:rFonts w:ascii="Lucida Bright" w:hAnsi="Lucida Bright"/>
-          <w:sz w:val="28"/>
-          <w:szCs w:val="28"/>
-          <w:u w:val="single"/>
-        </w:rPr>
-        <w:t>A “New” Race</w:t>
-      </w:r>
-      <w:r>
-        <w:rPr>
-          <w:rFonts w:ascii="Lucida Bright" w:hAnsi="Lucida Bright"/>
-          <w:sz w:val="28"/>
-          <w:szCs w:val="28"/>
-        </w:rPr>
-        <w:t> </w:t>
-      </w:r>
-    </w:p>
-    <w:p>
-      <w:pPr>
-        <w:rPr>
-          <w:rFonts w:ascii="Lucida Bright" w:hAnsi="Lucida Bright"/>
-          <w:sz w:val="28"/>
-          <w:szCs w:val="28"/>
-        </w:rPr>
-      </w:pPr>
-      <w:r>
-        <w:rPr>
-          <w:rFonts w:ascii="Lucida Bright" w:hAnsi="Lucida Bright"/>
-          <w:sz w:val="28"/>
-          <w:szCs w:val="28"/>
-        </w:rPr>
-        <w:t>After reading the records, biographies and documentations surrounding those people, I noticed they all shared the qualities listed above. </w:t>
-      </w:r>
-    </w:p>
-    <w:p>
-      <w:pPr>
-        <w:rPr>
-          <w:rFonts w:ascii="Lucida Bright" w:hAnsi="Lucida Bright"/>
-          <w:sz w:val="28"/>
-          <w:szCs w:val="28"/>
-        </w:rPr>
-      </w:pPr>
-      <w:r>
-        <w:rPr>
-          <w:rFonts w:ascii="Lucida Bright" w:hAnsi="Lucida Bright"/>
-          <w:sz w:val="28"/>
-          <w:szCs w:val="28"/>
-        </w:rPr>
-        <w:t>… </w:t>
-      </w:r>
-    </w:p>
-    <w:p>
-      <w:pPr>
-        <w:rPr>
-          <w:rFonts w:ascii="Lucida Bright" w:hAnsi="Lucida Bright"/>
-          <w:sz w:val="28"/>
-          <w:szCs w:val="28"/>
-        </w:rPr>
-      </w:pPr>
-      <w:r>
-        <w:rPr>
-          <w:rFonts w:ascii="Lucida Bright" w:hAnsi="Lucida Bright"/>
-          <w:sz w:val="28"/>
-          <w:szCs w:val="28"/>
-        </w:rPr>
-        <w:t>…but further studies are necessary for us to fully understand the</w:t>
-      </w:r>
-      <w:r>
-        <w:rPr>
-          <w:rFonts w:ascii="Lucida Bright" w:hAnsi="Lucida Bright"/>
-          <w:sz w:val="28"/>
-          <w:szCs w:val="28"/>
-        </w:rPr>
-        <w:t>se</w:t>
-      </w:r>
-      <w:r>
-        <w:rPr>
-          <w:rFonts w:ascii="Lucida Bright" w:hAnsi="Lucida Bright"/>
-          <w:sz w:val="28"/>
-          <w:szCs w:val="28"/>
-        </w:rPr>
-        <w:t xml:space="preserve"> “Charaks.”  </w:t>
-      </w:r>
-    </w:p>
-    <w:p>
-      <w:pPr>
-        <w:rPr>
-          <w:rFonts w:ascii="Lucida Bright" w:hAnsi="Lucida Bright"/>
-          <w:sz w:val="28"/>
-          <w:szCs w:val="28"/>
-        </w:rPr>
-      </w:pPr>
-      <w:r>
-        <w:rPr>
-          <w:rFonts w:ascii="Lucida Bright" w:hAnsi="Lucida Bright"/>
-          <w:sz w:val="28"/>
-          <w:szCs w:val="28"/>
-        </w:rPr>
-        <w:t>… </w:t>
-      </w:r>
-    </w:p>
-    <w:p>
-      <w:pPr>
-        <w:rPr>
-          <w:rFonts w:ascii="Lucida Bright" w:hAnsi="Lucida Bright"/>
-          <w:sz w:val="28"/>
-          <w:szCs w:val="28"/>
-        </w:rPr>
-      </w:pPr>
-      <w:r>
-        <w:rPr>
-          <w:rFonts w:ascii="Lucida Bright" w:hAnsi="Lucida Bright"/>
-          <w:sz w:val="28"/>
-          <w:szCs w:val="28"/>
-        </w:rPr>
-        <w:lastRenderedPageBreak/>
+        </w:rPr>
         <w:t>(</w:t>
       </w:r>
       <w:r>
@@ -17903,6 +19971,15 @@
       <w:lang w:eastAsia="en-NZ"/>
     </w:rPr>
   </w:style>
+  <w:style w:type="paragraph" w:styleId="NoSpacing">
+    <w:name w:val="No Spacing"/>
+    <w:uiPriority w:val="1"/>
+    <w:qFormat/>
+    <w:rsid w:val="00E40222"/>
+    <w:pPr>
+      <w:spacing w:after="0" w:line="240" w:lineRule="auto"/>
+    </w:pPr>
+  </w:style>
 </w:styles>
 </file>
 
@@ -18206,7 +20283,7 @@
 </file>
 
 <file path=customXml/itemProps1.xml><?xml version="1.0" encoding="utf-8"?>
-<ds:datastoreItem xmlns:ds="http://schemas.openxmlformats.org/officeDocument/2006/customXml" ds:itemID="{2C51E293-7D51-4DE5-869D-791E8D657765}">
+<ds:datastoreItem xmlns:ds="http://schemas.openxmlformats.org/officeDocument/2006/customXml" ds:itemID="{334918FC-B23B-4CF1-90F2-2257AD8ED0EC}">
   <ds:schemaRefs>
     <ds:schemaRef ds:uri="http://schemas.openxmlformats.org/officeDocument/2006/bibliography"/>
   </ds:schemaRefs>

--- a/LovestuckAcademy.docx
+++ b/LovestuckAcademy.docx
@@ -1,6 +1,6 @@
 
 <file path=word/document.xml><?xml version="1.0" encoding="utf-8"?>
-<w:document xmlns:wpc="http://schemas.microsoft.com/office/word/2010/wordprocessingCanvas" xmlns:cx="http://schemas.microsoft.com/office/drawing/2014/chartex" xmlns:cx1="http://schemas.microsoft.com/office/drawing/2015/9/8/chartex" xmlns:cx2="http://schemas.microsoft.com/office/drawing/2015/10/21/chartex" xmlns:cx3="http://schemas.microsoft.com/office/drawing/2016/5/9/chartex" xmlns:cx4="http://schemas.microsoft.com/office/drawing/2016/5/10/chartex" xmlns:cx5="http://schemas.microsoft.com/office/drawing/2016/5/11/chartex" xmlns:cx6="http://schemas.microsoft.com/office/drawing/2016/5/12/chartex" xmlns:cx7="http://schemas.microsoft.com/office/drawing/2016/5/13/chartex" xmlns:cx8="http://schemas.microsoft.com/office/drawing/2016/5/14/chartex" xmlns:mc="http://schemas.openxmlformats.org/markup-compatibility/2006" xmlns:aink="http://schemas.microsoft.com/office/drawing/2016/ink" xmlns:am3d="http://schemas.microsoft.com/office/drawing/2017/model3d" xmlns:o="urn:schemas-microsoft-com:office:office" xmlns:r="http://schemas.openxmlformats.org/officeDocument/2006/relationships" xmlns:m="http://schemas.openxmlformats.org/officeDocument/2006/math" xmlns:v="urn:schemas-microsoft-com:vml" xmlns:wp14="http://schemas.microsoft.com/office/word/2010/wordprocessingDrawing" xmlns:wp="http://schemas.openxmlformats.org/drawingml/2006/wordprocessingDrawing" xmlns:w10="urn:schemas-microsoft-com:office:word" xmlns:w="http://schemas.openxmlformats.org/wordprocessingml/2006/main" xmlns:w14="http://schemas.microsoft.com/office/word/2010/wordml" xmlns:w15="http://schemas.microsoft.com/office/word/2012/wordml" xmlns:w16cid="http://schemas.microsoft.com/office/word/2016/wordml/cid" xmlns:w16se="http://schemas.microsoft.com/office/word/2015/wordml/symex" xmlns:wpg="http://schemas.microsoft.com/office/word/2010/wordprocessingGroup" xmlns:wpi="http://schemas.microsoft.com/office/word/2010/wordprocessingInk" xmlns:wne="http://schemas.microsoft.com/office/word/2006/wordml" xmlns:wps="http://schemas.microsoft.com/office/word/2010/wordprocessingShape" mc:Ignorable="w14 w15 w16se w16cid wp14">
+<w:document xmlns:wpc="http://schemas.microsoft.com/office/word/2010/wordprocessingCanvas" xmlns:cx="http://schemas.microsoft.com/office/drawing/2014/chartex" xmlns:cx1="http://schemas.microsoft.com/office/drawing/2015/9/8/chartex" xmlns:cx2="http://schemas.microsoft.com/office/drawing/2015/10/21/chartex" xmlns:cx3="http://schemas.microsoft.com/office/drawing/2016/5/9/chartex" xmlns:cx4="http://schemas.microsoft.com/office/drawing/2016/5/10/chartex" xmlns:cx5="http://schemas.microsoft.com/office/drawing/2016/5/11/chartex" xmlns:cx6="http://schemas.microsoft.com/office/drawing/2016/5/12/chartex" xmlns:cx7="http://schemas.microsoft.com/office/drawing/2016/5/13/chartex" xmlns:cx8="http://schemas.microsoft.com/office/drawing/2016/5/14/chartex" xmlns:mc="http://schemas.openxmlformats.org/markup-compatibility/2006" xmlns:aink="http://schemas.microsoft.com/office/drawing/2016/ink" xmlns:am3d="http://schemas.microsoft.com/office/drawing/2017/model3d" xmlns:o="urn:schemas-microsoft-com:office:office" xmlns:r="http://schemas.openxmlformats.org/officeDocument/2006/relationships" xmlns:m="http://schemas.openxmlformats.org/officeDocument/2006/math" xmlns:v="urn:schemas-microsoft-com:vml" xmlns:wp14="http://schemas.microsoft.com/office/word/2010/wordprocessingDrawing" xmlns:wp="http://schemas.openxmlformats.org/drawingml/2006/wordprocessingDrawing" xmlns:w10="urn:schemas-microsoft-com:office:word" xmlns:w="http://schemas.openxmlformats.org/wordprocessingml/2006/main" xmlns:w14="http://schemas.microsoft.com/office/word/2010/wordml" xmlns:w15="http://schemas.microsoft.com/office/word/2012/wordml" xmlns:w16cex="http://schemas.microsoft.com/office/word/2018/wordml/cex" xmlns:w16cid="http://schemas.microsoft.com/office/word/2016/wordml/cid" xmlns:w16="http://schemas.microsoft.com/office/word/2018/wordml" xmlns:w16se="http://schemas.microsoft.com/office/word/2015/wordml/symex" xmlns:wpg="http://schemas.microsoft.com/office/word/2010/wordprocessingGroup" xmlns:wpi="http://schemas.microsoft.com/office/word/2010/wordprocessingInk" xmlns:wne="http://schemas.microsoft.com/office/word/2006/wordml" xmlns:wps="http://schemas.microsoft.com/office/word/2010/wordprocessingShape" mc:Ignorable="w14 w15 w16se w16cid w16 w16cex wp14">
   <w:body>
     <w:p>
       <w:pPr>
@@ -6202,27 +6202,7 @@
           <w:sz w:val="28"/>
           <w:szCs w:val="28"/>
         </w:rPr>
-        <w:t xml:space="preserve">Someone </w:t>
-      </w:r>
-      <w:proofErr w:type="gramStart"/>
-      <w:r>
-        <w:rPr>
-          <w:rFonts w:ascii="Lucida Bright" w:hAnsi="Lucida Bright"/>
-          <w:color w:val="000000" w:themeColor="text1"/>
-          <w:sz w:val="28"/>
-          <w:szCs w:val="28"/>
-        </w:rPr>
-        <w:t>farted</w:t>
-      </w:r>
-      <w:proofErr w:type="gramEnd"/>
-      <w:r>
-        <w:rPr>
-          <w:rFonts w:ascii="Lucida Bright" w:hAnsi="Lucida Bright"/>
-          <w:color w:val="000000" w:themeColor="text1"/>
-          <w:sz w:val="28"/>
-          <w:szCs w:val="28"/>
-        </w:rPr>
-        <w:t xml:space="preserve"> in science class.</w:t>
+        <w:t>Someone farted in science class.</w:t>
       </w:r>
     </w:p>
     <w:p>
@@ -8376,25 +8356,7 @@
           <w:sz w:val="28"/>
           <w:szCs w:val="28"/>
         </w:rPr>
-        <w:t xml:space="preserve">You go to the library, sit with </w:t>
-      </w:r>
-      <w:proofErr w:type="gramStart"/>
-      <w:r>
-        <w:rPr>
-          <w:rFonts w:ascii="Lucida Bright" w:hAnsi="Lucida Bright"/>
-          <w:sz w:val="28"/>
-          <w:szCs w:val="28"/>
-        </w:rPr>
-        <w:t>Elora</w:t>
-      </w:r>
-      <w:proofErr w:type="gramEnd"/>
-      <w:r>
-        <w:rPr>
-          <w:rFonts w:ascii="Lucida Bright" w:hAnsi="Lucida Bright"/>
-          <w:sz w:val="28"/>
-          <w:szCs w:val="28"/>
-        </w:rPr>
-        <w:t xml:space="preserve"> and read “The Angel of the Battlefield”</w:t>
+        <w:t>You go to the library, sit with Elora and read “The Angel of the Battlefield”</w:t>
       </w:r>
       <w:r>
         <w:rPr>
@@ -9261,25 +9223,7 @@
           <w:sz w:val="28"/>
           <w:szCs w:val="28"/>
         </w:rPr>
-        <w:t xml:space="preserve">I’ll run you through the rules, regulations, </w:t>
-      </w:r>
-      <w:proofErr w:type="gramStart"/>
-      <w:r>
-        <w:rPr>
-          <w:rFonts w:ascii="Lucida Bright" w:hAnsi="Lucida Bright"/>
-          <w:sz w:val="28"/>
-          <w:szCs w:val="28"/>
-        </w:rPr>
-        <w:t>activities</w:t>
-      </w:r>
-      <w:proofErr w:type="gramEnd"/>
-      <w:r>
-        <w:rPr>
-          <w:rFonts w:ascii="Lucida Bright" w:hAnsi="Lucida Bright"/>
-          <w:sz w:val="28"/>
-          <w:szCs w:val="28"/>
-        </w:rPr>
-        <w:t xml:space="preserve"> and schedule for the next few weeks. Everyone else, please go to the gym for weapon practice, the booking has been confirmed! </w:t>
+        <w:t>I’ll run you through the rules, regulations, activities and schedule for the next few weeks. Everyone else, please go to the gym for weapon practice, the booking has been confirmed! </w:t>
       </w:r>
     </w:p>
     <w:p>
@@ -9437,11 +9381,35 @@
       </w:r>
       <w:r>
         <w:rPr>
+          <w:rFonts w:ascii="MS Mincho" w:eastAsia="MS Mincho" w:hAnsi="MS Mincho" w:cs="MS Mincho" w:hint="eastAsia"/>
+          <w:sz w:val="28"/>
+          <w:szCs w:val="28"/>
+        </w:rPr>
+        <w:t>あたし</w:t>
+      </w:r>
+      <w:r>
+        <w:rPr>
           <w:rFonts w:ascii="Lucida Bright" w:hAnsi="Lucida Bright" w:hint="eastAsia"/>
           <w:sz w:val="28"/>
           <w:szCs w:val="28"/>
         </w:rPr>
-        <w:t>私に任せて</w:t>
+        <w:t>に</w:t>
+      </w:r>
+      <w:r>
+        <w:rPr>
+          <w:rFonts w:ascii="MS Mincho" w:eastAsia="MS Mincho" w:hAnsi="MS Mincho" w:cs="MS Mincho" w:hint="eastAsia"/>
+          <w:sz w:val="28"/>
+          <w:szCs w:val="28"/>
+        </w:rPr>
+        <w:t>まか</w:t>
+      </w:r>
+      <w:r>
+        <w:rPr>
+          <w:rFonts w:ascii="Lucida Bright" w:hAnsi="Lucida Bright" w:hint="eastAsia"/>
+          <w:sz w:val="28"/>
+          <w:szCs w:val="28"/>
+        </w:rPr>
+        <w:t>せて</w:t>
       </w:r>
       <w:r>
         <w:rPr>
@@ -9823,31 +9791,7 @@
           <w:sz w:val="28"/>
           <w:szCs w:val="28"/>
         </w:rPr>
-        <w:t xml:space="preserve">Shiro: Whatever… We’ll watch the </w:t>
-      </w:r>
-      <w:r>
-        <w:rPr>
-          <w:rFonts w:ascii="Lucida Bright" w:hAnsi="Lucida Bright"/>
-          <w:sz w:val="28"/>
-          <w:szCs w:val="28"/>
-        </w:rPr>
-        <w:t>“Generic Escapist Fantasy</w:t>
-      </w:r>
-      <w:r>
-        <w:rPr>
-          <w:rFonts w:ascii="Lucida Bright" w:hAnsi="Lucida Bright"/>
-          <w:sz w:val="28"/>
-          <w:szCs w:val="28"/>
-        </w:rPr>
-        <w:t>.</w:t>
-      </w:r>
-      <w:r>
-        <w:rPr>
-          <w:rFonts w:ascii="Lucida Bright" w:hAnsi="Lucida Bright"/>
-          <w:sz w:val="28"/>
-          <w:szCs w:val="28"/>
-        </w:rPr>
-        <w:t>”</w:t>
+        <w:t>Shiro: Whatever… We’ll watch the “Generic Escapist Fantasy.”</w:t>
       </w:r>
     </w:p>
     <w:p>
@@ -9967,6 +9911,55 @@
           <w:szCs w:val="28"/>
         </w:rPr>
       </w:pPr>
+      <w:r>
+        <w:rPr>
+          <w:rFonts w:ascii="Lucida Bright" w:hAnsi="Lucida Bright"/>
+          <w:sz w:val="28"/>
+          <w:szCs w:val="28"/>
+        </w:rPr>
+        <w:t xml:space="preserve">Shiro: </w:t>
+      </w:r>
+      <w:r>
+        <w:rPr>
+          <w:rFonts w:ascii="Lucida Bright" w:hAnsi="Lucida Bright"/>
+          <w:sz w:val="28"/>
+          <w:szCs w:val="28"/>
+        </w:rPr>
+        <w:t>Heh</w:t>
+      </w:r>
+      <w:r>
+        <w:rPr>
+          <w:rFonts w:ascii="Lucida Bright" w:hAnsi="Lucida Bright"/>
+          <w:sz w:val="28"/>
+          <w:szCs w:val="28"/>
+        </w:rPr>
+        <w:t>!</w:t>
+      </w:r>
+      <w:r>
+        <w:rPr>
+          <w:rFonts w:ascii="Lucida Bright" w:hAnsi="Lucida Bright"/>
+          <w:sz w:val="28"/>
+          <w:szCs w:val="28"/>
+        </w:rPr>
+        <w:t xml:space="preserve"> Also, c</w:t>
+      </w:r>
+      <w:r>
+        <w:rPr>
+          <w:rFonts w:ascii="Lucida Bright" w:hAnsi="Lucida Bright"/>
+          <w:sz w:val="28"/>
+          <w:szCs w:val="28"/>
+        </w:rPr>
+        <w:t>lean up and go home everyone!</w:t>
+      </w:r>
+    </w:p>
+    <w:p>
+      <w:pPr>
+        <w:rPr>
+          <w:rFonts w:ascii="Lucida Bright" w:hAnsi="Lucida Bright"/>
+          <w:sz w:val="28"/>
+          <w:szCs w:val="28"/>
+        </w:rPr>
+      </w:pPr>
     </w:p>
     <w:p>
       <w:pPr>
@@ -10100,58 +10093,24 @@
           <w:sz w:val="28"/>
           <w:szCs w:val="28"/>
         </w:rPr>
-        <w:t>(2 episodes of “</w:t>
-      </w:r>
-      <w:r>
-        <w:rPr>
-          <w:rFonts w:ascii="Lucida Bright" w:hAnsi="Lucida Bright"/>
-          <w:sz w:val="28"/>
-          <w:szCs w:val="28"/>
-        </w:rPr>
-        <w:t>Obscure Artistic Gem”</w:t>
-      </w:r>
-      <w:r>
-        <w:rPr>
-          <w:rFonts w:ascii="Lucida Bright" w:hAnsi="Lucida Bright"/>
-          <w:sz w:val="28"/>
-          <w:szCs w:val="28"/>
-        </w:rPr>
-        <w:t xml:space="preserve"> later.)</w:t>
-      </w:r>
-    </w:p>
-    <w:p>
-      <w:pPr>
-        <w:rPr>
-          <w:rFonts w:ascii="Lucida Bright" w:hAnsi="Lucida Bright"/>
-          <w:sz w:val="28"/>
-          <w:szCs w:val="28"/>
-        </w:rPr>
-      </w:pPr>
-      <w:r>
-        <w:rPr>
-          <w:rFonts w:ascii="Lucida Bright" w:hAnsi="Lucida Bright"/>
-          <w:sz w:val="28"/>
-          <w:szCs w:val="28"/>
-        </w:rPr>
-        <w:t xml:space="preserve">Akane: I actually really enjoyed that. It just spoke to me on a very personal and emotional level with its unconventional style, well-written </w:t>
-      </w:r>
-      <w:proofErr w:type="gramStart"/>
-      <w:r>
-        <w:rPr>
-          <w:rFonts w:ascii="Lucida Bright" w:hAnsi="Lucida Bright"/>
-          <w:sz w:val="28"/>
-          <w:szCs w:val="28"/>
-        </w:rPr>
-        <w:t>dialogue</w:t>
-      </w:r>
-      <w:proofErr w:type="gramEnd"/>
-      <w:r>
-        <w:rPr>
-          <w:rFonts w:ascii="Lucida Bright" w:hAnsi="Lucida Bright"/>
-          <w:sz w:val="28"/>
-          <w:szCs w:val="28"/>
-        </w:rPr>
-        <w:t xml:space="preserve"> and lack of distractions.</w:t>
+        <w:t>(2 episodes of “Obscure Artistic Gem” later.)</w:t>
+      </w:r>
+    </w:p>
+    <w:p>
+      <w:pPr>
+        <w:rPr>
+          <w:rFonts w:ascii="Lucida Bright" w:hAnsi="Lucida Bright"/>
+          <w:sz w:val="28"/>
+          <w:szCs w:val="28"/>
+        </w:rPr>
+      </w:pPr>
+      <w:r>
+        <w:rPr>
+          <w:rFonts w:ascii="Lucida Bright" w:hAnsi="Lucida Bright"/>
+          <w:sz w:val="28"/>
+          <w:szCs w:val="28"/>
+        </w:rPr>
+        <w:t>Akane: I actually really enjoyed that. It just spoke to me on a very personal and emotional level with its unconventional style, well-written dialogue and lack of distractions.</w:t>
       </w:r>
     </w:p>
     <w:p>
@@ -10179,6 +10138,57 @@
           <w:szCs w:val="28"/>
         </w:rPr>
       </w:pPr>
+      <w:r>
+        <w:rPr>
+          <w:rFonts w:ascii="Lucida Bright" w:hAnsi="Lucida Bright"/>
+          <w:sz w:val="28"/>
+          <w:szCs w:val="28"/>
+        </w:rPr>
+        <w:t>…</w:t>
+      </w:r>
+    </w:p>
+    <w:p>
+      <w:pPr>
+        <w:rPr>
+          <w:rFonts w:ascii="Lucida Bright" w:hAnsi="Lucida Bright"/>
+          <w:sz w:val="28"/>
+          <w:szCs w:val="28"/>
+        </w:rPr>
+      </w:pPr>
+      <w:r>
+        <w:rPr>
+          <w:rFonts w:ascii="Lucida Bright" w:hAnsi="Lucida Bright"/>
+          <w:sz w:val="28"/>
+          <w:szCs w:val="28"/>
+        </w:rPr>
+        <w:t>Clean up and go home everyone</w:t>
+      </w:r>
+      <w:r>
+        <w:rPr>
+          <w:rFonts w:ascii="Lucida Bright" w:hAnsi="Lucida Bright"/>
+          <w:sz w:val="28"/>
+          <w:szCs w:val="28"/>
+        </w:rPr>
+        <w:t>.</w:t>
+      </w:r>
+    </w:p>
+    <w:p>
+      <w:pPr>
+        <w:rPr>
+          <w:rFonts w:ascii="Lucida Bright" w:hAnsi="Lucida Bright"/>
+          <w:sz w:val="28"/>
+          <w:szCs w:val="28"/>
+        </w:rPr>
+      </w:pPr>
+    </w:p>
+    <w:p>
+      <w:pPr>
+        <w:rPr>
+          <w:rFonts w:ascii="Lucida Bright" w:hAnsi="Lucida Bright"/>
+          <w:sz w:val="28"/>
+          <w:szCs w:val="28"/>
+        </w:rPr>
+      </w:pPr>
     </w:p>
     <w:p>
       <w:pPr>
@@ -10219,6 +10229,7 @@
           <w:sz w:val="28"/>
           <w:szCs w:val="28"/>
         </w:rPr>
+        <w:lastRenderedPageBreak/>
         <w:t>Shiro: You can’t just choose the third option to avoid offending anyone.</w:t>
       </w:r>
     </w:p>
@@ -10287,7 +10298,6 @@
           <w:sz w:val="28"/>
           <w:szCs w:val="28"/>
         </w:rPr>
-        <w:lastRenderedPageBreak/>
         <w:t>Jen: Right.</w:t>
       </w:r>
     </w:p>
@@ -10332,22 +10342,30 @@
         </w:rPr>
         <w:t>Shiro: Oh</w:t>
       </w:r>
-    </w:p>
-    <w:p>
-      <w:pPr>
-        <w:rPr>
-          <w:rFonts w:ascii="Lucida Bright" w:hAnsi="Lucida Bright"/>
-          <w:sz w:val="28"/>
-          <w:szCs w:val="28"/>
-        </w:rPr>
-      </w:pPr>
-      <w:r>
-        <w:rPr>
-          <w:rFonts w:ascii="Lucida Bright" w:hAnsi="Lucida Bright"/>
-          <w:sz w:val="28"/>
-          <w:szCs w:val="28"/>
-        </w:rPr>
-        <w:t>(…) (…) (…) (UwU)</w:t>
+      <w:r>
+        <w:rPr>
+          <w:rFonts w:ascii="Lucida Bright" w:hAnsi="Lucida Bright"/>
+          <w:sz w:val="28"/>
+          <w:szCs w:val="28"/>
+        </w:rPr>
+        <w:t>.</w:t>
+      </w:r>
+    </w:p>
+    <w:p>
+      <w:pPr>
+        <w:rPr>
+          <w:rFonts w:ascii="Lucida Bright" w:hAnsi="Lucida Bright"/>
+          <w:sz w:val="28"/>
+          <w:szCs w:val="28"/>
+        </w:rPr>
+      </w:pPr>
+      <w:r>
+        <w:rPr>
+          <w:rFonts w:ascii="Lucida Bright" w:hAnsi="Lucida Bright"/>
+          <w:sz w:val="28"/>
+          <w:szCs w:val="28"/>
+        </w:rPr>
+        <w:t>(…) (…) (UwU)</w:t>
       </w:r>
     </w:p>
     <w:p>
@@ -10440,23 +10458,7 @@
           <w:sz w:val="28"/>
           <w:szCs w:val="28"/>
         </w:rPr>
-        <w:t xml:space="preserve">(2 episodes of </w:t>
-      </w:r>
-      <w:r>
-        <w:rPr>
-          <w:rFonts w:ascii="Lucida Bright" w:hAnsi="Lucida Bright"/>
-          <w:sz w:val="28"/>
-          <w:szCs w:val="28"/>
-        </w:rPr>
-        <w:t>“Relaxing Rom-Com”</w:t>
-      </w:r>
-      <w:r>
-        <w:rPr>
-          <w:rFonts w:ascii="Lucida Bright" w:hAnsi="Lucida Bright"/>
-          <w:sz w:val="28"/>
-          <w:szCs w:val="28"/>
-        </w:rPr>
-        <w:t xml:space="preserve"> later.)</w:t>
+        <w:t>(2 episodes of “Relaxing Rom-Com” later.)</w:t>
       </w:r>
     </w:p>
     <w:p>
@@ -10690,6 +10692,7 @@
           <w:sz w:val="28"/>
           <w:szCs w:val="28"/>
         </w:rPr>
+        <w:lastRenderedPageBreak/>
         <w:t>… </w:t>
       </w:r>
     </w:p>
@@ -10777,304 +10780,304 @@
           <w:sz w:val="28"/>
           <w:szCs w:val="28"/>
         </w:rPr>
+        <w:t>Roof1st</w:t>
+      </w:r>
+      <w:r>
+        <w:rPr>
+          <w:rFonts w:ascii="Lucida Bright" w:hAnsi="Lucida Bright"/>
+          <w:sz w:val="28"/>
+          <w:szCs w:val="28"/>
+        </w:rPr>
+        <w:t> </w:t>
+      </w:r>
+    </w:p>
+    <w:p>
+      <w:pPr>
+        <w:rPr>
+          <w:rFonts w:ascii="Lucida Bright" w:hAnsi="Lucida Bright"/>
+          <w:sz w:val="28"/>
+          <w:szCs w:val="28"/>
+        </w:rPr>
+      </w:pPr>
+      <w:r>
+        <w:rPr>
+          <w:rFonts w:ascii="Lucida Bright" w:hAnsi="Lucida Bright"/>
+          <w:sz w:val="28"/>
+          <w:szCs w:val="28"/>
+        </w:rPr>
+        <w:t>Wanting some fresh air and curious as to whether the school advertising was right, you walk to the elevator and head to the 26</w:t>
+      </w:r>
+      <w:r>
+        <w:rPr>
+          <w:rFonts w:ascii="Lucida Bright" w:hAnsi="Lucida Bright"/>
+          <w:sz w:val="28"/>
+          <w:szCs w:val="28"/>
+          <w:vertAlign w:val="superscript"/>
+        </w:rPr>
+        <w:t>th</w:t>
+      </w:r>
+      <w:r>
+        <w:rPr>
+          <w:rFonts w:ascii="Lucida Bright" w:hAnsi="Lucida Bright"/>
+          <w:sz w:val="28"/>
+          <w:szCs w:val="28"/>
+        </w:rPr>
+        <w:t> floor. </w:t>
+      </w:r>
+    </w:p>
+    <w:p>
+      <w:pPr>
+        <w:rPr>
+          <w:rFonts w:ascii="Lucida Bright" w:hAnsi="Lucida Bright"/>
+          <w:sz w:val="28"/>
+          <w:szCs w:val="28"/>
+        </w:rPr>
+      </w:pPr>
+      <w:r>
+        <w:rPr>
+          <w:rFonts w:ascii="Lucida Bright" w:hAnsi="Lucida Bright"/>
+          <w:sz w:val="28"/>
+          <w:szCs w:val="28"/>
+        </w:rPr>
+        <w:t>Walking towards the glass walls, you see they weren’t lying, the vantage offers a breath-taking and all-encompassing view of the city.  </w:t>
+      </w:r>
+    </w:p>
+    <w:p>
+      <w:pPr>
+        <w:rPr>
+          <w:rFonts w:ascii="Lucida Bright" w:hAnsi="Lucida Bright"/>
+          <w:sz w:val="28"/>
+          <w:szCs w:val="28"/>
+        </w:rPr>
+      </w:pPr>
+      <w:r>
+        <w:rPr>
+          <w:rFonts w:ascii="Lucida Bright" w:hAnsi="Lucida Bright"/>
+          <w:sz w:val="28"/>
+          <w:szCs w:val="28"/>
+        </w:rPr>
+        <w:t>The towering buildings a fraction of their actual size, the birds flying below you, clouds seemingly within arms reach, the sound of the wind whirling through the air and the chill of the high altitude all come together to give a calming sensation.  </w:t>
+      </w:r>
+    </w:p>
+    <w:p>
+      <w:pPr>
+        <w:rPr>
+          <w:rFonts w:ascii="Lucida Bright" w:hAnsi="Lucida Bright"/>
+          <w:sz w:val="28"/>
+          <w:szCs w:val="28"/>
+        </w:rPr>
+      </w:pPr>
+      <w:r>
+        <w:rPr>
+          <w:rFonts w:ascii="Lucida Bright" w:hAnsi="Lucida Bright"/>
+          <w:sz w:val="28"/>
+          <w:szCs w:val="28"/>
+        </w:rPr>
+        <w:t>You can feel the tension in your body fade away…  </w:t>
+      </w:r>
+    </w:p>
+    <w:p>
+      <w:pPr>
+        <w:rPr>
+          <w:rFonts w:ascii="Lucida Bright" w:hAnsi="Lucida Bright"/>
+          <w:sz w:val="28"/>
+          <w:szCs w:val="28"/>
+        </w:rPr>
+      </w:pPr>
+      <w:r>
+        <w:rPr>
+          <w:rFonts w:ascii="Lucida Bright" w:hAnsi="Lucida Bright"/>
+          <w:sz w:val="28"/>
+          <w:szCs w:val="28"/>
+        </w:rPr>
+        <w:t>Stern Voice: What’re you doing up here? </w:t>
+      </w:r>
+    </w:p>
+    <w:p>
+      <w:pPr>
+        <w:rPr>
+          <w:rFonts w:ascii="Lucida Bright" w:hAnsi="Lucida Bright"/>
+          <w:sz w:val="28"/>
+          <w:szCs w:val="28"/>
+        </w:rPr>
+      </w:pPr>
+      <w:r>
+        <w:rPr>
+          <w:rFonts w:ascii="Lucida Bright" w:hAnsi="Lucida Bright"/>
+          <w:sz w:val="28"/>
+          <w:szCs w:val="28"/>
+        </w:rPr>
+        <w:t>You turn to see Lilith with her arms crossed. </w:t>
+      </w:r>
+    </w:p>
+    <w:p>
+      <w:pPr>
+        <w:rPr>
+          <w:rFonts w:ascii="Lucida Bright" w:hAnsi="Lucida Bright"/>
+          <w:sz w:val="28"/>
+          <w:szCs w:val="28"/>
+        </w:rPr>
+      </w:pPr>
+      <w:r>
+        <w:rPr>
+          <w:rFonts w:ascii="Lucida Bright" w:hAnsi="Lucida Bright"/>
+          <w:sz w:val="28"/>
+          <w:szCs w:val="28"/>
+        </w:rPr>
+        <w:t>1) Trying to kill myself. </w:t>
+      </w:r>
+    </w:p>
+    <w:p>
+      <w:pPr>
+        <w:rPr>
+          <w:rFonts w:ascii="Lucida Bright" w:hAnsi="Lucida Bright"/>
+          <w:sz w:val="28"/>
+          <w:szCs w:val="28"/>
+        </w:rPr>
+      </w:pPr>
+      <w:r>
+        <w:rPr>
+          <w:rFonts w:ascii="Lucida Bright" w:hAnsi="Lucida Bright"/>
+          <w:sz w:val="28"/>
+          <w:szCs w:val="28"/>
+        </w:rPr>
+        <w:t>2) Sorry, I wanted to see the view. </w:t>
+      </w:r>
+    </w:p>
+    <w:p>
+      <w:pPr>
+        <w:rPr>
+          <w:rFonts w:ascii="Lucida Bright" w:hAnsi="Lucida Bright"/>
+          <w:sz w:val="28"/>
+          <w:szCs w:val="28"/>
+        </w:rPr>
+      </w:pPr>
+      <w:r>
+        <w:rPr>
+          <w:rFonts w:ascii="Lucida Bright" w:hAnsi="Lucida Bright"/>
+          <w:sz w:val="28"/>
+          <w:szCs w:val="28"/>
+        </w:rPr>
+        <w:t>3) I just came to enjoy the view and fresh air. </w:t>
+      </w:r>
+    </w:p>
+    <w:p>
+      <w:pPr>
+        <w:rPr>
+          <w:rFonts w:ascii="Lucida Bright" w:hAnsi="Lucida Bright"/>
+          <w:sz w:val="28"/>
+          <w:szCs w:val="28"/>
+        </w:rPr>
+      </w:pPr>
+      <w:r>
+        <w:rPr>
+          <w:rFonts w:ascii="Lucida Bright" w:hAnsi="Lucida Bright"/>
+          <w:sz w:val="28"/>
+          <w:szCs w:val="28"/>
+        </w:rPr>
+        <w:t>1 -2 </w:t>
+      </w:r>
+    </w:p>
+    <w:p>
+      <w:pPr>
+        <w:rPr>
+          <w:rFonts w:ascii="Lucida Bright" w:hAnsi="Lucida Bright"/>
+          <w:sz w:val="28"/>
+          <w:szCs w:val="28"/>
+        </w:rPr>
+      </w:pPr>
+      <w:r>
+        <w:rPr>
+          <w:rFonts w:ascii="Lucida Bright" w:hAnsi="Lucida Bright"/>
+          <w:sz w:val="28"/>
+          <w:szCs w:val="28"/>
+        </w:rPr>
+        <w:t>Lilith: You better be joking, the last time someone accidentally killed themselves, we lost the rooftop for half the year.  </w:t>
+      </w:r>
+    </w:p>
+    <w:p>
+      <w:pPr>
+        <w:rPr>
+          <w:rFonts w:ascii="Lucida Bright" w:hAnsi="Lucida Bright"/>
+          <w:sz w:val="28"/>
+          <w:szCs w:val="28"/>
+        </w:rPr>
+      </w:pPr>
+      <w:r>
+        <w:rPr>
+          <w:rFonts w:ascii="Lucida Bright" w:hAnsi="Lucida Bright"/>
+          <w:sz w:val="28"/>
+          <w:szCs w:val="28"/>
+        </w:rPr>
+        <w:t>Enough, leave… NOW. </w:t>
+      </w:r>
+    </w:p>
+    <w:p>
+      <w:pPr>
+        <w:rPr>
+          <w:rFonts w:ascii="Lucida Bright" w:hAnsi="Lucida Bright"/>
+          <w:sz w:val="28"/>
+          <w:szCs w:val="28"/>
+        </w:rPr>
+      </w:pPr>
+      <w:r>
+        <w:rPr>
+          <w:rFonts w:ascii="Lucida Bright" w:hAnsi="Lucida Bright"/>
+          <w:sz w:val="28"/>
+          <w:szCs w:val="28"/>
+        </w:rPr>
+        <w:t>2 +3 </w:t>
+      </w:r>
+    </w:p>
+    <w:p>
+      <w:pPr>
+        <w:rPr>
+          <w:rFonts w:ascii="Lucida Bright" w:hAnsi="Lucida Bright"/>
+          <w:sz w:val="28"/>
+          <w:szCs w:val="28"/>
+        </w:rPr>
+      </w:pPr>
+      <w:r>
+        <w:rPr>
+          <w:rFonts w:ascii="Lucida Bright" w:hAnsi="Lucida Bright"/>
+          <w:sz w:val="28"/>
+          <w:szCs w:val="28"/>
+        </w:rPr>
+        <w:t>Lilith: I see.  </w:t>
+      </w:r>
+    </w:p>
+    <w:p>
+      <w:pPr>
+        <w:rPr>
+          <w:rFonts w:ascii="Lucida Bright" w:hAnsi="Lucida Bright"/>
+          <w:sz w:val="28"/>
+          <w:szCs w:val="28"/>
+        </w:rPr>
+      </w:pPr>
+      <w:r>
+        <w:rPr>
+          <w:rFonts w:ascii="Lucida Bright" w:hAnsi="Lucida Bright"/>
+          <w:sz w:val="28"/>
+          <w:szCs w:val="28"/>
+        </w:rPr>
+        <w:t>Well I can’t blame you. It’s very soothing here so I like to come here at the end of school to relieve stress. </w:t>
+      </w:r>
+    </w:p>
+    <w:p>
+      <w:pPr>
+        <w:rPr>
+          <w:rFonts w:ascii="Lucida Bright" w:hAnsi="Lucida Bright"/>
+          <w:sz w:val="28"/>
+          <w:szCs w:val="28"/>
+        </w:rPr>
+      </w:pPr>
+      <w:r>
+        <w:rPr>
+          <w:rFonts w:ascii="Lucida Bright" w:hAnsi="Lucida Bright"/>
+          <w:sz w:val="28"/>
+          <w:szCs w:val="28"/>
+        </w:rPr>
         <w:lastRenderedPageBreak/>
-        <w:t>Roof1st</w:t>
-      </w:r>
-      <w:r>
-        <w:rPr>
-          <w:rFonts w:ascii="Lucida Bright" w:hAnsi="Lucida Bright"/>
-          <w:sz w:val="28"/>
-          <w:szCs w:val="28"/>
-        </w:rPr>
-        <w:t> </w:t>
-      </w:r>
-    </w:p>
-    <w:p>
-      <w:pPr>
-        <w:rPr>
-          <w:rFonts w:ascii="Lucida Bright" w:hAnsi="Lucida Bright"/>
-          <w:sz w:val="28"/>
-          <w:szCs w:val="28"/>
-        </w:rPr>
-      </w:pPr>
-      <w:r>
-        <w:rPr>
-          <w:rFonts w:ascii="Lucida Bright" w:hAnsi="Lucida Bright"/>
-          <w:sz w:val="28"/>
-          <w:szCs w:val="28"/>
-        </w:rPr>
-        <w:t>Wanting some fresh air and curious as to whether the school advertising was right, you walk to the elevator and head to the 26</w:t>
-      </w:r>
-      <w:r>
-        <w:rPr>
-          <w:rFonts w:ascii="Lucida Bright" w:hAnsi="Lucida Bright"/>
-          <w:sz w:val="28"/>
-          <w:szCs w:val="28"/>
-          <w:vertAlign w:val="superscript"/>
-        </w:rPr>
-        <w:t>th</w:t>
-      </w:r>
-      <w:r>
-        <w:rPr>
-          <w:rFonts w:ascii="Lucida Bright" w:hAnsi="Lucida Bright"/>
-          <w:sz w:val="28"/>
-          <w:szCs w:val="28"/>
-        </w:rPr>
-        <w:t> floor. </w:t>
-      </w:r>
-    </w:p>
-    <w:p>
-      <w:pPr>
-        <w:rPr>
-          <w:rFonts w:ascii="Lucida Bright" w:hAnsi="Lucida Bright"/>
-          <w:sz w:val="28"/>
-          <w:szCs w:val="28"/>
-        </w:rPr>
-      </w:pPr>
-      <w:r>
-        <w:rPr>
-          <w:rFonts w:ascii="Lucida Bright" w:hAnsi="Lucida Bright"/>
-          <w:sz w:val="28"/>
-          <w:szCs w:val="28"/>
-        </w:rPr>
-        <w:t>Walking towards the glass walls, you see they weren’t lying, the vantage offers a breath-taking and all-encompassing view of the city.  </w:t>
-      </w:r>
-    </w:p>
-    <w:p>
-      <w:pPr>
-        <w:rPr>
-          <w:rFonts w:ascii="Lucida Bright" w:hAnsi="Lucida Bright"/>
-          <w:sz w:val="28"/>
-          <w:szCs w:val="28"/>
-        </w:rPr>
-      </w:pPr>
-      <w:r>
-        <w:rPr>
-          <w:rFonts w:ascii="Lucida Bright" w:hAnsi="Lucida Bright"/>
-          <w:sz w:val="28"/>
-          <w:szCs w:val="28"/>
-        </w:rPr>
-        <w:t>The towering buildings a fraction of their actual size, the birds flying below you, clouds seemingly within arms reach, the sound of the wind whirling through the air and the chill of the high altitude all come together to give a calming sensation.  </w:t>
-      </w:r>
-    </w:p>
-    <w:p>
-      <w:pPr>
-        <w:rPr>
-          <w:rFonts w:ascii="Lucida Bright" w:hAnsi="Lucida Bright"/>
-          <w:sz w:val="28"/>
-          <w:szCs w:val="28"/>
-        </w:rPr>
-      </w:pPr>
-      <w:r>
-        <w:rPr>
-          <w:rFonts w:ascii="Lucida Bright" w:hAnsi="Lucida Bright"/>
-          <w:sz w:val="28"/>
-          <w:szCs w:val="28"/>
-        </w:rPr>
-        <w:t>You can feel the tension in your body fade away…  </w:t>
-      </w:r>
-    </w:p>
-    <w:p>
-      <w:pPr>
-        <w:rPr>
-          <w:rFonts w:ascii="Lucida Bright" w:hAnsi="Lucida Bright"/>
-          <w:sz w:val="28"/>
-          <w:szCs w:val="28"/>
-        </w:rPr>
-      </w:pPr>
-      <w:r>
-        <w:rPr>
-          <w:rFonts w:ascii="Lucida Bright" w:hAnsi="Lucida Bright"/>
-          <w:sz w:val="28"/>
-          <w:szCs w:val="28"/>
-        </w:rPr>
-        <w:t>Stern Voice: What’re you doing up here? </w:t>
-      </w:r>
-    </w:p>
-    <w:p>
-      <w:pPr>
-        <w:rPr>
-          <w:rFonts w:ascii="Lucida Bright" w:hAnsi="Lucida Bright"/>
-          <w:sz w:val="28"/>
-          <w:szCs w:val="28"/>
-        </w:rPr>
-      </w:pPr>
-      <w:r>
-        <w:rPr>
-          <w:rFonts w:ascii="Lucida Bright" w:hAnsi="Lucida Bright"/>
-          <w:sz w:val="28"/>
-          <w:szCs w:val="28"/>
-        </w:rPr>
-        <w:t>You turn to see Lilith with her arms crossed. </w:t>
-      </w:r>
-    </w:p>
-    <w:p>
-      <w:pPr>
-        <w:rPr>
-          <w:rFonts w:ascii="Lucida Bright" w:hAnsi="Lucida Bright"/>
-          <w:sz w:val="28"/>
-          <w:szCs w:val="28"/>
-        </w:rPr>
-      </w:pPr>
-      <w:r>
-        <w:rPr>
-          <w:rFonts w:ascii="Lucida Bright" w:hAnsi="Lucida Bright"/>
-          <w:sz w:val="28"/>
-          <w:szCs w:val="28"/>
-        </w:rPr>
-        <w:t>1) Trying to kill myself. </w:t>
-      </w:r>
-    </w:p>
-    <w:p>
-      <w:pPr>
-        <w:rPr>
-          <w:rFonts w:ascii="Lucida Bright" w:hAnsi="Lucida Bright"/>
-          <w:sz w:val="28"/>
-          <w:szCs w:val="28"/>
-        </w:rPr>
-      </w:pPr>
-      <w:r>
-        <w:rPr>
-          <w:rFonts w:ascii="Lucida Bright" w:hAnsi="Lucida Bright"/>
-          <w:sz w:val="28"/>
-          <w:szCs w:val="28"/>
-        </w:rPr>
-        <w:t>2) Sorry, I wanted to see the view. </w:t>
-      </w:r>
-    </w:p>
-    <w:p>
-      <w:pPr>
-        <w:rPr>
-          <w:rFonts w:ascii="Lucida Bright" w:hAnsi="Lucida Bright"/>
-          <w:sz w:val="28"/>
-          <w:szCs w:val="28"/>
-        </w:rPr>
-      </w:pPr>
-      <w:r>
-        <w:rPr>
-          <w:rFonts w:ascii="Lucida Bright" w:hAnsi="Lucida Bright"/>
-          <w:sz w:val="28"/>
-          <w:szCs w:val="28"/>
-        </w:rPr>
-        <w:t>3) I just came to enjoy the view and fresh air. </w:t>
-      </w:r>
-    </w:p>
-    <w:p>
-      <w:pPr>
-        <w:rPr>
-          <w:rFonts w:ascii="Lucida Bright" w:hAnsi="Lucida Bright"/>
-          <w:sz w:val="28"/>
-          <w:szCs w:val="28"/>
-        </w:rPr>
-      </w:pPr>
-      <w:r>
-        <w:rPr>
-          <w:rFonts w:ascii="Lucida Bright" w:hAnsi="Lucida Bright"/>
-          <w:sz w:val="28"/>
-          <w:szCs w:val="28"/>
-        </w:rPr>
-        <w:t>1 -2 </w:t>
-      </w:r>
-    </w:p>
-    <w:p>
-      <w:pPr>
-        <w:rPr>
-          <w:rFonts w:ascii="Lucida Bright" w:hAnsi="Lucida Bright"/>
-          <w:sz w:val="28"/>
-          <w:szCs w:val="28"/>
-        </w:rPr>
-      </w:pPr>
-      <w:r>
-        <w:rPr>
-          <w:rFonts w:ascii="Lucida Bright" w:hAnsi="Lucida Bright"/>
-          <w:sz w:val="28"/>
-          <w:szCs w:val="28"/>
-        </w:rPr>
-        <w:t>Lilith: You better be joking, the last time someone accidentally killed themselves, we lost the rooftop for half the year.  </w:t>
-      </w:r>
-    </w:p>
-    <w:p>
-      <w:pPr>
-        <w:rPr>
-          <w:rFonts w:ascii="Lucida Bright" w:hAnsi="Lucida Bright"/>
-          <w:sz w:val="28"/>
-          <w:szCs w:val="28"/>
-        </w:rPr>
-      </w:pPr>
-      <w:r>
-        <w:rPr>
-          <w:rFonts w:ascii="Lucida Bright" w:hAnsi="Lucida Bright"/>
-          <w:sz w:val="28"/>
-          <w:szCs w:val="28"/>
-        </w:rPr>
-        <w:t>Enough, leave… NOW. </w:t>
-      </w:r>
-    </w:p>
-    <w:p>
-      <w:pPr>
-        <w:rPr>
-          <w:rFonts w:ascii="Lucida Bright" w:hAnsi="Lucida Bright"/>
-          <w:sz w:val="28"/>
-          <w:szCs w:val="28"/>
-        </w:rPr>
-      </w:pPr>
-      <w:r>
-        <w:rPr>
-          <w:rFonts w:ascii="Lucida Bright" w:hAnsi="Lucida Bright"/>
-          <w:sz w:val="28"/>
-          <w:szCs w:val="28"/>
-        </w:rPr>
-        <w:t>2 +3 </w:t>
-      </w:r>
-    </w:p>
-    <w:p>
-      <w:pPr>
-        <w:rPr>
-          <w:rFonts w:ascii="Lucida Bright" w:hAnsi="Lucida Bright"/>
-          <w:sz w:val="28"/>
-          <w:szCs w:val="28"/>
-        </w:rPr>
-      </w:pPr>
-      <w:r>
-        <w:rPr>
-          <w:rFonts w:ascii="Lucida Bright" w:hAnsi="Lucida Bright"/>
-          <w:sz w:val="28"/>
-          <w:szCs w:val="28"/>
-        </w:rPr>
-        <w:t>Lilith: I see.  </w:t>
-      </w:r>
-    </w:p>
-    <w:p>
-      <w:pPr>
-        <w:rPr>
-          <w:rFonts w:ascii="Lucida Bright" w:hAnsi="Lucida Bright"/>
-          <w:sz w:val="28"/>
-          <w:szCs w:val="28"/>
-        </w:rPr>
-      </w:pPr>
-      <w:r>
-        <w:rPr>
-          <w:rFonts w:ascii="Lucida Bright" w:hAnsi="Lucida Bright"/>
-          <w:sz w:val="28"/>
-          <w:szCs w:val="28"/>
-        </w:rPr>
-        <w:t>Well I can’t blame you. It’s very soothing here so I like to come here at the end of school to relieve stress. </w:t>
-      </w:r>
-    </w:p>
-    <w:p>
-      <w:pPr>
-        <w:rPr>
-          <w:rFonts w:ascii="Lucida Bright" w:hAnsi="Lucida Bright"/>
-          <w:sz w:val="28"/>
-          <w:szCs w:val="28"/>
-        </w:rPr>
-      </w:pPr>
-      <w:r>
-        <w:rPr>
-          <w:rFonts w:ascii="Lucida Bright" w:hAnsi="Lucida Bright"/>
-          <w:sz w:val="28"/>
-          <w:szCs w:val="28"/>
-        </w:rPr>
         <w:t>Though, you’re the first person who’s been here at this time. </w:t>
       </w:r>
     </w:p>
@@ -11167,7 +11170,6 @@
           <w:sz w:val="28"/>
           <w:szCs w:val="28"/>
         </w:rPr>
-        <w:lastRenderedPageBreak/>
         <w:t>Well, I don’t think you’re the type I’ll have a problem with so no matter. </w:t>
       </w:r>
     </w:p>
@@ -11509,6 +11511,7 @@
           <w:sz w:val="28"/>
           <w:szCs w:val="28"/>
         </w:rPr>
+        <w:lastRenderedPageBreak/>
         <w:t>You look at the milk cartons and see two vanillas, one strawberry and 2 chocolate; however, upon closer inspection you realize one chocolate is “Extra-Concentrated, Semi-Solid, Deluxe, Polar-Brown-Black Bear, Limit-Break, Gluttonous, 3-D and Low Dihydrogen Oxide Chocolate”.</w:t>
       </w:r>
     </w:p>
@@ -11543,160 +11546,312 @@
           <w:sz w:val="28"/>
           <w:szCs w:val="28"/>
         </w:rPr>
+        <w:t xml:space="preserve">You turn around to see her, staring at you intently with a pitiful gaze so disarming, it cuts through you, piercing your heart and shattering your soul. </w:t>
+      </w:r>
+    </w:p>
+    <w:p>
+      <w:pPr>
+        <w:rPr>
+          <w:rFonts w:ascii="Lucida Bright" w:hAnsi="Lucida Bright"/>
+          <w:sz w:val="28"/>
+          <w:szCs w:val="28"/>
+        </w:rPr>
+      </w:pPr>
+      <w:r>
+        <w:rPr>
+          <w:rFonts w:ascii="Lucida Bright" w:hAnsi="Lucida Bright"/>
+          <w:sz w:val="28"/>
+          <w:szCs w:val="28"/>
+        </w:rPr>
+        <w:t>The guilt elicited by her innocent eyes makes you feel like the lowest of the low, as if you deserve an eternity of pain and torture but would it feel worse then this? No, you deserve worse!</w:t>
+      </w:r>
+    </w:p>
+    <w:p>
+      <w:pPr>
+        <w:rPr>
+          <w:rFonts w:ascii="Lucida Bright" w:hAnsi="Lucida Bright"/>
+          <w:sz w:val="28"/>
+          <w:szCs w:val="28"/>
+        </w:rPr>
+      </w:pPr>
+      <w:r>
+        <w:rPr>
+          <w:rFonts w:ascii="Lucida Bright" w:hAnsi="Lucida Bright"/>
+          <w:sz w:val="28"/>
+          <w:szCs w:val="28"/>
+        </w:rPr>
+        <w:t>You MUST make the choice!</w:t>
+      </w:r>
+    </w:p>
+    <w:p>
+      <w:pPr>
+        <w:rPr>
+          <w:rFonts w:ascii="Lucida Bright" w:hAnsi="Lucida Bright"/>
+          <w:sz w:val="28"/>
+          <w:szCs w:val="28"/>
+        </w:rPr>
+      </w:pPr>
+      <w:r>
+        <w:rPr>
+          <w:rFonts w:ascii="Lucida Bright" w:hAnsi="Lucida Bright"/>
+          <w:sz w:val="28"/>
+          <w:szCs w:val="28"/>
+        </w:rPr>
+        <w:t>1) Vanilla</w:t>
+      </w:r>
+    </w:p>
+    <w:p>
+      <w:pPr>
+        <w:rPr>
+          <w:rFonts w:ascii="Lucida Bright" w:hAnsi="Lucida Bright"/>
+          <w:sz w:val="28"/>
+          <w:szCs w:val="28"/>
+        </w:rPr>
+      </w:pPr>
+      <w:r>
+        <w:rPr>
+          <w:rFonts w:ascii="Lucida Bright" w:hAnsi="Lucida Bright"/>
+          <w:sz w:val="28"/>
+          <w:szCs w:val="28"/>
+        </w:rPr>
+        <w:t>2) Strawberry</w:t>
+      </w:r>
+    </w:p>
+    <w:p>
+      <w:pPr>
+        <w:rPr>
+          <w:rFonts w:ascii="Lucida Bright" w:hAnsi="Lucida Bright"/>
+          <w:sz w:val="28"/>
+          <w:szCs w:val="28"/>
+        </w:rPr>
+      </w:pPr>
+      <w:r>
+        <w:rPr>
+          <w:rFonts w:ascii="Lucida Bright" w:hAnsi="Lucida Bright"/>
+          <w:sz w:val="28"/>
+          <w:szCs w:val="28"/>
+        </w:rPr>
+        <w:t>3) Chocolate</w:t>
+      </w:r>
+    </w:p>
+    <w:p>
+      <w:pPr>
+        <w:rPr>
+          <w:rFonts w:ascii="Lucida Bright" w:hAnsi="Lucida Bright"/>
+          <w:sz w:val="28"/>
+          <w:szCs w:val="28"/>
+        </w:rPr>
+      </w:pPr>
+    </w:p>
+    <w:p>
+      <w:pPr>
+        <w:rPr>
+          <w:rFonts w:ascii="Lucida Bright" w:hAnsi="Lucida Bright"/>
+          <w:sz w:val="28"/>
+          <w:szCs w:val="28"/>
+        </w:rPr>
+      </w:pPr>
+      <w:r>
+        <w:rPr>
+          <w:rFonts w:ascii="Lucida Bright" w:hAnsi="Lucida Bright"/>
+          <w:sz w:val="28"/>
+          <w:szCs w:val="28"/>
+        </w:rPr>
+        <w:t>1) +</w:t>
+      </w:r>
+      <w:r>
+        <w:rPr>
+          <w:rFonts w:ascii="Lucida Bright" w:hAnsi="Lucida Bright"/>
+          <w:sz w:val="28"/>
+          <w:szCs w:val="28"/>
+        </w:rPr>
+        <w:t>5</w:t>
+      </w:r>
+    </w:p>
+    <w:p>
+      <w:pPr>
+        <w:rPr>
+          <w:rFonts w:ascii="Lucida Bright" w:hAnsi="Lucida Bright"/>
+          <w:sz w:val="28"/>
+          <w:szCs w:val="28"/>
+        </w:rPr>
+      </w:pPr>
+      <w:r>
+        <w:rPr>
+          <w:rFonts w:ascii="Lucida Bright" w:hAnsi="Lucida Bright"/>
+          <w:sz w:val="28"/>
+          <w:szCs w:val="28"/>
+        </w:rPr>
+        <w:t>A cold gust of wind brings you back to the waking world.</w:t>
+      </w:r>
+    </w:p>
+    <w:p>
+      <w:pPr>
+        <w:rPr>
+          <w:rFonts w:ascii="Lucida Bright" w:hAnsi="Lucida Bright"/>
+          <w:sz w:val="28"/>
+          <w:szCs w:val="28"/>
+        </w:rPr>
+      </w:pPr>
+      <w:r>
+        <w:rPr>
+          <w:rFonts w:ascii="Lucida Bright" w:hAnsi="Lucida Bright"/>
+          <w:sz w:val="28"/>
+          <w:szCs w:val="28"/>
+        </w:rPr>
+        <w:t>You’ve already reached the roof and at the far corner, she stands, staring at the same scenery but everything seems different.</w:t>
+      </w:r>
+    </w:p>
+    <w:p>
+      <w:pPr>
+        <w:rPr>
+          <w:rFonts w:ascii="Lucida Bright" w:hAnsi="Lucida Bright"/>
+          <w:sz w:val="28"/>
+          <w:szCs w:val="28"/>
+        </w:rPr>
+      </w:pPr>
+      <w:r>
+        <w:rPr>
+          <w:rFonts w:ascii="Lucida Bright" w:hAnsi="Lucida Bright"/>
+          <w:sz w:val="28"/>
+          <w:szCs w:val="28"/>
+        </w:rPr>
+        <w:t>What will she say?</w:t>
+      </w:r>
+    </w:p>
+    <w:p>
+      <w:pPr>
+        <w:rPr>
+          <w:rFonts w:ascii="Lucida Bright" w:hAnsi="Lucida Bright"/>
+          <w:sz w:val="28"/>
+          <w:szCs w:val="28"/>
+        </w:rPr>
+      </w:pPr>
+      <w:r>
+        <w:rPr>
+          <w:rFonts w:ascii="Lucida Bright" w:hAnsi="Lucida Bright"/>
+          <w:sz w:val="28"/>
+          <w:szCs w:val="28"/>
+        </w:rPr>
+        <w:t>Lilith…</w:t>
+      </w:r>
+    </w:p>
+    <w:p>
+      <w:pPr>
+        <w:rPr>
+          <w:rFonts w:ascii="Lucida Bright" w:hAnsi="Lucida Bright"/>
+          <w:sz w:val="28"/>
+          <w:szCs w:val="28"/>
+        </w:rPr>
+      </w:pPr>
+      <w:r>
+        <w:rPr>
+          <w:rFonts w:ascii="Lucida Bright" w:hAnsi="Lucida Bright"/>
+          <w:sz w:val="28"/>
+          <w:szCs w:val="28"/>
+        </w:rPr>
+        <w:t>Lilith: It’s you again…</w:t>
+      </w:r>
+    </w:p>
+    <w:p>
+      <w:pPr>
+        <w:rPr>
+          <w:rFonts w:ascii="Lucida Bright" w:hAnsi="Lucida Bright"/>
+          <w:sz w:val="28"/>
+          <w:szCs w:val="28"/>
+        </w:rPr>
+      </w:pPr>
+      <w:r>
+        <w:rPr>
+          <w:rFonts w:ascii="Lucida Bright" w:hAnsi="Lucida Bright"/>
+          <w:sz w:val="28"/>
+          <w:szCs w:val="28"/>
+        </w:rPr>
+        <w:t xml:space="preserve">Thank you… </w:t>
+      </w:r>
+    </w:p>
+    <w:p>
+      <w:pPr>
+        <w:rPr>
+          <w:rFonts w:ascii="Lucida Bright" w:hAnsi="Lucida Bright"/>
+          <w:sz w:val="28"/>
+          <w:szCs w:val="28"/>
+        </w:rPr>
+      </w:pPr>
+      <w:r>
+        <w:rPr>
+          <w:rFonts w:ascii="Lucida Bright" w:hAnsi="Lucida Bright"/>
+          <w:sz w:val="28"/>
+          <w:szCs w:val="28"/>
+        </w:rPr>
+        <w:t>for giving me the strawberry milk.</w:t>
+      </w:r>
+    </w:p>
+    <w:p>
+      <w:pPr>
+        <w:rPr>
+          <w:rFonts w:ascii="Lucida Bright" w:hAnsi="Lucida Bright"/>
+          <w:sz w:val="28"/>
+          <w:szCs w:val="28"/>
+        </w:rPr>
+      </w:pPr>
+      <w:r>
+        <w:rPr>
+          <w:rFonts w:ascii="Lucida Bright" w:hAnsi="Lucida Bright"/>
+          <w:sz w:val="28"/>
+          <w:szCs w:val="28"/>
+        </w:rPr>
+        <w:t>(She smiles, you stand next to her and the two of you enjoy the scenery together)</w:t>
+      </w:r>
+      <w:r>
+        <w:rPr>
+          <w:rFonts w:ascii="Lucida Bright" w:hAnsi="Lucida Bright"/>
+          <w:sz w:val="28"/>
+          <w:szCs w:val="28"/>
+        </w:rPr>
+        <w:cr/>
+      </w:r>
+      <w:r>
+        <w:rPr>
+          <w:rFonts w:ascii="Lucida Bright" w:hAnsi="Lucida Bright"/>
+          <w:sz w:val="28"/>
+          <w:szCs w:val="28"/>
+        </w:rPr>
+        <w:t>2) -2</w:t>
+      </w:r>
+    </w:p>
+    <w:p>
+      <w:pPr>
+        <w:rPr>
+          <w:rFonts w:ascii="Lucida Bright" w:hAnsi="Lucida Bright"/>
+          <w:sz w:val="28"/>
+          <w:szCs w:val="28"/>
+        </w:rPr>
+      </w:pPr>
+      <w:r>
+        <w:rPr>
+          <w:rFonts w:ascii="Lucida Bright" w:hAnsi="Lucida Bright"/>
+          <w:sz w:val="28"/>
+          <w:szCs w:val="28"/>
+        </w:rPr>
+        <w:t>A cold gust of wind brings you back to the waking world.</w:t>
+      </w:r>
+    </w:p>
+    <w:p>
+      <w:pPr>
+        <w:rPr>
+          <w:rFonts w:ascii="Lucida Bright" w:hAnsi="Lucida Bright"/>
+          <w:sz w:val="28"/>
+          <w:szCs w:val="28"/>
+        </w:rPr>
+      </w:pPr>
+      <w:r>
+        <w:rPr>
+          <w:rFonts w:ascii="Lucida Bright" w:hAnsi="Lucida Bright"/>
+          <w:sz w:val="28"/>
+          <w:szCs w:val="28"/>
+        </w:rPr>
         <w:lastRenderedPageBreak/>
-        <w:t xml:space="preserve">You turn around to see her, staring at you intently with a pitiful gaze so disarming, it cuts through you, piercing your heart and shattering your soul. </w:t>
-      </w:r>
-    </w:p>
-    <w:p>
-      <w:pPr>
-        <w:rPr>
-          <w:rFonts w:ascii="Lucida Bright" w:hAnsi="Lucida Bright"/>
-          <w:sz w:val="28"/>
-          <w:szCs w:val="28"/>
-        </w:rPr>
-      </w:pPr>
-      <w:r>
-        <w:rPr>
-          <w:rFonts w:ascii="Lucida Bright" w:hAnsi="Lucida Bright"/>
-          <w:sz w:val="28"/>
-          <w:szCs w:val="28"/>
-        </w:rPr>
-        <w:t>The guilt elicited by her innocent eyes makes you feel like the lowest of the low, as if you deserve an eternity of pain and torture but would it feel worse then this? No, you deserve worse!</w:t>
-      </w:r>
-    </w:p>
-    <w:p>
-      <w:pPr>
-        <w:rPr>
-          <w:rFonts w:ascii="Lucida Bright" w:hAnsi="Lucida Bright"/>
-          <w:sz w:val="28"/>
-          <w:szCs w:val="28"/>
-        </w:rPr>
-      </w:pPr>
-      <w:r>
-        <w:rPr>
-          <w:rFonts w:ascii="Lucida Bright" w:hAnsi="Lucida Bright"/>
-          <w:sz w:val="28"/>
-          <w:szCs w:val="28"/>
-        </w:rPr>
-        <w:t>You MUST make the choice!</w:t>
-      </w:r>
-    </w:p>
-    <w:p>
-      <w:pPr>
-        <w:rPr>
-          <w:rFonts w:ascii="Lucida Bright" w:hAnsi="Lucida Bright"/>
-          <w:sz w:val="28"/>
-          <w:szCs w:val="28"/>
-        </w:rPr>
-      </w:pPr>
-      <w:r>
-        <w:rPr>
-          <w:rFonts w:ascii="Lucida Bright" w:hAnsi="Lucida Bright"/>
-          <w:sz w:val="28"/>
-          <w:szCs w:val="28"/>
-        </w:rPr>
-        <w:t>1) Vanilla</w:t>
-      </w:r>
-    </w:p>
-    <w:p>
-      <w:pPr>
-        <w:rPr>
-          <w:rFonts w:ascii="Lucida Bright" w:hAnsi="Lucida Bright"/>
-          <w:sz w:val="28"/>
-          <w:szCs w:val="28"/>
-        </w:rPr>
-      </w:pPr>
-      <w:r>
-        <w:rPr>
-          <w:rFonts w:ascii="Lucida Bright" w:hAnsi="Lucida Bright"/>
-          <w:sz w:val="28"/>
-          <w:szCs w:val="28"/>
-        </w:rPr>
-        <w:t>2) Strawberry</w:t>
-      </w:r>
-    </w:p>
-    <w:p>
-      <w:pPr>
-        <w:rPr>
-          <w:rFonts w:ascii="Lucida Bright" w:hAnsi="Lucida Bright"/>
-          <w:sz w:val="28"/>
-          <w:szCs w:val="28"/>
-        </w:rPr>
-      </w:pPr>
-      <w:r>
-        <w:rPr>
-          <w:rFonts w:ascii="Lucida Bright" w:hAnsi="Lucida Bright"/>
-          <w:sz w:val="28"/>
-          <w:szCs w:val="28"/>
-        </w:rPr>
-        <w:t>3) Chocolate</w:t>
-      </w:r>
-    </w:p>
-    <w:p>
-      <w:pPr>
-        <w:rPr>
-          <w:rFonts w:ascii="Lucida Bright" w:hAnsi="Lucida Bright"/>
-          <w:sz w:val="28"/>
-          <w:szCs w:val="28"/>
-        </w:rPr>
-      </w:pPr>
-    </w:p>
-    <w:p>
-      <w:pPr>
-        <w:rPr>
-          <w:rFonts w:ascii="Lucida Bright" w:hAnsi="Lucida Bright"/>
-          <w:sz w:val="28"/>
-          <w:szCs w:val="28"/>
-        </w:rPr>
-      </w:pPr>
-      <w:r>
-        <w:rPr>
-          <w:rFonts w:ascii="Lucida Bright" w:hAnsi="Lucida Bright"/>
-          <w:sz w:val="28"/>
-          <w:szCs w:val="28"/>
-        </w:rPr>
-        <w:t>1) +</w:t>
-      </w:r>
-      <w:r>
-        <w:rPr>
-          <w:rFonts w:ascii="Lucida Bright" w:hAnsi="Lucida Bright"/>
-          <w:sz w:val="28"/>
-          <w:szCs w:val="28"/>
-        </w:rPr>
-        <w:t>5</w:t>
-      </w:r>
-    </w:p>
-    <w:p>
-      <w:pPr>
-        <w:rPr>
-          <w:rFonts w:ascii="Lucida Bright" w:hAnsi="Lucida Bright"/>
-          <w:sz w:val="28"/>
-          <w:szCs w:val="28"/>
-        </w:rPr>
-      </w:pPr>
-      <w:r>
-        <w:rPr>
-          <w:rFonts w:ascii="Lucida Bright" w:hAnsi="Lucida Bright"/>
-          <w:sz w:val="28"/>
-          <w:szCs w:val="28"/>
-        </w:rPr>
-        <w:t>A cold gust of wind brings you back to the waking world.</w:t>
-      </w:r>
-    </w:p>
-    <w:p>
-      <w:pPr>
-        <w:rPr>
-          <w:rFonts w:ascii="Lucida Bright" w:hAnsi="Lucida Bright"/>
-          <w:sz w:val="28"/>
-          <w:szCs w:val="28"/>
-        </w:rPr>
-      </w:pPr>
-      <w:r>
-        <w:rPr>
-          <w:rFonts w:ascii="Lucida Bright" w:hAnsi="Lucida Bright"/>
-          <w:sz w:val="28"/>
-          <w:szCs w:val="28"/>
-        </w:rPr>
         <w:t>You’ve already reached the roof and at the far corner, she stands, staring at the same scenery but everything seems different.</w:t>
       </w:r>
     </w:p>
@@ -11765,158 +11920,6 @@
           <w:sz w:val="28"/>
           <w:szCs w:val="28"/>
         </w:rPr>
-        <w:t xml:space="preserve">Thank you… </w:t>
-      </w:r>
-    </w:p>
-    <w:p>
-      <w:pPr>
-        <w:rPr>
-          <w:rFonts w:ascii="Lucida Bright" w:hAnsi="Lucida Bright"/>
-          <w:sz w:val="28"/>
-          <w:szCs w:val="28"/>
-        </w:rPr>
-      </w:pPr>
-      <w:r>
-        <w:rPr>
-          <w:rFonts w:ascii="Lucida Bright" w:hAnsi="Lucida Bright"/>
-          <w:sz w:val="28"/>
-          <w:szCs w:val="28"/>
-        </w:rPr>
-        <w:t>for giving me the strawberry milk.</w:t>
-      </w:r>
-    </w:p>
-    <w:p>
-      <w:pPr>
-        <w:rPr>
-          <w:rFonts w:ascii="Lucida Bright" w:hAnsi="Lucida Bright"/>
-          <w:sz w:val="28"/>
-          <w:szCs w:val="28"/>
-        </w:rPr>
-      </w:pPr>
-      <w:r>
-        <w:rPr>
-          <w:rFonts w:ascii="Lucida Bright" w:hAnsi="Lucida Bright"/>
-          <w:sz w:val="28"/>
-          <w:szCs w:val="28"/>
-        </w:rPr>
-        <w:t>(She smiles, you stand next to her and the two of you enjoy the scenery together)</w:t>
-      </w:r>
-      <w:r>
-        <w:rPr>
-          <w:rFonts w:ascii="Lucida Bright" w:hAnsi="Lucida Bright"/>
-          <w:sz w:val="28"/>
-          <w:szCs w:val="28"/>
-        </w:rPr>
-        <w:cr/>
-      </w:r>
-      <w:r>
-        <w:rPr>
-          <w:rFonts w:ascii="Lucida Bright" w:hAnsi="Lucida Bright"/>
-          <w:sz w:val="28"/>
-          <w:szCs w:val="28"/>
-        </w:rPr>
-        <w:t>2) -2</w:t>
-      </w:r>
-    </w:p>
-    <w:p>
-      <w:pPr>
-        <w:rPr>
-          <w:rFonts w:ascii="Lucida Bright" w:hAnsi="Lucida Bright"/>
-          <w:sz w:val="28"/>
-          <w:szCs w:val="28"/>
-        </w:rPr>
-      </w:pPr>
-      <w:r>
-        <w:rPr>
-          <w:rFonts w:ascii="Lucida Bright" w:hAnsi="Lucida Bright"/>
-          <w:sz w:val="28"/>
-          <w:szCs w:val="28"/>
-        </w:rPr>
-        <w:t>A cold gust of wind brings you back to the waking world.</w:t>
-      </w:r>
-    </w:p>
-    <w:p>
-      <w:pPr>
-        <w:rPr>
-          <w:rFonts w:ascii="Lucida Bright" w:hAnsi="Lucida Bright"/>
-          <w:sz w:val="28"/>
-          <w:szCs w:val="28"/>
-        </w:rPr>
-      </w:pPr>
-      <w:r>
-        <w:rPr>
-          <w:rFonts w:ascii="Lucida Bright" w:hAnsi="Lucida Bright"/>
-          <w:sz w:val="28"/>
-          <w:szCs w:val="28"/>
-        </w:rPr>
-        <w:t>You’ve already reached the roof and at the far corner, she stands, staring at the same scenery but everything seems different.</w:t>
-      </w:r>
-    </w:p>
-    <w:p>
-      <w:pPr>
-        <w:rPr>
-          <w:rFonts w:ascii="Lucida Bright" w:hAnsi="Lucida Bright"/>
-          <w:sz w:val="28"/>
-          <w:szCs w:val="28"/>
-        </w:rPr>
-      </w:pPr>
-      <w:r>
-        <w:rPr>
-          <w:rFonts w:ascii="Lucida Bright" w:hAnsi="Lucida Bright"/>
-          <w:sz w:val="28"/>
-          <w:szCs w:val="28"/>
-        </w:rPr>
-        <w:t>What will she say?</w:t>
-      </w:r>
-    </w:p>
-    <w:p>
-      <w:pPr>
-        <w:rPr>
-          <w:rFonts w:ascii="Lucida Bright" w:hAnsi="Lucida Bright"/>
-          <w:sz w:val="28"/>
-          <w:szCs w:val="28"/>
-        </w:rPr>
-      </w:pPr>
-      <w:r>
-        <w:rPr>
-          <w:rFonts w:ascii="Lucida Bright" w:hAnsi="Lucida Bright"/>
-          <w:sz w:val="28"/>
-          <w:szCs w:val="28"/>
-        </w:rPr>
-        <w:t>Lilith…</w:t>
-      </w:r>
-    </w:p>
-    <w:p>
-      <w:pPr>
-        <w:rPr>
-          <w:rFonts w:ascii="Lucida Bright" w:hAnsi="Lucida Bright"/>
-          <w:sz w:val="28"/>
-          <w:szCs w:val="28"/>
-        </w:rPr>
-      </w:pPr>
-      <w:r>
-        <w:rPr>
-          <w:rFonts w:ascii="Lucida Bright" w:hAnsi="Lucida Bright"/>
-          <w:sz w:val="28"/>
-          <w:szCs w:val="28"/>
-        </w:rPr>
-        <w:t>Lilith: It’s you again…</w:t>
-      </w:r>
-    </w:p>
-    <w:p>
-      <w:pPr>
-        <w:rPr>
-          <w:rFonts w:ascii="Lucida Bright" w:hAnsi="Lucida Bright"/>
-          <w:sz w:val="28"/>
-          <w:szCs w:val="28"/>
-        </w:rPr>
-      </w:pPr>
-      <w:r>
-        <w:rPr>
-          <w:rFonts w:ascii="Lucida Bright" w:hAnsi="Lucida Bright"/>
-          <w:sz w:val="28"/>
-          <w:szCs w:val="28"/>
-        </w:rPr>
         <w:t>I’ve already forgiven you for not giving it to me.</w:t>
       </w:r>
     </w:p>
@@ -11934,7 +11937,6 @@
           <w:sz w:val="28"/>
           <w:szCs w:val="28"/>
         </w:rPr>
-        <w:lastRenderedPageBreak/>
         <w:t>I would’ve probably done the same thing in your shoes.</w:t>
       </w:r>
     </w:p>
@@ -12286,6 +12288,7 @@
           <w:sz w:val="28"/>
           <w:szCs w:val="28"/>
         </w:rPr>
+        <w:lastRenderedPageBreak/>
         <w:t>Lilith: Do you mind listening to me for a bit?</w:t>
       </w:r>
     </w:p>
@@ -12371,329 +12374,329 @@
           <w:sz w:val="28"/>
           <w:szCs w:val="28"/>
         </w:rPr>
+        <w:t>(She closes her eyes, looks at you and then at the buildings in the distance.)</w:t>
+      </w:r>
+    </w:p>
+    <w:p>
+      <w:pPr>
+        <w:rPr>
+          <w:rFonts w:ascii="Lucida Bright" w:hAnsi="Lucida Bright"/>
+          <w:sz w:val="28"/>
+          <w:szCs w:val="28"/>
+        </w:rPr>
+      </w:pPr>
+      <w:r>
+        <w:rPr>
+          <w:rFonts w:ascii="Lucida Bright" w:hAnsi="Lucida Bright"/>
+          <w:sz w:val="28"/>
+          <w:szCs w:val="28"/>
+        </w:rPr>
+        <w:t>It’s already been a decade since my mother passed away but I’ve just been feeling so nostalgic these past few weeks.</w:t>
+      </w:r>
+    </w:p>
+    <w:p>
+      <w:pPr>
+        <w:rPr>
+          <w:rFonts w:ascii="Lucida Bright" w:hAnsi="Lucida Bright"/>
+          <w:sz w:val="28"/>
+          <w:szCs w:val="28"/>
+        </w:rPr>
+      </w:pPr>
+      <w:r>
+        <w:rPr>
+          <w:rFonts w:ascii="Lucida Bright" w:hAnsi="Lucida Bright"/>
+          <w:sz w:val="28"/>
+          <w:szCs w:val="28"/>
+        </w:rPr>
+        <w:t>It the memories feel nice at first but then so… so…</w:t>
+      </w:r>
+    </w:p>
+    <w:p>
+      <w:pPr>
+        <w:rPr>
+          <w:rFonts w:ascii="Lucida Bright" w:hAnsi="Lucida Bright"/>
+          <w:sz w:val="28"/>
+          <w:szCs w:val="28"/>
+        </w:rPr>
+      </w:pPr>
+      <w:r>
+        <w:rPr>
+          <w:rFonts w:ascii="Lucida Bright" w:hAnsi="Lucida Bright"/>
+          <w:sz w:val="28"/>
+          <w:szCs w:val="28"/>
+        </w:rPr>
+        <w:t>SO PAINFUL in the end!</w:t>
+      </w:r>
+    </w:p>
+    <w:p>
+      <w:pPr>
+        <w:rPr>
+          <w:rFonts w:ascii="Lucida Bright" w:hAnsi="Lucida Bright"/>
+          <w:sz w:val="28"/>
+          <w:szCs w:val="28"/>
+        </w:rPr>
+      </w:pPr>
+      <w:r>
+        <w:rPr>
+          <w:rFonts w:ascii="Lucida Bright" w:hAnsi="Lucida Bright"/>
+          <w:sz w:val="28"/>
+          <w:szCs w:val="28"/>
+        </w:rPr>
+        <w:t>I know. I know it’ll always turn out far more bitter than sweet in the end but I can’t help it!</w:t>
+      </w:r>
+    </w:p>
+    <w:p>
+      <w:pPr>
+        <w:rPr>
+          <w:rFonts w:ascii="Lucida Bright" w:hAnsi="Lucida Bright"/>
+          <w:sz w:val="28"/>
+          <w:szCs w:val="28"/>
+        </w:rPr>
+      </w:pPr>
+      <w:r>
+        <w:rPr>
+          <w:rFonts w:ascii="Lucida Bright" w:hAnsi="Lucida Bright"/>
+          <w:sz w:val="28"/>
+          <w:szCs w:val="28"/>
+        </w:rPr>
+        <w:t>Those days when I sat on her lap.</w:t>
+      </w:r>
+    </w:p>
+    <w:p>
+      <w:pPr>
+        <w:rPr>
+          <w:rFonts w:ascii="Lucida Bright" w:hAnsi="Lucida Bright"/>
+          <w:sz w:val="28"/>
+          <w:szCs w:val="28"/>
+        </w:rPr>
+      </w:pPr>
+      <w:r>
+        <w:rPr>
+          <w:rFonts w:ascii="Lucida Bright" w:hAnsi="Lucida Bright"/>
+          <w:sz w:val="28"/>
+          <w:szCs w:val="28"/>
+        </w:rPr>
+        <w:t>When she patted my head after I did well on a test.</w:t>
+      </w:r>
+    </w:p>
+    <w:p>
+      <w:pPr>
+        <w:rPr>
+          <w:rFonts w:ascii="Lucida Bright" w:hAnsi="Lucida Bright"/>
+          <w:sz w:val="28"/>
+          <w:szCs w:val="28"/>
+        </w:rPr>
+      </w:pPr>
+      <w:r>
+        <w:rPr>
+          <w:rFonts w:ascii="Lucida Bright" w:hAnsi="Lucida Bright"/>
+          <w:sz w:val="28"/>
+          <w:szCs w:val="28"/>
+        </w:rPr>
+        <w:t>When she gently stroked my head whenever I felt sad.</w:t>
+      </w:r>
+    </w:p>
+    <w:p>
+      <w:pPr>
+        <w:rPr>
+          <w:rFonts w:ascii="Lucida Bright" w:hAnsi="Lucida Bright"/>
+          <w:sz w:val="28"/>
+          <w:szCs w:val="28"/>
+        </w:rPr>
+      </w:pPr>
+      <w:r>
+        <w:rPr>
+          <w:rFonts w:ascii="Lucida Bright" w:hAnsi="Lucida Bright"/>
+          <w:sz w:val="28"/>
+          <w:szCs w:val="28"/>
+        </w:rPr>
+        <w:t>When we drank strawberry milk together…</w:t>
+      </w:r>
+    </w:p>
+    <w:p>
+      <w:pPr>
+        <w:rPr>
+          <w:rFonts w:ascii="Lucida Bright" w:hAnsi="Lucida Bright"/>
+          <w:sz w:val="28"/>
+          <w:szCs w:val="28"/>
+        </w:rPr>
+      </w:pPr>
+      <w:r>
+        <w:rPr>
+          <w:rFonts w:ascii="Lucida Bright" w:hAnsi="Lucida Bright"/>
+          <w:sz w:val="28"/>
+          <w:szCs w:val="28"/>
+        </w:rPr>
+        <w:t>We drank it so often and so much that father banned us from drinking it at home so mother and I always took whatever chance we had outside.</w:t>
+      </w:r>
+    </w:p>
+    <w:p>
+      <w:pPr>
+        <w:rPr>
+          <w:rFonts w:ascii="Lucida Bright" w:hAnsi="Lucida Bright"/>
+          <w:sz w:val="28"/>
+          <w:szCs w:val="28"/>
+        </w:rPr>
+      </w:pPr>
+      <w:r>
+        <w:rPr>
+          <w:rFonts w:ascii="Lucida Bright" w:hAnsi="Lucida Bright"/>
+          <w:sz w:val="28"/>
+          <w:szCs w:val="28"/>
+        </w:rPr>
+        <w:t>That’s wh</w:t>
+      </w:r>
+      <w:r>
+        <w:rPr>
+          <w:rFonts w:ascii="Lucida Bright" w:hAnsi="Lucida Bright"/>
+          <w:sz w:val="28"/>
+          <w:szCs w:val="28"/>
+        </w:rPr>
+        <w:t xml:space="preserve">y, </w:t>
+      </w:r>
+      <w:r>
+        <w:rPr>
+          <w:rFonts w:ascii="Lucida Bright" w:hAnsi="Lucida Bright"/>
+          <w:sz w:val="28"/>
+          <w:szCs w:val="28"/>
+        </w:rPr>
+        <w:t>I know it sounds silly but it meant a lot to me, that time in the canteen…</w:t>
+      </w:r>
+    </w:p>
+    <w:p>
+      <w:pPr>
+        <w:rPr>
+          <w:rFonts w:ascii="Lucida Bright" w:hAnsi="Lucida Bright"/>
+          <w:sz w:val="28"/>
+          <w:szCs w:val="28"/>
+        </w:rPr>
+      </w:pPr>
+      <w:r>
+        <w:rPr>
+          <w:rFonts w:ascii="Lucida Bright" w:hAnsi="Lucida Bright"/>
+          <w:sz w:val="28"/>
+          <w:szCs w:val="28"/>
+        </w:rPr>
+        <w:t>I…</w:t>
+      </w:r>
+    </w:p>
+    <w:p>
+      <w:pPr>
+        <w:rPr>
+          <w:rFonts w:ascii="Lucida Bright" w:hAnsi="Lucida Bright"/>
+          <w:sz w:val="28"/>
+          <w:szCs w:val="28"/>
+        </w:rPr>
+      </w:pPr>
+      <w:r>
+        <w:rPr>
+          <w:rFonts w:ascii="Lucida Bright" w:hAnsi="Lucida Bright"/>
+          <w:sz w:val="28"/>
+          <w:szCs w:val="28"/>
+        </w:rPr>
+        <w:t xml:space="preserve">No matter how much grief follows. </w:t>
+      </w:r>
+    </w:p>
+    <w:p>
+      <w:pPr>
+        <w:rPr>
+          <w:rFonts w:ascii="Lucida Bright" w:hAnsi="Lucida Bright"/>
+          <w:sz w:val="28"/>
+          <w:szCs w:val="28"/>
+        </w:rPr>
+      </w:pPr>
+      <w:r>
+        <w:rPr>
+          <w:rFonts w:ascii="Lucida Bright" w:hAnsi="Lucida Bright"/>
+          <w:sz w:val="28"/>
+          <w:szCs w:val="28"/>
+        </w:rPr>
+        <w:t>I want to remember her! I never want to forget the time we spent together!</w:t>
+      </w:r>
+    </w:p>
+    <w:p>
+      <w:pPr>
+        <w:rPr>
+          <w:rFonts w:ascii="Lucida Bright" w:hAnsi="Lucida Bright"/>
+          <w:sz w:val="28"/>
+          <w:szCs w:val="28"/>
+        </w:rPr>
+      </w:pPr>
+      <w:r>
+        <w:rPr>
+          <w:rFonts w:ascii="Lucida Bright" w:hAnsi="Lucida Bright"/>
+          <w:sz w:val="28"/>
+          <w:szCs w:val="28"/>
+        </w:rPr>
+        <w:t>(She clenches her fists)</w:t>
+      </w:r>
+    </w:p>
+    <w:p>
+      <w:pPr>
+        <w:rPr>
+          <w:rFonts w:ascii="Lucida Bright" w:hAnsi="Lucida Bright"/>
+          <w:sz w:val="28"/>
+          <w:szCs w:val="28"/>
+        </w:rPr>
+      </w:pPr>
+      <w:r>
+        <w:rPr>
+          <w:rFonts w:ascii="Lucida Bright" w:hAnsi="Lucida Bright"/>
+          <w:sz w:val="28"/>
+          <w:szCs w:val="28"/>
+        </w:rPr>
+        <w:t>Tears stream down her face</w:t>
+      </w:r>
+    </w:p>
+    <w:p>
+      <w:pPr>
+        <w:rPr>
+          <w:rFonts w:ascii="Lucida Bright" w:hAnsi="Lucida Bright"/>
+          <w:sz w:val="28"/>
+          <w:szCs w:val="28"/>
+        </w:rPr>
+      </w:pPr>
+      <w:r>
+        <w:rPr>
+          <w:rFonts w:ascii="Lucida Bright" w:hAnsi="Lucida Bright"/>
+          <w:sz w:val="28"/>
+          <w:szCs w:val="28"/>
+        </w:rPr>
+        <w:t>You hold her in your arms</w:t>
+      </w:r>
+    </w:p>
+    <w:p>
+      <w:pPr>
+        <w:rPr>
+          <w:rFonts w:ascii="Lucida Bright" w:hAnsi="Lucida Bright"/>
+          <w:sz w:val="28"/>
+          <w:szCs w:val="28"/>
+        </w:rPr>
+      </w:pPr>
+      <w:r>
+        <w:rPr>
+          <w:rFonts w:ascii="Lucida Bright" w:hAnsi="Lucida Bright"/>
+          <w:sz w:val="28"/>
+          <w:szCs w:val="28"/>
+        </w:rPr>
+        <w:t>By instinct, you start stroking her head</w:t>
+      </w:r>
+    </w:p>
+    <w:p>
+      <w:pPr>
+        <w:rPr>
+          <w:rFonts w:ascii="Lucida Bright" w:hAnsi="Lucida Bright"/>
+          <w:sz w:val="28"/>
+          <w:szCs w:val="28"/>
+        </w:rPr>
+      </w:pPr>
+      <w:r>
+        <w:rPr>
+          <w:rFonts w:ascii="Lucida Bright" w:hAnsi="Lucida Bright"/>
+          <w:sz w:val="28"/>
+          <w:szCs w:val="28"/>
+        </w:rPr>
         <w:lastRenderedPageBreak/>
-        <w:t>(She closes her eyes, looks at you and then at the buildings in the distance.)</w:t>
-      </w:r>
-    </w:p>
-    <w:p>
-      <w:pPr>
-        <w:rPr>
-          <w:rFonts w:ascii="Lucida Bright" w:hAnsi="Lucida Bright"/>
-          <w:sz w:val="28"/>
-          <w:szCs w:val="28"/>
-        </w:rPr>
-      </w:pPr>
-      <w:r>
-        <w:rPr>
-          <w:rFonts w:ascii="Lucida Bright" w:hAnsi="Lucida Bright"/>
-          <w:sz w:val="28"/>
-          <w:szCs w:val="28"/>
-        </w:rPr>
-        <w:t>It’s already been a decade since my mother passed away but I’ve just been feeling so nostalgic these past few weeks.</w:t>
-      </w:r>
-    </w:p>
-    <w:p>
-      <w:pPr>
-        <w:rPr>
-          <w:rFonts w:ascii="Lucida Bright" w:hAnsi="Lucida Bright"/>
-          <w:sz w:val="28"/>
-          <w:szCs w:val="28"/>
-        </w:rPr>
-      </w:pPr>
-      <w:r>
-        <w:rPr>
-          <w:rFonts w:ascii="Lucida Bright" w:hAnsi="Lucida Bright"/>
-          <w:sz w:val="28"/>
-          <w:szCs w:val="28"/>
-        </w:rPr>
-        <w:t>It the memories feel nice at first but then so… so…</w:t>
-      </w:r>
-    </w:p>
-    <w:p>
-      <w:pPr>
-        <w:rPr>
-          <w:rFonts w:ascii="Lucida Bright" w:hAnsi="Lucida Bright"/>
-          <w:sz w:val="28"/>
-          <w:szCs w:val="28"/>
-        </w:rPr>
-      </w:pPr>
-      <w:r>
-        <w:rPr>
-          <w:rFonts w:ascii="Lucida Bright" w:hAnsi="Lucida Bright"/>
-          <w:sz w:val="28"/>
-          <w:szCs w:val="28"/>
-        </w:rPr>
-        <w:t>SO PAINFUL in the end!</w:t>
-      </w:r>
-    </w:p>
-    <w:p>
-      <w:pPr>
-        <w:rPr>
-          <w:rFonts w:ascii="Lucida Bright" w:hAnsi="Lucida Bright"/>
-          <w:sz w:val="28"/>
-          <w:szCs w:val="28"/>
-        </w:rPr>
-      </w:pPr>
-      <w:r>
-        <w:rPr>
-          <w:rFonts w:ascii="Lucida Bright" w:hAnsi="Lucida Bright"/>
-          <w:sz w:val="28"/>
-          <w:szCs w:val="28"/>
-        </w:rPr>
-        <w:t>I know. I know it’ll always turn out far more bitter than sweet in the end but I can’t help it!</w:t>
-      </w:r>
-    </w:p>
-    <w:p>
-      <w:pPr>
-        <w:rPr>
-          <w:rFonts w:ascii="Lucida Bright" w:hAnsi="Lucida Bright"/>
-          <w:sz w:val="28"/>
-          <w:szCs w:val="28"/>
-        </w:rPr>
-      </w:pPr>
-      <w:r>
-        <w:rPr>
-          <w:rFonts w:ascii="Lucida Bright" w:hAnsi="Lucida Bright"/>
-          <w:sz w:val="28"/>
-          <w:szCs w:val="28"/>
-        </w:rPr>
-        <w:t>Those days when I sat on her lap.</w:t>
-      </w:r>
-    </w:p>
-    <w:p>
-      <w:pPr>
-        <w:rPr>
-          <w:rFonts w:ascii="Lucida Bright" w:hAnsi="Lucida Bright"/>
-          <w:sz w:val="28"/>
-          <w:szCs w:val="28"/>
-        </w:rPr>
-      </w:pPr>
-      <w:r>
-        <w:rPr>
-          <w:rFonts w:ascii="Lucida Bright" w:hAnsi="Lucida Bright"/>
-          <w:sz w:val="28"/>
-          <w:szCs w:val="28"/>
-        </w:rPr>
-        <w:t>When she patted my head after I did well on a test.</w:t>
-      </w:r>
-    </w:p>
-    <w:p>
-      <w:pPr>
-        <w:rPr>
-          <w:rFonts w:ascii="Lucida Bright" w:hAnsi="Lucida Bright"/>
-          <w:sz w:val="28"/>
-          <w:szCs w:val="28"/>
-        </w:rPr>
-      </w:pPr>
-      <w:r>
-        <w:rPr>
-          <w:rFonts w:ascii="Lucida Bright" w:hAnsi="Lucida Bright"/>
-          <w:sz w:val="28"/>
-          <w:szCs w:val="28"/>
-        </w:rPr>
-        <w:t>When she gently stroked my head whenever I felt sad.</w:t>
-      </w:r>
-    </w:p>
-    <w:p>
-      <w:pPr>
-        <w:rPr>
-          <w:rFonts w:ascii="Lucida Bright" w:hAnsi="Lucida Bright"/>
-          <w:sz w:val="28"/>
-          <w:szCs w:val="28"/>
-        </w:rPr>
-      </w:pPr>
-      <w:r>
-        <w:rPr>
-          <w:rFonts w:ascii="Lucida Bright" w:hAnsi="Lucida Bright"/>
-          <w:sz w:val="28"/>
-          <w:szCs w:val="28"/>
-        </w:rPr>
-        <w:t>When we drank strawberry milk together…</w:t>
-      </w:r>
-    </w:p>
-    <w:p>
-      <w:pPr>
-        <w:rPr>
-          <w:rFonts w:ascii="Lucida Bright" w:hAnsi="Lucida Bright"/>
-          <w:sz w:val="28"/>
-          <w:szCs w:val="28"/>
-        </w:rPr>
-      </w:pPr>
-      <w:r>
-        <w:rPr>
-          <w:rFonts w:ascii="Lucida Bright" w:hAnsi="Lucida Bright"/>
-          <w:sz w:val="28"/>
-          <w:szCs w:val="28"/>
-        </w:rPr>
-        <w:t>We drank it so often and so much that father banned us from drinking it at home so mother and I always took whatever chance we had outside.</w:t>
-      </w:r>
-    </w:p>
-    <w:p>
-      <w:pPr>
-        <w:rPr>
-          <w:rFonts w:ascii="Lucida Bright" w:hAnsi="Lucida Bright"/>
-          <w:sz w:val="28"/>
-          <w:szCs w:val="28"/>
-        </w:rPr>
-      </w:pPr>
-      <w:r>
-        <w:rPr>
-          <w:rFonts w:ascii="Lucida Bright" w:hAnsi="Lucida Bright"/>
-          <w:sz w:val="28"/>
-          <w:szCs w:val="28"/>
-        </w:rPr>
-        <w:t>That’s wh</w:t>
-      </w:r>
-      <w:r>
-        <w:rPr>
-          <w:rFonts w:ascii="Lucida Bright" w:hAnsi="Lucida Bright"/>
-          <w:sz w:val="28"/>
-          <w:szCs w:val="28"/>
-        </w:rPr>
-        <w:t xml:space="preserve">y, </w:t>
-      </w:r>
-      <w:r>
-        <w:rPr>
-          <w:rFonts w:ascii="Lucida Bright" w:hAnsi="Lucida Bright"/>
-          <w:sz w:val="28"/>
-          <w:szCs w:val="28"/>
-        </w:rPr>
-        <w:t>I know it sounds silly but it meant a lot to me, that time in the canteen…</w:t>
-      </w:r>
-    </w:p>
-    <w:p>
-      <w:pPr>
-        <w:rPr>
-          <w:rFonts w:ascii="Lucida Bright" w:hAnsi="Lucida Bright"/>
-          <w:sz w:val="28"/>
-          <w:szCs w:val="28"/>
-        </w:rPr>
-      </w:pPr>
-      <w:r>
-        <w:rPr>
-          <w:rFonts w:ascii="Lucida Bright" w:hAnsi="Lucida Bright"/>
-          <w:sz w:val="28"/>
-          <w:szCs w:val="28"/>
-        </w:rPr>
-        <w:t>I…</w:t>
-      </w:r>
-    </w:p>
-    <w:p>
-      <w:pPr>
-        <w:rPr>
-          <w:rFonts w:ascii="Lucida Bright" w:hAnsi="Lucida Bright"/>
-          <w:sz w:val="28"/>
-          <w:szCs w:val="28"/>
-        </w:rPr>
-      </w:pPr>
-      <w:r>
-        <w:rPr>
-          <w:rFonts w:ascii="Lucida Bright" w:hAnsi="Lucida Bright"/>
-          <w:sz w:val="28"/>
-          <w:szCs w:val="28"/>
-        </w:rPr>
-        <w:t xml:space="preserve">No matter how much grief follows. </w:t>
-      </w:r>
-    </w:p>
-    <w:p>
-      <w:pPr>
-        <w:rPr>
-          <w:rFonts w:ascii="Lucida Bright" w:hAnsi="Lucida Bright"/>
-          <w:sz w:val="28"/>
-          <w:szCs w:val="28"/>
-        </w:rPr>
-      </w:pPr>
-      <w:r>
-        <w:rPr>
-          <w:rFonts w:ascii="Lucida Bright" w:hAnsi="Lucida Bright"/>
-          <w:sz w:val="28"/>
-          <w:szCs w:val="28"/>
-        </w:rPr>
-        <w:t>I want to remember her! I never want to forget the time we spent together!</w:t>
-      </w:r>
-    </w:p>
-    <w:p>
-      <w:pPr>
-        <w:rPr>
-          <w:rFonts w:ascii="Lucida Bright" w:hAnsi="Lucida Bright"/>
-          <w:sz w:val="28"/>
-          <w:szCs w:val="28"/>
-        </w:rPr>
-      </w:pPr>
-      <w:r>
-        <w:rPr>
-          <w:rFonts w:ascii="Lucida Bright" w:hAnsi="Lucida Bright"/>
-          <w:sz w:val="28"/>
-          <w:szCs w:val="28"/>
-        </w:rPr>
-        <w:t>(She clenches her fists)</w:t>
-      </w:r>
-    </w:p>
-    <w:p>
-      <w:pPr>
-        <w:rPr>
-          <w:rFonts w:ascii="Lucida Bright" w:hAnsi="Lucida Bright"/>
-          <w:sz w:val="28"/>
-          <w:szCs w:val="28"/>
-        </w:rPr>
-      </w:pPr>
-      <w:r>
-        <w:rPr>
-          <w:rFonts w:ascii="Lucida Bright" w:hAnsi="Lucida Bright"/>
-          <w:sz w:val="28"/>
-          <w:szCs w:val="28"/>
-        </w:rPr>
-        <w:t>Tears stream down her face</w:t>
-      </w:r>
-    </w:p>
-    <w:p>
-      <w:pPr>
-        <w:rPr>
-          <w:rFonts w:ascii="Lucida Bright" w:hAnsi="Lucida Bright"/>
-          <w:sz w:val="28"/>
-          <w:szCs w:val="28"/>
-        </w:rPr>
-      </w:pPr>
-      <w:r>
-        <w:rPr>
-          <w:rFonts w:ascii="Lucida Bright" w:hAnsi="Lucida Bright"/>
-          <w:sz w:val="28"/>
-          <w:szCs w:val="28"/>
-        </w:rPr>
-        <w:t>You hold her in your arms</w:t>
-      </w:r>
-    </w:p>
-    <w:p>
-      <w:pPr>
-        <w:rPr>
-          <w:rFonts w:ascii="Lucida Bright" w:hAnsi="Lucida Bright"/>
-          <w:sz w:val="28"/>
-          <w:szCs w:val="28"/>
-        </w:rPr>
-      </w:pPr>
-      <w:r>
-        <w:rPr>
-          <w:rFonts w:ascii="Lucida Bright" w:hAnsi="Lucida Bright"/>
-          <w:sz w:val="28"/>
-          <w:szCs w:val="28"/>
-        </w:rPr>
-        <w:t>By instinct, you start stroking her head</w:t>
-      </w:r>
-    </w:p>
-    <w:p>
-      <w:pPr>
-        <w:rPr>
-          <w:rFonts w:ascii="Lucida Bright" w:hAnsi="Lucida Bright"/>
-          <w:sz w:val="28"/>
-          <w:szCs w:val="28"/>
-        </w:rPr>
-      </w:pPr>
-      <w:r>
-        <w:rPr>
-          <w:rFonts w:ascii="Lucida Bright" w:hAnsi="Lucida Bright"/>
-          <w:sz w:val="28"/>
-          <w:szCs w:val="28"/>
-        </w:rPr>
         <w:t>She buries her head in your chest</w:t>
       </w:r>
     </w:p>
@@ -12770,7 +12773,6 @@
           <w:sz w:val="28"/>
           <w:szCs w:val="28"/>
         </w:rPr>
-        <w:lastRenderedPageBreak/>
         <w:t>The only thing you hear</w:t>
       </w:r>
     </w:p>
@@ -12838,15 +12840,7 @@
           <w:sz w:val="28"/>
           <w:szCs w:val="28"/>
         </w:rPr>
-        <w:t>I</w:t>
-      </w:r>
-      <w:r>
-        <w:rPr>
-          <w:rFonts w:ascii="Lucida Bright" w:hAnsi="Lucida Bright"/>
-          <w:sz w:val="28"/>
-          <w:szCs w:val="28"/>
-        </w:rPr>
-        <w:t>t disappears</w:t>
+        <w:t>It disappears</w:t>
       </w:r>
     </w:p>
     <w:p>
@@ -13218,6 +13212,7 @@
           <w:sz w:val="28"/>
           <w:szCs w:val="28"/>
         </w:rPr>
+        <w:lastRenderedPageBreak/>
         <w:t> </w:t>
       </w:r>
     </w:p>
@@ -13303,7 +13298,6 @@
           <w:sz w:val="28"/>
           <w:szCs w:val="28"/>
         </w:rPr>
-        <w:lastRenderedPageBreak/>
         <w:t>Student: Miss Franka, Elora fainted.  </w:t>
       </w:r>
     </w:p>
@@ -13636,6 +13630,7 @@
           <w:sz w:val="28"/>
           <w:szCs w:val="28"/>
         </w:rPr>
+        <w:lastRenderedPageBreak/>
         <w:t>You stare down the length of the library. Rows upon rows of bookshelves with hanging signs on the genre of books between the shelves. The sheer amount of choice is paralyzing. </w:t>
       </w:r>
     </w:p>
@@ -13670,76 +13665,450 @@
           <w:sz w:val="28"/>
           <w:szCs w:val="28"/>
         </w:rPr>
+        <w:t>You reach the window but nothing seems out of the ordinary until suddenly, you hear the sound of books dropping. </w:t>
+      </w:r>
+    </w:p>
+    <w:p>
+      <w:pPr>
+        <w:rPr>
+          <w:rFonts w:ascii="Lucida Bright" w:hAnsi="Lucida Bright"/>
+          <w:sz w:val="28"/>
+          <w:szCs w:val="28"/>
+        </w:rPr>
+      </w:pPr>
+      <w:r>
+        <w:rPr>
+          <w:rFonts w:ascii="Lucida Bright" w:hAnsi="Lucida Bright"/>
+          <w:sz w:val="28"/>
+          <w:szCs w:val="28"/>
+        </w:rPr>
+        <w:t>You turn to see Elora frantically picking up books. </w:t>
+      </w:r>
+    </w:p>
+    <w:p>
+      <w:pPr>
+        <w:rPr>
+          <w:rFonts w:ascii="Lucida Bright" w:hAnsi="Lucida Bright"/>
+          <w:sz w:val="28"/>
+          <w:szCs w:val="28"/>
+        </w:rPr>
+      </w:pPr>
+      <w:r>
+        <w:rPr>
+          <w:rFonts w:ascii="Lucida Bright" w:hAnsi="Lucida Bright"/>
+          <w:sz w:val="28"/>
+          <w:szCs w:val="28"/>
+        </w:rPr>
+        <w:t>You both make eye contact but she quickly looks away. </w:t>
+      </w:r>
+    </w:p>
+    <w:p>
+      <w:pPr>
+        <w:rPr>
+          <w:rFonts w:ascii="Lucida Bright" w:hAnsi="Lucida Bright"/>
+          <w:sz w:val="28"/>
+          <w:szCs w:val="28"/>
+        </w:rPr>
+      </w:pPr>
+      <w:r>
+        <w:rPr>
+          <w:rFonts w:ascii="Lucida Bright" w:hAnsi="Lucida Bright"/>
+          <w:sz w:val="28"/>
+          <w:szCs w:val="28"/>
+        </w:rPr>
+        <w:t>1) Do you need help? </w:t>
+      </w:r>
+    </w:p>
+    <w:p>
+      <w:pPr>
+        <w:rPr>
+          <w:rFonts w:ascii="Lucida Bright" w:hAnsi="Lucida Bright"/>
+          <w:sz w:val="28"/>
+          <w:szCs w:val="28"/>
+        </w:rPr>
+      </w:pPr>
+      <w:r>
+        <w:rPr>
+          <w:rFonts w:ascii="Lucida Bright" w:hAnsi="Lucida Bright"/>
+          <w:sz w:val="28"/>
+          <w:szCs w:val="28"/>
+        </w:rPr>
+        <w:t>2) You definitely saw that light earlier, right? </w:t>
+      </w:r>
+    </w:p>
+    <w:p>
+      <w:pPr>
+        <w:rPr>
+          <w:rFonts w:ascii="Lucida Bright" w:hAnsi="Lucida Bright"/>
+          <w:sz w:val="28"/>
+          <w:szCs w:val="28"/>
+        </w:rPr>
+      </w:pPr>
+      <w:r>
+        <w:rPr>
+          <w:rFonts w:ascii="Lucida Bright" w:hAnsi="Lucida Bright"/>
+          <w:sz w:val="28"/>
+          <w:szCs w:val="28"/>
+        </w:rPr>
+        <w:t> </w:t>
+      </w:r>
+    </w:p>
+    <w:p>
+      <w:pPr>
+        <w:rPr>
+          <w:rFonts w:ascii="Lucida Bright" w:hAnsi="Lucida Bright"/>
+          <w:sz w:val="28"/>
+          <w:szCs w:val="28"/>
+        </w:rPr>
+      </w:pPr>
+      <w:r>
+        <w:rPr>
+          <w:rFonts w:ascii="Lucida Bright" w:hAnsi="Lucida Bright"/>
+          <w:sz w:val="28"/>
+          <w:szCs w:val="28"/>
+        </w:rPr>
+        <w:t>1 +2 </w:t>
+      </w:r>
+    </w:p>
+    <w:p>
+      <w:pPr>
+        <w:rPr>
+          <w:rFonts w:ascii="Lucida Bright" w:hAnsi="Lucida Bright"/>
+          <w:sz w:val="28"/>
+          <w:szCs w:val="28"/>
+        </w:rPr>
+      </w:pPr>
+      <w:r>
+        <w:rPr>
+          <w:rFonts w:ascii="Lucida Bright" w:hAnsi="Lucida Bright"/>
+          <w:sz w:val="28"/>
+          <w:szCs w:val="28"/>
+        </w:rPr>
+        <w:t>Elora: No, I’m fine. I just made a stupid accident. </w:t>
+      </w:r>
+    </w:p>
+    <w:p>
+      <w:pPr>
+        <w:rPr>
+          <w:rFonts w:ascii="Lucida Bright" w:hAnsi="Lucida Bright"/>
+          <w:sz w:val="28"/>
+          <w:szCs w:val="28"/>
+        </w:rPr>
+      </w:pPr>
+      <w:r>
+        <w:rPr>
+          <w:rFonts w:ascii="Lucida Bright" w:hAnsi="Lucida Bright"/>
+          <w:sz w:val="28"/>
+          <w:szCs w:val="28"/>
+        </w:rPr>
+        <w:t>You don’t need to help really. </w:t>
+      </w:r>
+    </w:p>
+    <w:p>
+      <w:pPr>
+        <w:rPr>
+          <w:rFonts w:ascii="Lucida Bright" w:hAnsi="Lucida Bright"/>
+          <w:sz w:val="28"/>
+          <w:szCs w:val="28"/>
+        </w:rPr>
+      </w:pPr>
+      <w:r>
+        <w:rPr>
+          <w:rFonts w:ascii="Lucida Bright" w:hAnsi="Lucida Bright"/>
+          <w:sz w:val="28"/>
+          <w:szCs w:val="28"/>
+        </w:rPr>
+        <w:t>(You pick up the books with her) </w:t>
+      </w:r>
+    </w:p>
+    <w:p>
+      <w:pPr>
+        <w:rPr>
+          <w:rFonts w:ascii="Lucida Bright" w:hAnsi="Lucida Bright"/>
+          <w:sz w:val="28"/>
+          <w:szCs w:val="28"/>
+        </w:rPr>
+      </w:pPr>
+      <w:r>
+        <w:rPr>
+          <w:rFonts w:ascii="Lucida Bright" w:hAnsi="Lucida Bright"/>
+          <w:sz w:val="28"/>
+          <w:szCs w:val="28"/>
+        </w:rPr>
+        <w:t>Agh… Thank you. </w:t>
+      </w:r>
+    </w:p>
+    <w:p>
+      <w:pPr>
+        <w:rPr>
+          <w:rFonts w:ascii="Lucida Bright" w:hAnsi="Lucida Bright"/>
+          <w:sz w:val="28"/>
+          <w:szCs w:val="28"/>
+        </w:rPr>
+      </w:pPr>
+      <w:r>
+        <w:rPr>
+          <w:rFonts w:ascii="Lucida Bright" w:hAnsi="Lucida Bright"/>
+          <w:sz w:val="28"/>
+          <w:szCs w:val="28"/>
+        </w:rPr>
+        <w:t>(You put the books back on the shelf, she stares at it for a while and then reorganizes it. A book with a stylish girl holding a wand catches your eye.) </w:t>
+      </w:r>
+    </w:p>
+    <w:p>
+      <w:pPr>
+        <w:rPr>
+          <w:rFonts w:ascii="Lucida Bright" w:hAnsi="Lucida Bright"/>
+          <w:sz w:val="28"/>
+          <w:szCs w:val="28"/>
+        </w:rPr>
+      </w:pPr>
+      <w:r>
+        <w:rPr>
+          <w:rFonts w:ascii="Lucida Bright" w:hAnsi="Lucida Bright"/>
+          <w:sz w:val="28"/>
+          <w:szCs w:val="28"/>
+        </w:rPr>
+        <w:t>“The Angel of the Battlefield” </w:t>
+      </w:r>
+    </w:p>
+    <w:p>
+      <w:pPr>
+        <w:rPr>
+          <w:rFonts w:ascii="Lucida Bright" w:hAnsi="Lucida Bright"/>
+          <w:sz w:val="28"/>
+          <w:szCs w:val="28"/>
+        </w:rPr>
+      </w:pPr>
+      <w:r>
+        <w:rPr>
+          <w:rFonts w:ascii="Lucida Bright" w:hAnsi="Lucida Bright"/>
+          <w:sz w:val="28"/>
+          <w:szCs w:val="28"/>
+        </w:rPr>
+        <w:t>Elora stares intensely at the book as you take it. </w:t>
+      </w:r>
+    </w:p>
+    <w:p>
+      <w:pPr>
+        <w:rPr>
+          <w:rFonts w:ascii="Lucida Bright" w:hAnsi="Lucida Bright"/>
+          <w:sz w:val="28"/>
+          <w:szCs w:val="28"/>
+        </w:rPr>
+      </w:pPr>
+      <w:r>
+        <w:rPr>
+          <w:rFonts w:ascii="Lucida Bright" w:hAnsi="Lucida Bright"/>
+          <w:sz w:val="28"/>
+          <w:szCs w:val="28"/>
+        </w:rPr>
+        <w:t>Elora: Have I read it? </w:t>
+      </w:r>
+    </w:p>
+    <w:p>
+      <w:pPr>
+        <w:rPr>
+          <w:rFonts w:ascii="Lucida Bright" w:hAnsi="Lucida Bright"/>
+          <w:sz w:val="28"/>
+          <w:szCs w:val="28"/>
+        </w:rPr>
+      </w:pPr>
+      <w:r>
+        <w:rPr>
+          <w:rFonts w:ascii="Lucida Bright" w:hAnsi="Lucida Bright"/>
+          <w:sz w:val="28"/>
+          <w:szCs w:val="28"/>
+        </w:rPr>
+        <w:t>Well… Yes, it’s…never mind. </w:t>
+      </w:r>
+    </w:p>
+    <w:p>
+      <w:pPr>
+        <w:rPr>
+          <w:rFonts w:ascii="Lucida Bright" w:hAnsi="Lucida Bright"/>
+          <w:sz w:val="28"/>
+          <w:szCs w:val="28"/>
+        </w:rPr>
+      </w:pPr>
+      <w:r>
+        <w:rPr>
+          <w:rFonts w:ascii="Lucida Bright" w:hAnsi="Lucida Bright"/>
+          <w:sz w:val="28"/>
+          <w:szCs w:val="28"/>
+        </w:rPr>
+        <w:t>Is it a good book? Uh, yeah… </w:t>
+      </w:r>
+    </w:p>
+    <w:p>
+      <w:pPr>
+        <w:rPr>
+          <w:rFonts w:ascii="Lucida Bright" w:hAnsi="Lucida Bright"/>
+          <w:sz w:val="28"/>
+          <w:szCs w:val="28"/>
+        </w:rPr>
+      </w:pPr>
+      <w:r>
+        <w:rPr>
+          <w:rFonts w:ascii="Lucida Bright" w:hAnsi="Lucida Bright"/>
+          <w:sz w:val="28"/>
+          <w:szCs w:val="28"/>
+        </w:rPr>
+        <w:t>The book report? </w:t>
+      </w:r>
+    </w:p>
+    <w:p>
+      <w:pPr>
+        <w:rPr>
+          <w:rFonts w:ascii="Lucida Bright" w:hAnsi="Lucida Bright"/>
+          <w:sz w:val="28"/>
+          <w:szCs w:val="28"/>
+        </w:rPr>
+      </w:pPr>
+      <w:r>
+        <w:rPr>
+          <w:rFonts w:ascii="Lucida Bright" w:hAnsi="Lucida Bright"/>
+          <w:sz w:val="28"/>
+          <w:szCs w:val="28"/>
+        </w:rPr>
+        <w:t>… </w:t>
+      </w:r>
+    </w:p>
+    <w:p>
+      <w:pPr>
+        <w:rPr>
+          <w:rFonts w:ascii="Lucida Bright" w:hAnsi="Lucida Bright"/>
+          <w:sz w:val="28"/>
+          <w:szCs w:val="28"/>
+        </w:rPr>
+      </w:pPr>
+      <w:r>
+        <w:rPr>
+          <w:rFonts w:ascii="Lucida Bright" w:hAnsi="Lucida Bright"/>
+          <w:sz w:val="28"/>
+          <w:szCs w:val="28"/>
+        </w:rPr>
+        <w:t>Sorry, I know this sounds weird but… </w:t>
+      </w:r>
+    </w:p>
+    <w:p>
+      <w:pPr>
+        <w:rPr>
+          <w:rFonts w:ascii="Lucida Bright" w:hAnsi="Lucida Bright"/>
+          <w:sz w:val="28"/>
+          <w:szCs w:val="28"/>
+        </w:rPr>
+      </w:pPr>
+      <w:r>
+        <w:rPr>
+          <w:rFonts w:ascii="Lucida Bright" w:hAnsi="Lucida Bright"/>
+          <w:sz w:val="28"/>
+          <w:szCs w:val="28"/>
+        </w:rPr>
         <w:lastRenderedPageBreak/>
-        <w:t>You reach the window but nothing seems out of the ordinary until suddenly, you hear the sound of books dropping. </w:t>
-      </w:r>
-    </w:p>
-    <w:p>
-      <w:pPr>
-        <w:rPr>
-          <w:rFonts w:ascii="Lucida Bright" w:hAnsi="Lucida Bright"/>
-          <w:sz w:val="28"/>
-          <w:szCs w:val="28"/>
-        </w:rPr>
-      </w:pPr>
-      <w:r>
-        <w:rPr>
-          <w:rFonts w:ascii="Lucida Bright" w:hAnsi="Lucida Bright"/>
-          <w:sz w:val="28"/>
-          <w:szCs w:val="28"/>
-        </w:rPr>
-        <w:t>You turn to see Elora frantically picking up books. </w:t>
-      </w:r>
-    </w:p>
-    <w:p>
-      <w:pPr>
-        <w:rPr>
-          <w:rFonts w:ascii="Lucida Bright" w:hAnsi="Lucida Bright"/>
-          <w:sz w:val="28"/>
-          <w:szCs w:val="28"/>
-        </w:rPr>
-      </w:pPr>
-      <w:r>
-        <w:rPr>
-          <w:rFonts w:ascii="Lucida Bright" w:hAnsi="Lucida Bright"/>
-          <w:sz w:val="28"/>
-          <w:szCs w:val="28"/>
-        </w:rPr>
-        <w:t>You both make eye contact but she quickly looks away. </w:t>
-      </w:r>
-    </w:p>
-    <w:p>
-      <w:pPr>
-        <w:rPr>
-          <w:rFonts w:ascii="Lucida Bright" w:hAnsi="Lucida Bright"/>
-          <w:sz w:val="28"/>
-          <w:szCs w:val="28"/>
-        </w:rPr>
-      </w:pPr>
-      <w:r>
-        <w:rPr>
-          <w:rFonts w:ascii="Lucida Bright" w:hAnsi="Lucida Bright"/>
-          <w:sz w:val="28"/>
-          <w:szCs w:val="28"/>
-        </w:rPr>
-        <w:t>1) Do you need help? </w:t>
-      </w:r>
-    </w:p>
-    <w:p>
-      <w:pPr>
-        <w:rPr>
-          <w:rFonts w:ascii="Lucida Bright" w:hAnsi="Lucida Bright"/>
-          <w:sz w:val="28"/>
-          <w:szCs w:val="28"/>
-        </w:rPr>
-      </w:pPr>
-      <w:r>
-        <w:rPr>
-          <w:rFonts w:ascii="Lucida Bright" w:hAnsi="Lucida Bright"/>
-          <w:sz w:val="28"/>
-          <w:szCs w:val="28"/>
-        </w:rPr>
-        <w:t>2) You definitely saw that light earlier, right? </w:t>
+        <w:t>(Inhales and clenches fists) </w:t>
+      </w:r>
+    </w:p>
+    <w:p>
+      <w:pPr>
+        <w:rPr>
+          <w:rFonts w:ascii="Lucida Bright" w:hAnsi="Lucida Bright"/>
+          <w:sz w:val="28"/>
+          <w:szCs w:val="28"/>
+        </w:rPr>
+      </w:pPr>
+      <w:r>
+        <w:rPr>
+          <w:rFonts w:ascii="Lucida Bright" w:hAnsi="Lucida Bright"/>
+          <w:sz w:val="28"/>
+          <w:szCs w:val="28"/>
+        </w:rPr>
+        <w:t>I could help you with the report for helping me. </w:t>
+      </w:r>
+    </w:p>
+    <w:p>
+      <w:pPr>
+        <w:rPr>
+          <w:rFonts w:ascii="Lucida Bright" w:hAnsi="Lucida Bright"/>
+          <w:sz w:val="28"/>
+          <w:szCs w:val="28"/>
+        </w:rPr>
+      </w:pPr>
+      <w:r>
+        <w:rPr>
+          <w:rFonts w:ascii="Lucida Bright" w:hAnsi="Lucida Bright"/>
+          <w:sz w:val="28"/>
+          <w:szCs w:val="28"/>
+        </w:rPr>
+        <w:t>Huh, oh really? No, I do want to help but I didn’t think you would say yes. I ah… </w:t>
+      </w:r>
+    </w:p>
+    <w:p>
+      <w:pPr>
+        <w:rPr>
+          <w:rFonts w:ascii="Lucida Bright" w:hAnsi="Lucida Bright"/>
+          <w:sz w:val="28"/>
+          <w:szCs w:val="28"/>
+        </w:rPr>
+      </w:pPr>
+      <w:r>
+        <w:rPr>
+          <w:rFonts w:ascii="Lucida Bright" w:hAnsi="Lucida Bright"/>
+          <w:sz w:val="28"/>
+          <w:szCs w:val="28"/>
+        </w:rPr>
+        <w:t>Well, I’m always in the library after school so yeah… </w:t>
+      </w:r>
+    </w:p>
+    <w:p>
+      <w:pPr>
+        <w:rPr>
+          <w:rFonts w:ascii="Lucida Bright" w:hAnsi="Lucida Bright"/>
+          <w:sz w:val="28"/>
+          <w:szCs w:val="28"/>
+        </w:rPr>
+      </w:pPr>
+      <w:r>
+        <w:rPr>
+          <w:rFonts w:ascii="Lucida Bright" w:hAnsi="Lucida Bright"/>
+          <w:sz w:val="28"/>
+          <w:szCs w:val="28"/>
+        </w:rPr>
+        <w:t>(You hear that sparkle sound again) </w:t>
+      </w:r>
+    </w:p>
+    <w:p>
+      <w:pPr>
+        <w:rPr>
+          <w:rFonts w:ascii="Lucida Bright" w:hAnsi="Lucida Bright"/>
+          <w:sz w:val="28"/>
+          <w:szCs w:val="28"/>
+        </w:rPr>
+      </w:pPr>
+      <w:r>
+        <w:rPr>
+          <w:rFonts w:ascii="Lucida Bright" w:hAnsi="Lucida Bright"/>
+          <w:sz w:val="28"/>
+          <w:szCs w:val="28"/>
+        </w:rPr>
+        <w:t>Bye, I need to do something. </w:t>
+      </w:r>
+    </w:p>
+    <w:p>
+      <w:pPr>
+        <w:rPr>
+          <w:rFonts w:ascii="Lucida Bright" w:hAnsi="Lucida Bright"/>
+          <w:sz w:val="28"/>
+          <w:szCs w:val="28"/>
+        </w:rPr>
+      </w:pPr>
+      <w:r>
+        <w:rPr>
+          <w:rFonts w:ascii="Lucida Bright" w:hAnsi="Lucida Bright"/>
+          <w:sz w:val="28"/>
+          <w:szCs w:val="28"/>
+        </w:rPr>
+        <w:t>(Elora walks away, you check out the book and head home.) </w:t>
       </w:r>
     </w:p>
     <w:p>
@@ -13773,92 +14142,160 @@
           <w:sz w:val="28"/>
           <w:szCs w:val="28"/>
         </w:rPr>
-        <w:t>1 +2 </w:t>
-      </w:r>
-    </w:p>
-    <w:p>
-      <w:pPr>
-        <w:rPr>
-          <w:rFonts w:ascii="Lucida Bright" w:hAnsi="Lucida Bright"/>
-          <w:sz w:val="28"/>
-          <w:szCs w:val="28"/>
-        </w:rPr>
-      </w:pPr>
-      <w:r>
-        <w:rPr>
-          <w:rFonts w:ascii="Lucida Bright" w:hAnsi="Lucida Bright"/>
-          <w:sz w:val="28"/>
-          <w:szCs w:val="28"/>
-        </w:rPr>
-        <w:t>Elora: No, I’m fine. I just made a stupid accident. </w:t>
-      </w:r>
-    </w:p>
-    <w:p>
-      <w:pPr>
-        <w:rPr>
-          <w:rFonts w:ascii="Lucida Bright" w:hAnsi="Lucida Bright"/>
-          <w:sz w:val="28"/>
-          <w:szCs w:val="28"/>
-        </w:rPr>
-      </w:pPr>
-      <w:r>
-        <w:rPr>
-          <w:rFonts w:ascii="Lucida Bright" w:hAnsi="Lucida Bright"/>
-          <w:sz w:val="28"/>
-          <w:szCs w:val="28"/>
-        </w:rPr>
-        <w:t>You don’t need to help really. </w:t>
-      </w:r>
-    </w:p>
-    <w:p>
-      <w:pPr>
-        <w:rPr>
-          <w:rFonts w:ascii="Lucida Bright" w:hAnsi="Lucida Bright"/>
-          <w:sz w:val="28"/>
-          <w:szCs w:val="28"/>
-        </w:rPr>
-      </w:pPr>
-      <w:r>
-        <w:rPr>
-          <w:rFonts w:ascii="Lucida Bright" w:hAnsi="Lucida Bright"/>
-          <w:sz w:val="28"/>
-          <w:szCs w:val="28"/>
-        </w:rPr>
-        <w:t>(You pick up the books with her) </w:t>
-      </w:r>
-    </w:p>
-    <w:p>
-      <w:pPr>
-        <w:rPr>
-          <w:rFonts w:ascii="Lucida Bright" w:hAnsi="Lucida Bright"/>
-          <w:sz w:val="28"/>
-          <w:szCs w:val="28"/>
-        </w:rPr>
-      </w:pPr>
-      <w:r>
-        <w:rPr>
-          <w:rFonts w:ascii="Lucida Bright" w:hAnsi="Lucida Bright"/>
-          <w:sz w:val="28"/>
-          <w:szCs w:val="28"/>
-        </w:rPr>
-        <w:t>Agh… Thank you. </w:t>
-      </w:r>
-    </w:p>
-    <w:p>
-      <w:pPr>
-        <w:rPr>
-          <w:rFonts w:ascii="Lucida Bright" w:hAnsi="Lucida Bright"/>
-          <w:sz w:val="28"/>
-          <w:szCs w:val="28"/>
-        </w:rPr>
-      </w:pPr>
-      <w:r>
-        <w:rPr>
-          <w:rFonts w:ascii="Lucida Bright" w:hAnsi="Lucida Bright"/>
-          <w:sz w:val="28"/>
-          <w:szCs w:val="28"/>
-        </w:rPr>
-        <w:t>(You put the books back on the shelf, she stares at it for a while and then reorganizes it. A book with a stylish girl holding a wand catches your eye.) </w:t>
+        <w:t>2 +1 </w:t>
+      </w:r>
+    </w:p>
+    <w:p>
+      <w:pPr>
+        <w:rPr>
+          <w:rFonts w:ascii="Lucida Bright" w:hAnsi="Lucida Bright"/>
+          <w:sz w:val="28"/>
+          <w:szCs w:val="28"/>
+        </w:rPr>
+      </w:pPr>
+      <w:r>
+        <w:rPr>
+          <w:rFonts w:ascii="Lucida Bright" w:hAnsi="Lucida Bright"/>
+          <w:sz w:val="28"/>
+          <w:szCs w:val="28"/>
+        </w:rPr>
+        <w:t>Elora: What light? </w:t>
+      </w:r>
+    </w:p>
+    <w:p>
+      <w:pPr>
+        <w:rPr>
+          <w:rFonts w:ascii="Lucida Bright" w:hAnsi="Lucida Bright"/>
+          <w:sz w:val="28"/>
+          <w:szCs w:val="28"/>
+        </w:rPr>
+      </w:pPr>
+      <w:r>
+        <w:rPr>
+          <w:rFonts w:ascii="Lucida Bright" w:hAnsi="Lucida Bright"/>
+          <w:sz w:val="28"/>
+          <w:szCs w:val="28"/>
+        </w:rPr>
+        <w:t>(She stops picking up the books) </w:t>
+      </w:r>
+    </w:p>
+    <w:p>
+      <w:pPr>
+        <w:rPr>
+          <w:rFonts w:ascii="Lucida Bright" w:hAnsi="Lucida Bright"/>
+          <w:sz w:val="28"/>
+          <w:szCs w:val="28"/>
+        </w:rPr>
+      </w:pPr>
+      <w:r>
+        <w:rPr>
+          <w:rFonts w:ascii="Lucida Bright" w:hAnsi="Lucida Bright"/>
+          <w:sz w:val="28"/>
+          <w:szCs w:val="28"/>
+        </w:rPr>
+        <w:t>From the window? </w:t>
+      </w:r>
+    </w:p>
+    <w:p>
+      <w:pPr>
+        <w:rPr>
+          <w:rFonts w:ascii="Lucida Bright" w:hAnsi="Lucida Bright"/>
+          <w:sz w:val="28"/>
+          <w:szCs w:val="28"/>
+        </w:rPr>
+      </w:pPr>
+      <w:r>
+        <w:rPr>
+          <w:rFonts w:ascii="Lucida Bright" w:hAnsi="Lucida Bright"/>
+          <w:sz w:val="28"/>
+          <w:szCs w:val="28"/>
+        </w:rPr>
+        <w:t>Must have been the sun. </w:t>
+      </w:r>
+    </w:p>
+    <w:p>
+      <w:pPr>
+        <w:rPr>
+          <w:rFonts w:ascii="Lucida Bright" w:hAnsi="Lucida Bright"/>
+          <w:sz w:val="28"/>
+          <w:szCs w:val="28"/>
+        </w:rPr>
+      </w:pPr>
+      <w:r>
+        <w:rPr>
+          <w:rFonts w:ascii="Lucida Bright" w:hAnsi="Lucida Bright"/>
+          <w:sz w:val="28"/>
+          <w:szCs w:val="28"/>
+        </w:rPr>
+        <w:t>No? A sparkle sound? </w:t>
+      </w:r>
+    </w:p>
+    <w:p>
+      <w:pPr>
+        <w:rPr>
+          <w:rFonts w:ascii="Lucida Bright" w:hAnsi="Lucida Bright"/>
+          <w:sz w:val="28"/>
+          <w:szCs w:val="28"/>
+        </w:rPr>
+      </w:pPr>
+      <w:r>
+        <w:rPr>
+          <w:rFonts w:ascii="Lucida Bright" w:hAnsi="Lucida Bright"/>
+          <w:sz w:val="28"/>
+          <w:szCs w:val="28"/>
+        </w:rPr>
+        <w:t>That’s never happened before. </w:t>
+      </w:r>
+    </w:p>
+    <w:p>
+      <w:pPr>
+        <w:rPr>
+          <w:rFonts w:ascii="Lucida Bright" w:hAnsi="Lucida Bright"/>
+          <w:sz w:val="28"/>
+          <w:szCs w:val="28"/>
+        </w:rPr>
+      </w:pPr>
+      <w:r>
+        <w:rPr>
+          <w:rFonts w:ascii="Lucida Bright" w:hAnsi="Lucida Bright"/>
+          <w:sz w:val="28"/>
+          <w:szCs w:val="28"/>
+        </w:rPr>
+        <w:t>Well… I hope you get to the bottom of it. </w:t>
+      </w:r>
+    </w:p>
+    <w:p>
+      <w:pPr>
+        <w:rPr>
+          <w:rFonts w:ascii="Lucida Bright" w:hAnsi="Lucida Bright"/>
+          <w:sz w:val="28"/>
+          <w:szCs w:val="28"/>
+        </w:rPr>
+      </w:pPr>
+      <w:r>
+        <w:rPr>
+          <w:rFonts w:ascii="Lucida Bright" w:hAnsi="Lucida Bright"/>
+          <w:sz w:val="28"/>
+          <w:szCs w:val="28"/>
+        </w:rPr>
+        <w:t>Oh yes, the books! </w:t>
+      </w:r>
+    </w:p>
+    <w:p>
+      <w:pPr>
+        <w:rPr>
+          <w:rFonts w:ascii="Lucida Bright" w:hAnsi="Lucida Bright"/>
+          <w:sz w:val="28"/>
+          <w:szCs w:val="28"/>
+        </w:rPr>
+      </w:pPr>
+      <w:r>
+        <w:rPr>
+          <w:rFonts w:ascii="Lucida Bright" w:hAnsi="Lucida Bright"/>
+          <w:sz w:val="28"/>
+          <w:szCs w:val="28"/>
+        </w:rPr>
+        <w:t>(You help Elora put the books back on the shelf as you do a book with a stylish girl holding a wand catches your eye.) </w:t>
       </w:r>
     </w:p>
     <w:p>
@@ -13892,7 +14329,7 @@
           <w:sz w:val="28"/>
           <w:szCs w:val="28"/>
         </w:rPr>
-        <w:t>Elora stares intensely at the book as you take it. </w:t>
+        <w:t>Elora stares intensely at the book as you take it. </w:t>
       </w:r>
     </w:p>
     <w:p>
@@ -13994,40 +14431,24 @@
           <w:sz w:val="28"/>
           <w:szCs w:val="28"/>
         </w:rPr>
-        <w:t>Sorry, I know this sounds weird but… </w:t>
-      </w:r>
-    </w:p>
-    <w:p>
-      <w:pPr>
-        <w:rPr>
-          <w:rFonts w:ascii="Lucida Bright" w:hAnsi="Lucida Bright"/>
-          <w:sz w:val="28"/>
-          <w:szCs w:val="28"/>
-        </w:rPr>
-      </w:pPr>
-      <w:r>
-        <w:rPr>
-          <w:rFonts w:ascii="Lucida Bright" w:hAnsi="Lucida Bright"/>
-          <w:sz w:val="28"/>
-          <w:szCs w:val="28"/>
-        </w:rPr>
-        <w:t>(Inhales and clenches fists) </w:t>
-      </w:r>
-    </w:p>
-    <w:p>
-      <w:pPr>
-        <w:rPr>
-          <w:rFonts w:ascii="Lucida Bright" w:hAnsi="Lucida Bright"/>
-          <w:sz w:val="28"/>
-          <w:szCs w:val="28"/>
-        </w:rPr>
-      </w:pPr>
-      <w:r>
-        <w:rPr>
-          <w:rFonts w:ascii="Lucida Bright" w:hAnsi="Lucida Bright"/>
-          <w:sz w:val="28"/>
-          <w:szCs w:val="28"/>
-        </w:rPr>
+        <w:t>Sorry, I know this sounds weird but… (Inhales and clenches fists) </w:t>
+      </w:r>
+    </w:p>
+    <w:p>
+      <w:pPr>
+        <w:rPr>
+          <w:rFonts w:ascii="Lucida Bright" w:hAnsi="Lucida Bright"/>
+          <w:sz w:val="28"/>
+          <w:szCs w:val="28"/>
+        </w:rPr>
+      </w:pPr>
+      <w:r>
+        <w:rPr>
+          <w:rFonts w:ascii="Lucida Bright" w:hAnsi="Lucida Bright"/>
+          <w:sz w:val="28"/>
+          <w:szCs w:val="28"/>
+        </w:rPr>
+        <w:lastRenderedPageBreak/>
         <w:t>I could help you with the report for helping me. </w:t>
       </w:r>
     </w:p>
@@ -14096,7 +14517,6 @@
           <w:sz w:val="28"/>
           <w:szCs w:val="28"/>
         </w:rPr>
-        <w:lastRenderedPageBreak/>
         <w:t>Bye, I need to do something. </w:t>
       </w:r>
     </w:p>
@@ -14114,432 +14534,6 @@
           <w:sz w:val="28"/>
           <w:szCs w:val="28"/>
         </w:rPr>
-        <w:t>(Elora walks away, you check out the book and head home.) </w:t>
-      </w:r>
-    </w:p>
-    <w:p>
-      <w:pPr>
-        <w:rPr>
-          <w:rFonts w:ascii="Lucida Bright" w:hAnsi="Lucida Bright"/>
-          <w:sz w:val="28"/>
-          <w:szCs w:val="28"/>
-        </w:rPr>
-      </w:pPr>
-      <w:r>
-        <w:rPr>
-          <w:rFonts w:ascii="Lucida Bright" w:hAnsi="Lucida Bright"/>
-          <w:sz w:val="28"/>
-          <w:szCs w:val="28"/>
-        </w:rPr>
-        <w:t> </w:t>
-      </w:r>
-    </w:p>
-    <w:p>
-      <w:pPr>
-        <w:rPr>
-          <w:rFonts w:ascii="Lucida Bright" w:hAnsi="Lucida Bright"/>
-          <w:sz w:val="28"/>
-          <w:szCs w:val="28"/>
-        </w:rPr>
-      </w:pPr>
-      <w:r>
-        <w:rPr>
-          <w:rFonts w:ascii="Lucida Bright" w:hAnsi="Lucida Bright"/>
-          <w:sz w:val="28"/>
-          <w:szCs w:val="28"/>
-        </w:rPr>
-        <w:t>2 +1 </w:t>
-      </w:r>
-    </w:p>
-    <w:p>
-      <w:pPr>
-        <w:rPr>
-          <w:rFonts w:ascii="Lucida Bright" w:hAnsi="Lucida Bright"/>
-          <w:sz w:val="28"/>
-          <w:szCs w:val="28"/>
-        </w:rPr>
-      </w:pPr>
-      <w:r>
-        <w:rPr>
-          <w:rFonts w:ascii="Lucida Bright" w:hAnsi="Lucida Bright"/>
-          <w:sz w:val="28"/>
-          <w:szCs w:val="28"/>
-        </w:rPr>
-        <w:t>Elora: What light? </w:t>
-      </w:r>
-    </w:p>
-    <w:p>
-      <w:pPr>
-        <w:rPr>
-          <w:rFonts w:ascii="Lucida Bright" w:hAnsi="Lucida Bright"/>
-          <w:sz w:val="28"/>
-          <w:szCs w:val="28"/>
-        </w:rPr>
-      </w:pPr>
-      <w:r>
-        <w:rPr>
-          <w:rFonts w:ascii="Lucida Bright" w:hAnsi="Lucida Bright"/>
-          <w:sz w:val="28"/>
-          <w:szCs w:val="28"/>
-        </w:rPr>
-        <w:t>(She stops picking up the books) </w:t>
-      </w:r>
-    </w:p>
-    <w:p>
-      <w:pPr>
-        <w:rPr>
-          <w:rFonts w:ascii="Lucida Bright" w:hAnsi="Lucida Bright"/>
-          <w:sz w:val="28"/>
-          <w:szCs w:val="28"/>
-        </w:rPr>
-      </w:pPr>
-      <w:r>
-        <w:rPr>
-          <w:rFonts w:ascii="Lucida Bright" w:hAnsi="Lucida Bright"/>
-          <w:sz w:val="28"/>
-          <w:szCs w:val="28"/>
-        </w:rPr>
-        <w:t>From the window? </w:t>
-      </w:r>
-    </w:p>
-    <w:p>
-      <w:pPr>
-        <w:rPr>
-          <w:rFonts w:ascii="Lucida Bright" w:hAnsi="Lucida Bright"/>
-          <w:sz w:val="28"/>
-          <w:szCs w:val="28"/>
-        </w:rPr>
-      </w:pPr>
-      <w:r>
-        <w:rPr>
-          <w:rFonts w:ascii="Lucida Bright" w:hAnsi="Lucida Bright"/>
-          <w:sz w:val="28"/>
-          <w:szCs w:val="28"/>
-        </w:rPr>
-        <w:t>Must have been the sun. </w:t>
-      </w:r>
-    </w:p>
-    <w:p>
-      <w:pPr>
-        <w:rPr>
-          <w:rFonts w:ascii="Lucida Bright" w:hAnsi="Lucida Bright"/>
-          <w:sz w:val="28"/>
-          <w:szCs w:val="28"/>
-        </w:rPr>
-      </w:pPr>
-      <w:r>
-        <w:rPr>
-          <w:rFonts w:ascii="Lucida Bright" w:hAnsi="Lucida Bright"/>
-          <w:sz w:val="28"/>
-          <w:szCs w:val="28"/>
-        </w:rPr>
-        <w:t>No? A sparkle sound? </w:t>
-      </w:r>
-    </w:p>
-    <w:p>
-      <w:pPr>
-        <w:rPr>
-          <w:rFonts w:ascii="Lucida Bright" w:hAnsi="Lucida Bright"/>
-          <w:sz w:val="28"/>
-          <w:szCs w:val="28"/>
-        </w:rPr>
-      </w:pPr>
-      <w:r>
-        <w:rPr>
-          <w:rFonts w:ascii="Lucida Bright" w:hAnsi="Lucida Bright"/>
-          <w:sz w:val="28"/>
-          <w:szCs w:val="28"/>
-        </w:rPr>
-        <w:t>That’s never happened before. </w:t>
-      </w:r>
-    </w:p>
-    <w:p>
-      <w:pPr>
-        <w:rPr>
-          <w:rFonts w:ascii="Lucida Bright" w:hAnsi="Lucida Bright"/>
-          <w:sz w:val="28"/>
-          <w:szCs w:val="28"/>
-        </w:rPr>
-      </w:pPr>
-      <w:r>
-        <w:rPr>
-          <w:rFonts w:ascii="Lucida Bright" w:hAnsi="Lucida Bright"/>
-          <w:sz w:val="28"/>
-          <w:szCs w:val="28"/>
-        </w:rPr>
-        <w:t>Well… I hope you get to the bottom of it. </w:t>
-      </w:r>
-    </w:p>
-    <w:p>
-      <w:pPr>
-        <w:rPr>
-          <w:rFonts w:ascii="Lucida Bright" w:hAnsi="Lucida Bright"/>
-          <w:sz w:val="28"/>
-          <w:szCs w:val="28"/>
-        </w:rPr>
-      </w:pPr>
-      <w:r>
-        <w:rPr>
-          <w:rFonts w:ascii="Lucida Bright" w:hAnsi="Lucida Bright"/>
-          <w:sz w:val="28"/>
-          <w:szCs w:val="28"/>
-        </w:rPr>
-        <w:t>Oh yes, the books! </w:t>
-      </w:r>
-    </w:p>
-    <w:p>
-      <w:pPr>
-        <w:rPr>
-          <w:rFonts w:ascii="Lucida Bright" w:hAnsi="Lucida Bright"/>
-          <w:sz w:val="28"/>
-          <w:szCs w:val="28"/>
-        </w:rPr>
-      </w:pPr>
-      <w:r>
-        <w:rPr>
-          <w:rFonts w:ascii="Lucida Bright" w:hAnsi="Lucida Bright"/>
-          <w:sz w:val="28"/>
-          <w:szCs w:val="28"/>
-        </w:rPr>
-        <w:t>(You help Elora put the books back on the shelf as you do a book with a stylish girl holding a wand catches your eye.) </w:t>
-      </w:r>
-    </w:p>
-    <w:p>
-      <w:pPr>
-        <w:rPr>
-          <w:rFonts w:ascii="Lucida Bright" w:hAnsi="Lucida Bright"/>
-          <w:sz w:val="28"/>
-          <w:szCs w:val="28"/>
-        </w:rPr>
-      </w:pPr>
-      <w:r>
-        <w:rPr>
-          <w:rFonts w:ascii="Lucida Bright" w:hAnsi="Lucida Bright"/>
-          <w:sz w:val="28"/>
-          <w:szCs w:val="28"/>
-        </w:rPr>
-        <w:t>“The Angel of the Battlefield” </w:t>
-      </w:r>
-    </w:p>
-    <w:p>
-      <w:pPr>
-        <w:rPr>
-          <w:rFonts w:ascii="Lucida Bright" w:hAnsi="Lucida Bright"/>
-          <w:sz w:val="28"/>
-          <w:szCs w:val="28"/>
-        </w:rPr>
-      </w:pPr>
-      <w:r>
-        <w:rPr>
-          <w:rFonts w:ascii="Lucida Bright" w:hAnsi="Lucida Bright"/>
-          <w:sz w:val="28"/>
-          <w:szCs w:val="28"/>
-        </w:rPr>
-        <w:t>Elora stares intensely at the book as you take it. </w:t>
-      </w:r>
-    </w:p>
-    <w:p>
-      <w:pPr>
-        <w:rPr>
-          <w:rFonts w:ascii="Lucida Bright" w:hAnsi="Lucida Bright"/>
-          <w:sz w:val="28"/>
-          <w:szCs w:val="28"/>
-        </w:rPr>
-      </w:pPr>
-      <w:r>
-        <w:rPr>
-          <w:rFonts w:ascii="Lucida Bright" w:hAnsi="Lucida Bright"/>
-          <w:sz w:val="28"/>
-          <w:szCs w:val="28"/>
-        </w:rPr>
-        <w:t>Elora: Have I read it? </w:t>
-      </w:r>
-    </w:p>
-    <w:p>
-      <w:pPr>
-        <w:rPr>
-          <w:rFonts w:ascii="Lucida Bright" w:hAnsi="Lucida Bright"/>
-          <w:sz w:val="28"/>
-          <w:szCs w:val="28"/>
-        </w:rPr>
-      </w:pPr>
-      <w:r>
-        <w:rPr>
-          <w:rFonts w:ascii="Lucida Bright" w:hAnsi="Lucida Bright"/>
-          <w:sz w:val="28"/>
-          <w:szCs w:val="28"/>
-        </w:rPr>
-        <w:t>Well… Yes, it’s…never mind. </w:t>
-      </w:r>
-    </w:p>
-    <w:p>
-      <w:pPr>
-        <w:rPr>
-          <w:rFonts w:ascii="Lucida Bright" w:hAnsi="Lucida Bright"/>
-          <w:sz w:val="28"/>
-          <w:szCs w:val="28"/>
-        </w:rPr>
-      </w:pPr>
-      <w:r>
-        <w:rPr>
-          <w:rFonts w:ascii="Lucida Bright" w:hAnsi="Lucida Bright"/>
-          <w:sz w:val="28"/>
-          <w:szCs w:val="28"/>
-        </w:rPr>
-        <w:t>Is it a good book? Uh, yeah… </w:t>
-      </w:r>
-    </w:p>
-    <w:p>
-      <w:pPr>
-        <w:rPr>
-          <w:rFonts w:ascii="Lucida Bright" w:hAnsi="Lucida Bright"/>
-          <w:sz w:val="28"/>
-          <w:szCs w:val="28"/>
-        </w:rPr>
-      </w:pPr>
-      <w:r>
-        <w:rPr>
-          <w:rFonts w:ascii="Lucida Bright" w:hAnsi="Lucida Bright"/>
-          <w:sz w:val="28"/>
-          <w:szCs w:val="28"/>
-        </w:rPr>
-        <w:t>The book report? </w:t>
-      </w:r>
-    </w:p>
-    <w:p>
-      <w:pPr>
-        <w:rPr>
-          <w:rFonts w:ascii="Lucida Bright" w:hAnsi="Lucida Bright"/>
-          <w:sz w:val="28"/>
-          <w:szCs w:val="28"/>
-        </w:rPr>
-      </w:pPr>
-      <w:r>
-        <w:rPr>
-          <w:rFonts w:ascii="Lucida Bright" w:hAnsi="Lucida Bright"/>
-          <w:sz w:val="28"/>
-          <w:szCs w:val="28"/>
-        </w:rPr>
-        <w:t>… </w:t>
-      </w:r>
-    </w:p>
-    <w:p>
-      <w:pPr>
-        <w:rPr>
-          <w:rFonts w:ascii="Lucida Bright" w:hAnsi="Lucida Bright"/>
-          <w:sz w:val="28"/>
-          <w:szCs w:val="28"/>
-        </w:rPr>
-      </w:pPr>
-      <w:r>
-        <w:rPr>
-          <w:rFonts w:ascii="Lucida Bright" w:hAnsi="Lucida Bright"/>
-          <w:sz w:val="28"/>
-          <w:szCs w:val="28"/>
-        </w:rPr>
-        <w:t>Sorry, I know this sounds weird but… (Inhales and clenches fists) </w:t>
-      </w:r>
-    </w:p>
-    <w:p>
-      <w:pPr>
-        <w:rPr>
-          <w:rFonts w:ascii="Lucida Bright" w:hAnsi="Lucida Bright"/>
-          <w:sz w:val="28"/>
-          <w:szCs w:val="28"/>
-        </w:rPr>
-      </w:pPr>
-      <w:r>
-        <w:rPr>
-          <w:rFonts w:ascii="Lucida Bright" w:hAnsi="Lucida Bright"/>
-          <w:sz w:val="28"/>
-          <w:szCs w:val="28"/>
-        </w:rPr>
-        <w:t>I could help you with the report for helping me. </w:t>
-      </w:r>
-    </w:p>
-    <w:p>
-      <w:pPr>
-        <w:rPr>
-          <w:rFonts w:ascii="Lucida Bright" w:hAnsi="Lucida Bright"/>
-          <w:sz w:val="28"/>
-          <w:szCs w:val="28"/>
-        </w:rPr>
-      </w:pPr>
-      <w:r>
-        <w:rPr>
-          <w:rFonts w:ascii="Lucida Bright" w:hAnsi="Lucida Bright"/>
-          <w:sz w:val="28"/>
-          <w:szCs w:val="28"/>
-        </w:rPr>
-        <w:t>Huh, oh really? No, I do want to help but I didn’t think you would say yes. I ah… </w:t>
-      </w:r>
-    </w:p>
-    <w:p>
-      <w:pPr>
-        <w:rPr>
-          <w:rFonts w:ascii="Lucida Bright" w:hAnsi="Lucida Bright"/>
-          <w:sz w:val="28"/>
-          <w:szCs w:val="28"/>
-        </w:rPr>
-      </w:pPr>
-      <w:r>
-        <w:rPr>
-          <w:rFonts w:ascii="Lucida Bright" w:hAnsi="Lucida Bright"/>
-          <w:sz w:val="28"/>
-          <w:szCs w:val="28"/>
-        </w:rPr>
-        <w:t>Well, I’m always in the library after school so yeah… </w:t>
-      </w:r>
-    </w:p>
-    <w:p>
-      <w:pPr>
-        <w:rPr>
-          <w:rFonts w:ascii="Lucida Bright" w:hAnsi="Lucida Bright"/>
-          <w:sz w:val="28"/>
-          <w:szCs w:val="28"/>
-        </w:rPr>
-      </w:pPr>
-      <w:r>
-        <w:rPr>
-          <w:rFonts w:ascii="Lucida Bright" w:hAnsi="Lucida Bright"/>
-          <w:sz w:val="28"/>
-          <w:szCs w:val="28"/>
-        </w:rPr>
-        <w:t>(You hear that sparkle sound again) </w:t>
-      </w:r>
-    </w:p>
-    <w:p>
-      <w:pPr>
-        <w:rPr>
-          <w:rFonts w:ascii="Lucida Bright" w:hAnsi="Lucida Bright"/>
-          <w:sz w:val="28"/>
-          <w:szCs w:val="28"/>
-        </w:rPr>
-      </w:pPr>
-      <w:r>
-        <w:rPr>
-          <w:rFonts w:ascii="Lucida Bright" w:hAnsi="Lucida Bright"/>
-          <w:sz w:val="28"/>
-          <w:szCs w:val="28"/>
-        </w:rPr>
-        <w:t>Bye, I need to do something. </w:t>
-      </w:r>
-    </w:p>
-    <w:p>
-      <w:pPr>
-        <w:rPr>
-          <w:rFonts w:ascii="Lucida Bright" w:hAnsi="Lucida Bright"/>
-          <w:sz w:val="28"/>
-          <w:szCs w:val="28"/>
-        </w:rPr>
-      </w:pPr>
-      <w:r>
-        <w:rPr>
-          <w:rFonts w:ascii="Lucida Bright" w:hAnsi="Lucida Bright"/>
-          <w:sz w:val="28"/>
-          <w:szCs w:val="28"/>
-        </w:rPr>
-        <w:lastRenderedPageBreak/>
         <w:t>(Elora walks away, you check out the book and head home.) </w:t>
       </w:r>
     </w:p>
@@ -14824,6 +14818,7 @@
           <w:sz w:val="28"/>
           <w:szCs w:val="28"/>
         </w:rPr>
+        <w:lastRenderedPageBreak/>
         <w:t>Elora: Ah! Hey, I didn’t notice you…</w:t>
       </w:r>
     </w:p>
@@ -14892,25 +14887,7 @@
           <w:sz w:val="28"/>
           <w:szCs w:val="28"/>
         </w:rPr>
-        <w:t xml:space="preserve">Oh, </w:t>
-      </w:r>
-      <w:proofErr w:type="gramStart"/>
-      <w:r>
-        <w:rPr>
-          <w:rFonts w:ascii="Lucida Bright" w:hAnsi="Lucida Bright"/>
-          <w:sz w:val="28"/>
-          <w:szCs w:val="28"/>
-        </w:rPr>
-        <w:t>Ah</w:t>
-      </w:r>
-      <w:proofErr w:type="gramEnd"/>
-      <w:r>
-        <w:rPr>
-          <w:rFonts w:ascii="Lucida Bright" w:hAnsi="Lucida Bright"/>
-          <w:sz w:val="28"/>
-          <w:szCs w:val="28"/>
-        </w:rPr>
-        <w:t>… h</w:t>
+        <w:t>Oh, Ah… h</w:t>
       </w:r>
       <w:r>
         <w:rPr>
@@ -14951,75 +14928,320 @@
           <w:sz w:val="28"/>
           <w:szCs w:val="28"/>
         </w:rPr>
+        <w:t xml:space="preserve">1) It’s really interesting, to think that there was a real-life magic girl </w:t>
+      </w:r>
+    </w:p>
+    <w:p>
+      <w:pPr>
+        <w:rPr>
+          <w:rFonts w:ascii="Lucida Bright" w:hAnsi="Lucida Bright"/>
+          <w:sz w:val="28"/>
+          <w:szCs w:val="28"/>
+        </w:rPr>
+      </w:pPr>
+      <w:r>
+        <w:rPr>
+          <w:rFonts w:ascii="Lucida Bright" w:hAnsi="Lucida Bright"/>
+          <w:sz w:val="28"/>
+          <w:szCs w:val="28"/>
+        </w:rPr>
+        <w:t>2) It was a bit unrealistic for a non-fiction book. Even now I have my doubts.</w:t>
+      </w:r>
+    </w:p>
+    <w:p>
+      <w:pPr>
+        <w:rPr>
+          <w:rFonts w:ascii="Lucida Bright" w:hAnsi="Lucida Bright"/>
+          <w:sz w:val="28"/>
+          <w:szCs w:val="28"/>
+        </w:rPr>
+      </w:pPr>
+      <w:r>
+        <w:rPr>
+          <w:rFonts w:ascii="Lucida Bright" w:hAnsi="Lucida Bright"/>
+          <w:sz w:val="28"/>
+          <w:szCs w:val="28"/>
+        </w:rPr>
+        <w:t>1) +5</w:t>
+      </w:r>
+    </w:p>
+    <w:p>
+      <w:pPr>
+        <w:rPr>
+          <w:rFonts w:ascii="Lucida Bright" w:hAnsi="Lucida Bright"/>
+          <w:sz w:val="28"/>
+          <w:szCs w:val="28"/>
+        </w:rPr>
+      </w:pPr>
+      <w:r>
+        <w:rPr>
+          <w:rFonts w:ascii="Lucida Bright" w:hAnsi="Lucida Bright"/>
+          <w:sz w:val="28"/>
+          <w:szCs w:val="28"/>
+        </w:rPr>
+        <w:t xml:space="preserve">Elora: It kinda makes you hope you could become one </w:t>
+      </w:r>
+      <w:r>
+        <w:rPr>
+          <w:rFonts w:ascii="Lucida Bright" w:hAnsi="Lucida Bright"/>
+          <w:sz w:val="28"/>
+          <w:szCs w:val="28"/>
+        </w:rPr>
+        <w:t xml:space="preserve">as </w:t>
+      </w:r>
+      <w:r>
+        <w:rPr>
+          <w:rFonts w:ascii="Lucida Bright" w:hAnsi="Lucida Bright"/>
+          <w:sz w:val="28"/>
+          <w:szCs w:val="28"/>
+        </w:rPr>
+        <w:t>well right?</w:t>
+      </w:r>
+    </w:p>
+    <w:p>
+      <w:pPr>
+        <w:rPr>
+          <w:rFonts w:ascii="Lucida Bright" w:hAnsi="Lucida Bright"/>
+          <w:sz w:val="28"/>
+          <w:szCs w:val="28"/>
+        </w:rPr>
+      </w:pPr>
+      <w:r>
+        <w:rPr>
+          <w:rFonts w:ascii="Lucida Bright" w:hAnsi="Lucida Bright"/>
+          <w:sz w:val="28"/>
+          <w:szCs w:val="28"/>
+        </w:rPr>
+        <w:t>I remember when I first looked at it in a bookstore. The girl on the cover just…looked so cool and sparkly and even before reading it, I knew I wanted to be like her. A hero rushing to the frontlines to save the day: rescuing the guards, healing the injured and defeating the beasts.</w:t>
+      </w:r>
+    </w:p>
+    <w:p>
+      <w:pPr>
+        <w:rPr>
+          <w:rFonts w:ascii="Lucida Bright" w:hAnsi="Lucida Bright"/>
+          <w:sz w:val="28"/>
+          <w:szCs w:val="28"/>
+        </w:rPr>
+      </w:pPr>
+      <w:r>
+        <w:rPr>
+          <w:rFonts w:ascii="Lucida Bright" w:hAnsi="Lucida Bright"/>
+          <w:sz w:val="28"/>
+          <w:szCs w:val="28"/>
+        </w:rPr>
+        <w:t>Then… just flying away… with a confident smile…</w:t>
+      </w:r>
+    </w:p>
+    <w:p>
+      <w:pPr>
+        <w:rPr>
+          <w:rFonts w:ascii="Lucida Bright" w:hAnsi="Lucida Bright"/>
+          <w:sz w:val="28"/>
+          <w:szCs w:val="28"/>
+        </w:rPr>
+      </w:pPr>
+      <w:r>
+        <w:rPr>
+          <w:rFonts w:ascii="Lucida Bright" w:hAnsi="Lucida Bright"/>
+          <w:sz w:val="28"/>
+          <w:szCs w:val="28"/>
+        </w:rPr>
+        <w:t xml:space="preserve">I’m still nothing like her… </w:t>
+      </w:r>
+    </w:p>
+    <w:p>
+      <w:pPr>
+        <w:rPr>
+          <w:rFonts w:ascii="Lucida Bright" w:hAnsi="Lucida Bright"/>
+          <w:sz w:val="28"/>
+          <w:szCs w:val="28"/>
+        </w:rPr>
+      </w:pPr>
+      <w:r>
+        <w:rPr>
+          <w:rFonts w:ascii="Lucida Bright" w:hAnsi="Lucida Bright"/>
+          <w:sz w:val="28"/>
+          <w:szCs w:val="28"/>
+        </w:rPr>
+        <w:t>and…</w:t>
+      </w:r>
+    </w:p>
+    <w:p>
+      <w:pPr>
+        <w:rPr>
+          <w:rFonts w:ascii="Lucida Bright" w:hAnsi="Lucida Bright"/>
+          <w:sz w:val="28"/>
+          <w:szCs w:val="28"/>
+        </w:rPr>
+      </w:pPr>
+      <w:r>
+        <w:rPr>
+          <w:rFonts w:ascii="Lucida Bright" w:hAnsi="Lucida Bright"/>
+          <w:sz w:val="28"/>
+          <w:szCs w:val="28"/>
+        </w:rPr>
+        <w:t>Student Council President Eliza: What are you two still doing here?!</w:t>
+      </w:r>
+    </w:p>
+    <w:p>
+      <w:pPr>
+        <w:rPr>
+          <w:rFonts w:ascii="Lucida Bright" w:hAnsi="Lucida Bright"/>
+          <w:sz w:val="28"/>
+          <w:szCs w:val="28"/>
+        </w:rPr>
+      </w:pPr>
+      <w:r>
+        <w:rPr>
+          <w:rFonts w:ascii="Lucida Bright" w:hAnsi="Lucida Bright"/>
+          <w:sz w:val="28"/>
+          <w:szCs w:val="28"/>
+        </w:rPr>
+        <w:t>Didn’t you hear the announcements?</w:t>
+      </w:r>
+    </w:p>
+    <w:p>
+      <w:pPr>
+        <w:rPr>
+          <w:rFonts w:ascii="Lucida Bright" w:hAnsi="Lucida Bright"/>
+          <w:sz w:val="28"/>
+          <w:szCs w:val="28"/>
+        </w:rPr>
+      </w:pPr>
+      <w:r>
+        <w:rPr>
+          <w:rFonts w:ascii="Lucida Bright" w:hAnsi="Lucida Bright"/>
+          <w:sz w:val="28"/>
+          <w:szCs w:val="28"/>
+        </w:rPr>
+        <w:t>Hurry and get to safety!</w:t>
+      </w:r>
+    </w:p>
+    <w:p>
+      <w:pPr>
+        <w:rPr>
+          <w:rFonts w:ascii="Lucida Bright" w:hAnsi="Lucida Bright"/>
+          <w:sz w:val="28"/>
+          <w:szCs w:val="28"/>
+        </w:rPr>
+      </w:pPr>
+      <w:r>
+        <w:rPr>
+          <w:rFonts w:ascii="Lucida Bright" w:hAnsi="Lucida Bright"/>
+          <w:sz w:val="28"/>
+          <w:szCs w:val="28"/>
+        </w:rPr>
+        <w:t>Elora: Huh? I…</w:t>
+      </w:r>
+    </w:p>
+    <w:p>
+      <w:pPr>
+        <w:rPr>
+          <w:rFonts w:ascii="Lucida Bright" w:hAnsi="Lucida Bright"/>
+          <w:sz w:val="28"/>
+          <w:szCs w:val="28"/>
+        </w:rPr>
+      </w:pPr>
+      <w:r>
+        <w:rPr>
+          <w:rFonts w:ascii="Lucida Bright" w:hAnsi="Lucida Bright"/>
+          <w:sz w:val="28"/>
+          <w:szCs w:val="28"/>
+        </w:rPr>
+        <w:t>(You all head to the shelter and wait there until the teachers let you out.)</w:t>
+      </w:r>
+    </w:p>
+    <w:p>
+      <w:pPr>
+        <w:rPr>
+          <w:rFonts w:ascii="Lucida Bright" w:hAnsi="Lucida Bright"/>
+          <w:sz w:val="28"/>
+          <w:szCs w:val="28"/>
+        </w:rPr>
+      </w:pPr>
+      <w:r>
+        <w:rPr>
+          <w:rFonts w:ascii="Lucida Bright" w:hAnsi="Lucida Bright"/>
+          <w:sz w:val="28"/>
+          <w:szCs w:val="28"/>
+        </w:rPr>
+        <w:t xml:space="preserve"> </w:t>
+      </w:r>
+    </w:p>
+    <w:p>
+      <w:pPr>
+        <w:rPr>
+          <w:rFonts w:ascii="Lucida Bright" w:hAnsi="Lucida Bright"/>
+          <w:sz w:val="28"/>
+          <w:szCs w:val="28"/>
+        </w:rPr>
+      </w:pPr>
+      <w:r>
+        <w:rPr>
+          <w:rFonts w:ascii="Lucida Bright" w:hAnsi="Lucida Bright"/>
+          <w:sz w:val="28"/>
+          <w:szCs w:val="28"/>
+        </w:rPr>
+        <w:t>2) -1</w:t>
+      </w:r>
+    </w:p>
+    <w:p>
+      <w:pPr>
+        <w:rPr>
+          <w:rFonts w:ascii="Lucida Bright" w:hAnsi="Lucida Bright"/>
+          <w:sz w:val="28"/>
+          <w:szCs w:val="28"/>
+        </w:rPr>
+      </w:pPr>
+      <w:r>
+        <w:rPr>
+          <w:rFonts w:ascii="Lucida Bright" w:hAnsi="Lucida Bright"/>
+          <w:sz w:val="28"/>
+          <w:szCs w:val="28"/>
+        </w:rPr>
+        <w:t xml:space="preserve">Elora: Well… </w:t>
+      </w:r>
+      <w:r>
+        <w:rPr>
+          <w:rFonts w:ascii="Lucida Bright" w:hAnsi="Lucida Bright"/>
+          <w:sz w:val="28"/>
+          <w:szCs w:val="28"/>
+        </w:rPr>
+        <w:t>yeah,</w:t>
+      </w:r>
+      <w:r>
+        <w:rPr>
+          <w:rFonts w:ascii="Lucida Bright" w:hAnsi="Lucida Bright"/>
+          <w:sz w:val="28"/>
+          <w:szCs w:val="28"/>
+        </w:rPr>
+        <w:t xml:space="preserve"> I guess it does seem unrealistic</w:t>
+      </w:r>
+      <w:r>
+        <w:rPr>
+          <w:rFonts w:ascii="Lucida Bright" w:hAnsi="Lucida Bright"/>
+          <w:sz w:val="28"/>
+          <w:szCs w:val="28"/>
+        </w:rPr>
+        <w:t>.</w:t>
+      </w:r>
+    </w:p>
+    <w:p>
+      <w:pPr>
+        <w:rPr>
+          <w:rFonts w:ascii="Lucida Bright" w:hAnsi="Lucida Bright"/>
+          <w:sz w:val="28"/>
+          <w:szCs w:val="28"/>
+        </w:rPr>
+      </w:pPr>
+      <w:r>
+        <w:rPr>
+          <w:rFonts w:ascii="Lucida Bright" w:hAnsi="Lucida Bright"/>
+          <w:sz w:val="28"/>
+          <w:szCs w:val="28"/>
+        </w:rPr>
         <w:lastRenderedPageBreak/>
-        <w:t xml:space="preserve">1) It’s really interesting, to think that there was a real-life magic girl </w:t>
-      </w:r>
-    </w:p>
-    <w:p>
-      <w:pPr>
-        <w:rPr>
-          <w:rFonts w:ascii="Lucida Bright" w:hAnsi="Lucida Bright"/>
-          <w:sz w:val="28"/>
-          <w:szCs w:val="28"/>
-        </w:rPr>
-      </w:pPr>
-      <w:r>
-        <w:rPr>
-          <w:rFonts w:ascii="Lucida Bright" w:hAnsi="Lucida Bright"/>
-          <w:sz w:val="28"/>
-          <w:szCs w:val="28"/>
-        </w:rPr>
-        <w:t>2) It was a bit unrealistic for a non-fiction book. Even now I have my doubts.</w:t>
-      </w:r>
-    </w:p>
-    <w:p>
-      <w:pPr>
-        <w:rPr>
-          <w:rFonts w:ascii="Lucida Bright" w:hAnsi="Lucida Bright"/>
-          <w:sz w:val="28"/>
-          <w:szCs w:val="28"/>
-        </w:rPr>
-      </w:pPr>
-      <w:r>
-        <w:rPr>
-          <w:rFonts w:ascii="Lucida Bright" w:hAnsi="Lucida Bright"/>
-          <w:sz w:val="28"/>
-          <w:szCs w:val="28"/>
-        </w:rPr>
-        <w:t>1) +5</w:t>
-      </w:r>
-    </w:p>
-    <w:p>
-      <w:pPr>
-        <w:rPr>
-          <w:rFonts w:ascii="Lucida Bright" w:hAnsi="Lucida Bright"/>
-          <w:sz w:val="28"/>
-          <w:szCs w:val="28"/>
-        </w:rPr>
-      </w:pPr>
-      <w:r>
-        <w:rPr>
-          <w:rFonts w:ascii="Lucida Bright" w:hAnsi="Lucida Bright"/>
-          <w:sz w:val="28"/>
-          <w:szCs w:val="28"/>
-        </w:rPr>
-        <w:t xml:space="preserve">Elora: It kinda makes you hope you could become one </w:t>
-      </w:r>
-      <w:r>
-        <w:rPr>
-          <w:rFonts w:ascii="Lucida Bright" w:hAnsi="Lucida Bright"/>
-          <w:sz w:val="28"/>
-          <w:szCs w:val="28"/>
-        </w:rPr>
-        <w:t xml:space="preserve">as </w:t>
-      </w:r>
-      <w:r>
-        <w:rPr>
-          <w:rFonts w:ascii="Lucida Bright" w:hAnsi="Lucida Bright"/>
-          <w:sz w:val="28"/>
-          <w:szCs w:val="28"/>
-        </w:rPr>
-        <w:t>well right?</w:t>
+        <w:t>But don’t you wish it was real?</w:t>
       </w:r>
     </w:p>
     <w:p>
@@ -15070,252 +15292,6 @@
           <w:sz w:val="28"/>
           <w:szCs w:val="28"/>
         </w:rPr>
-        <w:t xml:space="preserve">I’m still nothing like her… </w:t>
-      </w:r>
-    </w:p>
-    <w:p>
-      <w:pPr>
-        <w:rPr>
-          <w:rFonts w:ascii="Lucida Bright" w:hAnsi="Lucida Bright"/>
-          <w:sz w:val="28"/>
-          <w:szCs w:val="28"/>
-        </w:rPr>
-      </w:pPr>
-      <w:r>
-        <w:rPr>
-          <w:rFonts w:ascii="Lucida Bright" w:hAnsi="Lucida Bright"/>
-          <w:sz w:val="28"/>
-          <w:szCs w:val="28"/>
-        </w:rPr>
-        <w:t>and…</w:t>
-      </w:r>
-    </w:p>
-    <w:p>
-      <w:pPr>
-        <w:rPr>
-          <w:rFonts w:ascii="Lucida Bright" w:hAnsi="Lucida Bright"/>
-          <w:sz w:val="28"/>
-          <w:szCs w:val="28"/>
-        </w:rPr>
-      </w:pPr>
-      <w:r>
-        <w:rPr>
-          <w:rFonts w:ascii="Lucida Bright" w:hAnsi="Lucida Bright"/>
-          <w:sz w:val="28"/>
-          <w:szCs w:val="28"/>
-        </w:rPr>
-        <w:t>Student Council President Eliza: What are you two still doing here?!</w:t>
-      </w:r>
-    </w:p>
-    <w:p>
-      <w:pPr>
-        <w:rPr>
-          <w:rFonts w:ascii="Lucida Bright" w:hAnsi="Lucida Bright"/>
-          <w:sz w:val="28"/>
-          <w:szCs w:val="28"/>
-        </w:rPr>
-      </w:pPr>
-      <w:r>
-        <w:rPr>
-          <w:rFonts w:ascii="Lucida Bright" w:hAnsi="Lucida Bright"/>
-          <w:sz w:val="28"/>
-          <w:szCs w:val="28"/>
-        </w:rPr>
-        <w:t>Didn’t you hear the announcements?</w:t>
-      </w:r>
-    </w:p>
-    <w:p>
-      <w:pPr>
-        <w:rPr>
-          <w:rFonts w:ascii="Lucida Bright" w:hAnsi="Lucida Bright"/>
-          <w:sz w:val="28"/>
-          <w:szCs w:val="28"/>
-        </w:rPr>
-      </w:pPr>
-      <w:r>
-        <w:rPr>
-          <w:rFonts w:ascii="Lucida Bright" w:hAnsi="Lucida Bright"/>
-          <w:sz w:val="28"/>
-          <w:szCs w:val="28"/>
-        </w:rPr>
-        <w:t>Hurry and get to safety!</w:t>
-      </w:r>
-    </w:p>
-    <w:p>
-      <w:pPr>
-        <w:rPr>
-          <w:rFonts w:ascii="Lucida Bright" w:hAnsi="Lucida Bright"/>
-          <w:sz w:val="28"/>
-          <w:szCs w:val="28"/>
-        </w:rPr>
-      </w:pPr>
-      <w:r>
-        <w:rPr>
-          <w:rFonts w:ascii="Lucida Bright" w:hAnsi="Lucida Bright"/>
-          <w:sz w:val="28"/>
-          <w:szCs w:val="28"/>
-        </w:rPr>
-        <w:t>Elora: Huh? I…</w:t>
-      </w:r>
-    </w:p>
-    <w:p>
-      <w:pPr>
-        <w:rPr>
-          <w:rFonts w:ascii="Lucida Bright" w:hAnsi="Lucida Bright"/>
-          <w:sz w:val="28"/>
-          <w:szCs w:val="28"/>
-        </w:rPr>
-      </w:pPr>
-      <w:r>
-        <w:rPr>
-          <w:rFonts w:ascii="Lucida Bright" w:hAnsi="Lucida Bright"/>
-          <w:sz w:val="28"/>
-          <w:szCs w:val="28"/>
-        </w:rPr>
-        <w:t>(You all head to the shelter and wait there until the teachers let you out.)</w:t>
-      </w:r>
-    </w:p>
-    <w:p>
-      <w:pPr>
-        <w:rPr>
-          <w:rFonts w:ascii="Lucida Bright" w:hAnsi="Lucida Bright"/>
-          <w:sz w:val="28"/>
-          <w:szCs w:val="28"/>
-        </w:rPr>
-      </w:pPr>
-      <w:r>
-        <w:rPr>
-          <w:rFonts w:ascii="Lucida Bright" w:hAnsi="Lucida Bright"/>
-          <w:sz w:val="28"/>
-          <w:szCs w:val="28"/>
-        </w:rPr>
-        <w:t xml:space="preserve"> </w:t>
-      </w:r>
-    </w:p>
-    <w:p>
-      <w:pPr>
-        <w:rPr>
-          <w:rFonts w:ascii="Lucida Bright" w:hAnsi="Lucida Bright"/>
-          <w:sz w:val="28"/>
-          <w:szCs w:val="28"/>
-        </w:rPr>
-      </w:pPr>
-      <w:r>
-        <w:rPr>
-          <w:rFonts w:ascii="Lucida Bright" w:hAnsi="Lucida Bright"/>
-          <w:sz w:val="28"/>
-          <w:szCs w:val="28"/>
-        </w:rPr>
-        <w:t>2) -1</w:t>
-      </w:r>
-    </w:p>
-    <w:p>
-      <w:pPr>
-        <w:rPr>
-          <w:rFonts w:ascii="Lucida Bright" w:hAnsi="Lucida Bright"/>
-          <w:sz w:val="28"/>
-          <w:szCs w:val="28"/>
-        </w:rPr>
-      </w:pPr>
-      <w:r>
-        <w:rPr>
-          <w:rFonts w:ascii="Lucida Bright" w:hAnsi="Lucida Bright"/>
-          <w:sz w:val="28"/>
-          <w:szCs w:val="28"/>
-        </w:rPr>
-        <w:t xml:space="preserve">Elora: Well… </w:t>
-      </w:r>
-      <w:r>
-        <w:rPr>
-          <w:rFonts w:ascii="Lucida Bright" w:hAnsi="Lucida Bright"/>
-          <w:sz w:val="28"/>
-          <w:szCs w:val="28"/>
-        </w:rPr>
-        <w:t>yeah,</w:t>
-      </w:r>
-      <w:r>
-        <w:rPr>
-          <w:rFonts w:ascii="Lucida Bright" w:hAnsi="Lucida Bright"/>
-          <w:sz w:val="28"/>
-          <w:szCs w:val="28"/>
-        </w:rPr>
-        <w:t xml:space="preserve"> I guess it does seem unrealistic</w:t>
-      </w:r>
-      <w:r>
-        <w:rPr>
-          <w:rFonts w:ascii="Lucida Bright" w:hAnsi="Lucida Bright"/>
-          <w:sz w:val="28"/>
-          <w:szCs w:val="28"/>
-        </w:rPr>
-        <w:t>.</w:t>
-      </w:r>
-    </w:p>
-    <w:p>
-      <w:pPr>
-        <w:rPr>
-          <w:rFonts w:ascii="Lucida Bright" w:hAnsi="Lucida Bright"/>
-          <w:sz w:val="28"/>
-          <w:szCs w:val="28"/>
-        </w:rPr>
-      </w:pPr>
-      <w:r>
-        <w:rPr>
-          <w:rFonts w:ascii="Lucida Bright" w:hAnsi="Lucida Bright"/>
-          <w:sz w:val="28"/>
-          <w:szCs w:val="28"/>
-        </w:rPr>
-        <w:t>But don’t you wish it was real?</w:t>
-      </w:r>
-    </w:p>
-    <w:p>
-      <w:pPr>
-        <w:rPr>
-          <w:rFonts w:ascii="Lucida Bright" w:hAnsi="Lucida Bright"/>
-          <w:sz w:val="28"/>
-          <w:szCs w:val="28"/>
-        </w:rPr>
-      </w:pPr>
-      <w:r>
-        <w:rPr>
-          <w:rFonts w:ascii="Lucida Bright" w:hAnsi="Lucida Bright"/>
-          <w:sz w:val="28"/>
-          <w:szCs w:val="28"/>
-        </w:rPr>
-        <w:t>I remember when I first looked at it in a bookstore. The girl on the cover just…looked so cool and sparkly and even before reading it, I knew I wanted to be like her. A hero rushing to the frontlines to save the day: rescuing the guards, healing the injured and defeating the beasts.</w:t>
-      </w:r>
-    </w:p>
-    <w:p>
-      <w:pPr>
-        <w:rPr>
-          <w:rFonts w:ascii="Lucida Bright" w:hAnsi="Lucida Bright"/>
-          <w:sz w:val="28"/>
-          <w:szCs w:val="28"/>
-        </w:rPr>
-      </w:pPr>
-      <w:r>
-        <w:rPr>
-          <w:rFonts w:ascii="Lucida Bright" w:hAnsi="Lucida Bright"/>
-          <w:sz w:val="28"/>
-          <w:szCs w:val="28"/>
-        </w:rPr>
-        <w:t>Then… just flying away… with a confident smile…</w:t>
-      </w:r>
-    </w:p>
-    <w:p>
-      <w:pPr>
-        <w:rPr>
-          <w:rFonts w:ascii="Lucida Bright" w:hAnsi="Lucida Bright"/>
-          <w:sz w:val="28"/>
-          <w:szCs w:val="28"/>
-        </w:rPr>
-      </w:pPr>
-      <w:r>
-        <w:rPr>
-          <w:rFonts w:ascii="Lucida Bright" w:hAnsi="Lucida Bright"/>
-          <w:sz w:val="28"/>
-          <w:szCs w:val="28"/>
-        </w:rPr>
-        <w:lastRenderedPageBreak/>
         <w:t xml:space="preserve">I’m still nothing like her… </w:t>
       </w:r>
     </w:p>
@@ -15548,6 +15524,23 @@
           <w:sz w:val="28"/>
           <w:szCs w:val="28"/>
         </w:rPr>
+        <w:t>Tomorrow will bring what it may.</w:t>
+      </w:r>
+    </w:p>
+    <w:p>
+      <w:pPr>
+        <w:rPr>
+          <w:rFonts w:ascii="Lucida Bright" w:hAnsi="Lucida Bright"/>
+          <w:sz w:val="28"/>
+          <w:szCs w:val="28"/>
+        </w:rPr>
+      </w:pPr>
+      <w:r>
+        <w:rPr>
+          <w:rFonts w:ascii="Lucida Bright" w:hAnsi="Lucida Bright"/>
+          <w:sz w:val="28"/>
+          <w:szCs w:val="28"/>
+        </w:rPr>
         <w:t>School again…</w:t>
       </w:r>
       <w:r>
@@ -15649,6 +15642,7 @@
           <w:sz w:val="28"/>
           <w:szCs w:val="28"/>
         </w:rPr>
+        <w:lastRenderedPageBreak/>
         <w:t xml:space="preserve">It is possible to impregnate oneself but difficult with the hormones released only corresponding to the organ that was stimulated to produce orgasm. </w:t>
       </w:r>
     </w:p>
@@ -15706,7 +15700,6 @@
           <w:szCs w:val="28"/>
           <w:u w:val="single"/>
         </w:rPr>
-        <w:lastRenderedPageBreak/>
         <w:t>Beasts</w:t>
       </w:r>
     </w:p>
@@ -15971,6 +15964,7 @@
           <w:sz w:val="28"/>
           <w:szCs w:val="28"/>
         </w:rPr>
+        <w:lastRenderedPageBreak/>
         <w:t> </w:t>
       </w:r>
     </w:p>
@@ -16082,58 +16076,186 @@
           <w:sz w:val="28"/>
           <w:szCs w:val="28"/>
         </w:rPr>
+        <w:t>“Almitas Academy is the largest and most distinguished school in Almitas, covering 48 squares (10000m</w:t>
+      </w:r>
+      <w:r>
+        <w:rPr>
+          <w:rFonts w:ascii="Lucida Bright" w:hAnsi="Lucida Bright"/>
+          <w:sz w:val="28"/>
+          <w:szCs w:val="28"/>
+          <w:vertAlign w:val="superscript"/>
+        </w:rPr>
+        <w:t>2</w:t>
+      </w:r>
+      <w:r>
+        <w:rPr>
+          <w:rFonts w:ascii="Lucida Bright" w:hAnsi="Lucida Bright"/>
+          <w:sz w:val="28"/>
+          <w:szCs w:val="28"/>
+        </w:rPr>
+        <w:t>) and being 25 floors high to accommodate all 12000+ students from our kindergarten, preschool, middle school and high school who are all eligible for Almitas University scholarships.  </w:t>
+      </w:r>
+    </w:p>
+    <w:p>
+      <w:pPr>
+        <w:rPr>
+          <w:rFonts w:ascii="Lucida Bright" w:hAnsi="Lucida Bright"/>
+          <w:sz w:val="28"/>
+          <w:szCs w:val="28"/>
+        </w:rPr>
+      </w:pPr>
+      <w:r>
+        <w:rPr>
+          <w:rFonts w:ascii="Lucida Bright" w:hAnsi="Lucida Bright"/>
+          <w:sz w:val="28"/>
+          <w:szCs w:val="28"/>
+        </w:rPr>
+        <w:t>Your child can literally stay in the same education system for a quarter of their lives, never leaving their friends or having to adjust to a new environment surrounded by the most state-of-the-art equipment and facilities that are regularly maintained and annually replaced. We have 3 pools: a diving pool, competition pool and what is basically a mini water park; A court or field exists for every mainstream sport and a few multi-purpose ones for less popular sports; at least one science lab for every floor and a canteen run by Almitas’ finest chefs who are given a generous budget to work with. </w:t>
+      </w:r>
+    </w:p>
+    <w:p>
+      <w:pPr>
+        <w:rPr>
+          <w:rFonts w:ascii="Lucida Bright" w:hAnsi="Lucida Bright"/>
+          <w:sz w:val="28"/>
+          <w:szCs w:val="28"/>
+        </w:rPr>
+      </w:pPr>
+      <w:r>
+        <w:rPr>
+          <w:rFonts w:ascii="Lucida Bright" w:hAnsi="Lucida Bright"/>
+          <w:sz w:val="28"/>
+          <w:szCs w:val="28"/>
+        </w:rPr>
+        <w:t> </w:t>
+      </w:r>
+    </w:p>
+    <w:p>
+      <w:pPr>
+        <w:rPr>
+          <w:rFonts w:ascii="Lucida Bright" w:hAnsi="Lucida Bright"/>
+          <w:sz w:val="28"/>
+          <w:szCs w:val="28"/>
+        </w:rPr>
+      </w:pPr>
+      <w:r>
+        <w:rPr>
+          <w:rFonts w:ascii="Lucida Bright" w:hAnsi="Lucida Bright"/>
+          <w:sz w:val="28"/>
+          <w:szCs w:val="28"/>
+          <w:u w:val="single"/>
+        </w:rPr>
+        <w:t>Almitas Academy Ad extract</w:t>
+      </w:r>
+      <w:r>
+        <w:rPr>
+          <w:rFonts w:ascii="Lucida Bright" w:hAnsi="Lucida Bright"/>
+          <w:sz w:val="28"/>
+          <w:szCs w:val="28"/>
+        </w:rPr>
+        <w:t> </w:t>
+      </w:r>
+    </w:p>
+    <w:p>
+      <w:pPr>
+        <w:rPr>
+          <w:rFonts w:ascii="Lucida Bright" w:hAnsi="Lucida Bright"/>
+          <w:sz w:val="28"/>
+          <w:szCs w:val="28"/>
+        </w:rPr>
+      </w:pPr>
+      <w:r>
+        <w:rPr>
+          <w:rFonts w:ascii="Lucida Bright" w:hAnsi="Lucida Bright"/>
+          <w:sz w:val="28"/>
+          <w:szCs w:val="28"/>
+        </w:rPr>
+        <w:t>With too much to give we continue to give you more as our campus was voted “The most beautiful place in Almitas” with our spotless paths, rich and natural scenery somehow complementing the futuristic architecture and a rooftop view to die for.  </w:t>
+      </w:r>
+    </w:p>
+    <w:p>
+      <w:pPr>
+        <w:rPr>
+          <w:rFonts w:ascii="Lucida Bright" w:hAnsi="Lucida Bright"/>
+          <w:sz w:val="28"/>
+          <w:szCs w:val="28"/>
+        </w:rPr>
+      </w:pPr>
+      <w:r>
+        <w:rPr>
+          <w:rFonts w:ascii="Lucida Bright" w:hAnsi="Lucida Bright"/>
+          <w:sz w:val="28"/>
+          <w:szCs w:val="28"/>
+        </w:rPr>
+        <w:t>… </w:t>
+      </w:r>
+    </w:p>
+    <w:p>
+      <w:pPr>
+        <w:rPr>
+          <w:rFonts w:ascii="Lucida Bright" w:hAnsi="Lucida Bright"/>
+          <w:sz w:val="28"/>
+          <w:szCs w:val="28"/>
+        </w:rPr>
+      </w:pPr>
+      <w:r>
+        <w:rPr>
+          <w:rFonts w:ascii="Lucida Bright" w:hAnsi="Lucida Bright"/>
+          <w:sz w:val="28"/>
+          <w:szCs w:val="28"/>
+        </w:rPr>
+        <w:t>Almitas Academy is located in Omicron 046 047 054 053, right in the centre of row 3. </w:t>
+      </w:r>
+    </w:p>
+    <w:p>
+      <w:pPr>
+        <w:rPr>
+          <w:rFonts w:ascii="Lucida Bright" w:hAnsi="Lucida Bright"/>
+          <w:sz w:val="28"/>
+          <w:szCs w:val="28"/>
+        </w:rPr>
+      </w:pPr>
+      <w:r>
+        <w:rPr>
+          <w:rFonts w:ascii="Lucida Bright" w:hAnsi="Lucida Bright"/>
+          <w:sz w:val="28"/>
+          <w:szCs w:val="28"/>
+        </w:rPr>
+        <w:t>… </w:t>
+      </w:r>
+    </w:p>
+    <w:p>
+      <w:pPr>
+        <w:rPr>
+          <w:rFonts w:ascii="Lucida Bright" w:hAnsi="Lucida Bright"/>
+          <w:sz w:val="28"/>
+          <w:szCs w:val="28"/>
+        </w:rPr>
+      </w:pPr>
+      <w:r>
+        <w:rPr>
+          <w:rFonts w:ascii="Lucida Bright" w:hAnsi="Lucida Bright"/>
+          <w:sz w:val="28"/>
+          <w:szCs w:val="28"/>
+        </w:rPr>
+        <w:t>So, what’re you waiting for? Sign your child up now, spaces are limited!” </w:t>
+      </w:r>
+    </w:p>
+    <w:p>
+      <w:pPr>
+        <w:rPr>
+          <w:rFonts w:ascii="Lucida Bright" w:hAnsi="Lucida Bright"/>
+          <w:sz w:val="28"/>
+          <w:szCs w:val="28"/>
+        </w:rPr>
+      </w:pPr>
+      <w:r>
+        <w:rPr>
+          <w:rFonts w:ascii="Lucida Bright" w:hAnsi="Lucida Bright"/>
+          <w:sz w:val="28"/>
+          <w:szCs w:val="28"/>
+        </w:rPr>
         <w:lastRenderedPageBreak/>
-        <w:t>“Almitas Academy is the largest and most distinguished school in Almitas, covering 48 squares (10000m</w:t>
-      </w:r>
-      <w:r>
-        <w:rPr>
-          <w:rFonts w:ascii="Lucida Bright" w:hAnsi="Lucida Bright"/>
-          <w:sz w:val="28"/>
-          <w:szCs w:val="28"/>
-          <w:vertAlign w:val="superscript"/>
-        </w:rPr>
-        <w:t>2</w:t>
-      </w:r>
-      <w:r>
-        <w:rPr>
-          <w:rFonts w:ascii="Lucida Bright" w:hAnsi="Lucida Bright"/>
-          <w:sz w:val="28"/>
-          <w:szCs w:val="28"/>
-        </w:rPr>
-        <w:t>) and being 25 floors high to accommodate all 12000+ students from our kindergarten, preschool, middle school and high school who are all eligible for Almitas University scholarships.  </w:t>
-      </w:r>
-    </w:p>
-    <w:p>
-      <w:pPr>
-        <w:rPr>
-          <w:rFonts w:ascii="Lucida Bright" w:hAnsi="Lucida Bright"/>
-          <w:sz w:val="28"/>
-          <w:szCs w:val="28"/>
-        </w:rPr>
-      </w:pPr>
-      <w:r>
-        <w:rPr>
-          <w:rFonts w:ascii="Lucida Bright" w:hAnsi="Lucida Bright"/>
-          <w:sz w:val="28"/>
-          <w:szCs w:val="28"/>
-        </w:rPr>
-        <w:t>Your child can literally stay in the same education system for a quarter of their lives, never leaving their friends or having to adjust to a new environment surrounded by the most state-of-the-art equipment and facilities that are regularly maintained and annually replaced. We have 3 pools: a diving pool, competition pool and what is basically a mini water park; A court or field exists for every mainstream sport and a few multi-purpose ones for less popular sports; at least one science lab for every floor and a canteen run by Almitas’ finest chefs who are given a generous budget to work with. </w:t>
-      </w:r>
-    </w:p>
-    <w:p>
-      <w:pPr>
-        <w:rPr>
-          <w:rFonts w:ascii="Lucida Bright" w:hAnsi="Lucida Bright"/>
-          <w:sz w:val="28"/>
-          <w:szCs w:val="28"/>
-        </w:rPr>
-      </w:pPr>
-      <w:r>
-        <w:rPr>
-          <w:rFonts w:ascii="Lucida Bright" w:hAnsi="Lucida Bright"/>
-          <w:sz w:val="28"/>
-          <w:szCs w:val="28"/>
-        </w:rPr>
         <w:t> </w:t>
       </w:r>
     </w:p>
@@ -16150,9 +16272,26 @@
           <w:rFonts w:ascii="Lucida Bright" w:hAnsi="Lucida Bright"/>
           <w:sz w:val="28"/>
           <w:szCs w:val="28"/>
+        </w:rPr>
+        <w:t> </w:t>
+      </w:r>
+    </w:p>
+    <w:p>
+      <w:pPr>
+        <w:rPr>
+          <w:rFonts w:ascii="Lucida Bright" w:hAnsi="Lucida Bright"/>
+          <w:sz w:val="28"/>
+          <w:szCs w:val="28"/>
+        </w:rPr>
+      </w:pPr>
+      <w:r>
+        <w:rPr>
+          <w:rFonts w:ascii="Lucida Bright" w:hAnsi="Lucida Bright"/>
+          <w:sz w:val="28"/>
+          <w:szCs w:val="28"/>
           <w:u w:val="single"/>
         </w:rPr>
-        <w:t>Almitas Academy Ad extract</w:t>
+        <w:t>The Ideal</w:t>
       </w:r>
       <w:r>
         <w:rPr>
@@ -16177,7 +16316,75 @@
           <w:sz w:val="28"/>
           <w:szCs w:val="28"/>
         </w:rPr>
-        <w:t>With too much to give we continue to give you more as our campus was voted “The most beautiful place in Almitas” with our spotless paths, rich and natural scenery somehow complementing the futuristic architecture and a rooftop view to die for.  </w:t>
+        <w:t>By Juliet Verdant in day 1, year 2000. </w:t>
+      </w:r>
+    </w:p>
+    <w:p>
+      <w:pPr>
+        <w:rPr>
+          <w:rFonts w:ascii="Lucida Bright" w:hAnsi="Lucida Bright"/>
+          <w:sz w:val="28"/>
+          <w:szCs w:val="28"/>
+        </w:rPr>
+      </w:pPr>
+      <w:r>
+        <w:rPr>
+          <w:rFonts w:ascii="Lucida Bright" w:hAnsi="Lucida Bright"/>
+          <w:sz w:val="28"/>
+          <w:szCs w:val="28"/>
+        </w:rPr>
+        <w:t>It is the beginning of another day, another decade, another century and another millennium. What possibilities could the future hold for this arbitrary concept known as a period of time.  </w:t>
+      </w:r>
+    </w:p>
+    <w:p>
+      <w:pPr>
+        <w:rPr>
+          <w:rFonts w:ascii="Lucida Bright" w:hAnsi="Lucida Bright"/>
+          <w:sz w:val="28"/>
+          <w:szCs w:val="28"/>
+        </w:rPr>
+      </w:pPr>
+      <w:r>
+        <w:rPr>
+          <w:rFonts w:ascii="Lucida Bright" w:hAnsi="Lucida Bright"/>
+          <w:sz w:val="28"/>
+          <w:szCs w:val="28"/>
+        </w:rPr>
+        <w:t>Let us imagine it! Imagine a world of order, one devoid of “war” (A game and film term for large scale conflicts), with the people united, happy and working towards a better future for all of humanity.  </w:t>
+      </w:r>
+    </w:p>
+    <w:p>
+      <w:pPr>
+        <w:rPr>
+          <w:rFonts w:ascii="Lucida Bright" w:hAnsi="Lucida Bright"/>
+          <w:sz w:val="28"/>
+          <w:szCs w:val="28"/>
+        </w:rPr>
+      </w:pPr>
+      <w:r>
+        <w:rPr>
+          <w:rFonts w:ascii="Lucida Bright" w:hAnsi="Lucida Bright"/>
+          <w:sz w:val="28"/>
+          <w:szCs w:val="28"/>
+        </w:rPr>
+        <w:t>The thousands of cultures and languages which originated from formerly isolated groups being narrowed to down to 10 and perhaps, in a few decades, to one. </w:t>
+      </w:r>
+    </w:p>
+    <w:p>
+      <w:pPr>
+        <w:rPr>
+          <w:rFonts w:ascii="Lucida Bright" w:hAnsi="Lucida Bright"/>
+          <w:sz w:val="28"/>
+          <w:szCs w:val="28"/>
+        </w:rPr>
+      </w:pPr>
+      <w:r>
+        <w:rPr>
+          <w:rFonts w:ascii="Lucida Bright" w:hAnsi="Lucida Bright"/>
+          <w:sz w:val="28"/>
+          <w:szCs w:val="28"/>
+        </w:rPr>
+        <w:t>One where society is a well-oiled machine with all of its parts in perfect harmony. Everyone knows what is right and wrong with no uncertainties as everything is black and white. </w:t>
       </w:r>
     </w:p>
     <w:p>
@@ -16210,8 +16417,137 @@
           <w:rFonts w:ascii="Lucida Bright" w:hAnsi="Lucida Bright"/>
           <w:sz w:val="28"/>
           <w:szCs w:val="28"/>
-        </w:rPr>
-        <w:t>Almitas Academy is located in Omicron 046 047 054 053, right in the centre of row 3. </w:t>
+          <w:u w:val="single"/>
+        </w:rPr>
+        <w:t>The Ideal</w:t>
+      </w:r>
+      <w:r>
+        <w:rPr>
+          <w:rFonts w:ascii="Lucida Bright" w:hAnsi="Lucida Bright"/>
+          <w:sz w:val="28"/>
+          <w:szCs w:val="28"/>
+        </w:rPr>
+        <w:t> </w:t>
+      </w:r>
+    </w:p>
+    <w:p>
+      <w:pPr>
+        <w:rPr>
+          <w:rFonts w:ascii="Lucida Bright" w:hAnsi="Lucida Bright"/>
+          <w:sz w:val="28"/>
+          <w:szCs w:val="28"/>
+        </w:rPr>
+      </w:pPr>
+      <w:r>
+        <w:rPr>
+          <w:rFonts w:ascii="Lucida Bright" w:hAnsi="Lucida Bright"/>
+          <w:sz w:val="28"/>
+          <w:szCs w:val="28"/>
+        </w:rPr>
+        <w:t>A world where everyone knows the love of our God, the sacrifice of his son Jesus Christ and is filled with the spirit.  </w:t>
+      </w:r>
+    </w:p>
+    <w:p>
+      <w:pPr>
+        <w:rPr>
+          <w:rFonts w:ascii="Lucida Bright" w:hAnsi="Lucida Bright"/>
+          <w:sz w:val="28"/>
+          <w:szCs w:val="28"/>
+        </w:rPr>
+      </w:pPr>
+      <w:r>
+        <w:rPr>
+          <w:rFonts w:ascii="Lucida Bright" w:hAnsi="Lucida Bright"/>
+          <w:sz w:val="28"/>
+          <w:szCs w:val="28"/>
+        </w:rPr>
+        <w:t>Truly, we are blessed as this is our reality! </w:t>
+      </w:r>
+    </w:p>
+    <w:p>
+      <w:pPr>
+        <w:rPr>
+          <w:rFonts w:ascii="Lucida Bright" w:hAnsi="Lucida Bright"/>
+          <w:sz w:val="28"/>
+          <w:szCs w:val="28"/>
+        </w:rPr>
+      </w:pPr>
+      <w:r>
+        <w:rPr>
+          <w:rFonts w:ascii="Lucida Bright" w:hAnsi="Lucida Bright"/>
+          <w:sz w:val="28"/>
+          <w:szCs w:val="28"/>
+        </w:rPr>
+        <w:t> </w:t>
+      </w:r>
+    </w:p>
+    <w:p>
+      <w:pPr>
+        <w:rPr>
+          <w:rFonts w:ascii="Lucida Bright" w:hAnsi="Lucida Bright"/>
+          <w:sz w:val="28"/>
+          <w:szCs w:val="28"/>
+        </w:rPr>
+      </w:pPr>
+      <w:r>
+        <w:rPr>
+          <w:rFonts w:ascii="Lucida Bright" w:hAnsi="Lucida Bright"/>
+          <w:sz w:val="28"/>
+          <w:szCs w:val="28"/>
+          <w:u w:val="single"/>
+        </w:rPr>
+        <w:t>A “New” Race</w:t>
+      </w:r>
+      <w:r>
+        <w:rPr>
+          <w:rFonts w:ascii="Lucida Bright" w:hAnsi="Lucida Bright"/>
+          <w:sz w:val="28"/>
+          <w:szCs w:val="28"/>
+        </w:rPr>
+        <w:t> </w:t>
+      </w:r>
+    </w:p>
+    <w:p>
+      <w:pPr>
+        <w:rPr>
+          <w:rFonts w:ascii="Lucida Bright" w:hAnsi="Lucida Bright"/>
+          <w:sz w:val="28"/>
+          <w:szCs w:val="28"/>
+        </w:rPr>
+      </w:pPr>
+      <w:r>
+        <w:rPr>
+          <w:rFonts w:ascii="Lucida Bright" w:hAnsi="Lucida Bright"/>
+          <w:sz w:val="28"/>
+          <w:szCs w:val="28"/>
+        </w:rPr>
+        <w:t>By Professor Bella Richter in day 304, year 1984. </w:t>
+      </w:r>
+    </w:p>
+    <w:p>
+      <w:pPr>
+        <w:rPr>
+          <w:rFonts w:ascii="Lucida Bright" w:hAnsi="Lucida Bright"/>
+          <w:sz w:val="28"/>
+          <w:szCs w:val="28"/>
+        </w:rPr>
+      </w:pPr>
+      <w:r>
+        <w:rPr>
+          <w:rFonts w:ascii="Lucida Bright" w:hAnsi="Lucida Bright"/>
+          <w:sz w:val="28"/>
+          <w:szCs w:val="28"/>
+        </w:rPr>
+        <w:t xml:space="preserve">There used to be races for humans in the past, not the measure of speed kind but a form of categorization for people from different countries. This was at the time where people still had vastly different skin shades and facial features but now its is generally accepted that we are all of one “race” as everyone looks similar with the only thing distinguishing us from far distances being our (thankfully) large range of hair colours and styles. However, I </w:t>
+      </w:r>
+      <w:r>
+        <w:rPr>
+          <w:rFonts w:ascii="Lucida Bright" w:hAnsi="Lucida Bright"/>
+          <w:sz w:val="28"/>
+          <w:szCs w:val="28"/>
+        </w:rPr>
+        <w:lastRenderedPageBreak/>
+        <w:t>have discovered a “new” race which I’ve decided to coin as “Charaks.” </w:t>
       </w:r>
     </w:p>
     <w:p>
@@ -16244,18 +16580,10 @@
           <w:rFonts w:ascii="Lucida Bright" w:hAnsi="Lucida Bright"/>
           <w:sz w:val="28"/>
           <w:szCs w:val="28"/>
-        </w:rPr>
-        <w:t>So, what’re you waiting for? Sign your child up now, spaces are limited!” </w:t>
-      </w:r>
-    </w:p>
-    <w:p>
-      <w:pPr>
-        <w:rPr>
-          <w:rFonts w:ascii="Lucida Bright" w:hAnsi="Lucida Bright"/>
-          <w:sz w:val="28"/>
-          <w:szCs w:val="28"/>
-        </w:rPr>
-      </w:pPr>
+          <w:u w:val="single"/>
+        </w:rPr>
+        <w:t>A “New” Race</w:t>
+      </w:r>
       <w:r>
         <w:rPr>
           <w:rFonts w:ascii="Lucida Bright" w:hAnsi="Lucida Bright"/>
@@ -16279,368 +16607,7 @@
           <w:sz w:val="28"/>
           <w:szCs w:val="28"/>
         </w:rPr>
-        <w:t> </w:t>
-      </w:r>
-    </w:p>
-    <w:p>
-      <w:pPr>
-        <w:rPr>
-          <w:rFonts w:ascii="Lucida Bright" w:hAnsi="Lucida Bright"/>
-          <w:sz w:val="28"/>
-          <w:szCs w:val="28"/>
-        </w:rPr>
-      </w:pPr>
-      <w:r>
-        <w:rPr>
-          <w:rFonts w:ascii="Lucida Bright" w:hAnsi="Lucida Bright"/>
-          <w:sz w:val="28"/>
-          <w:szCs w:val="28"/>
-          <w:u w:val="single"/>
-        </w:rPr>
-        <w:t>The Ideal</w:t>
-      </w:r>
-      <w:r>
-        <w:rPr>
-          <w:rFonts w:ascii="Lucida Bright" w:hAnsi="Lucida Bright"/>
-          <w:sz w:val="28"/>
-          <w:szCs w:val="28"/>
-        </w:rPr>
-        <w:t> </w:t>
-      </w:r>
-    </w:p>
-    <w:p>
-      <w:pPr>
-        <w:rPr>
-          <w:rFonts w:ascii="Lucida Bright" w:hAnsi="Lucida Bright"/>
-          <w:sz w:val="28"/>
-          <w:szCs w:val="28"/>
-        </w:rPr>
-      </w:pPr>
-      <w:r>
-        <w:rPr>
-          <w:rFonts w:ascii="Lucida Bright" w:hAnsi="Lucida Bright"/>
-          <w:sz w:val="28"/>
-          <w:szCs w:val="28"/>
-        </w:rPr>
-        <w:t>By Juliet Verdant in day 1, year 2000. </w:t>
-      </w:r>
-    </w:p>
-    <w:p>
-      <w:pPr>
-        <w:rPr>
-          <w:rFonts w:ascii="Lucida Bright" w:hAnsi="Lucida Bright"/>
-          <w:sz w:val="28"/>
-          <w:szCs w:val="28"/>
-        </w:rPr>
-      </w:pPr>
-      <w:r>
-        <w:rPr>
-          <w:rFonts w:ascii="Lucida Bright" w:hAnsi="Lucida Bright"/>
-          <w:sz w:val="28"/>
-          <w:szCs w:val="28"/>
-        </w:rPr>
-        <w:t xml:space="preserve">It is the beginning of another day, another decade, another </w:t>
-      </w:r>
-      <w:proofErr w:type="gramStart"/>
-      <w:r>
-        <w:rPr>
-          <w:rFonts w:ascii="Lucida Bright" w:hAnsi="Lucida Bright"/>
-          <w:sz w:val="28"/>
-          <w:szCs w:val="28"/>
-        </w:rPr>
-        <w:t>century</w:t>
-      </w:r>
-      <w:proofErr w:type="gramEnd"/>
-      <w:r>
-        <w:rPr>
-          <w:rFonts w:ascii="Lucida Bright" w:hAnsi="Lucida Bright"/>
-          <w:sz w:val="28"/>
-          <w:szCs w:val="28"/>
-        </w:rPr>
-        <w:t xml:space="preserve"> and another millennium. What possibilities could the </w:t>
-      </w:r>
-      <w:r>
-        <w:rPr>
-          <w:rFonts w:ascii="Lucida Bright" w:hAnsi="Lucida Bright"/>
-          <w:sz w:val="28"/>
-          <w:szCs w:val="28"/>
-        </w:rPr>
-        <w:lastRenderedPageBreak/>
-        <w:t>future hold for this arbitrary concept known as a period of time.  </w:t>
-      </w:r>
-    </w:p>
-    <w:p>
-      <w:pPr>
-        <w:rPr>
-          <w:rFonts w:ascii="Lucida Bright" w:hAnsi="Lucida Bright"/>
-          <w:sz w:val="28"/>
-          <w:szCs w:val="28"/>
-        </w:rPr>
-      </w:pPr>
-      <w:r>
-        <w:rPr>
-          <w:rFonts w:ascii="Lucida Bright" w:hAnsi="Lucida Bright"/>
-          <w:sz w:val="28"/>
-          <w:szCs w:val="28"/>
-        </w:rPr>
-        <w:t>Let us imagine it! Imagine a world of order, one devoid of “war” (A game and film term for large scale conflicts), with the people united, happy and working towards a better future for all of humanity.  </w:t>
-      </w:r>
-    </w:p>
-    <w:p>
-      <w:pPr>
-        <w:rPr>
-          <w:rFonts w:ascii="Lucida Bright" w:hAnsi="Lucida Bright"/>
-          <w:sz w:val="28"/>
-          <w:szCs w:val="28"/>
-        </w:rPr>
-      </w:pPr>
-      <w:r>
-        <w:rPr>
-          <w:rFonts w:ascii="Lucida Bright" w:hAnsi="Lucida Bright"/>
-          <w:sz w:val="28"/>
-          <w:szCs w:val="28"/>
-        </w:rPr>
-        <w:t>The thousands of cultures and languages which originated from formerly isolated groups being narrowed to down to 10 and perhaps, in a few decades, to one. </w:t>
-      </w:r>
-    </w:p>
-    <w:p>
-      <w:pPr>
-        <w:rPr>
-          <w:rFonts w:ascii="Lucida Bright" w:hAnsi="Lucida Bright"/>
-          <w:sz w:val="28"/>
-          <w:szCs w:val="28"/>
-        </w:rPr>
-      </w:pPr>
-      <w:r>
-        <w:rPr>
-          <w:rFonts w:ascii="Lucida Bright" w:hAnsi="Lucida Bright"/>
-          <w:sz w:val="28"/>
-          <w:szCs w:val="28"/>
-        </w:rPr>
-        <w:t>One where society is a well-oiled machine with all of its parts in perfect harmony. Everyone knows what is right and wrong with no uncertainties as everything is black and white. </w:t>
-      </w:r>
-    </w:p>
-    <w:p>
-      <w:pPr>
-        <w:rPr>
-          <w:rFonts w:ascii="Lucida Bright" w:hAnsi="Lucida Bright"/>
-          <w:sz w:val="28"/>
-          <w:szCs w:val="28"/>
-        </w:rPr>
-      </w:pPr>
-      <w:r>
-        <w:rPr>
-          <w:rFonts w:ascii="Lucida Bright" w:hAnsi="Lucida Bright"/>
-          <w:sz w:val="28"/>
-          <w:szCs w:val="28"/>
-        </w:rPr>
-        <w:t>… </w:t>
-      </w:r>
-    </w:p>
-    <w:p>
-      <w:pPr>
-        <w:rPr>
-          <w:rFonts w:ascii="Lucida Bright" w:hAnsi="Lucida Bright"/>
-          <w:sz w:val="28"/>
-          <w:szCs w:val="28"/>
-        </w:rPr>
-      </w:pPr>
-      <w:r>
-        <w:rPr>
-          <w:rFonts w:ascii="Lucida Bright" w:hAnsi="Lucida Bright"/>
-          <w:sz w:val="28"/>
-          <w:szCs w:val="28"/>
-          <w:u w:val="single"/>
-        </w:rPr>
-        <w:t>The Ideal</w:t>
-      </w:r>
-      <w:r>
-        <w:rPr>
-          <w:rFonts w:ascii="Lucida Bright" w:hAnsi="Lucida Bright"/>
-          <w:sz w:val="28"/>
-          <w:szCs w:val="28"/>
-        </w:rPr>
-        <w:t> </w:t>
-      </w:r>
-    </w:p>
-    <w:p>
-      <w:pPr>
-        <w:rPr>
-          <w:rFonts w:ascii="Lucida Bright" w:hAnsi="Lucida Bright"/>
-          <w:sz w:val="28"/>
-          <w:szCs w:val="28"/>
-        </w:rPr>
-      </w:pPr>
-      <w:r>
-        <w:rPr>
-          <w:rFonts w:ascii="Lucida Bright" w:hAnsi="Lucida Bright"/>
-          <w:sz w:val="28"/>
-          <w:szCs w:val="28"/>
-        </w:rPr>
-        <w:t>A world where everyone knows the love of our God, the sacrifice of his son Jesus Christ and is filled with the spirit.  </w:t>
-      </w:r>
-    </w:p>
-    <w:p>
-      <w:pPr>
-        <w:rPr>
-          <w:rFonts w:ascii="Lucida Bright" w:hAnsi="Lucida Bright"/>
-          <w:sz w:val="28"/>
-          <w:szCs w:val="28"/>
-        </w:rPr>
-      </w:pPr>
-      <w:r>
-        <w:rPr>
-          <w:rFonts w:ascii="Lucida Bright" w:hAnsi="Lucida Bright"/>
-          <w:sz w:val="28"/>
-          <w:szCs w:val="28"/>
-        </w:rPr>
-        <w:t>Truly, we are blessed as this is our reality! </w:t>
-      </w:r>
-    </w:p>
-    <w:p>
-      <w:pPr>
-        <w:rPr>
-          <w:rFonts w:ascii="Lucida Bright" w:hAnsi="Lucida Bright"/>
-          <w:sz w:val="28"/>
-          <w:szCs w:val="28"/>
-        </w:rPr>
-      </w:pPr>
-      <w:r>
-        <w:rPr>
-          <w:rFonts w:ascii="Lucida Bright" w:hAnsi="Lucida Bright"/>
-          <w:sz w:val="28"/>
-          <w:szCs w:val="28"/>
-        </w:rPr>
-        <w:t> </w:t>
-      </w:r>
-    </w:p>
-    <w:p>
-      <w:pPr>
-        <w:rPr>
-          <w:rFonts w:ascii="Lucida Bright" w:hAnsi="Lucida Bright"/>
-          <w:sz w:val="28"/>
-          <w:szCs w:val="28"/>
-        </w:rPr>
-      </w:pPr>
-      <w:r>
-        <w:rPr>
-          <w:rFonts w:ascii="Lucida Bright" w:hAnsi="Lucida Bright"/>
-          <w:sz w:val="28"/>
-          <w:szCs w:val="28"/>
-          <w:u w:val="single"/>
-        </w:rPr>
-        <w:t>A “New” Race</w:t>
-      </w:r>
-      <w:r>
-        <w:rPr>
-          <w:rFonts w:ascii="Lucida Bright" w:hAnsi="Lucida Bright"/>
-          <w:sz w:val="28"/>
-          <w:szCs w:val="28"/>
-        </w:rPr>
-        <w:t> </w:t>
-      </w:r>
-    </w:p>
-    <w:p>
-      <w:pPr>
-        <w:rPr>
-          <w:rFonts w:ascii="Lucida Bright" w:hAnsi="Lucida Bright"/>
-          <w:sz w:val="28"/>
-          <w:szCs w:val="28"/>
-        </w:rPr>
-      </w:pPr>
-      <w:r>
-        <w:rPr>
-          <w:rFonts w:ascii="Lucida Bright" w:hAnsi="Lucida Bright"/>
-          <w:sz w:val="28"/>
-          <w:szCs w:val="28"/>
-        </w:rPr>
-        <w:t>By Professor Bella Richter in day 304, year 1984. </w:t>
-      </w:r>
-    </w:p>
-    <w:p>
-      <w:pPr>
-        <w:rPr>
-          <w:rFonts w:ascii="Lucida Bright" w:hAnsi="Lucida Bright"/>
-          <w:sz w:val="28"/>
-          <w:szCs w:val="28"/>
-        </w:rPr>
-      </w:pPr>
-      <w:r>
-        <w:rPr>
-          <w:rFonts w:ascii="Lucida Bright" w:hAnsi="Lucida Bright"/>
-          <w:sz w:val="28"/>
-          <w:szCs w:val="28"/>
-        </w:rPr>
-        <w:t>There used to be races for humans in the past, not the measure of speed kind but a form of categorization for people from different countries. This was at the time where people still had vastly different skin shades and facial features but now its is generally accepted that we are all of one “race” as everyone looks similar with the only thing distinguishing us from far distances being our (thankfully) large range of hair colours and styles. However, I have discovered a “new” race which I’ve decided to coin as “Charaks.” </w:t>
-      </w:r>
-    </w:p>
-    <w:p>
-      <w:pPr>
-        <w:rPr>
-          <w:rFonts w:ascii="Lucida Bright" w:hAnsi="Lucida Bright"/>
-          <w:sz w:val="28"/>
-          <w:szCs w:val="28"/>
-        </w:rPr>
-      </w:pPr>
-      <w:r>
-        <w:rPr>
-          <w:rFonts w:ascii="Lucida Bright" w:hAnsi="Lucida Bright"/>
-          <w:sz w:val="28"/>
-          <w:szCs w:val="28"/>
-        </w:rPr>
-        <w:t>… </w:t>
-      </w:r>
-    </w:p>
-    <w:p>
-      <w:pPr>
-        <w:rPr>
-          <w:rFonts w:ascii="Lucida Bright" w:hAnsi="Lucida Bright"/>
-          <w:sz w:val="28"/>
-          <w:szCs w:val="28"/>
-        </w:rPr>
-      </w:pPr>
-      <w:r>
-        <w:rPr>
-          <w:rFonts w:ascii="Lucida Bright" w:hAnsi="Lucida Bright"/>
-          <w:sz w:val="28"/>
-          <w:szCs w:val="28"/>
-          <w:u w:val="single"/>
-        </w:rPr>
-        <w:t>A “New” Race</w:t>
-      </w:r>
-      <w:r>
-        <w:rPr>
-          <w:rFonts w:ascii="Lucida Bright" w:hAnsi="Lucida Bright"/>
-          <w:sz w:val="28"/>
-          <w:szCs w:val="28"/>
-        </w:rPr>
-        <w:t> </w:t>
-      </w:r>
-    </w:p>
-    <w:p>
-      <w:pPr>
-        <w:rPr>
-          <w:rFonts w:ascii="Lucida Bright" w:hAnsi="Lucida Bright"/>
-          <w:sz w:val="28"/>
-          <w:szCs w:val="28"/>
-        </w:rPr>
-      </w:pPr>
-      <w:r>
-        <w:rPr>
-          <w:rFonts w:ascii="Lucida Bright" w:hAnsi="Lucida Bright"/>
-          <w:sz w:val="28"/>
-          <w:szCs w:val="28"/>
-        </w:rPr>
-        <w:t xml:space="preserve">These “Charaks” may look similar to everyone else but are actually fundamentally different: they experience emotions more intensely, are more unpredictable, show more than one </w:t>
-      </w:r>
-      <w:r>
-        <w:rPr>
-          <w:rFonts w:ascii="Lucida Bright" w:hAnsi="Lucida Bright"/>
-          <w:sz w:val="28"/>
-          <w:szCs w:val="28"/>
-        </w:rPr>
-        <w:lastRenderedPageBreak/>
-        <w:t>personality trait and are more likely to cause conflict. I called them a new race for dramatic effect but in reality, they have been by our side from the very beginning. </w:t>
+        <w:t>These “Charaks” may look similar to everyone else but are actually fundamentally different: they experience emotions more intensely, are more unpredictable, show more than one personality trait and are more likely to cause conflict. I called them a new race for dramatic effect but in reality, they have been by our side from the very beginning. </w:t>
       </w:r>
     </w:p>
     <w:p>
@@ -16889,7 +16856,7 @@
 </file>
 
 <file path=word/numbering.xml><?xml version="1.0" encoding="utf-8"?>
-<w:numbering xmlns:wpc="http://schemas.microsoft.com/office/word/2010/wordprocessingCanvas" xmlns:cx="http://schemas.microsoft.com/office/drawing/2014/chartex" xmlns:cx1="http://schemas.microsoft.com/office/drawing/2015/9/8/chartex" xmlns:cx2="http://schemas.microsoft.com/office/drawing/2015/10/21/chartex" xmlns:cx3="http://schemas.microsoft.com/office/drawing/2016/5/9/chartex" xmlns:cx4="http://schemas.microsoft.com/office/drawing/2016/5/10/chartex" xmlns:cx5="http://schemas.microsoft.com/office/drawing/2016/5/11/chartex" xmlns:cx6="http://schemas.microsoft.com/office/drawing/2016/5/12/chartex" xmlns:cx7="http://schemas.microsoft.com/office/drawing/2016/5/13/chartex" xmlns:cx8="http://schemas.microsoft.com/office/drawing/2016/5/14/chartex" xmlns:mc="http://schemas.openxmlformats.org/markup-compatibility/2006" xmlns:aink="http://schemas.microsoft.com/office/drawing/2016/ink" xmlns:am3d="http://schemas.microsoft.com/office/drawing/2017/model3d" xmlns:o="urn:schemas-microsoft-com:office:office" xmlns:r="http://schemas.openxmlformats.org/officeDocument/2006/relationships" xmlns:m="http://schemas.openxmlformats.org/officeDocument/2006/math" xmlns:v="urn:schemas-microsoft-com:vml" xmlns:wp14="http://schemas.microsoft.com/office/word/2010/wordprocessingDrawing" xmlns:wp="http://schemas.openxmlformats.org/drawingml/2006/wordprocessingDrawing" xmlns:w10="urn:schemas-microsoft-com:office:word" xmlns:w="http://schemas.openxmlformats.org/wordprocessingml/2006/main" xmlns:w14="http://schemas.microsoft.com/office/word/2010/wordml" xmlns:w15="http://schemas.microsoft.com/office/word/2012/wordml" xmlns:w16cid="http://schemas.microsoft.com/office/word/2016/wordml/cid" xmlns:w16se="http://schemas.microsoft.com/office/word/2015/wordml/symex" xmlns:wpg="http://schemas.microsoft.com/office/word/2010/wordprocessingGroup" xmlns:wpi="http://schemas.microsoft.com/office/word/2010/wordprocessingInk" xmlns:wne="http://schemas.microsoft.com/office/word/2006/wordml" xmlns:wps="http://schemas.microsoft.com/office/word/2010/wordprocessingShape" mc:Ignorable="w14 w15 w16se w16cid wp14">
+<w:numbering xmlns:wpc="http://schemas.microsoft.com/office/word/2010/wordprocessingCanvas" xmlns:cx="http://schemas.microsoft.com/office/drawing/2014/chartex" xmlns:cx1="http://schemas.microsoft.com/office/drawing/2015/9/8/chartex" xmlns:cx2="http://schemas.microsoft.com/office/drawing/2015/10/21/chartex" xmlns:cx3="http://schemas.microsoft.com/office/drawing/2016/5/9/chartex" xmlns:cx4="http://schemas.microsoft.com/office/drawing/2016/5/10/chartex" xmlns:cx5="http://schemas.microsoft.com/office/drawing/2016/5/11/chartex" xmlns:cx6="http://schemas.microsoft.com/office/drawing/2016/5/12/chartex" xmlns:cx7="http://schemas.microsoft.com/office/drawing/2016/5/13/chartex" xmlns:cx8="http://schemas.microsoft.com/office/drawing/2016/5/14/chartex" xmlns:mc="http://schemas.openxmlformats.org/markup-compatibility/2006" xmlns:aink="http://schemas.microsoft.com/office/drawing/2016/ink" xmlns:am3d="http://schemas.microsoft.com/office/drawing/2017/model3d" xmlns:o="urn:schemas-microsoft-com:office:office" xmlns:r="http://schemas.openxmlformats.org/officeDocument/2006/relationships" xmlns:m="http://schemas.openxmlformats.org/officeDocument/2006/math" xmlns:v="urn:schemas-microsoft-com:vml" xmlns:wp14="http://schemas.microsoft.com/office/word/2010/wordprocessingDrawing" xmlns:wp="http://schemas.openxmlformats.org/drawingml/2006/wordprocessingDrawing" xmlns:w10="urn:schemas-microsoft-com:office:word" xmlns:w="http://schemas.openxmlformats.org/wordprocessingml/2006/main" xmlns:w14="http://schemas.microsoft.com/office/word/2010/wordml" xmlns:w15="http://schemas.microsoft.com/office/word/2012/wordml" xmlns:w16cex="http://schemas.microsoft.com/office/word/2018/wordml/cex" xmlns:w16cid="http://schemas.microsoft.com/office/word/2016/wordml/cid" xmlns:w16="http://schemas.microsoft.com/office/word/2018/wordml" xmlns:w16se="http://schemas.microsoft.com/office/word/2015/wordml/symex" xmlns:wpg="http://schemas.microsoft.com/office/word/2010/wordprocessingGroup" xmlns:wpi="http://schemas.microsoft.com/office/word/2010/wordprocessingInk" xmlns:wne="http://schemas.microsoft.com/office/word/2006/wordml" xmlns:wps="http://schemas.microsoft.com/office/word/2010/wordprocessingShape" mc:Ignorable="w14 w15 w16se w16cid w16 w16cex wp14">
   <w:abstractNum w:abstractNumId="0" w15:restartNumberingAfterBreak="0">
     <w:nsid w:val="013B64CA"/>
     <w:multiLevelType w:val="multilevel"/>
@@ -19362,7 +19329,7 @@
 </file>
 
 <file path=word/styles.xml><?xml version="1.0" encoding="utf-8"?>
-<w:styles xmlns:mc="http://schemas.openxmlformats.org/markup-compatibility/2006" xmlns:r="http://schemas.openxmlformats.org/officeDocument/2006/relationships" xmlns:w="http://schemas.openxmlformats.org/wordprocessingml/2006/main" xmlns:w14="http://schemas.microsoft.com/office/word/2010/wordml" xmlns:w15="http://schemas.microsoft.com/office/word/2012/wordml" xmlns:w16cid="http://schemas.microsoft.com/office/word/2016/wordml/cid" xmlns:w16se="http://schemas.microsoft.com/office/word/2015/wordml/symex" mc:Ignorable="w14 w15 w16se w16cid">
+<w:styles xmlns:mc="http://schemas.openxmlformats.org/markup-compatibility/2006" xmlns:r="http://schemas.openxmlformats.org/officeDocument/2006/relationships" xmlns:w="http://schemas.openxmlformats.org/wordprocessingml/2006/main" xmlns:w14="http://schemas.microsoft.com/office/word/2010/wordml" xmlns:w15="http://schemas.microsoft.com/office/word/2012/wordml" xmlns:w16cex="http://schemas.microsoft.com/office/word/2018/wordml/cex" xmlns:w16cid="http://schemas.microsoft.com/office/word/2016/wordml/cid" xmlns:w16="http://schemas.microsoft.com/office/word/2018/wordml" xmlns:w16se="http://schemas.microsoft.com/office/word/2015/wordml/symex" mc:Ignorable="w14 w15 w16se w16cid w16 w16cex">
   <w:docDefaults>
     <w:rPrDefault>
       <w:rPr>
@@ -20283,7 +20250,7 @@
 </file>
 
 <file path=customXml/itemProps1.xml><?xml version="1.0" encoding="utf-8"?>
-<ds:datastoreItem xmlns:ds="http://schemas.openxmlformats.org/officeDocument/2006/customXml" ds:itemID="{334918FC-B23B-4CF1-90F2-2257AD8ED0EC}">
+<ds:datastoreItem xmlns:ds="http://schemas.openxmlformats.org/officeDocument/2006/customXml" ds:itemID="{F87116BC-0E03-4077-B446-CD9481567C9F}">
   <ds:schemaRefs>
     <ds:schemaRef ds:uri="http://schemas.openxmlformats.org/officeDocument/2006/bibliography"/>
   </ds:schemaRefs>

--- a/LovestuckAcademy.docx
+++ b/LovestuckAcademy.docx
@@ -886,20 +886,30 @@
         </w:rPr>
         <w:t>4 </w:t>
       </w:r>
+      <w:proofErr w:type="spellStart"/>
       <w:r>
         <w:rPr>
           <w:rFonts w:ascii="Lucida Bright" w:hAnsi="Lucida Bright" w:hint="eastAsia"/>
           <w:sz w:val="28"/>
           <w:szCs w:val="28"/>
         </w:rPr>
-        <w:t>こんにちはわたしはしんじんです。よろしくおねぎいします。</w:t>
-      </w:r>
+        <w:t>こんにちはわたしはしんじんです。よろしくおねぎいします</w:t>
+      </w:r>
+      <w:proofErr w:type="spellEnd"/>
       <w:r>
         <w:rPr>
           <w:rFonts w:ascii="Lucida Bright" w:hAnsi="Lucida Bright" w:hint="eastAsia"/>
           <w:sz w:val="28"/>
           <w:szCs w:val="28"/>
         </w:rPr>
+        <w:t>。</w:t>
+      </w:r>
+      <w:r>
+        <w:rPr>
+          <w:rFonts w:ascii="Lucida Bright" w:hAnsi="Lucida Bright" w:hint="eastAsia"/>
+          <w:sz w:val="28"/>
+          <w:szCs w:val="28"/>
+        </w:rPr>
         <w:t> </w:t>
       </w:r>
     </w:p>
@@ -1174,13 +1184,23 @@
         </w:rPr>
         <w:t>4 </w:t>
       </w:r>
+      <w:proofErr w:type="spellStart"/>
       <w:r>
         <w:rPr>
           <w:rFonts w:ascii="Lucida Bright" w:hAnsi="Lucida Bright" w:hint="eastAsia"/>
           <w:sz w:val="28"/>
           <w:szCs w:val="28"/>
         </w:rPr>
-        <w:t>こんにちはわたしはしんじんです。よろしくおねぎいします。</w:t>
+        <w:t>こんにちはわたしはしんじんです。よろしくおねぎいします</w:t>
+      </w:r>
+      <w:proofErr w:type="spellEnd"/>
+      <w:r>
+        <w:rPr>
+          <w:rFonts w:ascii="Lucida Bright" w:hAnsi="Lucida Bright" w:hint="eastAsia"/>
+          <w:sz w:val="28"/>
+          <w:szCs w:val="28"/>
+        </w:rPr>
+        <w:t>。</w:t>
       </w:r>
       <w:r>
         <w:rPr>
@@ -2917,6 +2937,7 @@
           <w:szCs w:val="28"/>
         </w:rPr>
       </w:pPr>
+      <w:proofErr w:type="spellStart"/>
       <w:r>
         <w:rPr>
           <w:rFonts w:ascii="Lucida Bright" w:hAnsi="Lucida Bright"/>
@@ -2927,6 +2948,7 @@
         </w:rPr>
         <w:t>LilithSad</w:t>
       </w:r>
+      <w:proofErr w:type="spellEnd"/>
       <w:r>
         <w:rPr>
           <w:rFonts w:ascii="Lucida Bright" w:hAnsi="Lucida Bright"/>
@@ -3347,24 +3369,60 @@
           <w:sz w:val="28"/>
           <w:szCs w:val="28"/>
         </w:rPr>
-        <w:t>…Heh… hehe…</w:t>
-      </w:r>
-    </w:p>
-    <w:p>
-      <w:pPr>
-        <w:rPr>
-          <w:rFonts w:ascii="Lucida Bright" w:hAnsi="Lucida Bright"/>
-          <w:sz w:val="28"/>
-          <w:szCs w:val="28"/>
-        </w:rPr>
-      </w:pPr>
-      <w:r>
-        <w:rPr>
-          <w:rFonts w:ascii="Lucida Bright" w:hAnsi="Lucida Bright"/>
-          <w:sz w:val="28"/>
-          <w:szCs w:val="28"/>
-        </w:rPr>
-        <w:t>Hahaha… ahahaHAHAHAHAHA!(laughs maniacally.)</w:t>
+        <w:t xml:space="preserve">…Heh… </w:t>
+      </w:r>
+      <w:proofErr w:type="spellStart"/>
+      <w:r>
+        <w:rPr>
+          <w:rFonts w:ascii="Lucida Bright" w:hAnsi="Lucida Bright"/>
+          <w:sz w:val="28"/>
+          <w:szCs w:val="28"/>
+        </w:rPr>
+        <w:t>hehe</w:t>
+      </w:r>
+      <w:proofErr w:type="spellEnd"/>
+      <w:r>
+        <w:rPr>
+          <w:rFonts w:ascii="Lucida Bright" w:hAnsi="Lucida Bright"/>
+          <w:sz w:val="28"/>
+          <w:szCs w:val="28"/>
+        </w:rPr>
+        <w:t>…</w:t>
+      </w:r>
+    </w:p>
+    <w:p>
+      <w:pPr>
+        <w:rPr>
+          <w:rFonts w:ascii="Lucida Bright" w:hAnsi="Lucida Bright"/>
+          <w:sz w:val="28"/>
+          <w:szCs w:val="28"/>
+        </w:rPr>
+      </w:pPr>
+      <w:r>
+        <w:rPr>
+          <w:rFonts w:ascii="Lucida Bright" w:hAnsi="Lucida Bright"/>
+          <w:sz w:val="28"/>
+          <w:szCs w:val="28"/>
+        </w:rPr>
+        <w:t xml:space="preserve">Hahaha… </w:t>
+      </w:r>
+      <w:proofErr w:type="spellStart"/>
+      <w:r>
+        <w:rPr>
+          <w:rFonts w:ascii="Lucida Bright" w:hAnsi="Lucida Bright"/>
+          <w:sz w:val="28"/>
+          <w:szCs w:val="28"/>
+        </w:rPr>
+        <w:t>ahahaHAHAHAHAHA</w:t>
+      </w:r>
+      <w:proofErr w:type="spellEnd"/>
+      <w:r>
+        <w:rPr>
+          <w:rFonts w:ascii="Lucida Bright" w:hAnsi="Lucida Bright"/>
+          <w:sz w:val="28"/>
+          <w:szCs w:val="28"/>
+        </w:rPr>
+        <w:t>!(laughs maniacally.)</w:t>
       </w:r>
     </w:p>
     <w:p>
@@ -3443,6 +3501,7 @@
           <w:szCs w:val="28"/>
         </w:rPr>
       </w:pPr>
+      <w:proofErr w:type="spellStart"/>
       <w:r>
         <w:rPr>
           <w:rFonts w:ascii="Lucida Bright" w:hAnsi="Lucida Bright"/>
@@ -3453,6 +3512,7 @@
         </w:rPr>
         <w:t>LilithNormal</w:t>
       </w:r>
+      <w:proofErr w:type="spellEnd"/>
       <w:r>
         <w:rPr>
           <w:rFonts w:ascii="Lucida Bright" w:hAnsi="Lucida Bright"/>
@@ -3937,6 +3997,7 @@
           <w:szCs w:val="28"/>
         </w:rPr>
       </w:pPr>
+      <w:proofErr w:type="spellStart"/>
       <w:r>
         <w:rPr>
           <w:rFonts w:ascii="Lucida Bright" w:hAnsi="Lucida Bright"/>
@@ -3947,6 +4008,7 @@
         </w:rPr>
         <w:t>LilithHappy</w:t>
       </w:r>
+      <w:proofErr w:type="spellEnd"/>
     </w:p>
     <w:p>
       <w:pPr>
@@ -4406,6 +4468,7 @@
           <w:szCs w:val="28"/>
         </w:rPr>
       </w:pPr>
+      <w:proofErr w:type="spellStart"/>
       <w:r>
         <w:rPr>
           <w:rFonts w:ascii="Lucida Bright" w:hAnsi="Lucida Bright"/>
@@ -4416,6 +4479,7 @@
         </w:rPr>
         <w:t>EloraSad</w:t>
       </w:r>
+      <w:proofErr w:type="spellEnd"/>
     </w:p>
     <w:p>
       <w:pPr>
@@ -4999,6 +5063,7 @@
           <w:szCs w:val="28"/>
         </w:rPr>
       </w:pPr>
+      <w:proofErr w:type="spellStart"/>
       <w:r>
         <w:rPr>
           <w:rFonts w:ascii="Lucida Bright" w:hAnsi="Lucida Bright"/>
@@ -5009,6 +5074,7 @@
         </w:rPr>
         <w:t>EloraNormal</w:t>
       </w:r>
+      <w:proofErr w:type="spellEnd"/>
       <w:r>
         <w:rPr>
           <w:rFonts w:ascii="Lucida Bright" w:hAnsi="Lucida Bright"/>
@@ -5535,6 +5601,7 @@
           <w:szCs w:val="28"/>
         </w:rPr>
       </w:pPr>
+      <w:proofErr w:type="spellStart"/>
       <w:r>
         <w:rPr>
           <w:rFonts w:ascii="Lucida Bright" w:hAnsi="Lucida Bright"/>
@@ -5545,6 +5612,7 @@
         </w:rPr>
         <w:t>EloraHappy</w:t>
       </w:r>
+      <w:proofErr w:type="spellEnd"/>
       <w:r>
         <w:rPr>
           <w:rFonts w:ascii="Lucida Bright" w:hAnsi="Lucida Bright"/>
@@ -5940,7 +6008,25 @@
           <w:sz w:val="28"/>
           <w:szCs w:val="28"/>
         </w:rPr>
-        <w:t>Ohhh… so that’s what it means. Ew…</w:t>
+        <w:t xml:space="preserve">Ohhh… so that’s what it means. </w:t>
+      </w:r>
+      <w:proofErr w:type="spellStart"/>
+      <w:r>
+        <w:rPr>
+          <w:rFonts w:ascii="Lucida Bright" w:hAnsi="Lucida Bright"/>
+          <w:sz w:val="28"/>
+          <w:szCs w:val="28"/>
+        </w:rPr>
+        <w:t>Ew</w:t>
+      </w:r>
+      <w:proofErr w:type="spellEnd"/>
+      <w:r>
+        <w:rPr>
+          <w:rFonts w:ascii="Lucida Bright" w:hAnsi="Lucida Bright"/>
+          <w:sz w:val="28"/>
+          <w:szCs w:val="28"/>
+        </w:rPr>
+        <w:t>…</w:t>
       </w:r>
     </w:p>
     <w:p>
@@ -6141,7 +6227,16 @@
           <w:sz w:val="28"/>
           <w:szCs w:val="28"/>
         </w:rPr>
-        <w:t>“You go to your scheduled classes and then for lunch.”</w:t>
+        <w:t>“You go to your scheduled classes</w:t>
+      </w:r>
+      <w:r>
+        <w:rPr>
+          <w:rFonts w:ascii="Lucida Bright" w:hAnsi="Lucida Bright"/>
+          <w:color w:val="000000" w:themeColor="text1"/>
+          <w:sz w:val="28"/>
+          <w:szCs w:val="28"/>
+        </w:rPr>
+        <w:t>.”</w:t>
       </w:r>
     </w:p>
     <w:p>
@@ -6592,6 +6687,7 @@
           <w:szCs w:val="28"/>
         </w:rPr>
       </w:pPr>
+      <w:proofErr w:type="spellStart"/>
       <w:r>
         <w:rPr>
           <w:rFonts w:ascii="Lucida Bright" w:hAnsi="Lucida Bright"/>
@@ -6602,6 +6698,7 @@
         </w:rPr>
         <w:t>LunchMeet</w:t>
       </w:r>
+      <w:proofErr w:type="spellEnd"/>
       <w:r>
         <w:rPr>
           <w:rFonts w:ascii="Lucida Bright" w:hAnsi="Lucida Bright"/>
@@ -8255,6 +8352,7 @@
           <w:szCs w:val="28"/>
         </w:rPr>
       </w:pPr>
+      <w:proofErr w:type="spellStart"/>
       <w:r>
         <w:rPr>
           <w:rFonts w:ascii="Lucida Bright" w:hAnsi="Lucida Bright"/>
@@ -8265,6 +8363,7 @@
         </w:rPr>
         <w:t>ClubFill</w:t>
       </w:r>
+      <w:proofErr w:type="spellEnd"/>
     </w:p>
     <w:p>
       <w:pPr>
@@ -8293,6 +8392,7 @@
           <w:szCs w:val="28"/>
         </w:rPr>
       </w:pPr>
+      <w:proofErr w:type="spellStart"/>
       <w:r>
         <w:rPr>
           <w:rFonts w:ascii="Lucida Bright" w:hAnsi="Lucida Bright"/>
@@ -8303,6 +8403,7 @@
         </w:rPr>
         <w:t>RoofFIll</w:t>
       </w:r>
+      <w:proofErr w:type="spellEnd"/>
     </w:p>
     <w:p>
       <w:pPr>
@@ -8331,6 +8432,7 @@
           <w:szCs w:val="28"/>
         </w:rPr>
       </w:pPr>
+      <w:proofErr w:type="spellStart"/>
       <w:r>
         <w:rPr>
           <w:rFonts w:ascii="Lucida Bright" w:hAnsi="Lucida Bright"/>
@@ -8341,6 +8443,7 @@
         </w:rPr>
         <w:t>LibraryFill</w:t>
       </w:r>
+      <w:proofErr w:type="spellEnd"/>
     </w:p>
     <w:p>
       <w:pPr>
@@ -8420,6 +8523,7 @@
           <w:szCs w:val="28"/>
         </w:rPr>
       </w:pPr>
+      <w:proofErr w:type="spellStart"/>
       <w:r>
         <w:rPr>
           <w:rFonts w:ascii="Lucida Bright" w:hAnsi="Lucida Bright"/>
@@ -8430,6 +8534,7 @@
         </w:rPr>
         <w:t>ShiroMeet</w:t>
       </w:r>
+      <w:proofErr w:type="spellEnd"/>
       <w:r>
         <w:rPr>
           <w:rFonts w:ascii="Lucida Bright" w:hAnsi="Lucida Bright"/>
@@ -9104,7 +9209,25 @@
           <w:sz w:val="28"/>
           <w:szCs w:val="28"/>
         </w:rPr>
-        <w:t>(You only remember the edgy-looking girl is Akane and the wild girl is Jen) </w:t>
+        <w:t xml:space="preserve">(You only remember the edgy-looking girl is </w:t>
+      </w:r>
+      <w:proofErr w:type="spellStart"/>
+      <w:r>
+        <w:rPr>
+          <w:rFonts w:ascii="Lucida Bright" w:hAnsi="Lucida Bright"/>
+          <w:sz w:val="28"/>
+          <w:szCs w:val="28"/>
+        </w:rPr>
+        <w:t>Akane</w:t>
+      </w:r>
+      <w:proofErr w:type="spellEnd"/>
+      <w:r>
+        <w:rPr>
+          <w:rFonts w:ascii="Lucida Bright" w:hAnsi="Lucida Bright"/>
+          <w:sz w:val="28"/>
+          <w:szCs w:val="28"/>
+        </w:rPr>
+        <w:t xml:space="preserve"> and the wild girl is Jen) </w:t>
       </w:r>
     </w:p>
     <w:p>
@@ -9200,13 +9323,23 @@
           <w:szCs w:val="28"/>
         </w:rPr>
       </w:pPr>
-      <w:r>
-        <w:rPr>
-          <w:rFonts w:ascii="Lucida Bright" w:hAnsi="Lucida Bright"/>
-          <w:sz w:val="28"/>
-          <w:szCs w:val="28"/>
-        </w:rPr>
-        <w:t>Akane: We spend most of our time doing anime stuff rather than enjoying anime which is ironic but not.    </w:t>
+      <w:proofErr w:type="spellStart"/>
+      <w:r>
+        <w:rPr>
+          <w:rFonts w:ascii="Lucida Bright" w:hAnsi="Lucida Bright"/>
+          <w:sz w:val="28"/>
+          <w:szCs w:val="28"/>
+        </w:rPr>
+        <w:t>Akane</w:t>
+      </w:r>
+      <w:proofErr w:type="spellEnd"/>
+      <w:r>
+        <w:rPr>
+          <w:rFonts w:ascii="Lucida Bright" w:hAnsi="Lucida Bright"/>
+          <w:sz w:val="28"/>
+          <w:szCs w:val="28"/>
+        </w:rPr>
+        <w:t>: We spend most of our time doing anime stuff rather than enjoying anime which is ironic but not.    </w:t>
       </w:r>
     </w:p>
     <w:p>
@@ -9333,13 +9466,23 @@
           <w:szCs w:val="28"/>
         </w:rPr>
       </w:pPr>
-      <w:r>
-        <w:rPr>
-          <w:rFonts w:ascii="Lucida Bright" w:hAnsi="Lucida Bright"/>
-          <w:sz w:val="28"/>
-          <w:szCs w:val="28"/>
-        </w:rPr>
-        <w:t>Akane: Maybe…</w:t>
+      <w:proofErr w:type="spellStart"/>
+      <w:r>
+        <w:rPr>
+          <w:rFonts w:ascii="Lucida Bright" w:hAnsi="Lucida Bright"/>
+          <w:sz w:val="28"/>
+          <w:szCs w:val="28"/>
+        </w:rPr>
+        <w:t>Akane</w:t>
+      </w:r>
+      <w:proofErr w:type="spellEnd"/>
+      <w:r>
+        <w:rPr>
+          <w:rFonts w:ascii="Lucida Bright" w:hAnsi="Lucida Bright"/>
+          <w:sz w:val="28"/>
+          <w:szCs w:val="28"/>
+        </w:rPr>
+        <w:t>: Maybe…</w:t>
       </w:r>
     </w:p>
     <w:p>
@@ -9379,6 +9522,7 @@
         </w:rPr>
         <w:t xml:space="preserve">Jen: </w:t>
       </w:r>
+      <w:proofErr w:type="spellStart"/>
       <w:r>
         <w:rPr>
           <w:rFonts w:ascii="MS Mincho" w:eastAsia="MS Mincho" w:hAnsi="MS Mincho" w:cs="MS Mincho" w:hint="eastAsia"/>
@@ -9411,6 +9555,7 @@
         </w:rPr>
         <w:t>せて</w:t>
       </w:r>
+      <w:proofErr w:type="spellEnd"/>
       <w:r>
         <w:rPr>
           <w:rFonts w:ascii="MS Mincho" w:eastAsia="MS Mincho" w:hAnsi="MS Mincho" w:cs="MS Mincho" w:hint="eastAsia"/>
@@ -9590,13 +9735,23 @@
           <w:szCs w:val="28"/>
         </w:rPr>
       </w:pPr>
-      <w:r>
-        <w:rPr>
-          <w:rFonts w:ascii="Lucida Bright" w:hAnsi="Lucida Bright"/>
-          <w:sz w:val="28"/>
-          <w:szCs w:val="28"/>
-        </w:rPr>
-        <w:t>Akane + other members: No vote for “Generic Escapist Fantasy”.</w:t>
+      <w:proofErr w:type="spellStart"/>
+      <w:r>
+        <w:rPr>
+          <w:rFonts w:ascii="Lucida Bright" w:hAnsi="Lucida Bright"/>
+          <w:sz w:val="28"/>
+          <w:szCs w:val="28"/>
+        </w:rPr>
+        <w:t>Akane</w:t>
+      </w:r>
+      <w:proofErr w:type="spellEnd"/>
+      <w:r>
+        <w:rPr>
+          <w:rFonts w:ascii="Lucida Bright" w:hAnsi="Lucida Bright"/>
+          <w:sz w:val="28"/>
+          <w:szCs w:val="28"/>
+        </w:rPr>
+        <w:t xml:space="preserve"> + other members: No vote for “Generic Escapist Fantasy”.</w:t>
       </w:r>
     </w:p>
     <w:p>
@@ -9700,13 +9855,23 @@
           <w:szCs w:val="28"/>
         </w:rPr>
       </w:pPr>
-      <w:r>
-        <w:rPr>
-          <w:rFonts w:ascii="Lucida Bright" w:hAnsi="Lucida Bright"/>
-          <w:sz w:val="28"/>
-          <w:szCs w:val="28"/>
-        </w:rPr>
-        <w:t>Akane: Good choice new kid.</w:t>
+      <w:proofErr w:type="spellStart"/>
+      <w:r>
+        <w:rPr>
+          <w:rFonts w:ascii="Lucida Bright" w:hAnsi="Lucida Bright"/>
+          <w:sz w:val="28"/>
+          <w:szCs w:val="28"/>
+        </w:rPr>
+        <w:t>Akane</w:t>
+      </w:r>
+      <w:proofErr w:type="spellEnd"/>
+      <w:r>
+        <w:rPr>
+          <w:rFonts w:ascii="Lucida Bright" w:hAnsi="Lucida Bright"/>
+          <w:sz w:val="28"/>
+          <w:szCs w:val="28"/>
+        </w:rPr>
+        <w:t>: Good choice new kid.</w:t>
       </w:r>
     </w:p>
     <w:p>
@@ -9751,30 +9916,58 @@
           <w:szCs w:val="28"/>
         </w:rPr>
       </w:pPr>
-      <w:r>
-        <w:rPr>
-          <w:rFonts w:ascii="Lucida Bright" w:hAnsi="Lucida Bright"/>
-          <w:sz w:val="28"/>
-          <w:szCs w:val="28"/>
-        </w:rPr>
-        <w:t>Akane: Jen, that’s really… Shiro: Focus on patching up the wall Jen.</w:t>
-      </w:r>
-    </w:p>
-    <w:p>
-      <w:pPr>
-        <w:rPr>
-          <w:rFonts w:ascii="Lucida Bright" w:hAnsi="Lucida Bright"/>
-          <w:sz w:val="28"/>
-          <w:szCs w:val="28"/>
-        </w:rPr>
-      </w:pPr>
-      <w:r>
-        <w:rPr>
-          <w:rFonts w:ascii="Lucida Bright" w:hAnsi="Lucida Bright"/>
-          <w:sz w:val="28"/>
-          <w:szCs w:val="28"/>
-        </w:rPr>
-        <w:t>Jen: Riiight…</w:t>
+      <w:proofErr w:type="spellStart"/>
+      <w:r>
+        <w:rPr>
+          <w:rFonts w:ascii="Lucida Bright" w:hAnsi="Lucida Bright"/>
+          <w:sz w:val="28"/>
+          <w:szCs w:val="28"/>
+        </w:rPr>
+        <w:t>Akane</w:t>
+      </w:r>
+      <w:proofErr w:type="spellEnd"/>
+      <w:r>
+        <w:rPr>
+          <w:rFonts w:ascii="Lucida Bright" w:hAnsi="Lucida Bright"/>
+          <w:sz w:val="28"/>
+          <w:szCs w:val="28"/>
+        </w:rPr>
+        <w:t>: Jen, that’s really… Shiro: Focus on patching up the wall Jen.</w:t>
+      </w:r>
+    </w:p>
+    <w:p>
+      <w:pPr>
+        <w:rPr>
+          <w:rFonts w:ascii="Lucida Bright" w:hAnsi="Lucida Bright"/>
+          <w:sz w:val="28"/>
+          <w:szCs w:val="28"/>
+        </w:rPr>
+      </w:pPr>
+      <w:r>
+        <w:rPr>
+          <w:rFonts w:ascii="Lucida Bright" w:hAnsi="Lucida Bright"/>
+          <w:sz w:val="28"/>
+          <w:szCs w:val="28"/>
+        </w:rPr>
+        <w:t xml:space="preserve">Jen: </w:t>
+      </w:r>
+      <w:proofErr w:type="spellStart"/>
+      <w:r>
+        <w:rPr>
+          <w:rFonts w:ascii="Lucida Bright" w:hAnsi="Lucida Bright"/>
+          <w:sz w:val="28"/>
+          <w:szCs w:val="28"/>
+        </w:rPr>
+        <w:t>Riiight</w:t>
+      </w:r>
+      <w:proofErr w:type="spellEnd"/>
+      <w:r>
+        <w:rPr>
+          <w:rFonts w:ascii="Lucida Bright" w:hAnsi="Lucida Bright"/>
+          <w:sz w:val="28"/>
+          <w:szCs w:val="28"/>
+        </w:rPr>
+        <w:t>…</w:t>
       </w:r>
     </w:p>
     <w:p>
@@ -9861,13 +10054,23 @@
           <w:szCs w:val="28"/>
         </w:rPr>
       </w:pPr>
-      <w:r>
-        <w:rPr>
-          <w:rFonts w:ascii="Lucida Bright" w:hAnsi="Lucida Bright"/>
-          <w:sz w:val="28"/>
-          <w:szCs w:val="28"/>
-        </w:rPr>
-        <w:t>Akane: …</w:t>
+      <w:proofErr w:type="spellStart"/>
+      <w:r>
+        <w:rPr>
+          <w:rFonts w:ascii="Lucida Bright" w:hAnsi="Lucida Bright"/>
+          <w:sz w:val="28"/>
+          <w:szCs w:val="28"/>
+        </w:rPr>
+        <w:t>Akane</w:t>
+      </w:r>
+      <w:proofErr w:type="spellEnd"/>
+      <w:r>
+        <w:rPr>
+          <w:rFonts w:ascii="Lucida Bright" w:hAnsi="Lucida Bright"/>
+          <w:sz w:val="28"/>
+          <w:szCs w:val="28"/>
+        </w:rPr>
+        <w:t>: …</w:t>
       </w:r>
     </w:p>
     <w:p>
@@ -9917,15 +10120,7 @@
           <w:sz w:val="28"/>
           <w:szCs w:val="28"/>
         </w:rPr>
-        <w:t xml:space="preserve">Shiro: </w:t>
-      </w:r>
-      <w:r>
-        <w:rPr>
-          <w:rFonts w:ascii="Lucida Bright" w:hAnsi="Lucida Bright"/>
-          <w:sz w:val="28"/>
-          <w:szCs w:val="28"/>
-        </w:rPr>
-        <w:t>Heh</w:t>
+        <w:t>Shiro: Heh</w:t>
       </w:r>
       <w:r>
         <w:rPr>
@@ -9941,15 +10136,7 @@
           <w:sz w:val="28"/>
           <w:szCs w:val="28"/>
         </w:rPr>
-        <w:t xml:space="preserve"> Also, c</w:t>
-      </w:r>
-      <w:r>
-        <w:rPr>
-          <w:rFonts w:ascii="Lucida Bright" w:hAnsi="Lucida Bright"/>
-          <w:sz w:val="28"/>
-          <w:szCs w:val="28"/>
-        </w:rPr>
-        <w:t>lean up and go home everyone!</w:t>
+        <w:t xml:space="preserve"> Also, clean up and go home everyone!</w:t>
       </w:r>
     </w:p>
     <w:p>
@@ -10019,13 +10206,23 @@
           <w:szCs w:val="28"/>
         </w:rPr>
       </w:pPr>
-      <w:r>
-        <w:rPr>
-          <w:rFonts w:ascii="Lucida Bright" w:hAnsi="Lucida Bright"/>
-          <w:sz w:val="28"/>
-          <w:szCs w:val="28"/>
-        </w:rPr>
-        <w:t>Akane: But it doesn’t have any fighting or tasteless fanservice.</w:t>
+      <w:proofErr w:type="spellStart"/>
+      <w:r>
+        <w:rPr>
+          <w:rFonts w:ascii="Lucida Bright" w:hAnsi="Lucida Bright"/>
+          <w:sz w:val="28"/>
+          <w:szCs w:val="28"/>
+        </w:rPr>
+        <w:t>Akane</w:t>
+      </w:r>
+      <w:proofErr w:type="spellEnd"/>
+      <w:r>
+        <w:rPr>
+          <w:rFonts w:ascii="Lucida Bright" w:hAnsi="Lucida Bright"/>
+          <w:sz w:val="28"/>
+          <w:szCs w:val="28"/>
+        </w:rPr>
+        <w:t>: But it doesn’t have any fighting or tasteless fanservice.</w:t>
       </w:r>
     </w:p>
     <w:p>
@@ -10104,13 +10301,23 @@
           <w:szCs w:val="28"/>
         </w:rPr>
       </w:pPr>
-      <w:r>
-        <w:rPr>
-          <w:rFonts w:ascii="Lucida Bright" w:hAnsi="Lucida Bright"/>
-          <w:sz w:val="28"/>
-          <w:szCs w:val="28"/>
-        </w:rPr>
-        <w:t>Akane: I actually really enjoyed that. It just spoke to me on a very personal and emotional level with its unconventional style, well-written dialogue and lack of distractions.</w:t>
+      <w:proofErr w:type="spellStart"/>
+      <w:r>
+        <w:rPr>
+          <w:rFonts w:ascii="Lucida Bright" w:hAnsi="Lucida Bright"/>
+          <w:sz w:val="28"/>
+          <w:szCs w:val="28"/>
+        </w:rPr>
+        <w:t>Akane</w:t>
+      </w:r>
+      <w:proofErr w:type="spellEnd"/>
+      <w:r>
+        <w:rPr>
+          <w:rFonts w:ascii="Lucida Bright" w:hAnsi="Lucida Bright"/>
+          <w:sz w:val="28"/>
+          <w:szCs w:val="28"/>
+        </w:rPr>
+        <w:t>: I actually really enjoyed that. It just spoke to me on a very personal and emotional level with its unconventional style, well-written dialogue and lack of distractions.</w:t>
       </w:r>
     </w:p>
     <w:p>
@@ -10161,15 +10368,7 @@
           <w:sz w:val="28"/>
           <w:szCs w:val="28"/>
         </w:rPr>
-        <w:t>Clean up and go home everyone</w:t>
-      </w:r>
-      <w:r>
-        <w:rPr>
-          <w:rFonts w:ascii="Lucida Bright" w:hAnsi="Lucida Bright"/>
-          <w:sz w:val="28"/>
-          <w:szCs w:val="28"/>
-        </w:rPr>
-        <w:t>.</w:t>
+        <w:t>Clean up and go home everyone.</w:t>
       </w:r>
     </w:p>
     <w:p>
@@ -10241,13 +10440,23 @@
           <w:szCs w:val="28"/>
         </w:rPr>
       </w:pPr>
-      <w:r>
-        <w:rPr>
-          <w:rFonts w:ascii="Lucida Bright" w:hAnsi="Lucida Bright"/>
-          <w:sz w:val="28"/>
-          <w:szCs w:val="28"/>
-        </w:rPr>
-        <w:t>Akane: Yeah that’s really cheap.</w:t>
+      <w:proofErr w:type="spellStart"/>
+      <w:r>
+        <w:rPr>
+          <w:rFonts w:ascii="Lucida Bright" w:hAnsi="Lucida Bright"/>
+          <w:sz w:val="28"/>
+          <w:szCs w:val="28"/>
+        </w:rPr>
+        <w:t>Akane</w:t>
+      </w:r>
+      <w:proofErr w:type="spellEnd"/>
+      <w:r>
+        <w:rPr>
+          <w:rFonts w:ascii="Lucida Bright" w:hAnsi="Lucida Bright"/>
+          <w:sz w:val="28"/>
+          <w:szCs w:val="28"/>
+        </w:rPr>
+        <w:t>: Yeah that’s really cheap.</w:t>
       </w:r>
     </w:p>
     <w:p>
@@ -10323,7 +10532,25 @@
           <w:sz w:val="28"/>
           <w:szCs w:val="28"/>
         </w:rPr>
-        <w:t xml:space="preserve"> (OwO)</w:t>
+        <w:t xml:space="preserve"> (</w:t>
+      </w:r>
+      <w:proofErr w:type="spellStart"/>
+      <w:r>
+        <w:rPr>
+          <w:rFonts w:ascii="Lucida Bright" w:hAnsi="Lucida Bright"/>
+          <w:sz w:val="28"/>
+          <w:szCs w:val="28"/>
+        </w:rPr>
+        <w:t>OwO</w:t>
+      </w:r>
+      <w:proofErr w:type="spellEnd"/>
+      <w:r>
+        <w:rPr>
+          <w:rFonts w:ascii="Lucida Bright" w:hAnsi="Lucida Bright"/>
+          <w:sz w:val="28"/>
+          <w:szCs w:val="28"/>
+        </w:rPr>
+        <w:t>)</w:t>
       </w:r>
     </w:p>
     <w:p>
@@ -10365,7 +10592,25 @@
           <w:sz w:val="28"/>
           <w:szCs w:val="28"/>
         </w:rPr>
-        <w:t>(…) (…) (UwU)</w:t>
+        <w:t>(…) (…) (</w:t>
+      </w:r>
+      <w:proofErr w:type="spellStart"/>
+      <w:r>
+        <w:rPr>
+          <w:rFonts w:ascii="Lucida Bright" w:hAnsi="Lucida Bright"/>
+          <w:sz w:val="28"/>
+          <w:szCs w:val="28"/>
+        </w:rPr>
+        <w:t>UwU</w:t>
+      </w:r>
+      <w:proofErr w:type="spellEnd"/>
+      <w:r>
+        <w:rPr>
+          <w:rFonts w:ascii="Lucida Bright" w:hAnsi="Lucida Bright"/>
+          <w:sz w:val="28"/>
+          <w:szCs w:val="28"/>
+        </w:rPr>
+        <w:t>)</w:t>
       </w:r>
     </w:p>
     <w:p>
@@ -10435,13 +10680,23 @@
           <w:szCs w:val="28"/>
         </w:rPr>
       </w:pPr>
-      <w:r>
-        <w:rPr>
-          <w:rFonts w:ascii="Lucida Bright" w:hAnsi="Lucida Bright"/>
-          <w:sz w:val="28"/>
-          <w:szCs w:val="28"/>
-        </w:rPr>
-        <w:t>Akane: It’s settled then.</w:t>
+      <w:proofErr w:type="spellStart"/>
+      <w:r>
+        <w:rPr>
+          <w:rFonts w:ascii="Lucida Bright" w:hAnsi="Lucida Bright"/>
+          <w:sz w:val="28"/>
+          <w:szCs w:val="28"/>
+        </w:rPr>
+        <w:t>Akane</w:t>
+      </w:r>
+      <w:proofErr w:type="spellEnd"/>
+      <w:r>
+        <w:rPr>
+          <w:rFonts w:ascii="Lucida Bright" w:hAnsi="Lucida Bright"/>
+          <w:sz w:val="28"/>
+          <w:szCs w:val="28"/>
+        </w:rPr>
+        <w:t>: It’s settled then.</w:t>
       </w:r>
     </w:p>
     <w:p>
@@ -12963,6 +13218,7 @@
           <w:szCs w:val="28"/>
         </w:rPr>
       </w:pPr>
+      <w:proofErr w:type="spellStart"/>
       <w:r>
         <w:rPr>
           <w:rFonts w:ascii="Lucida Bright" w:hAnsi="Lucida Bright"/>
@@ -12973,6 +13229,7 @@
         </w:rPr>
         <w:t>EloraMeet</w:t>
       </w:r>
+      <w:proofErr w:type="spellEnd"/>
       <w:r>
         <w:rPr>
           <w:rFonts w:ascii="Lucida Bright" w:hAnsi="Lucida Bright"/>
@@ -14928,7 +15185,23 @@
           <w:sz w:val="28"/>
           <w:szCs w:val="28"/>
         </w:rPr>
-        <w:t xml:space="preserve">1) It’s really interesting, to think that there was a real-life magic girl </w:t>
+        <w:t>1) It’s really interesting, to think that there was a real-life magic</w:t>
+      </w:r>
+      <w:r>
+        <w:rPr>
+          <w:rFonts w:ascii="Lucida Bright" w:hAnsi="Lucida Bright"/>
+          <w:sz w:val="28"/>
+          <w:szCs w:val="28"/>
+        </w:rPr>
+        <w:t>al</w:t>
+      </w:r>
+      <w:r>
+        <w:rPr>
+          <w:rFonts w:ascii="Lucida Bright" w:hAnsi="Lucida Bright"/>
+          <w:sz w:val="28"/>
+          <w:szCs w:val="28"/>
+        </w:rPr>
+        <w:t xml:space="preserve"> girl </w:t>
       </w:r>
     </w:p>
     <w:p>
@@ -15292,7 +15565,23 @@
           <w:sz w:val="28"/>
           <w:szCs w:val="28"/>
         </w:rPr>
-        <w:t xml:space="preserve">I’m still nothing like her… </w:t>
+        <w:t xml:space="preserve">I’m still nothing like </w:t>
+      </w:r>
+      <w:r>
+        <w:rPr>
+          <w:rFonts w:ascii="Lucida Bright" w:hAnsi="Lucida Bright"/>
+          <w:sz w:val="28"/>
+          <w:szCs w:val="28"/>
+        </w:rPr>
+        <w:t>Clara</w:t>
+      </w:r>
+      <w:r>
+        <w:rPr>
+          <w:rFonts w:ascii="Lucida Bright" w:hAnsi="Lucida Bright"/>
+          <w:sz w:val="28"/>
+          <w:szCs w:val="28"/>
+        </w:rPr>
+        <w:t xml:space="preserve">… </w:t>
       </w:r>
     </w:p>
     <w:p>
@@ -15399,31 +15688,6 @@
     </w:p>
     <w:p>
       <w:pPr>
-        <w:rPr>
-          <w:rFonts w:ascii="Lucida Bright" w:hAnsi="Lucida Bright"/>
-          <w:sz w:val="28"/>
-          <w:szCs w:val="28"/>
-        </w:rPr>
-      </w:pPr>
-    </w:p>
-    <w:p>
-      <w:pPr>
-        <w:rPr>
-          <w:rFonts w:ascii="Lucida Bright" w:hAnsi="Lucida Bright"/>
-          <w:sz w:val="28"/>
-          <w:szCs w:val="28"/>
-        </w:rPr>
-      </w:pPr>
-    </w:p>
-    <w:p>
-      <w:pPr>
-        <w:rPr>
-          <w:rFonts w:ascii="Lucida Bright" w:hAnsi="Lucida Bright"/>
-          <w:sz w:val="28"/>
-          <w:szCs w:val="28"/>
-        </w:rPr>
-      </w:pPr>
-      <w:r>
         <w:rPr>
           <w:rFonts w:ascii="Lucida Bright" w:hAnsi="Lucida Bright"/>
           <w:b/>
@@ -15431,136 +15695,10 @@
           <w:sz w:val="28"/>
           <w:szCs w:val="28"/>
         </w:rPr>
-        <w:t>Home</w:t>
-      </w:r>
-      <w:r>
-        <w:rPr>
-          <w:rFonts w:ascii="Lucida Bright" w:hAnsi="Lucida Bright"/>
-          <w:sz w:val="28"/>
-          <w:szCs w:val="28"/>
-        </w:rPr>
-        <w:t> </w:t>
-      </w:r>
-    </w:p>
-    <w:p>
-      <w:pPr>
-        <w:rPr>
-          <w:rFonts w:ascii="Lucida Bright" w:hAnsi="Lucida Bright"/>
-          <w:sz w:val="28"/>
-          <w:szCs w:val="28"/>
-        </w:rPr>
-      </w:pPr>
-      <w:r>
-        <w:rPr>
-          <w:rFonts w:ascii="Lucida Bright" w:hAnsi="Lucida Bright"/>
-          <w:sz w:val="28"/>
-          <w:szCs w:val="28"/>
-        </w:rPr>
-        <w:t>The end of another day,</w:t>
-      </w:r>
-    </w:p>
-    <w:p>
-      <w:pPr>
-        <w:rPr>
-          <w:rFonts w:ascii="Lucida Bright" w:hAnsi="Lucida Bright"/>
-          <w:sz w:val="28"/>
-          <w:szCs w:val="28"/>
-        </w:rPr>
-      </w:pPr>
-      <w:r>
-        <w:rPr>
-          <w:rFonts w:ascii="Lucida Bright" w:hAnsi="Lucida Bright"/>
-          <w:sz w:val="28"/>
-          <w:szCs w:val="28"/>
-        </w:rPr>
-        <w:t>What might come tomorrow?</w:t>
-      </w:r>
-    </w:p>
-    <w:p>
-      <w:pPr>
-        <w:rPr>
-          <w:rFonts w:ascii="Lucida Bright" w:hAnsi="Lucida Bright"/>
-          <w:sz w:val="28"/>
-          <w:szCs w:val="28"/>
-        </w:rPr>
-      </w:pPr>
-      <w:r>
-        <w:rPr>
-          <w:rFonts w:ascii="Lucida Bright" w:hAnsi="Lucida Bright"/>
-          <w:sz w:val="28"/>
-          <w:szCs w:val="28"/>
-        </w:rPr>
-        <w:t>Happiness or sorrow?</w:t>
-      </w:r>
-    </w:p>
-    <w:p>
-      <w:pPr>
-        <w:rPr>
-          <w:rFonts w:ascii="Lucida Bright" w:hAnsi="Lucida Bright"/>
-          <w:sz w:val="28"/>
-          <w:szCs w:val="28"/>
-        </w:rPr>
-      </w:pPr>
-      <w:r>
-        <w:rPr>
-          <w:rFonts w:ascii="Lucida Bright" w:hAnsi="Lucida Bright"/>
-          <w:sz w:val="28"/>
-          <w:szCs w:val="28"/>
-        </w:rPr>
-        <w:t>Who can say?</w:t>
-      </w:r>
-    </w:p>
-    <w:p>
-      <w:pPr>
-        <w:rPr>
-          <w:rFonts w:ascii="Lucida Bright" w:hAnsi="Lucida Bright"/>
-          <w:sz w:val="28"/>
-          <w:szCs w:val="28"/>
-        </w:rPr>
-      </w:pPr>
-      <w:r>
-        <w:rPr>
-          <w:rFonts w:ascii="Lucida Bright" w:hAnsi="Lucida Bright"/>
-          <w:sz w:val="28"/>
-          <w:szCs w:val="28"/>
-        </w:rPr>
-        <w:t>Tomorrow will bring what it may.</w:t>
-      </w:r>
-    </w:p>
-    <w:p>
-      <w:pPr>
-        <w:rPr>
-          <w:rFonts w:ascii="Lucida Bright" w:hAnsi="Lucida Bright"/>
-          <w:sz w:val="28"/>
-          <w:szCs w:val="28"/>
-        </w:rPr>
-      </w:pPr>
-      <w:r>
-        <w:rPr>
-          <w:rFonts w:ascii="Lucida Bright" w:hAnsi="Lucida Bright"/>
-          <w:sz w:val="28"/>
-          <w:szCs w:val="28"/>
-        </w:rPr>
-        <w:t>School again…</w:t>
-      </w:r>
-      <w:r>
-        <w:rPr>
-          <w:rFonts w:ascii="Lucida Bright" w:hAnsi="Lucida Bright"/>
-          <w:sz w:val="28"/>
-          <w:szCs w:val="28"/>
-        </w:rPr>
-        <w:t> </w:t>
-      </w:r>
-    </w:p>
-    <w:p>
-      <w:pPr>
-        <w:rPr>
-          <w:rFonts w:ascii="Lucida Bright" w:hAnsi="Lucida Bright"/>
-          <w:sz w:val="28"/>
-          <w:szCs w:val="28"/>
-        </w:rPr>
-      </w:pPr>
-      <w:r>
+      </w:pPr>
+    </w:p>
+    <w:p>
+      <w:pPr>
         <w:rPr>
           <w:rFonts w:ascii="Lucida Bright" w:hAnsi="Lucida Bright"/>
           <w:b/>
@@ -15568,37 +15706,17 @@
           <w:sz w:val="28"/>
           <w:szCs w:val="28"/>
         </w:rPr>
-        <w:t>Lore/World Building</w:t>
-      </w:r>
-      <w:r>
-        <w:rPr>
-          <w:rFonts w:ascii="Lucida Bright" w:hAnsi="Lucida Bright"/>
-          <w:sz w:val="28"/>
-          <w:szCs w:val="28"/>
-        </w:rPr>
-        <w:t> </w:t>
-      </w:r>
-    </w:p>
-    <w:p>
-      <w:pPr>
-        <w:rPr>
-          <w:rFonts w:ascii="Lucida Bright" w:hAnsi="Lucida Bright"/>
-          <w:sz w:val="28"/>
-          <w:szCs w:val="28"/>
-        </w:rPr>
-      </w:pPr>
-    </w:p>
-    <w:p>
-      <w:pPr>
+      </w:pPr>
+      <w:r>
         <w:rPr>
           <w:rFonts w:ascii="Lucida Bright" w:hAnsi="Lucida Bright"/>
           <w:b/>
           <w:bCs/>
           <w:sz w:val="28"/>
           <w:szCs w:val="28"/>
-          <w:u w:val="single"/>
-        </w:rPr>
-      </w:pPr>
+        </w:rPr>
+        <w:t>Library3rd</w:t>
+      </w:r>
       <w:r>
         <w:rPr>
           <w:rFonts w:ascii="Lucida Bright" w:hAnsi="Lucida Bright"/>
@@ -15606,26 +15724,171 @@
           <w:bCs/>
           <w:sz w:val="28"/>
           <w:szCs w:val="28"/>
-          <w:u w:val="single"/>
-        </w:rPr>
-        <w:t>Reproduction</w:t>
-      </w:r>
-    </w:p>
-    <w:p>
-      <w:pPr>
-        <w:rPr>
-          <w:rFonts w:ascii="Lucida Bright" w:hAnsi="Lucida Bright"/>
-          <w:sz w:val="28"/>
-          <w:szCs w:val="28"/>
-        </w:rPr>
-      </w:pPr>
-      <w:r>
-        <w:rPr>
-          <w:rFonts w:ascii="Lucida Bright" w:hAnsi="Lucida Bright"/>
-          <w:sz w:val="28"/>
-          <w:szCs w:val="28"/>
-        </w:rPr>
-        <w:t xml:space="preserve">Unlike most mammals, humans are hermaphrodites who have both male and female reproductive organs. </w:t>
+        </w:rPr>
+        <w:t xml:space="preserve"> (25 affection points)</w:t>
+      </w:r>
+    </w:p>
+    <w:p>
+      <w:pPr>
+        <w:rPr>
+          <w:rFonts w:ascii="Lucida Bright" w:hAnsi="Lucida Bright"/>
+          <w:sz w:val="28"/>
+          <w:szCs w:val="28"/>
+        </w:rPr>
+      </w:pPr>
+      <w:r>
+        <w:rPr>
+          <w:rFonts w:ascii="Lucida Bright" w:hAnsi="Lucida Bright"/>
+          <w:sz w:val="28"/>
+          <w:szCs w:val="28"/>
+        </w:rPr>
+        <w:t>Elora is missing from her seat again.</w:t>
+      </w:r>
+    </w:p>
+    <w:p>
+      <w:pPr>
+        <w:rPr>
+          <w:rFonts w:ascii="Lucida Bright" w:hAnsi="Lucida Bright"/>
+          <w:sz w:val="28"/>
+          <w:szCs w:val="28"/>
+        </w:rPr>
+      </w:pPr>
+      <w:r>
+        <w:rPr>
+          <w:rFonts w:ascii="Lucida Bright" w:hAnsi="Lucida Bright"/>
+          <w:sz w:val="28"/>
+          <w:szCs w:val="28"/>
+        </w:rPr>
+        <w:t>A strange sense of déjà vu compels you to go to where the light was the previous times.</w:t>
+      </w:r>
+    </w:p>
+    <w:p>
+      <w:pPr>
+        <w:rPr>
+          <w:rFonts w:ascii="Lucida Bright" w:hAnsi="Lucida Bright"/>
+          <w:sz w:val="28"/>
+          <w:szCs w:val="28"/>
+        </w:rPr>
+      </w:pPr>
+      <w:r>
+        <w:rPr>
+          <w:rFonts w:ascii="Lucida Bright" w:hAnsi="Lucida Bright"/>
+          <w:sz w:val="28"/>
+          <w:szCs w:val="28"/>
+        </w:rPr>
+        <w:t>Elora: Ah… made it.</w:t>
+      </w:r>
+    </w:p>
+    <w:p>
+      <w:pPr>
+        <w:rPr>
+          <w:rFonts w:ascii="Lucida Bright" w:hAnsi="Lucida Bright"/>
+          <w:sz w:val="28"/>
+          <w:szCs w:val="28"/>
+        </w:rPr>
+      </w:pPr>
+      <w:r>
+        <w:rPr>
+          <w:rFonts w:ascii="Lucida Bright" w:hAnsi="Lucida Bright"/>
+          <w:sz w:val="28"/>
+          <w:szCs w:val="28"/>
+        </w:rPr>
+        <w:t>Eh.</w:t>
+      </w:r>
+    </w:p>
+    <w:p>
+      <w:pPr>
+        <w:rPr>
+          <w:rFonts w:ascii="Lucida Bright" w:hAnsi="Lucida Bright"/>
+          <w:sz w:val="28"/>
+          <w:szCs w:val="28"/>
+        </w:rPr>
+      </w:pPr>
+      <w:r>
+        <w:rPr>
+          <w:rFonts w:ascii="Lucida Bright" w:hAnsi="Lucida Bright"/>
+          <w:sz w:val="28"/>
+          <w:szCs w:val="28"/>
+        </w:rPr>
+        <w:t>…</w:t>
+      </w:r>
+    </w:p>
+    <w:p>
+      <w:pPr>
+        <w:rPr>
+          <w:rFonts w:ascii="Lucida Bright" w:hAnsi="Lucida Bright"/>
+          <w:sz w:val="28"/>
+          <w:szCs w:val="28"/>
+        </w:rPr>
+      </w:pPr>
+      <w:r>
+        <w:rPr>
+          <w:rFonts w:ascii="Lucida Bright" w:hAnsi="Lucida Bright"/>
+          <w:sz w:val="28"/>
+          <w:szCs w:val="28"/>
+        </w:rPr>
+        <w:t>Eh!</w:t>
+      </w:r>
+    </w:p>
+    <w:p>
+      <w:pPr>
+        <w:rPr>
+          <w:rFonts w:ascii="Lucida Bright" w:hAnsi="Lucida Bright"/>
+          <w:sz w:val="28"/>
+          <w:szCs w:val="28"/>
+        </w:rPr>
+      </w:pPr>
+      <w:r>
+        <w:rPr>
+          <w:rFonts w:ascii="Lucida Bright" w:hAnsi="Lucida Bright"/>
+          <w:sz w:val="28"/>
+          <w:szCs w:val="28"/>
+        </w:rPr>
+        <w:t>…</w:t>
+      </w:r>
+    </w:p>
+    <w:p>
+      <w:pPr>
+        <w:rPr>
+          <w:rFonts w:ascii="Lucida Bright" w:hAnsi="Lucida Bright"/>
+          <w:sz w:val="28"/>
+          <w:szCs w:val="28"/>
+        </w:rPr>
+      </w:pPr>
+      <w:proofErr w:type="spellStart"/>
+      <w:r>
+        <w:rPr>
+          <w:rFonts w:ascii="Lucida Bright" w:hAnsi="Lucida Bright"/>
+          <w:sz w:val="28"/>
+          <w:szCs w:val="28"/>
+        </w:rPr>
+        <w:t>Eeeeeeee</w:t>
+      </w:r>
+      <w:proofErr w:type="spellEnd"/>
+      <w:r>
+        <w:rPr>
+          <w:rFonts w:ascii="Lucida Bright" w:hAnsi="Lucida Bright"/>
+          <w:sz w:val="28"/>
+          <w:szCs w:val="28"/>
+        </w:rPr>
+        <w:t>…</w:t>
+      </w:r>
+    </w:p>
+    <w:p>
+      <w:pPr>
+        <w:rPr>
+          <w:rFonts w:ascii="Lucida Bright" w:hAnsi="Lucida Bright"/>
+          <w:sz w:val="28"/>
+          <w:szCs w:val="28"/>
+        </w:rPr>
+      </w:pPr>
+      <w:r>
+        <w:rPr>
+          <w:rFonts w:ascii="Lucida Bright" w:hAnsi="Lucida Bright"/>
+          <w:sz w:val="28"/>
+          <w:szCs w:val="28"/>
+        </w:rPr>
+        <w:t>I can explain.</w:t>
       </w:r>
     </w:p>
     <w:p>
@@ -15643,52 +15906,1640 @@
           <w:szCs w:val="28"/>
         </w:rPr>
         <w:lastRenderedPageBreak/>
-        <w:t xml:space="preserve">It is possible to impregnate oneself but difficult with the hormones released only corresponding to the organ that was stimulated to produce orgasm. </w:t>
-      </w:r>
-    </w:p>
-    <w:p>
-      <w:pPr>
-        <w:rPr>
-          <w:rFonts w:ascii="Lucida Bright" w:hAnsi="Lucida Bright"/>
-          <w:sz w:val="28"/>
-          <w:szCs w:val="28"/>
-        </w:rPr>
-      </w:pPr>
-      <w:r>
-        <w:rPr>
-          <w:rFonts w:ascii="Lucida Bright" w:hAnsi="Lucida Bright"/>
-          <w:sz w:val="28"/>
-          <w:szCs w:val="28"/>
-        </w:rPr>
-        <w:t xml:space="preserve">The person who becomes pregnant with the first child in a family is referred to </w:t>
-      </w:r>
-      <w:r>
-        <w:rPr>
-          <w:rFonts w:ascii="Lucida Bright" w:hAnsi="Lucida Bright"/>
-          <w:sz w:val="28"/>
-          <w:szCs w:val="28"/>
-        </w:rPr>
-        <w:t>as the mother and the other as the father. Likewise, female animals are also referred to as mothers and males as fathers.</w:t>
-      </w:r>
-    </w:p>
-    <w:p>
-      <w:pPr>
-        <w:rPr>
-          <w:rFonts w:ascii="Lucida Bright" w:hAnsi="Lucida Bright"/>
-          <w:sz w:val="28"/>
-          <w:szCs w:val="28"/>
-        </w:rPr>
-      </w:pPr>
-    </w:p>
-    <w:p>
-      <w:pPr>
+        <w:t>Elora’s Bracelet: This is why I tell you to transform in the bushes but I’ve accounted for this. Go to the storeroom, it’s reasonably soundproof.</w:t>
+      </w:r>
+    </w:p>
+    <w:p>
+      <w:pPr>
+        <w:rPr>
+          <w:rFonts w:ascii="Lucida Bright" w:hAnsi="Lucida Bright"/>
+          <w:sz w:val="28"/>
+          <w:szCs w:val="28"/>
+        </w:rPr>
+      </w:pPr>
+      <w:r>
+        <w:rPr>
+          <w:rFonts w:ascii="Lucida Bright" w:hAnsi="Lucida Bright"/>
+          <w:sz w:val="28"/>
+          <w:szCs w:val="28"/>
+        </w:rPr>
+        <w:t>(You follow Elora into the storeroom)</w:t>
+      </w:r>
+    </w:p>
+    <w:p>
+      <w:pPr>
+        <w:rPr>
+          <w:rFonts w:ascii="Lucida Bright" w:hAnsi="Lucida Bright"/>
+          <w:sz w:val="28"/>
+          <w:szCs w:val="28"/>
+        </w:rPr>
+      </w:pPr>
+      <w:r>
+        <w:rPr>
+          <w:rFonts w:ascii="Lucida Bright" w:hAnsi="Lucida Bright"/>
+          <w:sz w:val="28"/>
+          <w:szCs w:val="28"/>
+        </w:rPr>
+        <w:t>Elora: Ah, what now?</w:t>
+      </w:r>
+    </w:p>
+    <w:p>
+      <w:pPr>
+        <w:rPr>
+          <w:rFonts w:ascii="Lucida Bright" w:hAnsi="Lucida Bright"/>
+          <w:sz w:val="28"/>
+          <w:szCs w:val="28"/>
+        </w:rPr>
+      </w:pPr>
+      <w:r>
+        <w:rPr>
+          <w:rFonts w:ascii="Lucida Bright" w:hAnsi="Lucida Bright"/>
+          <w:sz w:val="28"/>
+          <w:szCs w:val="28"/>
+        </w:rPr>
+        <w:t>Elora’s Bracelet: Explain.</w:t>
+      </w:r>
+    </w:p>
+    <w:p>
+      <w:pPr>
+        <w:rPr>
+          <w:rFonts w:ascii="Lucida Bright" w:hAnsi="Lucida Bright"/>
+          <w:sz w:val="28"/>
+          <w:szCs w:val="28"/>
+        </w:rPr>
+      </w:pPr>
+      <w:r>
+        <w:rPr>
+          <w:rFonts w:ascii="Lucida Bright" w:hAnsi="Lucida Bright"/>
+          <w:sz w:val="28"/>
+          <w:szCs w:val="28"/>
+        </w:rPr>
+        <w:t xml:space="preserve">Elora: Right, So um… </w:t>
+      </w:r>
+    </w:p>
+    <w:p>
+      <w:pPr>
+        <w:rPr>
+          <w:rFonts w:ascii="Lucida Bright" w:hAnsi="Lucida Bright"/>
+          <w:sz w:val="28"/>
+          <w:szCs w:val="28"/>
+        </w:rPr>
+      </w:pPr>
+      <w:r>
+        <w:rPr>
+          <w:rFonts w:ascii="Lucida Bright" w:hAnsi="Lucida Bright"/>
+          <w:sz w:val="28"/>
+          <w:szCs w:val="28"/>
+        </w:rPr>
+        <w:t>2 years ago, U went on a school trip to a town…</w:t>
+      </w:r>
+    </w:p>
+    <w:p>
+      <w:pPr>
+        <w:rPr>
+          <w:rFonts w:ascii="Lucida Bright" w:hAnsi="Lucida Bright"/>
+          <w:sz w:val="28"/>
+          <w:szCs w:val="28"/>
+        </w:rPr>
+      </w:pPr>
+      <w:r>
+        <w:rPr>
+          <w:rFonts w:ascii="Lucida Bright" w:hAnsi="Lucida Bright"/>
+          <w:sz w:val="28"/>
+          <w:szCs w:val="28"/>
+        </w:rPr>
+        <w:t>Elora’s Bracelet: Hearthwood.</w:t>
+      </w:r>
+    </w:p>
+    <w:p>
+      <w:pPr>
+        <w:rPr>
+          <w:rFonts w:ascii="Lucida Bright" w:hAnsi="Lucida Bright"/>
+          <w:sz w:val="28"/>
+          <w:szCs w:val="28"/>
+        </w:rPr>
+      </w:pPr>
+      <w:r>
+        <w:rPr>
+          <w:rFonts w:ascii="Lucida Bright" w:hAnsi="Lucida Bright"/>
+          <w:sz w:val="28"/>
+          <w:szCs w:val="28"/>
+        </w:rPr>
+        <w:t>Elora: Right, and there was a large beast breach. It was on the news back then, “The Hearthwood Massacre.”</w:t>
+      </w:r>
+    </w:p>
+    <w:p>
+      <w:pPr>
+        <w:rPr>
+          <w:rFonts w:ascii="Lucida Bright" w:hAnsi="Lucida Bright"/>
+          <w:sz w:val="28"/>
+          <w:szCs w:val="28"/>
+        </w:rPr>
+      </w:pPr>
+      <w:r>
+        <w:rPr>
+          <w:rFonts w:ascii="Lucida Bright" w:hAnsi="Lucida Bright"/>
+          <w:sz w:val="28"/>
+          <w:szCs w:val="28"/>
+        </w:rPr>
+        <w:t>The magic</w:t>
+      </w:r>
+      <w:r>
+        <w:rPr>
+          <w:rFonts w:ascii="Lucida Bright" w:hAnsi="Lucida Bright"/>
+          <w:sz w:val="28"/>
+          <w:szCs w:val="28"/>
+        </w:rPr>
+        <w:t>al</w:t>
+      </w:r>
+      <w:r>
+        <w:rPr>
+          <w:rFonts w:ascii="Lucida Bright" w:hAnsi="Lucida Bright"/>
+          <w:sz w:val="28"/>
+          <w:szCs w:val="28"/>
+        </w:rPr>
+        <w:t xml:space="preserve"> girl before me, Rumi’s previous partner died holding them off…</w:t>
+      </w:r>
+    </w:p>
+    <w:p>
+      <w:pPr>
+        <w:rPr>
+          <w:rFonts w:ascii="Lucida Bright" w:hAnsi="Lucida Bright"/>
+          <w:sz w:val="28"/>
+          <w:szCs w:val="28"/>
+        </w:rPr>
+      </w:pPr>
+      <w:r>
+        <w:rPr>
+          <w:rFonts w:ascii="Lucida Bright" w:hAnsi="Lucida Bright"/>
+          <w:sz w:val="28"/>
+          <w:szCs w:val="28"/>
+        </w:rPr>
+        <w:t>Rumi: She eliminated most of them but there was still quite a large pack of beasts left, injured but more than enough to overwhelm the guards and they could</w:t>
+      </w:r>
+      <w:r>
+        <w:rPr>
+          <w:rFonts w:ascii="Lucida Bright" w:hAnsi="Lucida Bright"/>
+          <w:sz w:val="28"/>
+          <w:szCs w:val="28"/>
+        </w:rPr>
+        <w:t xml:space="preserve"> dig to break through the weaker floors of safehouses.</w:t>
+      </w:r>
+    </w:p>
+    <w:p>
+      <w:pPr>
+        <w:rPr>
+          <w:rFonts w:ascii="Lucida Bright" w:hAnsi="Lucida Bright"/>
+          <w:sz w:val="28"/>
+          <w:szCs w:val="28"/>
+        </w:rPr>
+      </w:pPr>
+      <w:r>
+        <w:rPr>
+          <w:rFonts w:ascii="Lucida Bright" w:hAnsi="Lucida Bright"/>
+          <w:sz w:val="28"/>
+          <w:szCs w:val="28"/>
+        </w:rPr>
+        <w:t>I frantically searched for a new partner and Elora was the first compatible human I found.</w:t>
+      </w:r>
+    </w:p>
+    <w:p>
+      <w:pPr>
+        <w:rPr>
+          <w:rFonts w:ascii="Lucida Bright" w:hAnsi="Lucida Bright"/>
+          <w:sz w:val="28"/>
+          <w:szCs w:val="28"/>
+        </w:rPr>
+      </w:pPr>
+      <w:r>
+        <w:rPr>
+          <w:rFonts w:ascii="Lucida Bright" w:hAnsi="Lucida Bright"/>
+          <w:sz w:val="28"/>
+          <w:szCs w:val="28"/>
+        </w:rPr>
+        <w:t>With a crisis at hand, hundreds of lives at stake...</w:t>
+      </w:r>
+    </w:p>
+    <w:p>
+      <w:pPr>
+        <w:rPr>
+          <w:rFonts w:ascii="Lucida Bright" w:hAnsi="Lucida Bright"/>
+          <w:sz w:val="28"/>
+          <w:szCs w:val="28"/>
+        </w:rPr>
+      </w:pPr>
+      <w:r>
+        <w:rPr>
+          <w:rFonts w:ascii="Lucida Bright" w:hAnsi="Lucida Bright"/>
+          <w:sz w:val="28"/>
+          <w:szCs w:val="28"/>
+        </w:rPr>
+        <w:t>Elora: My dreams came...</w:t>
+      </w:r>
+    </w:p>
+    <w:p>
+      <w:pPr>
+        <w:rPr>
+          <w:rFonts w:ascii="Lucida Bright" w:hAnsi="Lucida Bright"/>
+          <w:sz w:val="28"/>
+          <w:szCs w:val="28"/>
+        </w:rPr>
+      </w:pPr>
+      <w:r>
+        <w:rPr>
+          <w:rFonts w:ascii="Lucida Bright" w:hAnsi="Lucida Bright"/>
+          <w:sz w:val="28"/>
+          <w:szCs w:val="28"/>
+        </w:rPr>
+        <w:t>Rumi: An offer.</w:t>
+      </w:r>
+    </w:p>
+    <w:p>
+      <w:pPr>
+        <w:rPr>
+          <w:rFonts w:ascii="Lucida Bright" w:hAnsi="Lucida Bright"/>
+          <w:sz w:val="28"/>
+          <w:szCs w:val="28"/>
+        </w:rPr>
+      </w:pPr>
+      <w:r>
+        <w:rPr>
+          <w:rFonts w:ascii="Lucida Bright" w:hAnsi="Lucida Bright"/>
+          <w:sz w:val="28"/>
+          <w:szCs w:val="28"/>
+        </w:rPr>
+        <w:t>Elora: My blood.</w:t>
+      </w:r>
+    </w:p>
+    <w:p>
+      <w:pPr>
+        <w:rPr>
+          <w:rFonts w:ascii="Lucida Bright" w:hAnsi="Lucida Bright"/>
+          <w:sz w:val="28"/>
+          <w:szCs w:val="28"/>
+        </w:rPr>
+      </w:pPr>
+      <w:r>
+        <w:rPr>
+          <w:rFonts w:ascii="Lucida Bright" w:hAnsi="Lucida Bright"/>
+          <w:sz w:val="28"/>
+          <w:szCs w:val="28"/>
+        </w:rPr>
+        <w:t>Rumi: A contract.</w:t>
+      </w:r>
+    </w:p>
+    <w:p>
+      <w:pPr>
+        <w:rPr>
+          <w:rFonts w:ascii="Lucida Bright" w:hAnsi="Lucida Bright"/>
+          <w:sz w:val="28"/>
+          <w:szCs w:val="28"/>
+        </w:rPr>
+      </w:pPr>
+      <w:r>
+        <w:rPr>
+          <w:rFonts w:ascii="Lucida Bright" w:hAnsi="Lucida Bright"/>
+          <w:sz w:val="28"/>
+          <w:szCs w:val="28"/>
+        </w:rPr>
+        <w:t>Elora: My life now…</w:t>
+      </w:r>
+    </w:p>
+    <w:p>
+      <w:pPr>
+        <w:rPr>
+          <w:rFonts w:ascii="Lucida Bright" w:hAnsi="Lucida Bright"/>
+          <w:sz w:val="28"/>
+          <w:szCs w:val="28"/>
+        </w:rPr>
+      </w:pPr>
+      <w:r>
+        <w:rPr>
+          <w:rFonts w:ascii="Lucida Bright" w:hAnsi="Lucida Bright"/>
+          <w:sz w:val="28"/>
+          <w:szCs w:val="28"/>
+        </w:rPr>
+        <w:t>Rumi: …until the very end.</w:t>
+      </w:r>
+    </w:p>
+    <w:p>
+      <w:pPr>
+        <w:rPr>
+          <w:rFonts w:ascii="Lucida Bright" w:hAnsi="Lucida Bright"/>
+          <w:sz w:val="28"/>
+          <w:szCs w:val="28"/>
+        </w:rPr>
+      </w:pPr>
+      <w:r>
+        <w:rPr>
+          <w:rFonts w:ascii="Lucida Bright" w:hAnsi="Lucida Bright"/>
+          <w:sz w:val="28"/>
+          <w:szCs w:val="28"/>
+        </w:rPr>
+        <w:t>Elora: I became a magical girl.</w:t>
+      </w:r>
+    </w:p>
+    <w:p>
+      <w:pPr>
+        <w:rPr>
+          <w:rFonts w:ascii="Lucida Bright" w:hAnsi="Lucida Bright"/>
+          <w:sz w:val="28"/>
+          <w:szCs w:val="28"/>
+        </w:rPr>
+      </w:pPr>
+      <w:r>
+        <w:rPr>
+          <w:rFonts w:ascii="Lucida Bright" w:hAnsi="Lucida Bright"/>
+          <w:sz w:val="28"/>
+          <w:szCs w:val="28"/>
+        </w:rPr>
+        <w:t>…</w:t>
+      </w:r>
+    </w:p>
+    <w:p>
+      <w:pPr>
+        <w:rPr>
+          <w:rFonts w:ascii="Lucida Bright" w:hAnsi="Lucida Bright"/>
+          <w:sz w:val="28"/>
+          <w:szCs w:val="28"/>
+        </w:rPr>
+      </w:pPr>
+      <w:r>
+        <w:rPr>
+          <w:rFonts w:ascii="Lucida Bright" w:hAnsi="Lucida Bright"/>
+          <w:sz w:val="28"/>
+          <w:szCs w:val="28"/>
+        </w:rPr>
+        <w:t>Even now I still fight beasts on a weekly basis.</w:t>
+      </w:r>
+    </w:p>
+    <w:p>
+      <w:pPr>
+        <w:rPr>
+          <w:rFonts w:ascii="Lucida Bright" w:hAnsi="Lucida Bright"/>
+          <w:sz w:val="28"/>
+          <w:szCs w:val="28"/>
+        </w:rPr>
+      </w:pPr>
+      <w:r>
+        <w:rPr>
+          <w:rFonts w:ascii="Lucida Bright" w:hAnsi="Lucida Bright"/>
+          <w:sz w:val="28"/>
+          <w:szCs w:val="28"/>
+        </w:rPr>
+        <w:t>…</w:t>
+      </w:r>
+    </w:p>
+    <w:p>
+      <w:pPr>
+        <w:rPr>
+          <w:rFonts w:ascii="Lucida Bright" w:hAnsi="Lucida Bright"/>
+          <w:sz w:val="28"/>
+          <w:szCs w:val="28"/>
+        </w:rPr>
+      </w:pPr>
+      <w:r>
+        <w:rPr>
+          <w:rFonts w:ascii="Lucida Bright" w:hAnsi="Lucida Bright"/>
+          <w:sz w:val="28"/>
+          <w:szCs w:val="28"/>
+        </w:rPr>
+        <w:lastRenderedPageBreak/>
+        <w:t>(New Scene with a special script)</w:t>
+      </w:r>
+    </w:p>
+    <w:p>
+      <w:pPr>
+        <w:rPr>
+          <w:rFonts w:ascii="Lucida Bright" w:hAnsi="Lucida Bright"/>
+          <w:sz w:val="28"/>
+          <w:szCs w:val="28"/>
+        </w:rPr>
+      </w:pPr>
+      <w:r>
+        <w:rPr>
+          <w:rFonts w:ascii="Lucida Bright" w:hAnsi="Lucida Bright"/>
+          <w:sz w:val="28"/>
+          <w:szCs w:val="28"/>
+        </w:rPr>
+        <w:t>Elora: Do you… still have anything you wanna know?</w:t>
+      </w:r>
+    </w:p>
+    <w:p>
+      <w:pPr>
+        <w:rPr>
+          <w:rFonts w:ascii="Lucida Bright" w:hAnsi="Lucida Bright"/>
+          <w:sz w:val="28"/>
+          <w:szCs w:val="28"/>
+        </w:rPr>
+      </w:pPr>
+      <w:r>
+        <w:rPr>
+          <w:rFonts w:ascii="Lucida Bright" w:hAnsi="Lucida Bright"/>
+          <w:sz w:val="28"/>
+          <w:szCs w:val="28"/>
+        </w:rPr>
+        <w:t>1) What is Rumi?</w:t>
+      </w:r>
+    </w:p>
+    <w:p>
+      <w:pPr>
+        <w:rPr>
+          <w:rFonts w:ascii="Lucida Bright" w:hAnsi="Lucida Bright"/>
+          <w:sz w:val="28"/>
+          <w:szCs w:val="28"/>
+        </w:rPr>
+      </w:pPr>
+      <w:r>
+        <w:rPr>
+          <w:rFonts w:ascii="Lucida Bright" w:hAnsi="Lucida Bright"/>
+          <w:sz w:val="28"/>
+          <w:szCs w:val="28"/>
+        </w:rPr>
+        <w:t>2) What powers do you have?</w:t>
+      </w:r>
+    </w:p>
+    <w:p>
+      <w:pPr>
+        <w:rPr>
+          <w:rFonts w:ascii="Lucida Bright" w:hAnsi="Lucida Bright"/>
+          <w:sz w:val="28"/>
+          <w:szCs w:val="28"/>
+        </w:rPr>
+      </w:pPr>
+      <w:r>
+        <w:rPr>
+          <w:rFonts w:ascii="Lucida Bright" w:hAnsi="Lucida Bright"/>
+          <w:sz w:val="28"/>
+          <w:szCs w:val="28"/>
+        </w:rPr>
+        <w:t>3) You said you were still “nothing like Clara” even though you’re a magic girl now?</w:t>
+      </w:r>
+    </w:p>
+    <w:p>
+      <w:pPr>
+        <w:rPr>
+          <w:rFonts w:ascii="Lucida Bright" w:hAnsi="Lucida Bright"/>
+          <w:sz w:val="28"/>
+          <w:szCs w:val="28"/>
+        </w:rPr>
+      </w:pPr>
+      <w:r>
+        <w:rPr>
+          <w:rFonts w:ascii="Lucida Bright" w:hAnsi="Lucida Bright"/>
+          <w:sz w:val="28"/>
+          <w:szCs w:val="28"/>
+        </w:rPr>
+        <w:t>4) I’m good for now.</w:t>
+      </w:r>
+    </w:p>
+    <w:p>
+      <w:pPr>
+        <w:rPr>
+          <w:rFonts w:ascii="Lucida Bright" w:hAnsi="Lucida Bright"/>
+          <w:sz w:val="28"/>
+          <w:szCs w:val="28"/>
+        </w:rPr>
+      </w:pPr>
+      <w:r>
+        <w:rPr>
+          <w:rFonts w:ascii="Lucida Bright" w:hAnsi="Lucida Bright"/>
+          <w:sz w:val="28"/>
+          <w:szCs w:val="28"/>
+        </w:rPr>
+        <w:t xml:space="preserve"> </w:t>
+      </w:r>
+    </w:p>
+    <w:p>
+      <w:pPr>
+        <w:rPr>
+          <w:rFonts w:ascii="Lucida Bright" w:hAnsi="Lucida Bright"/>
+          <w:sz w:val="28"/>
+          <w:szCs w:val="28"/>
+        </w:rPr>
+      </w:pPr>
+      <w:r>
+        <w:rPr>
+          <w:rFonts w:ascii="Lucida Bright" w:hAnsi="Lucida Bright"/>
+          <w:sz w:val="28"/>
+          <w:szCs w:val="28"/>
+        </w:rPr>
+        <w:t xml:space="preserve">1) </w:t>
+      </w:r>
+    </w:p>
+    <w:p>
+      <w:pPr>
+        <w:rPr>
+          <w:rFonts w:ascii="Lucida Bright" w:hAnsi="Lucida Bright"/>
+          <w:sz w:val="28"/>
+          <w:szCs w:val="28"/>
+        </w:rPr>
+      </w:pPr>
+      <w:r>
+        <w:rPr>
+          <w:rFonts w:ascii="Lucida Bright" w:hAnsi="Lucida Bright"/>
+          <w:sz w:val="28"/>
+          <w:szCs w:val="28"/>
+        </w:rPr>
+        <w:t>Elora: Rumi’s… complicated…</w:t>
+      </w:r>
+    </w:p>
+    <w:p>
+      <w:pPr>
+        <w:rPr>
+          <w:rFonts w:ascii="Lucida Bright" w:hAnsi="Lucida Bright"/>
+          <w:sz w:val="28"/>
+          <w:szCs w:val="28"/>
+        </w:rPr>
+      </w:pPr>
+      <w:r>
+        <w:rPr>
+          <w:rFonts w:ascii="Lucida Bright" w:hAnsi="Lucida Bright"/>
+          <w:sz w:val="28"/>
+          <w:szCs w:val="28"/>
+        </w:rPr>
+        <w:t xml:space="preserve">Rumi: A </w:t>
+      </w:r>
+      <w:r>
+        <w:rPr>
+          <w:rFonts w:ascii="Lucida Bright" w:hAnsi="Lucida Bright"/>
+          <w:sz w:val="28"/>
+          <w:szCs w:val="28"/>
+        </w:rPr>
+        <w:t xml:space="preserve">ancient </w:t>
+      </w:r>
+      <w:r>
+        <w:rPr>
+          <w:rFonts w:ascii="Lucida Bright" w:hAnsi="Lucida Bright"/>
+          <w:sz w:val="28"/>
+          <w:szCs w:val="28"/>
+        </w:rPr>
+        <w:t>being on a different plane with odd and rather specific interactions with beings on your plane.</w:t>
+      </w:r>
+    </w:p>
+    <w:p>
+      <w:pPr>
+        <w:rPr>
+          <w:rFonts w:ascii="Lucida Bright" w:hAnsi="Lucida Bright"/>
+          <w:sz w:val="28"/>
+          <w:szCs w:val="28"/>
+        </w:rPr>
+      </w:pPr>
+      <w:r>
+        <w:rPr>
+          <w:rFonts w:ascii="Lucida Bright" w:hAnsi="Lucida Bright"/>
+          <w:sz w:val="28"/>
+          <w:szCs w:val="28"/>
+        </w:rPr>
+        <w:t>Believe me, I have “lived” for centuries but still have little to no idea how I or what we do works. Why would God create a being like me and are there others?</w:t>
+      </w:r>
+    </w:p>
+    <w:p>
+      <w:pPr>
+        <w:rPr>
+          <w:rFonts w:ascii="Lucida Bright" w:hAnsi="Lucida Bright"/>
+          <w:sz w:val="28"/>
+          <w:szCs w:val="28"/>
+        </w:rPr>
+      </w:pPr>
+      <w:r>
+        <w:rPr>
+          <w:rFonts w:ascii="Lucida Bright" w:hAnsi="Lucida Bright"/>
+          <w:sz w:val="28"/>
+          <w:szCs w:val="28"/>
+        </w:rPr>
+        <w:t>I recommend keeping my existence a secret else it won’t end well for you nor Elora.</w:t>
+      </w:r>
+    </w:p>
+    <w:p>
+      <w:pPr>
+        <w:rPr>
+          <w:rFonts w:ascii="Lucida Bright" w:hAnsi="Lucida Bright"/>
+          <w:sz w:val="28"/>
+          <w:szCs w:val="28"/>
+        </w:rPr>
+      </w:pPr>
+    </w:p>
+    <w:p>
+      <w:pPr>
+        <w:rPr>
+          <w:rFonts w:ascii="Lucida Bright" w:hAnsi="Lucida Bright"/>
+          <w:sz w:val="28"/>
+          <w:szCs w:val="28"/>
+        </w:rPr>
+      </w:pPr>
+      <w:r>
+        <w:rPr>
+          <w:rFonts w:ascii="Lucida Bright" w:hAnsi="Lucida Bright"/>
+          <w:sz w:val="28"/>
+          <w:szCs w:val="28"/>
+        </w:rPr>
+        <w:t>2)</w:t>
+      </w:r>
+    </w:p>
+    <w:p>
+      <w:pPr>
+        <w:rPr>
+          <w:rFonts w:ascii="Lucida Bright" w:hAnsi="Lucida Bright"/>
+          <w:sz w:val="28"/>
+          <w:szCs w:val="28"/>
+        </w:rPr>
+      </w:pPr>
+      <w:r>
+        <w:rPr>
+          <w:rFonts w:ascii="Lucida Bright" w:hAnsi="Lucida Bright"/>
+          <w:sz w:val="28"/>
+          <w:szCs w:val="28"/>
+        </w:rPr>
+        <w:t>Elora: Fly, shoot lasers out of this wand, heal my own wounds.</w:t>
+      </w:r>
+    </w:p>
+    <w:p>
+      <w:pPr>
+        <w:rPr>
+          <w:rFonts w:ascii="Lucida Bright" w:hAnsi="Lucida Bright"/>
+          <w:sz w:val="28"/>
+          <w:szCs w:val="28"/>
+        </w:rPr>
+      </w:pPr>
+      <w:r>
+        <w:rPr>
+          <w:rFonts w:ascii="Lucida Bright" w:hAnsi="Lucida Bright"/>
+          <w:sz w:val="28"/>
+          <w:szCs w:val="28"/>
+        </w:rPr>
+        <w:t>(…)</w:t>
+      </w:r>
+    </w:p>
+    <w:p>
+      <w:pPr>
+        <w:rPr>
+          <w:rFonts w:ascii="Lucida Bright" w:hAnsi="Lucida Bright"/>
+          <w:sz w:val="28"/>
+          <w:szCs w:val="28"/>
+        </w:rPr>
+      </w:pPr>
+      <w:r>
+        <w:rPr>
+          <w:rFonts w:ascii="Lucida Bright" w:hAnsi="Lucida Bright"/>
+          <w:sz w:val="28"/>
+          <w:szCs w:val="28"/>
+        </w:rPr>
+        <w:t>Rumi: Elora is highly compatible but not to the level of Clara, so Elora lacks the ability to heal others and has slightly less control over her other abilities.</w:t>
+      </w:r>
+    </w:p>
+    <w:p>
+      <w:pPr>
+        <w:rPr>
+          <w:rFonts w:ascii="Lucida Bright" w:hAnsi="Lucida Bright"/>
+          <w:sz w:val="28"/>
+          <w:szCs w:val="28"/>
+        </w:rPr>
+      </w:pPr>
+      <w:r>
+        <w:rPr>
+          <w:rFonts w:ascii="Lucida Bright" w:hAnsi="Lucida Bright"/>
+          <w:sz w:val="28"/>
+          <w:szCs w:val="28"/>
+        </w:rPr>
+        <w:t>Elora: (Cringes)</w:t>
+      </w:r>
+    </w:p>
+    <w:p>
+      <w:pPr>
+        <w:rPr>
+          <w:rFonts w:ascii="Lucida Bright" w:hAnsi="Lucida Bright"/>
+          <w:sz w:val="28"/>
+          <w:szCs w:val="28"/>
+        </w:rPr>
+      </w:pPr>
+      <w:r>
+        <w:rPr>
+          <w:rFonts w:ascii="Lucida Bright" w:hAnsi="Lucida Bright"/>
+          <w:sz w:val="28"/>
+          <w:szCs w:val="28"/>
+        </w:rPr>
+        <w:t>Rumi: Clara was</w:t>
+      </w:r>
+      <w:r>
+        <w:rPr>
+          <w:rFonts w:ascii="Lucida Bright" w:hAnsi="Lucida Bright"/>
+          <w:sz w:val="28"/>
+          <w:szCs w:val="28"/>
+        </w:rPr>
+        <w:t xml:space="preserve"> extremely unnatural and her high compatibility came at the cost of her life force. You are the best there is at the moment and rare in your own right, don’t forget that.</w:t>
+      </w:r>
+    </w:p>
+    <w:p>
+      <w:pPr>
+        <w:rPr>
+          <w:rFonts w:ascii="Lucida Bright" w:hAnsi="Lucida Bright"/>
+          <w:sz w:val="28"/>
+          <w:szCs w:val="28"/>
+        </w:rPr>
+      </w:pPr>
+      <w:r>
+        <w:rPr>
+          <w:rFonts w:ascii="Lucida Bright" w:hAnsi="Lucida Bright"/>
+          <w:sz w:val="28"/>
+          <w:szCs w:val="28"/>
+        </w:rPr>
+        <w:t>Elora: I know but…</w:t>
+      </w:r>
+    </w:p>
+    <w:p>
+      <w:pPr>
+        <w:rPr>
+          <w:rFonts w:ascii="Lucida Bright" w:hAnsi="Lucida Bright"/>
+          <w:sz w:val="28"/>
+          <w:szCs w:val="28"/>
+        </w:rPr>
+      </w:pPr>
+      <w:r>
+        <w:rPr>
+          <w:rFonts w:ascii="Lucida Bright" w:hAnsi="Lucida Bright"/>
+          <w:sz w:val="28"/>
+          <w:szCs w:val="28"/>
+        </w:rPr>
+        <w:t>3) Elora: …</w:t>
+      </w:r>
+    </w:p>
+    <w:p>
+      <w:pPr>
+        <w:rPr>
+          <w:rFonts w:ascii="Lucida Bright" w:hAnsi="Lucida Bright"/>
+          <w:sz w:val="28"/>
+          <w:szCs w:val="28"/>
+        </w:rPr>
+      </w:pPr>
+      <w:r>
+        <w:rPr>
+          <w:rFonts w:ascii="Lucida Bright" w:hAnsi="Lucida Bright"/>
+          <w:sz w:val="28"/>
+          <w:szCs w:val="28"/>
+        </w:rPr>
+        <w:lastRenderedPageBreak/>
+        <w:t xml:space="preserve">No. </w:t>
+      </w:r>
+    </w:p>
+    <w:p>
+      <w:pPr>
+        <w:rPr>
+          <w:rFonts w:ascii="Lucida Bright" w:hAnsi="Lucida Bright"/>
+          <w:sz w:val="28"/>
+          <w:szCs w:val="28"/>
+        </w:rPr>
+      </w:pPr>
+      <w:r>
+        <w:rPr>
+          <w:rFonts w:ascii="Lucida Bright" w:hAnsi="Lucida Bright"/>
+          <w:sz w:val="28"/>
+          <w:szCs w:val="28"/>
+        </w:rPr>
+        <w:t>I’m not.</w:t>
+      </w:r>
+    </w:p>
+    <w:p>
+      <w:pPr>
+        <w:rPr>
+          <w:rFonts w:ascii="Lucida Bright" w:hAnsi="Lucida Bright"/>
+          <w:sz w:val="28"/>
+          <w:szCs w:val="28"/>
+        </w:rPr>
+      </w:pPr>
+      <w:r>
+        <w:rPr>
+          <w:rFonts w:ascii="Lucida Bright" w:hAnsi="Lucida Bright"/>
+          <w:sz w:val="28"/>
+          <w:szCs w:val="28"/>
+        </w:rPr>
+        <w:t>…</w:t>
+      </w:r>
+    </w:p>
+    <w:p>
+      <w:pPr>
+        <w:rPr>
+          <w:rFonts w:ascii="Lucida Bright" w:hAnsi="Lucida Bright"/>
+          <w:sz w:val="28"/>
+          <w:szCs w:val="28"/>
+        </w:rPr>
+      </w:pPr>
+      <w:r>
+        <w:rPr>
+          <w:rFonts w:ascii="Lucida Bright" w:hAnsi="Lucida Bright"/>
+          <w:sz w:val="28"/>
+          <w:szCs w:val="28"/>
+        </w:rPr>
+        <w:t>4) Rumi: A person is coming.</w:t>
+      </w:r>
+    </w:p>
+    <w:p>
+      <w:pPr>
+        <w:rPr>
+          <w:rFonts w:ascii="Lucida Bright" w:hAnsi="Lucida Bright"/>
+          <w:sz w:val="28"/>
+          <w:szCs w:val="28"/>
+        </w:rPr>
+      </w:pPr>
+      <w:r>
+        <w:rPr>
+          <w:rFonts w:ascii="Lucida Bright" w:hAnsi="Lucida Bright"/>
+          <w:sz w:val="28"/>
+          <w:szCs w:val="28"/>
+        </w:rPr>
+        <w:t>(The door opens and blinding light hits your eyes)</w:t>
+      </w:r>
+    </w:p>
+    <w:p>
+      <w:pPr>
+        <w:rPr>
+          <w:rFonts w:ascii="Lucida Bright" w:hAnsi="Lucida Bright"/>
+          <w:sz w:val="28"/>
+          <w:szCs w:val="28"/>
+        </w:rPr>
+      </w:pPr>
+      <w:r>
+        <w:rPr>
+          <w:rFonts w:ascii="Lucida Bright" w:hAnsi="Lucida Bright"/>
+          <w:sz w:val="28"/>
+          <w:szCs w:val="28"/>
+        </w:rPr>
+        <w:t xml:space="preserve">Librarian: What are you two doing? </w:t>
+      </w:r>
+    </w:p>
+    <w:p>
+      <w:pPr>
+        <w:rPr>
+          <w:rFonts w:ascii="Lucida Bright" w:hAnsi="Lucida Bright"/>
+          <w:sz w:val="28"/>
+          <w:szCs w:val="28"/>
+        </w:rPr>
+      </w:pPr>
+      <w:r>
+        <w:rPr>
+          <w:rFonts w:ascii="Lucida Bright" w:hAnsi="Lucida Bright"/>
+          <w:sz w:val="28"/>
+          <w:szCs w:val="28"/>
+        </w:rPr>
+        <w:t>(…) UWU</w:t>
+      </w:r>
+    </w:p>
+    <w:p>
+      <w:pPr>
+        <w:rPr>
+          <w:rFonts w:ascii="Lucida Bright" w:hAnsi="Lucida Bright"/>
+          <w:sz w:val="28"/>
+          <w:szCs w:val="28"/>
+        </w:rPr>
+      </w:pPr>
+      <w:r>
+        <w:rPr>
+          <w:rFonts w:ascii="Lucida Bright" w:hAnsi="Lucida Bright"/>
+          <w:sz w:val="28"/>
+          <w:szCs w:val="28"/>
+        </w:rPr>
+        <w:t xml:space="preserve">Librarian: Hmm, well you don’t seem to be lying and that makes a reasonable amount of sense. </w:t>
+      </w:r>
+    </w:p>
+    <w:p>
+      <w:pPr>
+        <w:rPr>
+          <w:rFonts w:ascii="Lucida Bright" w:hAnsi="Lucida Bright"/>
+          <w:sz w:val="28"/>
+          <w:szCs w:val="28"/>
+        </w:rPr>
+      </w:pPr>
+      <w:r>
+        <w:rPr>
+          <w:rFonts w:ascii="Lucida Bright" w:hAnsi="Lucida Bright"/>
+          <w:sz w:val="28"/>
+          <w:szCs w:val="28"/>
+        </w:rPr>
+        <w:t>I need to get something and the library is about to close.</w:t>
+      </w:r>
+    </w:p>
+    <w:p>
+      <w:pPr>
+        <w:rPr>
+          <w:rFonts w:ascii="Lucida Bright" w:hAnsi="Lucida Bright"/>
+          <w:sz w:val="28"/>
+          <w:szCs w:val="28"/>
+        </w:rPr>
+      </w:pPr>
+      <w:r>
+        <w:rPr>
+          <w:rFonts w:ascii="Lucida Bright" w:hAnsi="Lucida Bright"/>
+          <w:sz w:val="28"/>
+          <w:szCs w:val="28"/>
+        </w:rPr>
+        <w:t>Elora: (Nods)</w:t>
+      </w:r>
+    </w:p>
+    <w:p>
+      <w:pPr>
+        <w:rPr>
+          <w:rFonts w:ascii="Lucida Bright" w:hAnsi="Lucida Bright"/>
+          <w:sz w:val="28"/>
+          <w:szCs w:val="28"/>
+        </w:rPr>
+      </w:pPr>
+      <w:r>
+        <w:rPr>
+          <w:rFonts w:ascii="Lucida Bright" w:hAnsi="Lucida Bright"/>
+          <w:sz w:val="28"/>
+          <w:szCs w:val="28"/>
+        </w:rPr>
+        <w:t>(You walk with Elora to the gate.)</w:t>
+      </w:r>
+    </w:p>
+    <w:p>
+      <w:pPr>
+        <w:rPr>
+          <w:rFonts w:ascii="Lucida Bright" w:hAnsi="Lucida Bright"/>
+          <w:sz w:val="28"/>
+          <w:szCs w:val="28"/>
+        </w:rPr>
+      </w:pPr>
+      <w:r>
+        <w:rPr>
+          <w:rFonts w:ascii="Lucida Bright" w:hAnsi="Lucida Bright"/>
+          <w:sz w:val="28"/>
+          <w:szCs w:val="28"/>
+        </w:rPr>
+        <w:t>She stays silent the entire way.</w:t>
+      </w:r>
+    </w:p>
+    <w:p>
+      <w:pPr>
+        <w:rPr>
+          <w:rFonts w:ascii="Lucida Bright" w:hAnsi="Lucida Bright"/>
+          <w:sz w:val="28"/>
+          <w:szCs w:val="28"/>
+        </w:rPr>
+      </w:pPr>
+      <w:r>
+        <w:rPr>
+          <w:rFonts w:ascii="Lucida Bright" w:hAnsi="Lucida Bright"/>
+          <w:sz w:val="28"/>
+          <w:szCs w:val="28"/>
+        </w:rPr>
+        <w:t>Thoughts stream through your head as the revelations sink your head.</w:t>
+      </w:r>
+    </w:p>
+    <w:p>
+      <w:pPr>
+        <w:rPr>
+          <w:rFonts w:ascii="Lucida Bright" w:hAnsi="Lucida Bright"/>
+          <w:sz w:val="28"/>
+          <w:szCs w:val="28"/>
+        </w:rPr>
+      </w:pPr>
+      <w:r>
+        <w:rPr>
+          <w:rFonts w:ascii="Lucida Bright" w:hAnsi="Lucida Bright"/>
+          <w:sz w:val="28"/>
+          <w:szCs w:val="28"/>
+        </w:rPr>
+        <w:t>Your life will not change visibly but you can never look at it the same way either much less her.</w:t>
+      </w:r>
+    </w:p>
+    <w:p>
+      <w:pPr>
+        <w:rPr>
+          <w:rFonts w:ascii="Lucida Bright" w:hAnsi="Lucida Bright"/>
+          <w:sz w:val="28"/>
+          <w:szCs w:val="28"/>
+        </w:rPr>
+      </w:pPr>
+      <w:r>
+        <w:rPr>
+          <w:rFonts w:ascii="Lucida Bright" w:hAnsi="Lucida Bright"/>
+          <w:sz w:val="28"/>
+          <w:szCs w:val="28"/>
+        </w:rPr>
+        <w:t>You both reach the gate, exchange silent goodbyes and head down your respective roads.</w:t>
+      </w:r>
+    </w:p>
+    <w:p>
+      <w:pPr>
+        <w:rPr>
+          <w:rFonts w:ascii="Lucida Bright" w:hAnsi="Lucida Bright"/>
+          <w:sz w:val="28"/>
+          <w:szCs w:val="28"/>
+        </w:rPr>
+      </w:pPr>
+      <w:r>
+        <w:rPr>
+          <w:rFonts w:ascii="Lucida Bright" w:hAnsi="Lucida Bright"/>
+          <w:sz w:val="28"/>
+          <w:szCs w:val="28"/>
+        </w:rPr>
+        <w:t>You turn back to look at her…</w:t>
+      </w:r>
+    </w:p>
+    <w:p>
+      <w:pPr>
+        <w:rPr>
+          <w:rFonts w:ascii="Lucida Bright" w:hAnsi="Lucida Bright"/>
+          <w:sz w:val="28"/>
+          <w:szCs w:val="28"/>
+        </w:rPr>
+      </w:pPr>
+      <w:r>
+        <w:rPr>
+          <w:rFonts w:ascii="Lucida Bright" w:hAnsi="Lucida Bright"/>
+          <w:sz w:val="28"/>
+          <w:szCs w:val="28"/>
+        </w:rPr>
+        <w:t>Her figure a faint blur, barely visible in the darkening horizon.</w:t>
+      </w:r>
+    </w:p>
+    <w:p>
+      <w:pPr>
+        <w:rPr>
+          <w:rFonts w:ascii="Lucida Bright" w:hAnsi="Lucida Bright"/>
+          <w:sz w:val="28"/>
+          <w:szCs w:val="28"/>
+        </w:rPr>
+      </w:pPr>
+    </w:p>
+    <w:p>
+      <w:pPr>
+        <w:rPr>
+          <w:rFonts w:ascii="Lucida Bright" w:hAnsi="Lucida Bright"/>
+          <w:sz w:val="28"/>
+          <w:szCs w:val="28"/>
+        </w:rPr>
+      </w:pPr>
+      <w:r>
+        <w:rPr>
+          <w:rFonts w:ascii="Lucida Bright" w:hAnsi="Lucida Bright"/>
+          <w:sz w:val="28"/>
+          <w:szCs w:val="28"/>
+        </w:rPr>
+        <w:t>Library4</w:t>
+      </w:r>
+      <w:r>
+        <w:rPr>
+          <w:rFonts w:ascii="Lucida Bright" w:hAnsi="Lucida Bright"/>
+          <w:sz w:val="28"/>
+          <w:szCs w:val="28"/>
+          <w:vertAlign w:val="superscript"/>
+        </w:rPr>
+        <w:t>th</w:t>
+      </w:r>
+      <w:r>
+        <w:rPr>
+          <w:rFonts w:ascii="Lucida Bright" w:hAnsi="Lucida Bright"/>
+          <w:sz w:val="28"/>
+          <w:szCs w:val="28"/>
+        </w:rPr>
+        <w:t xml:space="preserve"> </w:t>
+      </w:r>
+    </w:p>
+    <w:p>
+      <w:pPr>
+        <w:rPr>
+          <w:rFonts w:ascii="Lucida Bright" w:hAnsi="Lucida Bright"/>
+          <w:sz w:val="28"/>
+          <w:szCs w:val="28"/>
+        </w:rPr>
+      </w:pPr>
+      <w:r>
+        <w:rPr>
+          <w:rFonts w:ascii="Lucida Bright" w:hAnsi="Lucida Bright"/>
+          <w:sz w:val="28"/>
+          <w:szCs w:val="28"/>
+        </w:rPr>
+        <w:t>Rumi: I’m counting on you.</w:t>
+      </w:r>
+    </w:p>
+    <w:p>
+      <w:pPr>
+        <w:rPr>
+          <w:rFonts w:ascii="Lucida Bright" w:hAnsi="Lucida Bright"/>
+          <w:sz w:val="28"/>
+          <w:szCs w:val="28"/>
+        </w:rPr>
+      </w:pPr>
+      <w:r>
+        <w:rPr>
+          <w:rFonts w:ascii="Lucida Bright" w:hAnsi="Lucida Bright"/>
+          <w:sz w:val="28"/>
+          <w:szCs w:val="28"/>
+        </w:rPr>
+        <w:t>Elora: I… I…</w:t>
+      </w:r>
+    </w:p>
+    <w:p>
+      <w:pPr>
+        <w:rPr>
+          <w:rFonts w:ascii="Lucida Bright" w:hAnsi="Lucida Bright"/>
+          <w:sz w:val="28"/>
+          <w:szCs w:val="28"/>
+        </w:rPr>
+      </w:pPr>
+      <w:r>
+        <w:rPr>
+          <w:rFonts w:ascii="Lucida Bright" w:hAnsi="Lucida Bright"/>
+          <w:sz w:val="28"/>
+          <w:szCs w:val="28"/>
+        </w:rPr>
+        <w:t>Elora: It’s not just because I’m not as compatible as her.</w:t>
+      </w:r>
+    </w:p>
+    <w:p>
+      <w:pPr>
+        <w:rPr>
+          <w:rFonts w:ascii="Lucida Bright" w:hAnsi="Lucida Bright"/>
+          <w:sz w:val="28"/>
+          <w:szCs w:val="28"/>
+        </w:rPr>
+      </w:pPr>
+      <w:r>
+        <w:rPr>
+          <w:rFonts w:ascii="Lucida Bright" w:hAnsi="Lucida Bright"/>
+          <w:sz w:val="28"/>
+          <w:szCs w:val="28"/>
+        </w:rPr>
+        <w:t>I know I’m not suited for fighting, for consoling others and I don’t know how to be inspiring…</w:t>
+      </w:r>
+    </w:p>
+    <w:p>
+      <w:pPr>
+        <w:rPr>
+          <w:rFonts w:ascii="Lucida Bright" w:hAnsi="Lucida Bright"/>
+          <w:sz w:val="28"/>
+          <w:szCs w:val="28"/>
+        </w:rPr>
+      </w:pPr>
+      <w:r>
+        <w:rPr>
+          <w:rFonts w:ascii="Lucida Bright" w:hAnsi="Lucida Bright"/>
+          <w:sz w:val="28"/>
+          <w:szCs w:val="28"/>
+        </w:rPr>
+        <w:t>She was… I can never…</w:t>
+      </w:r>
+    </w:p>
+    <w:p>
+      <w:pPr>
+        <w:rPr>
+          <w:rFonts w:ascii="Lucida Bright" w:hAnsi="Lucida Bright"/>
+          <w:sz w:val="28"/>
+          <w:szCs w:val="28"/>
+        </w:rPr>
+      </w:pPr>
+      <w:r>
+        <w:rPr>
+          <w:rFonts w:ascii="Lucida Bright" w:hAnsi="Lucida Bright"/>
+          <w:sz w:val="28"/>
+          <w:szCs w:val="28"/>
+        </w:rPr>
+        <w:lastRenderedPageBreak/>
+        <w:t>Elora: I’ve seen so many people die before me.</w:t>
+      </w:r>
+    </w:p>
+    <w:p>
+      <w:pPr>
+        <w:rPr>
+          <w:rFonts w:ascii="Lucida Bright" w:hAnsi="Lucida Bright"/>
+          <w:sz w:val="28"/>
+          <w:szCs w:val="28"/>
+        </w:rPr>
+      </w:pPr>
+      <w:r>
+        <w:rPr>
+          <w:rFonts w:ascii="Lucida Bright" w:hAnsi="Lucida Bright"/>
+          <w:sz w:val="28"/>
+          <w:szCs w:val="28"/>
+        </w:rPr>
+        <w:t>I couldn’t do anything! Nothing!</w:t>
+      </w:r>
+    </w:p>
+    <w:p>
+      <w:pPr>
+        <w:rPr>
+          <w:rFonts w:ascii="Lucida Bright" w:hAnsi="Lucida Bright"/>
+          <w:sz w:val="28"/>
+          <w:szCs w:val="28"/>
+        </w:rPr>
+      </w:pPr>
+      <w:r>
+        <w:rPr>
+          <w:rFonts w:ascii="Lucida Bright" w:hAnsi="Lucida Bright"/>
+          <w:sz w:val="28"/>
+          <w:szCs w:val="28"/>
+        </w:rPr>
+        <w:t>I’m doing my best. I really am but…</w:t>
+      </w:r>
+    </w:p>
+    <w:p>
+      <w:pPr>
+        <w:rPr>
+          <w:rFonts w:ascii="Lucida Bright" w:hAnsi="Lucida Bright"/>
+          <w:sz w:val="28"/>
+          <w:szCs w:val="28"/>
+        </w:rPr>
+      </w:pPr>
+      <w:r>
+        <w:rPr>
+          <w:rFonts w:ascii="Lucida Bright" w:hAnsi="Lucida Bright"/>
+          <w:sz w:val="28"/>
+          <w:szCs w:val="28"/>
+        </w:rPr>
+        <w:t>But I’m just not</w:t>
+      </w:r>
+      <w:r>
+        <w:rPr>
+          <w:rFonts w:ascii="Lucida Bright" w:hAnsi="Lucida Bright"/>
+          <w:sz w:val="28"/>
+          <w:szCs w:val="28"/>
+        </w:rPr>
+        <w:t xml:space="preserve"> suited for this.</w:t>
+      </w:r>
+    </w:p>
+    <w:p>
+      <w:pPr>
+        <w:rPr>
+          <w:rFonts w:ascii="Lucida Bright" w:hAnsi="Lucida Bright"/>
+          <w:sz w:val="28"/>
+          <w:szCs w:val="28"/>
+        </w:rPr>
+      </w:pPr>
+      <w:r>
+        <w:rPr>
+          <w:rFonts w:ascii="Lucida Bright" w:hAnsi="Lucida Bright"/>
+          <w:sz w:val="28"/>
+          <w:szCs w:val="28"/>
+        </w:rPr>
+        <w:t>I hesitate, Rumi’s told me so many times but my hands can’t stop shaking when I see blood.</w:t>
+      </w:r>
+    </w:p>
+    <w:p>
+      <w:pPr>
+        <w:rPr>
+          <w:rFonts w:ascii="Lucida Bright" w:hAnsi="Lucida Bright"/>
+          <w:sz w:val="28"/>
+          <w:szCs w:val="28"/>
+        </w:rPr>
+      </w:pPr>
+      <w:r>
+        <w:rPr>
+          <w:rFonts w:ascii="Lucida Bright" w:hAnsi="Lucida Bright"/>
+          <w:sz w:val="28"/>
+          <w:szCs w:val="28"/>
+        </w:rPr>
+        <w:t>I panic.</w:t>
+      </w:r>
+    </w:p>
+    <w:p>
+      <w:pPr>
+        <w:rPr>
+          <w:rFonts w:ascii="Lucida Bright" w:hAnsi="Lucida Bright"/>
+          <w:sz w:val="28"/>
+          <w:szCs w:val="28"/>
+        </w:rPr>
+      </w:pPr>
+      <w:r>
+        <w:rPr>
+          <w:rFonts w:ascii="Lucida Bright" w:hAnsi="Lucida Bright"/>
+          <w:sz w:val="28"/>
+          <w:szCs w:val="28"/>
+        </w:rPr>
+        <w:t>I only made it this far because I blank out. I stop thinking, the world around me turns black, the feelings, I feel everything, my body moves on its own, I flail and struggle in the most…</w:t>
+      </w:r>
+    </w:p>
+    <w:p>
+      <w:pPr>
+        <w:rPr>
+          <w:rFonts w:ascii="Lucida Bright" w:hAnsi="Lucida Bright"/>
+          <w:sz w:val="28"/>
+          <w:szCs w:val="28"/>
+        </w:rPr>
+      </w:pPr>
+      <w:r>
+        <w:rPr>
+          <w:rFonts w:ascii="Lucida Bright" w:hAnsi="Lucida Bright"/>
+          <w:sz w:val="28"/>
+          <w:szCs w:val="28"/>
+        </w:rPr>
+        <w:t xml:space="preserve">It scary, I scare everyone, I accidentally hurt others, I can’t move properly and they’re right when they call me a beast. </w:t>
+      </w:r>
+    </w:p>
+    <w:p>
+      <w:pPr>
+        <w:rPr>
+          <w:rFonts w:ascii="Lucida Bright" w:hAnsi="Lucida Bright"/>
+          <w:sz w:val="28"/>
+          <w:szCs w:val="28"/>
+        </w:rPr>
+      </w:pPr>
+      <w:r>
+        <w:rPr>
+          <w:rFonts w:ascii="Lucida Bright" w:hAnsi="Lucida Bright"/>
+          <w:sz w:val="28"/>
+          <w:szCs w:val="28"/>
+        </w:rPr>
+        <w:t>I am one.</w:t>
+      </w:r>
+    </w:p>
+    <w:p>
+      <w:pPr>
+        <w:rPr>
+          <w:rFonts w:ascii="Lucida Bright" w:hAnsi="Lucida Bright"/>
+          <w:sz w:val="28"/>
+          <w:szCs w:val="28"/>
+        </w:rPr>
+      </w:pPr>
+      <w:r>
+        <w:rPr>
+          <w:rFonts w:ascii="Lucida Bright" w:hAnsi="Lucida Bright"/>
+          <w:sz w:val="28"/>
+          <w:szCs w:val="28"/>
+        </w:rPr>
+        <w:t>(…)</w:t>
+      </w:r>
+    </w:p>
+    <w:p>
+      <w:pPr>
+        <w:rPr>
+          <w:rFonts w:ascii="Lucida Bright" w:hAnsi="Lucida Bright"/>
+          <w:sz w:val="28"/>
+          <w:szCs w:val="28"/>
+        </w:rPr>
+      </w:pPr>
+      <w:r>
+        <w:rPr>
+          <w:rFonts w:ascii="Lucida Bright" w:hAnsi="Lucida Bright"/>
+          <w:sz w:val="28"/>
+          <w:szCs w:val="28"/>
+        </w:rPr>
+        <w:t xml:space="preserve">I remember a mother’s baby was eaten by a flying beast. It had already crushed it in its jaws: the blood splattered and the crying stopped. </w:t>
+      </w:r>
+    </w:p>
+    <w:p>
+      <w:pPr>
+        <w:rPr>
+          <w:rFonts w:ascii="Lucida Bright" w:hAnsi="Lucida Bright"/>
+          <w:sz w:val="28"/>
+          <w:szCs w:val="28"/>
+        </w:rPr>
+      </w:pPr>
+      <w:r>
+        <w:rPr>
+          <w:rFonts w:ascii="Lucida Bright" w:hAnsi="Lucida Bright"/>
+          <w:sz w:val="28"/>
+          <w:szCs w:val="28"/>
+        </w:rPr>
+        <w:t>She begged me to save her baby but I knew…</w:t>
+      </w:r>
+    </w:p>
+    <w:p>
+      <w:pPr>
+        <w:rPr>
+          <w:rFonts w:ascii="Lucida Bright" w:hAnsi="Lucida Bright"/>
+          <w:sz w:val="28"/>
+          <w:szCs w:val="28"/>
+        </w:rPr>
+      </w:pPr>
+      <w:r>
+        <w:rPr>
+          <w:rFonts w:ascii="Lucida Bright" w:hAnsi="Lucida Bright"/>
+          <w:sz w:val="28"/>
+          <w:szCs w:val="28"/>
+        </w:rPr>
+        <w:t>I knew the baby was dead but I still… what was I thinking!?</w:t>
+      </w:r>
+      <w:r>
+        <w:rPr>
+          <w:rFonts w:ascii="Lucida Bright" w:hAnsi="Lucida Bright"/>
+          <w:sz w:val="28"/>
+          <w:szCs w:val="28"/>
+        </w:rPr>
+        <w:t xml:space="preserve"> </w:t>
+      </w:r>
+      <w:r>
+        <w:rPr>
+          <w:rFonts w:ascii="Lucida Bright" w:hAnsi="Lucida Bright"/>
+          <w:sz w:val="28"/>
+          <w:szCs w:val="28"/>
+        </w:rPr>
+        <w:t xml:space="preserve">I tore through its flesh to get the mangled corpse. </w:t>
+      </w:r>
+    </w:p>
+    <w:p>
+      <w:pPr>
+        <w:rPr>
+          <w:rFonts w:ascii="Lucida Bright" w:hAnsi="Lucida Bright"/>
+          <w:sz w:val="28"/>
+          <w:szCs w:val="28"/>
+        </w:rPr>
+      </w:pPr>
+      <w:r>
+        <w:rPr>
+          <w:rFonts w:ascii="Lucida Bright" w:hAnsi="Lucida Bright"/>
+          <w:sz w:val="28"/>
+          <w:szCs w:val="28"/>
+        </w:rPr>
+        <w:t>I gave it to her, her child’s… (gags as she covers her mouth)</w:t>
+      </w:r>
+    </w:p>
+    <w:p>
+      <w:pPr>
+        <w:rPr>
+          <w:rFonts w:ascii="Lucida Bright" w:hAnsi="Lucida Bright"/>
+          <w:sz w:val="28"/>
+          <w:szCs w:val="28"/>
+        </w:rPr>
+      </w:pPr>
+      <w:r>
+        <w:rPr>
+          <w:rFonts w:ascii="Lucida Bright" w:hAnsi="Lucida Bright"/>
+          <w:sz w:val="28"/>
+          <w:szCs w:val="28"/>
+        </w:rPr>
+        <w:t xml:space="preserve">She </w:t>
+      </w:r>
+      <w:r>
+        <w:rPr>
+          <w:rFonts w:ascii="Lucida Bright" w:hAnsi="Lucida Bright"/>
+          <w:sz w:val="28"/>
+          <w:szCs w:val="28"/>
+        </w:rPr>
+        <w:t xml:space="preserve">screamed… the crows flew and I can still hear it in my head. </w:t>
+      </w:r>
+    </w:p>
+    <w:p>
+      <w:pPr>
+        <w:rPr>
+          <w:rFonts w:ascii="Lucida Bright" w:hAnsi="Lucida Bright"/>
+          <w:sz w:val="28"/>
+          <w:szCs w:val="28"/>
+        </w:rPr>
+      </w:pPr>
+      <w:r>
+        <w:rPr>
+          <w:rFonts w:ascii="Lucida Bright" w:hAnsi="Lucida Bright"/>
+          <w:sz w:val="28"/>
+          <w:szCs w:val="28"/>
+        </w:rPr>
+        <w:t>I stood there holding it, so stupid… I didn’t even know what I was doing.</w:t>
+      </w:r>
+    </w:p>
+    <w:p>
+      <w:pPr>
+        <w:rPr>
+          <w:rFonts w:ascii="Lucida Bright" w:hAnsi="Lucida Bright"/>
+          <w:sz w:val="28"/>
+          <w:szCs w:val="28"/>
+        </w:rPr>
+      </w:pPr>
+    </w:p>
+    <w:p>
+      <w:pPr>
+        <w:rPr>
+          <w:rFonts w:ascii="Lucida Bright" w:hAnsi="Lucida Bright"/>
+          <w:sz w:val="28"/>
+          <w:szCs w:val="28"/>
+        </w:rPr>
+      </w:pPr>
+      <w:r>
         <w:rPr>
           <w:rFonts w:ascii="Lucida Bright" w:hAnsi="Lucida Bright"/>
           <w:b/>
           <w:bCs/>
           <w:sz w:val="28"/>
           <w:szCs w:val="28"/>
-          <w:u w:val="single"/>
+        </w:rPr>
+        <w:t>Home</w:t>
+      </w:r>
+      <w:r>
+        <w:rPr>
+          <w:rFonts w:ascii="Lucida Bright" w:hAnsi="Lucida Bright"/>
+          <w:sz w:val="28"/>
+          <w:szCs w:val="28"/>
+        </w:rPr>
+        <w:t> </w:t>
+      </w:r>
+    </w:p>
+    <w:p>
+      <w:pPr>
+        <w:rPr>
+          <w:rFonts w:ascii="Lucida Bright" w:hAnsi="Lucida Bright"/>
+          <w:sz w:val="28"/>
+          <w:szCs w:val="28"/>
+        </w:rPr>
+      </w:pPr>
+      <w:r>
+        <w:rPr>
+          <w:rFonts w:ascii="Lucida Bright" w:hAnsi="Lucida Bright"/>
+          <w:sz w:val="28"/>
+          <w:szCs w:val="28"/>
+        </w:rPr>
+        <w:t>The end of another day,</w:t>
+      </w:r>
+    </w:p>
+    <w:p>
+      <w:pPr>
+        <w:rPr>
+          <w:rFonts w:ascii="Lucida Bright" w:hAnsi="Lucida Bright"/>
+          <w:sz w:val="28"/>
+          <w:szCs w:val="28"/>
+        </w:rPr>
+      </w:pPr>
+      <w:r>
+        <w:rPr>
+          <w:rFonts w:ascii="Lucida Bright" w:hAnsi="Lucida Bright"/>
+          <w:sz w:val="28"/>
+          <w:szCs w:val="28"/>
+        </w:rPr>
+        <w:t>What might come tomorrow?</w:t>
+      </w:r>
+    </w:p>
+    <w:p>
+      <w:pPr>
+        <w:rPr>
+          <w:rFonts w:ascii="Lucida Bright" w:hAnsi="Lucida Bright"/>
+          <w:sz w:val="28"/>
+          <w:szCs w:val="28"/>
+        </w:rPr>
+      </w:pPr>
+      <w:r>
+        <w:rPr>
+          <w:rFonts w:ascii="Lucida Bright" w:hAnsi="Lucida Bright"/>
+          <w:sz w:val="28"/>
+          <w:szCs w:val="28"/>
+        </w:rPr>
+        <w:t>Happiness or sorrow?</w:t>
+      </w:r>
+    </w:p>
+    <w:p>
+      <w:pPr>
+        <w:rPr>
+          <w:rFonts w:ascii="Lucida Bright" w:hAnsi="Lucida Bright"/>
+          <w:sz w:val="28"/>
+          <w:szCs w:val="28"/>
+        </w:rPr>
+      </w:pPr>
+      <w:r>
+        <w:rPr>
+          <w:rFonts w:ascii="Lucida Bright" w:hAnsi="Lucida Bright"/>
+          <w:sz w:val="28"/>
+          <w:szCs w:val="28"/>
+        </w:rPr>
+        <w:t>Who can say?</w:t>
+      </w:r>
+    </w:p>
+    <w:p>
+      <w:pPr>
+        <w:rPr>
+          <w:rFonts w:ascii="Lucida Bright" w:hAnsi="Lucida Bright"/>
+          <w:sz w:val="28"/>
+          <w:szCs w:val="28"/>
+        </w:rPr>
+      </w:pPr>
+      <w:r>
+        <w:rPr>
+          <w:rFonts w:ascii="Lucida Bright" w:hAnsi="Lucida Bright"/>
+          <w:sz w:val="28"/>
+          <w:szCs w:val="28"/>
+        </w:rPr>
+        <w:lastRenderedPageBreak/>
+        <w:t>Tomorrow will bring what it may.</w:t>
+      </w:r>
+    </w:p>
+    <w:p>
+      <w:pPr>
+        <w:rPr>
+          <w:rFonts w:ascii="Lucida Bright" w:hAnsi="Lucida Bright"/>
+          <w:sz w:val="28"/>
+          <w:szCs w:val="28"/>
+        </w:rPr>
+      </w:pPr>
+      <w:r>
+        <w:rPr>
+          <w:rFonts w:ascii="Lucida Bright" w:hAnsi="Lucida Bright"/>
+          <w:sz w:val="28"/>
+          <w:szCs w:val="28"/>
+        </w:rPr>
+        <w:t>School again…</w:t>
+      </w:r>
+      <w:r>
+        <w:rPr>
+          <w:rFonts w:ascii="Lucida Bright" w:hAnsi="Lucida Bright"/>
+          <w:sz w:val="28"/>
+          <w:szCs w:val="28"/>
+        </w:rPr>
+        <w:t> </w:t>
+      </w:r>
+    </w:p>
+    <w:p>
+      <w:pPr>
+        <w:rPr>
+          <w:rFonts w:ascii="Lucida Bright" w:hAnsi="Lucida Bright"/>
+          <w:sz w:val="28"/>
+          <w:szCs w:val="28"/>
         </w:rPr>
       </w:pPr>
       <w:r>
@@ -15698,137 +17549,29 @@
           <w:bCs/>
           <w:sz w:val="28"/>
           <w:szCs w:val="28"/>
-          <w:u w:val="single"/>
-        </w:rPr>
-        <w:t>Beasts</w:t>
-      </w:r>
-    </w:p>
-    <w:p>
-      <w:pPr>
-        <w:rPr>
-          <w:rFonts w:ascii="Lucida Bright" w:hAnsi="Lucida Bright"/>
-          <w:sz w:val="28"/>
-          <w:szCs w:val="28"/>
-        </w:rPr>
-      </w:pPr>
-      <w:r>
-        <w:rPr>
-          <w:rFonts w:ascii="Lucida Bright" w:hAnsi="Lucida Bright"/>
-          <w:sz w:val="28"/>
-          <w:szCs w:val="28"/>
-        </w:rPr>
-        <w:t>“</w:t>
-      </w:r>
-      <w:r>
-        <w:rPr>
-          <w:rFonts w:ascii="Lucida Bright" w:hAnsi="Lucida Bright"/>
-          <w:sz w:val="28"/>
-          <w:szCs w:val="28"/>
-        </w:rPr>
-        <w:t>Beast</w:t>
-      </w:r>
-      <w:r>
-        <w:rPr>
-          <w:rFonts w:ascii="Lucida Bright" w:hAnsi="Lucida Bright"/>
-          <w:sz w:val="28"/>
-          <w:szCs w:val="28"/>
-        </w:rPr>
-        <w:t xml:space="preserve">” is the colloquial term for spontaneously </w:t>
-      </w:r>
-      <w:r>
-        <w:rPr>
-          <w:rFonts w:ascii="Lucida Bright" w:hAnsi="Lucida Bright"/>
-          <w:sz w:val="28"/>
-          <w:szCs w:val="28"/>
-        </w:rPr>
-        <w:t xml:space="preserve">occurring organisms that </w:t>
-      </w:r>
-      <w:r>
-        <w:rPr>
-          <w:rFonts w:ascii="Lucida Bright" w:hAnsi="Lucida Bright"/>
-          <w:sz w:val="28"/>
-          <w:szCs w:val="28"/>
-        </w:rPr>
-        <w:t xml:space="preserve">was first discovered in 1763 when a horde of them attacked the city of London. </w:t>
-      </w:r>
-    </w:p>
-    <w:p>
-      <w:pPr>
-        <w:rPr>
-          <w:rFonts w:ascii="Lucida Bright" w:hAnsi="Lucida Bright"/>
-          <w:sz w:val="28"/>
-          <w:szCs w:val="28"/>
-        </w:rPr>
-      </w:pPr>
-      <w:r>
-        <w:rPr>
-          <w:rFonts w:ascii="Lucida Bright" w:hAnsi="Lucida Bright"/>
-          <w:sz w:val="28"/>
-          <w:szCs w:val="28"/>
-        </w:rPr>
-        <w:t>Even after centuries of research, we still have no idea where they come from. Every species of beasts discovered are only hostile towards humans and appear to have been increasing in size over the centuries. The average beast, in 1770, weighed 70 kg and measured 1.5m from head to tail but today they weigh 400kg and measure 4m.</w:t>
-      </w:r>
-    </w:p>
-    <w:p>
-      <w:pPr>
-        <w:rPr>
-          <w:rFonts w:ascii="Lucida Bright" w:hAnsi="Lucida Bright"/>
-          <w:sz w:val="28"/>
-          <w:szCs w:val="28"/>
-        </w:rPr>
-      </w:pPr>
-      <w:r>
-        <w:rPr>
-          <w:rFonts w:ascii="Lucida Bright" w:hAnsi="Lucida Bright"/>
-          <w:sz w:val="28"/>
-          <w:szCs w:val="28"/>
-        </w:rPr>
-        <w:t xml:space="preserve">Beasts take a wide variety </w:t>
-      </w:r>
-      <w:r>
-        <w:rPr>
-          <w:rFonts w:ascii="Lucida Bright" w:hAnsi="Lucida Bright"/>
-          <w:sz w:val="28"/>
-          <w:szCs w:val="28"/>
-        </w:rPr>
-        <w:t xml:space="preserve">of forms, from colossal winged demons, to twisted humanoid nightmares, to transient beings that seem to distort reality. </w:t>
-      </w:r>
-    </w:p>
-    <w:p>
-      <w:pPr>
-        <w:rPr>
-          <w:rFonts w:ascii="Lucida Bright" w:hAnsi="Lucida Bright"/>
-          <w:sz w:val="28"/>
-          <w:szCs w:val="28"/>
-        </w:rPr>
-      </w:pPr>
-      <w:r>
-        <w:rPr>
-          <w:rFonts w:ascii="Lucida Bright" w:hAnsi="Lucida Bright"/>
-          <w:sz w:val="28"/>
-          <w:szCs w:val="28"/>
-        </w:rPr>
-        <w:t>We can only place our faith in those on the frontlines.</w:t>
-      </w:r>
-    </w:p>
-    <w:p>
-      <w:pPr>
-        <w:rPr>
-          <w:rFonts w:ascii="Lucida Bright" w:hAnsi="Lucida Bright"/>
-          <w:sz w:val="28"/>
-          <w:szCs w:val="28"/>
-        </w:rPr>
-      </w:pPr>
-    </w:p>
-    <w:p>
-      <w:pPr>
-        <w:rPr>
-          <w:rFonts w:ascii="Lucida Bright" w:hAnsi="Lucida Bright"/>
-          <w:sz w:val="28"/>
-          <w:szCs w:val="28"/>
-        </w:rPr>
-      </w:pPr>
-      <w:r>
+        </w:rPr>
+        <w:t>Lore/World Building</w:t>
+      </w:r>
+      <w:r>
+        <w:rPr>
+          <w:rFonts w:ascii="Lucida Bright" w:hAnsi="Lucida Bright"/>
+          <w:sz w:val="28"/>
+          <w:szCs w:val="28"/>
+        </w:rPr>
+        <w:t> </w:t>
+      </w:r>
+    </w:p>
+    <w:p>
+      <w:pPr>
+        <w:rPr>
+          <w:rFonts w:ascii="Lucida Bright" w:hAnsi="Lucida Bright"/>
+          <w:sz w:val="28"/>
+          <w:szCs w:val="28"/>
+        </w:rPr>
+      </w:pPr>
+    </w:p>
+    <w:p>
+      <w:pPr>
         <w:rPr>
           <w:rFonts w:ascii="Lucida Bright" w:hAnsi="Lucida Bright"/>
           <w:b/>
@@ -15837,6 +17580,244 @@
           <w:szCs w:val="28"/>
           <w:u w:val="single"/>
         </w:rPr>
+      </w:pPr>
+      <w:r>
+        <w:rPr>
+          <w:rFonts w:ascii="Lucida Bright" w:hAnsi="Lucida Bright"/>
+          <w:b/>
+          <w:bCs/>
+          <w:sz w:val="28"/>
+          <w:szCs w:val="28"/>
+          <w:u w:val="single"/>
+        </w:rPr>
+        <w:t>Reproduction</w:t>
+      </w:r>
+    </w:p>
+    <w:p>
+      <w:pPr>
+        <w:rPr>
+          <w:rFonts w:ascii="Lucida Bright" w:hAnsi="Lucida Bright"/>
+          <w:sz w:val="28"/>
+          <w:szCs w:val="28"/>
+        </w:rPr>
+      </w:pPr>
+      <w:r>
+        <w:rPr>
+          <w:rFonts w:ascii="Lucida Bright" w:hAnsi="Lucida Bright"/>
+          <w:sz w:val="28"/>
+          <w:szCs w:val="28"/>
+        </w:rPr>
+        <w:t xml:space="preserve">Unlike most mammals, humans are hermaphrodites who have both male and female reproductive organs. </w:t>
+      </w:r>
+    </w:p>
+    <w:p>
+      <w:pPr>
+        <w:rPr>
+          <w:rFonts w:ascii="Lucida Bright" w:hAnsi="Lucida Bright"/>
+          <w:sz w:val="28"/>
+          <w:szCs w:val="28"/>
+        </w:rPr>
+      </w:pPr>
+      <w:r>
+        <w:rPr>
+          <w:rFonts w:ascii="Lucida Bright" w:hAnsi="Lucida Bright"/>
+          <w:sz w:val="28"/>
+          <w:szCs w:val="28"/>
+        </w:rPr>
+        <w:t xml:space="preserve">It is possible to impregnate oneself but difficult with the hormones released only corresponding to the organ that was stimulated to produce orgasm. </w:t>
+      </w:r>
+    </w:p>
+    <w:p>
+      <w:pPr>
+        <w:rPr>
+          <w:rFonts w:ascii="Lucida Bright" w:hAnsi="Lucida Bright"/>
+          <w:sz w:val="28"/>
+          <w:szCs w:val="28"/>
+        </w:rPr>
+      </w:pPr>
+      <w:r>
+        <w:rPr>
+          <w:rFonts w:ascii="Lucida Bright" w:hAnsi="Lucida Bright"/>
+          <w:sz w:val="28"/>
+          <w:szCs w:val="28"/>
+        </w:rPr>
+        <w:t xml:space="preserve">The person who becomes pregnant with the first child in a family is referred to </w:t>
+      </w:r>
+      <w:r>
+        <w:rPr>
+          <w:rFonts w:ascii="Lucida Bright" w:hAnsi="Lucida Bright"/>
+          <w:sz w:val="28"/>
+          <w:szCs w:val="28"/>
+        </w:rPr>
+        <w:t>as the mother and the other as the father. Likewise, female animals are also referred to as mothers and males as fathers.</w:t>
+      </w:r>
+    </w:p>
+    <w:p>
+      <w:pPr>
+        <w:rPr>
+          <w:rFonts w:ascii="Lucida Bright" w:hAnsi="Lucida Bright"/>
+          <w:sz w:val="28"/>
+          <w:szCs w:val="28"/>
+        </w:rPr>
+      </w:pPr>
+    </w:p>
+    <w:p>
+      <w:pPr>
+        <w:rPr>
+          <w:rFonts w:ascii="Lucida Bright" w:hAnsi="Lucida Bright"/>
+          <w:b/>
+          <w:bCs/>
+          <w:sz w:val="28"/>
+          <w:szCs w:val="28"/>
+          <w:u w:val="single"/>
+        </w:rPr>
+      </w:pPr>
+      <w:r>
+        <w:rPr>
+          <w:rFonts w:ascii="Lucida Bright" w:hAnsi="Lucida Bright"/>
+          <w:b/>
+          <w:bCs/>
+          <w:sz w:val="28"/>
+          <w:szCs w:val="28"/>
+          <w:u w:val="single"/>
+        </w:rPr>
+        <w:t>Beasts</w:t>
+      </w:r>
+    </w:p>
+    <w:p>
+      <w:pPr>
+        <w:rPr>
+          <w:rFonts w:ascii="Lucida Bright" w:hAnsi="Lucida Bright"/>
+          <w:sz w:val="28"/>
+          <w:szCs w:val="28"/>
+        </w:rPr>
+      </w:pPr>
+      <w:r>
+        <w:rPr>
+          <w:rFonts w:ascii="Lucida Bright" w:hAnsi="Lucida Bright"/>
+          <w:sz w:val="28"/>
+          <w:szCs w:val="28"/>
+        </w:rPr>
+        <w:t>“</w:t>
+      </w:r>
+      <w:r>
+        <w:rPr>
+          <w:rFonts w:ascii="Lucida Bright" w:hAnsi="Lucida Bright"/>
+          <w:sz w:val="28"/>
+          <w:szCs w:val="28"/>
+        </w:rPr>
+        <w:t>Beast</w:t>
+      </w:r>
+      <w:r>
+        <w:rPr>
+          <w:rFonts w:ascii="Lucida Bright" w:hAnsi="Lucida Bright"/>
+          <w:sz w:val="28"/>
+          <w:szCs w:val="28"/>
+        </w:rPr>
+        <w:t xml:space="preserve">” is the colloquial term for spontaneously </w:t>
+      </w:r>
+      <w:r>
+        <w:rPr>
+          <w:rFonts w:ascii="Lucida Bright" w:hAnsi="Lucida Bright"/>
+          <w:sz w:val="28"/>
+          <w:szCs w:val="28"/>
+        </w:rPr>
+        <w:t xml:space="preserve">occurring organisms that </w:t>
+      </w:r>
+      <w:r>
+        <w:rPr>
+          <w:rFonts w:ascii="Lucida Bright" w:hAnsi="Lucida Bright"/>
+          <w:sz w:val="28"/>
+          <w:szCs w:val="28"/>
+        </w:rPr>
+        <w:t xml:space="preserve">was first discovered in 1763 when a horde of them attacked the city of London. </w:t>
+      </w:r>
+    </w:p>
+    <w:p>
+      <w:pPr>
+        <w:rPr>
+          <w:rFonts w:ascii="Lucida Bright" w:hAnsi="Lucida Bright"/>
+          <w:sz w:val="28"/>
+          <w:szCs w:val="28"/>
+        </w:rPr>
+      </w:pPr>
+      <w:r>
+        <w:rPr>
+          <w:rFonts w:ascii="Lucida Bright" w:hAnsi="Lucida Bright"/>
+          <w:sz w:val="28"/>
+          <w:szCs w:val="28"/>
+        </w:rPr>
+        <w:t>Even after centuries of research, we still have no idea where they come from. Every species of beasts discovered are only hostile towards humans and appear to have been increasing in size over the centuries. The average beast, in 1770, weighed 70 kg and measured 1.5m from head to tail but today they weigh 400kg and measure 4m.</w:t>
+      </w:r>
+    </w:p>
+    <w:p>
+      <w:pPr>
+        <w:rPr>
+          <w:rFonts w:ascii="Lucida Bright" w:hAnsi="Lucida Bright"/>
+          <w:sz w:val="28"/>
+          <w:szCs w:val="28"/>
+        </w:rPr>
+      </w:pPr>
+      <w:r>
+        <w:rPr>
+          <w:rFonts w:ascii="Lucida Bright" w:hAnsi="Lucida Bright"/>
+          <w:sz w:val="28"/>
+          <w:szCs w:val="28"/>
+        </w:rPr>
+        <w:t xml:space="preserve">Beasts take a wide variety </w:t>
+      </w:r>
+      <w:r>
+        <w:rPr>
+          <w:rFonts w:ascii="Lucida Bright" w:hAnsi="Lucida Bright"/>
+          <w:sz w:val="28"/>
+          <w:szCs w:val="28"/>
+        </w:rPr>
+        <w:t xml:space="preserve">of forms, from colossal winged demons, to twisted humanoid nightmares, to transient beings that seem to distort reality. </w:t>
+      </w:r>
+    </w:p>
+    <w:p>
+      <w:pPr>
+        <w:rPr>
+          <w:rFonts w:ascii="Lucida Bright" w:hAnsi="Lucida Bright"/>
+          <w:sz w:val="28"/>
+          <w:szCs w:val="28"/>
+        </w:rPr>
+      </w:pPr>
+      <w:r>
+        <w:rPr>
+          <w:rFonts w:ascii="Lucida Bright" w:hAnsi="Lucida Bright"/>
+          <w:sz w:val="28"/>
+          <w:szCs w:val="28"/>
+        </w:rPr>
+        <w:t>We can only place our faith in those on the frontlines.</w:t>
+      </w:r>
+    </w:p>
+    <w:p>
+      <w:pPr>
+        <w:rPr>
+          <w:rFonts w:ascii="Lucida Bright" w:hAnsi="Lucida Bright"/>
+          <w:sz w:val="28"/>
+          <w:szCs w:val="28"/>
+        </w:rPr>
+      </w:pPr>
+    </w:p>
+    <w:p>
+      <w:pPr>
+        <w:rPr>
+          <w:rFonts w:ascii="Lucida Bright" w:hAnsi="Lucida Bright"/>
+          <w:sz w:val="28"/>
+          <w:szCs w:val="28"/>
+        </w:rPr>
+      </w:pPr>
+      <w:r>
+        <w:rPr>
+          <w:rFonts w:ascii="Lucida Bright" w:hAnsi="Lucida Bright"/>
+          <w:b/>
+          <w:bCs/>
+          <w:sz w:val="28"/>
+          <w:szCs w:val="28"/>
+          <w:u w:val="single"/>
+        </w:rPr>
         <w:t>Almitas</w:t>
       </w:r>
       <w:r>
@@ -15862,7 +17843,16 @@
           <w:sz w:val="28"/>
           <w:szCs w:val="28"/>
         </w:rPr>
-        <w:t>The city of Almitas is split into 4 rows with each row containing 6 sectors which are then further split into 10,000 squares (arranged 100 by 100) with each square being 250m</w:t>
+        <w:t xml:space="preserve">The city of Almitas is split into 4 rows with each row containing 6 sectors which are then further </w:t>
+      </w:r>
+      <w:r>
+        <w:rPr>
+          <w:rFonts w:ascii="Lucida Bright" w:hAnsi="Lucida Bright"/>
+          <w:sz w:val="28"/>
+          <w:szCs w:val="28"/>
+        </w:rPr>
+        <w:lastRenderedPageBreak/>
+        <w:t>split into 10,000 squares (arranged 100 by 100) with each square being 250m</w:t>
       </w:r>
       <w:r>
         <w:rPr>
@@ -15948,6 +17938,527 @@
           <w:szCs w:val="28"/>
         </w:rPr>
         <w:t>Row 2: Eta, Theta, Iota, Kappa, Lambda, Mu </w:t>
+      </w:r>
+    </w:p>
+    <w:p>
+      <w:pPr>
+        <w:rPr>
+          <w:rFonts w:ascii="Lucida Bright" w:hAnsi="Lucida Bright"/>
+          <w:sz w:val="28"/>
+          <w:szCs w:val="28"/>
+        </w:rPr>
+      </w:pPr>
+      <w:r>
+        <w:rPr>
+          <w:rFonts w:ascii="Lucida Bright" w:hAnsi="Lucida Bright"/>
+          <w:sz w:val="28"/>
+          <w:szCs w:val="28"/>
+        </w:rPr>
+        <w:t> </w:t>
+      </w:r>
+    </w:p>
+    <w:p>
+      <w:pPr>
+        <w:rPr>
+          <w:rFonts w:ascii="Lucida Bright" w:hAnsi="Lucida Bright"/>
+          <w:sz w:val="28"/>
+          <w:szCs w:val="28"/>
+        </w:rPr>
+      </w:pPr>
+      <w:r>
+        <w:rPr>
+          <w:rFonts w:ascii="Lucida Bright" w:hAnsi="Lucida Bright"/>
+          <w:sz w:val="28"/>
+          <w:szCs w:val="28"/>
+        </w:rPr>
+        <w:t>Row 3: Nu, Xi, Omicron, Pi, Rho, Sigma </w:t>
+      </w:r>
+    </w:p>
+    <w:p>
+      <w:pPr>
+        <w:rPr>
+          <w:rFonts w:ascii="Lucida Bright" w:hAnsi="Lucida Bright"/>
+          <w:sz w:val="28"/>
+          <w:szCs w:val="28"/>
+        </w:rPr>
+      </w:pPr>
+      <w:r>
+        <w:rPr>
+          <w:rFonts w:ascii="Lucida Bright" w:hAnsi="Lucida Bright"/>
+          <w:sz w:val="28"/>
+          <w:szCs w:val="28"/>
+        </w:rPr>
+        <w:t> </w:t>
+      </w:r>
+    </w:p>
+    <w:p>
+      <w:pPr>
+        <w:rPr>
+          <w:rFonts w:ascii="Lucida Bright" w:hAnsi="Lucida Bright"/>
+          <w:sz w:val="28"/>
+          <w:szCs w:val="28"/>
+        </w:rPr>
+      </w:pPr>
+      <w:r>
+        <w:rPr>
+          <w:rFonts w:ascii="Lucida Bright" w:hAnsi="Lucida Bright"/>
+          <w:sz w:val="28"/>
+          <w:szCs w:val="28"/>
+        </w:rPr>
+        <w:t>Row 4: Tau, Upsilon, Phi, Chi, Psi, Omega </w:t>
+      </w:r>
+    </w:p>
+    <w:p>
+      <w:pPr>
+        <w:rPr>
+          <w:rFonts w:ascii="Lucida Bright" w:hAnsi="Lucida Bright"/>
+          <w:sz w:val="28"/>
+          <w:szCs w:val="28"/>
+        </w:rPr>
+      </w:pPr>
+      <w:r>
+        <w:rPr>
+          <w:rFonts w:ascii="Lucida Bright" w:hAnsi="Lucida Bright"/>
+          <w:sz w:val="28"/>
+          <w:szCs w:val="28"/>
+        </w:rPr>
+        <w:t> </w:t>
+      </w:r>
+    </w:p>
+    <w:p>
+      <w:pPr>
+        <w:rPr>
+          <w:rFonts w:ascii="Lucida Bright" w:hAnsi="Lucida Bright"/>
+          <w:sz w:val="28"/>
+          <w:szCs w:val="28"/>
+        </w:rPr>
+      </w:pPr>
+      <w:r>
+        <w:rPr>
+          <w:rFonts w:ascii="Lucida Bright" w:hAnsi="Lucida Bright"/>
+          <w:sz w:val="28"/>
+          <w:szCs w:val="28"/>
+          <w:u w:val="single"/>
+        </w:rPr>
+        <w:t>Almitas Academy Ad extract</w:t>
+      </w:r>
+      <w:r>
+        <w:rPr>
+          <w:rFonts w:ascii="Lucida Bright" w:hAnsi="Lucida Bright"/>
+          <w:sz w:val="28"/>
+          <w:szCs w:val="28"/>
+        </w:rPr>
+        <w:t> </w:t>
+      </w:r>
+    </w:p>
+    <w:p>
+      <w:pPr>
+        <w:rPr>
+          <w:rFonts w:ascii="Lucida Bright" w:hAnsi="Lucida Bright"/>
+          <w:sz w:val="28"/>
+          <w:szCs w:val="28"/>
+        </w:rPr>
+      </w:pPr>
+      <w:r>
+        <w:rPr>
+          <w:rFonts w:ascii="Lucida Bright" w:hAnsi="Lucida Bright"/>
+          <w:sz w:val="28"/>
+          <w:szCs w:val="28"/>
+        </w:rPr>
+        <w:t>“Almitas Academy is the largest and most distinguished school in Almitas, covering 48 squares (10000m</w:t>
+      </w:r>
+      <w:r>
+        <w:rPr>
+          <w:rFonts w:ascii="Lucida Bright" w:hAnsi="Lucida Bright"/>
+          <w:sz w:val="28"/>
+          <w:szCs w:val="28"/>
+          <w:vertAlign w:val="superscript"/>
+        </w:rPr>
+        <w:t>2</w:t>
+      </w:r>
+      <w:r>
+        <w:rPr>
+          <w:rFonts w:ascii="Lucida Bright" w:hAnsi="Lucida Bright"/>
+          <w:sz w:val="28"/>
+          <w:szCs w:val="28"/>
+        </w:rPr>
+        <w:t>) and being 25 floors high to accommodate all 12000+ students from our kindergarten, preschool, middle school and high school who are all eligible for Almitas University scholarships.  </w:t>
+      </w:r>
+    </w:p>
+    <w:p>
+      <w:pPr>
+        <w:rPr>
+          <w:rFonts w:ascii="Lucida Bright" w:hAnsi="Lucida Bright"/>
+          <w:sz w:val="28"/>
+          <w:szCs w:val="28"/>
+        </w:rPr>
+      </w:pPr>
+      <w:r>
+        <w:rPr>
+          <w:rFonts w:ascii="Lucida Bright" w:hAnsi="Lucida Bright"/>
+          <w:sz w:val="28"/>
+          <w:szCs w:val="28"/>
+        </w:rPr>
+        <w:t>Your child can literally stay in the same education system for a quarter of their lives, never leaving their friends or having to adjust to a new environment surrounded by the most state-of-the-art equipment and facilities that are regularly maintained and annually replaced. We have 3 pools: a diving pool, competition pool and what is basically a mini water park; A court or field exists for every mainstream sport and a few multi-purpose ones for less popular sports; at least one science lab for every floor and a canteen run by Almitas’ finest chefs who are given a generous budget to work with. </w:t>
+      </w:r>
+    </w:p>
+    <w:p>
+      <w:pPr>
+        <w:rPr>
+          <w:rFonts w:ascii="Lucida Bright" w:hAnsi="Lucida Bright"/>
+          <w:sz w:val="28"/>
+          <w:szCs w:val="28"/>
+        </w:rPr>
+      </w:pPr>
+      <w:r>
+        <w:rPr>
+          <w:rFonts w:ascii="Lucida Bright" w:hAnsi="Lucida Bright"/>
+          <w:sz w:val="28"/>
+          <w:szCs w:val="28"/>
+        </w:rPr>
+        <w:t> </w:t>
+      </w:r>
+    </w:p>
+    <w:p>
+      <w:pPr>
+        <w:rPr>
+          <w:rFonts w:ascii="Lucida Bright" w:hAnsi="Lucida Bright"/>
+          <w:sz w:val="28"/>
+          <w:szCs w:val="28"/>
+        </w:rPr>
+      </w:pPr>
+      <w:r>
+        <w:rPr>
+          <w:rFonts w:ascii="Lucida Bright" w:hAnsi="Lucida Bright"/>
+          <w:sz w:val="28"/>
+          <w:szCs w:val="28"/>
+          <w:u w:val="single"/>
+        </w:rPr>
+        <w:t>Almitas Academy Ad extract</w:t>
+      </w:r>
+      <w:r>
+        <w:rPr>
+          <w:rFonts w:ascii="Lucida Bright" w:hAnsi="Lucida Bright"/>
+          <w:sz w:val="28"/>
+          <w:szCs w:val="28"/>
+        </w:rPr>
+        <w:t> </w:t>
+      </w:r>
+    </w:p>
+    <w:p>
+      <w:pPr>
+        <w:rPr>
+          <w:rFonts w:ascii="Lucida Bright" w:hAnsi="Lucida Bright"/>
+          <w:sz w:val="28"/>
+          <w:szCs w:val="28"/>
+        </w:rPr>
+      </w:pPr>
+      <w:r>
+        <w:rPr>
+          <w:rFonts w:ascii="Lucida Bright" w:hAnsi="Lucida Bright"/>
+          <w:sz w:val="28"/>
+          <w:szCs w:val="28"/>
+        </w:rPr>
+        <w:t xml:space="preserve">With too much to give we continue to give you more as our campus was voted “The most beautiful place in Almitas” with </w:t>
+      </w:r>
+      <w:r>
+        <w:rPr>
+          <w:rFonts w:ascii="Lucida Bright" w:hAnsi="Lucida Bright"/>
+          <w:sz w:val="28"/>
+          <w:szCs w:val="28"/>
+        </w:rPr>
+        <w:lastRenderedPageBreak/>
+        <w:t>our spotless paths, rich and natural scenery somehow complementing the futuristic architecture and a rooftop view to die for.  </w:t>
+      </w:r>
+    </w:p>
+    <w:p>
+      <w:pPr>
+        <w:rPr>
+          <w:rFonts w:ascii="Lucida Bright" w:hAnsi="Lucida Bright"/>
+          <w:sz w:val="28"/>
+          <w:szCs w:val="28"/>
+        </w:rPr>
+      </w:pPr>
+      <w:r>
+        <w:rPr>
+          <w:rFonts w:ascii="Lucida Bright" w:hAnsi="Lucida Bright"/>
+          <w:sz w:val="28"/>
+          <w:szCs w:val="28"/>
+        </w:rPr>
+        <w:t>… </w:t>
+      </w:r>
+    </w:p>
+    <w:p>
+      <w:pPr>
+        <w:rPr>
+          <w:rFonts w:ascii="Lucida Bright" w:hAnsi="Lucida Bright"/>
+          <w:sz w:val="28"/>
+          <w:szCs w:val="28"/>
+        </w:rPr>
+      </w:pPr>
+      <w:r>
+        <w:rPr>
+          <w:rFonts w:ascii="Lucida Bright" w:hAnsi="Lucida Bright"/>
+          <w:sz w:val="28"/>
+          <w:szCs w:val="28"/>
+        </w:rPr>
+        <w:t>Almitas Academy is located in Omicron 046 047 054 053, right in the centre of row 3. </w:t>
+      </w:r>
+    </w:p>
+    <w:p>
+      <w:pPr>
+        <w:rPr>
+          <w:rFonts w:ascii="Lucida Bright" w:hAnsi="Lucida Bright"/>
+          <w:sz w:val="28"/>
+          <w:szCs w:val="28"/>
+        </w:rPr>
+      </w:pPr>
+      <w:r>
+        <w:rPr>
+          <w:rFonts w:ascii="Lucida Bright" w:hAnsi="Lucida Bright"/>
+          <w:sz w:val="28"/>
+          <w:szCs w:val="28"/>
+        </w:rPr>
+        <w:t>… </w:t>
+      </w:r>
+    </w:p>
+    <w:p>
+      <w:pPr>
+        <w:rPr>
+          <w:rFonts w:ascii="Lucida Bright" w:hAnsi="Lucida Bright"/>
+          <w:sz w:val="28"/>
+          <w:szCs w:val="28"/>
+        </w:rPr>
+      </w:pPr>
+      <w:r>
+        <w:rPr>
+          <w:rFonts w:ascii="Lucida Bright" w:hAnsi="Lucida Bright"/>
+          <w:sz w:val="28"/>
+          <w:szCs w:val="28"/>
+        </w:rPr>
+        <w:t>So, what’re you waiting for? Sign your child up now, spaces are limited!” </w:t>
+      </w:r>
+    </w:p>
+    <w:p>
+      <w:pPr>
+        <w:rPr>
+          <w:rFonts w:ascii="Lucida Bright" w:hAnsi="Lucida Bright"/>
+          <w:sz w:val="28"/>
+          <w:szCs w:val="28"/>
+        </w:rPr>
+      </w:pPr>
+      <w:r>
+        <w:rPr>
+          <w:rFonts w:ascii="Lucida Bright" w:hAnsi="Lucida Bright"/>
+          <w:sz w:val="28"/>
+          <w:szCs w:val="28"/>
+        </w:rPr>
+        <w:t> </w:t>
+      </w:r>
+    </w:p>
+    <w:p>
+      <w:pPr>
+        <w:rPr>
+          <w:rFonts w:ascii="Lucida Bright" w:hAnsi="Lucida Bright"/>
+          <w:sz w:val="28"/>
+          <w:szCs w:val="28"/>
+        </w:rPr>
+      </w:pPr>
+      <w:r>
+        <w:rPr>
+          <w:rFonts w:ascii="Lucida Bright" w:hAnsi="Lucida Bright"/>
+          <w:sz w:val="28"/>
+          <w:szCs w:val="28"/>
+        </w:rPr>
+        <w:t> </w:t>
+      </w:r>
+    </w:p>
+    <w:p>
+      <w:pPr>
+        <w:rPr>
+          <w:rFonts w:ascii="Lucida Bright" w:hAnsi="Lucida Bright"/>
+          <w:sz w:val="28"/>
+          <w:szCs w:val="28"/>
+        </w:rPr>
+      </w:pPr>
+      <w:r>
+        <w:rPr>
+          <w:rFonts w:ascii="Lucida Bright" w:hAnsi="Lucida Bright"/>
+          <w:sz w:val="28"/>
+          <w:szCs w:val="28"/>
+          <w:u w:val="single"/>
+        </w:rPr>
+        <w:t>The Ideal</w:t>
+      </w:r>
+      <w:r>
+        <w:rPr>
+          <w:rFonts w:ascii="Lucida Bright" w:hAnsi="Lucida Bright"/>
+          <w:sz w:val="28"/>
+          <w:szCs w:val="28"/>
+        </w:rPr>
+        <w:t> </w:t>
+      </w:r>
+    </w:p>
+    <w:p>
+      <w:pPr>
+        <w:rPr>
+          <w:rFonts w:ascii="Lucida Bright" w:hAnsi="Lucida Bright"/>
+          <w:sz w:val="28"/>
+          <w:szCs w:val="28"/>
+        </w:rPr>
+      </w:pPr>
+      <w:r>
+        <w:rPr>
+          <w:rFonts w:ascii="Lucida Bright" w:hAnsi="Lucida Bright"/>
+          <w:sz w:val="28"/>
+          <w:szCs w:val="28"/>
+        </w:rPr>
+        <w:t>By Juliet Verdant in day 1, year 2000. </w:t>
+      </w:r>
+    </w:p>
+    <w:p>
+      <w:pPr>
+        <w:rPr>
+          <w:rFonts w:ascii="Lucida Bright" w:hAnsi="Lucida Bright"/>
+          <w:sz w:val="28"/>
+          <w:szCs w:val="28"/>
+        </w:rPr>
+      </w:pPr>
+      <w:r>
+        <w:rPr>
+          <w:rFonts w:ascii="Lucida Bright" w:hAnsi="Lucida Bright"/>
+          <w:sz w:val="28"/>
+          <w:szCs w:val="28"/>
+        </w:rPr>
+        <w:t>It is the beginning of another day, another decade, another century and another millennium. What possibilities could the future hold for this arbitrary concept known as a period of time.  </w:t>
+      </w:r>
+    </w:p>
+    <w:p>
+      <w:pPr>
+        <w:rPr>
+          <w:rFonts w:ascii="Lucida Bright" w:hAnsi="Lucida Bright"/>
+          <w:sz w:val="28"/>
+          <w:szCs w:val="28"/>
+        </w:rPr>
+      </w:pPr>
+      <w:r>
+        <w:rPr>
+          <w:rFonts w:ascii="Lucida Bright" w:hAnsi="Lucida Bright"/>
+          <w:sz w:val="28"/>
+          <w:szCs w:val="28"/>
+        </w:rPr>
+        <w:t>Let us imagine it! Imagine a world of order, one devoid of “war” (A game and film term for large scale conflicts), with the people united, happy and working towards a better future for all of humanity.  </w:t>
+      </w:r>
+    </w:p>
+    <w:p>
+      <w:pPr>
+        <w:rPr>
+          <w:rFonts w:ascii="Lucida Bright" w:hAnsi="Lucida Bright"/>
+          <w:sz w:val="28"/>
+          <w:szCs w:val="28"/>
+        </w:rPr>
+      </w:pPr>
+      <w:r>
+        <w:rPr>
+          <w:rFonts w:ascii="Lucida Bright" w:hAnsi="Lucida Bright"/>
+          <w:sz w:val="28"/>
+          <w:szCs w:val="28"/>
+        </w:rPr>
+        <w:t>The thousands of cultures and languages which originated from formerly isolated groups being narrowed to down to 10 and perhaps, in a few decades, to one. </w:t>
+      </w:r>
+    </w:p>
+    <w:p>
+      <w:pPr>
+        <w:rPr>
+          <w:rFonts w:ascii="Lucida Bright" w:hAnsi="Lucida Bright"/>
+          <w:sz w:val="28"/>
+          <w:szCs w:val="28"/>
+        </w:rPr>
+      </w:pPr>
+      <w:r>
+        <w:rPr>
+          <w:rFonts w:ascii="Lucida Bright" w:hAnsi="Lucida Bright"/>
+          <w:sz w:val="28"/>
+          <w:szCs w:val="28"/>
+        </w:rPr>
+        <w:t>One where society is a well-oiled machine with all of its parts in perfect harmony. Everyone knows what is right and wrong with no uncertainties as everything is black and white. </w:t>
+      </w:r>
+    </w:p>
+    <w:p>
+      <w:pPr>
+        <w:rPr>
+          <w:rFonts w:ascii="Lucida Bright" w:hAnsi="Lucida Bright"/>
+          <w:sz w:val="28"/>
+          <w:szCs w:val="28"/>
+        </w:rPr>
+      </w:pPr>
+      <w:r>
+        <w:rPr>
+          <w:rFonts w:ascii="Lucida Bright" w:hAnsi="Lucida Bright"/>
+          <w:sz w:val="28"/>
+          <w:szCs w:val="28"/>
+        </w:rPr>
+        <w:t>… </w:t>
+      </w:r>
+    </w:p>
+    <w:p>
+      <w:pPr>
+        <w:rPr>
+          <w:rFonts w:ascii="Lucida Bright" w:hAnsi="Lucida Bright"/>
+          <w:sz w:val="28"/>
+          <w:szCs w:val="28"/>
+        </w:rPr>
+      </w:pPr>
+      <w:r>
+        <w:rPr>
+          <w:rFonts w:ascii="Lucida Bright" w:hAnsi="Lucida Bright"/>
+          <w:sz w:val="28"/>
+          <w:szCs w:val="28"/>
+          <w:u w:val="single"/>
+        </w:rPr>
+        <w:t>The Ideal</w:t>
+      </w:r>
+      <w:r>
+        <w:rPr>
+          <w:rFonts w:ascii="Lucida Bright" w:hAnsi="Lucida Bright"/>
+          <w:sz w:val="28"/>
+          <w:szCs w:val="28"/>
+        </w:rPr>
+        <w:t> </w:t>
+      </w:r>
+    </w:p>
+    <w:p>
+      <w:pPr>
+        <w:rPr>
+          <w:rFonts w:ascii="Lucida Bright" w:hAnsi="Lucida Bright"/>
+          <w:sz w:val="28"/>
+          <w:szCs w:val="28"/>
+        </w:rPr>
+      </w:pPr>
+      <w:r>
+        <w:rPr>
+          <w:rFonts w:ascii="Lucida Bright" w:hAnsi="Lucida Bright"/>
+          <w:sz w:val="28"/>
+          <w:szCs w:val="28"/>
+        </w:rPr>
+        <w:t>A world where everyone knows the love of our God, the sacrifice of his son Jesus Christ and is filled with the spirit.  </w:t>
+      </w:r>
+    </w:p>
+    <w:p>
+      <w:pPr>
+        <w:rPr>
+          <w:rFonts w:ascii="Lucida Bright" w:hAnsi="Lucida Bright"/>
+          <w:sz w:val="28"/>
+          <w:szCs w:val="28"/>
+        </w:rPr>
+      </w:pPr>
+      <w:r>
+        <w:rPr>
+          <w:rFonts w:ascii="Lucida Bright" w:hAnsi="Lucida Bright"/>
+          <w:sz w:val="28"/>
+          <w:szCs w:val="28"/>
+        </w:rPr>
+        <w:t>Truly, we are blessed as this is our reality! </w:t>
       </w:r>
     </w:p>
     <w:p>
@@ -15981,18 +18492,10 @@
           <w:rFonts w:ascii="Lucida Bright" w:hAnsi="Lucida Bright"/>
           <w:sz w:val="28"/>
           <w:szCs w:val="28"/>
-        </w:rPr>
-        <w:t>Row 3: Nu, Xi, Omicron, Pi, Rho, Sigma </w:t>
-      </w:r>
-    </w:p>
-    <w:p>
-      <w:pPr>
-        <w:rPr>
-          <w:rFonts w:ascii="Lucida Bright" w:hAnsi="Lucida Bright"/>
-          <w:sz w:val="28"/>
-          <w:szCs w:val="28"/>
-        </w:rPr>
-      </w:pPr>
+          <w:u w:val="single"/>
+        </w:rPr>
+        <w:t>A “New” Race</w:t>
+      </w:r>
       <w:r>
         <w:rPr>
           <w:rFonts w:ascii="Lucida Bright" w:hAnsi="Lucida Bright"/>
@@ -16016,17 +18519,60 @@
           <w:sz w:val="28"/>
           <w:szCs w:val="28"/>
         </w:rPr>
-        <w:t>Row 4: Tau, Upsilon, Phi, Chi, Psi, Omega </w:t>
-      </w:r>
-    </w:p>
-    <w:p>
-      <w:pPr>
-        <w:rPr>
-          <w:rFonts w:ascii="Lucida Bright" w:hAnsi="Lucida Bright"/>
-          <w:sz w:val="28"/>
-          <w:szCs w:val="28"/>
-        </w:rPr>
-      </w:pPr>
+        <w:t>By Professor Bella Richter in day 304, year 1984. </w:t>
+      </w:r>
+    </w:p>
+    <w:p>
+      <w:pPr>
+        <w:rPr>
+          <w:rFonts w:ascii="Lucida Bright" w:hAnsi="Lucida Bright"/>
+          <w:sz w:val="28"/>
+          <w:szCs w:val="28"/>
+        </w:rPr>
+      </w:pPr>
+      <w:r>
+        <w:rPr>
+          <w:rFonts w:ascii="Lucida Bright" w:hAnsi="Lucida Bright"/>
+          <w:sz w:val="28"/>
+          <w:szCs w:val="28"/>
+        </w:rPr>
+        <w:t>There used to be races for humans in the past, not the measure of speed kind but a form of categorization for people from different countries. This was at the time where people still had vastly different skin shades and facial features but now its is generally accepted that we are all of one “race” as everyone looks similar with the only thing distinguishing us from far distances being our (thankfully) large range of hair colours and styles. However, I have discovered a “new” race which I’ve decided to coin as “Charaks.” </w:t>
+      </w:r>
+    </w:p>
+    <w:p>
+      <w:pPr>
+        <w:rPr>
+          <w:rFonts w:ascii="Lucida Bright" w:hAnsi="Lucida Bright"/>
+          <w:sz w:val="28"/>
+          <w:szCs w:val="28"/>
+        </w:rPr>
+      </w:pPr>
+      <w:r>
+        <w:rPr>
+          <w:rFonts w:ascii="Lucida Bright" w:hAnsi="Lucida Bright"/>
+          <w:sz w:val="28"/>
+          <w:szCs w:val="28"/>
+        </w:rPr>
+        <w:t>… </w:t>
+      </w:r>
+    </w:p>
+    <w:p>
+      <w:pPr>
+        <w:rPr>
+          <w:rFonts w:ascii="Lucida Bright" w:hAnsi="Lucida Bright"/>
+          <w:sz w:val="28"/>
+          <w:szCs w:val="28"/>
+        </w:rPr>
+      </w:pPr>
+      <w:r>
+        <w:rPr>
+          <w:rFonts w:ascii="Lucida Bright" w:hAnsi="Lucida Bright"/>
+          <w:sz w:val="28"/>
+          <w:szCs w:val="28"/>
+          <w:u w:val="single"/>
+        </w:rPr>
+        <w:t>A “New” Race</w:t>
+      </w:r>
       <w:r>
         <w:rPr>
           <w:rFonts w:ascii="Lucida Bright" w:hAnsi="Lucida Bright"/>
@@ -16049,9 +18595,94 @@
           <w:rFonts w:ascii="Lucida Bright" w:hAnsi="Lucida Bright"/>
           <w:sz w:val="28"/>
           <w:szCs w:val="28"/>
+        </w:rPr>
+        <w:t>These “Charaks” may look similar to everyone else but are actually fundamentally different: they experience emotions more intensely, are more unpredictable, show more than one personality trait and are more likely to cause conflict. I called them a new race for dramatic effect but in reality, they have been by our side from the very beginning. </w:t>
+      </w:r>
+    </w:p>
+    <w:p>
+      <w:pPr>
+        <w:rPr>
+          <w:rFonts w:ascii="Lucida Bright" w:hAnsi="Lucida Bright"/>
+          <w:sz w:val="28"/>
+          <w:szCs w:val="28"/>
+        </w:rPr>
+      </w:pPr>
+      <w:r>
+        <w:rPr>
+          <w:rFonts w:ascii="Lucida Bright" w:hAnsi="Lucida Bright"/>
+          <w:sz w:val="28"/>
+          <w:szCs w:val="28"/>
+        </w:rPr>
+        <w:t>There have been quite a few tragedies in history where groups of people were harmed and or killed by the actions of selfish or misguided individuals.  </w:t>
+      </w:r>
+    </w:p>
+    <w:p>
+      <w:pPr>
+        <w:rPr>
+          <w:rFonts w:ascii="Lucida Bright" w:hAnsi="Lucida Bright"/>
+          <w:sz w:val="28"/>
+          <w:szCs w:val="28"/>
+        </w:rPr>
+      </w:pPr>
+      <w:r>
+        <w:rPr>
+          <w:rFonts w:ascii="Lucida Bright" w:hAnsi="Lucida Bright"/>
+          <w:sz w:val="28"/>
+          <w:szCs w:val="28"/>
+        </w:rPr>
+        <w:t>… </w:t>
+      </w:r>
+    </w:p>
+    <w:p>
+      <w:pPr>
+        <w:rPr>
+          <w:rFonts w:ascii="Lucida Bright" w:hAnsi="Lucida Bright"/>
+          <w:sz w:val="28"/>
+          <w:szCs w:val="28"/>
+        </w:rPr>
+      </w:pPr>
+      <w:r>
+        <w:rPr>
+          <w:rFonts w:ascii="Lucida Bright" w:hAnsi="Lucida Bright"/>
+          <w:sz w:val="28"/>
+          <w:szCs w:val="28"/>
+        </w:rPr>
+        <w:t>There have also been many heart-warming or awe-inspiring stories about individuals who did amazing things that saved hundreds of lives, surpassed every preconceived expectation and or revolutionized the world forever.  </w:t>
+      </w:r>
+    </w:p>
+    <w:p>
+      <w:pPr>
+        <w:rPr>
+          <w:rFonts w:ascii="Lucida Bright" w:hAnsi="Lucida Bright"/>
+          <w:sz w:val="28"/>
+          <w:szCs w:val="28"/>
+        </w:rPr>
+      </w:pPr>
+      <w:r>
+        <w:rPr>
+          <w:rFonts w:ascii="Lucida Bright" w:hAnsi="Lucida Bright"/>
+          <w:sz w:val="28"/>
+          <w:szCs w:val="28"/>
+        </w:rPr>
+        <w:t>… </w:t>
+      </w:r>
+    </w:p>
+    <w:p>
+      <w:pPr>
+        <w:rPr>
+          <w:rFonts w:ascii="Lucida Bright" w:hAnsi="Lucida Bright"/>
+          <w:sz w:val="28"/>
+          <w:szCs w:val="28"/>
+        </w:rPr>
+      </w:pPr>
+      <w:r>
+        <w:rPr>
+          <w:rFonts w:ascii="Lucida Bright" w:hAnsi="Lucida Bright"/>
+          <w:sz w:val="28"/>
+          <w:szCs w:val="28"/>
           <w:u w:val="single"/>
         </w:rPr>
-        <w:t>Almitas Academy Ad extract</w:t>
+        <w:t>A “New” Race</w:t>
       </w:r>
       <w:r>
         <w:rPr>
@@ -16076,101 +18707,7 @@
           <w:sz w:val="28"/>
           <w:szCs w:val="28"/>
         </w:rPr>
-        <w:t>“Almitas Academy is the largest and most distinguished school in Almitas, covering 48 squares (10000m</w:t>
-      </w:r>
-      <w:r>
-        <w:rPr>
-          <w:rFonts w:ascii="Lucida Bright" w:hAnsi="Lucida Bright"/>
-          <w:sz w:val="28"/>
-          <w:szCs w:val="28"/>
-          <w:vertAlign w:val="superscript"/>
-        </w:rPr>
-        <w:t>2</w:t>
-      </w:r>
-      <w:r>
-        <w:rPr>
-          <w:rFonts w:ascii="Lucida Bright" w:hAnsi="Lucida Bright"/>
-          <w:sz w:val="28"/>
-          <w:szCs w:val="28"/>
-        </w:rPr>
-        <w:t>) and being 25 floors high to accommodate all 12000+ students from our kindergarten, preschool, middle school and high school who are all eligible for Almitas University scholarships.  </w:t>
-      </w:r>
-    </w:p>
-    <w:p>
-      <w:pPr>
-        <w:rPr>
-          <w:rFonts w:ascii="Lucida Bright" w:hAnsi="Lucida Bright"/>
-          <w:sz w:val="28"/>
-          <w:szCs w:val="28"/>
-        </w:rPr>
-      </w:pPr>
-      <w:r>
-        <w:rPr>
-          <w:rFonts w:ascii="Lucida Bright" w:hAnsi="Lucida Bright"/>
-          <w:sz w:val="28"/>
-          <w:szCs w:val="28"/>
-        </w:rPr>
-        <w:t>Your child can literally stay in the same education system for a quarter of their lives, never leaving their friends or having to adjust to a new environment surrounded by the most state-of-the-art equipment and facilities that are regularly maintained and annually replaced. We have 3 pools: a diving pool, competition pool and what is basically a mini water park; A court or field exists for every mainstream sport and a few multi-purpose ones for less popular sports; at least one science lab for every floor and a canteen run by Almitas’ finest chefs who are given a generous budget to work with. </w:t>
-      </w:r>
-    </w:p>
-    <w:p>
-      <w:pPr>
-        <w:rPr>
-          <w:rFonts w:ascii="Lucida Bright" w:hAnsi="Lucida Bright"/>
-          <w:sz w:val="28"/>
-          <w:szCs w:val="28"/>
-        </w:rPr>
-      </w:pPr>
-      <w:r>
-        <w:rPr>
-          <w:rFonts w:ascii="Lucida Bright" w:hAnsi="Lucida Bright"/>
-          <w:sz w:val="28"/>
-          <w:szCs w:val="28"/>
-        </w:rPr>
-        <w:t> </w:t>
-      </w:r>
-    </w:p>
-    <w:p>
-      <w:pPr>
-        <w:rPr>
-          <w:rFonts w:ascii="Lucida Bright" w:hAnsi="Lucida Bright"/>
-          <w:sz w:val="28"/>
-          <w:szCs w:val="28"/>
-        </w:rPr>
-      </w:pPr>
-      <w:r>
-        <w:rPr>
-          <w:rFonts w:ascii="Lucida Bright" w:hAnsi="Lucida Bright"/>
-          <w:sz w:val="28"/>
-          <w:szCs w:val="28"/>
-          <w:u w:val="single"/>
-        </w:rPr>
-        <w:t>Almitas Academy Ad extract</w:t>
-      </w:r>
-      <w:r>
-        <w:rPr>
-          <w:rFonts w:ascii="Lucida Bright" w:hAnsi="Lucida Bright"/>
-          <w:sz w:val="28"/>
-          <w:szCs w:val="28"/>
-        </w:rPr>
-        <w:t> </w:t>
-      </w:r>
-    </w:p>
-    <w:p>
-      <w:pPr>
-        <w:rPr>
-          <w:rFonts w:ascii="Lucida Bright" w:hAnsi="Lucida Bright"/>
-          <w:sz w:val="28"/>
-          <w:szCs w:val="28"/>
-        </w:rPr>
-      </w:pPr>
-      <w:r>
-        <w:rPr>
-          <w:rFonts w:ascii="Lucida Bright" w:hAnsi="Lucida Bright"/>
-          <w:sz w:val="28"/>
-          <w:szCs w:val="28"/>
-        </w:rPr>
-        <w:t>With too much to give we continue to give you more as our campus was voted “The most beautiful place in Almitas” with our spotless paths, rich and natural scenery somehow complementing the futuristic architecture and a rooftop view to die for.  </w:t>
+        <w:t>After reading the records, biographies and documentations surrounding those people, I noticed they all shared the qualities listed above. </w:t>
       </w:r>
     </w:p>
     <w:p>
@@ -16204,554 +18741,7 @@
           <w:sz w:val="28"/>
           <w:szCs w:val="28"/>
         </w:rPr>
-        <w:t>Almitas Academy is located in Omicron 046 047 054 053, right in the centre of row 3. </w:t>
-      </w:r>
-    </w:p>
-    <w:p>
-      <w:pPr>
-        <w:rPr>
-          <w:rFonts w:ascii="Lucida Bright" w:hAnsi="Lucida Bright"/>
-          <w:sz w:val="28"/>
-          <w:szCs w:val="28"/>
-        </w:rPr>
-      </w:pPr>
-      <w:r>
-        <w:rPr>
-          <w:rFonts w:ascii="Lucida Bright" w:hAnsi="Lucida Bright"/>
-          <w:sz w:val="28"/>
-          <w:szCs w:val="28"/>
-        </w:rPr>
-        <w:t>… </w:t>
-      </w:r>
-    </w:p>
-    <w:p>
-      <w:pPr>
-        <w:rPr>
-          <w:rFonts w:ascii="Lucida Bright" w:hAnsi="Lucida Bright"/>
-          <w:sz w:val="28"/>
-          <w:szCs w:val="28"/>
-        </w:rPr>
-      </w:pPr>
-      <w:r>
-        <w:rPr>
-          <w:rFonts w:ascii="Lucida Bright" w:hAnsi="Lucida Bright"/>
-          <w:sz w:val="28"/>
-          <w:szCs w:val="28"/>
-        </w:rPr>
-        <w:t>So, what’re you waiting for? Sign your child up now, spaces are limited!” </w:t>
-      </w:r>
-    </w:p>
-    <w:p>
-      <w:pPr>
-        <w:rPr>
-          <w:rFonts w:ascii="Lucida Bright" w:hAnsi="Lucida Bright"/>
-          <w:sz w:val="28"/>
-          <w:szCs w:val="28"/>
-        </w:rPr>
-      </w:pPr>
-      <w:r>
-        <w:rPr>
-          <w:rFonts w:ascii="Lucida Bright" w:hAnsi="Lucida Bright"/>
-          <w:sz w:val="28"/>
-          <w:szCs w:val="28"/>
-        </w:rPr>
         <w:lastRenderedPageBreak/>
-        <w:t> </w:t>
-      </w:r>
-    </w:p>
-    <w:p>
-      <w:pPr>
-        <w:rPr>
-          <w:rFonts w:ascii="Lucida Bright" w:hAnsi="Lucida Bright"/>
-          <w:sz w:val="28"/>
-          <w:szCs w:val="28"/>
-        </w:rPr>
-      </w:pPr>
-      <w:r>
-        <w:rPr>
-          <w:rFonts w:ascii="Lucida Bright" w:hAnsi="Lucida Bright"/>
-          <w:sz w:val="28"/>
-          <w:szCs w:val="28"/>
-        </w:rPr>
-        <w:t> </w:t>
-      </w:r>
-    </w:p>
-    <w:p>
-      <w:pPr>
-        <w:rPr>
-          <w:rFonts w:ascii="Lucida Bright" w:hAnsi="Lucida Bright"/>
-          <w:sz w:val="28"/>
-          <w:szCs w:val="28"/>
-        </w:rPr>
-      </w:pPr>
-      <w:r>
-        <w:rPr>
-          <w:rFonts w:ascii="Lucida Bright" w:hAnsi="Lucida Bright"/>
-          <w:sz w:val="28"/>
-          <w:szCs w:val="28"/>
-          <w:u w:val="single"/>
-        </w:rPr>
-        <w:t>The Ideal</w:t>
-      </w:r>
-      <w:r>
-        <w:rPr>
-          <w:rFonts w:ascii="Lucida Bright" w:hAnsi="Lucida Bright"/>
-          <w:sz w:val="28"/>
-          <w:szCs w:val="28"/>
-        </w:rPr>
-        <w:t> </w:t>
-      </w:r>
-    </w:p>
-    <w:p>
-      <w:pPr>
-        <w:rPr>
-          <w:rFonts w:ascii="Lucida Bright" w:hAnsi="Lucida Bright"/>
-          <w:sz w:val="28"/>
-          <w:szCs w:val="28"/>
-        </w:rPr>
-      </w:pPr>
-      <w:r>
-        <w:rPr>
-          <w:rFonts w:ascii="Lucida Bright" w:hAnsi="Lucida Bright"/>
-          <w:sz w:val="28"/>
-          <w:szCs w:val="28"/>
-        </w:rPr>
-        <w:t>By Juliet Verdant in day 1, year 2000. </w:t>
-      </w:r>
-    </w:p>
-    <w:p>
-      <w:pPr>
-        <w:rPr>
-          <w:rFonts w:ascii="Lucida Bright" w:hAnsi="Lucida Bright"/>
-          <w:sz w:val="28"/>
-          <w:szCs w:val="28"/>
-        </w:rPr>
-      </w:pPr>
-      <w:r>
-        <w:rPr>
-          <w:rFonts w:ascii="Lucida Bright" w:hAnsi="Lucida Bright"/>
-          <w:sz w:val="28"/>
-          <w:szCs w:val="28"/>
-        </w:rPr>
-        <w:t>It is the beginning of another day, another decade, another century and another millennium. What possibilities could the future hold for this arbitrary concept known as a period of time.  </w:t>
-      </w:r>
-    </w:p>
-    <w:p>
-      <w:pPr>
-        <w:rPr>
-          <w:rFonts w:ascii="Lucida Bright" w:hAnsi="Lucida Bright"/>
-          <w:sz w:val="28"/>
-          <w:szCs w:val="28"/>
-        </w:rPr>
-      </w:pPr>
-      <w:r>
-        <w:rPr>
-          <w:rFonts w:ascii="Lucida Bright" w:hAnsi="Lucida Bright"/>
-          <w:sz w:val="28"/>
-          <w:szCs w:val="28"/>
-        </w:rPr>
-        <w:t>Let us imagine it! Imagine a world of order, one devoid of “war” (A game and film term for large scale conflicts), with the people united, happy and working towards a better future for all of humanity.  </w:t>
-      </w:r>
-    </w:p>
-    <w:p>
-      <w:pPr>
-        <w:rPr>
-          <w:rFonts w:ascii="Lucida Bright" w:hAnsi="Lucida Bright"/>
-          <w:sz w:val="28"/>
-          <w:szCs w:val="28"/>
-        </w:rPr>
-      </w:pPr>
-      <w:r>
-        <w:rPr>
-          <w:rFonts w:ascii="Lucida Bright" w:hAnsi="Lucida Bright"/>
-          <w:sz w:val="28"/>
-          <w:szCs w:val="28"/>
-        </w:rPr>
-        <w:t>The thousands of cultures and languages which originated from formerly isolated groups being narrowed to down to 10 and perhaps, in a few decades, to one. </w:t>
-      </w:r>
-    </w:p>
-    <w:p>
-      <w:pPr>
-        <w:rPr>
-          <w:rFonts w:ascii="Lucida Bright" w:hAnsi="Lucida Bright"/>
-          <w:sz w:val="28"/>
-          <w:szCs w:val="28"/>
-        </w:rPr>
-      </w:pPr>
-      <w:r>
-        <w:rPr>
-          <w:rFonts w:ascii="Lucida Bright" w:hAnsi="Lucida Bright"/>
-          <w:sz w:val="28"/>
-          <w:szCs w:val="28"/>
-        </w:rPr>
-        <w:t>One where society is a well-oiled machine with all of its parts in perfect harmony. Everyone knows what is right and wrong with no uncertainties as everything is black and white. </w:t>
-      </w:r>
-    </w:p>
-    <w:p>
-      <w:pPr>
-        <w:rPr>
-          <w:rFonts w:ascii="Lucida Bright" w:hAnsi="Lucida Bright"/>
-          <w:sz w:val="28"/>
-          <w:szCs w:val="28"/>
-        </w:rPr>
-      </w:pPr>
-      <w:r>
-        <w:rPr>
-          <w:rFonts w:ascii="Lucida Bright" w:hAnsi="Lucida Bright"/>
-          <w:sz w:val="28"/>
-          <w:szCs w:val="28"/>
-        </w:rPr>
-        <w:t>… </w:t>
-      </w:r>
-    </w:p>
-    <w:p>
-      <w:pPr>
-        <w:rPr>
-          <w:rFonts w:ascii="Lucida Bright" w:hAnsi="Lucida Bright"/>
-          <w:sz w:val="28"/>
-          <w:szCs w:val="28"/>
-        </w:rPr>
-      </w:pPr>
-      <w:r>
-        <w:rPr>
-          <w:rFonts w:ascii="Lucida Bright" w:hAnsi="Lucida Bright"/>
-          <w:sz w:val="28"/>
-          <w:szCs w:val="28"/>
-          <w:u w:val="single"/>
-        </w:rPr>
-        <w:t>The Ideal</w:t>
-      </w:r>
-      <w:r>
-        <w:rPr>
-          <w:rFonts w:ascii="Lucida Bright" w:hAnsi="Lucida Bright"/>
-          <w:sz w:val="28"/>
-          <w:szCs w:val="28"/>
-        </w:rPr>
-        <w:t> </w:t>
-      </w:r>
-    </w:p>
-    <w:p>
-      <w:pPr>
-        <w:rPr>
-          <w:rFonts w:ascii="Lucida Bright" w:hAnsi="Lucida Bright"/>
-          <w:sz w:val="28"/>
-          <w:szCs w:val="28"/>
-        </w:rPr>
-      </w:pPr>
-      <w:r>
-        <w:rPr>
-          <w:rFonts w:ascii="Lucida Bright" w:hAnsi="Lucida Bright"/>
-          <w:sz w:val="28"/>
-          <w:szCs w:val="28"/>
-        </w:rPr>
-        <w:t>A world where everyone knows the love of our God, the sacrifice of his son Jesus Christ and is filled with the spirit.  </w:t>
-      </w:r>
-    </w:p>
-    <w:p>
-      <w:pPr>
-        <w:rPr>
-          <w:rFonts w:ascii="Lucida Bright" w:hAnsi="Lucida Bright"/>
-          <w:sz w:val="28"/>
-          <w:szCs w:val="28"/>
-        </w:rPr>
-      </w:pPr>
-      <w:r>
-        <w:rPr>
-          <w:rFonts w:ascii="Lucida Bright" w:hAnsi="Lucida Bright"/>
-          <w:sz w:val="28"/>
-          <w:szCs w:val="28"/>
-        </w:rPr>
-        <w:t>Truly, we are blessed as this is our reality! </w:t>
-      </w:r>
-    </w:p>
-    <w:p>
-      <w:pPr>
-        <w:rPr>
-          <w:rFonts w:ascii="Lucida Bright" w:hAnsi="Lucida Bright"/>
-          <w:sz w:val="28"/>
-          <w:szCs w:val="28"/>
-        </w:rPr>
-      </w:pPr>
-      <w:r>
-        <w:rPr>
-          <w:rFonts w:ascii="Lucida Bright" w:hAnsi="Lucida Bright"/>
-          <w:sz w:val="28"/>
-          <w:szCs w:val="28"/>
-        </w:rPr>
-        <w:t> </w:t>
-      </w:r>
-    </w:p>
-    <w:p>
-      <w:pPr>
-        <w:rPr>
-          <w:rFonts w:ascii="Lucida Bright" w:hAnsi="Lucida Bright"/>
-          <w:sz w:val="28"/>
-          <w:szCs w:val="28"/>
-        </w:rPr>
-      </w:pPr>
-      <w:r>
-        <w:rPr>
-          <w:rFonts w:ascii="Lucida Bright" w:hAnsi="Lucida Bright"/>
-          <w:sz w:val="28"/>
-          <w:szCs w:val="28"/>
-          <w:u w:val="single"/>
-        </w:rPr>
-        <w:t>A “New” Race</w:t>
-      </w:r>
-      <w:r>
-        <w:rPr>
-          <w:rFonts w:ascii="Lucida Bright" w:hAnsi="Lucida Bright"/>
-          <w:sz w:val="28"/>
-          <w:szCs w:val="28"/>
-        </w:rPr>
-        <w:t> </w:t>
-      </w:r>
-    </w:p>
-    <w:p>
-      <w:pPr>
-        <w:rPr>
-          <w:rFonts w:ascii="Lucida Bright" w:hAnsi="Lucida Bright"/>
-          <w:sz w:val="28"/>
-          <w:szCs w:val="28"/>
-        </w:rPr>
-      </w:pPr>
-      <w:r>
-        <w:rPr>
-          <w:rFonts w:ascii="Lucida Bright" w:hAnsi="Lucida Bright"/>
-          <w:sz w:val="28"/>
-          <w:szCs w:val="28"/>
-        </w:rPr>
-        <w:t>By Professor Bella Richter in day 304, year 1984. </w:t>
-      </w:r>
-    </w:p>
-    <w:p>
-      <w:pPr>
-        <w:rPr>
-          <w:rFonts w:ascii="Lucida Bright" w:hAnsi="Lucida Bright"/>
-          <w:sz w:val="28"/>
-          <w:szCs w:val="28"/>
-        </w:rPr>
-      </w:pPr>
-      <w:r>
-        <w:rPr>
-          <w:rFonts w:ascii="Lucida Bright" w:hAnsi="Lucida Bright"/>
-          <w:sz w:val="28"/>
-          <w:szCs w:val="28"/>
-        </w:rPr>
-        <w:t xml:space="preserve">There used to be races for humans in the past, not the measure of speed kind but a form of categorization for people from different countries. This was at the time where people still had vastly different skin shades and facial features but now its is generally accepted that we are all of one “race” as everyone looks similar with the only thing distinguishing us from far distances being our (thankfully) large range of hair colours and styles. However, I </w:t>
-      </w:r>
-      <w:r>
-        <w:rPr>
-          <w:rFonts w:ascii="Lucida Bright" w:hAnsi="Lucida Bright"/>
-          <w:sz w:val="28"/>
-          <w:szCs w:val="28"/>
-        </w:rPr>
-        <w:lastRenderedPageBreak/>
-        <w:t>have discovered a “new” race which I’ve decided to coin as “Charaks.” </w:t>
-      </w:r>
-    </w:p>
-    <w:p>
-      <w:pPr>
-        <w:rPr>
-          <w:rFonts w:ascii="Lucida Bright" w:hAnsi="Lucida Bright"/>
-          <w:sz w:val="28"/>
-          <w:szCs w:val="28"/>
-        </w:rPr>
-      </w:pPr>
-      <w:r>
-        <w:rPr>
-          <w:rFonts w:ascii="Lucida Bright" w:hAnsi="Lucida Bright"/>
-          <w:sz w:val="28"/>
-          <w:szCs w:val="28"/>
-        </w:rPr>
-        <w:t>… </w:t>
-      </w:r>
-    </w:p>
-    <w:p>
-      <w:pPr>
-        <w:rPr>
-          <w:rFonts w:ascii="Lucida Bright" w:hAnsi="Lucida Bright"/>
-          <w:sz w:val="28"/>
-          <w:szCs w:val="28"/>
-        </w:rPr>
-      </w:pPr>
-      <w:r>
-        <w:rPr>
-          <w:rFonts w:ascii="Lucida Bright" w:hAnsi="Lucida Bright"/>
-          <w:sz w:val="28"/>
-          <w:szCs w:val="28"/>
-          <w:u w:val="single"/>
-        </w:rPr>
-        <w:t>A “New” Race</w:t>
-      </w:r>
-      <w:r>
-        <w:rPr>
-          <w:rFonts w:ascii="Lucida Bright" w:hAnsi="Lucida Bright"/>
-          <w:sz w:val="28"/>
-          <w:szCs w:val="28"/>
-        </w:rPr>
-        <w:t> </w:t>
-      </w:r>
-    </w:p>
-    <w:p>
-      <w:pPr>
-        <w:rPr>
-          <w:rFonts w:ascii="Lucida Bright" w:hAnsi="Lucida Bright"/>
-          <w:sz w:val="28"/>
-          <w:szCs w:val="28"/>
-        </w:rPr>
-      </w:pPr>
-      <w:r>
-        <w:rPr>
-          <w:rFonts w:ascii="Lucida Bright" w:hAnsi="Lucida Bright"/>
-          <w:sz w:val="28"/>
-          <w:szCs w:val="28"/>
-        </w:rPr>
-        <w:t>These “Charaks” may look similar to everyone else but are actually fundamentally different: they experience emotions more intensely, are more unpredictable, show more than one personality trait and are more likely to cause conflict. I called them a new race for dramatic effect but in reality, they have been by our side from the very beginning. </w:t>
-      </w:r>
-    </w:p>
-    <w:p>
-      <w:pPr>
-        <w:rPr>
-          <w:rFonts w:ascii="Lucida Bright" w:hAnsi="Lucida Bright"/>
-          <w:sz w:val="28"/>
-          <w:szCs w:val="28"/>
-        </w:rPr>
-      </w:pPr>
-      <w:r>
-        <w:rPr>
-          <w:rFonts w:ascii="Lucida Bright" w:hAnsi="Lucida Bright"/>
-          <w:sz w:val="28"/>
-          <w:szCs w:val="28"/>
-        </w:rPr>
-        <w:t>There have been quite a few tragedies in history where groups of people were harmed and or killed by the actions of selfish or misguided individuals.  </w:t>
-      </w:r>
-    </w:p>
-    <w:p>
-      <w:pPr>
-        <w:rPr>
-          <w:rFonts w:ascii="Lucida Bright" w:hAnsi="Lucida Bright"/>
-          <w:sz w:val="28"/>
-          <w:szCs w:val="28"/>
-        </w:rPr>
-      </w:pPr>
-      <w:r>
-        <w:rPr>
-          <w:rFonts w:ascii="Lucida Bright" w:hAnsi="Lucida Bright"/>
-          <w:sz w:val="28"/>
-          <w:szCs w:val="28"/>
-        </w:rPr>
-        <w:t>… </w:t>
-      </w:r>
-    </w:p>
-    <w:p>
-      <w:pPr>
-        <w:rPr>
-          <w:rFonts w:ascii="Lucida Bright" w:hAnsi="Lucida Bright"/>
-          <w:sz w:val="28"/>
-          <w:szCs w:val="28"/>
-        </w:rPr>
-      </w:pPr>
-      <w:r>
-        <w:rPr>
-          <w:rFonts w:ascii="Lucida Bright" w:hAnsi="Lucida Bright"/>
-          <w:sz w:val="28"/>
-          <w:szCs w:val="28"/>
-        </w:rPr>
-        <w:t>There have also been many heart-warming or awe-inspiring stories about individuals who did amazing things that saved hundreds of lives, surpassed every preconceived expectation and or revolutionized the world forever.  </w:t>
-      </w:r>
-    </w:p>
-    <w:p>
-      <w:pPr>
-        <w:rPr>
-          <w:rFonts w:ascii="Lucida Bright" w:hAnsi="Lucida Bright"/>
-          <w:sz w:val="28"/>
-          <w:szCs w:val="28"/>
-        </w:rPr>
-      </w:pPr>
-      <w:r>
-        <w:rPr>
-          <w:rFonts w:ascii="Lucida Bright" w:hAnsi="Lucida Bright"/>
-          <w:sz w:val="28"/>
-          <w:szCs w:val="28"/>
-        </w:rPr>
-        <w:t>… </w:t>
-      </w:r>
-    </w:p>
-    <w:p>
-      <w:pPr>
-        <w:rPr>
-          <w:rFonts w:ascii="Lucida Bright" w:hAnsi="Lucida Bright"/>
-          <w:sz w:val="28"/>
-          <w:szCs w:val="28"/>
-        </w:rPr>
-      </w:pPr>
-      <w:r>
-        <w:rPr>
-          <w:rFonts w:ascii="Lucida Bright" w:hAnsi="Lucida Bright"/>
-          <w:sz w:val="28"/>
-          <w:szCs w:val="28"/>
-          <w:u w:val="single"/>
-        </w:rPr>
-        <w:t>A “New” Race</w:t>
-      </w:r>
-      <w:r>
-        <w:rPr>
-          <w:rFonts w:ascii="Lucida Bright" w:hAnsi="Lucida Bright"/>
-          <w:sz w:val="28"/>
-          <w:szCs w:val="28"/>
-        </w:rPr>
-        <w:t> </w:t>
-      </w:r>
-    </w:p>
-    <w:p>
-      <w:pPr>
-        <w:rPr>
-          <w:rFonts w:ascii="Lucida Bright" w:hAnsi="Lucida Bright"/>
-          <w:sz w:val="28"/>
-          <w:szCs w:val="28"/>
-        </w:rPr>
-      </w:pPr>
-      <w:r>
-        <w:rPr>
-          <w:rFonts w:ascii="Lucida Bright" w:hAnsi="Lucida Bright"/>
-          <w:sz w:val="28"/>
-          <w:szCs w:val="28"/>
-        </w:rPr>
-        <w:t>After reading the records, biographies and documentations surrounding those people, I noticed they all shared the qualities listed above. </w:t>
-      </w:r>
-    </w:p>
-    <w:p>
-      <w:pPr>
-        <w:rPr>
-          <w:rFonts w:ascii="Lucida Bright" w:hAnsi="Lucida Bright"/>
-          <w:sz w:val="28"/>
-          <w:szCs w:val="28"/>
-        </w:rPr>
-      </w:pPr>
-      <w:r>
-        <w:rPr>
-          <w:rFonts w:ascii="Lucida Bright" w:hAnsi="Lucida Bright"/>
-          <w:sz w:val="28"/>
-          <w:szCs w:val="28"/>
-        </w:rPr>
-        <w:t>… </w:t>
-      </w:r>
-    </w:p>
-    <w:p>
-      <w:pPr>
-        <w:rPr>
-          <w:rFonts w:ascii="Lucida Bright" w:hAnsi="Lucida Bright"/>
-          <w:sz w:val="28"/>
-          <w:szCs w:val="28"/>
-        </w:rPr>
-      </w:pPr>
-      <w:r>
-        <w:rPr>
-          <w:rFonts w:ascii="Lucida Bright" w:hAnsi="Lucida Bright"/>
-          <w:sz w:val="28"/>
-          <w:szCs w:val="28"/>
-        </w:rPr>
         <w:t>…but further studies are necessary for us to fully understand the</w:t>
       </w:r>
       <w:r>
@@ -20250,7 +22240,7 @@
 </file>
 
 <file path=customXml/itemProps1.xml><?xml version="1.0" encoding="utf-8"?>
-<ds:datastoreItem xmlns:ds="http://schemas.openxmlformats.org/officeDocument/2006/customXml" ds:itemID="{F87116BC-0E03-4077-B446-CD9481567C9F}">
+<ds:datastoreItem xmlns:ds="http://schemas.openxmlformats.org/officeDocument/2006/customXml" ds:itemID="{0DD6E6F7-44E5-4B1F-828F-AEE75CAE695F}">
   <ds:schemaRefs>
     <ds:schemaRef ds:uri="http://schemas.openxmlformats.org/officeDocument/2006/bibliography"/>
   </ds:schemaRefs>

--- a/LovestuckAcademy.docx
+++ b/LovestuckAcademy.docx
@@ -19,25 +19,8 @@
           <w:szCs w:val="28"/>
           <w:u w:val="single"/>
         </w:rPr>
-        <w:t>Lovestuck Academy</w:t>
-      </w:r>
-      <w:r>
-        <w:rPr>
-          <w:rFonts w:ascii="Lucida Bright" w:hAnsi="Lucida Bright"/>
-          <w:sz w:val="28"/>
-          <w:szCs w:val="28"/>
-        </w:rPr>
-        <w:t> </w:t>
-      </w:r>
-    </w:p>
-    <w:p>
-      <w:pPr>
-        <w:rPr>
-          <w:rFonts w:ascii="Lucida Bright" w:hAnsi="Lucida Bright"/>
-          <w:sz w:val="28"/>
-          <w:szCs w:val="28"/>
-        </w:rPr>
-      </w:pPr>
+        <w:t>F</w:t>
+      </w:r>
       <w:r>
         <w:rPr>
           <w:rFonts w:ascii="Lucida Bright" w:hAnsi="Lucida Bright"/>
@@ -45,67 +28,17 @@
           <w:bCs/>
           <w:sz w:val="28"/>
           <w:szCs w:val="28"/>
-        </w:rPr>
-        <w:t>Genre:</w:t>
-      </w:r>
-      <w:r>
-        <w:rPr>
-          <w:rFonts w:ascii="Lucida Bright" w:hAnsi="Lucida Bright"/>
-          <w:sz w:val="28"/>
-          <w:szCs w:val="28"/>
-        </w:rPr>
-        <w:t> Dating Simulator </w:t>
-      </w:r>
-    </w:p>
-    <w:p>
-      <w:pPr>
-        <w:rPr>
-          <w:rFonts w:ascii="Lucida Bright" w:hAnsi="Lucida Bright"/>
-          <w:sz w:val="28"/>
-          <w:szCs w:val="28"/>
-        </w:rPr>
-      </w:pPr>
-      <w:r>
-        <w:rPr>
-          <w:rFonts w:ascii="Lucida Bright" w:hAnsi="Lucida Bright"/>
-          <w:sz w:val="28"/>
-          <w:szCs w:val="28"/>
-        </w:rPr>
-        <w:t>Font size 28 </w:t>
-      </w:r>
-    </w:p>
-    <w:p>
-      <w:pPr>
-        <w:rPr>
-          <w:rFonts w:ascii="Lucida Bright" w:hAnsi="Lucida Bright"/>
-          <w:sz w:val="28"/>
-          <w:szCs w:val="28"/>
-        </w:rPr>
-      </w:pPr>
-      <w:r>
-        <w:rPr>
-          <w:rFonts w:ascii="Lucida Bright" w:hAnsi="Lucida Bright"/>
-          <w:sz w:val="28"/>
-          <w:szCs w:val="28"/>
-        </w:rPr>
-        <w:t>Screen size 1080 (1920 x 1080) </w:t>
-      </w:r>
-    </w:p>
-    <w:p>
-      <w:pPr>
-        <w:rPr>
-          <w:rFonts w:ascii="Lucida Bright" w:hAnsi="Lucida Bright"/>
-          <w:sz w:val="28"/>
-          <w:szCs w:val="28"/>
-        </w:rPr>
-      </w:pPr>
-      <w:r>
-        <w:rPr>
-          <w:rFonts w:ascii="Lucida Bright" w:hAnsi="Lucida Bright"/>
-          <w:sz w:val="28"/>
-          <w:szCs w:val="28"/>
-        </w:rPr>
-        <w:t>Character images are 1024 x 1024 px</w:t>
+          <w:u w:val="single"/>
+        </w:rPr>
+        <w:t>Lovestuck Academy</w:t>
+      </w:r>
+      <w:r>
+        <w:rPr>
+          <w:rFonts w:ascii="Lucida Bright" w:hAnsi="Lucida Bright"/>
+          <w:sz w:val="28"/>
+          <w:szCs w:val="28"/>
+        </w:rPr>
+        <w:t> </w:t>
       </w:r>
     </w:p>
     <w:p>
@@ -124,183 +57,66 @@
           <w:sz w:val="28"/>
           <w:szCs w:val="28"/>
         </w:rPr>
-        <w:t>Gameplay:</w:t>
-      </w:r>
-      <w:r>
-        <w:rPr>
-          <w:rFonts w:ascii="Lucida Bright" w:hAnsi="Lucida Bright"/>
-          <w:sz w:val="28"/>
-          <w:szCs w:val="28"/>
-        </w:rPr>
-        <w:t> </w:t>
-      </w:r>
-    </w:p>
-    <w:p>
-      <w:pPr>
-        <w:rPr>
-          <w:rFonts w:ascii="Lucida Bright" w:hAnsi="Lucida Bright"/>
-          <w:sz w:val="28"/>
-          <w:szCs w:val="28"/>
-        </w:rPr>
-      </w:pPr>
-      <w:r>
-        <w:rPr>
-          <w:rFonts w:ascii="Lucida Bright" w:hAnsi="Lucida Bright"/>
-          <w:sz w:val="28"/>
-          <w:szCs w:val="28"/>
-        </w:rPr>
-        <w:t>The players goal to increase affection points with heroines in order to unlock more dialogue and scenes to stave off their loneliness. </w:t>
-      </w:r>
-    </w:p>
-    <w:p>
-      <w:pPr>
-        <w:rPr>
-          <w:rFonts w:ascii="Lucida Bright" w:hAnsi="Lucida Bright"/>
-          <w:sz w:val="28"/>
-          <w:szCs w:val="28"/>
-        </w:rPr>
-      </w:pPr>
-      <w:r>
-        <w:rPr>
-          <w:rFonts w:ascii="Lucida Bright" w:hAnsi="Lucida Bright"/>
-          <w:sz w:val="28"/>
-          <w:szCs w:val="28"/>
-        </w:rPr>
-        <w:t>Choices (text-adventure-like): Players navigate/choose options via number keys  </w:t>
-      </w:r>
-    </w:p>
-    <w:p>
-      <w:pPr>
-        <w:rPr>
-          <w:rFonts w:ascii="Lucida Bright" w:hAnsi="Lucida Bright"/>
-          <w:sz w:val="28"/>
-          <w:szCs w:val="28"/>
-        </w:rPr>
-      </w:pPr>
-      <w:r>
-        <w:rPr>
-          <w:rFonts w:ascii="Lucida Bright" w:hAnsi="Lucida Bright"/>
-          <w:sz w:val="28"/>
-          <w:szCs w:val="28"/>
-        </w:rPr>
-        <w:t>Conversation: Players choose dialogue options to converse with heroines and increase or decrease affection points. </w:t>
-      </w:r>
-    </w:p>
-    <w:p>
-      <w:pPr>
-        <w:rPr>
-          <w:rFonts w:ascii="Lucida Bright" w:hAnsi="Lucida Bright"/>
-          <w:sz w:val="28"/>
-          <w:szCs w:val="28"/>
-        </w:rPr>
-      </w:pPr>
-      <w:r>
-        <w:rPr>
-          <w:rFonts w:ascii="Lucida Bright" w:hAnsi="Lucida Bright"/>
-          <w:sz w:val="28"/>
-          <w:szCs w:val="28"/>
-        </w:rPr>
-        <w:t>The player can choose to go after three heroines: </w:t>
-      </w:r>
-    </w:p>
-    <w:p>
-      <w:pPr>
-        <w:rPr>
-          <w:rFonts w:ascii="Lucida Bright" w:hAnsi="Lucida Bright"/>
-          <w:sz w:val="28"/>
-          <w:szCs w:val="28"/>
-        </w:rPr>
-      </w:pPr>
-      <w:r>
-        <w:rPr>
-          <w:rFonts w:ascii="Lucida Bright" w:hAnsi="Lucida Bright"/>
-          <w:sz w:val="28"/>
-          <w:szCs w:val="28"/>
-        </w:rPr>
-        <w:t>Shiro is an otaku who formerly struggled with identity issues and self-perceived ostracization. She is trying to be more open and friendly but she’s not naturally outgoing and a bit wary so it can be inconsistent. Leading the anime club has given her confidence, a place where she feels like she belongs and most importantly,</w:t>
-      </w:r>
-      <w:r>
-        <w:rPr>
-          <w:rFonts w:ascii="Lucida Bright" w:hAnsi="Lucida Bright"/>
-          <w:sz w:val="28"/>
-          <w:szCs w:val="28"/>
-        </w:rPr>
-        <w:t xml:space="preserve"> </w:t>
-      </w:r>
-      <w:r>
-        <w:rPr>
-          <w:rFonts w:ascii="Lucida Bright" w:hAnsi="Lucida Bright"/>
-          <w:sz w:val="28"/>
-          <w:szCs w:val="28"/>
-        </w:rPr>
-        <w:t>great friends.  </w:t>
-      </w:r>
-    </w:p>
-    <w:p>
-      <w:pPr>
-        <w:rPr>
-          <w:rFonts w:ascii="Lucida Bright" w:hAnsi="Lucida Bright"/>
-          <w:sz w:val="28"/>
-          <w:szCs w:val="28"/>
-        </w:rPr>
-      </w:pPr>
-      <w:r>
-        <w:rPr>
-          <w:rFonts w:ascii="Lucida Bright" w:hAnsi="Lucida Bright"/>
-          <w:sz w:val="28"/>
-          <w:szCs w:val="28"/>
-        </w:rPr>
-        <w:t>Lilith is a very philosophical girl who may or may not be a murderer. Does well academically and athletically which cause people to hold her in high regard but she doesn’t try to mix around with everyone. She is part of the student council and has a high standard for behaviour. She knows she’s a</w:t>
-      </w:r>
-      <w:r>
-        <w:rPr>
-          <w:rFonts w:ascii="Lucida Bright" w:hAnsi="Lucida Bright"/>
-          <w:sz w:val="28"/>
-          <w:szCs w:val="28"/>
-        </w:rPr>
-        <w:t xml:space="preserve"> </w:t>
-      </w:r>
-      <w:r>
-        <w:rPr>
-          <w:rFonts w:ascii="Lucida Bright" w:hAnsi="Lucida Bright"/>
-          <w:sz w:val="28"/>
-          <w:szCs w:val="28"/>
-        </w:rPr>
-        <w:t>Charak.  </w:t>
-      </w:r>
-    </w:p>
-    <w:p>
-      <w:pPr>
-        <w:rPr>
-          <w:rFonts w:ascii="Lucida Bright" w:hAnsi="Lucida Bright"/>
-          <w:sz w:val="28"/>
-          <w:szCs w:val="28"/>
-        </w:rPr>
-      </w:pPr>
-      <w:r>
-        <w:rPr>
-          <w:rFonts w:ascii="Lucida Bright" w:hAnsi="Lucida Bright"/>
-          <w:sz w:val="28"/>
-          <w:szCs w:val="28"/>
-        </w:rPr>
-        <w:t>Elora is a shy girl who keeps to herself to hide her secret identity as a magical girl or at least that’s what she wants to think but she’s just really shy. </w:t>
-      </w:r>
-    </w:p>
-    <w:p>
-      <w:pPr>
-        <w:rPr>
-          <w:rFonts w:ascii="Lucida Bright" w:hAnsi="Lucida Bright"/>
-          <w:sz w:val="28"/>
-          <w:szCs w:val="28"/>
-        </w:rPr>
-      </w:pPr>
-      <w:r>
-        <w:rPr>
-          <w:rFonts w:ascii="Lucida Bright" w:hAnsi="Lucida Bright"/>
-          <w:sz w:val="28"/>
-          <w:szCs w:val="28"/>
-        </w:rPr>
-        <w:t>Lilith is not fond of Shiro and her club as they are all Charaks who, in her eyes, are dangerous to society but she understands she can’t do anything because of the power of friendship and that each one of them carries a weapon at all times and is highly proficient in armed and unarmed combat. </w:t>
+        <w:t>Genre:</w:t>
+      </w:r>
+      <w:r>
+        <w:rPr>
+          <w:rFonts w:ascii="Lucida Bright" w:hAnsi="Lucida Bright"/>
+          <w:sz w:val="28"/>
+          <w:szCs w:val="28"/>
+        </w:rPr>
+        <w:t> Dating Simulator </w:t>
+      </w:r>
+    </w:p>
+    <w:p>
+      <w:pPr>
+        <w:rPr>
+          <w:rFonts w:ascii="Lucida Bright" w:hAnsi="Lucida Bright"/>
+          <w:sz w:val="28"/>
+          <w:szCs w:val="28"/>
+        </w:rPr>
+      </w:pPr>
+      <w:r>
+        <w:rPr>
+          <w:rFonts w:ascii="Lucida Bright" w:hAnsi="Lucida Bright"/>
+          <w:sz w:val="28"/>
+          <w:szCs w:val="28"/>
+        </w:rPr>
+        <w:t>Font size 28 </w:t>
+      </w:r>
+    </w:p>
+    <w:p>
+      <w:pPr>
+        <w:rPr>
+          <w:rFonts w:ascii="Lucida Bright" w:hAnsi="Lucida Bright"/>
+          <w:sz w:val="28"/>
+          <w:szCs w:val="28"/>
+        </w:rPr>
+      </w:pPr>
+      <w:r>
+        <w:rPr>
+          <w:rFonts w:ascii="Lucida Bright" w:hAnsi="Lucida Bright"/>
+          <w:sz w:val="28"/>
+          <w:szCs w:val="28"/>
+        </w:rPr>
+        <w:t>Screen size 1080 (1920 x 1080) </w:t>
+      </w:r>
+    </w:p>
+    <w:p>
+      <w:pPr>
+        <w:rPr>
+          <w:rFonts w:ascii="Lucida Bright" w:hAnsi="Lucida Bright"/>
+          <w:sz w:val="28"/>
+          <w:szCs w:val="28"/>
+        </w:rPr>
+      </w:pPr>
+      <w:r>
+        <w:rPr>
+          <w:rFonts w:ascii="Lucida Bright" w:hAnsi="Lucida Bright"/>
+          <w:sz w:val="28"/>
+          <w:szCs w:val="28"/>
+        </w:rPr>
+        <w:t>Character images are 1024 x 1024 px</w:t>
       </w:r>
     </w:p>
     <w:p>
@@ -319,6 +135,201 @@
           <w:sz w:val="28"/>
           <w:szCs w:val="28"/>
         </w:rPr>
+        <w:t>Gameplay:</w:t>
+      </w:r>
+      <w:r>
+        <w:rPr>
+          <w:rFonts w:ascii="Lucida Bright" w:hAnsi="Lucida Bright"/>
+          <w:sz w:val="28"/>
+          <w:szCs w:val="28"/>
+        </w:rPr>
+        <w:t> </w:t>
+      </w:r>
+    </w:p>
+    <w:p>
+      <w:pPr>
+        <w:rPr>
+          <w:rFonts w:ascii="Lucida Bright" w:hAnsi="Lucida Bright"/>
+          <w:sz w:val="28"/>
+          <w:szCs w:val="28"/>
+        </w:rPr>
+      </w:pPr>
+      <w:r>
+        <w:rPr>
+          <w:rFonts w:ascii="Lucida Bright" w:hAnsi="Lucida Bright"/>
+          <w:sz w:val="28"/>
+          <w:szCs w:val="28"/>
+        </w:rPr>
+        <w:t>The players goal to increase affection points with heroines in order to unlock more dialogue and scenes to stave off their loneliness. </w:t>
+      </w:r>
+    </w:p>
+    <w:p>
+      <w:pPr>
+        <w:rPr>
+          <w:rFonts w:ascii="Lucida Bright" w:hAnsi="Lucida Bright"/>
+          <w:sz w:val="28"/>
+          <w:szCs w:val="28"/>
+        </w:rPr>
+      </w:pPr>
+      <w:r>
+        <w:rPr>
+          <w:rFonts w:ascii="Lucida Bright" w:hAnsi="Lucida Bright"/>
+          <w:sz w:val="28"/>
+          <w:szCs w:val="28"/>
+        </w:rPr>
+        <w:t>Choices (text-adventure-like): Players navigate/choose options via number keys  </w:t>
+      </w:r>
+    </w:p>
+    <w:p>
+      <w:pPr>
+        <w:rPr>
+          <w:rFonts w:ascii="Lucida Bright" w:hAnsi="Lucida Bright"/>
+          <w:sz w:val="28"/>
+          <w:szCs w:val="28"/>
+        </w:rPr>
+      </w:pPr>
+      <w:r>
+        <w:rPr>
+          <w:rFonts w:ascii="Lucida Bright" w:hAnsi="Lucida Bright"/>
+          <w:sz w:val="28"/>
+          <w:szCs w:val="28"/>
+        </w:rPr>
+        <w:t>Conversation: Players choose dialogue options to converse with heroines and increase or decrease affection points. </w:t>
+      </w:r>
+    </w:p>
+    <w:p>
+      <w:pPr>
+        <w:rPr>
+          <w:rFonts w:ascii="Lucida Bright" w:hAnsi="Lucida Bright"/>
+          <w:sz w:val="28"/>
+          <w:szCs w:val="28"/>
+        </w:rPr>
+      </w:pPr>
+      <w:r>
+        <w:rPr>
+          <w:rFonts w:ascii="Lucida Bright" w:hAnsi="Lucida Bright"/>
+          <w:sz w:val="28"/>
+          <w:szCs w:val="28"/>
+        </w:rPr>
+        <w:t>The player can choose to go after three heroines: </w:t>
+      </w:r>
+    </w:p>
+    <w:p>
+      <w:pPr>
+        <w:rPr>
+          <w:rFonts w:ascii="Lucida Bright" w:hAnsi="Lucida Bright"/>
+          <w:sz w:val="28"/>
+          <w:szCs w:val="28"/>
+        </w:rPr>
+      </w:pPr>
+      <w:r>
+        <w:rPr>
+          <w:rFonts w:ascii="Lucida Bright" w:hAnsi="Lucida Bright"/>
+          <w:sz w:val="28"/>
+          <w:szCs w:val="28"/>
+        </w:rPr>
+        <w:t>Shiro is an otaku who formerly struggled with identity issues and self-perceived ostracization. She is trying to be more open and friendly but she’s not naturally outgoing and a bit wary so it can be inconsistent. Leading the anime club has given her confidence, a place where she feels like she belongs and most importantly,</w:t>
+      </w:r>
+      <w:r>
+        <w:rPr>
+          <w:rFonts w:ascii="Lucida Bright" w:hAnsi="Lucida Bright"/>
+          <w:sz w:val="28"/>
+          <w:szCs w:val="28"/>
+        </w:rPr>
+        <w:t xml:space="preserve"> </w:t>
+      </w:r>
+      <w:r>
+        <w:rPr>
+          <w:rFonts w:ascii="Lucida Bright" w:hAnsi="Lucida Bright"/>
+          <w:sz w:val="28"/>
+          <w:szCs w:val="28"/>
+        </w:rPr>
+        <w:t>great friends.  </w:t>
+      </w:r>
+    </w:p>
+    <w:p>
+      <w:pPr>
+        <w:rPr>
+          <w:rFonts w:ascii="Lucida Bright" w:hAnsi="Lucida Bright"/>
+          <w:sz w:val="28"/>
+          <w:szCs w:val="28"/>
+        </w:rPr>
+      </w:pPr>
+      <w:r>
+        <w:rPr>
+          <w:rFonts w:ascii="Lucida Bright" w:hAnsi="Lucida Bright"/>
+          <w:sz w:val="28"/>
+          <w:szCs w:val="28"/>
+        </w:rPr>
+        <w:t>Lilith is a very philosophical girl who may or may not be a murderer. Does well academically and athletically which cause people to hold her in high regard but she doesn’t try to mix around with everyone. She is part of the student council and has a high standard for behaviour. She knows she’s a</w:t>
+      </w:r>
+      <w:r>
+        <w:rPr>
+          <w:rFonts w:ascii="Lucida Bright" w:hAnsi="Lucida Bright"/>
+          <w:sz w:val="28"/>
+          <w:szCs w:val="28"/>
+        </w:rPr>
+        <w:t xml:space="preserve"> </w:t>
+      </w:r>
+      <w:r>
+        <w:rPr>
+          <w:rFonts w:ascii="Lucida Bright" w:hAnsi="Lucida Bright"/>
+          <w:sz w:val="28"/>
+          <w:szCs w:val="28"/>
+        </w:rPr>
+        <w:t>Charak.  </w:t>
+      </w:r>
+    </w:p>
+    <w:p>
+      <w:pPr>
+        <w:rPr>
+          <w:rFonts w:ascii="Lucida Bright" w:hAnsi="Lucida Bright"/>
+          <w:sz w:val="28"/>
+          <w:szCs w:val="28"/>
+        </w:rPr>
+      </w:pPr>
+      <w:r>
+        <w:rPr>
+          <w:rFonts w:ascii="Lucida Bright" w:hAnsi="Lucida Bright"/>
+          <w:sz w:val="28"/>
+          <w:szCs w:val="28"/>
+        </w:rPr>
+        <w:t>Elora is a shy girl who keeps to herself to hide her secret identity as a magical girl or at least that’s what she wants to think but she’s just really shy. </w:t>
+      </w:r>
+    </w:p>
+    <w:p>
+      <w:pPr>
+        <w:rPr>
+          <w:rFonts w:ascii="Lucida Bright" w:hAnsi="Lucida Bright"/>
+          <w:sz w:val="28"/>
+          <w:szCs w:val="28"/>
+        </w:rPr>
+      </w:pPr>
+      <w:r>
+        <w:rPr>
+          <w:rFonts w:ascii="Lucida Bright" w:hAnsi="Lucida Bright"/>
+          <w:sz w:val="28"/>
+          <w:szCs w:val="28"/>
+        </w:rPr>
+        <w:t>Lilith is not fond of Shiro and her club as they are all Charaks who, in her eyes, are dangerous to society but she understands she can’t do anything because of the power of friendship and that each one of them carries a weapon at all times and is highly proficient in armed and unarmed combat. </w:t>
+      </w:r>
+    </w:p>
+    <w:p>
+      <w:pPr>
+        <w:rPr>
+          <w:rFonts w:ascii="Lucida Bright" w:hAnsi="Lucida Bright"/>
+          <w:sz w:val="28"/>
+          <w:szCs w:val="28"/>
+        </w:rPr>
+      </w:pPr>
+      <w:r>
+        <w:rPr>
+          <w:rFonts w:ascii="Lucida Bright" w:hAnsi="Lucida Bright"/>
+          <w:b/>
+          <w:bCs/>
+          <w:sz w:val="28"/>
+          <w:szCs w:val="28"/>
+        </w:rPr>
         <w:t>Gameplay Flow</w:t>
       </w:r>
       <w:r>
@@ -886,23 +897,293 @@
         </w:rPr>
         <w:t>4 </w:t>
       </w:r>
-      <w:proofErr w:type="spellStart"/>
       <w:r>
         <w:rPr>
           <w:rFonts w:ascii="Lucida Bright" w:hAnsi="Lucida Bright" w:hint="eastAsia"/>
           <w:sz w:val="28"/>
           <w:szCs w:val="28"/>
         </w:rPr>
-        <w:t>こんにちはわたしはしんじんです。よろしくおねぎいします</w:t>
-      </w:r>
-      <w:proofErr w:type="spellEnd"/>
+        <w:t>こんにちはわたしはしんじんです。よろしくおねぎいします。</w:t>
+      </w:r>
       <w:r>
         <w:rPr>
           <w:rFonts w:ascii="Lucida Bright" w:hAnsi="Lucida Bright" w:hint="eastAsia"/>
           <w:sz w:val="28"/>
           <w:szCs w:val="28"/>
         </w:rPr>
-        <w:t>。</w:t>
+        <w:t> </w:t>
+      </w:r>
+    </w:p>
+    <w:p>
+      <w:pPr>
+        <w:rPr>
+          <w:rFonts w:ascii="Lucida Bright" w:hAnsi="Lucida Bright"/>
+          <w:sz w:val="28"/>
+          <w:szCs w:val="28"/>
+        </w:rPr>
+      </w:pPr>
+      <w:r>
+        <w:rPr>
+          <w:rFonts w:ascii="Lucida Bright" w:hAnsi="Lucida Bright"/>
+          <w:sz w:val="28"/>
+          <w:szCs w:val="28"/>
+        </w:rPr>
+        <w:t> </w:t>
+      </w:r>
+    </w:p>
+    <w:p>
+      <w:pPr>
+        <w:rPr>
+          <w:rFonts w:ascii="Lucida Bright" w:hAnsi="Lucida Bright"/>
+          <w:sz w:val="28"/>
+          <w:szCs w:val="28"/>
+        </w:rPr>
+      </w:pPr>
+      <w:r>
+        <w:rPr>
+          <w:rFonts w:ascii="Lucida Bright" w:hAnsi="Lucida Bright"/>
+          <w:sz w:val="28"/>
+          <w:szCs w:val="28"/>
+        </w:rPr>
+        <w:t>1 Hey, I’m new here. Nice to meet you all.  </w:t>
+      </w:r>
+    </w:p>
+    <w:p>
+      <w:pPr>
+        <w:rPr>
+          <w:rFonts w:ascii="Lucida Bright" w:hAnsi="Lucida Bright"/>
+          <w:sz w:val="28"/>
+          <w:szCs w:val="28"/>
+        </w:rPr>
+      </w:pPr>
+      <w:r>
+        <w:rPr>
+          <w:rFonts w:ascii="Lucida Bright" w:hAnsi="Lucida Bright"/>
+          <w:sz w:val="28"/>
+          <w:szCs w:val="28"/>
+        </w:rPr>
+        <w:t>Classmate 1: Kind of a generic introduction. </w:t>
+      </w:r>
+    </w:p>
+    <w:p>
+      <w:pPr>
+        <w:rPr>
+          <w:rFonts w:ascii="Lucida Bright" w:hAnsi="Lucida Bright"/>
+          <w:sz w:val="28"/>
+          <w:szCs w:val="28"/>
+        </w:rPr>
+      </w:pPr>
+      <w:r>
+        <w:rPr>
+          <w:rFonts w:ascii="Lucida Bright" w:hAnsi="Lucida Bright"/>
+          <w:sz w:val="28"/>
+          <w:szCs w:val="28"/>
+        </w:rPr>
+        <w:t>Classmate 2: Vanilla. </w:t>
+      </w:r>
+    </w:p>
+    <w:p>
+      <w:pPr>
+        <w:rPr>
+          <w:rFonts w:ascii="Lucida Bright" w:hAnsi="Lucida Bright"/>
+          <w:sz w:val="28"/>
+          <w:szCs w:val="28"/>
+        </w:rPr>
+      </w:pPr>
+      <w:r>
+        <w:rPr>
+          <w:rFonts w:ascii="Lucida Bright" w:hAnsi="Lucida Bright"/>
+          <w:sz w:val="28"/>
+          <w:szCs w:val="28"/>
+        </w:rPr>
+        <w:t>Classmate 3: Could not impress or offend anyone. </w:t>
+      </w:r>
+    </w:p>
+    <w:p>
+      <w:pPr>
+        <w:rPr>
+          <w:rFonts w:ascii="Lucida Bright" w:hAnsi="Lucida Bright"/>
+          <w:sz w:val="28"/>
+          <w:szCs w:val="28"/>
+        </w:rPr>
+      </w:pPr>
+      <w:r>
+        <w:rPr>
+          <w:rFonts w:ascii="Lucida Bright" w:hAnsi="Lucida Bright"/>
+          <w:sz w:val="28"/>
+          <w:szCs w:val="28"/>
+        </w:rPr>
+        <w:t> </w:t>
+      </w:r>
+    </w:p>
+    <w:p>
+      <w:pPr>
+        <w:rPr>
+          <w:rFonts w:ascii="Lucida Bright" w:hAnsi="Lucida Bright"/>
+          <w:sz w:val="28"/>
+          <w:szCs w:val="28"/>
+        </w:rPr>
+      </w:pPr>
+      <w:r>
+        <w:rPr>
+          <w:rFonts w:ascii="Lucida Bright" w:hAnsi="Lucida Bright"/>
+          <w:sz w:val="28"/>
+          <w:szCs w:val="28"/>
+        </w:rPr>
+        <w:t>2 I’m new that’s all… </w:t>
+      </w:r>
+    </w:p>
+    <w:p>
+      <w:pPr>
+        <w:rPr>
+          <w:rFonts w:ascii="Lucida Bright" w:hAnsi="Lucida Bright"/>
+          <w:sz w:val="28"/>
+          <w:szCs w:val="28"/>
+        </w:rPr>
+      </w:pPr>
+      <w:r>
+        <w:rPr>
+          <w:rFonts w:ascii="Lucida Bright" w:hAnsi="Lucida Bright"/>
+          <w:sz w:val="28"/>
+          <w:szCs w:val="28"/>
+        </w:rPr>
+        <w:t>Classmate 1: Short and to the point. </w:t>
+      </w:r>
+    </w:p>
+    <w:p>
+      <w:pPr>
+        <w:rPr>
+          <w:rFonts w:ascii="Lucida Bright" w:hAnsi="Lucida Bright"/>
+          <w:sz w:val="28"/>
+          <w:szCs w:val="28"/>
+        </w:rPr>
+      </w:pPr>
+      <w:r>
+        <w:rPr>
+          <w:rFonts w:ascii="Lucida Bright" w:hAnsi="Lucida Bright"/>
+          <w:sz w:val="28"/>
+          <w:szCs w:val="28"/>
+        </w:rPr>
+        <w:t>Classmate 2: She doesn’t seem very friendly. </w:t>
+      </w:r>
+    </w:p>
+    <w:p>
+      <w:pPr>
+        <w:rPr>
+          <w:rFonts w:ascii="Lucida Bright" w:hAnsi="Lucida Bright"/>
+          <w:sz w:val="28"/>
+          <w:szCs w:val="28"/>
+        </w:rPr>
+      </w:pPr>
+      <w:r>
+        <w:rPr>
+          <w:rFonts w:ascii="Lucida Bright" w:hAnsi="Lucida Bright"/>
+          <w:sz w:val="28"/>
+          <w:szCs w:val="28"/>
+        </w:rPr>
+        <w:t>Classmate 3: Ok… </w:t>
+      </w:r>
+    </w:p>
+    <w:p>
+      <w:pPr>
+        <w:rPr>
+          <w:rFonts w:ascii="Lucida Bright" w:hAnsi="Lucida Bright"/>
+          <w:sz w:val="28"/>
+          <w:szCs w:val="28"/>
+        </w:rPr>
+      </w:pPr>
+      <w:r>
+        <w:rPr>
+          <w:rFonts w:ascii="Lucida Bright" w:hAnsi="Lucida Bright"/>
+          <w:sz w:val="28"/>
+          <w:szCs w:val="28"/>
+        </w:rPr>
+        <w:t> </w:t>
+      </w:r>
+    </w:p>
+    <w:p>
+      <w:pPr>
+        <w:rPr>
+          <w:rFonts w:ascii="Lucida Bright" w:hAnsi="Lucida Bright"/>
+          <w:sz w:val="28"/>
+          <w:szCs w:val="28"/>
+        </w:rPr>
+      </w:pPr>
+      <w:r>
+        <w:rPr>
+          <w:rFonts w:ascii="Lucida Bright" w:hAnsi="Lucida Bright"/>
+          <w:sz w:val="28"/>
+          <w:szCs w:val="28"/>
+        </w:rPr>
+        <w:t>3 It’s me! Your girl! Yes! (Strikes pose)  </w:t>
+      </w:r>
+    </w:p>
+    <w:p>
+      <w:pPr>
+        <w:rPr>
+          <w:rFonts w:ascii="Lucida Bright" w:hAnsi="Lucida Bright"/>
+          <w:sz w:val="28"/>
+          <w:szCs w:val="28"/>
+        </w:rPr>
+      </w:pPr>
+      <w:r>
+        <w:rPr>
+          <w:rFonts w:ascii="Lucida Bright" w:hAnsi="Lucida Bright"/>
+          <w:sz w:val="28"/>
+          <w:szCs w:val="28"/>
+        </w:rPr>
+        <w:t>Classmate 1: I wish I could be that confident… </w:t>
+      </w:r>
+    </w:p>
+    <w:p>
+      <w:pPr>
+        <w:rPr>
+          <w:rFonts w:ascii="Lucida Bright" w:hAnsi="Lucida Bright"/>
+          <w:sz w:val="28"/>
+          <w:szCs w:val="28"/>
+        </w:rPr>
+      </w:pPr>
+      <w:r>
+        <w:rPr>
+          <w:rFonts w:ascii="Lucida Bright" w:hAnsi="Lucida Bright"/>
+          <w:sz w:val="28"/>
+          <w:szCs w:val="28"/>
+        </w:rPr>
+        <w:t>Classmate 2: Interesting. </w:t>
+      </w:r>
+    </w:p>
+    <w:p>
+      <w:pPr>
+        <w:rPr>
+          <w:rFonts w:ascii="Lucida Bright" w:hAnsi="Lucida Bright"/>
+          <w:sz w:val="28"/>
+          <w:szCs w:val="28"/>
+        </w:rPr>
+      </w:pPr>
+      <w:r>
+        <w:rPr>
+          <w:rFonts w:ascii="Lucida Bright" w:hAnsi="Lucida Bright"/>
+          <w:sz w:val="28"/>
+          <w:szCs w:val="28"/>
+        </w:rPr>
+        <w:t>Classmate 3: (Speechless) </w:t>
+      </w:r>
+    </w:p>
+    <w:p>
+      <w:pPr>
+        <w:rPr>
+          <w:rFonts w:ascii="Lucida Bright" w:hAnsi="Lucida Bright"/>
+          <w:sz w:val="28"/>
+          <w:szCs w:val="28"/>
+        </w:rPr>
+      </w:pPr>
+      <w:r>
+        <w:rPr>
+          <w:rFonts w:ascii="Lucida Bright" w:hAnsi="Lucida Bright"/>
+          <w:sz w:val="28"/>
+          <w:szCs w:val="28"/>
+        </w:rPr>
+        <w:t>4 </w:t>
       </w:r>
       <w:r>
         <w:rPr>
@@ -910,297 +1191,7 @@
           <w:sz w:val="28"/>
           <w:szCs w:val="28"/>
         </w:rPr>
-        <w:t> </w:t>
-      </w:r>
-    </w:p>
-    <w:p>
-      <w:pPr>
-        <w:rPr>
-          <w:rFonts w:ascii="Lucida Bright" w:hAnsi="Lucida Bright"/>
-          <w:sz w:val="28"/>
-          <w:szCs w:val="28"/>
-        </w:rPr>
-      </w:pPr>
-      <w:r>
-        <w:rPr>
-          <w:rFonts w:ascii="Lucida Bright" w:hAnsi="Lucida Bright"/>
-          <w:sz w:val="28"/>
-          <w:szCs w:val="28"/>
-        </w:rPr>
-        <w:t> </w:t>
-      </w:r>
-    </w:p>
-    <w:p>
-      <w:pPr>
-        <w:rPr>
-          <w:rFonts w:ascii="Lucida Bright" w:hAnsi="Lucida Bright"/>
-          <w:sz w:val="28"/>
-          <w:szCs w:val="28"/>
-        </w:rPr>
-      </w:pPr>
-      <w:r>
-        <w:rPr>
-          <w:rFonts w:ascii="Lucida Bright" w:hAnsi="Lucida Bright"/>
-          <w:sz w:val="28"/>
-          <w:szCs w:val="28"/>
-        </w:rPr>
-        <w:t>1 Hey, I’m new here. Nice to meet you all.  </w:t>
-      </w:r>
-    </w:p>
-    <w:p>
-      <w:pPr>
-        <w:rPr>
-          <w:rFonts w:ascii="Lucida Bright" w:hAnsi="Lucida Bright"/>
-          <w:sz w:val="28"/>
-          <w:szCs w:val="28"/>
-        </w:rPr>
-      </w:pPr>
-      <w:r>
-        <w:rPr>
-          <w:rFonts w:ascii="Lucida Bright" w:hAnsi="Lucida Bright"/>
-          <w:sz w:val="28"/>
-          <w:szCs w:val="28"/>
-        </w:rPr>
-        <w:t>Classmate 1: Kind of a generic introduction. </w:t>
-      </w:r>
-    </w:p>
-    <w:p>
-      <w:pPr>
-        <w:rPr>
-          <w:rFonts w:ascii="Lucida Bright" w:hAnsi="Lucida Bright"/>
-          <w:sz w:val="28"/>
-          <w:szCs w:val="28"/>
-        </w:rPr>
-      </w:pPr>
-      <w:r>
-        <w:rPr>
-          <w:rFonts w:ascii="Lucida Bright" w:hAnsi="Lucida Bright"/>
-          <w:sz w:val="28"/>
-          <w:szCs w:val="28"/>
-        </w:rPr>
-        <w:t>Classmate 2: Vanilla. </w:t>
-      </w:r>
-    </w:p>
-    <w:p>
-      <w:pPr>
-        <w:rPr>
-          <w:rFonts w:ascii="Lucida Bright" w:hAnsi="Lucida Bright"/>
-          <w:sz w:val="28"/>
-          <w:szCs w:val="28"/>
-        </w:rPr>
-      </w:pPr>
-      <w:r>
-        <w:rPr>
-          <w:rFonts w:ascii="Lucida Bright" w:hAnsi="Lucida Bright"/>
-          <w:sz w:val="28"/>
-          <w:szCs w:val="28"/>
-        </w:rPr>
-        <w:t>Classmate 3: Could not impress or offend anyone. </w:t>
-      </w:r>
-    </w:p>
-    <w:p>
-      <w:pPr>
-        <w:rPr>
-          <w:rFonts w:ascii="Lucida Bright" w:hAnsi="Lucida Bright"/>
-          <w:sz w:val="28"/>
-          <w:szCs w:val="28"/>
-        </w:rPr>
-      </w:pPr>
-      <w:r>
-        <w:rPr>
-          <w:rFonts w:ascii="Lucida Bright" w:hAnsi="Lucida Bright"/>
-          <w:sz w:val="28"/>
-          <w:szCs w:val="28"/>
-        </w:rPr>
-        <w:t> </w:t>
-      </w:r>
-    </w:p>
-    <w:p>
-      <w:pPr>
-        <w:rPr>
-          <w:rFonts w:ascii="Lucida Bright" w:hAnsi="Lucida Bright"/>
-          <w:sz w:val="28"/>
-          <w:szCs w:val="28"/>
-        </w:rPr>
-      </w:pPr>
-      <w:r>
-        <w:rPr>
-          <w:rFonts w:ascii="Lucida Bright" w:hAnsi="Lucida Bright"/>
-          <w:sz w:val="28"/>
-          <w:szCs w:val="28"/>
-        </w:rPr>
-        <w:t>2 I’m new that’s all… </w:t>
-      </w:r>
-    </w:p>
-    <w:p>
-      <w:pPr>
-        <w:rPr>
-          <w:rFonts w:ascii="Lucida Bright" w:hAnsi="Lucida Bright"/>
-          <w:sz w:val="28"/>
-          <w:szCs w:val="28"/>
-        </w:rPr>
-      </w:pPr>
-      <w:r>
-        <w:rPr>
-          <w:rFonts w:ascii="Lucida Bright" w:hAnsi="Lucida Bright"/>
-          <w:sz w:val="28"/>
-          <w:szCs w:val="28"/>
-        </w:rPr>
-        <w:t>Classmate 1: Short and to the point. </w:t>
-      </w:r>
-    </w:p>
-    <w:p>
-      <w:pPr>
-        <w:rPr>
-          <w:rFonts w:ascii="Lucida Bright" w:hAnsi="Lucida Bright"/>
-          <w:sz w:val="28"/>
-          <w:szCs w:val="28"/>
-        </w:rPr>
-      </w:pPr>
-      <w:r>
-        <w:rPr>
-          <w:rFonts w:ascii="Lucida Bright" w:hAnsi="Lucida Bright"/>
-          <w:sz w:val="28"/>
-          <w:szCs w:val="28"/>
-        </w:rPr>
-        <w:t>Classmate 2: She doesn’t seem very friendly. </w:t>
-      </w:r>
-    </w:p>
-    <w:p>
-      <w:pPr>
-        <w:rPr>
-          <w:rFonts w:ascii="Lucida Bright" w:hAnsi="Lucida Bright"/>
-          <w:sz w:val="28"/>
-          <w:szCs w:val="28"/>
-        </w:rPr>
-      </w:pPr>
-      <w:r>
-        <w:rPr>
-          <w:rFonts w:ascii="Lucida Bright" w:hAnsi="Lucida Bright"/>
-          <w:sz w:val="28"/>
-          <w:szCs w:val="28"/>
-        </w:rPr>
-        <w:t>Classmate 3: Ok… </w:t>
-      </w:r>
-    </w:p>
-    <w:p>
-      <w:pPr>
-        <w:rPr>
-          <w:rFonts w:ascii="Lucida Bright" w:hAnsi="Lucida Bright"/>
-          <w:sz w:val="28"/>
-          <w:szCs w:val="28"/>
-        </w:rPr>
-      </w:pPr>
-      <w:r>
-        <w:rPr>
-          <w:rFonts w:ascii="Lucida Bright" w:hAnsi="Lucida Bright"/>
-          <w:sz w:val="28"/>
-          <w:szCs w:val="28"/>
-        </w:rPr>
-        <w:t> </w:t>
-      </w:r>
-    </w:p>
-    <w:p>
-      <w:pPr>
-        <w:rPr>
-          <w:rFonts w:ascii="Lucida Bright" w:hAnsi="Lucida Bright"/>
-          <w:sz w:val="28"/>
-          <w:szCs w:val="28"/>
-        </w:rPr>
-      </w:pPr>
-      <w:r>
-        <w:rPr>
-          <w:rFonts w:ascii="Lucida Bright" w:hAnsi="Lucida Bright"/>
-          <w:sz w:val="28"/>
-          <w:szCs w:val="28"/>
-        </w:rPr>
-        <w:t>3 It’s me! Your girl! Yes! (Strikes pose)  </w:t>
-      </w:r>
-    </w:p>
-    <w:p>
-      <w:pPr>
-        <w:rPr>
-          <w:rFonts w:ascii="Lucida Bright" w:hAnsi="Lucida Bright"/>
-          <w:sz w:val="28"/>
-          <w:szCs w:val="28"/>
-        </w:rPr>
-      </w:pPr>
-      <w:r>
-        <w:rPr>
-          <w:rFonts w:ascii="Lucida Bright" w:hAnsi="Lucida Bright"/>
-          <w:sz w:val="28"/>
-          <w:szCs w:val="28"/>
-        </w:rPr>
-        <w:t>Classmate 1: I wish I could be that confident… </w:t>
-      </w:r>
-    </w:p>
-    <w:p>
-      <w:pPr>
-        <w:rPr>
-          <w:rFonts w:ascii="Lucida Bright" w:hAnsi="Lucida Bright"/>
-          <w:sz w:val="28"/>
-          <w:szCs w:val="28"/>
-        </w:rPr>
-      </w:pPr>
-      <w:r>
-        <w:rPr>
-          <w:rFonts w:ascii="Lucida Bright" w:hAnsi="Lucida Bright"/>
-          <w:sz w:val="28"/>
-          <w:szCs w:val="28"/>
-        </w:rPr>
-        <w:t>Classmate 2: Interesting. </w:t>
-      </w:r>
-    </w:p>
-    <w:p>
-      <w:pPr>
-        <w:rPr>
-          <w:rFonts w:ascii="Lucida Bright" w:hAnsi="Lucida Bright"/>
-          <w:sz w:val="28"/>
-          <w:szCs w:val="28"/>
-        </w:rPr>
-      </w:pPr>
-      <w:r>
-        <w:rPr>
-          <w:rFonts w:ascii="Lucida Bright" w:hAnsi="Lucida Bright"/>
-          <w:sz w:val="28"/>
-          <w:szCs w:val="28"/>
-        </w:rPr>
-        <w:t>Classmate 3: (Speechless) </w:t>
-      </w:r>
-    </w:p>
-    <w:p>
-      <w:pPr>
-        <w:rPr>
-          <w:rFonts w:ascii="Lucida Bright" w:hAnsi="Lucida Bright"/>
-          <w:sz w:val="28"/>
-          <w:szCs w:val="28"/>
-        </w:rPr>
-      </w:pPr>
-      <w:r>
-        <w:rPr>
-          <w:rFonts w:ascii="Lucida Bright" w:hAnsi="Lucida Bright"/>
-          <w:sz w:val="28"/>
-          <w:szCs w:val="28"/>
-        </w:rPr>
-        <w:t>4 </w:t>
-      </w:r>
-      <w:proofErr w:type="spellStart"/>
-      <w:r>
-        <w:rPr>
-          <w:rFonts w:ascii="Lucida Bright" w:hAnsi="Lucida Bright" w:hint="eastAsia"/>
-          <w:sz w:val="28"/>
-          <w:szCs w:val="28"/>
-        </w:rPr>
-        <w:t>こんにちはわたしはしんじんです。よろしくおねぎいします</w:t>
-      </w:r>
-      <w:proofErr w:type="spellEnd"/>
-      <w:r>
-        <w:rPr>
-          <w:rFonts w:ascii="Lucida Bright" w:hAnsi="Lucida Bright" w:hint="eastAsia"/>
-          <w:sz w:val="28"/>
-          <w:szCs w:val="28"/>
-        </w:rPr>
-        <w:t>。</w:t>
+        <w:t>こんにちはわたしはしんじんです。よろしくおねぎいします。</w:t>
       </w:r>
       <w:r>
         <w:rPr>
@@ -2937,7 +2928,6 @@
           <w:szCs w:val="28"/>
         </w:rPr>
       </w:pPr>
-      <w:proofErr w:type="spellStart"/>
       <w:r>
         <w:rPr>
           <w:rFonts w:ascii="Lucida Bright" w:hAnsi="Lucida Bright"/>
@@ -2948,7 +2938,6 @@
         </w:rPr>
         <w:t>LilithSad</w:t>
       </w:r>
-      <w:proofErr w:type="spellEnd"/>
       <w:r>
         <w:rPr>
           <w:rFonts w:ascii="Lucida Bright" w:hAnsi="Lucida Bright"/>
@@ -3369,60 +3358,24 @@
           <w:sz w:val="28"/>
           <w:szCs w:val="28"/>
         </w:rPr>
-        <w:t xml:space="preserve">…Heh… </w:t>
-      </w:r>
-      <w:proofErr w:type="spellStart"/>
-      <w:r>
-        <w:rPr>
-          <w:rFonts w:ascii="Lucida Bright" w:hAnsi="Lucida Bright"/>
-          <w:sz w:val="28"/>
-          <w:szCs w:val="28"/>
-        </w:rPr>
-        <w:t>hehe</w:t>
-      </w:r>
-      <w:proofErr w:type="spellEnd"/>
-      <w:r>
-        <w:rPr>
-          <w:rFonts w:ascii="Lucida Bright" w:hAnsi="Lucida Bright"/>
-          <w:sz w:val="28"/>
-          <w:szCs w:val="28"/>
-        </w:rPr>
-        <w:t>…</w:t>
-      </w:r>
-    </w:p>
-    <w:p>
-      <w:pPr>
-        <w:rPr>
-          <w:rFonts w:ascii="Lucida Bright" w:hAnsi="Lucida Bright"/>
-          <w:sz w:val="28"/>
-          <w:szCs w:val="28"/>
-        </w:rPr>
-      </w:pPr>
-      <w:r>
-        <w:rPr>
-          <w:rFonts w:ascii="Lucida Bright" w:hAnsi="Lucida Bright"/>
-          <w:sz w:val="28"/>
-          <w:szCs w:val="28"/>
-        </w:rPr>
-        <w:t xml:space="preserve">Hahaha… </w:t>
-      </w:r>
-      <w:proofErr w:type="spellStart"/>
-      <w:r>
-        <w:rPr>
-          <w:rFonts w:ascii="Lucida Bright" w:hAnsi="Lucida Bright"/>
-          <w:sz w:val="28"/>
-          <w:szCs w:val="28"/>
-        </w:rPr>
-        <w:t>ahahaHAHAHAHAHA</w:t>
-      </w:r>
-      <w:proofErr w:type="spellEnd"/>
-      <w:r>
-        <w:rPr>
-          <w:rFonts w:ascii="Lucida Bright" w:hAnsi="Lucida Bright"/>
-          <w:sz w:val="28"/>
-          <w:szCs w:val="28"/>
-        </w:rPr>
-        <w:t>!(laughs maniacally.)</w:t>
+        <w:t>…Heh… hehe…</w:t>
+      </w:r>
+    </w:p>
+    <w:p>
+      <w:pPr>
+        <w:rPr>
+          <w:rFonts w:ascii="Lucida Bright" w:hAnsi="Lucida Bright"/>
+          <w:sz w:val="28"/>
+          <w:szCs w:val="28"/>
+        </w:rPr>
+      </w:pPr>
+      <w:r>
+        <w:rPr>
+          <w:rFonts w:ascii="Lucida Bright" w:hAnsi="Lucida Bright"/>
+          <w:sz w:val="28"/>
+          <w:szCs w:val="28"/>
+        </w:rPr>
+        <w:t>Hahaha… ahahaHAHAHAHAHA!(laughs maniacally.)</w:t>
       </w:r>
     </w:p>
     <w:p>
@@ -3501,7 +3454,6 @@
           <w:szCs w:val="28"/>
         </w:rPr>
       </w:pPr>
-      <w:proofErr w:type="spellStart"/>
       <w:r>
         <w:rPr>
           <w:rFonts w:ascii="Lucida Bright" w:hAnsi="Lucida Bright"/>
@@ -3512,7 +3464,6 @@
         </w:rPr>
         <w:t>LilithNormal</w:t>
       </w:r>
-      <w:proofErr w:type="spellEnd"/>
       <w:r>
         <w:rPr>
           <w:rFonts w:ascii="Lucida Bright" w:hAnsi="Lucida Bright"/>
@@ -3997,7 +3948,6 @@
           <w:szCs w:val="28"/>
         </w:rPr>
       </w:pPr>
-      <w:proofErr w:type="spellStart"/>
       <w:r>
         <w:rPr>
           <w:rFonts w:ascii="Lucida Bright" w:hAnsi="Lucida Bright"/>
@@ -4008,7 +3958,6 @@
         </w:rPr>
         <w:t>LilithHappy</w:t>
       </w:r>
-      <w:proofErr w:type="spellEnd"/>
     </w:p>
     <w:p>
       <w:pPr>
@@ -4468,7 +4417,6 @@
           <w:szCs w:val="28"/>
         </w:rPr>
       </w:pPr>
-      <w:proofErr w:type="spellStart"/>
       <w:r>
         <w:rPr>
           <w:rFonts w:ascii="Lucida Bright" w:hAnsi="Lucida Bright"/>
@@ -4479,7 +4427,6 @@
         </w:rPr>
         <w:t>EloraSad</w:t>
       </w:r>
-      <w:proofErr w:type="spellEnd"/>
     </w:p>
     <w:p>
       <w:pPr>
@@ -5063,7 +5010,6 @@
           <w:szCs w:val="28"/>
         </w:rPr>
       </w:pPr>
-      <w:proofErr w:type="spellStart"/>
       <w:r>
         <w:rPr>
           <w:rFonts w:ascii="Lucida Bright" w:hAnsi="Lucida Bright"/>
@@ -5074,7 +5020,6 @@
         </w:rPr>
         <w:t>EloraNormal</w:t>
       </w:r>
-      <w:proofErr w:type="spellEnd"/>
       <w:r>
         <w:rPr>
           <w:rFonts w:ascii="Lucida Bright" w:hAnsi="Lucida Bright"/>
@@ -5601,7 +5546,6 @@
           <w:szCs w:val="28"/>
         </w:rPr>
       </w:pPr>
-      <w:proofErr w:type="spellStart"/>
       <w:r>
         <w:rPr>
           <w:rFonts w:ascii="Lucida Bright" w:hAnsi="Lucida Bright"/>
@@ -5612,7 +5556,6 @@
         </w:rPr>
         <w:t>EloraHappy</w:t>
       </w:r>
-      <w:proofErr w:type="spellEnd"/>
       <w:r>
         <w:rPr>
           <w:rFonts w:ascii="Lucida Bright" w:hAnsi="Lucida Bright"/>
@@ -6008,25 +5951,7 @@
           <w:sz w:val="28"/>
           <w:szCs w:val="28"/>
         </w:rPr>
-        <w:t xml:space="preserve">Ohhh… so that’s what it means. </w:t>
-      </w:r>
-      <w:proofErr w:type="spellStart"/>
-      <w:r>
-        <w:rPr>
-          <w:rFonts w:ascii="Lucida Bright" w:hAnsi="Lucida Bright"/>
-          <w:sz w:val="28"/>
-          <w:szCs w:val="28"/>
-        </w:rPr>
-        <w:t>Ew</w:t>
-      </w:r>
-      <w:proofErr w:type="spellEnd"/>
-      <w:r>
-        <w:rPr>
-          <w:rFonts w:ascii="Lucida Bright" w:hAnsi="Lucida Bright"/>
-          <w:sz w:val="28"/>
-          <w:szCs w:val="28"/>
-        </w:rPr>
-        <w:t>…</w:t>
+        <w:t>Ohhh… so that’s what it means. Ew…</w:t>
       </w:r>
     </w:p>
     <w:p>
@@ -6687,7 +6612,6 @@
           <w:szCs w:val="28"/>
         </w:rPr>
       </w:pPr>
-      <w:proofErr w:type="spellStart"/>
       <w:r>
         <w:rPr>
           <w:rFonts w:ascii="Lucida Bright" w:hAnsi="Lucida Bright"/>
@@ -6698,7 +6622,6 @@
         </w:rPr>
         <w:t>LunchMeet</w:t>
       </w:r>
-      <w:proofErr w:type="spellEnd"/>
       <w:r>
         <w:rPr>
           <w:rFonts w:ascii="Lucida Bright" w:hAnsi="Lucida Bright"/>
@@ -8352,7 +8275,6 @@
           <w:szCs w:val="28"/>
         </w:rPr>
       </w:pPr>
-      <w:proofErr w:type="spellStart"/>
       <w:r>
         <w:rPr>
           <w:rFonts w:ascii="Lucida Bright" w:hAnsi="Lucida Bright"/>
@@ -8363,7 +8285,6 @@
         </w:rPr>
         <w:t>ClubFill</w:t>
       </w:r>
-      <w:proofErr w:type="spellEnd"/>
     </w:p>
     <w:p>
       <w:pPr>
@@ -8392,7 +8313,6 @@
           <w:szCs w:val="28"/>
         </w:rPr>
       </w:pPr>
-      <w:proofErr w:type="spellStart"/>
       <w:r>
         <w:rPr>
           <w:rFonts w:ascii="Lucida Bright" w:hAnsi="Lucida Bright"/>
@@ -8403,7 +8323,6 @@
         </w:rPr>
         <w:t>RoofFIll</w:t>
       </w:r>
-      <w:proofErr w:type="spellEnd"/>
     </w:p>
     <w:p>
       <w:pPr>
@@ -8432,7 +8351,6 @@
           <w:szCs w:val="28"/>
         </w:rPr>
       </w:pPr>
-      <w:proofErr w:type="spellStart"/>
       <w:r>
         <w:rPr>
           <w:rFonts w:ascii="Lucida Bright" w:hAnsi="Lucida Bright"/>
@@ -8443,7 +8361,6 @@
         </w:rPr>
         <w:t>LibraryFill</w:t>
       </w:r>
-      <w:proofErr w:type="spellEnd"/>
     </w:p>
     <w:p>
       <w:pPr>
@@ -8523,7 +8440,6 @@
           <w:szCs w:val="28"/>
         </w:rPr>
       </w:pPr>
-      <w:proofErr w:type="spellStart"/>
       <w:r>
         <w:rPr>
           <w:rFonts w:ascii="Lucida Bright" w:hAnsi="Lucida Bright"/>
@@ -8534,7 +8450,6 @@
         </w:rPr>
         <w:t>ShiroMeet</w:t>
       </w:r>
-      <w:proofErr w:type="spellEnd"/>
       <w:r>
         <w:rPr>
           <w:rFonts w:ascii="Lucida Bright" w:hAnsi="Lucida Bright"/>
@@ -9209,25 +9124,7 @@
           <w:sz w:val="28"/>
           <w:szCs w:val="28"/>
         </w:rPr>
-        <w:t xml:space="preserve">(You only remember the edgy-looking girl is </w:t>
-      </w:r>
-      <w:proofErr w:type="spellStart"/>
-      <w:r>
-        <w:rPr>
-          <w:rFonts w:ascii="Lucida Bright" w:hAnsi="Lucida Bright"/>
-          <w:sz w:val="28"/>
-          <w:szCs w:val="28"/>
-        </w:rPr>
-        <w:t>Akane</w:t>
-      </w:r>
-      <w:proofErr w:type="spellEnd"/>
-      <w:r>
-        <w:rPr>
-          <w:rFonts w:ascii="Lucida Bright" w:hAnsi="Lucida Bright"/>
-          <w:sz w:val="28"/>
-          <w:szCs w:val="28"/>
-        </w:rPr>
-        <w:t xml:space="preserve"> and the wild girl is Jen) </w:t>
+        <w:t>(You only remember the edgy-looking girl is Akane and the wild girl is Jen) </w:t>
       </w:r>
     </w:p>
     <w:p>
@@ -9323,23 +9220,13 @@
           <w:szCs w:val="28"/>
         </w:rPr>
       </w:pPr>
-      <w:proofErr w:type="spellStart"/>
-      <w:r>
-        <w:rPr>
-          <w:rFonts w:ascii="Lucida Bright" w:hAnsi="Lucida Bright"/>
-          <w:sz w:val="28"/>
-          <w:szCs w:val="28"/>
-        </w:rPr>
-        <w:t>Akane</w:t>
-      </w:r>
-      <w:proofErr w:type="spellEnd"/>
-      <w:r>
-        <w:rPr>
-          <w:rFonts w:ascii="Lucida Bright" w:hAnsi="Lucida Bright"/>
-          <w:sz w:val="28"/>
-          <w:szCs w:val="28"/>
-        </w:rPr>
-        <w:t>: We spend most of our time doing anime stuff rather than enjoying anime which is ironic but not.    </w:t>
+      <w:r>
+        <w:rPr>
+          <w:rFonts w:ascii="Lucida Bright" w:hAnsi="Lucida Bright"/>
+          <w:sz w:val="28"/>
+          <w:szCs w:val="28"/>
+        </w:rPr>
+        <w:t>Akane: We spend most of our time doing anime stuff rather than enjoying anime which is ironic but not.    </w:t>
       </w:r>
     </w:p>
     <w:p>
@@ -9466,23 +9353,13 @@
           <w:szCs w:val="28"/>
         </w:rPr>
       </w:pPr>
-      <w:proofErr w:type="spellStart"/>
-      <w:r>
-        <w:rPr>
-          <w:rFonts w:ascii="Lucida Bright" w:hAnsi="Lucida Bright"/>
-          <w:sz w:val="28"/>
-          <w:szCs w:val="28"/>
-        </w:rPr>
-        <w:t>Akane</w:t>
-      </w:r>
-      <w:proofErr w:type="spellEnd"/>
-      <w:r>
-        <w:rPr>
-          <w:rFonts w:ascii="Lucida Bright" w:hAnsi="Lucida Bright"/>
-          <w:sz w:val="28"/>
-          <w:szCs w:val="28"/>
-        </w:rPr>
-        <w:t>: Maybe…</w:t>
+      <w:r>
+        <w:rPr>
+          <w:rFonts w:ascii="Lucida Bright" w:hAnsi="Lucida Bright"/>
+          <w:sz w:val="28"/>
+          <w:szCs w:val="28"/>
+        </w:rPr>
+        <w:t>Akane: Maybe…</w:t>
       </w:r>
     </w:p>
     <w:p>
@@ -9522,7 +9399,6 @@
         </w:rPr>
         <w:t xml:space="preserve">Jen: </w:t>
       </w:r>
-      <w:proofErr w:type="spellStart"/>
       <w:r>
         <w:rPr>
           <w:rFonts w:ascii="MS Mincho" w:eastAsia="MS Mincho" w:hAnsi="MS Mincho" w:cs="MS Mincho" w:hint="eastAsia"/>
@@ -9555,7 +9431,6 @@
         </w:rPr>
         <w:t>せて</w:t>
       </w:r>
-      <w:proofErr w:type="spellEnd"/>
       <w:r>
         <w:rPr>
           <w:rFonts w:ascii="MS Mincho" w:eastAsia="MS Mincho" w:hAnsi="MS Mincho" w:cs="MS Mincho" w:hint="eastAsia"/>
@@ -9735,23 +9610,13 @@
           <w:szCs w:val="28"/>
         </w:rPr>
       </w:pPr>
-      <w:proofErr w:type="spellStart"/>
-      <w:r>
-        <w:rPr>
-          <w:rFonts w:ascii="Lucida Bright" w:hAnsi="Lucida Bright"/>
-          <w:sz w:val="28"/>
-          <w:szCs w:val="28"/>
-        </w:rPr>
-        <w:t>Akane</w:t>
-      </w:r>
-      <w:proofErr w:type="spellEnd"/>
-      <w:r>
-        <w:rPr>
-          <w:rFonts w:ascii="Lucida Bright" w:hAnsi="Lucida Bright"/>
-          <w:sz w:val="28"/>
-          <w:szCs w:val="28"/>
-        </w:rPr>
-        <w:t xml:space="preserve"> + other members: No vote for “Generic Escapist Fantasy”.</w:t>
+      <w:r>
+        <w:rPr>
+          <w:rFonts w:ascii="Lucida Bright" w:hAnsi="Lucida Bright"/>
+          <w:sz w:val="28"/>
+          <w:szCs w:val="28"/>
+        </w:rPr>
+        <w:t>Akane + other members: No vote for “Generic Escapist Fantasy”.</w:t>
       </w:r>
     </w:p>
     <w:p>
@@ -9855,23 +9720,13 @@
           <w:szCs w:val="28"/>
         </w:rPr>
       </w:pPr>
-      <w:proofErr w:type="spellStart"/>
-      <w:r>
-        <w:rPr>
-          <w:rFonts w:ascii="Lucida Bright" w:hAnsi="Lucida Bright"/>
-          <w:sz w:val="28"/>
-          <w:szCs w:val="28"/>
-        </w:rPr>
-        <w:t>Akane</w:t>
-      </w:r>
-      <w:proofErr w:type="spellEnd"/>
-      <w:r>
-        <w:rPr>
-          <w:rFonts w:ascii="Lucida Bright" w:hAnsi="Lucida Bright"/>
-          <w:sz w:val="28"/>
-          <w:szCs w:val="28"/>
-        </w:rPr>
-        <w:t>: Good choice new kid.</w:t>
+      <w:r>
+        <w:rPr>
+          <w:rFonts w:ascii="Lucida Bright" w:hAnsi="Lucida Bright"/>
+          <w:sz w:val="28"/>
+          <w:szCs w:val="28"/>
+        </w:rPr>
+        <w:t>Akane: Good choice new kid.</w:t>
       </w:r>
     </w:p>
     <w:p>
@@ -9916,58 +9771,30 @@
           <w:szCs w:val="28"/>
         </w:rPr>
       </w:pPr>
-      <w:proofErr w:type="spellStart"/>
-      <w:r>
-        <w:rPr>
-          <w:rFonts w:ascii="Lucida Bright" w:hAnsi="Lucida Bright"/>
-          <w:sz w:val="28"/>
-          <w:szCs w:val="28"/>
-        </w:rPr>
-        <w:t>Akane</w:t>
-      </w:r>
-      <w:proofErr w:type="spellEnd"/>
-      <w:r>
-        <w:rPr>
-          <w:rFonts w:ascii="Lucida Bright" w:hAnsi="Lucida Bright"/>
-          <w:sz w:val="28"/>
-          <w:szCs w:val="28"/>
-        </w:rPr>
-        <w:t>: Jen, that’s really… Shiro: Focus on patching up the wall Jen.</w:t>
-      </w:r>
-    </w:p>
-    <w:p>
-      <w:pPr>
-        <w:rPr>
-          <w:rFonts w:ascii="Lucida Bright" w:hAnsi="Lucida Bright"/>
-          <w:sz w:val="28"/>
-          <w:szCs w:val="28"/>
-        </w:rPr>
-      </w:pPr>
-      <w:r>
-        <w:rPr>
-          <w:rFonts w:ascii="Lucida Bright" w:hAnsi="Lucida Bright"/>
-          <w:sz w:val="28"/>
-          <w:szCs w:val="28"/>
-        </w:rPr>
-        <w:t xml:space="preserve">Jen: </w:t>
-      </w:r>
-      <w:proofErr w:type="spellStart"/>
-      <w:r>
-        <w:rPr>
-          <w:rFonts w:ascii="Lucida Bright" w:hAnsi="Lucida Bright"/>
-          <w:sz w:val="28"/>
-          <w:szCs w:val="28"/>
-        </w:rPr>
-        <w:t>Riiight</w:t>
-      </w:r>
-      <w:proofErr w:type="spellEnd"/>
-      <w:r>
-        <w:rPr>
-          <w:rFonts w:ascii="Lucida Bright" w:hAnsi="Lucida Bright"/>
-          <w:sz w:val="28"/>
-          <w:szCs w:val="28"/>
-        </w:rPr>
-        <w:t>…</w:t>
+      <w:r>
+        <w:rPr>
+          <w:rFonts w:ascii="Lucida Bright" w:hAnsi="Lucida Bright"/>
+          <w:sz w:val="28"/>
+          <w:szCs w:val="28"/>
+        </w:rPr>
+        <w:t>Akane: Jen, that’s really… Shiro: Focus on patching up the wall Jen.</w:t>
+      </w:r>
+    </w:p>
+    <w:p>
+      <w:pPr>
+        <w:rPr>
+          <w:rFonts w:ascii="Lucida Bright" w:hAnsi="Lucida Bright"/>
+          <w:sz w:val="28"/>
+          <w:szCs w:val="28"/>
+        </w:rPr>
+      </w:pPr>
+      <w:r>
+        <w:rPr>
+          <w:rFonts w:ascii="Lucida Bright" w:hAnsi="Lucida Bright"/>
+          <w:sz w:val="28"/>
+          <w:szCs w:val="28"/>
+        </w:rPr>
+        <w:t>Jen: Riiight…</w:t>
       </w:r>
     </w:p>
     <w:p>
@@ -10054,23 +9881,13 @@
           <w:szCs w:val="28"/>
         </w:rPr>
       </w:pPr>
-      <w:proofErr w:type="spellStart"/>
-      <w:r>
-        <w:rPr>
-          <w:rFonts w:ascii="Lucida Bright" w:hAnsi="Lucida Bright"/>
-          <w:sz w:val="28"/>
-          <w:szCs w:val="28"/>
-        </w:rPr>
-        <w:t>Akane</w:t>
-      </w:r>
-      <w:proofErr w:type="spellEnd"/>
-      <w:r>
-        <w:rPr>
-          <w:rFonts w:ascii="Lucida Bright" w:hAnsi="Lucida Bright"/>
-          <w:sz w:val="28"/>
-          <w:szCs w:val="28"/>
-        </w:rPr>
-        <w:t>: …</w:t>
+      <w:r>
+        <w:rPr>
+          <w:rFonts w:ascii="Lucida Bright" w:hAnsi="Lucida Bright"/>
+          <w:sz w:val="28"/>
+          <w:szCs w:val="28"/>
+        </w:rPr>
+        <w:t>Akane: …</w:t>
       </w:r>
     </w:p>
     <w:p>
@@ -10206,23 +10023,13 @@
           <w:szCs w:val="28"/>
         </w:rPr>
       </w:pPr>
-      <w:proofErr w:type="spellStart"/>
-      <w:r>
-        <w:rPr>
-          <w:rFonts w:ascii="Lucida Bright" w:hAnsi="Lucida Bright"/>
-          <w:sz w:val="28"/>
-          <w:szCs w:val="28"/>
-        </w:rPr>
-        <w:t>Akane</w:t>
-      </w:r>
-      <w:proofErr w:type="spellEnd"/>
-      <w:r>
-        <w:rPr>
-          <w:rFonts w:ascii="Lucida Bright" w:hAnsi="Lucida Bright"/>
-          <w:sz w:val="28"/>
-          <w:szCs w:val="28"/>
-        </w:rPr>
-        <w:t>: But it doesn’t have any fighting or tasteless fanservice.</w:t>
+      <w:r>
+        <w:rPr>
+          <w:rFonts w:ascii="Lucida Bright" w:hAnsi="Lucida Bright"/>
+          <w:sz w:val="28"/>
+          <w:szCs w:val="28"/>
+        </w:rPr>
+        <w:t>Akane: But it doesn’t have any fighting or tasteless fanservice.</w:t>
       </w:r>
     </w:p>
     <w:p>
@@ -10301,23 +10108,13 @@
           <w:szCs w:val="28"/>
         </w:rPr>
       </w:pPr>
-      <w:proofErr w:type="spellStart"/>
-      <w:r>
-        <w:rPr>
-          <w:rFonts w:ascii="Lucida Bright" w:hAnsi="Lucida Bright"/>
-          <w:sz w:val="28"/>
-          <w:szCs w:val="28"/>
-        </w:rPr>
-        <w:t>Akane</w:t>
-      </w:r>
-      <w:proofErr w:type="spellEnd"/>
-      <w:r>
-        <w:rPr>
-          <w:rFonts w:ascii="Lucida Bright" w:hAnsi="Lucida Bright"/>
-          <w:sz w:val="28"/>
-          <w:szCs w:val="28"/>
-        </w:rPr>
-        <w:t>: I actually really enjoyed that. It just spoke to me on a very personal and emotional level with its unconventional style, well-written dialogue and lack of distractions.</w:t>
+      <w:r>
+        <w:rPr>
+          <w:rFonts w:ascii="Lucida Bright" w:hAnsi="Lucida Bright"/>
+          <w:sz w:val="28"/>
+          <w:szCs w:val="28"/>
+        </w:rPr>
+        <w:t>Akane: I actually really enjoyed that. It just spoke to me on a very personal and emotional level with its unconventional style, well-written dialogue and lack of distractions.</w:t>
       </w:r>
     </w:p>
     <w:p>
@@ -10440,23 +10237,13 @@
           <w:szCs w:val="28"/>
         </w:rPr>
       </w:pPr>
-      <w:proofErr w:type="spellStart"/>
-      <w:r>
-        <w:rPr>
-          <w:rFonts w:ascii="Lucida Bright" w:hAnsi="Lucida Bright"/>
-          <w:sz w:val="28"/>
-          <w:szCs w:val="28"/>
-        </w:rPr>
-        <w:t>Akane</w:t>
-      </w:r>
-      <w:proofErr w:type="spellEnd"/>
-      <w:r>
-        <w:rPr>
-          <w:rFonts w:ascii="Lucida Bright" w:hAnsi="Lucida Bright"/>
-          <w:sz w:val="28"/>
-          <w:szCs w:val="28"/>
-        </w:rPr>
-        <w:t>: Yeah that’s really cheap.</w:t>
+      <w:r>
+        <w:rPr>
+          <w:rFonts w:ascii="Lucida Bright" w:hAnsi="Lucida Bright"/>
+          <w:sz w:val="28"/>
+          <w:szCs w:val="28"/>
+        </w:rPr>
+        <w:t>Akane: Yeah that’s really cheap.</w:t>
       </w:r>
     </w:p>
     <w:p>
@@ -10532,25 +10319,7 @@
           <w:sz w:val="28"/>
           <w:szCs w:val="28"/>
         </w:rPr>
-        <w:t xml:space="preserve"> (</w:t>
-      </w:r>
-      <w:proofErr w:type="spellStart"/>
-      <w:r>
-        <w:rPr>
-          <w:rFonts w:ascii="Lucida Bright" w:hAnsi="Lucida Bright"/>
-          <w:sz w:val="28"/>
-          <w:szCs w:val="28"/>
-        </w:rPr>
-        <w:t>OwO</w:t>
-      </w:r>
-      <w:proofErr w:type="spellEnd"/>
-      <w:r>
-        <w:rPr>
-          <w:rFonts w:ascii="Lucida Bright" w:hAnsi="Lucida Bright"/>
-          <w:sz w:val="28"/>
-          <w:szCs w:val="28"/>
-        </w:rPr>
-        <w:t>)</w:t>
+        <w:t xml:space="preserve"> (OwO)</w:t>
       </w:r>
     </w:p>
     <w:p>
@@ -10592,25 +10361,7 @@
           <w:sz w:val="28"/>
           <w:szCs w:val="28"/>
         </w:rPr>
-        <w:t>(…) (…) (</w:t>
-      </w:r>
-      <w:proofErr w:type="spellStart"/>
-      <w:r>
-        <w:rPr>
-          <w:rFonts w:ascii="Lucida Bright" w:hAnsi="Lucida Bright"/>
-          <w:sz w:val="28"/>
-          <w:szCs w:val="28"/>
-        </w:rPr>
-        <w:t>UwU</w:t>
-      </w:r>
-      <w:proofErr w:type="spellEnd"/>
-      <w:r>
-        <w:rPr>
-          <w:rFonts w:ascii="Lucida Bright" w:hAnsi="Lucida Bright"/>
-          <w:sz w:val="28"/>
-          <w:szCs w:val="28"/>
-        </w:rPr>
-        <w:t>)</w:t>
+        <w:t>(…) (…) (UwU)</w:t>
       </w:r>
     </w:p>
     <w:p>
@@ -10680,23 +10431,13 @@
           <w:szCs w:val="28"/>
         </w:rPr>
       </w:pPr>
-      <w:proofErr w:type="spellStart"/>
-      <w:r>
-        <w:rPr>
-          <w:rFonts w:ascii="Lucida Bright" w:hAnsi="Lucida Bright"/>
-          <w:sz w:val="28"/>
-          <w:szCs w:val="28"/>
-        </w:rPr>
-        <w:t>Akane</w:t>
-      </w:r>
-      <w:proofErr w:type="spellEnd"/>
-      <w:r>
-        <w:rPr>
-          <w:rFonts w:ascii="Lucida Bright" w:hAnsi="Lucida Bright"/>
-          <w:sz w:val="28"/>
-          <w:szCs w:val="28"/>
-        </w:rPr>
-        <w:t>: It’s settled then.</w:t>
+      <w:r>
+        <w:rPr>
+          <w:rFonts w:ascii="Lucida Bright" w:hAnsi="Lucida Bright"/>
+          <w:sz w:val="28"/>
+          <w:szCs w:val="28"/>
+        </w:rPr>
+        <w:t>Akane: It’s settled then.</w:t>
       </w:r>
     </w:p>
     <w:p>
@@ -10778,38 +10519,12 @@
     </w:p>
     <w:p>
       <w:pPr>
-        <w:rPr>
-          <w:rFonts w:ascii="Lucida Bright" w:hAnsi="Lucida Bright"/>
-          <w:sz w:val="28"/>
-          <w:szCs w:val="28"/>
-        </w:rPr>
-      </w:pPr>
-      <w:r>
         <w:rPr>
           <w:rFonts w:ascii="Lucida Bright" w:hAnsi="Lucida Bright"/>
           <w:b/>
           <w:bCs/>
           <w:sz w:val="28"/>
           <w:szCs w:val="28"/>
-          <w:u w:val="single"/>
-        </w:rPr>
-        <w:t>Lilith Events</w:t>
-      </w:r>
-      <w:r>
-        <w:rPr>
-          <w:rFonts w:ascii="Lucida Bright" w:hAnsi="Lucida Bright"/>
-          <w:sz w:val="28"/>
-          <w:szCs w:val="28"/>
-        </w:rPr>
-        <w:t> </w:t>
-      </w:r>
-    </w:p>
-    <w:p>
-      <w:pPr>
-        <w:rPr>
-          <w:rFonts w:ascii="Lucida Bright" w:hAnsi="Lucida Bright"/>
-          <w:sz w:val="28"/>
-          <w:szCs w:val="28"/>
         </w:rPr>
       </w:pPr>
       <w:r>
@@ -10820,6 +10535,409 @@
           <w:sz w:val="28"/>
           <w:szCs w:val="28"/>
         </w:rPr>
+        <w:t>Club3rd</w:t>
+      </w:r>
+    </w:p>
+    <w:p>
+      <w:pPr>
+        <w:rPr>
+          <w:rFonts w:ascii="Lucida Bright" w:hAnsi="Lucida Bright"/>
+          <w:sz w:val="28"/>
+          <w:szCs w:val="28"/>
+        </w:rPr>
+      </w:pPr>
+      <w:r>
+        <w:rPr>
+          <w:rFonts w:ascii="Lucida Bright" w:hAnsi="Lucida Bright"/>
+          <w:sz w:val="28"/>
+          <w:szCs w:val="28"/>
+        </w:rPr>
+        <w:t xml:space="preserve">Class </w:t>
+      </w:r>
+      <w:r>
+        <w:rPr>
+          <w:rFonts w:ascii="Lucida Bright" w:hAnsi="Lucida Bright"/>
+          <w:sz w:val="28"/>
+          <w:szCs w:val="28"/>
+        </w:rPr>
+        <w:t>finished faster than usual so you arrive to the anime club early.</w:t>
+      </w:r>
+    </w:p>
+    <w:p>
+      <w:pPr>
+        <w:rPr>
+          <w:rFonts w:ascii="Lucida Bright" w:hAnsi="Lucida Bright"/>
+          <w:sz w:val="28"/>
+          <w:szCs w:val="28"/>
+        </w:rPr>
+      </w:pPr>
+      <w:r>
+        <w:rPr>
+          <w:rFonts w:ascii="Lucida Bright" w:hAnsi="Lucida Bright"/>
+          <w:sz w:val="28"/>
+          <w:szCs w:val="28"/>
+        </w:rPr>
+        <w:t>Shiro: You’re here early. Oh, could you boil some hot water while I get the pots and cups.</w:t>
+      </w:r>
+    </w:p>
+    <w:p>
+      <w:pPr>
+        <w:rPr>
+          <w:rFonts w:ascii="Lucida Bright" w:hAnsi="Lucida Bright"/>
+          <w:sz w:val="28"/>
+          <w:szCs w:val="28"/>
+        </w:rPr>
+      </w:pPr>
+      <w:r>
+        <w:rPr>
+          <w:rFonts w:ascii="Lucida Bright" w:hAnsi="Lucida Bright"/>
+          <w:sz w:val="28"/>
+          <w:szCs w:val="28"/>
+        </w:rPr>
+        <w:t>We’re actually gonna do traditional tea ceremonies today.</w:t>
+      </w:r>
+    </w:p>
+    <w:p>
+      <w:pPr>
+        <w:rPr>
+          <w:rFonts w:ascii="Lucida Bright" w:hAnsi="Lucida Bright"/>
+          <w:sz w:val="28"/>
+          <w:szCs w:val="28"/>
+        </w:rPr>
+      </w:pPr>
+      <w:r>
+        <w:rPr>
+          <w:rFonts w:ascii="Lucida Bright" w:hAnsi="Lucida Bright"/>
+          <w:sz w:val="28"/>
+          <w:szCs w:val="28"/>
+        </w:rPr>
+        <w:t>(…)</w:t>
+      </w:r>
+    </w:p>
+    <w:p>
+      <w:pPr>
+        <w:rPr>
+          <w:rFonts w:ascii="Lucida Bright" w:hAnsi="Lucida Bright"/>
+          <w:sz w:val="28"/>
+          <w:szCs w:val="28"/>
+        </w:rPr>
+      </w:pPr>
+      <w:r>
+        <w:rPr>
+          <w:rFonts w:ascii="Lucida Bright" w:hAnsi="Lucida Bright"/>
+          <w:sz w:val="28"/>
+          <w:szCs w:val="28"/>
+        </w:rPr>
+        <w:t>Where’s the kettle?</w:t>
+      </w:r>
+    </w:p>
+    <w:p>
+      <w:pPr>
+        <w:rPr>
+          <w:rFonts w:ascii="Lucida Bright" w:hAnsi="Lucida Bright"/>
+          <w:sz w:val="28"/>
+          <w:szCs w:val="28"/>
+        </w:rPr>
+      </w:pPr>
+      <w:r>
+        <w:rPr>
+          <w:rFonts w:ascii="Lucida Bright" w:hAnsi="Lucida Bright"/>
+          <w:sz w:val="28"/>
+          <w:szCs w:val="28"/>
+        </w:rPr>
+        <w:t>Seriously? it’s…</w:t>
+      </w:r>
+    </w:p>
+    <w:p>
+      <w:pPr>
+        <w:rPr>
+          <w:rFonts w:ascii="Lucida Bright" w:hAnsi="Lucida Bright"/>
+          <w:sz w:val="28"/>
+          <w:szCs w:val="28"/>
+        </w:rPr>
+      </w:pPr>
+      <w:r>
+        <w:rPr>
+          <w:rFonts w:ascii="Lucida Bright" w:hAnsi="Lucida Bright"/>
+          <w:sz w:val="28"/>
+          <w:szCs w:val="28"/>
+        </w:rPr>
+        <w:lastRenderedPageBreak/>
+        <w:t xml:space="preserve">Oh yeah come to think to it, you’re still kinda new. </w:t>
+      </w:r>
+    </w:p>
+    <w:p>
+      <w:pPr>
+        <w:rPr>
+          <w:rFonts w:ascii="Lucida Bright" w:hAnsi="Lucida Bright"/>
+          <w:sz w:val="28"/>
+          <w:szCs w:val="28"/>
+        </w:rPr>
+      </w:pPr>
+      <w:r>
+        <w:rPr>
+          <w:rFonts w:ascii="Lucida Bright" w:hAnsi="Lucida Bright"/>
+          <w:sz w:val="28"/>
+          <w:szCs w:val="28"/>
+        </w:rPr>
+        <w:t>It hasn’t been long but you’ve really grown close to everyone so I kinda just forgot.</w:t>
+      </w:r>
+    </w:p>
+    <w:p>
+      <w:pPr>
+        <w:rPr>
+          <w:rFonts w:ascii="Lucida Bright" w:hAnsi="Lucida Bright"/>
+          <w:sz w:val="28"/>
+          <w:szCs w:val="28"/>
+        </w:rPr>
+      </w:pPr>
+      <w:r>
+        <w:rPr>
+          <w:rFonts w:ascii="Lucida Bright" w:hAnsi="Lucida Bright"/>
+          <w:sz w:val="28"/>
+          <w:szCs w:val="28"/>
+        </w:rPr>
+        <w:t>The kettle is on the top shelf in the storeroom.</w:t>
+      </w:r>
+    </w:p>
+    <w:p>
+      <w:pPr>
+        <w:rPr>
+          <w:rFonts w:ascii="Lucida Bright" w:hAnsi="Lucida Bright"/>
+          <w:sz w:val="28"/>
+          <w:szCs w:val="28"/>
+        </w:rPr>
+      </w:pPr>
+      <w:r>
+        <w:rPr>
+          <w:rFonts w:ascii="Lucida Bright" w:hAnsi="Lucida Bright"/>
+          <w:sz w:val="28"/>
+          <w:szCs w:val="28"/>
+        </w:rPr>
+        <w:t>(You get the kettle from the storeroom and start filling it in the sink.)</w:t>
+      </w:r>
+    </w:p>
+    <w:p>
+      <w:pPr>
+        <w:rPr>
+          <w:rFonts w:ascii="Lucida Bright" w:hAnsi="Lucida Bright"/>
+          <w:sz w:val="28"/>
+          <w:szCs w:val="28"/>
+        </w:rPr>
+      </w:pPr>
+      <w:r>
+        <w:rPr>
+          <w:rFonts w:ascii="Lucida Bright" w:hAnsi="Lucida Bright"/>
+          <w:sz w:val="28"/>
+          <w:szCs w:val="28"/>
+        </w:rPr>
+        <w:t xml:space="preserve">Aren’t you glad I got you into this club? I mean like what were you gonna do with your free time after school? Go to the library? </w:t>
+      </w:r>
+    </w:p>
+    <w:p>
+      <w:pPr>
+        <w:rPr>
+          <w:rFonts w:ascii="Lucida Bright" w:hAnsi="Lucida Bright"/>
+          <w:sz w:val="28"/>
+          <w:szCs w:val="28"/>
+        </w:rPr>
+      </w:pPr>
+      <w:r>
+        <w:rPr>
+          <w:rFonts w:ascii="Lucida Bright" w:hAnsi="Lucida Bright"/>
+          <w:sz w:val="28"/>
+          <w:szCs w:val="28"/>
+        </w:rPr>
+        <w:t>No, you would be lost, wandering around with no purpose, confused, bored and lonely.</w:t>
+      </w:r>
+    </w:p>
+    <w:p>
+      <w:pPr>
+        <w:rPr>
+          <w:rFonts w:ascii="Lucida Bright" w:hAnsi="Lucida Bright"/>
+          <w:sz w:val="28"/>
+          <w:szCs w:val="28"/>
+        </w:rPr>
+      </w:pPr>
+      <w:r>
+        <w:rPr>
+          <w:rFonts w:ascii="Lucida Bright" w:hAnsi="Lucida Bright"/>
+          <w:sz w:val="28"/>
+          <w:szCs w:val="28"/>
+        </w:rPr>
+        <w:t>Ah, but no need to thank me.</w:t>
+      </w:r>
+    </w:p>
+    <w:p>
+      <w:pPr>
+        <w:rPr>
+          <w:rFonts w:ascii="Lucida Bright" w:hAnsi="Lucida Bright"/>
+          <w:sz w:val="28"/>
+          <w:szCs w:val="28"/>
+        </w:rPr>
+      </w:pPr>
+      <w:r>
+        <w:rPr>
+          <w:rFonts w:ascii="Lucida Bright" w:hAnsi="Lucida Bright"/>
+          <w:sz w:val="28"/>
+          <w:szCs w:val="28"/>
+        </w:rPr>
+        <w:t>1) Time to quit the anime club then.</w:t>
+      </w:r>
+    </w:p>
+    <w:p>
+      <w:pPr>
+        <w:rPr>
+          <w:rFonts w:ascii="Lucida Bright" w:hAnsi="Lucida Bright"/>
+          <w:sz w:val="28"/>
+          <w:szCs w:val="28"/>
+        </w:rPr>
+      </w:pPr>
+      <w:r>
+        <w:rPr>
+          <w:rFonts w:ascii="Lucida Bright" w:hAnsi="Lucida Bright"/>
+          <w:sz w:val="28"/>
+          <w:szCs w:val="28"/>
+        </w:rPr>
+        <w:t>2) Thank you Shiro. Because of you I found a place where I truly feel comfortable. It’s hard being the new kid but everyone here is so warm and friendly</w:t>
+      </w:r>
+      <w:r>
+        <w:rPr>
+          <w:rFonts w:ascii="Lucida Bright" w:hAnsi="Lucida Bright"/>
+          <w:sz w:val="28"/>
+          <w:szCs w:val="28"/>
+        </w:rPr>
+        <w:t>, though,</w:t>
+      </w:r>
+      <w:r>
+        <w:rPr>
+          <w:rFonts w:ascii="Lucida Bright" w:hAnsi="Lucida Bright"/>
+          <w:sz w:val="28"/>
+          <w:szCs w:val="28"/>
+        </w:rPr>
+        <w:t xml:space="preserve"> also a bit sick in the head</w:t>
+      </w:r>
+      <w:r>
+        <w:rPr>
+          <w:rFonts w:ascii="Lucida Bright" w:hAnsi="Lucida Bright"/>
+          <w:sz w:val="28"/>
+          <w:szCs w:val="28"/>
+        </w:rPr>
+        <w:t>. You are all very precious to me but you are particularly dear to me.</w:t>
+      </w:r>
+    </w:p>
+    <w:p>
+      <w:pPr>
+        <w:rPr>
+          <w:rFonts w:ascii="Lucida Bright" w:hAnsi="Lucida Bright"/>
+          <w:sz w:val="28"/>
+          <w:szCs w:val="28"/>
+        </w:rPr>
+      </w:pPr>
+      <w:r>
+        <w:rPr>
+          <w:rFonts w:ascii="Lucida Bright" w:hAnsi="Lucida Bright"/>
+          <w:sz w:val="28"/>
+          <w:szCs w:val="28"/>
+        </w:rPr>
+        <w:t>1) 2</w:t>
+      </w:r>
+    </w:p>
+    <w:p>
+      <w:pPr>
+        <w:rPr>
+          <w:rFonts w:ascii="Lucida Bright" w:hAnsi="Lucida Bright"/>
+          <w:sz w:val="28"/>
+          <w:szCs w:val="28"/>
+        </w:rPr>
+      </w:pPr>
+      <w:r>
+        <w:rPr>
+          <w:rFonts w:ascii="Lucida Bright" w:hAnsi="Lucida Bright"/>
+          <w:sz w:val="28"/>
+          <w:szCs w:val="28"/>
+        </w:rPr>
+        <w:t>Shiro: Wait, wait, wait. I’m joking.</w:t>
+      </w:r>
+    </w:p>
+    <w:p>
+      <w:pPr>
+        <w:rPr>
+          <w:rFonts w:ascii="Lucida Bright" w:hAnsi="Lucida Bright"/>
+          <w:sz w:val="28"/>
+          <w:szCs w:val="28"/>
+        </w:rPr>
+      </w:pPr>
+      <w:r>
+        <w:rPr>
+          <w:rFonts w:ascii="Lucida Bright" w:hAnsi="Lucida Bright"/>
+          <w:sz w:val="28"/>
+          <w:szCs w:val="28"/>
+        </w:rPr>
+        <w:t>2) 5</w:t>
+      </w:r>
+    </w:p>
+    <w:p>
+      <w:pPr>
+        <w:rPr>
+          <w:rFonts w:ascii="Lucida Bright" w:hAnsi="Lucida Bright"/>
+          <w:sz w:val="28"/>
+          <w:szCs w:val="28"/>
+        </w:rPr>
+      </w:pPr>
+      <w:r>
+        <w:rPr>
+          <w:rFonts w:ascii="Lucida Bright" w:hAnsi="Lucida Bright"/>
+          <w:sz w:val="28"/>
+          <w:szCs w:val="28"/>
+        </w:rPr>
+        <w:t xml:space="preserve"> </w:t>
+      </w:r>
+    </w:p>
+    <w:p>
+      <w:pPr>
+        <w:rPr>
+          <w:rFonts w:ascii="Lucida Bright" w:hAnsi="Lucida Bright"/>
+          <w:sz w:val="28"/>
+          <w:szCs w:val="28"/>
+        </w:rPr>
+      </w:pPr>
+      <w:r>
+        <w:rPr>
+          <w:rFonts w:ascii="Lucida Bright" w:hAnsi="Lucida Bright"/>
+          <w:b/>
+          <w:bCs/>
+          <w:sz w:val="28"/>
+          <w:szCs w:val="28"/>
+          <w:u w:val="single"/>
+        </w:rPr>
+        <w:t>Lilith Events</w:t>
+      </w:r>
+      <w:r>
+        <w:rPr>
+          <w:rFonts w:ascii="Lucida Bright" w:hAnsi="Lucida Bright"/>
+          <w:sz w:val="28"/>
+          <w:szCs w:val="28"/>
+        </w:rPr>
+        <w:t> </w:t>
+      </w:r>
+    </w:p>
+    <w:p>
+      <w:pPr>
+        <w:rPr>
+          <w:rFonts w:ascii="Lucida Bright" w:hAnsi="Lucida Bright"/>
+          <w:sz w:val="28"/>
+          <w:szCs w:val="28"/>
+        </w:rPr>
+      </w:pPr>
+      <w:r>
+        <w:rPr>
+          <w:rFonts w:ascii="Lucida Bright" w:hAnsi="Lucida Bright"/>
+          <w:b/>
+          <w:bCs/>
+          <w:sz w:val="28"/>
+          <w:szCs w:val="28"/>
+        </w:rPr>
         <w:t>LilithMeet</w:t>
       </w:r>
       <w:r>
@@ -10914,6 +11032,23 @@
           <w:szCs w:val="28"/>
         </w:rPr>
         <w:t>I’m Lilith and sorry I’m not much for conversation but nice to meet you. </w:t>
+      </w:r>
+    </w:p>
+    <w:p>
+      <w:pPr>
+        <w:rPr>
+          <w:rFonts w:ascii="Lucida Bright" w:hAnsi="Lucida Bright"/>
+          <w:sz w:val="28"/>
+          <w:szCs w:val="28"/>
+        </w:rPr>
+      </w:pPr>
+      <w:r>
+        <w:rPr>
+          <w:rFonts w:ascii="Lucida Bright" w:hAnsi="Lucida Bright"/>
+          <w:sz w:val="28"/>
+          <w:szCs w:val="28"/>
+        </w:rPr>
+        <w:t>… </w:t>
       </w:r>
     </w:p>
     <w:p>
@@ -10965,23 +11100,6 @@
           <w:sz w:val="28"/>
           <w:szCs w:val="28"/>
         </w:rPr>
-        <w:t>… </w:t>
-      </w:r>
-    </w:p>
-    <w:p>
-      <w:pPr>
-        <w:rPr>
-          <w:rFonts w:ascii="Lucida Bright" w:hAnsi="Lucida Bright"/>
-          <w:sz w:val="28"/>
-          <w:szCs w:val="28"/>
-        </w:rPr>
-      </w:pPr>
-      <w:r>
-        <w:rPr>
-          <w:rFonts w:ascii="Lucida Bright" w:hAnsi="Lucida Bright"/>
-          <w:sz w:val="28"/>
-          <w:szCs w:val="28"/>
-        </w:rPr>
         <w:t>(Everyone starts leaving) </w:t>
       </w:r>
     </w:p>
@@ -11332,24 +11450,24 @@
           <w:sz w:val="28"/>
           <w:szCs w:val="28"/>
         </w:rPr>
+        <w:t>Though, you’re the first person who’s been here at this time. </w:t>
+      </w:r>
+    </w:p>
+    <w:p>
+      <w:pPr>
+        <w:rPr>
+          <w:rFonts w:ascii="Lucida Bright" w:hAnsi="Lucida Bright"/>
+          <w:sz w:val="28"/>
+          <w:szCs w:val="28"/>
+        </w:rPr>
+      </w:pPr>
+      <w:r>
+        <w:rPr>
+          <w:rFonts w:ascii="Lucida Bright" w:hAnsi="Lucida Bright"/>
+          <w:sz w:val="28"/>
+          <w:szCs w:val="28"/>
+        </w:rPr>
         <w:lastRenderedPageBreak/>
-        <w:t>Though, you’re the first person who’s been here at this time. </w:t>
-      </w:r>
-    </w:p>
-    <w:p>
-      <w:pPr>
-        <w:rPr>
-          <w:rFonts w:ascii="Lucida Bright" w:hAnsi="Lucida Bright"/>
-          <w:sz w:val="28"/>
-          <w:szCs w:val="28"/>
-        </w:rPr>
-      </w:pPr>
-      <w:r>
-        <w:rPr>
-          <w:rFonts w:ascii="Lucida Bright" w:hAnsi="Lucida Bright"/>
-          <w:sz w:val="28"/>
-          <w:szCs w:val="28"/>
-        </w:rPr>
         <w:t>Strange if you think about it, out of the 12,000 students, we’re the only two… </w:t>
       </w:r>
     </w:p>
@@ -11766,8 +11884,16 @@
           <w:sz w:val="28"/>
           <w:szCs w:val="28"/>
         </w:rPr>
+        <w:t>You look at the milk cartons and see two vanillas, one strawberry and 2 chocolate; however, upon closer inspection you realize one chocolate is “Extra-Concentrated, Semi-Solid, Deluxe, Polar-Brown-</w:t>
+      </w:r>
+      <w:r>
+        <w:rPr>
+          <w:rFonts w:ascii="Lucida Bright" w:hAnsi="Lucida Bright"/>
+          <w:sz w:val="28"/>
+          <w:szCs w:val="28"/>
+        </w:rPr>
         <w:lastRenderedPageBreak/>
-        <w:t>You look at the milk cartons and see two vanillas, one strawberry and 2 chocolate; however, upon closer inspection you realize one chocolate is “Extra-Concentrated, Semi-Solid, Deluxe, Polar-Brown-Black Bear, Limit-Break, Gluttonous, 3-D and Low Dihydrogen Oxide Chocolate”.</w:t>
+        <w:t>Black Bear, Limit-Break, Gluttonous, 3-D and Low Dihydrogen Oxide Chocolate”.</w:t>
       </w:r>
     </w:p>
     <w:p>
@@ -12106,41 +12232,41 @@
           <w:sz w:val="28"/>
           <w:szCs w:val="28"/>
         </w:rPr>
+        <w:t>You’ve already reached the roof and at the far corner, she stands, staring at the same scenery but everything seems different.</w:t>
+      </w:r>
+    </w:p>
+    <w:p>
+      <w:pPr>
+        <w:rPr>
+          <w:rFonts w:ascii="Lucida Bright" w:hAnsi="Lucida Bright"/>
+          <w:sz w:val="28"/>
+          <w:szCs w:val="28"/>
+        </w:rPr>
+      </w:pPr>
+      <w:r>
+        <w:rPr>
+          <w:rFonts w:ascii="Lucida Bright" w:hAnsi="Lucida Bright"/>
+          <w:sz w:val="28"/>
+          <w:szCs w:val="28"/>
+        </w:rPr>
+        <w:t>What will she say?</w:t>
+      </w:r>
+    </w:p>
+    <w:p>
+      <w:pPr>
+        <w:rPr>
+          <w:rFonts w:ascii="Lucida Bright" w:hAnsi="Lucida Bright"/>
+          <w:sz w:val="28"/>
+          <w:szCs w:val="28"/>
+        </w:rPr>
+      </w:pPr>
+      <w:r>
+        <w:rPr>
+          <w:rFonts w:ascii="Lucida Bright" w:hAnsi="Lucida Bright"/>
+          <w:sz w:val="28"/>
+          <w:szCs w:val="28"/>
+        </w:rPr>
         <w:lastRenderedPageBreak/>
-        <w:t>You’ve already reached the roof and at the far corner, she stands, staring at the same scenery but everything seems different.</w:t>
-      </w:r>
-    </w:p>
-    <w:p>
-      <w:pPr>
-        <w:rPr>
-          <w:rFonts w:ascii="Lucida Bright" w:hAnsi="Lucida Bright"/>
-          <w:sz w:val="28"/>
-          <w:szCs w:val="28"/>
-        </w:rPr>
-      </w:pPr>
-      <w:r>
-        <w:rPr>
-          <w:rFonts w:ascii="Lucida Bright" w:hAnsi="Lucida Bright"/>
-          <w:sz w:val="28"/>
-          <w:szCs w:val="28"/>
-        </w:rPr>
-        <w:t>What will she say?</w:t>
-      </w:r>
-    </w:p>
-    <w:p>
-      <w:pPr>
-        <w:rPr>
-          <w:rFonts w:ascii="Lucida Bright" w:hAnsi="Lucida Bright"/>
-          <w:sz w:val="28"/>
-          <w:szCs w:val="28"/>
-        </w:rPr>
-      </w:pPr>
-      <w:r>
-        <w:rPr>
-          <w:rFonts w:ascii="Lucida Bright" w:hAnsi="Lucida Bright"/>
-          <w:sz w:val="28"/>
-          <w:szCs w:val="28"/>
-        </w:rPr>
         <w:t>Lilith…</w:t>
       </w:r>
     </w:p>
@@ -12543,58 +12669,58 @@
           <w:sz w:val="28"/>
           <w:szCs w:val="28"/>
         </w:rPr>
+        <w:t>Lilith: Do you mind listening to me for a bit?</w:t>
+      </w:r>
+    </w:p>
+    <w:p>
+      <w:pPr>
+        <w:rPr>
+          <w:rFonts w:ascii="Lucida Bright" w:hAnsi="Lucida Bright"/>
+          <w:sz w:val="28"/>
+          <w:szCs w:val="28"/>
+        </w:rPr>
+      </w:pPr>
+      <w:r>
+        <w:rPr>
+          <w:rFonts w:ascii="Lucida Bright" w:hAnsi="Lucida Bright"/>
+          <w:sz w:val="28"/>
+          <w:szCs w:val="28"/>
+        </w:rPr>
+        <w:t>I know I’ve already asked you for something before but…</w:t>
+      </w:r>
+    </w:p>
+    <w:p>
+      <w:pPr>
+        <w:rPr>
+          <w:rFonts w:ascii="Lucida Bright" w:hAnsi="Lucida Bright"/>
+          <w:sz w:val="28"/>
+          <w:szCs w:val="28"/>
+        </w:rPr>
+      </w:pPr>
+      <w:r>
+        <w:rPr>
+          <w:rFonts w:ascii="Lucida Bright" w:hAnsi="Lucida Bright"/>
+          <w:sz w:val="28"/>
+          <w:szCs w:val="28"/>
+        </w:rPr>
+        <w:t>You’re the only one I can confide in.</w:t>
+      </w:r>
+    </w:p>
+    <w:p>
+      <w:pPr>
+        <w:rPr>
+          <w:rFonts w:ascii="Lucida Bright" w:hAnsi="Lucida Bright"/>
+          <w:sz w:val="28"/>
+          <w:szCs w:val="28"/>
+        </w:rPr>
+      </w:pPr>
+      <w:r>
+        <w:rPr>
+          <w:rFonts w:ascii="Lucida Bright" w:hAnsi="Lucida Bright"/>
+          <w:sz w:val="28"/>
+          <w:szCs w:val="28"/>
+        </w:rPr>
         <w:lastRenderedPageBreak/>
-        <w:t>Lilith: Do you mind listening to me for a bit?</w:t>
-      </w:r>
-    </w:p>
-    <w:p>
-      <w:pPr>
-        <w:rPr>
-          <w:rFonts w:ascii="Lucida Bright" w:hAnsi="Lucida Bright"/>
-          <w:sz w:val="28"/>
-          <w:szCs w:val="28"/>
-        </w:rPr>
-      </w:pPr>
-      <w:r>
-        <w:rPr>
-          <w:rFonts w:ascii="Lucida Bright" w:hAnsi="Lucida Bright"/>
-          <w:sz w:val="28"/>
-          <w:szCs w:val="28"/>
-        </w:rPr>
-        <w:t>I know I’ve already asked you for something before but…</w:t>
-      </w:r>
-    </w:p>
-    <w:p>
-      <w:pPr>
-        <w:rPr>
-          <w:rFonts w:ascii="Lucida Bright" w:hAnsi="Lucida Bright"/>
-          <w:sz w:val="28"/>
-          <w:szCs w:val="28"/>
-        </w:rPr>
-      </w:pPr>
-      <w:r>
-        <w:rPr>
-          <w:rFonts w:ascii="Lucida Bright" w:hAnsi="Lucida Bright"/>
-          <w:sz w:val="28"/>
-          <w:szCs w:val="28"/>
-        </w:rPr>
-        <w:t>You’re the only one I can confide in.</w:t>
-      </w:r>
-    </w:p>
-    <w:p>
-      <w:pPr>
-        <w:rPr>
-          <w:rFonts w:ascii="Lucida Bright" w:hAnsi="Lucida Bright"/>
-          <w:sz w:val="28"/>
-          <w:szCs w:val="28"/>
-        </w:rPr>
-      </w:pPr>
-      <w:r>
-        <w:rPr>
-          <w:rFonts w:ascii="Lucida Bright" w:hAnsi="Lucida Bright"/>
-          <w:sz w:val="28"/>
-          <w:szCs w:val="28"/>
-        </w:rPr>
         <w:t>(…)</w:t>
       </w:r>
     </w:p>
@@ -12951,41 +13077,41 @@
           <w:sz w:val="28"/>
           <w:szCs w:val="28"/>
         </w:rPr>
+        <w:t>She buries her head in your chest</w:t>
+      </w:r>
+    </w:p>
+    <w:p>
+      <w:pPr>
+        <w:rPr>
+          <w:rFonts w:ascii="Lucida Bright" w:hAnsi="Lucida Bright"/>
+          <w:sz w:val="28"/>
+          <w:szCs w:val="28"/>
+        </w:rPr>
+      </w:pPr>
+      <w:r>
+        <w:rPr>
+          <w:rFonts w:ascii="Lucida Bright" w:hAnsi="Lucida Bright"/>
+          <w:sz w:val="28"/>
+          <w:szCs w:val="28"/>
+        </w:rPr>
+        <w:t>The wind howls and blows</w:t>
+      </w:r>
+    </w:p>
+    <w:p>
+      <w:pPr>
+        <w:rPr>
+          <w:rFonts w:ascii="Lucida Bright" w:hAnsi="Lucida Bright"/>
+          <w:sz w:val="28"/>
+          <w:szCs w:val="28"/>
+        </w:rPr>
+      </w:pPr>
+      <w:r>
+        <w:rPr>
+          <w:rFonts w:ascii="Lucida Bright" w:hAnsi="Lucida Bright"/>
+          <w:sz w:val="28"/>
+          <w:szCs w:val="28"/>
+        </w:rPr>
         <w:lastRenderedPageBreak/>
-        <w:t>She buries her head in your chest</w:t>
-      </w:r>
-    </w:p>
-    <w:p>
-      <w:pPr>
-        <w:rPr>
-          <w:rFonts w:ascii="Lucida Bright" w:hAnsi="Lucida Bright"/>
-          <w:sz w:val="28"/>
-          <w:szCs w:val="28"/>
-        </w:rPr>
-      </w:pPr>
-      <w:r>
-        <w:rPr>
-          <w:rFonts w:ascii="Lucida Bright" w:hAnsi="Lucida Bright"/>
-          <w:sz w:val="28"/>
-          <w:szCs w:val="28"/>
-        </w:rPr>
-        <w:t>The wind howls and blows</w:t>
-      </w:r>
-    </w:p>
-    <w:p>
-      <w:pPr>
-        <w:rPr>
-          <w:rFonts w:ascii="Lucida Bright" w:hAnsi="Lucida Bright"/>
-          <w:sz w:val="28"/>
-          <w:szCs w:val="28"/>
-        </w:rPr>
-      </w:pPr>
-      <w:r>
-        <w:rPr>
-          <w:rFonts w:ascii="Lucida Bright" w:hAnsi="Lucida Bright"/>
-          <w:sz w:val="28"/>
-          <w:szCs w:val="28"/>
-        </w:rPr>
         <w:t xml:space="preserve">Raging and shouting as loud as it can at everything and nothing at all </w:t>
       </w:r>
     </w:p>
@@ -13218,7 +13344,6 @@
           <w:szCs w:val="28"/>
         </w:rPr>
       </w:pPr>
-      <w:proofErr w:type="spellStart"/>
       <w:r>
         <w:rPr>
           <w:rFonts w:ascii="Lucida Bright" w:hAnsi="Lucida Bright"/>
@@ -13229,7 +13354,6 @@
         </w:rPr>
         <w:t>EloraMeet</w:t>
       </w:r>
-      <w:proofErr w:type="spellEnd"/>
       <w:r>
         <w:rPr>
           <w:rFonts w:ascii="Lucida Bright" w:hAnsi="Lucida Bright"/>
@@ -13469,41 +13593,41 @@
           <w:sz w:val="28"/>
           <w:szCs w:val="28"/>
         </w:rPr>
+        <w:t> </w:t>
+      </w:r>
+    </w:p>
+    <w:p>
+      <w:pPr>
+        <w:rPr>
+          <w:rFonts w:ascii="Lucida Bright" w:hAnsi="Lucida Bright"/>
+          <w:sz w:val="28"/>
+          <w:szCs w:val="28"/>
+        </w:rPr>
+      </w:pPr>
+      <w:r>
+        <w:rPr>
+          <w:rFonts w:ascii="Lucida Bright" w:hAnsi="Lucida Bright"/>
+          <w:sz w:val="28"/>
+          <w:szCs w:val="28"/>
+        </w:rPr>
+        <w:t>2 +2 </w:t>
+      </w:r>
+    </w:p>
+    <w:p>
+      <w:pPr>
+        <w:rPr>
+          <w:rFonts w:ascii="Lucida Bright" w:hAnsi="Lucida Bright"/>
+          <w:sz w:val="28"/>
+          <w:szCs w:val="28"/>
+        </w:rPr>
+      </w:pPr>
+      <w:r>
+        <w:rPr>
+          <w:rFonts w:ascii="Lucida Bright" w:hAnsi="Lucida Bright"/>
+          <w:sz w:val="28"/>
+          <w:szCs w:val="28"/>
+        </w:rPr>
         <w:lastRenderedPageBreak/>
-        <w:t> </w:t>
-      </w:r>
-    </w:p>
-    <w:p>
-      <w:pPr>
-        <w:rPr>
-          <w:rFonts w:ascii="Lucida Bright" w:hAnsi="Lucida Bright"/>
-          <w:sz w:val="28"/>
-          <w:szCs w:val="28"/>
-        </w:rPr>
-      </w:pPr>
-      <w:r>
-        <w:rPr>
-          <w:rFonts w:ascii="Lucida Bright" w:hAnsi="Lucida Bright"/>
-          <w:sz w:val="28"/>
-          <w:szCs w:val="28"/>
-        </w:rPr>
-        <w:t>2 +2 </w:t>
-      </w:r>
-    </w:p>
-    <w:p>
-      <w:pPr>
-        <w:rPr>
-          <w:rFonts w:ascii="Lucida Bright" w:hAnsi="Lucida Bright"/>
-          <w:sz w:val="28"/>
-          <w:szCs w:val="28"/>
-        </w:rPr>
-      </w:pPr>
-      <w:r>
-        <w:rPr>
-          <w:rFonts w:ascii="Lucida Bright" w:hAnsi="Lucida Bright"/>
-          <w:sz w:val="28"/>
-          <w:szCs w:val="28"/>
-        </w:rPr>
         <w:t>Huh! What! No! (Face turns red)  </w:t>
       </w:r>
     </w:p>
@@ -13887,24 +14011,24 @@
           <w:sz w:val="28"/>
           <w:szCs w:val="28"/>
         </w:rPr>
+        <w:t>You stare down the length of the library. Rows upon rows of bookshelves with hanging signs on the genre of books between the shelves. The sheer amount of choice is paralyzing. </w:t>
+      </w:r>
+    </w:p>
+    <w:p>
+      <w:pPr>
+        <w:rPr>
+          <w:rFonts w:ascii="Lucida Bright" w:hAnsi="Lucida Bright"/>
+          <w:sz w:val="28"/>
+          <w:szCs w:val="28"/>
+        </w:rPr>
+      </w:pPr>
+      <w:r>
+        <w:rPr>
+          <w:rFonts w:ascii="Lucida Bright" w:hAnsi="Lucida Bright"/>
+          <w:sz w:val="28"/>
+          <w:szCs w:val="28"/>
+        </w:rPr>
         <w:lastRenderedPageBreak/>
-        <w:t>You stare down the length of the library. Rows upon rows of bookshelves with hanging signs on the genre of books between the shelves. The sheer amount of choice is paralyzing. </w:t>
-      </w:r>
-    </w:p>
-    <w:p>
-      <w:pPr>
-        <w:rPr>
-          <w:rFonts w:ascii="Lucida Bright" w:hAnsi="Lucida Bright"/>
-          <w:sz w:val="28"/>
-          <w:szCs w:val="28"/>
-        </w:rPr>
-      </w:pPr>
-      <w:r>
-        <w:rPr>
-          <w:rFonts w:ascii="Lucida Bright" w:hAnsi="Lucida Bright"/>
-          <w:sz w:val="28"/>
-          <w:szCs w:val="28"/>
-        </w:rPr>
         <w:t>A faint shine coupled with a sparkle sound catches your attention. It seemed to come from the window on the other end of the library. </w:t>
       </w:r>
     </w:p>
@@ -14262,8 +14386,433 @@
           <w:sz w:val="28"/>
           <w:szCs w:val="28"/>
         </w:rPr>
+        <w:t>(Inhales and clenches fists) </w:t>
+      </w:r>
+    </w:p>
+    <w:p>
+      <w:pPr>
+        <w:rPr>
+          <w:rFonts w:ascii="Lucida Bright" w:hAnsi="Lucida Bright"/>
+          <w:sz w:val="28"/>
+          <w:szCs w:val="28"/>
+        </w:rPr>
+      </w:pPr>
+      <w:r>
+        <w:rPr>
+          <w:rFonts w:ascii="Lucida Bright" w:hAnsi="Lucida Bright"/>
+          <w:sz w:val="28"/>
+          <w:szCs w:val="28"/>
+        </w:rPr>
+        <w:t>I could help you with the report for helping me. </w:t>
+      </w:r>
+    </w:p>
+    <w:p>
+      <w:pPr>
+        <w:rPr>
+          <w:rFonts w:ascii="Lucida Bright" w:hAnsi="Lucida Bright"/>
+          <w:sz w:val="28"/>
+          <w:szCs w:val="28"/>
+        </w:rPr>
+      </w:pPr>
+      <w:r>
+        <w:rPr>
+          <w:rFonts w:ascii="Lucida Bright" w:hAnsi="Lucida Bright"/>
+          <w:sz w:val="28"/>
+          <w:szCs w:val="28"/>
+        </w:rPr>
         <w:lastRenderedPageBreak/>
-        <w:t>(Inhales and clenches fists) </w:t>
+        <w:t>Huh, oh really? No, I do want to help but I didn’t think you would say yes. I ah… </w:t>
+      </w:r>
+    </w:p>
+    <w:p>
+      <w:pPr>
+        <w:rPr>
+          <w:rFonts w:ascii="Lucida Bright" w:hAnsi="Lucida Bright"/>
+          <w:sz w:val="28"/>
+          <w:szCs w:val="28"/>
+        </w:rPr>
+      </w:pPr>
+      <w:r>
+        <w:rPr>
+          <w:rFonts w:ascii="Lucida Bright" w:hAnsi="Lucida Bright"/>
+          <w:sz w:val="28"/>
+          <w:szCs w:val="28"/>
+        </w:rPr>
+        <w:t>Well, I’m always in the library after school so yeah… </w:t>
+      </w:r>
+    </w:p>
+    <w:p>
+      <w:pPr>
+        <w:rPr>
+          <w:rFonts w:ascii="Lucida Bright" w:hAnsi="Lucida Bright"/>
+          <w:sz w:val="28"/>
+          <w:szCs w:val="28"/>
+        </w:rPr>
+      </w:pPr>
+      <w:r>
+        <w:rPr>
+          <w:rFonts w:ascii="Lucida Bright" w:hAnsi="Lucida Bright"/>
+          <w:sz w:val="28"/>
+          <w:szCs w:val="28"/>
+        </w:rPr>
+        <w:t>(You hear that sparkle sound again) </w:t>
+      </w:r>
+    </w:p>
+    <w:p>
+      <w:pPr>
+        <w:rPr>
+          <w:rFonts w:ascii="Lucida Bright" w:hAnsi="Lucida Bright"/>
+          <w:sz w:val="28"/>
+          <w:szCs w:val="28"/>
+        </w:rPr>
+      </w:pPr>
+      <w:r>
+        <w:rPr>
+          <w:rFonts w:ascii="Lucida Bright" w:hAnsi="Lucida Bright"/>
+          <w:sz w:val="28"/>
+          <w:szCs w:val="28"/>
+        </w:rPr>
+        <w:t>Bye, I need to do something. </w:t>
+      </w:r>
+    </w:p>
+    <w:p>
+      <w:pPr>
+        <w:rPr>
+          <w:rFonts w:ascii="Lucida Bright" w:hAnsi="Lucida Bright"/>
+          <w:sz w:val="28"/>
+          <w:szCs w:val="28"/>
+        </w:rPr>
+      </w:pPr>
+      <w:r>
+        <w:rPr>
+          <w:rFonts w:ascii="Lucida Bright" w:hAnsi="Lucida Bright"/>
+          <w:sz w:val="28"/>
+          <w:szCs w:val="28"/>
+        </w:rPr>
+        <w:t>(Elora walks away, you check out the book and head home.) </w:t>
+      </w:r>
+    </w:p>
+    <w:p>
+      <w:pPr>
+        <w:rPr>
+          <w:rFonts w:ascii="Lucida Bright" w:hAnsi="Lucida Bright"/>
+          <w:sz w:val="28"/>
+          <w:szCs w:val="28"/>
+        </w:rPr>
+      </w:pPr>
+      <w:r>
+        <w:rPr>
+          <w:rFonts w:ascii="Lucida Bright" w:hAnsi="Lucida Bright"/>
+          <w:sz w:val="28"/>
+          <w:szCs w:val="28"/>
+        </w:rPr>
+        <w:t> </w:t>
+      </w:r>
+    </w:p>
+    <w:p>
+      <w:pPr>
+        <w:rPr>
+          <w:rFonts w:ascii="Lucida Bright" w:hAnsi="Lucida Bright"/>
+          <w:sz w:val="28"/>
+          <w:szCs w:val="28"/>
+        </w:rPr>
+      </w:pPr>
+      <w:r>
+        <w:rPr>
+          <w:rFonts w:ascii="Lucida Bright" w:hAnsi="Lucida Bright"/>
+          <w:sz w:val="28"/>
+          <w:szCs w:val="28"/>
+        </w:rPr>
+        <w:t>2 +1 </w:t>
+      </w:r>
+    </w:p>
+    <w:p>
+      <w:pPr>
+        <w:rPr>
+          <w:rFonts w:ascii="Lucida Bright" w:hAnsi="Lucida Bright"/>
+          <w:sz w:val="28"/>
+          <w:szCs w:val="28"/>
+        </w:rPr>
+      </w:pPr>
+      <w:r>
+        <w:rPr>
+          <w:rFonts w:ascii="Lucida Bright" w:hAnsi="Lucida Bright"/>
+          <w:sz w:val="28"/>
+          <w:szCs w:val="28"/>
+        </w:rPr>
+        <w:t>Elora: What light? </w:t>
+      </w:r>
+    </w:p>
+    <w:p>
+      <w:pPr>
+        <w:rPr>
+          <w:rFonts w:ascii="Lucida Bright" w:hAnsi="Lucida Bright"/>
+          <w:sz w:val="28"/>
+          <w:szCs w:val="28"/>
+        </w:rPr>
+      </w:pPr>
+      <w:r>
+        <w:rPr>
+          <w:rFonts w:ascii="Lucida Bright" w:hAnsi="Lucida Bright"/>
+          <w:sz w:val="28"/>
+          <w:szCs w:val="28"/>
+        </w:rPr>
+        <w:t>(She stops picking up the books) </w:t>
+      </w:r>
+    </w:p>
+    <w:p>
+      <w:pPr>
+        <w:rPr>
+          <w:rFonts w:ascii="Lucida Bright" w:hAnsi="Lucida Bright"/>
+          <w:sz w:val="28"/>
+          <w:szCs w:val="28"/>
+        </w:rPr>
+      </w:pPr>
+      <w:r>
+        <w:rPr>
+          <w:rFonts w:ascii="Lucida Bright" w:hAnsi="Lucida Bright"/>
+          <w:sz w:val="28"/>
+          <w:szCs w:val="28"/>
+        </w:rPr>
+        <w:t>From the window? </w:t>
+      </w:r>
+    </w:p>
+    <w:p>
+      <w:pPr>
+        <w:rPr>
+          <w:rFonts w:ascii="Lucida Bright" w:hAnsi="Lucida Bright"/>
+          <w:sz w:val="28"/>
+          <w:szCs w:val="28"/>
+        </w:rPr>
+      </w:pPr>
+      <w:r>
+        <w:rPr>
+          <w:rFonts w:ascii="Lucida Bright" w:hAnsi="Lucida Bright"/>
+          <w:sz w:val="28"/>
+          <w:szCs w:val="28"/>
+        </w:rPr>
+        <w:t>Must have been the sun. </w:t>
+      </w:r>
+    </w:p>
+    <w:p>
+      <w:pPr>
+        <w:rPr>
+          <w:rFonts w:ascii="Lucida Bright" w:hAnsi="Lucida Bright"/>
+          <w:sz w:val="28"/>
+          <w:szCs w:val="28"/>
+        </w:rPr>
+      </w:pPr>
+      <w:r>
+        <w:rPr>
+          <w:rFonts w:ascii="Lucida Bright" w:hAnsi="Lucida Bright"/>
+          <w:sz w:val="28"/>
+          <w:szCs w:val="28"/>
+        </w:rPr>
+        <w:t>No? A sparkle sound? </w:t>
+      </w:r>
+    </w:p>
+    <w:p>
+      <w:pPr>
+        <w:rPr>
+          <w:rFonts w:ascii="Lucida Bright" w:hAnsi="Lucida Bright"/>
+          <w:sz w:val="28"/>
+          <w:szCs w:val="28"/>
+        </w:rPr>
+      </w:pPr>
+      <w:r>
+        <w:rPr>
+          <w:rFonts w:ascii="Lucida Bright" w:hAnsi="Lucida Bright"/>
+          <w:sz w:val="28"/>
+          <w:szCs w:val="28"/>
+        </w:rPr>
+        <w:t>That’s never happened before. </w:t>
+      </w:r>
+    </w:p>
+    <w:p>
+      <w:pPr>
+        <w:rPr>
+          <w:rFonts w:ascii="Lucida Bright" w:hAnsi="Lucida Bright"/>
+          <w:sz w:val="28"/>
+          <w:szCs w:val="28"/>
+        </w:rPr>
+      </w:pPr>
+      <w:r>
+        <w:rPr>
+          <w:rFonts w:ascii="Lucida Bright" w:hAnsi="Lucida Bright"/>
+          <w:sz w:val="28"/>
+          <w:szCs w:val="28"/>
+        </w:rPr>
+        <w:t>Well… I hope you get to the bottom of it. </w:t>
+      </w:r>
+    </w:p>
+    <w:p>
+      <w:pPr>
+        <w:rPr>
+          <w:rFonts w:ascii="Lucida Bright" w:hAnsi="Lucida Bright"/>
+          <w:sz w:val="28"/>
+          <w:szCs w:val="28"/>
+        </w:rPr>
+      </w:pPr>
+      <w:r>
+        <w:rPr>
+          <w:rFonts w:ascii="Lucida Bright" w:hAnsi="Lucida Bright"/>
+          <w:sz w:val="28"/>
+          <w:szCs w:val="28"/>
+        </w:rPr>
+        <w:t>Oh yes, the books! </w:t>
+      </w:r>
+    </w:p>
+    <w:p>
+      <w:pPr>
+        <w:rPr>
+          <w:rFonts w:ascii="Lucida Bright" w:hAnsi="Lucida Bright"/>
+          <w:sz w:val="28"/>
+          <w:szCs w:val="28"/>
+        </w:rPr>
+      </w:pPr>
+      <w:r>
+        <w:rPr>
+          <w:rFonts w:ascii="Lucida Bright" w:hAnsi="Lucida Bright"/>
+          <w:sz w:val="28"/>
+          <w:szCs w:val="28"/>
+        </w:rPr>
+        <w:t>(You help Elora put the books back on the shelf as you do a book with a stylish girl holding a wand catches your eye.) </w:t>
+      </w:r>
+    </w:p>
+    <w:p>
+      <w:pPr>
+        <w:rPr>
+          <w:rFonts w:ascii="Lucida Bright" w:hAnsi="Lucida Bright"/>
+          <w:sz w:val="28"/>
+          <w:szCs w:val="28"/>
+        </w:rPr>
+      </w:pPr>
+      <w:r>
+        <w:rPr>
+          <w:rFonts w:ascii="Lucida Bright" w:hAnsi="Lucida Bright"/>
+          <w:sz w:val="28"/>
+          <w:szCs w:val="28"/>
+        </w:rPr>
+        <w:t>“The Angel of the Battlefield” </w:t>
+      </w:r>
+    </w:p>
+    <w:p>
+      <w:pPr>
+        <w:rPr>
+          <w:rFonts w:ascii="Lucida Bright" w:hAnsi="Lucida Bright"/>
+          <w:sz w:val="28"/>
+          <w:szCs w:val="28"/>
+        </w:rPr>
+      </w:pPr>
+      <w:r>
+        <w:rPr>
+          <w:rFonts w:ascii="Lucida Bright" w:hAnsi="Lucida Bright"/>
+          <w:sz w:val="28"/>
+          <w:szCs w:val="28"/>
+        </w:rPr>
+        <w:t>Elora stares intensely at the book as you take it. </w:t>
+      </w:r>
+    </w:p>
+    <w:p>
+      <w:pPr>
+        <w:rPr>
+          <w:rFonts w:ascii="Lucida Bright" w:hAnsi="Lucida Bright"/>
+          <w:sz w:val="28"/>
+          <w:szCs w:val="28"/>
+        </w:rPr>
+      </w:pPr>
+      <w:r>
+        <w:rPr>
+          <w:rFonts w:ascii="Lucida Bright" w:hAnsi="Lucida Bright"/>
+          <w:sz w:val="28"/>
+          <w:szCs w:val="28"/>
+        </w:rPr>
+        <w:t>Elora: Have I read it? </w:t>
+      </w:r>
+    </w:p>
+    <w:p>
+      <w:pPr>
+        <w:rPr>
+          <w:rFonts w:ascii="Lucida Bright" w:hAnsi="Lucida Bright"/>
+          <w:sz w:val="28"/>
+          <w:szCs w:val="28"/>
+        </w:rPr>
+      </w:pPr>
+      <w:r>
+        <w:rPr>
+          <w:rFonts w:ascii="Lucida Bright" w:hAnsi="Lucida Bright"/>
+          <w:sz w:val="28"/>
+          <w:szCs w:val="28"/>
+        </w:rPr>
+        <w:t>Well… Yes, it’s…never mind. </w:t>
+      </w:r>
+    </w:p>
+    <w:p>
+      <w:pPr>
+        <w:rPr>
+          <w:rFonts w:ascii="Lucida Bright" w:hAnsi="Lucida Bright"/>
+          <w:sz w:val="28"/>
+          <w:szCs w:val="28"/>
+        </w:rPr>
+      </w:pPr>
+      <w:r>
+        <w:rPr>
+          <w:rFonts w:ascii="Lucida Bright" w:hAnsi="Lucida Bright"/>
+          <w:sz w:val="28"/>
+          <w:szCs w:val="28"/>
+        </w:rPr>
+        <w:t>Is it a good book? Uh, yeah… </w:t>
+      </w:r>
+    </w:p>
+    <w:p>
+      <w:pPr>
+        <w:rPr>
+          <w:rFonts w:ascii="Lucida Bright" w:hAnsi="Lucida Bright"/>
+          <w:sz w:val="28"/>
+          <w:szCs w:val="28"/>
+        </w:rPr>
+      </w:pPr>
+      <w:r>
+        <w:rPr>
+          <w:rFonts w:ascii="Lucida Bright" w:hAnsi="Lucida Bright"/>
+          <w:sz w:val="28"/>
+          <w:szCs w:val="28"/>
+        </w:rPr>
+        <w:t>The book report? </w:t>
+      </w:r>
+    </w:p>
+    <w:p>
+      <w:pPr>
+        <w:rPr>
+          <w:rFonts w:ascii="Lucida Bright" w:hAnsi="Lucida Bright"/>
+          <w:sz w:val="28"/>
+          <w:szCs w:val="28"/>
+        </w:rPr>
+      </w:pPr>
+      <w:r>
+        <w:rPr>
+          <w:rFonts w:ascii="Lucida Bright" w:hAnsi="Lucida Bright"/>
+          <w:sz w:val="28"/>
+          <w:szCs w:val="28"/>
+        </w:rPr>
+        <w:t>… </w:t>
+      </w:r>
+    </w:p>
+    <w:p>
+      <w:pPr>
+        <w:rPr>
+          <w:rFonts w:ascii="Lucida Bright" w:hAnsi="Lucida Bright"/>
+          <w:sz w:val="28"/>
+          <w:szCs w:val="28"/>
+        </w:rPr>
+      </w:pPr>
+      <w:r>
+        <w:rPr>
+          <w:rFonts w:ascii="Lucida Bright" w:hAnsi="Lucida Bright"/>
+          <w:sz w:val="28"/>
+          <w:szCs w:val="28"/>
+        </w:rPr>
+        <w:t>Sorry, I know this sounds weird but… (Inhales and clenches fists) </w:t>
       </w:r>
     </w:p>
     <w:p>
@@ -14297,432 +14846,7 @@
           <w:sz w:val="28"/>
           <w:szCs w:val="28"/>
         </w:rPr>
-        <w:t>Huh, oh really? No, I do want to help but I didn’t think you would say yes. I ah… </w:t>
-      </w:r>
-    </w:p>
-    <w:p>
-      <w:pPr>
-        <w:rPr>
-          <w:rFonts w:ascii="Lucida Bright" w:hAnsi="Lucida Bright"/>
-          <w:sz w:val="28"/>
-          <w:szCs w:val="28"/>
-        </w:rPr>
-      </w:pPr>
-      <w:r>
-        <w:rPr>
-          <w:rFonts w:ascii="Lucida Bright" w:hAnsi="Lucida Bright"/>
-          <w:sz w:val="28"/>
-          <w:szCs w:val="28"/>
-        </w:rPr>
-        <w:t>Well, I’m always in the library after school so yeah… </w:t>
-      </w:r>
-    </w:p>
-    <w:p>
-      <w:pPr>
-        <w:rPr>
-          <w:rFonts w:ascii="Lucida Bright" w:hAnsi="Lucida Bright"/>
-          <w:sz w:val="28"/>
-          <w:szCs w:val="28"/>
-        </w:rPr>
-      </w:pPr>
-      <w:r>
-        <w:rPr>
-          <w:rFonts w:ascii="Lucida Bright" w:hAnsi="Lucida Bright"/>
-          <w:sz w:val="28"/>
-          <w:szCs w:val="28"/>
-        </w:rPr>
-        <w:t>(You hear that sparkle sound again) </w:t>
-      </w:r>
-    </w:p>
-    <w:p>
-      <w:pPr>
-        <w:rPr>
-          <w:rFonts w:ascii="Lucida Bright" w:hAnsi="Lucida Bright"/>
-          <w:sz w:val="28"/>
-          <w:szCs w:val="28"/>
-        </w:rPr>
-      </w:pPr>
-      <w:r>
-        <w:rPr>
-          <w:rFonts w:ascii="Lucida Bright" w:hAnsi="Lucida Bright"/>
-          <w:sz w:val="28"/>
-          <w:szCs w:val="28"/>
-        </w:rPr>
-        <w:t>Bye, I need to do something. </w:t>
-      </w:r>
-    </w:p>
-    <w:p>
-      <w:pPr>
-        <w:rPr>
-          <w:rFonts w:ascii="Lucida Bright" w:hAnsi="Lucida Bright"/>
-          <w:sz w:val="28"/>
-          <w:szCs w:val="28"/>
-        </w:rPr>
-      </w:pPr>
-      <w:r>
-        <w:rPr>
-          <w:rFonts w:ascii="Lucida Bright" w:hAnsi="Lucida Bright"/>
-          <w:sz w:val="28"/>
-          <w:szCs w:val="28"/>
-        </w:rPr>
-        <w:t>(Elora walks away, you check out the book and head home.) </w:t>
-      </w:r>
-    </w:p>
-    <w:p>
-      <w:pPr>
-        <w:rPr>
-          <w:rFonts w:ascii="Lucida Bright" w:hAnsi="Lucida Bright"/>
-          <w:sz w:val="28"/>
-          <w:szCs w:val="28"/>
-        </w:rPr>
-      </w:pPr>
-      <w:r>
-        <w:rPr>
-          <w:rFonts w:ascii="Lucida Bright" w:hAnsi="Lucida Bright"/>
-          <w:sz w:val="28"/>
-          <w:szCs w:val="28"/>
-        </w:rPr>
-        <w:t> </w:t>
-      </w:r>
-    </w:p>
-    <w:p>
-      <w:pPr>
-        <w:rPr>
-          <w:rFonts w:ascii="Lucida Bright" w:hAnsi="Lucida Bright"/>
-          <w:sz w:val="28"/>
-          <w:szCs w:val="28"/>
-        </w:rPr>
-      </w:pPr>
-      <w:r>
-        <w:rPr>
-          <w:rFonts w:ascii="Lucida Bright" w:hAnsi="Lucida Bright"/>
-          <w:sz w:val="28"/>
-          <w:szCs w:val="28"/>
-        </w:rPr>
-        <w:t>2 +1 </w:t>
-      </w:r>
-    </w:p>
-    <w:p>
-      <w:pPr>
-        <w:rPr>
-          <w:rFonts w:ascii="Lucida Bright" w:hAnsi="Lucida Bright"/>
-          <w:sz w:val="28"/>
-          <w:szCs w:val="28"/>
-        </w:rPr>
-      </w:pPr>
-      <w:r>
-        <w:rPr>
-          <w:rFonts w:ascii="Lucida Bright" w:hAnsi="Lucida Bright"/>
-          <w:sz w:val="28"/>
-          <w:szCs w:val="28"/>
-        </w:rPr>
-        <w:t>Elora: What light? </w:t>
-      </w:r>
-    </w:p>
-    <w:p>
-      <w:pPr>
-        <w:rPr>
-          <w:rFonts w:ascii="Lucida Bright" w:hAnsi="Lucida Bright"/>
-          <w:sz w:val="28"/>
-          <w:szCs w:val="28"/>
-        </w:rPr>
-      </w:pPr>
-      <w:r>
-        <w:rPr>
-          <w:rFonts w:ascii="Lucida Bright" w:hAnsi="Lucida Bright"/>
-          <w:sz w:val="28"/>
-          <w:szCs w:val="28"/>
-        </w:rPr>
-        <w:t>(She stops picking up the books) </w:t>
-      </w:r>
-    </w:p>
-    <w:p>
-      <w:pPr>
-        <w:rPr>
-          <w:rFonts w:ascii="Lucida Bright" w:hAnsi="Lucida Bright"/>
-          <w:sz w:val="28"/>
-          <w:szCs w:val="28"/>
-        </w:rPr>
-      </w:pPr>
-      <w:r>
-        <w:rPr>
-          <w:rFonts w:ascii="Lucida Bright" w:hAnsi="Lucida Bright"/>
-          <w:sz w:val="28"/>
-          <w:szCs w:val="28"/>
-        </w:rPr>
-        <w:t>From the window? </w:t>
-      </w:r>
-    </w:p>
-    <w:p>
-      <w:pPr>
-        <w:rPr>
-          <w:rFonts w:ascii="Lucida Bright" w:hAnsi="Lucida Bright"/>
-          <w:sz w:val="28"/>
-          <w:szCs w:val="28"/>
-        </w:rPr>
-      </w:pPr>
-      <w:r>
-        <w:rPr>
-          <w:rFonts w:ascii="Lucida Bright" w:hAnsi="Lucida Bright"/>
-          <w:sz w:val="28"/>
-          <w:szCs w:val="28"/>
-        </w:rPr>
-        <w:t>Must have been the sun. </w:t>
-      </w:r>
-    </w:p>
-    <w:p>
-      <w:pPr>
-        <w:rPr>
-          <w:rFonts w:ascii="Lucida Bright" w:hAnsi="Lucida Bright"/>
-          <w:sz w:val="28"/>
-          <w:szCs w:val="28"/>
-        </w:rPr>
-      </w:pPr>
-      <w:r>
-        <w:rPr>
-          <w:rFonts w:ascii="Lucida Bright" w:hAnsi="Lucida Bright"/>
-          <w:sz w:val="28"/>
-          <w:szCs w:val="28"/>
-        </w:rPr>
-        <w:t>No? A sparkle sound? </w:t>
-      </w:r>
-    </w:p>
-    <w:p>
-      <w:pPr>
-        <w:rPr>
-          <w:rFonts w:ascii="Lucida Bright" w:hAnsi="Lucida Bright"/>
-          <w:sz w:val="28"/>
-          <w:szCs w:val="28"/>
-        </w:rPr>
-      </w:pPr>
-      <w:r>
-        <w:rPr>
-          <w:rFonts w:ascii="Lucida Bright" w:hAnsi="Lucida Bright"/>
-          <w:sz w:val="28"/>
-          <w:szCs w:val="28"/>
-        </w:rPr>
-        <w:t>That’s never happened before. </w:t>
-      </w:r>
-    </w:p>
-    <w:p>
-      <w:pPr>
-        <w:rPr>
-          <w:rFonts w:ascii="Lucida Bright" w:hAnsi="Lucida Bright"/>
-          <w:sz w:val="28"/>
-          <w:szCs w:val="28"/>
-        </w:rPr>
-      </w:pPr>
-      <w:r>
-        <w:rPr>
-          <w:rFonts w:ascii="Lucida Bright" w:hAnsi="Lucida Bright"/>
-          <w:sz w:val="28"/>
-          <w:szCs w:val="28"/>
-        </w:rPr>
-        <w:t>Well… I hope you get to the bottom of it. </w:t>
-      </w:r>
-    </w:p>
-    <w:p>
-      <w:pPr>
-        <w:rPr>
-          <w:rFonts w:ascii="Lucida Bright" w:hAnsi="Lucida Bright"/>
-          <w:sz w:val="28"/>
-          <w:szCs w:val="28"/>
-        </w:rPr>
-      </w:pPr>
-      <w:r>
-        <w:rPr>
-          <w:rFonts w:ascii="Lucida Bright" w:hAnsi="Lucida Bright"/>
-          <w:sz w:val="28"/>
-          <w:szCs w:val="28"/>
-        </w:rPr>
-        <w:t>Oh yes, the books! </w:t>
-      </w:r>
-    </w:p>
-    <w:p>
-      <w:pPr>
-        <w:rPr>
-          <w:rFonts w:ascii="Lucida Bright" w:hAnsi="Lucida Bright"/>
-          <w:sz w:val="28"/>
-          <w:szCs w:val="28"/>
-        </w:rPr>
-      </w:pPr>
-      <w:r>
-        <w:rPr>
-          <w:rFonts w:ascii="Lucida Bright" w:hAnsi="Lucida Bright"/>
-          <w:sz w:val="28"/>
-          <w:szCs w:val="28"/>
-        </w:rPr>
-        <w:t>(You help Elora put the books back on the shelf as you do a book with a stylish girl holding a wand catches your eye.) </w:t>
-      </w:r>
-    </w:p>
-    <w:p>
-      <w:pPr>
-        <w:rPr>
-          <w:rFonts w:ascii="Lucida Bright" w:hAnsi="Lucida Bright"/>
-          <w:sz w:val="28"/>
-          <w:szCs w:val="28"/>
-        </w:rPr>
-      </w:pPr>
-      <w:r>
-        <w:rPr>
-          <w:rFonts w:ascii="Lucida Bright" w:hAnsi="Lucida Bright"/>
-          <w:sz w:val="28"/>
-          <w:szCs w:val="28"/>
-        </w:rPr>
-        <w:t>“The Angel of the Battlefield” </w:t>
-      </w:r>
-    </w:p>
-    <w:p>
-      <w:pPr>
-        <w:rPr>
-          <w:rFonts w:ascii="Lucida Bright" w:hAnsi="Lucida Bright"/>
-          <w:sz w:val="28"/>
-          <w:szCs w:val="28"/>
-        </w:rPr>
-      </w:pPr>
-      <w:r>
-        <w:rPr>
-          <w:rFonts w:ascii="Lucida Bright" w:hAnsi="Lucida Bright"/>
-          <w:sz w:val="28"/>
-          <w:szCs w:val="28"/>
-        </w:rPr>
-        <w:t>Elora stares intensely at the book as you take it. </w:t>
-      </w:r>
-    </w:p>
-    <w:p>
-      <w:pPr>
-        <w:rPr>
-          <w:rFonts w:ascii="Lucida Bright" w:hAnsi="Lucida Bright"/>
-          <w:sz w:val="28"/>
-          <w:szCs w:val="28"/>
-        </w:rPr>
-      </w:pPr>
-      <w:r>
-        <w:rPr>
-          <w:rFonts w:ascii="Lucida Bright" w:hAnsi="Lucida Bright"/>
-          <w:sz w:val="28"/>
-          <w:szCs w:val="28"/>
-        </w:rPr>
-        <w:t>Elora: Have I read it? </w:t>
-      </w:r>
-    </w:p>
-    <w:p>
-      <w:pPr>
-        <w:rPr>
-          <w:rFonts w:ascii="Lucida Bright" w:hAnsi="Lucida Bright"/>
-          <w:sz w:val="28"/>
-          <w:szCs w:val="28"/>
-        </w:rPr>
-      </w:pPr>
-      <w:r>
-        <w:rPr>
-          <w:rFonts w:ascii="Lucida Bright" w:hAnsi="Lucida Bright"/>
-          <w:sz w:val="28"/>
-          <w:szCs w:val="28"/>
-        </w:rPr>
-        <w:t>Well… Yes, it’s…never mind. </w:t>
-      </w:r>
-    </w:p>
-    <w:p>
-      <w:pPr>
-        <w:rPr>
-          <w:rFonts w:ascii="Lucida Bright" w:hAnsi="Lucida Bright"/>
-          <w:sz w:val="28"/>
-          <w:szCs w:val="28"/>
-        </w:rPr>
-      </w:pPr>
-      <w:r>
-        <w:rPr>
-          <w:rFonts w:ascii="Lucida Bright" w:hAnsi="Lucida Bright"/>
-          <w:sz w:val="28"/>
-          <w:szCs w:val="28"/>
-        </w:rPr>
-        <w:t>Is it a good book? Uh, yeah… </w:t>
-      </w:r>
-    </w:p>
-    <w:p>
-      <w:pPr>
-        <w:rPr>
-          <w:rFonts w:ascii="Lucida Bright" w:hAnsi="Lucida Bright"/>
-          <w:sz w:val="28"/>
-          <w:szCs w:val="28"/>
-        </w:rPr>
-      </w:pPr>
-      <w:r>
-        <w:rPr>
-          <w:rFonts w:ascii="Lucida Bright" w:hAnsi="Lucida Bright"/>
-          <w:sz w:val="28"/>
-          <w:szCs w:val="28"/>
-        </w:rPr>
-        <w:t>The book report? </w:t>
-      </w:r>
-    </w:p>
-    <w:p>
-      <w:pPr>
-        <w:rPr>
-          <w:rFonts w:ascii="Lucida Bright" w:hAnsi="Lucida Bright"/>
-          <w:sz w:val="28"/>
-          <w:szCs w:val="28"/>
-        </w:rPr>
-      </w:pPr>
-      <w:r>
-        <w:rPr>
-          <w:rFonts w:ascii="Lucida Bright" w:hAnsi="Lucida Bright"/>
-          <w:sz w:val="28"/>
-          <w:szCs w:val="28"/>
-        </w:rPr>
-        <w:t>… </w:t>
-      </w:r>
-    </w:p>
-    <w:p>
-      <w:pPr>
-        <w:rPr>
-          <w:rFonts w:ascii="Lucida Bright" w:hAnsi="Lucida Bright"/>
-          <w:sz w:val="28"/>
-          <w:szCs w:val="28"/>
-        </w:rPr>
-      </w:pPr>
-      <w:r>
-        <w:rPr>
-          <w:rFonts w:ascii="Lucida Bright" w:hAnsi="Lucida Bright"/>
-          <w:sz w:val="28"/>
-          <w:szCs w:val="28"/>
-        </w:rPr>
-        <w:t>Sorry, I know this sounds weird but… (Inhales and clenches fists) </w:t>
-      </w:r>
-    </w:p>
-    <w:p>
-      <w:pPr>
-        <w:rPr>
-          <w:rFonts w:ascii="Lucida Bright" w:hAnsi="Lucida Bright"/>
-          <w:sz w:val="28"/>
-          <w:szCs w:val="28"/>
-        </w:rPr>
-      </w:pPr>
-      <w:r>
-        <w:rPr>
-          <w:rFonts w:ascii="Lucida Bright" w:hAnsi="Lucida Bright"/>
-          <w:sz w:val="28"/>
-          <w:szCs w:val="28"/>
-        </w:rPr>
         <w:lastRenderedPageBreak/>
-        <w:t>I could help you with the report for helping me. </w:t>
-      </w:r>
-    </w:p>
-    <w:p>
-      <w:pPr>
-        <w:rPr>
-          <w:rFonts w:ascii="Lucida Bright" w:hAnsi="Lucida Bright"/>
-          <w:sz w:val="28"/>
-          <w:szCs w:val="28"/>
-        </w:rPr>
-      </w:pPr>
-      <w:r>
-        <w:rPr>
-          <w:rFonts w:ascii="Lucida Bright" w:hAnsi="Lucida Bright"/>
-          <w:sz w:val="28"/>
-          <w:szCs w:val="28"/>
-        </w:rPr>
         <w:t>Huh, oh really? No, I do want to help but I didn’t think you would say yes. I ah… </w:t>
       </w:r>
     </w:p>
@@ -15075,24 +15199,24 @@
           <w:sz w:val="28"/>
           <w:szCs w:val="28"/>
         </w:rPr>
+        <w:t>Elora: Ah! Hey, I didn’t notice you…</w:t>
+      </w:r>
+    </w:p>
+    <w:p>
+      <w:pPr>
+        <w:rPr>
+          <w:rFonts w:ascii="Lucida Bright" w:hAnsi="Lucida Bright"/>
+          <w:sz w:val="28"/>
+          <w:szCs w:val="28"/>
+        </w:rPr>
+      </w:pPr>
+      <w:r>
+        <w:rPr>
+          <w:rFonts w:ascii="Lucida Bright" w:hAnsi="Lucida Bright"/>
+          <w:sz w:val="28"/>
+          <w:szCs w:val="28"/>
+        </w:rPr>
         <w:lastRenderedPageBreak/>
-        <w:t>Elora: Ah! Hey, I didn’t notice you…</w:t>
-      </w:r>
-    </w:p>
-    <w:p>
-      <w:pPr>
-        <w:rPr>
-          <w:rFonts w:ascii="Lucida Bright" w:hAnsi="Lucida Bright"/>
-          <w:sz w:val="28"/>
-          <w:szCs w:val="28"/>
-        </w:rPr>
-      </w:pPr>
-      <w:r>
-        <w:rPr>
-          <w:rFonts w:ascii="Lucida Bright" w:hAnsi="Lucida Bright"/>
-          <w:sz w:val="28"/>
-          <w:szCs w:val="28"/>
-        </w:rPr>
         <w:t xml:space="preserve">(…) </w:t>
       </w:r>
     </w:p>
@@ -15513,24 +15637,24 @@
           <w:sz w:val="28"/>
           <w:szCs w:val="28"/>
         </w:rPr>
+        <w:t>But don’t you wish it was real?</w:t>
+      </w:r>
+    </w:p>
+    <w:p>
+      <w:pPr>
+        <w:rPr>
+          <w:rFonts w:ascii="Lucida Bright" w:hAnsi="Lucida Bright"/>
+          <w:sz w:val="28"/>
+          <w:szCs w:val="28"/>
+        </w:rPr>
+      </w:pPr>
+      <w:r>
+        <w:rPr>
+          <w:rFonts w:ascii="Lucida Bright" w:hAnsi="Lucida Bright"/>
+          <w:sz w:val="28"/>
+          <w:szCs w:val="28"/>
+        </w:rPr>
         <w:lastRenderedPageBreak/>
-        <w:t>But don’t you wish it was real?</w:t>
-      </w:r>
-    </w:p>
-    <w:p>
-      <w:pPr>
-        <w:rPr>
-          <w:rFonts w:ascii="Lucida Bright" w:hAnsi="Lucida Bright"/>
-          <w:sz w:val="28"/>
-          <w:szCs w:val="28"/>
-        </w:rPr>
-      </w:pPr>
-      <w:r>
-        <w:rPr>
-          <w:rFonts w:ascii="Lucida Bright" w:hAnsi="Lucida Bright"/>
-          <w:sz w:val="28"/>
-          <w:szCs w:val="28"/>
-        </w:rPr>
         <w:t>I remember when I first looked at it in a bookstore. The girl on the cover just…looked so cool and sparkly and even before reading it, I knew I wanted to be like her. A hero rushing to the frontlines to save the day: rescuing the guards, healing the injured and defeating the beasts.</w:t>
       </w:r>
     </w:p>
@@ -15855,16 +15979,388 @@
           <w:szCs w:val="28"/>
         </w:rPr>
       </w:pPr>
-      <w:proofErr w:type="spellStart"/>
-      <w:r>
-        <w:rPr>
-          <w:rFonts w:ascii="Lucida Bright" w:hAnsi="Lucida Bright"/>
-          <w:sz w:val="28"/>
-          <w:szCs w:val="28"/>
-        </w:rPr>
-        <w:t>Eeeeeeee</w:t>
-      </w:r>
-      <w:proofErr w:type="spellEnd"/>
+      <w:r>
+        <w:rPr>
+          <w:rFonts w:ascii="Lucida Bright" w:hAnsi="Lucida Bright"/>
+          <w:sz w:val="28"/>
+          <w:szCs w:val="28"/>
+        </w:rPr>
+        <w:t>Eeeeeeee…</w:t>
+      </w:r>
+    </w:p>
+    <w:p>
+      <w:pPr>
+        <w:rPr>
+          <w:rFonts w:ascii="Lucida Bright" w:hAnsi="Lucida Bright"/>
+          <w:sz w:val="28"/>
+          <w:szCs w:val="28"/>
+        </w:rPr>
+      </w:pPr>
+      <w:r>
+        <w:rPr>
+          <w:rFonts w:ascii="Lucida Bright" w:hAnsi="Lucida Bright"/>
+          <w:sz w:val="28"/>
+          <w:szCs w:val="28"/>
+        </w:rPr>
+        <w:t>I can explain.</w:t>
+      </w:r>
+    </w:p>
+    <w:p>
+      <w:pPr>
+        <w:rPr>
+          <w:rFonts w:ascii="Lucida Bright" w:hAnsi="Lucida Bright"/>
+          <w:sz w:val="28"/>
+          <w:szCs w:val="28"/>
+        </w:rPr>
+      </w:pPr>
+      <w:r>
+        <w:rPr>
+          <w:rFonts w:ascii="Lucida Bright" w:hAnsi="Lucida Bright"/>
+          <w:sz w:val="28"/>
+          <w:szCs w:val="28"/>
+        </w:rPr>
+        <w:t>Elora’s Bracelet: This is why I tell you to transform in the bushes but I’ve accounted for this. Go to the storeroom, it’s reasonably soundproof.</w:t>
+      </w:r>
+    </w:p>
+    <w:p>
+      <w:pPr>
+        <w:rPr>
+          <w:rFonts w:ascii="Lucida Bright" w:hAnsi="Lucida Bright"/>
+          <w:sz w:val="28"/>
+          <w:szCs w:val="28"/>
+        </w:rPr>
+      </w:pPr>
+      <w:r>
+        <w:rPr>
+          <w:rFonts w:ascii="Lucida Bright" w:hAnsi="Lucida Bright"/>
+          <w:sz w:val="28"/>
+          <w:szCs w:val="28"/>
+        </w:rPr>
+        <w:lastRenderedPageBreak/>
+        <w:t>(You follow Elora into the storeroom)</w:t>
+      </w:r>
+    </w:p>
+    <w:p>
+      <w:pPr>
+        <w:rPr>
+          <w:rFonts w:ascii="Lucida Bright" w:hAnsi="Lucida Bright"/>
+          <w:sz w:val="28"/>
+          <w:szCs w:val="28"/>
+        </w:rPr>
+      </w:pPr>
+      <w:r>
+        <w:rPr>
+          <w:rFonts w:ascii="Lucida Bright" w:hAnsi="Lucida Bright"/>
+          <w:sz w:val="28"/>
+          <w:szCs w:val="28"/>
+        </w:rPr>
+        <w:t>Elora: Ah, what now?</w:t>
+      </w:r>
+    </w:p>
+    <w:p>
+      <w:pPr>
+        <w:rPr>
+          <w:rFonts w:ascii="Lucida Bright" w:hAnsi="Lucida Bright"/>
+          <w:sz w:val="28"/>
+          <w:szCs w:val="28"/>
+        </w:rPr>
+      </w:pPr>
+      <w:r>
+        <w:rPr>
+          <w:rFonts w:ascii="Lucida Bright" w:hAnsi="Lucida Bright"/>
+          <w:sz w:val="28"/>
+          <w:szCs w:val="28"/>
+        </w:rPr>
+        <w:t>Elora’s Bracelet: Explain.</w:t>
+      </w:r>
+    </w:p>
+    <w:p>
+      <w:pPr>
+        <w:rPr>
+          <w:rFonts w:ascii="Lucida Bright" w:hAnsi="Lucida Bright"/>
+          <w:sz w:val="28"/>
+          <w:szCs w:val="28"/>
+        </w:rPr>
+      </w:pPr>
+      <w:r>
+        <w:rPr>
+          <w:rFonts w:ascii="Lucida Bright" w:hAnsi="Lucida Bright"/>
+          <w:sz w:val="28"/>
+          <w:szCs w:val="28"/>
+        </w:rPr>
+        <w:t xml:space="preserve">Elora: Right, So um… </w:t>
+      </w:r>
+    </w:p>
+    <w:p>
+      <w:pPr>
+        <w:rPr>
+          <w:rFonts w:ascii="Lucida Bright" w:hAnsi="Lucida Bright"/>
+          <w:sz w:val="28"/>
+          <w:szCs w:val="28"/>
+        </w:rPr>
+      </w:pPr>
+      <w:r>
+        <w:rPr>
+          <w:rFonts w:ascii="Lucida Bright" w:hAnsi="Lucida Bright"/>
+          <w:sz w:val="28"/>
+          <w:szCs w:val="28"/>
+        </w:rPr>
+        <w:t>2 years ago, U went on a school trip to a town…</w:t>
+      </w:r>
+    </w:p>
+    <w:p>
+      <w:pPr>
+        <w:rPr>
+          <w:rFonts w:ascii="Lucida Bright" w:hAnsi="Lucida Bright"/>
+          <w:sz w:val="28"/>
+          <w:szCs w:val="28"/>
+        </w:rPr>
+      </w:pPr>
+      <w:r>
+        <w:rPr>
+          <w:rFonts w:ascii="Lucida Bright" w:hAnsi="Lucida Bright"/>
+          <w:sz w:val="28"/>
+          <w:szCs w:val="28"/>
+        </w:rPr>
+        <w:t>Elora’s Bracelet: Hearthwood.</w:t>
+      </w:r>
+    </w:p>
+    <w:p>
+      <w:pPr>
+        <w:rPr>
+          <w:rFonts w:ascii="Lucida Bright" w:hAnsi="Lucida Bright"/>
+          <w:sz w:val="28"/>
+          <w:szCs w:val="28"/>
+        </w:rPr>
+      </w:pPr>
+      <w:r>
+        <w:rPr>
+          <w:rFonts w:ascii="Lucida Bright" w:hAnsi="Lucida Bright"/>
+          <w:sz w:val="28"/>
+          <w:szCs w:val="28"/>
+        </w:rPr>
+        <w:t>Elora: Right, and there was a large beast breach. It was on the news back then, “The Hearthwood Massacre.”</w:t>
+      </w:r>
+    </w:p>
+    <w:p>
+      <w:pPr>
+        <w:rPr>
+          <w:rFonts w:ascii="Lucida Bright" w:hAnsi="Lucida Bright"/>
+          <w:sz w:val="28"/>
+          <w:szCs w:val="28"/>
+        </w:rPr>
+      </w:pPr>
+      <w:r>
+        <w:rPr>
+          <w:rFonts w:ascii="Lucida Bright" w:hAnsi="Lucida Bright"/>
+          <w:sz w:val="28"/>
+          <w:szCs w:val="28"/>
+        </w:rPr>
+        <w:t>The magic</w:t>
+      </w:r>
+      <w:r>
+        <w:rPr>
+          <w:rFonts w:ascii="Lucida Bright" w:hAnsi="Lucida Bright"/>
+          <w:sz w:val="28"/>
+          <w:szCs w:val="28"/>
+        </w:rPr>
+        <w:t>al</w:t>
+      </w:r>
+      <w:r>
+        <w:rPr>
+          <w:rFonts w:ascii="Lucida Bright" w:hAnsi="Lucida Bright"/>
+          <w:sz w:val="28"/>
+          <w:szCs w:val="28"/>
+        </w:rPr>
+        <w:t xml:space="preserve"> girl before me, Rumi’s previous partner died holding them off…</w:t>
+      </w:r>
+    </w:p>
+    <w:p>
+      <w:pPr>
+        <w:rPr>
+          <w:rFonts w:ascii="Lucida Bright" w:hAnsi="Lucida Bright"/>
+          <w:sz w:val="28"/>
+          <w:szCs w:val="28"/>
+        </w:rPr>
+      </w:pPr>
+      <w:r>
+        <w:rPr>
+          <w:rFonts w:ascii="Lucida Bright" w:hAnsi="Lucida Bright"/>
+          <w:sz w:val="28"/>
+          <w:szCs w:val="28"/>
+        </w:rPr>
+        <w:t>Rumi: She eliminated most of them but there was still quite a large pack of beasts left, injured but more than enough to overwhelm the guards and they could</w:t>
+      </w:r>
+      <w:r>
+        <w:rPr>
+          <w:rFonts w:ascii="Lucida Bright" w:hAnsi="Lucida Bright"/>
+          <w:sz w:val="28"/>
+          <w:szCs w:val="28"/>
+        </w:rPr>
+        <w:t xml:space="preserve"> dig to break through the weaker floors of safehouses.</w:t>
+      </w:r>
+    </w:p>
+    <w:p>
+      <w:pPr>
+        <w:rPr>
+          <w:rFonts w:ascii="Lucida Bright" w:hAnsi="Lucida Bright"/>
+          <w:sz w:val="28"/>
+          <w:szCs w:val="28"/>
+        </w:rPr>
+      </w:pPr>
+      <w:r>
+        <w:rPr>
+          <w:rFonts w:ascii="Lucida Bright" w:hAnsi="Lucida Bright"/>
+          <w:sz w:val="28"/>
+          <w:szCs w:val="28"/>
+        </w:rPr>
+        <w:t>I frantically searched for a new partner and Elora was the first compatible human I found.</w:t>
+      </w:r>
+    </w:p>
+    <w:p>
+      <w:pPr>
+        <w:rPr>
+          <w:rFonts w:ascii="Lucida Bright" w:hAnsi="Lucida Bright"/>
+          <w:sz w:val="28"/>
+          <w:szCs w:val="28"/>
+        </w:rPr>
+      </w:pPr>
+      <w:r>
+        <w:rPr>
+          <w:rFonts w:ascii="Lucida Bright" w:hAnsi="Lucida Bright"/>
+          <w:sz w:val="28"/>
+          <w:szCs w:val="28"/>
+        </w:rPr>
+        <w:t>With a crisis at hand, hundreds of lives at stake...</w:t>
+      </w:r>
+    </w:p>
+    <w:p>
+      <w:pPr>
+        <w:rPr>
+          <w:rFonts w:ascii="Lucida Bright" w:hAnsi="Lucida Bright"/>
+          <w:sz w:val="28"/>
+          <w:szCs w:val="28"/>
+        </w:rPr>
+      </w:pPr>
+      <w:r>
+        <w:rPr>
+          <w:rFonts w:ascii="Lucida Bright" w:hAnsi="Lucida Bright"/>
+          <w:sz w:val="28"/>
+          <w:szCs w:val="28"/>
+        </w:rPr>
+        <w:t>Elora: My dreams came...</w:t>
+      </w:r>
+    </w:p>
+    <w:p>
+      <w:pPr>
+        <w:rPr>
+          <w:rFonts w:ascii="Lucida Bright" w:hAnsi="Lucida Bright"/>
+          <w:sz w:val="28"/>
+          <w:szCs w:val="28"/>
+        </w:rPr>
+      </w:pPr>
+      <w:r>
+        <w:rPr>
+          <w:rFonts w:ascii="Lucida Bright" w:hAnsi="Lucida Bright"/>
+          <w:sz w:val="28"/>
+          <w:szCs w:val="28"/>
+        </w:rPr>
+        <w:t>Rumi: An offer.</w:t>
+      </w:r>
+    </w:p>
+    <w:p>
+      <w:pPr>
+        <w:rPr>
+          <w:rFonts w:ascii="Lucida Bright" w:hAnsi="Lucida Bright"/>
+          <w:sz w:val="28"/>
+          <w:szCs w:val="28"/>
+        </w:rPr>
+      </w:pPr>
+      <w:r>
+        <w:rPr>
+          <w:rFonts w:ascii="Lucida Bright" w:hAnsi="Lucida Bright"/>
+          <w:sz w:val="28"/>
+          <w:szCs w:val="28"/>
+        </w:rPr>
+        <w:t>Elora: My blood.</w:t>
+      </w:r>
+    </w:p>
+    <w:p>
+      <w:pPr>
+        <w:rPr>
+          <w:rFonts w:ascii="Lucida Bright" w:hAnsi="Lucida Bright"/>
+          <w:sz w:val="28"/>
+          <w:szCs w:val="28"/>
+        </w:rPr>
+      </w:pPr>
+      <w:r>
+        <w:rPr>
+          <w:rFonts w:ascii="Lucida Bright" w:hAnsi="Lucida Bright"/>
+          <w:sz w:val="28"/>
+          <w:szCs w:val="28"/>
+        </w:rPr>
+        <w:t>Rumi: A contract.</w:t>
+      </w:r>
+    </w:p>
+    <w:p>
+      <w:pPr>
+        <w:rPr>
+          <w:rFonts w:ascii="Lucida Bright" w:hAnsi="Lucida Bright"/>
+          <w:sz w:val="28"/>
+          <w:szCs w:val="28"/>
+        </w:rPr>
+      </w:pPr>
+      <w:r>
+        <w:rPr>
+          <w:rFonts w:ascii="Lucida Bright" w:hAnsi="Lucida Bright"/>
+          <w:sz w:val="28"/>
+          <w:szCs w:val="28"/>
+        </w:rPr>
+        <w:t>Elora: My life now…</w:t>
+      </w:r>
+    </w:p>
+    <w:p>
+      <w:pPr>
+        <w:rPr>
+          <w:rFonts w:ascii="Lucida Bright" w:hAnsi="Lucida Bright"/>
+          <w:sz w:val="28"/>
+          <w:szCs w:val="28"/>
+        </w:rPr>
+      </w:pPr>
+      <w:r>
+        <w:rPr>
+          <w:rFonts w:ascii="Lucida Bright" w:hAnsi="Lucida Bright"/>
+          <w:sz w:val="28"/>
+          <w:szCs w:val="28"/>
+        </w:rPr>
+        <w:t>Rumi: …until the very end.</w:t>
+      </w:r>
+    </w:p>
+    <w:p>
+      <w:pPr>
+        <w:rPr>
+          <w:rFonts w:ascii="Lucida Bright" w:hAnsi="Lucida Bright"/>
+          <w:sz w:val="28"/>
+          <w:szCs w:val="28"/>
+        </w:rPr>
+      </w:pPr>
+      <w:r>
+        <w:rPr>
+          <w:rFonts w:ascii="Lucida Bright" w:hAnsi="Lucida Bright"/>
+          <w:sz w:val="28"/>
+          <w:szCs w:val="28"/>
+        </w:rPr>
+        <w:t>Elora: I became a magical girl.</w:t>
+      </w:r>
+    </w:p>
+    <w:p>
+      <w:pPr>
+        <w:rPr>
+          <w:rFonts w:ascii="Lucida Bright" w:hAnsi="Lucida Bright"/>
+          <w:sz w:val="28"/>
+          <w:szCs w:val="28"/>
+        </w:rPr>
+      </w:pPr>
       <w:r>
         <w:rPr>
           <w:rFonts w:ascii="Lucida Bright" w:hAnsi="Lucida Bright"/>
@@ -15888,7 +16384,58 @@
           <w:sz w:val="28"/>
           <w:szCs w:val="28"/>
         </w:rPr>
-        <w:t>I can explain.</w:t>
+        <w:t>Even now I still fight beasts on a weekly basis.</w:t>
+      </w:r>
+    </w:p>
+    <w:p>
+      <w:pPr>
+        <w:rPr>
+          <w:rFonts w:ascii="Lucida Bright" w:hAnsi="Lucida Bright"/>
+          <w:sz w:val="28"/>
+          <w:szCs w:val="28"/>
+        </w:rPr>
+      </w:pPr>
+      <w:r>
+        <w:rPr>
+          <w:rFonts w:ascii="Lucida Bright" w:hAnsi="Lucida Bright"/>
+          <w:sz w:val="28"/>
+          <w:szCs w:val="28"/>
+        </w:rPr>
+        <w:t>…</w:t>
+      </w:r>
+    </w:p>
+    <w:p>
+      <w:pPr>
+        <w:rPr>
+          <w:rFonts w:ascii="Lucida Bright" w:hAnsi="Lucida Bright"/>
+          <w:sz w:val="28"/>
+          <w:szCs w:val="28"/>
+        </w:rPr>
+      </w:pPr>
+      <w:r>
+        <w:rPr>
+          <w:rFonts w:ascii="Lucida Bright" w:hAnsi="Lucida Bright"/>
+          <w:sz w:val="28"/>
+          <w:szCs w:val="28"/>
+        </w:rPr>
+        <w:t>(New Scene with a special script)</w:t>
+      </w:r>
+    </w:p>
+    <w:p>
+      <w:pPr>
+        <w:rPr>
+          <w:rFonts w:ascii="Lucida Bright" w:hAnsi="Lucida Bright"/>
+          <w:sz w:val="28"/>
+          <w:szCs w:val="28"/>
+        </w:rPr>
+      </w:pPr>
+      <w:r>
+        <w:rPr>
+          <w:rFonts w:ascii="Lucida Bright" w:hAnsi="Lucida Bright"/>
+          <w:sz w:val="28"/>
+          <w:szCs w:val="28"/>
+        </w:rPr>
+        <w:t>Elora: Do you… still have anything you wanna know?</w:t>
       </w:r>
     </w:p>
     <w:p>
@@ -15906,353 +16453,380 @@
           <w:szCs w:val="28"/>
         </w:rPr>
         <w:lastRenderedPageBreak/>
-        <w:t>Elora’s Bracelet: This is why I tell you to transform in the bushes but I’ve accounted for this. Go to the storeroom, it’s reasonably soundproof.</w:t>
-      </w:r>
-    </w:p>
-    <w:p>
-      <w:pPr>
-        <w:rPr>
-          <w:rFonts w:ascii="Lucida Bright" w:hAnsi="Lucida Bright"/>
-          <w:sz w:val="28"/>
-          <w:szCs w:val="28"/>
-        </w:rPr>
-      </w:pPr>
-      <w:r>
-        <w:rPr>
-          <w:rFonts w:ascii="Lucida Bright" w:hAnsi="Lucida Bright"/>
-          <w:sz w:val="28"/>
-          <w:szCs w:val="28"/>
-        </w:rPr>
-        <w:t>(You follow Elora into the storeroom)</w:t>
-      </w:r>
-    </w:p>
-    <w:p>
-      <w:pPr>
-        <w:rPr>
-          <w:rFonts w:ascii="Lucida Bright" w:hAnsi="Lucida Bright"/>
-          <w:sz w:val="28"/>
-          <w:szCs w:val="28"/>
-        </w:rPr>
-      </w:pPr>
-      <w:r>
-        <w:rPr>
-          <w:rFonts w:ascii="Lucida Bright" w:hAnsi="Lucida Bright"/>
-          <w:sz w:val="28"/>
-          <w:szCs w:val="28"/>
-        </w:rPr>
-        <w:t>Elora: Ah, what now?</w:t>
-      </w:r>
-    </w:p>
-    <w:p>
-      <w:pPr>
-        <w:rPr>
-          <w:rFonts w:ascii="Lucida Bright" w:hAnsi="Lucida Bright"/>
-          <w:sz w:val="28"/>
-          <w:szCs w:val="28"/>
-        </w:rPr>
-      </w:pPr>
-      <w:r>
-        <w:rPr>
-          <w:rFonts w:ascii="Lucida Bright" w:hAnsi="Lucida Bright"/>
-          <w:sz w:val="28"/>
-          <w:szCs w:val="28"/>
-        </w:rPr>
-        <w:t>Elora’s Bracelet: Explain.</w:t>
-      </w:r>
-    </w:p>
-    <w:p>
-      <w:pPr>
-        <w:rPr>
-          <w:rFonts w:ascii="Lucida Bright" w:hAnsi="Lucida Bright"/>
-          <w:sz w:val="28"/>
-          <w:szCs w:val="28"/>
-        </w:rPr>
-      </w:pPr>
-      <w:r>
-        <w:rPr>
-          <w:rFonts w:ascii="Lucida Bright" w:hAnsi="Lucida Bright"/>
-          <w:sz w:val="28"/>
-          <w:szCs w:val="28"/>
-        </w:rPr>
-        <w:t xml:space="preserve">Elora: Right, So um… </w:t>
-      </w:r>
-    </w:p>
-    <w:p>
-      <w:pPr>
-        <w:rPr>
-          <w:rFonts w:ascii="Lucida Bright" w:hAnsi="Lucida Bright"/>
-          <w:sz w:val="28"/>
-          <w:szCs w:val="28"/>
-        </w:rPr>
-      </w:pPr>
-      <w:r>
-        <w:rPr>
-          <w:rFonts w:ascii="Lucida Bright" w:hAnsi="Lucida Bright"/>
-          <w:sz w:val="28"/>
-          <w:szCs w:val="28"/>
-        </w:rPr>
-        <w:t>2 years ago, U went on a school trip to a town…</w:t>
-      </w:r>
-    </w:p>
-    <w:p>
-      <w:pPr>
-        <w:rPr>
-          <w:rFonts w:ascii="Lucida Bright" w:hAnsi="Lucida Bright"/>
-          <w:sz w:val="28"/>
-          <w:szCs w:val="28"/>
-        </w:rPr>
-      </w:pPr>
-      <w:r>
-        <w:rPr>
-          <w:rFonts w:ascii="Lucida Bright" w:hAnsi="Lucida Bright"/>
-          <w:sz w:val="28"/>
-          <w:szCs w:val="28"/>
-        </w:rPr>
-        <w:t>Elora’s Bracelet: Hearthwood.</w:t>
-      </w:r>
-    </w:p>
-    <w:p>
-      <w:pPr>
-        <w:rPr>
-          <w:rFonts w:ascii="Lucida Bright" w:hAnsi="Lucida Bright"/>
-          <w:sz w:val="28"/>
-          <w:szCs w:val="28"/>
-        </w:rPr>
-      </w:pPr>
-      <w:r>
-        <w:rPr>
-          <w:rFonts w:ascii="Lucida Bright" w:hAnsi="Lucida Bright"/>
-          <w:sz w:val="28"/>
-          <w:szCs w:val="28"/>
-        </w:rPr>
-        <w:t>Elora: Right, and there was a large beast breach. It was on the news back then, “The Hearthwood Massacre.”</w:t>
-      </w:r>
-    </w:p>
-    <w:p>
-      <w:pPr>
-        <w:rPr>
-          <w:rFonts w:ascii="Lucida Bright" w:hAnsi="Lucida Bright"/>
-          <w:sz w:val="28"/>
-          <w:szCs w:val="28"/>
-        </w:rPr>
-      </w:pPr>
-      <w:r>
-        <w:rPr>
-          <w:rFonts w:ascii="Lucida Bright" w:hAnsi="Lucida Bright"/>
-          <w:sz w:val="28"/>
-          <w:szCs w:val="28"/>
-        </w:rPr>
-        <w:t>The magic</w:t>
-      </w:r>
-      <w:r>
-        <w:rPr>
-          <w:rFonts w:ascii="Lucida Bright" w:hAnsi="Lucida Bright"/>
-          <w:sz w:val="28"/>
-          <w:szCs w:val="28"/>
-        </w:rPr>
-        <w:t>al</w:t>
-      </w:r>
-      <w:r>
-        <w:rPr>
-          <w:rFonts w:ascii="Lucida Bright" w:hAnsi="Lucida Bright"/>
-          <w:sz w:val="28"/>
-          <w:szCs w:val="28"/>
-        </w:rPr>
-        <w:t xml:space="preserve"> girl before me, Rumi’s previous partner died holding them off…</w:t>
-      </w:r>
-    </w:p>
-    <w:p>
-      <w:pPr>
-        <w:rPr>
-          <w:rFonts w:ascii="Lucida Bright" w:hAnsi="Lucida Bright"/>
-          <w:sz w:val="28"/>
-          <w:szCs w:val="28"/>
-        </w:rPr>
-      </w:pPr>
-      <w:r>
-        <w:rPr>
-          <w:rFonts w:ascii="Lucida Bright" w:hAnsi="Lucida Bright"/>
-          <w:sz w:val="28"/>
-          <w:szCs w:val="28"/>
-        </w:rPr>
-        <w:t>Rumi: She eliminated most of them but there was still quite a large pack of beasts left, injured but more than enough to overwhelm the guards and they could</w:t>
-      </w:r>
-      <w:r>
-        <w:rPr>
-          <w:rFonts w:ascii="Lucida Bright" w:hAnsi="Lucida Bright"/>
-          <w:sz w:val="28"/>
-          <w:szCs w:val="28"/>
-        </w:rPr>
-        <w:t xml:space="preserve"> dig to break through the weaker floors of safehouses.</w:t>
-      </w:r>
-    </w:p>
-    <w:p>
-      <w:pPr>
-        <w:rPr>
-          <w:rFonts w:ascii="Lucida Bright" w:hAnsi="Lucida Bright"/>
-          <w:sz w:val="28"/>
-          <w:szCs w:val="28"/>
-        </w:rPr>
-      </w:pPr>
-      <w:r>
-        <w:rPr>
-          <w:rFonts w:ascii="Lucida Bright" w:hAnsi="Lucida Bright"/>
-          <w:sz w:val="28"/>
-          <w:szCs w:val="28"/>
-        </w:rPr>
-        <w:t>I frantically searched for a new partner and Elora was the first compatible human I found.</w:t>
-      </w:r>
-    </w:p>
-    <w:p>
-      <w:pPr>
-        <w:rPr>
-          <w:rFonts w:ascii="Lucida Bright" w:hAnsi="Lucida Bright"/>
-          <w:sz w:val="28"/>
-          <w:szCs w:val="28"/>
-        </w:rPr>
-      </w:pPr>
-      <w:r>
-        <w:rPr>
-          <w:rFonts w:ascii="Lucida Bright" w:hAnsi="Lucida Bright"/>
-          <w:sz w:val="28"/>
-          <w:szCs w:val="28"/>
-        </w:rPr>
-        <w:t>With a crisis at hand, hundreds of lives at stake...</w:t>
-      </w:r>
-    </w:p>
-    <w:p>
-      <w:pPr>
-        <w:rPr>
-          <w:rFonts w:ascii="Lucida Bright" w:hAnsi="Lucida Bright"/>
-          <w:sz w:val="28"/>
-          <w:szCs w:val="28"/>
-        </w:rPr>
-      </w:pPr>
-      <w:r>
-        <w:rPr>
-          <w:rFonts w:ascii="Lucida Bright" w:hAnsi="Lucida Bright"/>
-          <w:sz w:val="28"/>
-          <w:szCs w:val="28"/>
-        </w:rPr>
-        <w:t>Elora: My dreams came...</w:t>
-      </w:r>
-    </w:p>
-    <w:p>
-      <w:pPr>
-        <w:rPr>
-          <w:rFonts w:ascii="Lucida Bright" w:hAnsi="Lucida Bright"/>
-          <w:sz w:val="28"/>
-          <w:szCs w:val="28"/>
-        </w:rPr>
-      </w:pPr>
-      <w:r>
-        <w:rPr>
-          <w:rFonts w:ascii="Lucida Bright" w:hAnsi="Lucida Bright"/>
-          <w:sz w:val="28"/>
-          <w:szCs w:val="28"/>
-        </w:rPr>
-        <w:t>Rumi: An offer.</w:t>
-      </w:r>
-    </w:p>
-    <w:p>
-      <w:pPr>
-        <w:rPr>
-          <w:rFonts w:ascii="Lucida Bright" w:hAnsi="Lucida Bright"/>
-          <w:sz w:val="28"/>
-          <w:szCs w:val="28"/>
-        </w:rPr>
-      </w:pPr>
-      <w:r>
-        <w:rPr>
-          <w:rFonts w:ascii="Lucida Bright" w:hAnsi="Lucida Bright"/>
-          <w:sz w:val="28"/>
-          <w:szCs w:val="28"/>
-        </w:rPr>
-        <w:t>Elora: My blood.</w:t>
-      </w:r>
-    </w:p>
-    <w:p>
-      <w:pPr>
-        <w:rPr>
-          <w:rFonts w:ascii="Lucida Bright" w:hAnsi="Lucida Bright"/>
-          <w:sz w:val="28"/>
-          <w:szCs w:val="28"/>
-        </w:rPr>
-      </w:pPr>
-      <w:r>
-        <w:rPr>
-          <w:rFonts w:ascii="Lucida Bright" w:hAnsi="Lucida Bright"/>
-          <w:sz w:val="28"/>
-          <w:szCs w:val="28"/>
-        </w:rPr>
-        <w:t>Rumi: A contract.</w:t>
-      </w:r>
-    </w:p>
-    <w:p>
-      <w:pPr>
-        <w:rPr>
-          <w:rFonts w:ascii="Lucida Bright" w:hAnsi="Lucida Bright"/>
-          <w:sz w:val="28"/>
-          <w:szCs w:val="28"/>
-        </w:rPr>
-      </w:pPr>
-      <w:r>
-        <w:rPr>
-          <w:rFonts w:ascii="Lucida Bright" w:hAnsi="Lucida Bright"/>
-          <w:sz w:val="28"/>
-          <w:szCs w:val="28"/>
-        </w:rPr>
-        <w:t>Elora: My life now…</w:t>
-      </w:r>
-    </w:p>
-    <w:p>
-      <w:pPr>
-        <w:rPr>
-          <w:rFonts w:ascii="Lucida Bright" w:hAnsi="Lucida Bright"/>
-          <w:sz w:val="28"/>
-          <w:szCs w:val="28"/>
-        </w:rPr>
-      </w:pPr>
-      <w:r>
-        <w:rPr>
-          <w:rFonts w:ascii="Lucida Bright" w:hAnsi="Lucida Bright"/>
-          <w:sz w:val="28"/>
-          <w:szCs w:val="28"/>
-        </w:rPr>
-        <w:t>Rumi: …until the very end.</w:t>
-      </w:r>
-    </w:p>
-    <w:p>
-      <w:pPr>
-        <w:rPr>
-          <w:rFonts w:ascii="Lucida Bright" w:hAnsi="Lucida Bright"/>
-          <w:sz w:val="28"/>
-          <w:szCs w:val="28"/>
-        </w:rPr>
-      </w:pPr>
-      <w:r>
-        <w:rPr>
-          <w:rFonts w:ascii="Lucida Bright" w:hAnsi="Lucida Bright"/>
-          <w:sz w:val="28"/>
-          <w:szCs w:val="28"/>
-        </w:rPr>
-        <w:t>Elora: I became a magical girl.</w:t>
-      </w:r>
-    </w:p>
-    <w:p>
-      <w:pPr>
-        <w:rPr>
-          <w:rFonts w:ascii="Lucida Bright" w:hAnsi="Lucida Bright"/>
-          <w:sz w:val="28"/>
-          <w:szCs w:val="28"/>
-        </w:rPr>
-      </w:pPr>
-      <w:r>
-        <w:rPr>
-          <w:rFonts w:ascii="Lucida Bright" w:hAnsi="Lucida Bright"/>
-          <w:sz w:val="28"/>
-          <w:szCs w:val="28"/>
-        </w:rPr>
+        <w:t>1) What is Rumi?</w:t>
+      </w:r>
+    </w:p>
+    <w:p>
+      <w:pPr>
+        <w:rPr>
+          <w:rFonts w:ascii="Lucida Bright" w:hAnsi="Lucida Bright"/>
+          <w:sz w:val="28"/>
+          <w:szCs w:val="28"/>
+        </w:rPr>
+      </w:pPr>
+      <w:r>
+        <w:rPr>
+          <w:rFonts w:ascii="Lucida Bright" w:hAnsi="Lucida Bright"/>
+          <w:sz w:val="28"/>
+          <w:szCs w:val="28"/>
+        </w:rPr>
+        <w:t>2) What powers do you have?</w:t>
+      </w:r>
+    </w:p>
+    <w:p>
+      <w:pPr>
+        <w:rPr>
+          <w:rFonts w:ascii="Lucida Bright" w:hAnsi="Lucida Bright"/>
+          <w:sz w:val="28"/>
+          <w:szCs w:val="28"/>
+        </w:rPr>
+      </w:pPr>
+      <w:r>
+        <w:rPr>
+          <w:rFonts w:ascii="Lucida Bright" w:hAnsi="Lucida Bright"/>
+          <w:sz w:val="28"/>
+          <w:szCs w:val="28"/>
+        </w:rPr>
+        <w:t>3) You said you were still “nothing like Clara” even though you’re a magic girl now?</w:t>
+      </w:r>
+    </w:p>
+    <w:p>
+      <w:pPr>
+        <w:rPr>
+          <w:rFonts w:ascii="Lucida Bright" w:hAnsi="Lucida Bright"/>
+          <w:sz w:val="28"/>
+          <w:szCs w:val="28"/>
+        </w:rPr>
+      </w:pPr>
+      <w:r>
+        <w:rPr>
+          <w:rFonts w:ascii="Lucida Bright" w:hAnsi="Lucida Bright"/>
+          <w:sz w:val="28"/>
+          <w:szCs w:val="28"/>
+        </w:rPr>
+        <w:t>4) I’m good for now.</w:t>
+      </w:r>
+    </w:p>
+    <w:p>
+      <w:pPr>
+        <w:rPr>
+          <w:rFonts w:ascii="Lucida Bright" w:hAnsi="Lucida Bright"/>
+          <w:sz w:val="28"/>
+          <w:szCs w:val="28"/>
+        </w:rPr>
+      </w:pPr>
+      <w:r>
+        <w:rPr>
+          <w:rFonts w:ascii="Lucida Bright" w:hAnsi="Lucida Bright"/>
+          <w:sz w:val="28"/>
+          <w:szCs w:val="28"/>
+        </w:rPr>
+        <w:t xml:space="preserve"> </w:t>
+      </w:r>
+    </w:p>
+    <w:p>
+      <w:pPr>
+        <w:rPr>
+          <w:rFonts w:ascii="Lucida Bright" w:hAnsi="Lucida Bright"/>
+          <w:sz w:val="28"/>
+          <w:szCs w:val="28"/>
+        </w:rPr>
+      </w:pPr>
+      <w:r>
+        <w:rPr>
+          <w:rFonts w:ascii="Lucida Bright" w:hAnsi="Lucida Bright"/>
+          <w:sz w:val="28"/>
+          <w:szCs w:val="28"/>
+        </w:rPr>
+        <w:t xml:space="preserve">1) </w:t>
+      </w:r>
+    </w:p>
+    <w:p>
+      <w:pPr>
+        <w:rPr>
+          <w:rFonts w:ascii="Lucida Bright" w:hAnsi="Lucida Bright"/>
+          <w:sz w:val="28"/>
+          <w:szCs w:val="28"/>
+        </w:rPr>
+      </w:pPr>
+      <w:r>
+        <w:rPr>
+          <w:rFonts w:ascii="Lucida Bright" w:hAnsi="Lucida Bright"/>
+          <w:sz w:val="28"/>
+          <w:szCs w:val="28"/>
+        </w:rPr>
+        <w:t>Elora: Rumi’s… complicated…</w:t>
+      </w:r>
+    </w:p>
+    <w:p>
+      <w:pPr>
+        <w:rPr>
+          <w:rFonts w:ascii="Lucida Bright" w:hAnsi="Lucida Bright"/>
+          <w:sz w:val="28"/>
+          <w:szCs w:val="28"/>
+        </w:rPr>
+      </w:pPr>
+      <w:r>
+        <w:rPr>
+          <w:rFonts w:ascii="Lucida Bright" w:hAnsi="Lucida Bright"/>
+          <w:sz w:val="28"/>
+          <w:szCs w:val="28"/>
+        </w:rPr>
+        <w:t xml:space="preserve">Rumi: A </w:t>
+      </w:r>
+      <w:r>
+        <w:rPr>
+          <w:rFonts w:ascii="Lucida Bright" w:hAnsi="Lucida Bright"/>
+          <w:sz w:val="28"/>
+          <w:szCs w:val="28"/>
+        </w:rPr>
+        <w:t xml:space="preserve">ancient </w:t>
+      </w:r>
+      <w:r>
+        <w:rPr>
+          <w:rFonts w:ascii="Lucida Bright" w:hAnsi="Lucida Bright"/>
+          <w:sz w:val="28"/>
+          <w:szCs w:val="28"/>
+        </w:rPr>
+        <w:t>being on a different plane with odd and rather specific interactions with beings on your plane.</w:t>
+      </w:r>
+    </w:p>
+    <w:p>
+      <w:pPr>
+        <w:rPr>
+          <w:rFonts w:ascii="Lucida Bright" w:hAnsi="Lucida Bright"/>
+          <w:sz w:val="28"/>
+          <w:szCs w:val="28"/>
+        </w:rPr>
+      </w:pPr>
+      <w:r>
+        <w:rPr>
+          <w:rFonts w:ascii="Lucida Bright" w:hAnsi="Lucida Bright"/>
+          <w:sz w:val="28"/>
+          <w:szCs w:val="28"/>
+        </w:rPr>
+        <w:t>Believe me, I have “lived” for centuries but still have little to no idea how I or what we do works. Why would God create a being like me and are there others?</w:t>
+      </w:r>
+    </w:p>
+    <w:p>
+      <w:pPr>
+        <w:rPr>
+          <w:rFonts w:ascii="Lucida Bright" w:hAnsi="Lucida Bright"/>
+          <w:sz w:val="28"/>
+          <w:szCs w:val="28"/>
+        </w:rPr>
+      </w:pPr>
+      <w:r>
+        <w:rPr>
+          <w:rFonts w:ascii="Lucida Bright" w:hAnsi="Lucida Bright"/>
+          <w:sz w:val="28"/>
+          <w:szCs w:val="28"/>
+        </w:rPr>
+        <w:t>I recommend keeping my existence a secret else it won’t end well for you nor Elora.</w:t>
+      </w:r>
+    </w:p>
+    <w:p>
+      <w:pPr>
+        <w:rPr>
+          <w:rFonts w:ascii="Lucida Bright" w:hAnsi="Lucida Bright"/>
+          <w:sz w:val="28"/>
+          <w:szCs w:val="28"/>
+        </w:rPr>
+      </w:pPr>
+    </w:p>
+    <w:p>
+      <w:pPr>
+        <w:rPr>
+          <w:rFonts w:ascii="Lucida Bright" w:hAnsi="Lucida Bright"/>
+          <w:sz w:val="28"/>
+          <w:szCs w:val="28"/>
+        </w:rPr>
+      </w:pPr>
+      <w:r>
+        <w:rPr>
+          <w:rFonts w:ascii="Lucida Bright" w:hAnsi="Lucida Bright"/>
+          <w:sz w:val="28"/>
+          <w:szCs w:val="28"/>
+        </w:rPr>
+        <w:t>2)</w:t>
+      </w:r>
+    </w:p>
+    <w:p>
+      <w:pPr>
+        <w:rPr>
+          <w:rFonts w:ascii="Lucida Bright" w:hAnsi="Lucida Bright"/>
+          <w:sz w:val="28"/>
+          <w:szCs w:val="28"/>
+        </w:rPr>
+      </w:pPr>
+      <w:r>
+        <w:rPr>
+          <w:rFonts w:ascii="Lucida Bright" w:hAnsi="Lucida Bright"/>
+          <w:sz w:val="28"/>
+          <w:szCs w:val="28"/>
+        </w:rPr>
+        <w:t>Elora: Fly, shoot lasers out of this wand, heal my own wounds.</w:t>
+      </w:r>
+    </w:p>
+    <w:p>
+      <w:pPr>
+        <w:rPr>
+          <w:rFonts w:ascii="Lucida Bright" w:hAnsi="Lucida Bright"/>
+          <w:sz w:val="28"/>
+          <w:szCs w:val="28"/>
+        </w:rPr>
+      </w:pPr>
+      <w:r>
+        <w:rPr>
+          <w:rFonts w:ascii="Lucida Bright" w:hAnsi="Lucida Bright"/>
+          <w:sz w:val="28"/>
+          <w:szCs w:val="28"/>
+        </w:rPr>
+        <w:t>(…)</w:t>
+      </w:r>
+    </w:p>
+    <w:p>
+      <w:pPr>
+        <w:rPr>
+          <w:rFonts w:ascii="Lucida Bright" w:hAnsi="Lucida Bright"/>
+          <w:sz w:val="28"/>
+          <w:szCs w:val="28"/>
+        </w:rPr>
+      </w:pPr>
+      <w:r>
+        <w:rPr>
+          <w:rFonts w:ascii="Lucida Bright" w:hAnsi="Lucida Bright"/>
+          <w:sz w:val="28"/>
+          <w:szCs w:val="28"/>
+        </w:rPr>
+        <w:t>Rumi: Elora is highly compatible but not to the level of Clara, so Elora lacks the ability to heal others and has slightly less control over her other abilities.</w:t>
+      </w:r>
+    </w:p>
+    <w:p>
+      <w:pPr>
+        <w:rPr>
+          <w:rFonts w:ascii="Lucida Bright" w:hAnsi="Lucida Bright"/>
+          <w:sz w:val="28"/>
+          <w:szCs w:val="28"/>
+        </w:rPr>
+      </w:pPr>
+      <w:r>
+        <w:rPr>
+          <w:rFonts w:ascii="Lucida Bright" w:hAnsi="Lucida Bright"/>
+          <w:sz w:val="28"/>
+          <w:szCs w:val="28"/>
+        </w:rPr>
+        <w:t>Elora: (Cringes)</w:t>
+      </w:r>
+    </w:p>
+    <w:p>
+      <w:pPr>
+        <w:rPr>
+          <w:rFonts w:ascii="Lucida Bright" w:hAnsi="Lucida Bright"/>
+          <w:sz w:val="28"/>
+          <w:szCs w:val="28"/>
+        </w:rPr>
+      </w:pPr>
+      <w:r>
+        <w:rPr>
+          <w:rFonts w:ascii="Lucida Bright" w:hAnsi="Lucida Bright"/>
+          <w:sz w:val="28"/>
+          <w:szCs w:val="28"/>
+        </w:rPr>
+        <w:t>Rumi: Clara was</w:t>
+      </w:r>
+      <w:r>
+        <w:rPr>
+          <w:rFonts w:ascii="Lucida Bright" w:hAnsi="Lucida Bright"/>
+          <w:sz w:val="28"/>
+          <w:szCs w:val="28"/>
+        </w:rPr>
+        <w:t xml:space="preserve"> extremely unnatural and her high compatibility came at the cost of her life force. You are the best there is at the moment and rare in your own right, don’t forget that.</w:t>
+      </w:r>
+    </w:p>
+    <w:p>
+      <w:pPr>
+        <w:rPr>
+          <w:rFonts w:ascii="Lucida Bright" w:hAnsi="Lucida Bright"/>
+          <w:sz w:val="28"/>
+          <w:szCs w:val="28"/>
+        </w:rPr>
+      </w:pPr>
+      <w:r>
+        <w:rPr>
+          <w:rFonts w:ascii="Lucida Bright" w:hAnsi="Lucida Bright"/>
+          <w:sz w:val="28"/>
+          <w:szCs w:val="28"/>
+        </w:rPr>
+        <w:t>Elora: I know but…</w:t>
+      </w:r>
+    </w:p>
+    <w:p>
+      <w:pPr>
+        <w:rPr>
+          <w:rFonts w:ascii="Lucida Bright" w:hAnsi="Lucida Bright"/>
+          <w:sz w:val="28"/>
+          <w:szCs w:val="28"/>
+        </w:rPr>
+      </w:pPr>
+      <w:r>
+        <w:rPr>
+          <w:rFonts w:ascii="Lucida Bright" w:hAnsi="Lucida Bright"/>
+          <w:sz w:val="28"/>
+          <w:szCs w:val="28"/>
+        </w:rPr>
+        <w:t>3) Elora: …</w:t>
+      </w:r>
+    </w:p>
+    <w:p>
+      <w:pPr>
+        <w:rPr>
+          <w:rFonts w:ascii="Lucida Bright" w:hAnsi="Lucida Bright"/>
+          <w:sz w:val="28"/>
+          <w:szCs w:val="28"/>
+        </w:rPr>
+      </w:pPr>
+      <w:r>
+        <w:rPr>
+          <w:rFonts w:ascii="Lucida Bright" w:hAnsi="Lucida Bright"/>
+          <w:sz w:val="28"/>
+          <w:szCs w:val="28"/>
+        </w:rPr>
+        <w:t xml:space="preserve">No. </w:t>
+      </w:r>
+    </w:p>
+    <w:p>
+      <w:pPr>
+        <w:rPr>
+          <w:rFonts w:ascii="Lucida Bright" w:hAnsi="Lucida Bright"/>
+          <w:sz w:val="28"/>
+          <w:szCs w:val="28"/>
+        </w:rPr>
+      </w:pPr>
+      <w:r>
+        <w:rPr>
+          <w:rFonts w:ascii="Lucida Bright" w:hAnsi="Lucida Bright"/>
+          <w:sz w:val="28"/>
+          <w:szCs w:val="28"/>
+        </w:rPr>
+        <w:t>I’m not.</w:t>
+      </w:r>
+    </w:p>
+    <w:p>
+      <w:pPr>
+        <w:rPr>
+          <w:rFonts w:ascii="Lucida Bright" w:hAnsi="Lucida Bright"/>
+          <w:sz w:val="28"/>
+          <w:szCs w:val="28"/>
+        </w:rPr>
+      </w:pPr>
+      <w:r>
+        <w:rPr>
+          <w:rFonts w:ascii="Lucida Bright" w:hAnsi="Lucida Bright"/>
+          <w:sz w:val="28"/>
+          <w:szCs w:val="28"/>
+        </w:rPr>
+        <w:lastRenderedPageBreak/>
         <w:t>…</w:t>
       </w:r>
     </w:p>
@@ -16270,24 +16844,390 @@
           <w:sz w:val="28"/>
           <w:szCs w:val="28"/>
         </w:rPr>
-        <w:t>Even now I still fight beasts on a weekly basis.</w:t>
-      </w:r>
-    </w:p>
-    <w:p>
-      <w:pPr>
-        <w:rPr>
-          <w:rFonts w:ascii="Lucida Bright" w:hAnsi="Lucida Bright"/>
-          <w:sz w:val="28"/>
-          <w:szCs w:val="28"/>
-        </w:rPr>
-      </w:pPr>
-      <w:r>
-        <w:rPr>
-          <w:rFonts w:ascii="Lucida Bright" w:hAnsi="Lucida Bright"/>
-          <w:sz w:val="28"/>
-          <w:szCs w:val="28"/>
-        </w:rPr>
-        <w:t>…</w:t>
+        <w:t>4) Rumi: A person is coming.</w:t>
+      </w:r>
+    </w:p>
+    <w:p>
+      <w:pPr>
+        <w:rPr>
+          <w:rFonts w:ascii="Lucida Bright" w:hAnsi="Lucida Bright"/>
+          <w:sz w:val="28"/>
+          <w:szCs w:val="28"/>
+        </w:rPr>
+      </w:pPr>
+      <w:r>
+        <w:rPr>
+          <w:rFonts w:ascii="Lucida Bright" w:hAnsi="Lucida Bright"/>
+          <w:sz w:val="28"/>
+          <w:szCs w:val="28"/>
+        </w:rPr>
+        <w:t>(The door opens and blinding light hits your eyes)</w:t>
+      </w:r>
+    </w:p>
+    <w:p>
+      <w:pPr>
+        <w:rPr>
+          <w:rFonts w:ascii="Lucida Bright" w:hAnsi="Lucida Bright"/>
+          <w:sz w:val="28"/>
+          <w:szCs w:val="28"/>
+        </w:rPr>
+      </w:pPr>
+      <w:r>
+        <w:rPr>
+          <w:rFonts w:ascii="Lucida Bright" w:hAnsi="Lucida Bright"/>
+          <w:sz w:val="28"/>
+          <w:szCs w:val="28"/>
+        </w:rPr>
+        <w:t xml:space="preserve">Librarian: What are you two doing? </w:t>
+      </w:r>
+    </w:p>
+    <w:p>
+      <w:pPr>
+        <w:rPr>
+          <w:rFonts w:ascii="Lucida Bright" w:hAnsi="Lucida Bright"/>
+          <w:sz w:val="28"/>
+          <w:szCs w:val="28"/>
+        </w:rPr>
+      </w:pPr>
+      <w:r>
+        <w:rPr>
+          <w:rFonts w:ascii="Lucida Bright" w:hAnsi="Lucida Bright"/>
+          <w:sz w:val="28"/>
+          <w:szCs w:val="28"/>
+        </w:rPr>
+        <w:t>(…) UWU</w:t>
+      </w:r>
+    </w:p>
+    <w:p>
+      <w:pPr>
+        <w:rPr>
+          <w:rFonts w:ascii="Lucida Bright" w:hAnsi="Lucida Bright"/>
+          <w:sz w:val="28"/>
+          <w:szCs w:val="28"/>
+        </w:rPr>
+      </w:pPr>
+      <w:r>
+        <w:rPr>
+          <w:rFonts w:ascii="Lucida Bright" w:hAnsi="Lucida Bright"/>
+          <w:sz w:val="28"/>
+          <w:szCs w:val="28"/>
+        </w:rPr>
+        <w:t xml:space="preserve">Librarian: Hmm, well you don’t seem to be lying and that makes a reasonable amount of sense. </w:t>
+      </w:r>
+    </w:p>
+    <w:p>
+      <w:pPr>
+        <w:rPr>
+          <w:rFonts w:ascii="Lucida Bright" w:hAnsi="Lucida Bright"/>
+          <w:sz w:val="28"/>
+          <w:szCs w:val="28"/>
+        </w:rPr>
+      </w:pPr>
+      <w:r>
+        <w:rPr>
+          <w:rFonts w:ascii="Lucida Bright" w:hAnsi="Lucida Bright"/>
+          <w:sz w:val="28"/>
+          <w:szCs w:val="28"/>
+        </w:rPr>
+        <w:t>I need to get something and the library is about to close.</w:t>
+      </w:r>
+    </w:p>
+    <w:p>
+      <w:pPr>
+        <w:rPr>
+          <w:rFonts w:ascii="Lucida Bright" w:hAnsi="Lucida Bright"/>
+          <w:sz w:val="28"/>
+          <w:szCs w:val="28"/>
+        </w:rPr>
+      </w:pPr>
+      <w:r>
+        <w:rPr>
+          <w:rFonts w:ascii="Lucida Bright" w:hAnsi="Lucida Bright"/>
+          <w:sz w:val="28"/>
+          <w:szCs w:val="28"/>
+        </w:rPr>
+        <w:t>Elora: (Nods)</w:t>
+      </w:r>
+    </w:p>
+    <w:p>
+      <w:pPr>
+        <w:rPr>
+          <w:rFonts w:ascii="Lucida Bright" w:hAnsi="Lucida Bright"/>
+          <w:sz w:val="28"/>
+          <w:szCs w:val="28"/>
+        </w:rPr>
+      </w:pPr>
+      <w:r>
+        <w:rPr>
+          <w:rFonts w:ascii="Lucida Bright" w:hAnsi="Lucida Bright"/>
+          <w:sz w:val="28"/>
+          <w:szCs w:val="28"/>
+        </w:rPr>
+        <w:t>(You walk with Elora to the gate.)</w:t>
+      </w:r>
+    </w:p>
+    <w:p>
+      <w:pPr>
+        <w:rPr>
+          <w:rFonts w:ascii="Lucida Bright" w:hAnsi="Lucida Bright"/>
+          <w:sz w:val="28"/>
+          <w:szCs w:val="28"/>
+        </w:rPr>
+      </w:pPr>
+      <w:r>
+        <w:rPr>
+          <w:rFonts w:ascii="Lucida Bright" w:hAnsi="Lucida Bright"/>
+          <w:sz w:val="28"/>
+          <w:szCs w:val="28"/>
+        </w:rPr>
+        <w:t>She stays silent the entire way.</w:t>
+      </w:r>
+    </w:p>
+    <w:p>
+      <w:pPr>
+        <w:rPr>
+          <w:rFonts w:ascii="Lucida Bright" w:hAnsi="Lucida Bright"/>
+          <w:sz w:val="28"/>
+          <w:szCs w:val="28"/>
+        </w:rPr>
+      </w:pPr>
+      <w:r>
+        <w:rPr>
+          <w:rFonts w:ascii="Lucida Bright" w:hAnsi="Lucida Bright"/>
+          <w:sz w:val="28"/>
+          <w:szCs w:val="28"/>
+        </w:rPr>
+        <w:t>Thoughts stream through your head as the revelations sink your head.</w:t>
+      </w:r>
+    </w:p>
+    <w:p>
+      <w:pPr>
+        <w:rPr>
+          <w:rFonts w:ascii="Lucida Bright" w:hAnsi="Lucida Bright"/>
+          <w:sz w:val="28"/>
+          <w:szCs w:val="28"/>
+        </w:rPr>
+      </w:pPr>
+      <w:r>
+        <w:rPr>
+          <w:rFonts w:ascii="Lucida Bright" w:hAnsi="Lucida Bright"/>
+          <w:sz w:val="28"/>
+          <w:szCs w:val="28"/>
+        </w:rPr>
+        <w:t>Your life will not change visibly but you can never look at it the same way either much less her.</w:t>
+      </w:r>
+    </w:p>
+    <w:p>
+      <w:pPr>
+        <w:rPr>
+          <w:rFonts w:ascii="Lucida Bright" w:hAnsi="Lucida Bright"/>
+          <w:sz w:val="28"/>
+          <w:szCs w:val="28"/>
+        </w:rPr>
+      </w:pPr>
+      <w:r>
+        <w:rPr>
+          <w:rFonts w:ascii="Lucida Bright" w:hAnsi="Lucida Bright"/>
+          <w:sz w:val="28"/>
+          <w:szCs w:val="28"/>
+        </w:rPr>
+        <w:t>You both reach the gate, exchange silent goodbyes and head down your respective roads.</w:t>
+      </w:r>
+    </w:p>
+    <w:p>
+      <w:pPr>
+        <w:rPr>
+          <w:rFonts w:ascii="Lucida Bright" w:hAnsi="Lucida Bright"/>
+          <w:sz w:val="28"/>
+          <w:szCs w:val="28"/>
+        </w:rPr>
+      </w:pPr>
+      <w:r>
+        <w:rPr>
+          <w:rFonts w:ascii="Lucida Bright" w:hAnsi="Lucida Bright"/>
+          <w:sz w:val="28"/>
+          <w:szCs w:val="28"/>
+        </w:rPr>
+        <w:t>You turn back to look at her…</w:t>
+      </w:r>
+    </w:p>
+    <w:p>
+      <w:pPr>
+        <w:rPr>
+          <w:rFonts w:ascii="Lucida Bright" w:hAnsi="Lucida Bright"/>
+          <w:sz w:val="28"/>
+          <w:szCs w:val="28"/>
+        </w:rPr>
+      </w:pPr>
+      <w:r>
+        <w:rPr>
+          <w:rFonts w:ascii="Lucida Bright" w:hAnsi="Lucida Bright"/>
+          <w:sz w:val="28"/>
+          <w:szCs w:val="28"/>
+        </w:rPr>
+        <w:t>Her figure a faint blur, barely visible in the darkening horizon.</w:t>
+      </w:r>
+    </w:p>
+    <w:p>
+      <w:pPr>
+        <w:rPr>
+          <w:rFonts w:ascii="Lucida Bright" w:hAnsi="Lucida Bright"/>
+          <w:sz w:val="28"/>
+          <w:szCs w:val="28"/>
+        </w:rPr>
+      </w:pPr>
+    </w:p>
+    <w:p>
+      <w:pPr>
+        <w:rPr>
+          <w:rFonts w:ascii="Lucida Bright" w:hAnsi="Lucida Bright"/>
+          <w:sz w:val="28"/>
+          <w:szCs w:val="28"/>
+        </w:rPr>
+      </w:pPr>
+      <w:r>
+        <w:rPr>
+          <w:rFonts w:ascii="Lucida Bright" w:hAnsi="Lucida Bright"/>
+          <w:sz w:val="28"/>
+          <w:szCs w:val="28"/>
+        </w:rPr>
+        <w:t>Library4</w:t>
+      </w:r>
+      <w:r>
+        <w:rPr>
+          <w:rFonts w:ascii="Lucida Bright" w:hAnsi="Lucida Bright"/>
+          <w:sz w:val="28"/>
+          <w:szCs w:val="28"/>
+          <w:vertAlign w:val="superscript"/>
+        </w:rPr>
+        <w:t>th</w:t>
+      </w:r>
+      <w:r>
+        <w:rPr>
+          <w:rFonts w:ascii="Lucida Bright" w:hAnsi="Lucida Bright"/>
+          <w:sz w:val="28"/>
+          <w:szCs w:val="28"/>
+        </w:rPr>
+        <w:t xml:space="preserve"> </w:t>
+      </w:r>
+    </w:p>
+    <w:p>
+      <w:pPr>
+        <w:rPr>
+          <w:rFonts w:ascii="Lucida Bright" w:hAnsi="Lucida Bright"/>
+          <w:sz w:val="28"/>
+          <w:szCs w:val="28"/>
+        </w:rPr>
+      </w:pPr>
+      <w:r>
+        <w:rPr>
+          <w:rFonts w:ascii="Lucida Bright" w:hAnsi="Lucida Bright"/>
+          <w:sz w:val="28"/>
+          <w:szCs w:val="28"/>
+        </w:rPr>
+        <w:t>Rumi: I’m counting on you.</w:t>
+      </w:r>
+    </w:p>
+    <w:p>
+      <w:pPr>
+        <w:rPr>
+          <w:rFonts w:ascii="Lucida Bright" w:hAnsi="Lucida Bright"/>
+          <w:sz w:val="28"/>
+          <w:szCs w:val="28"/>
+        </w:rPr>
+      </w:pPr>
+      <w:r>
+        <w:rPr>
+          <w:rFonts w:ascii="Lucida Bright" w:hAnsi="Lucida Bright"/>
+          <w:sz w:val="28"/>
+          <w:szCs w:val="28"/>
+        </w:rPr>
+        <w:t>Elora: I… I…</w:t>
+      </w:r>
+    </w:p>
+    <w:p>
+      <w:pPr>
+        <w:rPr>
+          <w:rFonts w:ascii="Lucida Bright" w:hAnsi="Lucida Bright"/>
+          <w:sz w:val="28"/>
+          <w:szCs w:val="28"/>
+        </w:rPr>
+      </w:pPr>
+      <w:r>
+        <w:rPr>
+          <w:rFonts w:ascii="Lucida Bright" w:hAnsi="Lucida Bright"/>
+          <w:sz w:val="28"/>
+          <w:szCs w:val="28"/>
+        </w:rPr>
+        <w:t>Elora: It’s not just because I’m not as compatible as her.</w:t>
+      </w:r>
+    </w:p>
+    <w:p>
+      <w:pPr>
+        <w:rPr>
+          <w:rFonts w:ascii="Lucida Bright" w:hAnsi="Lucida Bright"/>
+          <w:sz w:val="28"/>
+          <w:szCs w:val="28"/>
+        </w:rPr>
+      </w:pPr>
+      <w:r>
+        <w:rPr>
+          <w:rFonts w:ascii="Lucida Bright" w:hAnsi="Lucida Bright"/>
+          <w:sz w:val="28"/>
+          <w:szCs w:val="28"/>
+        </w:rPr>
+        <w:t>I know I’m not suited for fighting, for consoling others and I don’t know how to be inspiring…</w:t>
+      </w:r>
+    </w:p>
+    <w:p>
+      <w:pPr>
+        <w:rPr>
+          <w:rFonts w:ascii="Lucida Bright" w:hAnsi="Lucida Bright"/>
+          <w:sz w:val="28"/>
+          <w:szCs w:val="28"/>
+        </w:rPr>
+      </w:pPr>
+      <w:r>
+        <w:rPr>
+          <w:rFonts w:ascii="Lucida Bright" w:hAnsi="Lucida Bright"/>
+          <w:sz w:val="28"/>
+          <w:szCs w:val="28"/>
+        </w:rPr>
+        <w:t>She was… I can never…</w:t>
+      </w:r>
+    </w:p>
+    <w:p>
+      <w:pPr>
+        <w:rPr>
+          <w:rFonts w:ascii="Lucida Bright" w:hAnsi="Lucida Bright"/>
+          <w:sz w:val="28"/>
+          <w:szCs w:val="28"/>
+        </w:rPr>
+      </w:pPr>
+      <w:r>
+        <w:rPr>
+          <w:rFonts w:ascii="Lucida Bright" w:hAnsi="Lucida Bright"/>
+          <w:sz w:val="28"/>
+          <w:szCs w:val="28"/>
+        </w:rPr>
+        <w:t>Elora: I’ve seen so many people die before me.</w:t>
+      </w:r>
+    </w:p>
+    <w:p>
+      <w:pPr>
+        <w:rPr>
+          <w:rFonts w:ascii="Lucida Bright" w:hAnsi="Lucida Bright"/>
+          <w:sz w:val="28"/>
+          <w:szCs w:val="28"/>
+        </w:rPr>
+      </w:pPr>
+      <w:r>
+        <w:rPr>
+          <w:rFonts w:ascii="Lucida Bright" w:hAnsi="Lucida Bright"/>
+          <w:sz w:val="28"/>
+          <w:szCs w:val="28"/>
+        </w:rPr>
+        <w:t>I couldn’t do anything! Nothing!</w:t>
       </w:r>
     </w:p>
     <w:p>
@@ -16305,832 +17245,6 @@
           <w:szCs w:val="28"/>
         </w:rPr>
         <w:lastRenderedPageBreak/>
-        <w:t>(New Scene with a special script)</w:t>
-      </w:r>
-    </w:p>
-    <w:p>
-      <w:pPr>
-        <w:rPr>
-          <w:rFonts w:ascii="Lucida Bright" w:hAnsi="Lucida Bright"/>
-          <w:sz w:val="28"/>
-          <w:szCs w:val="28"/>
-        </w:rPr>
-      </w:pPr>
-      <w:r>
-        <w:rPr>
-          <w:rFonts w:ascii="Lucida Bright" w:hAnsi="Lucida Bright"/>
-          <w:sz w:val="28"/>
-          <w:szCs w:val="28"/>
-        </w:rPr>
-        <w:t>Elora: Do you… still have anything you wanna know?</w:t>
-      </w:r>
-    </w:p>
-    <w:p>
-      <w:pPr>
-        <w:rPr>
-          <w:rFonts w:ascii="Lucida Bright" w:hAnsi="Lucida Bright"/>
-          <w:sz w:val="28"/>
-          <w:szCs w:val="28"/>
-        </w:rPr>
-      </w:pPr>
-      <w:r>
-        <w:rPr>
-          <w:rFonts w:ascii="Lucida Bright" w:hAnsi="Lucida Bright"/>
-          <w:sz w:val="28"/>
-          <w:szCs w:val="28"/>
-        </w:rPr>
-        <w:t>1) What is Rumi?</w:t>
-      </w:r>
-    </w:p>
-    <w:p>
-      <w:pPr>
-        <w:rPr>
-          <w:rFonts w:ascii="Lucida Bright" w:hAnsi="Lucida Bright"/>
-          <w:sz w:val="28"/>
-          <w:szCs w:val="28"/>
-        </w:rPr>
-      </w:pPr>
-      <w:r>
-        <w:rPr>
-          <w:rFonts w:ascii="Lucida Bright" w:hAnsi="Lucida Bright"/>
-          <w:sz w:val="28"/>
-          <w:szCs w:val="28"/>
-        </w:rPr>
-        <w:t>2) What powers do you have?</w:t>
-      </w:r>
-    </w:p>
-    <w:p>
-      <w:pPr>
-        <w:rPr>
-          <w:rFonts w:ascii="Lucida Bright" w:hAnsi="Lucida Bright"/>
-          <w:sz w:val="28"/>
-          <w:szCs w:val="28"/>
-        </w:rPr>
-      </w:pPr>
-      <w:r>
-        <w:rPr>
-          <w:rFonts w:ascii="Lucida Bright" w:hAnsi="Lucida Bright"/>
-          <w:sz w:val="28"/>
-          <w:szCs w:val="28"/>
-        </w:rPr>
-        <w:t>3) You said you were still “nothing like Clara” even though you’re a magic girl now?</w:t>
-      </w:r>
-    </w:p>
-    <w:p>
-      <w:pPr>
-        <w:rPr>
-          <w:rFonts w:ascii="Lucida Bright" w:hAnsi="Lucida Bright"/>
-          <w:sz w:val="28"/>
-          <w:szCs w:val="28"/>
-        </w:rPr>
-      </w:pPr>
-      <w:r>
-        <w:rPr>
-          <w:rFonts w:ascii="Lucida Bright" w:hAnsi="Lucida Bright"/>
-          <w:sz w:val="28"/>
-          <w:szCs w:val="28"/>
-        </w:rPr>
-        <w:t>4) I’m good for now.</w:t>
-      </w:r>
-    </w:p>
-    <w:p>
-      <w:pPr>
-        <w:rPr>
-          <w:rFonts w:ascii="Lucida Bright" w:hAnsi="Lucida Bright"/>
-          <w:sz w:val="28"/>
-          <w:szCs w:val="28"/>
-        </w:rPr>
-      </w:pPr>
-      <w:r>
-        <w:rPr>
-          <w:rFonts w:ascii="Lucida Bright" w:hAnsi="Lucida Bright"/>
-          <w:sz w:val="28"/>
-          <w:szCs w:val="28"/>
-        </w:rPr>
-        <w:t xml:space="preserve"> </w:t>
-      </w:r>
-    </w:p>
-    <w:p>
-      <w:pPr>
-        <w:rPr>
-          <w:rFonts w:ascii="Lucida Bright" w:hAnsi="Lucida Bright"/>
-          <w:sz w:val="28"/>
-          <w:szCs w:val="28"/>
-        </w:rPr>
-      </w:pPr>
-      <w:r>
-        <w:rPr>
-          <w:rFonts w:ascii="Lucida Bright" w:hAnsi="Lucida Bright"/>
-          <w:sz w:val="28"/>
-          <w:szCs w:val="28"/>
-        </w:rPr>
-        <w:t xml:space="preserve">1) </w:t>
-      </w:r>
-    </w:p>
-    <w:p>
-      <w:pPr>
-        <w:rPr>
-          <w:rFonts w:ascii="Lucida Bright" w:hAnsi="Lucida Bright"/>
-          <w:sz w:val="28"/>
-          <w:szCs w:val="28"/>
-        </w:rPr>
-      </w:pPr>
-      <w:r>
-        <w:rPr>
-          <w:rFonts w:ascii="Lucida Bright" w:hAnsi="Lucida Bright"/>
-          <w:sz w:val="28"/>
-          <w:szCs w:val="28"/>
-        </w:rPr>
-        <w:t>Elora: Rumi’s… complicated…</w:t>
-      </w:r>
-    </w:p>
-    <w:p>
-      <w:pPr>
-        <w:rPr>
-          <w:rFonts w:ascii="Lucida Bright" w:hAnsi="Lucida Bright"/>
-          <w:sz w:val="28"/>
-          <w:szCs w:val="28"/>
-        </w:rPr>
-      </w:pPr>
-      <w:r>
-        <w:rPr>
-          <w:rFonts w:ascii="Lucida Bright" w:hAnsi="Lucida Bright"/>
-          <w:sz w:val="28"/>
-          <w:szCs w:val="28"/>
-        </w:rPr>
-        <w:t xml:space="preserve">Rumi: A </w:t>
-      </w:r>
-      <w:r>
-        <w:rPr>
-          <w:rFonts w:ascii="Lucida Bright" w:hAnsi="Lucida Bright"/>
-          <w:sz w:val="28"/>
-          <w:szCs w:val="28"/>
-        </w:rPr>
-        <w:t xml:space="preserve">ancient </w:t>
-      </w:r>
-      <w:r>
-        <w:rPr>
-          <w:rFonts w:ascii="Lucida Bright" w:hAnsi="Lucida Bright"/>
-          <w:sz w:val="28"/>
-          <w:szCs w:val="28"/>
-        </w:rPr>
-        <w:t>being on a different plane with odd and rather specific interactions with beings on your plane.</w:t>
-      </w:r>
-    </w:p>
-    <w:p>
-      <w:pPr>
-        <w:rPr>
-          <w:rFonts w:ascii="Lucida Bright" w:hAnsi="Lucida Bright"/>
-          <w:sz w:val="28"/>
-          <w:szCs w:val="28"/>
-        </w:rPr>
-      </w:pPr>
-      <w:r>
-        <w:rPr>
-          <w:rFonts w:ascii="Lucida Bright" w:hAnsi="Lucida Bright"/>
-          <w:sz w:val="28"/>
-          <w:szCs w:val="28"/>
-        </w:rPr>
-        <w:t>Believe me, I have “lived” for centuries but still have little to no idea how I or what we do works. Why would God create a being like me and are there others?</w:t>
-      </w:r>
-    </w:p>
-    <w:p>
-      <w:pPr>
-        <w:rPr>
-          <w:rFonts w:ascii="Lucida Bright" w:hAnsi="Lucida Bright"/>
-          <w:sz w:val="28"/>
-          <w:szCs w:val="28"/>
-        </w:rPr>
-      </w:pPr>
-      <w:r>
-        <w:rPr>
-          <w:rFonts w:ascii="Lucida Bright" w:hAnsi="Lucida Bright"/>
-          <w:sz w:val="28"/>
-          <w:szCs w:val="28"/>
-        </w:rPr>
-        <w:t>I recommend keeping my existence a secret else it won’t end well for you nor Elora.</w:t>
-      </w:r>
-    </w:p>
-    <w:p>
-      <w:pPr>
-        <w:rPr>
-          <w:rFonts w:ascii="Lucida Bright" w:hAnsi="Lucida Bright"/>
-          <w:sz w:val="28"/>
-          <w:szCs w:val="28"/>
-        </w:rPr>
-      </w:pPr>
-    </w:p>
-    <w:p>
-      <w:pPr>
-        <w:rPr>
-          <w:rFonts w:ascii="Lucida Bright" w:hAnsi="Lucida Bright"/>
-          <w:sz w:val="28"/>
-          <w:szCs w:val="28"/>
-        </w:rPr>
-      </w:pPr>
-      <w:r>
-        <w:rPr>
-          <w:rFonts w:ascii="Lucida Bright" w:hAnsi="Lucida Bright"/>
-          <w:sz w:val="28"/>
-          <w:szCs w:val="28"/>
-        </w:rPr>
-        <w:t>2)</w:t>
-      </w:r>
-    </w:p>
-    <w:p>
-      <w:pPr>
-        <w:rPr>
-          <w:rFonts w:ascii="Lucida Bright" w:hAnsi="Lucida Bright"/>
-          <w:sz w:val="28"/>
-          <w:szCs w:val="28"/>
-        </w:rPr>
-      </w:pPr>
-      <w:r>
-        <w:rPr>
-          <w:rFonts w:ascii="Lucida Bright" w:hAnsi="Lucida Bright"/>
-          <w:sz w:val="28"/>
-          <w:szCs w:val="28"/>
-        </w:rPr>
-        <w:t>Elora: Fly, shoot lasers out of this wand, heal my own wounds.</w:t>
-      </w:r>
-    </w:p>
-    <w:p>
-      <w:pPr>
-        <w:rPr>
-          <w:rFonts w:ascii="Lucida Bright" w:hAnsi="Lucida Bright"/>
-          <w:sz w:val="28"/>
-          <w:szCs w:val="28"/>
-        </w:rPr>
-      </w:pPr>
-      <w:r>
-        <w:rPr>
-          <w:rFonts w:ascii="Lucida Bright" w:hAnsi="Lucida Bright"/>
-          <w:sz w:val="28"/>
-          <w:szCs w:val="28"/>
-        </w:rPr>
-        <w:t>(…)</w:t>
-      </w:r>
-    </w:p>
-    <w:p>
-      <w:pPr>
-        <w:rPr>
-          <w:rFonts w:ascii="Lucida Bright" w:hAnsi="Lucida Bright"/>
-          <w:sz w:val="28"/>
-          <w:szCs w:val="28"/>
-        </w:rPr>
-      </w:pPr>
-      <w:r>
-        <w:rPr>
-          <w:rFonts w:ascii="Lucida Bright" w:hAnsi="Lucida Bright"/>
-          <w:sz w:val="28"/>
-          <w:szCs w:val="28"/>
-        </w:rPr>
-        <w:t>Rumi: Elora is highly compatible but not to the level of Clara, so Elora lacks the ability to heal others and has slightly less control over her other abilities.</w:t>
-      </w:r>
-    </w:p>
-    <w:p>
-      <w:pPr>
-        <w:rPr>
-          <w:rFonts w:ascii="Lucida Bright" w:hAnsi="Lucida Bright"/>
-          <w:sz w:val="28"/>
-          <w:szCs w:val="28"/>
-        </w:rPr>
-      </w:pPr>
-      <w:r>
-        <w:rPr>
-          <w:rFonts w:ascii="Lucida Bright" w:hAnsi="Lucida Bright"/>
-          <w:sz w:val="28"/>
-          <w:szCs w:val="28"/>
-        </w:rPr>
-        <w:t>Elora: (Cringes)</w:t>
-      </w:r>
-    </w:p>
-    <w:p>
-      <w:pPr>
-        <w:rPr>
-          <w:rFonts w:ascii="Lucida Bright" w:hAnsi="Lucida Bright"/>
-          <w:sz w:val="28"/>
-          <w:szCs w:val="28"/>
-        </w:rPr>
-      </w:pPr>
-      <w:r>
-        <w:rPr>
-          <w:rFonts w:ascii="Lucida Bright" w:hAnsi="Lucida Bright"/>
-          <w:sz w:val="28"/>
-          <w:szCs w:val="28"/>
-        </w:rPr>
-        <w:t>Rumi: Clara was</w:t>
-      </w:r>
-      <w:r>
-        <w:rPr>
-          <w:rFonts w:ascii="Lucida Bright" w:hAnsi="Lucida Bright"/>
-          <w:sz w:val="28"/>
-          <w:szCs w:val="28"/>
-        </w:rPr>
-        <w:t xml:space="preserve"> extremely unnatural and her high compatibility came at the cost of her life force. You are the best there is at the moment and rare in your own right, don’t forget that.</w:t>
-      </w:r>
-    </w:p>
-    <w:p>
-      <w:pPr>
-        <w:rPr>
-          <w:rFonts w:ascii="Lucida Bright" w:hAnsi="Lucida Bright"/>
-          <w:sz w:val="28"/>
-          <w:szCs w:val="28"/>
-        </w:rPr>
-      </w:pPr>
-      <w:r>
-        <w:rPr>
-          <w:rFonts w:ascii="Lucida Bright" w:hAnsi="Lucida Bright"/>
-          <w:sz w:val="28"/>
-          <w:szCs w:val="28"/>
-        </w:rPr>
-        <w:t>Elora: I know but…</w:t>
-      </w:r>
-    </w:p>
-    <w:p>
-      <w:pPr>
-        <w:rPr>
-          <w:rFonts w:ascii="Lucida Bright" w:hAnsi="Lucida Bright"/>
-          <w:sz w:val="28"/>
-          <w:szCs w:val="28"/>
-        </w:rPr>
-      </w:pPr>
-      <w:r>
-        <w:rPr>
-          <w:rFonts w:ascii="Lucida Bright" w:hAnsi="Lucida Bright"/>
-          <w:sz w:val="28"/>
-          <w:szCs w:val="28"/>
-        </w:rPr>
-        <w:t>3) Elora: …</w:t>
-      </w:r>
-    </w:p>
-    <w:p>
-      <w:pPr>
-        <w:rPr>
-          <w:rFonts w:ascii="Lucida Bright" w:hAnsi="Lucida Bright"/>
-          <w:sz w:val="28"/>
-          <w:szCs w:val="28"/>
-        </w:rPr>
-      </w:pPr>
-      <w:r>
-        <w:rPr>
-          <w:rFonts w:ascii="Lucida Bright" w:hAnsi="Lucida Bright"/>
-          <w:sz w:val="28"/>
-          <w:szCs w:val="28"/>
-        </w:rPr>
-        <w:lastRenderedPageBreak/>
-        <w:t xml:space="preserve">No. </w:t>
-      </w:r>
-    </w:p>
-    <w:p>
-      <w:pPr>
-        <w:rPr>
-          <w:rFonts w:ascii="Lucida Bright" w:hAnsi="Lucida Bright"/>
-          <w:sz w:val="28"/>
-          <w:szCs w:val="28"/>
-        </w:rPr>
-      </w:pPr>
-      <w:r>
-        <w:rPr>
-          <w:rFonts w:ascii="Lucida Bright" w:hAnsi="Lucida Bright"/>
-          <w:sz w:val="28"/>
-          <w:szCs w:val="28"/>
-        </w:rPr>
-        <w:t>I’m not.</w:t>
-      </w:r>
-    </w:p>
-    <w:p>
-      <w:pPr>
-        <w:rPr>
-          <w:rFonts w:ascii="Lucida Bright" w:hAnsi="Lucida Bright"/>
-          <w:sz w:val="28"/>
-          <w:szCs w:val="28"/>
-        </w:rPr>
-      </w:pPr>
-      <w:r>
-        <w:rPr>
-          <w:rFonts w:ascii="Lucida Bright" w:hAnsi="Lucida Bright"/>
-          <w:sz w:val="28"/>
-          <w:szCs w:val="28"/>
-        </w:rPr>
-        <w:t>…</w:t>
-      </w:r>
-    </w:p>
-    <w:p>
-      <w:pPr>
-        <w:rPr>
-          <w:rFonts w:ascii="Lucida Bright" w:hAnsi="Lucida Bright"/>
-          <w:sz w:val="28"/>
-          <w:szCs w:val="28"/>
-        </w:rPr>
-      </w:pPr>
-      <w:r>
-        <w:rPr>
-          <w:rFonts w:ascii="Lucida Bright" w:hAnsi="Lucida Bright"/>
-          <w:sz w:val="28"/>
-          <w:szCs w:val="28"/>
-        </w:rPr>
-        <w:t>4) Rumi: A person is coming.</w:t>
-      </w:r>
-    </w:p>
-    <w:p>
-      <w:pPr>
-        <w:rPr>
-          <w:rFonts w:ascii="Lucida Bright" w:hAnsi="Lucida Bright"/>
-          <w:sz w:val="28"/>
-          <w:szCs w:val="28"/>
-        </w:rPr>
-      </w:pPr>
-      <w:r>
-        <w:rPr>
-          <w:rFonts w:ascii="Lucida Bright" w:hAnsi="Lucida Bright"/>
-          <w:sz w:val="28"/>
-          <w:szCs w:val="28"/>
-        </w:rPr>
-        <w:t>(The door opens and blinding light hits your eyes)</w:t>
-      </w:r>
-    </w:p>
-    <w:p>
-      <w:pPr>
-        <w:rPr>
-          <w:rFonts w:ascii="Lucida Bright" w:hAnsi="Lucida Bright"/>
-          <w:sz w:val="28"/>
-          <w:szCs w:val="28"/>
-        </w:rPr>
-      </w:pPr>
-      <w:r>
-        <w:rPr>
-          <w:rFonts w:ascii="Lucida Bright" w:hAnsi="Lucida Bright"/>
-          <w:sz w:val="28"/>
-          <w:szCs w:val="28"/>
-        </w:rPr>
-        <w:t xml:space="preserve">Librarian: What are you two doing? </w:t>
-      </w:r>
-    </w:p>
-    <w:p>
-      <w:pPr>
-        <w:rPr>
-          <w:rFonts w:ascii="Lucida Bright" w:hAnsi="Lucida Bright"/>
-          <w:sz w:val="28"/>
-          <w:szCs w:val="28"/>
-        </w:rPr>
-      </w:pPr>
-      <w:r>
-        <w:rPr>
-          <w:rFonts w:ascii="Lucida Bright" w:hAnsi="Lucida Bright"/>
-          <w:sz w:val="28"/>
-          <w:szCs w:val="28"/>
-        </w:rPr>
-        <w:t>(…) UWU</w:t>
-      </w:r>
-    </w:p>
-    <w:p>
-      <w:pPr>
-        <w:rPr>
-          <w:rFonts w:ascii="Lucida Bright" w:hAnsi="Lucida Bright"/>
-          <w:sz w:val="28"/>
-          <w:szCs w:val="28"/>
-        </w:rPr>
-      </w:pPr>
-      <w:r>
-        <w:rPr>
-          <w:rFonts w:ascii="Lucida Bright" w:hAnsi="Lucida Bright"/>
-          <w:sz w:val="28"/>
-          <w:szCs w:val="28"/>
-        </w:rPr>
-        <w:t xml:space="preserve">Librarian: Hmm, well you don’t seem to be lying and that makes a reasonable amount of sense. </w:t>
-      </w:r>
-    </w:p>
-    <w:p>
-      <w:pPr>
-        <w:rPr>
-          <w:rFonts w:ascii="Lucida Bright" w:hAnsi="Lucida Bright"/>
-          <w:sz w:val="28"/>
-          <w:szCs w:val="28"/>
-        </w:rPr>
-      </w:pPr>
-      <w:r>
-        <w:rPr>
-          <w:rFonts w:ascii="Lucida Bright" w:hAnsi="Lucida Bright"/>
-          <w:sz w:val="28"/>
-          <w:szCs w:val="28"/>
-        </w:rPr>
-        <w:t>I need to get something and the library is about to close.</w:t>
-      </w:r>
-    </w:p>
-    <w:p>
-      <w:pPr>
-        <w:rPr>
-          <w:rFonts w:ascii="Lucida Bright" w:hAnsi="Lucida Bright"/>
-          <w:sz w:val="28"/>
-          <w:szCs w:val="28"/>
-        </w:rPr>
-      </w:pPr>
-      <w:r>
-        <w:rPr>
-          <w:rFonts w:ascii="Lucida Bright" w:hAnsi="Lucida Bright"/>
-          <w:sz w:val="28"/>
-          <w:szCs w:val="28"/>
-        </w:rPr>
-        <w:t>Elora: (Nods)</w:t>
-      </w:r>
-    </w:p>
-    <w:p>
-      <w:pPr>
-        <w:rPr>
-          <w:rFonts w:ascii="Lucida Bright" w:hAnsi="Lucida Bright"/>
-          <w:sz w:val="28"/>
-          <w:szCs w:val="28"/>
-        </w:rPr>
-      </w:pPr>
-      <w:r>
-        <w:rPr>
-          <w:rFonts w:ascii="Lucida Bright" w:hAnsi="Lucida Bright"/>
-          <w:sz w:val="28"/>
-          <w:szCs w:val="28"/>
-        </w:rPr>
-        <w:t>(You walk with Elora to the gate.)</w:t>
-      </w:r>
-    </w:p>
-    <w:p>
-      <w:pPr>
-        <w:rPr>
-          <w:rFonts w:ascii="Lucida Bright" w:hAnsi="Lucida Bright"/>
-          <w:sz w:val="28"/>
-          <w:szCs w:val="28"/>
-        </w:rPr>
-      </w:pPr>
-      <w:r>
-        <w:rPr>
-          <w:rFonts w:ascii="Lucida Bright" w:hAnsi="Lucida Bright"/>
-          <w:sz w:val="28"/>
-          <w:szCs w:val="28"/>
-        </w:rPr>
-        <w:t>She stays silent the entire way.</w:t>
-      </w:r>
-    </w:p>
-    <w:p>
-      <w:pPr>
-        <w:rPr>
-          <w:rFonts w:ascii="Lucida Bright" w:hAnsi="Lucida Bright"/>
-          <w:sz w:val="28"/>
-          <w:szCs w:val="28"/>
-        </w:rPr>
-      </w:pPr>
-      <w:r>
-        <w:rPr>
-          <w:rFonts w:ascii="Lucida Bright" w:hAnsi="Lucida Bright"/>
-          <w:sz w:val="28"/>
-          <w:szCs w:val="28"/>
-        </w:rPr>
-        <w:t>Thoughts stream through your head as the revelations sink your head.</w:t>
-      </w:r>
-    </w:p>
-    <w:p>
-      <w:pPr>
-        <w:rPr>
-          <w:rFonts w:ascii="Lucida Bright" w:hAnsi="Lucida Bright"/>
-          <w:sz w:val="28"/>
-          <w:szCs w:val="28"/>
-        </w:rPr>
-      </w:pPr>
-      <w:r>
-        <w:rPr>
-          <w:rFonts w:ascii="Lucida Bright" w:hAnsi="Lucida Bright"/>
-          <w:sz w:val="28"/>
-          <w:szCs w:val="28"/>
-        </w:rPr>
-        <w:t>Your life will not change visibly but you can never look at it the same way either much less her.</w:t>
-      </w:r>
-    </w:p>
-    <w:p>
-      <w:pPr>
-        <w:rPr>
-          <w:rFonts w:ascii="Lucida Bright" w:hAnsi="Lucida Bright"/>
-          <w:sz w:val="28"/>
-          <w:szCs w:val="28"/>
-        </w:rPr>
-      </w:pPr>
-      <w:r>
-        <w:rPr>
-          <w:rFonts w:ascii="Lucida Bright" w:hAnsi="Lucida Bright"/>
-          <w:sz w:val="28"/>
-          <w:szCs w:val="28"/>
-        </w:rPr>
-        <w:t>You both reach the gate, exchange silent goodbyes and head down your respective roads.</w:t>
-      </w:r>
-    </w:p>
-    <w:p>
-      <w:pPr>
-        <w:rPr>
-          <w:rFonts w:ascii="Lucida Bright" w:hAnsi="Lucida Bright"/>
-          <w:sz w:val="28"/>
-          <w:szCs w:val="28"/>
-        </w:rPr>
-      </w:pPr>
-      <w:r>
-        <w:rPr>
-          <w:rFonts w:ascii="Lucida Bright" w:hAnsi="Lucida Bright"/>
-          <w:sz w:val="28"/>
-          <w:szCs w:val="28"/>
-        </w:rPr>
-        <w:t>You turn back to look at her…</w:t>
-      </w:r>
-    </w:p>
-    <w:p>
-      <w:pPr>
-        <w:rPr>
-          <w:rFonts w:ascii="Lucida Bright" w:hAnsi="Lucida Bright"/>
-          <w:sz w:val="28"/>
-          <w:szCs w:val="28"/>
-        </w:rPr>
-      </w:pPr>
-      <w:r>
-        <w:rPr>
-          <w:rFonts w:ascii="Lucida Bright" w:hAnsi="Lucida Bright"/>
-          <w:sz w:val="28"/>
-          <w:szCs w:val="28"/>
-        </w:rPr>
-        <w:t>Her figure a faint blur, barely visible in the darkening horizon.</w:t>
-      </w:r>
-    </w:p>
-    <w:p>
-      <w:pPr>
-        <w:rPr>
-          <w:rFonts w:ascii="Lucida Bright" w:hAnsi="Lucida Bright"/>
-          <w:sz w:val="28"/>
-          <w:szCs w:val="28"/>
-        </w:rPr>
-      </w:pPr>
-    </w:p>
-    <w:p>
-      <w:pPr>
-        <w:rPr>
-          <w:rFonts w:ascii="Lucida Bright" w:hAnsi="Lucida Bright"/>
-          <w:sz w:val="28"/>
-          <w:szCs w:val="28"/>
-        </w:rPr>
-      </w:pPr>
-      <w:r>
-        <w:rPr>
-          <w:rFonts w:ascii="Lucida Bright" w:hAnsi="Lucida Bright"/>
-          <w:sz w:val="28"/>
-          <w:szCs w:val="28"/>
-        </w:rPr>
-        <w:t>Library4</w:t>
-      </w:r>
-      <w:r>
-        <w:rPr>
-          <w:rFonts w:ascii="Lucida Bright" w:hAnsi="Lucida Bright"/>
-          <w:sz w:val="28"/>
-          <w:szCs w:val="28"/>
-          <w:vertAlign w:val="superscript"/>
-        </w:rPr>
-        <w:t>th</w:t>
-      </w:r>
-      <w:r>
-        <w:rPr>
-          <w:rFonts w:ascii="Lucida Bright" w:hAnsi="Lucida Bright"/>
-          <w:sz w:val="28"/>
-          <w:szCs w:val="28"/>
-        </w:rPr>
-        <w:t xml:space="preserve"> </w:t>
-      </w:r>
-    </w:p>
-    <w:p>
-      <w:pPr>
-        <w:rPr>
-          <w:rFonts w:ascii="Lucida Bright" w:hAnsi="Lucida Bright"/>
-          <w:sz w:val="28"/>
-          <w:szCs w:val="28"/>
-        </w:rPr>
-      </w:pPr>
-      <w:r>
-        <w:rPr>
-          <w:rFonts w:ascii="Lucida Bright" w:hAnsi="Lucida Bright"/>
-          <w:sz w:val="28"/>
-          <w:szCs w:val="28"/>
-        </w:rPr>
-        <w:t>Rumi: I’m counting on you.</w:t>
-      </w:r>
-    </w:p>
-    <w:p>
-      <w:pPr>
-        <w:rPr>
-          <w:rFonts w:ascii="Lucida Bright" w:hAnsi="Lucida Bright"/>
-          <w:sz w:val="28"/>
-          <w:szCs w:val="28"/>
-        </w:rPr>
-      </w:pPr>
-      <w:r>
-        <w:rPr>
-          <w:rFonts w:ascii="Lucida Bright" w:hAnsi="Lucida Bright"/>
-          <w:sz w:val="28"/>
-          <w:szCs w:val="28"/>
-        </w:rPr>
-        <w:t>Elora: I… I…</w:t>
-      </w:r>
-    </w:p>
-    <w:p>
-      <w:pPr>
-        <w:rPr>
-          <w:rFonts w:ascii="Lucida Bright" w:hAnsi="Lucida Bright"/>
-          <w:sz w:val="28"/>
-          <w:szCs w:val="28"/>
-        </w:rPr>
-      </w:pPr>
-      <w:r>
-        <w:rPr>
-          <w:rFonts w:ascii="Lucida Bright" w:hAnsi="Lucida Bright"/>
-          <w:sz w:val="28"/>
-          <w:szCs w:val="28"/>
-        </w:rPr>
-        <w:t>Elora: It’s not just because I’m not as compatible as her.</w:t>
-      </w:r>
-    </w:p>
-    <w:p>
-      <w:pPr>
-        <w:rPr>
-          <w:rFonts w:ascii="Lucida Bright" w:hAnsi="Lucida Bright"/>
-          <w:sz w:val="28"/>
-          <w:szCs w:val="28"/>
-        </w:rPr>
-      </w:pPr>
-      <w:r>
-        <w:rPr>
-          <w:rFonts w:ascii="Lucida Bright" w:hAnsi="Lucida Bright"/>
-          <w:sz w:val="28"/>
-          <w:szCs w:val="28"/>
-        </w:rPr>
-        <w:t>I know I’m not suited for fighting, for consoling others and I don’t know how to be inspiring…</w:t>
-      </w:r>
-    </w:p>
-    <w:p>
-      <w:pPr>
-        <w:rPr>
-          <w:rFonts w:ascii="Lucida Bright" w:hAnsi="Lucida Bright"/>
-          <w:sz w:val="28"/>
-          <w:szCs w:val="28"/>
-        </w:rPr>
-      </w:pPr>
-      <w:r>
-        <w:rPr>
-          <w:rFonts w:ascii="Lucida Bright" w:hAnsi="Lucida Bright"/>
-          <w:sz w:val="28"/>
-          <w:szCs w:val="28"/>
-        </w:rPr>
-        <w:t>She was… I can never…</w:t>
-      </w:r>
-    </w:p>
-    <w:p>
-      <w:pPr>
-        <w:rPr>
-          <w:rFonts w:ascii="Lucida Bright" w:hAnsi="Lucida Bright"/>
-          <w:sz w:val="28"/>
-          <w:szCs w:val="28"/>
-        </w:rPr>
-      </w:pPr>
-      <w:r>
-        <w:rPr>
-          <w:rFonts w:ascii="Lucida Bright" w:hAnsi="Lucida Bright"/>
-          <w:sz w:val="28"/>
-          <w:szCs w:val="28"/>
-        </w:rPr>
-        <w:lastRenderedPageBreak/>
-        <w:t>Elora: I’ve seen so many people die before me.</w:t>
-      </w:r>
-    </w:p>
-    <w:p>
-      <w:pPr>
-        <w:rPr>
-          <w:rFonts w:ascii="Lucida Bright" w:hAnsi="Lucida Bright"/>
-          <w:sz w:val="28"/>
-          <w:szCs w:val="28"/>
-        </w:rPr>
-      </w:pPr>
-      <w:r>
-        <w:rPr>
-          <w:rFonts w:ascii="Lucida Bright" w:hAnsi="Lucida Bright"/>
-          <w:sz w:val="28"/>
-          <w:szCs w:val="28"/>
-        </w:rPr>
-        <w:t>I couldn’t do anything! Nothing!</w:t>
-      </w:r>
-    </w:p>
-    <w:p>
-      <w:pPr>
-        <w:rPr>
-          <w:rFonts w:ascii="Lucida Bright" w:hAnsi="Lucida Bright"/>
-          <w:sz w:val="28"/>
-          <w:szCs w:val="28"/>
-        </w:rPr>
-      </w:pPr>
-      <w:r>
-        <w:rPr>
-          <w:rFonts w:ascii="Lucida Bright" w:hAnsi="Lucida Bright"/>
-          <w:sz w:val="28"/>
-          <w:szCs w:val="28"/>
-        </w:rPr>
         <w:t>I’m doing my best. I really am but…</w:t>
       </w:r>
     </w:p>
@@ -17505,7 +17619,6 @@
           <w:sz w:val="28"/>
           <w:szCs w:val="28"/>
         </w:rPr>
-        <w:lastRenderedPageBreak/>
         <w:t>Tomorrow will bring what it may.</w:t>
       </w:r>
     </w:p>
@@ -17550,6 +17663,7 @@
           <w:sz w:val="28"/>
           <w:szCs w:val="28"/>
         </w:rPr>
+        <w:lastRenderedPageBreak/>
         <w:t>Lore/World Building</w:t>
       </w:r>
       <w:r>
@@ -17843,8 +17957,34 @@
           <w:sz w:val="28"/>
           <w:szCs w:val="28"/>
         </w:rPr>
-        <w:t xml:space="preserve">The city of Almitas is split into 4 rows with each row containing 6 sectors which are then further </w:t>
-      </w:r>
+        <w:t>The city of Almitas is split into 4 rows with each row containing 6 sectors which are then further split into 10,000 squares (arranged 100 by 100) with each square being 250m</w:t>
+      </w:r>
+      <w:r>
+        <w:rPr>
+          <w:rFonts w:ascii="Lucida Bright" w:hAnsi="Lucida Bright"/>
+          <w:sz w:val="28"/>
+          <w:szCs w:val="28"/>
+          <w:vertAlign w:val="superscript"/>
+        </w:rPr>
+        <w:t>2</w:t>
+      </w:r>
+      <w:r>
+        <w:rPr>
+          <w:rFonts w:ascii="Lucida Bright" w:hAnsi="Lucida Bright"/>
+          <w:sz w:val="28"/>
+          <w:szCs w:val="28"/>
+        </w:rPr>
+        <w:t>. </w:t>
+      </w:r>
+    </w:p>
+    <w:p>
+      <w:pPr>
+        <w:rPr>
+          <w:rFonts w:ascii="Lucida Bright" w:hAnsi="Lucida Bright"/>
+          <w:sz w:val="28"/>
+          <w:szCs w:val="28"/>
+        </w:rPr>
+      </w:pPr>
       <w:r>
         <w:rPr>
           <w:rFonts w:ascii="Lucida Bright" w:hAnsi="Lucida Bright"/>
@@ -17852,7 +17992,186 @@
           <w:szCs w:val="28"/>
         </w:rPr>
         <w:lastRenderedPageBreak/>
-        <w:t>split into 10,000 squares (arranged 100 by 100) with each square being 250m</w:t>
+        <w:t>The address of a location is given by the name of the sector followed by the coordinates of the bottom left and top right squares of its area. </w:t>
+      </w:r>
+    </w:p>
+    <w:p>
+      <w:pPr>
+        <w:rPr>
+          <w:rFonts w:ascii="Lucida Bright" w:hAnsi="Lucida Bright"/>
+          <w:sz w:val="28"/>
+          <w:szCs w:val="28"/>
+        </w:rPr>
+      </w:pPr>
+      <w:r>
+        <w:rPr>
+          <w:rFonts w:ascii="Lucida Bright" w:hAnsi="Lucida Bright"/>
+          <w:sz w:val="28"/>
+          <w:szCs w:val="28"/>
+        </w:rPr>
+        <w:t>Row 1: Alpha, Beta, Gamma, Delta, Epsilon, Zeta </w:t>
+      </w:r>
+    </w:p>
+    <w:p>
+      <w:pPr>
+        <w:rPr>
+          <w:rFonts w:ascii="Lucida Bright" w:hAnsi="Lucida Bright"/>
+          <w:sz w:val="28"/>
+          <w:szCs w:val="28"/>
+        </w:rPr>
+      </w:pPr>
+      <w:r>
+        <w:rPr>
+          <w:rFonts w:ascii="Lucida Bright" w:hAnsi="Lucida Bright"/>
+          <w:sz w:val="28"/>
+          <w:szCs w:val="28"/>
+        </w:rPr>
+        <w:t> </w:t>
+      </w:r>
+    </w:p>
+    <w:p>
+      <w:pPr>
+        <w:rPr>
+          <w:rFonts w:ascii="Lucida Bright" w:hAnsi="Lucida Bright"/>
+          <w:sz w:val="28"/>
+          <w:szCs w:val="28"/>
+        </w:rPr>
+      </w:pPr>
+      <w:r>
+        <w:rPr>
+          <w:rFonts w:ascii="Lucida Bright" w:hAnsi="Lucida Bright"/>
+          <w:sz w:val="28"/>
+          <w:szCs w:val="28"/>
+        </w:rPr>
+        <w:t>Row 2: Eta, Theta, Iota, Kappa, Lambda, Mu </w:t>
+      </w:r>
+    </w:p>
+    <w:p>
+      <w:pPr>
+        <w:rPr>
+          <w:rFonts w:ascii="Lucida Bright" w:hAnsi="Lucida Bright"/>
+          <w:sz w:val="28"/>
+          <w:szCs w:val="28"/>
+        </w:rPr>
+      </w:pPr>
+      <w:r>
+        <w:rPr>
+          <w:rFonts w:ascii="Lucida Bright" w:hAnsi="Lucida Bright"/>
+          <w:sz w:val="28"/>
+          <w:szCs w:val="28"/>
+        </w:rPr>
+        <w:t> </w:t>
+      </w:r>
+    </w:p>
+    <w:p>
+      <w:pPr>
+        <w:rPr>
+          <w:rFonts w:ascii="Lucida Bright" w:hAnsi="Lucida Bright"/>
+          <w:sz w:val="28"/>
+          <w:szCs w:val="28"/>
+        </w:rPr>
+      </w:pPr>
+      <w:r>
+        <w:rPr>
+          <w:rFonts w:ascii="Lucida Bright" w:hAnsi="Lucida Bright"/>
+          <w:sz w:val="28"/>
+          <w:szCs w:val="28"/>
+        </w:rPr>
+        <w:t>Row 3: Nu, Xi, Omicron, Pi, Rho, Sigma </w:t>
+      </w:r>
+    </w:p>
+    <w:p>
+      <w:pPr>
+        <w:rPr>
+          <w:rFonts w:ascii="Lucida Bright" w:hAnsi="Lucida Bright"/>
+          <w:sz w:val="28"/>
+          <w:szCs w:val="28"/>
+        </w:rPr>
+      </w:pPr>
+      <w:r>
+        <w:rPr>
+          <w:rFonts w:ascii="Lucida Bright" w:hAnsi="Lucida Bright"/>
+          <w:sz w:val="28"/>
+          <w:szCs w:val="28"/>
+        </w:rPr>
+        <w:t> </w:t>
+      </w:r>
+    </w:p>
+    <w:p>
+      <w:pPr>
+        <w:rPr>
+          <w:rFonts w:ascii="Lucida Bright" w:hAnsi="Lucida Bright"/>
+          <w:sz w:val="28"/>
+          <w:szCs w:val="28"/>
+        </w:rPr>
+      </w:pPr>
+      <w:r>
+        <w:rPr>
+          <w:rFonts w:ascii="Lucida Bright" w:hAnsi="Lucida Bright"/>
+          <w:sz w:val="28"/>
+          <w:szCs w:val="28"/>
+        </w:rPr>
+        <w:t>Row 4: Tau, Upsilon, Phi, Chi, Psi, Omega </w:t>
+      </w:r>
+    </w:p>
+    <w:p>
+      <w:pPr>
+        <w:rPr>
+          <w:rFonts w:ascii="Lucida Bright" w:hAnsi="Lucida Bright"/>
+          <w:sz w:val="28"/>
+          <w:szCs w:val="28"/>
+        </w:rPr>
+      </w:pPr>
+      <w:r>
+        <w:rPr>
+          <w:rFonts w:ascii="Lucida Bright" w:hAnsi="Lucida Bright"/>
+          <w:sz w:val="28"/>
+          <w:szCs w:val="28"/>
+        </w:rPr>
+        <w:t> </w:t>
+      </w:r>
+    </w:p>
+    <w:p>
+      <w:pPr>
+        <w:rPr>
+          <w:rFonts w:ascii="Lucida Bright" w:hAnsi="Lucida Bright"/>
+          <w:sz w:val="28"/>
+          <w:szCs w:val="28"/>
+        </w:rPr>
+      </w:pPr>
+      <w:r>
+        <w:rPr>
+          <w:rFonts w:ascii="Lucida Bright" w:hAnsi="Lucida Bright"/>
+          <w:sz w:val="28"/>
+          <w:szCs w:val="28"/>
+          <w:u w:val="single"/>
+        </w:rPr>
+        <w:t>Almitas Academy Ad extract</w:t>
+      </w:r>
+      <w:r>
+        <w:rPr>
+          <w:rFonts w:ascii="Lucida Bright" w:hAnsi="Lucida Bright"/>
+          <w:sz w:val="28"/>
+          <w:szCs w:val="28"/>
+        </w:rPr>
+        <w:t> </w:t>
+      </w:r>
+    </w:p>
+    <w:p>
+      <w:pPr>
+        <w:rPr>
+          <w:rFonts w:ascii="Lucida Bright" w:hAnsi="Lucida Bright"/>
+          <w:sz w:val="28"/>
+          <w:szCs w:val="28"/>
+        </w:rPr>
+      </w:pPr>
+      <w:r>
+        <w:rPr>
+          <w:rFonts w:ascii="Lucida Bright" w:hAnsi="Lucida Bright"/>
+          <w:sz w:val="28"/>
+          <w:szCs w:val="28"/>
+        </w:rPr>
+        <w:t>“Almitas Academy is the largest and most distinguished school in Almitas, covering 48 squares (10000m</w:t>
       </w:r>
       <w:r>
         <w:rPr>
@@ -17869,41 +18188,24 @@
           <w:sz w:val="28"/>
           <w:szCs w:val="28"/>
         </w:rPr>
-        <w:t>. </w:t>
-      </w:r>
-    </w:p>
-    <w:p>
-      <w:pPr>
-        <w:rPr>
-          <w:rFonts w:ascii="Lucida Bright" w:hAnsi="Lucida Bright"/>
-          <w:sz w:val="28"/>
-          <w:szCs w:val="28"/>
-        </w:rPr>
-      </w:pPr>
-      <w:r>
-        <w:rPr>
-          <w:rFonts w:ascii="Lucida Bright" w:hAnsi="Lucida Bright"/>
-          <w:sz w:val="28"/>
-          <w:szCs w:val="28"/>
-        </w:rPr>
-        <w:t>The address of a location is given by the name of the sector followed by the coordinates of the bottom left and top right squares of its area. </w:t>
-      </w:r>
-    </w:p>
-    <w:p>
-      <w:pPr>
-        <w:rPr>
-          <w:rFonts w:ascii="Lucida Bright" w:hAnsi="Lucida Bright"/>
-          <w:sz w:val="28"/>
-          <w:szCs w:val="28"/>
-        </w:rPr>
-      </w:pPr>
-      <w:r>
-        <w:rPr>
-          <w:rFonts w:ascii="Lucida Bright" w:hAnsi="Lucida Bright"/>
-          <w:sz w:val="28"/>
-          <w:szCs w:val="28"/>
-        </w:rPr>
-        <w:t>Row 1: Alpha, Beta, Gamma, Delta, Epsilon, Zeta </w:t>
+        <w:t>) and being 25 floors high to accommodate all 12000+ students from our kindergarten, preschool, middle school and high school who are all eligible for Almitas University scholarships.  </w:t>
+      </w:r>
+    </w:p>
+    <w:p>
+      <w:pPr>
+        <w:rPr>
+          <w:rFonts w:ascii="Lucida Bright" w:hAnsi="Lucida Bright"/>
+          <w:sz w:val="28"/>
+          <w:szCs w:val="28"/>
+        </w:rPr>
+      </w:pPr>
+      <w:r>
+        <w:rPr>
+          <w:rFonts w:ascii="Lucida Bright" w:hAnsi="Lucida Bright"/>
+          <w:sz w:val="28"/>
+          <w:szCs w:val="28"/>
+        </w:rPr>
+        <w:t>Your child can literally stay in the same education system for a quarter of their lives, never leaving their friends or having to adjust to a new environment surrounded by the most state-of-the-art equipment and facilities that are regularly maintained and annually replaced. We have 3 pools: a diving pool, competition pool and what is basically a mini water park; A court or field exists for every mainstream sport and a few multi-purpose ones for less popular sports; at least one science lab for every floor and a canteen run by Almitas’ finest chefs who are given a generous budget to work with. </w:t>
       </w:r>
     </w:p>
     <w:p>
@@ -17936,18 +18238,10 @@
           <w:rFonts w:ascii="Lucida Bright" w:hAnsi="Lucida Bright"/>
           <w:sz w:val="28"/>
           <w:szCs w:val="28"/>
-        </w:rPr>
-        <w:t>Row 2: Eta, Theta, Iota, Kappa, Lambda, Mu </w:t>
-      </w:r>
-    </w:p>
-    <w:p>
-      <w:pPr>
-        <w:rPr>
-          <w:rFonts w:ascii="Lucida Bright" w:hAnsi="Lucida Bright"/>
-          <w:sz w:val="28"/>
-          <w:szCs w:val="28"/>
-        </w:rPr>
-      </w:pPr>
+          <w:u w:val="single"/>
+        </w:rPr>
+        <w:t>Almitas Academy Ad extract</w:t>
+      </w:r>
       <w:r>
         <w:rPr>
           <w:rFonts w:ascii="Lucida Bright" w:hAnsi="Lucida Bright"/>
@@ -17971,7 +18265,76 @@
           <w:sz w:val="28"/>
           <w:szCs w:val="28"/>
         </w:rPr>
-        <w:t>Row 3: Nu, Xi, Omicron, Pi, Rho, Sigma </w:t>
+        <w:t>With too much to give we continue to give you more as our campus was voted “The most beautiful place in Almitas” with our spotless paths, rich and natural scenery somehow complementing the futuristic architecture and a rooftop view to die for.  </w:t>
+      </w:r>
+    </w:p>
+    <w:p>
+      <w:pPr>
+        <w:rPr>
+          <w:rFonts w:ascii="Lucida Bright" w:hAnsi="Lucida Bright"/>
+          <w:sz w:val="28"/>
+          <w:szCs w:val="28"/>
+        </w:rPr>
+      </w:pPr>
+      <w:r>
+        <w:rPr>
+          <w:rFonts w:ascii="Lucida Bright" w:hAnsi="Lucida Bright"/>
+          <w:sz w:val="28"/>
+          <w:szCs w:val="28"/>
+        </w:rPr>
+        <w:lastRenderedPageBreak/>
+        <w:t>… </w:t>
+      </w:r>
+    </w:p>
+    <w:p>
+      <w:pPr>
+        <w:rPr>
+          <w:rFonts w:ascii="Lucida Bright" w:hAnsi="Lucida Bright"/>
+          <w:sz w:val="28"/>
+          <w:szCs w:val="28"/>
+        </w:rPr>
+      </w:pPr>
+      <w:r>
+        <w:rPr>
+          <w:rFonts w:ascii="Lucida Bright" w:hAnsi="Lucida Bright"/>
+          <w:sz w:val="28"/>
+          <w:szCs w:val="28"/>
+        </w:rPr>
+        <w:t>Almitas Academy is located in Omicron 046 047 054 053, right in the centre of row 3. </w:t>
+      </w:r>
+    </w:p>
+    <w:p>
+      <w:pPr>
+        <w:rPr>
+          <w:rFonts w:ascii="Lucida Bright" w:hAnsi="Lucida Bright"/>
+          <w:sz w:val="28"/>
+          <w:szCs w:val="28"/>
+        </w:rPr>
+      </w:pPr>
+      <w:r>
+        <w:rPr>
+          <w:rFonts w:ascii="Lucida Bright" w:hAnsi="Lucida Bright"/>
+          <w:sz w:val="28"/>
+          <w:szCs w:val="28"/>
+        </w:rPr>
+        <w:t>… </w:t>
+      </w:r>
+    </w:p>
+    <w:p>
+      <w:pPr>
+        <w:rPr>
+          <w:rFonts w:ascii="Lucida Bright" w:hAnsi="Lucida Bright"/>
+          <w:sz w:val="28"/>
+          <w:szCs w:val="28"/>
+        </w:rPr>
+      </w:pPr>
+      <w:r>
+        <w:rPr>
+          <w:rFonts w:ascii="Lucida Bright" w:hAnsi="Lucida Bright"/>
+          <w:sz w:val="28"/>
+          <w:szCs w:val="28"/>
+        </w:rPr>
+        <w:t>So, what’re you waiting for? Sign your child up now, spaces are limited!” </w:t>
       </w:r>
     </w:p>
     <w:p>
@@ -18005,23 +18368,6 @@
           <w:sz w:val="28"/>
           <w:szCs w:val="28"/>
         </w:rPr>
-        <w:t>Row 4: Tau, Upsilon, Phi, Chi, Psi, Omega </w:t>
-      </w:r>
-    </w:p>
-    <w:p>
-      <w:pPr>
-        <w:rPr>
-          <w:rFonts w:ascii="Lucida Bright" w:hAnsi="Lucida Bright"/>
-          <w:sz w:val="28"/>
-          <w:szCs w:val="28"/>
-        </w:rPr>
-      </w:pPr>
-      <w:r>
-        <w:rPr>
-          <w:rFonts w:ascii="Lucida Bright" w:hAnsi="Lucida Bright"/>
-          <w:sz w:val="28"/>
-          <w:szCs w:val="28"/>
-        </w:rPr>
         <w:t> </w:t>
       </w:r>
     </w:p>
@@ -18040,7 +18386,7 @@
           <w:szCs w:val="28"/>
           <w:u w:val="single"/>
         </w:rPr>
-        <w:t>Almitas Academy Ad extract</w:t>
+        <w:t>The Ideal</w:t>
       </w:r>
       <w:r>
         <w:rPr>
@@ -18065,51 +18411,111 @@
           <w:sz w:val="28"/>
           <w:szCs w:val="28"/>
         </w:rPr>
-        <w:t>“Almitas Academy is the largest and most distinguished school in Almitas, covering 48 squares (10000m</w:t>
-      </w:r>
-      <w:r>
-        <w:rPr>
-          <w:rFonts w:ascii="Lucida Bright" w:hAnsi="Lucida Bright"/>
-          <w:sz w:val="28"/>
-          <w:szCs w:val="28"/>
-          <w:vertAlign w:val="superscript"/>
-        </w:rPr>
-        <w:t>2</w:t>
-      </w:r>
-      <w:r>
-        <w:rPr>
-          <w:rFonts w:ascii="Lucida Bright" w:hAnsi="Lucida Bright"/>
-          <w:sz w:val="28"/>
-          <w:szCs w:val="28"/>
-        </w:rPr>
-        <w:t>) and being 25 floors high to accommodate all 12000+ students from our kindergarten, preschool, middle school and high school who are all eligible for Almitas University scholarships.  </w:t>
-      </w:r>
-    </w:p>
-    <w:p>
-      <w:pPr>
-        <w:rPr>
-          <w:rFonts w:ascii="Lucida Bright" w:hAnsi="Lucida Bright"/>
-          <w:sz w:val="28"/>
-          <w:szCs w:val="28"/>
-        </w:rPr>
-      </w:pPr>
-      <w:r>
-        <w:rPr>
-          <w:rFonts w:ascii="Lucida Bright" w:hAnsi="Lucida Bright"/>
-          <w:sz w:val="28"/>
-          <w:szCs w:val="28"/>
-        </w:rPr>
-        <w:t>Your child can literally stay in the same education system for a quarter of their lives, never leaving their friends or having to adjust to a new environment surrounded by the most state-of-the-art equipment and facilities that are regularly maintained and annually replaced. We have 3 pools: a diving pool, competition pool and what is basically a mini water park; A court or field exists for every mainstream sport and a few multi-purpose ones for less popular sports; at least one science lab for every floor and a canteen run by Almitas’ finest chefs who are given a generous budget to work with. </w:t>
-      </w:r>
-    </w:p>
-    <w:p>
-      <w:pPr>
-        <w:rPr>
-          <w:rFonts w:ascii="Lucida Bright" w:hAnsi="Lucida Bright"/>
-          <w:sz w:val="28"/>
-          <w:szCs w:val="28"/>
-        </w:rPr>
-      </w:pPr>
+        <w:t>By Juliet Verdant in day 1, year 2000. </w:t>
+      </w:r>
+    </w:p>
+    <w:p>
+      <w:pPr>
+        <w:rPr>
+          <w:rFonts w:ascii="Lucida Bright" w:hAnsi="Lucida Bright"/>
+          <w:sz w:val="28"/>
+          <w:szCs w:val="28"/>
+        </w:rPr>
+      </w:pPr>
+      <w:r>
+        <w:rPr>
+          <w:rFonts w:ascii="Lucida Bright" w:hAnsi="Lucida Bright"/>
+          <w:sz w:val="28"/>
+          <w:szCs w:val="28"/>
+        </w:rPr>
+        <w:t>It is the beginning of another day, another decade, another century and another millennium. What possibilities could the future hold for this arbitrary concept known as a period of time.  </w:t>
+      </w:r>
+    </w:p>
+    <w:p>
+      <w:pPr>
+        <w:rPr>
+          <w:rFonts w:ascii="Lucida Bright" w:hAnsi="Lucida Bright"/>
+          <w:sz w:val="28"/>
+          <w:szCs w:val="28"/>
+        </w:rPr>
+      </w:pPr>
+      <w:r>
+        <w:rPr>
+          <w:rFonts w:ascii="Lucida Bright" w:hAnsi="Lucida Bright"/>
+          <w:sz w:val="28"/>
+          <w:szCs w:val="28"/>
+        </w:rPr>
+        <w:t>Let us imagine it! Imagine a world of order, one devoid of “war” (A game and film term for large scale conflicts), with the people united, happy and working towards a better future for all of humanity.  </w:t>
+      </w:r>
+    </w:p>
+    <w:p>
+      <w:pPr>
+        <w:rPr>
+          <w:rFonts w:ascii="Lucida Bright" w:hAnsi="Lucida Bright"/>
+          <w:sz w:val="28"/>
+          <w:szCs w:val="28"/>
+        </w:rPr>
+      </w:pPr>
+      <w:r>
+        <w:rPr>
+          <w:rFonts w:ascii="Lucida Bright" w:hAnsi="Lucida Bright"/>
+          <w:sz w:val="28"/>
+          <w:szCs w:val="28"/>
+        </w:rPr>
+        <w:t>The thousands of cultures and languages which originated from formerly isolated groups being narrowed to down to 10 and perhaps, in a few decades, to one. </w:t>
+      </w:r>
+    </w:p>
+    <w:p>
+      <w:pPr>
+        <w:rPr>
+          <w:rFonts w:ascii="Lucida Bright" w:hAnsi="Lucida Bright"/>
+          <w:sz w:val="28"/>
+          <w:szCs w:val="28"/>
+        </w:rPr>
+      </w:pPr>
+      <w:r>
+        <w:rPr>
+          <w:rFonts w:ascii="Lucida Bright" w:hAnsi="Lucida Bright"/>
+          <w:sz w:val="28"/>
+          <w:szCs w:val="28"/>
+        </w:rPr>
+        <w:t>One where society is a well-oiled machine with all of its parts in perfect harmony. Everyone knows what is right and wrong with no uncertainties as everything is black and white. </w:t>
+      </w:r>
+    </w:p>
+    <w:p>
+      <w:pPr>
+        <w:rPr>
+          <w:rFonts w:ascii="Lucida Bright" w:hAnsi="Lucida Bright"/>
+          <w:sz w:val="28"/>
+          <w:szCs w:val="28"/>
+        </w:rPr>
+      </w:pPr>
+      <w:r>
+        <w:rPr>
+          <w:rFonts w:ascii="Lucida Bright" w:hAnsi="Lucida Bright"/>
+          <w:sz w:val="28"/>
+          <w:szCs w:val="28"/>
+        </w:rPr>
+        <w:t>… </w:t>
+      </w:r>
+    </w:p>
+    <w:p>
+      <w:pPr>
+        <w:rPr>
+          <w:rFonts w:ascii="Lucida Bright" w:hAnsi="Lucida Bright"/>
+          <w:sz w:val="28"/>
+          <w:szCs w:val="28"/>
+        </w:rPr>
+      </w:pPr>
+      <w:r>
+        <w:rPr>
+          <w:rFonts w:ascii="Lucida Bright" w:hAnsi="Lucida Bright"/>
+          <w:sz w:val="28"/>
+          <w:szCs w:val="28"/>
+          <w:u w:val="single"/>
+        </w:rPr>
+        <w:t>The Ideal</w:t>
+      </w:r>
       <w:r>
         <w:rPr>
           <w:rFonts w:ascii="Lucida Bright" w:hAnsi="Lucida Bright"/>
@@ -18132,9 +18538,60 @@
           <w:rFonts w:ascii="Lucida Bright" w:hAnsi="Lucida Bright"/>
           <w:sz w:val="28"/>
           <w:szCs w:val="28"/>
+        </w:rPr>
+        <w:t>A world where everyone knows the love of our God, the sacrifice of his son Jesus Christ and is filled with the spirit.  </w:t>
+      </w:r>
+    </w:p>
+    <w:p>
+      <w:pPr>
+        <w:rPr>
+          <w:rFonts w:ascii="Lucida Bright" w:hAnsi="Lucida Bright"/>
+          <w:sz w:val="28"/>
+          <w:szCs w:val="28"/>
+        </w:rPr>
+      </w:pPr>
+      <w:r>
+        <w:rPr>
+          <w:rFonts w:ascii="Lucida Bright" w:hAnsi="Lucida Bright"/>
+          <w:sz w:val="28"/>
+          <w:szCs w:val="28"/>
+        </w:rPr>
+        <w:t>Truly, we are blessed as this is our reality! </w:t>
+      </w:r>
+    </w:p>
+    <w:p>
+      <w:pPr>
+        <w:rPr>
+          <w:rFonts w:ascii="Lucida Bright" w:hAnsi="Lucida Bright"/>
+          <w:sz w:val="28"/>
+          <w:szCs w:val="28"/>
+        </w:rPr>
+      </w:pPr>
+      <w:r>
+        <w:rPr>
+          <w:rFonts w:ascii="Lucida Bright" w:hAnsi="Lucida Bright"/>
+          <w:sz w:val="28"/>
+          <w:szCs w:val="28"/>
+        </w:rPr>
+        <w:t> </w:t>
+      </w:r>
+    </w:p>
+    <w:p>
+      <w:pPr>
+        <w:rPr>
+          <w:rFonts w:ascii="Lucida Bright" w:hAnsi="Lucida Bright"/>
+          <w:sz w:val="28"/>
+          <w:szCs w:val="28"/>
+        </w:rPr>
+      </w:pPr>
+      <w:r>
+        <w:rPr>
+          <w:rFonts w:ascii="Lucida Bright" w:hAnsi="Lucida Bright"/>
+          <w:sz w:val="28"/>
+          <w:szCs w:val="28"/>
           <w:u w:val="single"/>
         </w:rPr>
-        <w:t>Almitas Academy Ad extract</w:t>
+        <w:t>A “New” Race</w:t>
       </w:r>
       <w:r>
         <w:rPr>
@@ -18159,8 +18616,17 @@
           <w:sz w:val="28"/>
           <w:szCs w:val="28"/>
         </w:rPr>
-        <w:t xml:space="preserve">With too much to give we continue to give you more as our campus was voted “The most beautiful place in Almitas” with </w:t>
-      </w:r>
+        <w:t>By Professor Bella Richter in day 304, year 1984. </w:t>
+      </w:r>
+    </w:p>
+    <w:p>
+      <w:pPr>
+        <w:rPr>
+          <w:rFonts w:ascii="Lucida Bright" w:hAnsi="Lucida Bright"/>
+          <w:sz w:val="28"/>
+          <w:szCs w:val="28"/>
+        </w:rPr>
+      </w:pPr>
       <w:r>
         <w:rPr>
           <w:rFonts w:ascii="Lucida Bright" w:hAnsi="Lucida Bright"/>
@@ -18168,7 +18634,7 @@
           <w:szCs w:val="28"/>
         </w:rPr>
         <w:lastRenderedPageBreak/>
-        <w:t>our spotless paths, rich and natural scenery somehow complementing the futuristic architecture and a rooftop view to die for.  </w:t>
+        <w:t>There used to be races for humans in the past, not the measure of speed kind but a form of categorization for people from different countries. This was at the time where people still had vastly different skin shades and facial features but now its is generally accepted that we are all of one “race” as everyone looks similar with the only thing distinguishing us from far distances being our (thankfully) large range of hair colours and styles. However, I have discovered a “new” race which I’ve decided to coin as “Charaks.” </w:t>
       </w:r>
     </w:p>
     <w:p>
@@ -18201,8 +18667,51 @@
           <w:rFonts w:ascii="Lucida Bright" w:hAnsi="Lucida Bright"/>
           <w:sz w:val="28"/>
           <w:szCs w:val="28"/>
-        </w:rPr>
-        <w:t>Almitas Academy is located in Omicron 046 047 054 053, right in the centre of row 3. </w:t>
+          <w:u w:val="single"/>
+        </w:rPr>
+        <w:t>A “New” Race</w:t>
+      </w:r>
+      <w:r>
+        <w:rPr>
+          <w:rFonts w:ascii="Lucida Bright" w:hAnsi="Lucida Bright"/>
+          <w:sz w:val="28"/>
+          <w:szCs w:val="28"/>
+        </w:rPr>
+        <w:t> </w:t>
+      </w:r>
+    </w:p>
+    <w:p>
+      <w:pPr>
+        <w:rPr>
+          <w:rFonts w:ascii="Lucida Bright" w:hAnsi="Lucida Bright"/>
+          <w:sz w:val="28"/>
+          <w:szCs w:val="28"/>
+        </w:rPr>
+      </w:pPr>
+      <w:r>
+        <w:rPr>
+          <w:rFonts w:ascii="Lucida Bright" w:hAnsi="Lucida Bright"/>
+          <w:sz w:val="28"/>
+          <w:szCs w:val="28"/>
+        </w:rPr>
+        <w:t>These “Charaks” may look similar to everyone else but are actually fundamentally different: they experience emotions more intensely, are more unpredictable, show more than one personality trait and are more likely to cause conflict. I called them a new race for dramatic effect but in reality, they have been by our side from the very beginning. </w:t>
+      </w:r>
+    </w:p>
+    <w:p>
+      <w:pPr>
+        <w:rPr>
+          <w:rFonts w:ascii="Lucida Bright" w:hAnsi="Lucida Bright"/>
+          <w:sz w:val="28"/>
+          <w:szCs w:val="28"/>
+        </w:rPr>
+      </w:pPr>
+      <w:r>
+        <w:rPr>
+          <w:rFonts w:ascii="Lucida Bright" w:hAnsi="Lucida Bright"/>
+          <w:sz w:val="28"/>
+          <w:szCs w:val="28"/>
+        </w:rPr>
+        <w:t>There have been quite a few tragedies in history where groups of people were harmed and or killed by the actions of selfish or misguided individuals.  </w:t>
       </w:r>
     </w:p>
     <w:p>
@@ -18236,17 +18745,43 @@
           <w:sz w:val="28"/>
           <w:szCs w:val="28"/>
         </w:rPr>
-        <w:t>So, what’re you waiting for? Sign your child up now, spaces are limited!” </w:t>
-      </w:r>
-    </w:p>
-    <w:p>
-      <w:pPr>
-        <w:rPr>
-          <w:rFonts w:ascii="Lucida Bright" w:hAnsi="Lucida Bright"/>
-          <w:sz w:val="28"/>
-          <w:szCs w:val="28"/>
-        </w:rPr>
-      </w:pPr>
+        <w:t>There have also been many heart-warming or awe-inspiring stories about individuals who did amazing things that saved hundreds of lives, surpassed every preconceived expectation and or revolutionized the world forever.  </w:t>
+      </w:r>
+    </w:p>
+    <w:p>
+      <w:pPr>
+        <w:rPr>
+          <w:rFonts w:ascii="Lucida Bright" w:hAnsi="Lucida Bright"/>
+          <w:sz w:val="28"/>
+          <w:szCs w:val="28"/>
+        </w:rPr>
+      </w:pPr>
+      <w:r>
+        <w:rPr>
+          <w:rFonts w:ascii="Lucida Bright" w:hAnsi="Lucida Bright"/>
+          <w:sz w:val="28"/>
+          <w:szCs w:val="28"/>
+        </w:rPr>
+        <w:t>… </w:t>
+      </w:r>
+    </w:p>
+    <w:p>
+      <w:pPr>
+        <w:rPr>
+          <w:rFonts w:ascii="Lucida Bright" w:hAnsi="Lucida Bright"/>
+          <w:sz w:val="28"/>
+          <w:szCs w:val="28"/>
+        </w:rPr>
+      </w:pPr>
+      <w:r>
+        <w:rPr>
+          <w:rFonts w:ascii="Lucida Bright" w:hAnsi="Lucida Bright"/>
+          <w:sz w:val="28"/>
+          <w:szCs w:val="28"/>
+          <w:u w:val="single"/>
+        </w:rPr>
+        <w:t>A “New” Race</w:t>
+      </w:r>
       <w:r>
         <w:rPr>
           <w:rFonts w:ascii="Lucida Bright" w:hAnsi="Lucida Bright"/>
@@ -18270,118 +18805,7 @@
           <w:sz w:val="28"/>
           <w:szCs w:val="28"/>
         </w:rPr>
-        <w:t> </w:t>
-      </w:r>
-    </w:p>
-    <w:p>
-      <w:pPr>
-        <w:rPr>
-          <w:rFonts w:ascii="Lucida Bright" w:hAnsi="Lucida Bright"/>
-          <w:sz w:val="28"/>
-          <w:szCs w:val="28"/>
-        </w:rPr>
-      </w:pPr>
-      <w:r>
-        <w:rPr>
-          <w:rFonts w:ascii="Lucida Bright" w:hAnsi="Lucida Bright"/>
-          <w:sz w:val="28"/>
-          <w:szCs w:val="28"/>
-          <w:u w:val="single"/>
-        </w:rPr>
-        <w:t>The Ideal</w:t>
-      </w:r>
-      <w:r>
-        <w:rPr>
-          <w:rFonts w:ascii="Lucida Bright" w:hAnsi="Lucida Bright"/>
-          <w:sz w:val="28"/>
-          <w:szCs w:val="28"/>
-        </w:rPr>
-        <w:t> </w:t>
-      </w:r>
-    </w:p>
-    <w:p>
-      <w:pPr>
-        <w:rPr>
-          <w:rFonts w:ascii="Lucida Bright" w:hAnsi="Lucida Bright"/>
-          <w:sz w:val="28"/>
-          <w:szCs w:val="28"/>
-        </w:rPr>
-      </w:pPr>
-      <w:r>
-        <w:rPr>
-          <w:rFonts w:ascii="Lucida Bright" w:hAnsi="Lucida Bright"/>
-          <w:sz w:val="28"/>
-          <w:szCs w:val="28"/>
-        </w:rPr>
-        <w:t>By Juliet Verdant in day 1, year 2000. </w:t>
-      </w:r>
-    </w:p>
-    <w:p>
-      <w:pPr>
-        <w:rPr>
-          <w:rFonts w:ascii="Lucida Bright" w:hAnsi="Lucida Bright"/>
-          <w:sz w:val="28"/>
-          <w:szCs w:val="28"/>
-        </w:rPr>
-      </w:pPr>
-      <w:r>
-        <w:rPr>
-          <w:rFonts w:ascii="Lucida Bright" w:hAnsi="Lucida Bright"/>
-          <w:sz w:val="28"/>
-          <w:szCs w:val="28"/>
-        </w:rPr>
-        <w:t>It is the beginning of another day, another decade, another century and another millennium. What possibilities could the future hold for this arbitrary concept known as a period of time.  </w:t>
-      </w:r>
-    </w:p>
-    <w:p>
-      <w:pPr>
-        <w:rPr>
-          <w:rFonts w:ascii="Lucida Bright" w:hAnsi="Lucida Bright"/>
-          <w:sz w:val="28"/>
-          <w:szCs w:val="28"/>
-        </w:rPr>
-      </w:pPr>
-      <w:r>
-        <w:rPr>
-          <w:rFonts w:ascii="Lucida Bright" w:hAnsi="Lucida Bright"/>
-          <w:sz w:val="28"/>
-          <w:szCs w:val="28"/>
-        </w:rPr>
-        <w:t>Let us imagine it! Imagine a world of order, one devoid of “war” (A game and film term for large scale conflicts), with the people united, happy and working towards a better future for all of humanity.  </w:t>
-      </w:r>
-    </w:p>
-    <w:p>
-      <w:pPr>
-        <w:rPr>
-          <w:rFonts w:ascii="Lucida Bright" w:hAnsi="Lucida Bright"/>
-          <w:sz w:val="28"/>
-          <w:szCs w:val="28"/>
-        </w:rPr>
-      </w:pPr>
-      <w:r>
-        <w:rPr>
-          <w:rFonts w:ascii="Lucida Bright" w:hAnsi="Lucida Bright"/>
-          <w:sz w:val="28"/>
-          <w:szCs w:val="28"/>
-        </w:rPr>
-        <w:t>The thousands of cultures and languages which originated from formerly isolated groups being narrowed to down to 10 and perhaps, in a few decades, to one. </w:t>
-      </w:r>
-    </w:p>
-    <w:p>
-      <w:pPr>
-        <w:rPr>
-          <w:rFonts w:ascii="Lucida Bright" w:hAnsi="Lucida Bright"/>
-          <w:sz w:val="28"/>
-          <w:szCs w:val="28"/>
-        </w:rPr>
-      </w:pPr>
-      <w:r>
-        <w:rPr>
-          <w:rFonts w:ascii="Lucida Bright" w:hAnsi="Lucida Bright"/>
-          <w:sz w:val="28"/>
-          <w:szCs w:val="28"/>
-        </w:rPr>
-        <w:t>One where society is a well-oiled machine with all of its parts in perfect harmony. Everyone knows what is right and wrong with no uncertainties as everything is black and white. </w:t>
+        <w:t>After reading the records, biographies and documentations surrounding those people, I noticed they all shared the qualities listed above. </w:t>
       </w:r>
     </w:p>
     <w:p>
@@ -18414,51 +18838,41 @@
           <w:rFonts w:ascii="Lucida Bright" w:hAnsi="Lucida Bright"/>
           <w:sz w:val="28"/>
           <w:szCs w:val="28"/>
-          <w:u w:val="single"/>
-        </w:rPr>
-        <w:t>The Ideal</w:t>
-      </w:r>
-      <w:r>
-        <w:rPr>
-          <w:rFonts w:ascii="Lucida Bright" w:hAnsi="Lucida Bright"/>
-          <w:sz w:val="28"/>
-          <w:szCs w:val="28"/>
-        </w:rPr>
-        <w:t> </w:t>
-      </w:r>
-    </w:p>
-    <w:p>
-      <w:pPr>
-        <w:rPr>
-          <w:rFonts w:ascii="Lucida Bright" w:hAnsi="Lucida Bright"/>
-          <w:sz w:val="28"/>
-          <w:szCs w:val="28"/>
-        </w:rPr>
-      </w:pPr>
-      <w:r>
-        <w:rPr>
-          <w:rFonts w:ascii="Lucida Bright" w:hAnsi="Lucida Bright"/>
-          <w:sz w:val="28"/>
-          <w:szCs w:val="28"/>
-        </w:rPr>
-        <w:t>A world where everyone knows the love of our God, the sacrifice of his son Jesus Christ and is filled with the spirit.  </w:t>
-      </w:r>
-    </w:p>
-    <w:p>
-      <w:pPr>
-        <w:rPr>
-          <w:rFonts w:ascii="Lucida Bright" w:hAnsi="Lucida Bright"/>
-          <w:sz w:val="28"/>
-          <w:szCs w:val="28"/>
-        </w:rPr>
-      </w:pPr>
-      <w:r>
-        <w:rPr>
-          <w:rFonts w:ascii="Lucida Bright" w:hAnsi="Lucida Bright"/>
-          <w:sz w:val="28"/>
-          <w:szCs w:val="28"/>
-        </w:rPr>
-        <w:t>Truly, we are blessed as this is our reality! </w:t>
+        </w:rPr>
+        <w:t>…but further studies are necessary for us to fully understand the</w:t>
+      </w:r>
+      <w:r>
+        <w:rPr>
+          <w:rFonts w:ascii="Lucida Bright" w:hAnsi="Lucida Bright"/>
+          <w:sz w:val="28"/>
+          <w:szCs w:val="28"/>
+        </w:rPr>
+        <w:t>se</w:t>
+      </w:r>
+      <w:r>
+        <w:rPr>
+          <w:rFonts w:ascii="Lucida Bright" w:hAnsi="Lucida Bright"/>
+          <w:sz w:val="28"/>
+          <w:szCs w:val="28"/>
+        </w:rPr>
+        <w:t xml:space="preserve"> “Charaks.”  </w:t>
+      </w:r>
+    </w:p>
+    <w:p>
+      <w:pPr>
+        <w:rPr>
+          <w:rFonts w:ascii="Lucida Bright" w:hAnsi="Lucida Bright"/>
+          <w:sz w:val="28"/>
+          <w:szCs w:val="28"/>
+        </w:rPr>
+      </w:pPr>
+      <w:r>
+        <w:rPr>
+          <w:rFonts w:ascii="Lucida Bright" w:hAnsi="Lucida Bright"/>
+          <w:sz w:val="28"/>
+          <w:szCs w:val="28"/>
+        </w:rPr>
+        <w:t>… </w:t>
       </w:r>
     </w:p>
     <w:p>
@@ -18476,322 +18890,6 @@
           <w:szCs w:val="28"/>
         </w:rPr>
         <w:lastRenderedPageBreak/>
-        <w:t> </w:t>
-      </w:r>
-    </w:p>
-    <w:p>
-      <w:pPr>
-        <w:rPr>
-          <w:rFonts w:ascii="Lucida Bright" w:hAnsi="Lucida Bright"/>
-          <w:sz w:val="28"/>
-          <w:szCs w:val="28"/>
-        </w:rPr>
-      </w:pPr>
-      <w:r>
-        <w:rPr>
-          <w:rFonts w:ascii="Lucida Bright" w:hAnsi="Lucida Bright"/>
-          <w:sz w:val="28"/>
-          <w:szCs w:val="28"/>
-          <w:u w:val="single"/>
-        </w:rPr>
-        <w:t>A “New” Race</w:t>
-      </w:r>
-      <w:r>
-        <w:rPr>
-          <w:rFonts w:ascii="Lucida Bright" w:hAnsi="Lucida Bright"/>
-          <w:sz w:val="28"/>
-          <w:szCs w:val="28"/>
-        </w:rPr>
-        <w:t> </w:t>
-      </w:r>
-    </w:p>
-    <w:p>
-      <w:pPr>
-        <w:rPr>
-          <w:rFonts w:ascii="Lucida Bright" w:hAnsi="Lucida Bright"/>
-          <w:sz w:val="28"/>
-          <w:szCs w:val="28"/>
-        </w:rPr>
-      </w:pPr>
-      <w:r>
-        <w:rPr>
-          <w:rFonts w:ascii="Lucida Bright" w:hAnsi="Lucida Bright"/>
-          <w:sz w:val="28"/>
-          <w:szCs w:val="28"/>
-        </w:rPr>
-        <w:t>By Professor Bella Richter in day 304, year 1984. </w:t>
-      </w:r>
-    </w:p>
-    <w:p>
-      <w:pPr>
-        <w:rPr>
-          <w:rFonts w:ascii="Lucida Bright" w:hAnsi="Lucida Bright"/>
-          <w:sz w:val="28"/>
-          <w:szCs w:val="28"/>
-        </w:rPr>
-      </w:pPr>
-      <w:r>
-        <w:rPr>
-          <w:rFonts w:ascii="Lucida Bright" w:hAnsi="Lucida Bright"/>
-          <w:sz w:val="28"/>
-          <w:szCs w:val="28"/>
-        </w:rPr>
-        <w:t>There used to be races for humans in the past, not the measure of speed kind but a form of categorization for people from different countries. This was at the time where people still had vastly different skin shades and facial features but now its is generally accepted that we are all of one “race” as everyone looks similar with the only thing distinguishing us from far distances being our (thankfully) large range of hair colours and styles. However, I have discovered a “new” race which I’ve decided to coin as “Charaks.” </w:t>
-      </w:r>
-    </w:p>
-    <w:p>
-      <w:pPr>
-        <w:rPr>
-          <w:rFonts w:ascii="Lucida Bright" w:hAnsi="Lucida Bright"/>
-          <w:sz w:val="28"/>
-          <w:szCs w:val="28"/>
-        </w:rPr>
-      </w:pPr>
-      <w:r>
-        <w:rPr>
-          <w:rFonts w:ascii="Lucida Bright" w:hAnsi="Lucida Bright"/>
-          <w:sz w:val="28"/>
-          <w:szCs w:val="28"/>
-        </w:rPr>
-        <w:t>… </w:t>
-      </w:r>
-    </w:p>
-    <w:p>
-      <w:pPr>
-        <w:rPr>
-          <w:rFonts w:ascii="Lucida Bright" w:hAnsi="Lucida Bright"/>
-          <w:sz w:val="28"/>
-          <w:szCs w:val="28"/>
-        </w:rPr>
-      </w:pPr>
-      <w:r>
-        <w:rPr>
-          <w:rFonts w:ascii="Lucida Bright" w:hAnsi="Lucida Bright"/>
-          <w:sz w:val="28"/>
-          <w:szCs w:val="28"/>
-          <w:u w:val="single"/>
-        </w:rPr>
-        <w:t>A “New” Race</w:t>
-      </w:r>
-      <w:r>
-        <w:rPr>
-          <w:rFonts w:ascii="Lucida Bright" w:hAnsi="Lucida Bright"/>
-          <w:sz w:val="28"/>
-          <w:szCs w:val="28"/>
-        </w:rPr>
-        <w:t> </w:t>
-      </w:r>
-    </w:p>
-    <w:p>
-      <w:pPr>
-        <w:rPr>
-          <w:rFonts w:ascii="Lucida Bright" w:hAnsi="Lucida Bright"/>
-          <w:sz w:val="28"/>
-          <w:szCs w:val="28"/>
-        </w:rPr>
-      </w:pPr>
-      <w:r>
-        <w:rPr>
-          <w:rFonts w:ascii="Lucida Bright" w:hAnsi="Lucida Bright"/>
-          <w:sz w:val="28"/>
-          <w:szCs w:val="28"/>
-        </w:rPr>
-        <w:t>These “Charaks” may look similar to everyone else but are actually fundamentally different: they experience emotions more intensely, are more unpredictable, show more than one personality trait and are more likely to cause conflict. I called them a new race for dramatic effect but in reality, they have been by our side from the very beginning. </w:t>
-      </w:r>
-    </w:p>
-    <w:p>
-      <w:pPr>
-        <w:rPr>
-          <w:rFonts w:ascii="Lucida Bright" w:hAnsi="Lucida Bright"/>
-          <w:sz w:val="28"/>
-          <w:szCs w:val="28"/>
-        </w:rPr>
-      </w:pPr>
-      <w:r>
-        <w:rPr>
-          <w:rFonts w:ascii="Lucida Bright" w:hAnsi="Lucida Bright"/>
-          <w:sz w:val="28"/>
-          <w:szCs w:val="28"/>
-        </w:rPr>
-        <w:t>There have been quite a few tragedies in history where groups of people were harmed and or killed by the actions of selfish or misguided individuals.  </w:t>
-      </w:r>
-    </w:p>
-    <w:p>
-      <w:pPr>
-        <w:rPr>
-          <w:rFonts w:ascii="Lucida Bright" w:hAnsi="Lucida Bright"/>
-          <w:sz w:val="28"/>
-          <w:szCs w:val="28"/>
-        </w:rPr>
-      </w:pPr>
-      <w:r>
-        <w:rPr>
-          <w:rFonts w:ascii="Lucida Bright" w:hAnsi="Lucida Bright"/>
-          <w:sz w:val="28"/>
-          <w:szCs w:val="28"/>
-        </w:rPr>
-        <w:t>… </w:t>
-      </w:r>
-    </w:p>
-    <w:p>
-      <w:pPr>
-        <w:rPr>
-          <w:rFonts w:ascii="Lucida Bright" w:hAnsi="Lucida Bright"/>
-          <w:sz w:val="28"/>
-          <w:szCs w:val="28"/>
-        </w:rPr>
-      </w:pPr>
-      <w:r>
-        <w:rPr>
-          <w:rFonts w:ascii="Lucida Bright" w:hAnsi="Lucida Bright"/>
-          <w:sz w:val="28"/>
-          <w:szCs w:val="28"/>
-        </w:rPr>
-        <w:t>There have also been many heart-warming or awe-inspiring stories about individuals who did amazing things that saved hundreds of lives, surpassed every preconceived expectation and or revolutionized the world forever.  </w:t>
-      </w:r>
-    </w:p>
-    <w:p>
-      <w:pPr>
-        <w:rPr>
-          <w:rFonts w:ascii="Lucida Bright" w:hAnsi="Lucida Bright"/>
-          <w:sz w:val="28"/>
-          <w:szCs w:val="28"/>
-        </w:rPr>
-      </w:pPr>
-      <w:r>
-        <w:rPr>
-          <w:rFonts w:ascii="Lucida Bright" w:hAnsi="Lucida Bright"/>
-          <w:sz w:val="28"/>
-          <w:szCs w:val="28"/>
-        </w:rPr>
-        <w:t>… </w:t>
-      </w:r>
-    </w:p>
-    <w:p>
-      <w:pPr>
-        <w:rPr>
-          <w:rFonts w:ascii="Lucida Bright" w:hAnsi="Lucida Bright"/>
-          <w:sz w:val="28"/>
-          <w:szCs w:val="28"/>
-        </w:rPr>
-      </w:pPr>
-      <w:r>
-        <w:rPr>
-          <w:rFonts w:ascii="Lucida Bright" w:hAnsi="Lucida Bright"/>
-          <w:sz w:val="28"/>
-          <w:szCs w:val="28"/>
-          <w:u w:val="single"/>
-        </w:rPr>
-        <w:t>A “New” Race</w:t>
-      </w:r>
-      <w:r>
-        <w:rPr>
-          <w:rFonts w:ascii="Lucida Bright" w:hAnsi="Lucida Bright"/>
-          <w:sz w:val="28"/>
-          <w:szCs w:val="28"/>
-        </w:rPr>
-        <w:t> </w:t>
-      </w:r>
-    </w:p>
-    <w:p>
-      <w:pPr>
-        <w:rPr>
-          <w:rFonts w:ascii="Lucida Bright" w:hAnsi="Lucida Bright"/>
-          <w:sz w:val="28"/>
-          <w:szCs w:val="28"/>
-        </w:rPr>
-      </w:pPr>
-      <w:r>
-        <w:rPr>
-          <w:rFonts w:ascii="Lucida Bright" w:hAnsi="Lucida Bright"/>
-          <w:sz w:val="28"/>
-          <w:szCs w:val="28"/>
-        </w:rPr>
-        <w:t>After reading the records, biographies and documentations surrounding those people, I noticed they all shared the qualities listed above. </w:t>
-      </w:r>
-    </w:p>
-    <w:p>
-      <w:pPr>
-        <w:rPr>
-          <w:rFonts w:ascii="Lucida Bright" w:hAnsi="Lucida Bright"/>
-          <w:sz w:val="28"/>
-          <w:szCs w:val="28"/>
-        </w:rPr>
-      </w:pPr>
-      <w:r>
-        <w:rPr>
-          <w:rFonts w:ascii="Lucida Bright" w:hAnsi="Lucida Bright"/>
-          <w:sz w:val="28"/>
-          <w:szCs w:val="28"/>
-        </w:rPr>
-        <w:t>… </w:t>
-      </w:r>
-    </w:p>
-    <w:p>
-      <w:pPr>
-        <w:rPr>
-          <w:rFonts w:ascii="Lucida Bright" w:hAnsi="Lucida Bright"/>
-          <w:sz w:val="28"/>
-          <w:szCs w:val="28"/>
-        </w:rPr>
-      </w:pPr>
-      <w:r>
-        <w:rPr>
-          <w:rFonts w:ascii="Lucida Bright" w:hAnsi="Lucida Bright"/>
-          <w:sz w:val="28"/>
-          <w:szCs w:val="28"/>
-        </w:rPr>
-        <w:lastRenderedPageBreak/>
-        <w:t>…but further studies are necessary for us to fully understand the</w:t>
-      </w:r>
-      <w:r>
-        <w:rPr>
-          <w:rFonts w:ascii="Lucida Bright" w:hAnsi="Lucida Bright"/>
-          <w:sz w:val="28"/>
-          <w:szCs w:val="28"/>
-        </w:rPr>
-        <w:t>se</w:t>
-      </w:r>
-      <w:r>
-        <w:rPr>
-          <w:rFonts w:ascii="Lucida Bright" w:hAnsi="Lucida Bright"/>
-          <w:sz w:val="28"/>
-          <w:szCs w:val="28"/>
-        </w:rPr>
-        <w:t xml:space="preserve"> “Charaks.”  </w:t>
-      </w:r>
-    </w:p>
-    <w:p>
-      <w:pPr>
-        <w:rPr>
-          <w:rFonts w:ascii="Lucida Bright" w:hAnsi="Lucida Bright"/>
-          <w:sz w:val="28"/>
-          <w:szCs w:val="28"/>
-        </w:rPr>
-      </w:pPr>
-      <w:r>
-        <w:rPr>
-          <w:rFonts w:ascii="Lucida Bright" w:hAnsi="Lucida Bright"/>
-          <w:sz w:val="28"/>
-          <w:szCs w:val="28"/>
-        </w:rPr>
-        <w:t>… </w:t>
-      </w:r>
-    </w:p>
-    <w:p>
-      <w:pPr>
-        <w:rPr>
-          <w:rFonts w:ascii="Lucida Bright" w:hAnsi="Lucida Bright"/>
-          <w:sz w:val="28"/>
-          <w:szCs w:val="28"/>
-        </w:rPr>
-      </w:pPr>
-      <w:r>
-        <w:rPr>
-          <w:rFonts w:ascii="Lucida Bright" w:hAnsi="Lucida Bright"/>
-          <w:sz w:val="28"/>
-          <w:szCs w:val="28"/>
-        </w:rPr>
         <w:t>(</w:t>
       </w:r>
       <w:r>
@@ -22240,7 +22338,7 @@
 </file>
 
 <file path=customXml/itemProps1.xml><?xml version="1.0" encoding="utf-8"?>
-<ds:datastoreItem xmlns:ds="http://schemas.openxmlformats.org/officeDocument/2006/customXml" ds:itemID="{0DD6E6F7-44E5-4B1F-828F-AEE75CAE695F}">
+<ds:datastoreItem xmlns:ds="http://schemas.openxmlformats.org/officeDocument/2006/customXml" ds:itemID="{ABE3276D-8C3A-4952-ADAF-28B3D19EA487}">
   <ds:schemaRefs>
     <ds:schemaRef ds:uri="http://schemas.openxmlformats.org/officeDocument/2006/bibliography"/>
   </ds:schemaRefs>

--- a/LovestuckAcademy.docx
+++ b/LovestuckAcademy.docx
@@ -19,7 +19,7 @@
           <w:szCs w:val="28"/>
           <w:u w:val="single"/>
         </w:rPr>
-        <w:t>F</w:t>
+        <w:t>L</w:t>
       </w:r>
       <w:r>
         <w:rPr>
@@ -30,25 +30,8 @@
           <w:szCs w:val="28"/>
           <w:u w:val="single"/>
         </w:rPr>
-        <w:t>Lovestuck Academy</w:t>
-      </w:r>
-      <w:r>
-        <w:rPr>
-          <w:rFonts w:ascii="Lucida Bright" w:hAnsi="Lucida Bright"/>
-          <w:sz w:val="28"/>
-          <w:szCs w:val="28"/>
-        </w:rPr>
-        <w:t> </w:t>
-      </w:r>
-    </w:p>
-    <w:p>
-      <w:pPr>
-        <w:rPr>
-          <w:rFonts w:ascii="Lucida Bright" w:hAnsi="Lucida Bright"/>
-          <w:sz w:val="28"/>
-          <w:szCs w:val="28"/>
-        </w:rPr>
-      </w:pPr>
+        <w:t>ovestruck</w:t>
+      </w:r>
       <w:r>
         <w:rPr>
           <w:rFonts w:ascii="Lucida Bright" w:hAnsi="Lucida Bright"/>
@@ -56,67 +39,17 @@
           <w:bCs/>
           <w:sz w:val="28"/>
           <w:szCs w:val="28"/>
-        </w:rPr>
-        <w:t>Genre:</w:t>
-      </w:r>
-      <w:r>
-        <w:rPr>
-          <w:rFonts w:ascii="Lucida Bright" w:hAnsi="Lucida Bright"/>
-          <w:sz w:val="28"/>
-          <w:szCs w:val="28"/>
-        </w:rPr>
-        <w:t> Dating Simulator </w:t>
-      </w:r>
-    </w:p>
-    <w:p>
-      <w:pPr>
-        <w:rPr>
-          <w:rFonts w:ascii="Lucida Bright" w:hAnsi="Lucida Bright"/>
-          <w:sz w:val="28"/>
-          <w:szCs w:val="28"/>
-        </w:rPr>
-      </w:pPr>
-      <w:r>
-        <w:rPr>
-          <w:rFonts w:ascii="Lucida Bright" w:hAnsi="Lucida Bright"/>
-          <w:sz w:val="28"/>
-          <w:szCs w:val="28"/>
-        </w:rPr>
-        <w:t>Font size 28 </w:t>
-      </w:r>
-    </w:p>
-    <w:p>
-      <w:pPr>
-        <w:rPr>
-          <w:rFonts w:ascii="Lucida Bright" w:hAnsi="Lucida Bright"/>
-          <w:sz w:val="28"/>
-          <w:szCs w:val="28"/>
-        </w:rPr>
-      </w:pPr>
-      <w:r>
-        <w:rPr>
-          <w:rFonts w:ascii="Lucida Bright" w:hAnsi="Lucida Bright"/>
-          <w:sz w:val="28"/>
-          <w:szCs w:val="28"/>
-        </w:rPr>
-        <w:t>Screen size 1080 (1920 x 1080) </w:t>
-      </w:r>
-    </w:p>
-    <w:p>
-      <w:pPr>
-        <w:rPr>
-          <w:rFonts w:ascii="Lucida Bright" w:hAnsi="Lucida Bright"/>
-          <w:sz w:val="28"/>
-          <w:szCs w:val="28"/>
-        </w:rPr>
-      </w:pPr>
-      <w:r>
-        <w:rPr>
-          <w:rFonts w:ascii="Lucida Bright" w:hAnsi="Lucida Bright"/>
-          <w:sz w:val="28"/>
-          <w:szCs w:val="28"/>
-        </w:rPr>
-        <w:t>Character images are 1024 x 1024 px</w:t>
+          <w:u w:val="single"/>
+        </w:rPr>
+        <w:t> Academy</w:t>
+      </w:r>
+      <w:r>
+        <w:rPr>
+          <w:rFonts w:ascii="Lucida Bright" w:hAnsi="Lucida Bright"/>
+          <w:sz w:val="28"/>
+          <w:szCs w:val="28"/>
+        </w:rPr>
+        <w:t> </w:t>
       </w:r>
     </w:p>
     <w:p>
@@ -135,183 +68,66 @@
           <w:sz w:val="28"/>
           <w:szCs w:val="28"/>
         </w:rPr>
-        <w:t>Gameplay:</w:t>
-      </w:r>
-      <w:r>
-        <w:rPr>
-          <w:rFonts w:ascii="Lucida Bright" w:hAnsi="Lucida Bright"/>
-          <w:sz w:val="28"/>
-          <w:szCs w:val="28"/>
-        </w:rPr>
-        <w:t> </w:t>
-      </w:r>
-    </w:p>
-    <w:p>
-      <w:pPr>
-        <w:rPr>
-          <w:rFonts w:ascii="Lucida Bright" w:hAnsi="Lucida Bright"/>
-          <w:sz w:val="28"/>
-          <w:szCs w:val="28"/>
-        </w:rPr>
-      </w:pPr>
-      <w:r>
-        <w:rPr>
-          <w:rFonts w:ascii="Lucida Bright" w:hAnsi="Lucida Bright"/>
-          <w:sz w:val="28"/>
-          <w:szCs w:val="28"/>
-        </w:rPr>
-        <w:t>The players goal to increase affection points with heroines in order to unlock more dialogue and scenes to stave off their loneliness. </w:t>
-      </w:r>
-    </w:p>
-    <w:p>
-      <w:pPr>
-        <w:rPr>
-          <w:rFonts w:ascii="Lucida Bright" w:hAnsi="Lucida Bright"/>
-          <w:sz w:val="28"/>
-          <w:szCs w:val="28"/>
-        </w:rPr>
-      </w:pPr>
-      <w:r>
-        <w:rPr>
-          <w:rFonts w:ascii="Lucida Bright" w:hAnsi="Lucida Bright"/>
-          <w:sz w:val="28"/>
-          <w:szCs w:val="28"/>
-        </w:rPr>
-        <w:t>Choices (text-adventure-like): Players navigate/choose options via number keys  </w:t>
-      </w:r>
-    </w:p>
-    <w:p>
-      <w:pPr>
-        <w:rPr>
-          <w:rFonts w:ascii="Lucida Bright" w:hAnsi="Lucida Bright"/>
-          <w:sz w:val="28"/>
-          <w:szCs w:val="28"/>
-        </w:rPr>
-      </w:pPr>
-      <w:r>
-        <w:rPr>
-          <w:rFonts w:ascii="Lucida Bright" w:hAnsi="Lucida Bright"/>
-          <w:sz w:val="28"/>
-          <w:szCs w:val="28"/>
-        </w:rPr>
-        <w:t>Conversation: Players choose dialogue options to converse with heroines and increase or decrease affection points. </w:t>
-      </w:r>
-    </w:p>
-    <w:p>
-      <w:pPr>
-        <w:rPr>
-          <w:rFonts w:ascii="Lucida Bright" w:hAnsi="Lucida Bright"/>
-          <w:sz w:val="28"/>
-          <w:szCs w:val="28"/>
-        </w:rPr>
-      </w:pPr>
-      <w:r>
-        <w:rPr>
-          <w:rFonts w:ascii="Lucida Bright" w:hAnsi="Lucida Bright"/>
-          <w:sz w:val="28"/>
-          <w:szCs w:val="28"/>
-        </w:rPr>
-        <w:t>The player can choose to go after three heroines: </w:t>
-      </w:r>
-    </w:p>
-    <w:p>
-      <w:pPr>
-        <w:rPr>
-          <w:rFonts w:ascii="Lucida Bright" w:hAnsi="Lucida Bright"/>
-          <w:sz w:val="28"/>
-          <w:szCs w:val="28"/>
-        </w:rPr>
-      </w:pPr>
-      <w:r>
-        <w:rPr>
-          <w:rFonts w:ascii="Lucida Bright" w:hAnsi="Lucida Bright"/>
-          <w:sz w:val="28"/>
-          <w:szCs w:val="28"/>
-        </w:rPr>
-        <w:t>Shiro is an otaku who formerly struggled with identity issues and self-perceived ostracization. She is trying to be more open and friendly but she’s not naturally outgoing and a bit wary so it can be inconsistent. Leading the anime club has given her confidence, a place where she feels like she belongs and most importantly,</w:t>
-      </w:r>
-      <w:r>
-        <w:rPr>
-          <w:rFonts w:ascii="Lucida Bright" w:hAnsi="Lucida Bright"/>
-          <w:sz w:val="28"/>
-          <w:szCs w:val="28"/>
-        </w:rPr>
-        <w:t xml:space="preserve"> </w:t>
-      </w:r>
-      <w:r>
-        <w:rPr>
-          <w:rFonts w:ascii="Lucida Bright" w:hAnsi="Lucida Bright"/>
-          <w:sz w:val="28"/>
-          <w:szCs w:val="28"/>
-        </w:rPr>
-        <w:t>great friends.  </w:t>
-      </w:r>
-    </w:p>
-    <w:p>
-      <w:pPr>
-        <w:rPr>
-          <w:rFonts w:ascii="Lucida Bright" w:hAnsi="Lucida Bright"/>
-          <w:sz w:val="28"/>
-          <w:szCs w:val="28"/>
-        </w:rPr>
-      </w:pPr>
-      <w:r>
-        <w:rPr>
-          <w:rFonts w:ascii="Lucida Bright" w:hAnsi="Lucida Bright"/>
-          <w:sz w:val="28"/>
-          <w:szCs w:val="28"/>
-        </w:rPr>
-        <w:t>Lilith is a very philosophical girl who may or may not be a murderer. Does well academically and athletically which cause people to hold her in high regard but she doesn’t try to mix around with everyone. She is part of the student council and has a high standard for behaviour. She knows she’s a</w:t>
-      </w:r>
-      <w:r>
-        <w:rPr>
-          <w:rFonts w:ascii="Lucida Bright" w:hAnsi="Lucida Bright"/>
-          <w:sz w:val="28"/>
-          <w:szCs w:val="28"/>
-        </w:rPr>
-        <w:t xml:space="preserve"> </w:t>
-      </w:r>
-      <w:r>
-        <w:rPr>
-          <w:rFonts w:ascii="Lucida Bright" w:hAnsi="Lucida Bright"/>
-          <w:sz w:val="28"/>
-          <w:szCs w:val="28"/>
-        </w:rPr>
-        <w:t>Charak.  </w:t>
-      </w:r>
-    </w:p>
-    <w:p>
-      <w:pPr>
-        <w:rPr>
-          <w:rFonts w:ascii="Lucida Bright" w:hAnsi="Lucida Bright"/>
-          <w:sz w:val="28"/>
-          <w:szCs w:val="28"/>
-        </w:rPr>
-      </w:pPr>
-      <w:r>
-        <w:rPr>
-          <w:rFonts w:ascii="Lucida Bright" w:hAnsi="Lucida Bright"/>
-          <w:sz w:val="28"/>
-          <w:szCs w:val="28"/>
-        </w:rPr>
-        <w:t>Elora is a shy girl who keeps to herself to hide her secret identity as a magical girl or at least that’s what she wants to think but she’s just really shy. </w:t>
-      </w:r>
-    </w:p>
-    <w:p>
-      <w:pPr>
-        <w:rPr>
-          <w:rFonts w:ascii="Lucida Bright" w:hAnsi="Lucida Bright"/>
-          <w:sz w:val="28"/>
-          <w:szCs w:val="28"/>
-        </w:rPr>
-      </w:pPr>
-      <w:r>
-        <w:rPr>
-          <w:rFonts w:ascii="Lucida Bright" w:hAnsi="Lucida Bright"/>
-          <w:sz w:val="28"/>
-          <w:szCs w:val="28"/>
-        </w:rPr>
-        <w:t>Lilith is not fond of Shiro and her club as they are all Charaks who, in her eyes, are dangerous to society but she understands she can’t do anything because of the power of friendship and that each one of them carries a weapon at all times and is highly proficient in armed and unarmed combat. </w:t>
+        <w:t>Genre:</w:t>
+      </w:r>
+      <w:r>
+        <w:rPr>
+          <w:rFonts w:ascii="Lucida Bright" w:hAnsi="Lucida Bright"/>
+          <w:sz w:val="28"/>
+          <w:szCs w:val="28"/>
+        </w:rPr>
+        <w:t> Dating Simulator </w:t>
+      </w:r>
+    </w:p>
+    <w:p>
+      <w:pPr>
+        <w:rPr>
+          <w:rFonts w:ascii="Lucida Bright" w:hAnsi="Lucida Bright"/>
+          <w:sz w:val="28"/>
+          <w:szCs w:val="28"/>
+        </w:rPr>
+      </w:pPr>
+      <w:r>
+        <w:rPr>
+          <w:rFonts w:ascii="Lucida Bright" w:hAnsi="Lucida Bright"/>
+          <w:sz w:val="28"/>
+          <w:szCs w:val="28"/>
+        </w:rPr>
+        <w:t>Font size 28 </w:t>
+      </w:r>
+    </w:p>
+    <w:p>
+      <w:pPr>
+        <w:rPr>
+          <w:rFonts w:ascii="Lucida Bright" w:hAnsi="Lucida Bright"/>
+          <w:sz w:val="28"/>
+          <w:szCs w:val="28"/>
+        </w:rPr>
+      </w:pPr>
+      <w:r>
+        <w:rPr>
+          <w:rFonts w:ascii="Lucida Bright" w:hAnsi="Lucida Bright"/>
+          <w:sz w:val="28"/>
+          <w:szCs w:val="28"/>
+        </w:rPr>
+        <w:t>Screen size 1080 (1920 x 1080) </w:t>
+      </w:r>
+    </w:p>
+    <w:p>
+      <w:pPr>
+        <w:rPr>
+          <w:rFonts w:ascii="Lucida Bright" w:hAnsi="Lucida Bright"/>
+          <w:sz w:val="28"/>
+          <w:szCs w:val="28"/>
+        </w:rPr>
+      </w:pPr>
+      <w:r>
+        <w:rPr>
+          <w:rFonts w:ascii="Lucida Bright" w:hAnsi="Lucida Bright"/>
+          <w:sz w:val="28"/>
+          <w:szCs w:val="28"/>
+        </w:rPr>
+        <w:t>Character images are 1024 x 1024 px</w:t>
       </w:r>
     </w:p>
     <w:p>
@@ -330,6 +146,217 @@
           <w:sz w:val="28"/>
           <w:szCs w:val="28"/>
         </w:rPr>
+        <w:t>Gameplay:</w:t>
+      </w:r>
+      <w:r>
+        <w:rPr>
+          <w:rFonts w:ascii="Lucida Bright" w:hAnsi="Lucida Bright"/>
+          <w:sz w:val="28"/>
+          <w:szCs w:val="28"/>
+        </w:rPr>
+        <w:t> </w:t>
+      </w:r>
+    </w:p>
+    <w:p>
+      <w:pPr>
+        <w:rPr>
+          <w:rFonts w:ascii="Lucida Bright" w:hAnsi="Lucida Bright"/>
+          <w:sz w:val="28"/>
+          <w:szCs w:val="28"/>
+        </w:rPr>
+      </w:pPr>
+      <w:r>
+        <w:rPr>
+          <w:rFonts w:ascii="Lucida Bright" w:hAnsi="Lucida Bright"/>
+          <w:sz w:val="28"/>
+          <w:szCs w:val="28"/>
+        </w:rPr>
+        <w:t>The players goal to increase affection points with heroines in order to unlock more dialogue and scenes to stave off their lon</w:t>
+      </w:r>
+      <w:r>
+        <w:rPr>
+          <w:rFonts w:ascii="Lucida Bright" w:hAnsi="Lucida Bright"/>
+          <w:sz w:val="28"/>
+          <w:szCs w:val="28"/>
+        </w:rPr>
+        <w:t>Ellie</w:t>
+      </w:r>
+      <w:r>
+        <w:rPr>
+          <w:rFonts w:ascii="Lucida Bright" w:hAnsi="Lucida Bright"/>
+          <w:sz w:val="28"/>
+          <w:szCs w:val="28"/>
+        </w:rPr>
+        <w:t>ness. </w:t>
+      </w:r>
+    </w:p>
+    <w:p>
+      <w:pPr>
+        <w:rPr>
+          <w:rFonts w:ascii="Lucida Bright" w:hAnsi="Lucida Bright"/>
+          <w:sz w:val="28"/>
+          <w:szCs w:val="28"/>
+        </w:rPr>
+      </w:pPr>
+      <w:r>
+        <w:rPr>
+          <w:rFonts w:ascii="Lucida Bright" w:hAnsi="Lucida Bright"/>
+          <w:sz w:val="28"/>
+          <w:szCs w:val="28"/>
+        </w:rPr>
+        <w:t>Choices (text-adventure-like): Players navigate/choose options via number keys  </w:t>
+      </w:r>
+    </w:p>
+    <w:p>
+      <w:pPr>
+        <w:rPr>
+          <w:rFonts w:ascii="Lucida Bright" w:hAnsi="Lucida Bright"/>
+          <w:sz w:val="28"/>
+          <w:szCs w:val="28"/>
+        </w:rPr>
+      </w:pPr>
+      <w:r>
+        <w:rPr>
+          <w:rFonts w:ascii="Lucida Bright" w:hAnsi="Lucida Bright"/>
+          <w:sz w:val="28"/>
+          <w:szCs w:val="28"/>
+        </w:rPr>
+        <w:t>Conversation: Players choose dialogue options to converse with heroines and increase or decrease affection points. </w:t>
+      </w:r>
+    </w:p>
+    <w:p>
+      <w:pPr>
+        <w:rPr>
+          <w:rFonts w:ascii="Lucida Bright" w:hAnsi="Lucida Bright"/>
+          <w:sz w:val="28"/>
+          <w:szCs w:val="28"/>
+        </w:rPr>
+      </w:pPr>
+      <w:r>
+        <w:rPr>
+          <w:rFonts w:ascii="Lucida Bright" w:hAnsi="Lucida Bright"/>
+          <w:sz w:val="28"/>
+          <w:szCs w:val="28"/>
+        </w:rPr>
+        <w:t>The player can choose to go after three heroines: </w:t>
+      </w:r>
+    </w:p>
+    <w:p>
+      <w:pPr>
+        <w:rPr>
+          <w:rFonts w:ascii="Lucida Bright" w:hAnsi="Lucida Bright"/>
+          <w:sz w:val="28"/>
+          <w:szCs w:val="28"/>
+        </w:rPr>
+      </w:pPr>
+      <w:r>
+        <w:rPr>
+          <w:rFonts w:ascii="Lucida Bright" w:hAnsi="Lucida Bright"/>
+          <w:sz w:val="28"/>
+          <w:szCs w:val="28"/>
+        </w:rPr>
+        <w:t>Shiro is an otaku who formerly struggled with identity issues and self-perceived ostracization. She is trying to be more open and friendly but she’s not naturally outgoing and a bit wary so it can be inconsistent. Leading the anime club has given her confidence, a place where she feels like she belongs and most importantly,</w:t>
+      </w:r>
+      <w:r>
+        <w:rPr>
+          <w:rFonts w:ascii="Lucida Bright" w:hAnsi="Lucida Bright"/>
+          <w:sz w:val="28"/>
+          <w:szCs w:val="28"/>
+        </w:rPr>
+        <w:t xml:space="preserve"> </w:t>
+      </w:r>
+      <w:r>
+        <w:rPr>
+          <w:rFonts w:ascii="Lucida Bright" w:hAnsi="Lucida Bright"/>
+          <w:sz w:val="28"/>
+          <w:szCs w:val="28"/>
+        </w:rPr>
+        <w:t>great friends.  </w:t>
+      </w:r>
+    </w:p>
+    <w:p>
+      <w:pPr>
+        <w:rPr>
+          <w:rFonts w:ascii="Lucida Bright" w:hAnsi="Lucida Bright"/>
+          <w:sz w:val="28"/>
+          <w:szCs w:val="28"/>
+        </w:rPr>
+      </w:pPr>
+      <w:r>
+        <w:rPr>
+          <w:rFonts w:ascii="Lucida Bright" w:hAnsi="Lucida Bright"/>
+          <w:sz w:val="28"/>
+          <w:szCs w:val="28"/>
+        </w:rPr>
+        <w:t>Lilith is a very philosophical girl who may or may not be a murderer. Does well academically and athletically which cause people to hold her in high regard but she doesn’t try to mix around with everyone. She is part of the student council and has a high standard for behaviour. She knows she’s a</w:t>
+      </w:r>
+      <w:r>
+        <w:rPr>
+          <w:rFonts w:ascii="Lucida Bright" w:hAnsi="Lucida Bright"/>
+          <w:sz w:val="28"/>
+          <w:szCs w:val="28"/>
+        </w:rPr>
+        <w:t xml:space="preserve"> </w:t>
+      </w:r>
+      <w:r>
+        <w:rPr>
+          <w:rFonts w:ascii="Lucida Bright" w:hAnsi="Lucida Bright"/>
+          <w:sz w:val="28"/>
+          <w:szCs w:val="28"/>
+        </w:rPr>
+        <w:t>Charak.  </w:t>
+      </w:r>
+    </w:p>
+    <w:p>
+      <w:pPr>
+        <w:rPr>
+          <w:rFonts w:ascii="Lucida Bright" w:hAnsi="Lucida Bright"/>
+          <w:sz w:val="28"/>
+          <w:szCs w:val="28"/>
+        </w:rPr>
+      </w:pPr>
+      <w:r>
+        <w:rPr>
+          <w:rFonts w:ascii="Lucida Bright" w:hAnsi="Lucida Bright"/>
+          <w:sz w:val="28"/>
+          <w:szCs w:val="28"/>
+        </w:rPr>
+        <w:t>Elora is a shy girl who keeps to herself to hide her secret identity as a magical girl or at least that’s what she wants to think but she’s just really shy. </w:t>
+      </w:r>
+    </w:p>
+    <w:p>
+      <w:pPr>
+        <w:rPr>
+          <w:rFonts w:ascii="Lucida Bright" w:hAnsi="Lucida Bright"/>
+          <w:sz w:val="28"/>
+          <w:szCs w:val="28"/>
+        </w:rPr>
+      </w:pPr>
+      <w:r>
+        <w:rPr>
+          <w:rFonts w:ascii="Lucida Bright" w:hAnsi="Lucida Bright"/>
+          <w:sz w:val="28"/>
+          <w:szCs w:val="28"/>
+        </w:rPr>
+        <w:t>Lilith is not fond of Shiro and her club as they are all Charaks who, in her eyes, are dangerous to society but she understands she can’t do anything because of the power of friendship and that each one of them carries a weapon at all times and is highly proficient in armed and unarmed combat. </w:t>
+      </w:r>
+    </w:p>
+    <w:p>
+      <w:pPr>
+        <w:rPr>
+          <w:rFonts w:ascii="Lucida Bright" w:hAnsi="Lucida Bright"/>
+          <w:sz w:val="28"/>
+          <w:szCs w:val="28"/>
+        </w:rPr>
+      </w:pPr>
+      <w:r>
+        <w:rPr>
+          <w:rFonts w:ascii="Lucida Bright" w:hAnsi="Lucida Bright"/>
+          <w:b/>
+          <w:bCs/>
+          <w:sz w:val="28"/>
+          <w:szCs w:val="28"/>
+        </w:rPr>
         <w:t>Gameplay Flow</w:t>
       </w:r>
       <w:r>
@@ -570,7 +597,39 @@
           <w:sz w:val="28"/>
           <w:szCs w:val="28"/>
         </w:rPr>
-        <w:t>Your choice doesn’t matter as everyone is a futanari (hermaphrodite) with the appearance of a woman. </w:t>
+        <w:t>Your choice doesn’t matter as everyone is a hermaphrodite</w:t>
+      </w:r>
+      <w:r>
+        <w:rPr>
+          <w:rFonts w:ascii="Lucida Bright" w:hAnsi="Lucida Bright"/>
+          <w:sz w:val="28"/>
+          <w:szCs w:val="28"/>
+        </w:rPr>
+        <w:t xml:space="preserve"> (</w:t>
+      </w:r>
+      <w:r>
+        <w:rPr>
+          <w:rFonts w:ascii="Lucida Bright" w:hAnsi="Lucida Bright"/>
+          <w:sz w:val="28"/>
+          <w:szCs w:val="28"/>
+        </w:rPr>
+        <w:t>futanari</w:t>
+      </w:r>
+      <w:r>
+        <w:rPr>
+          <w:rFonts w:ascii="Lucida Bright" w:hAnsi="Lucida Bright"/>
+          <w:sz w:val="28"/>
+          <w:szCs w:val="28"/>
+        </w:rPr>
+        <w:t>)</w:t>
+      </w:r>
+      <w:r>
+        <w:rPr>
+          <w:rFonts w:ascii="Lucida Bright" w:hAnsi="Lucida Bright"/>
+          <w:sz w:val="28"/>
+          <w:szCs w:val="28"/>
+        </w:rPr>
+        <w:t>. </w:t>
       </w:r>
     </w:p>
     <w:p>
@@ -648,7 +707,23 @@
           <w:sz w:val="28"/>
           <w:szCs w:val="28"/>
         </w:rPr>
-        <w:t>You walk up to the school gates, your heart races, the thoughts repeat in your head… that feeling… that pain…  </w:t>
+        <w:t>You walk up to the school gates, your heart races, the thoughts repeat in your head… that fe</w:t>
+      </w:r>
+      <w:r>
+        <w:rPr>
+          <w:rFonts w:ascii="Lucida Bright" w:hAnsi="Lucida Bright"/>
+          <w:sz w:val="28"/>
+          <w:szCs w:val="28"/>
+        </w:rPr>
+        <w:t>Ellie</w:t>
+      </w:r>
+      <w:r>
+        <w:rPr>
+          <w:rFonts w:ascii="Lucida Bright" w:hAnsi="Lucida Bright"/>
+          <w:sz w:val="28"/>
+          <w:szCs w:val="28"/>
+        </w:rPr>
+        <w:t>ng… that pain…  </w:t>
       </w:r>
     </w:p>
     <w:p>
@@ -2299,7 +2374,23 @@
           <w:sz w:val="28"/>
           <w:szCs w:val="28"/>
         </w:rPr>
-        <w:t>Shiro: I’m feeling good. You? </w:t>
+        <w:t>Shiro: I’m fe</w:t>
+      </w:r>
+      <w:r>
+        <w:rPr>
+          <w:rFonts w:ascii="Lucida Bright" w:hAnsi="Lucida Bright"/>
+          <w:sz w:val="28"/>
+          <w:szCs w:val="28"/>
+        </w:rPr>
+        <w:t>Ellie</w:t>
+      </w:r>
+      <w:r>
+        <w:rPr>
+          <w:rFonts w:ascii="Lucida Bright" w:hAnsi="Lucida Bright"/>
+          <w:sz w:val="28"/>
+          <w:szCs w:val="28"/>
+        </w:rPr>
+        <w:t>ng good. You? </w:t>
       </w:r>
     </w:p>
     <w:p>
@@ -2750,7 +2841,23 @@
           <w:sz w:val="28"/>
           <w:szCs w:val="28"/>
         </w:rPr>
-        <w:t>Shiro: I’m feeling great! I bought a new knife yesterday.  </w:t>
+        <w:t>Shiro: I’m fe</w:t>
+      </w:r>
+      <w:r>
+        <w:rPr>
+          <w:rFonts w:ascii="Lucida Bright" w:hAnsi="Lucida Bright"/>
+          <w:sz w:val="28"/>
+          <w:szCs w:val="28"/>
+        </w:rPr>
+        <w:t>Ellie</w:t>
+      </w:r>
+      <w:r>
+        <w:rPr>
+          <w:rFonts w:ascii="Lucida Bright" w:hAnsi="Lucida Bright"/>
+          <w:sz w:val="28"/>
+          <w:szCs w:val="28"/>
+        </w:rPr>
+        <w:t>ng great! I bought a new knife yesterday.  </w:t>
       </w:r>
     </w:p>
     <w:p>
@@ -3215,7 +3322,23 @@
           <w:sz w:val="28"/>
           <w:szCs w:val="28"/>
         </w:rPr>
-        <w:t>I’m just not feeling well but I thank you for your concern.</w:t>
+        <w:t>I’m just not fe</w:t>
+      </w:r>
+      <w:r>
+        <w:rPr>
+          <w:rFonts w:ascii="Lucida Bright" w:hAnsi="Lucida Bright"/>
+          <w:sz w:val="28"/>
+          <w:szCs w:val="28"/>
+        </w:rPr>
+        <w:t>Ellie</w:t>
+      </w:r>
+      <w:r>
+        <w:rPr>
+          <w:rFonts w:ascii="Lucida Bright" w:hAnsi="Lucida Bright"/>
+          <w:sz w:val="28"/>
+          <w:szCs w:val="28"/>
+        </w:rPr>
+        <w:t>ng well but I thank you for your concern.</w:t>
       </w:r>
     </w:p>
     <w:p>
@@ -4974,7 +5097,23 @@
           <w:sz w:val="28"/>
           <w:szCs w:val="28"/>
         </w:rPr>
-        <w:t xml:space="preserve"> feeling</w:t>
+        <w:t xml:space="preserve"> fe</w:t>
+      </w:r>
+      <w:r>
+        <w:rPr>
+          <w:rFonts w:ascii="Lucida Bright" w:hAnsi="Lucida Bright"/>
+          <w:sz w:val="28"/>
+          <w:szCs w:val="28"/>
+        </w:rPr>
+        <w:t>Ellie</w:t>
+      </w:r>
+      <w:r>
+        <w:rPr>
+          <w:rFonts w:ascii="Lucida Bright" w:hAnsi="Lucida Bright"/>
+          <w:sz w:val="28"/>
+          <w:szCs w:val="28"/>
+        </w:rPr>
+        <w:t>ng</w:t>
       </w:r>
       <w:r>
         <w:rPr>
@@ -6696,7 +6835,39 @@
           <w:sz w:val="28"/>
           <w:szCs w:val="28"/>
         </w:rPr>
-        <w:t>Brunette with green eyes: And I’m Eli. </w:t>
+        <w:t>Brunette with green eyes: And I’m El</w:t>
+      </w:r>
+      <w:r>
+        <w:rPr>
+          <w:rFonts w:ascii="Lucida Bright" w:hAnsi="Lucida Bright"/>
+          <w:sz w:val="28"/>
+          <w:szCs w:val="28"/>
+        </w:rPr>
+        <w:t>l</w:t>
+      </w:r>
+      <w:r>
+        <w:rPr>
+          <w:rFonts w:ascii="Lucida Bright" w:hAnsi="Lucida Bright"/>
+          <w:sz w:val="28"/>
+          <w:szCs w:val="28"/>
+        </w:rPr>
+        <w:t>i</w:t>
+      </w:r>
+      <w:r>
+        <w:rPr>
+          <w:rFonts w:ascii="Lucida Bright" w:hAnsi="Lucida Bright"/>
+          <w:sz w:val="28"/>
+          <w:szCs w:val="28"/>
+        </w:rPr>
+        <w:t>e</w:t>
+      </w:r>
+      <w:r>
+        <w:rPr>
+          <w:rFonts w:ascii="Lucida Bright" w:hAnsi="Lucida Bright"/>
+          <w:sz w:val="28"/>
+          <w:szCs w:val="28"/>
+        </w:rPr>
+        <w:t>. </w:t>
       </w:r>
     </w:p>
     <w:p>
@@ -6730,7 +6901,39 @@
           <w:sz w:val="28"/>
           <w:szCs w:val="28"/>
         </w:rPr>
-        <w:t>Eli: Really something isn’t it? I remember when I first came here and everything just felt better than my old school. </w:t>
+        <w:t>El</w:t>
+      </w:r>
+      <w:r>
+        <w:rPr>
+          <w:rFonts w:ascii="Lucida Bright" w:hAnsi="Lucida Bright"/>
+          <w:sz w:val="28"/>
+          <w:szCs w:val="28"/>
+        </w:rPr>
+        <w:t>l</w:t>
+      </w:r>
+      <w:r>
+        <w:rPr>
+          <w:rFonts w:ascii="Lucida Bright" w:hAnsi="Lucida Bright"/>
+          <w:sz w:val="28"/>
+          <w:szCs w:val="28"/>
+        </w:rPr>
+        <w:t>i</w:t>
+      </w:r>
+      <w:r>
+        <w:rPr>
+          <w:rFonts w:ascii="Lucida Bright" w:hAnsi="Lucida Bright"/>
+          <w:sz w:val="28"/>
+          <w:szCs w:val="28"/>
+        </w:rPr>
+        <w:t>e</w:t>
+      </w:r>
+      <w:r>
+        <w:rPr>
+          <w:rFonts w:ascii="Lucida Bright" w:hAnsi="Lucida Bright"/>
+          <w:sz w:val="28"/>
+          <w:szCs w:val="28"/>
+        </w:rPr>
+        <w:t>: Really something isn’t it? I remember when I first came here and everything just felt better than my old school. </w:t>
       </w:r>
     </w:p>
     <w:p>
@@ -6798,7 +7001,15 @@
           <w:sz w:val="28"/>
           <w:szCs w:val="28"/>
         </w:rPr>
-        <w:t>Eli: The school was fully prepared for it and that’s no surprise, somehow… </w:t>
+        <w:t>Ellie</w:t>
+      </w:r>
+      <w:r>
+        <w:rPr>
+          <w:rFonts w:ascii="Lucida Bright" w:hAnsi="Lucida Bright"/>
+          <w:sz w:val="28"/>
+          <w:szCs w:val="28"/>
+        </w:rPr>
+        <w:t>: The school was fully prepared for it and that’s no surprise, somehow… </w:t>
       </w:r>
     </w:p>
     <w:p>
@@ -6893,7 +7104,15 @@
           <w:sz w:val="28"/>
           <w:szCs w:val="28"/>
         </w:rPr>
-        <w:t>Eli: There was supposed to be another new student but she vanished on the first day. </w:t>
+        <w:t>Ellie</w:t>
+      </w:r>
+      <w:r>
+        <w:rPr>
+          <w:rFonts w:ascii="Lucida Bright" w:hAnsi="Lucida Bright"/>
+          <w:sz w:val="28"/>
+          <w:szCs w:val="28"/>
+        </w:rPr>
+        <w:t>: There was supposed to be another new student but she vanished on the first day. </w:t>
       </w:r>
     </w:p>
     <w:p>
@@ -6928,7 +7147,15 @@
           <w:sz w:val="28"/>
           <w:szCs w:val="28"/>
         </w:rPr>
-        <w:t>Eli: No, I met her in the toilet and she was perfectly healthy. She was supposed to be in my class but then I never saw her after that. </w:t>
+        <w:t>Ellie</w:t>
+      </w:r>
+      <w:r>
+        <w:rPr>
+          <w:rFonts w:ascii="Lucida Bright" w:hAnsi="Lucida Bright"/>
+          <w:sz w:val="28"/>
+          <w:szCs w:val="28"/>
+        </w:rPr>
+        <w:t>: No, I met her in the toilet and she was perfectly healthy. She was supposed to be in my class but then I never saw her after that. </w:t>
       </w:r>
     </w:p>
     <w:p>
@@ -6962,7 +7189,89 @@
           <w:sz w:val="28"/>
           <w:szCs w:val="28"/>
         </w:rPr>
-        <w:t>Eli: Who or what could be behind this? </w:t>
+        <w:t>Ellie</w:t>
+      </w:r>
+      <w:r>
+        <w:rPr>
+          <w:rFonts w:ascii="Lucida Bright" w:hAnsi="Lucida Bright"/>
+          <w:sz w:val="28"/>
+          <w:szCs w:val="28"/>
+        </w:rPr>
+        <w:t>: Who or what could be behind this? </w:t>
+      </w:r>
+    </w:p>
+    <w:p>
+      <w:pPr>
+        <w:rPr>
+          <w:rFonts w:ascii="Lucida Bright" w:hAnsi="Lucida Bright"/>
+          <w:sz w:val="28"/>
+          <w:szCs w:val="28"/>
+        </w:rPr>
+      </w:pPr>
+      <w:r>
+        <w:rPr>
+          <w:rFonts w:ascii="Lucida Bright" w:hAnsi="Lucida Bright"/>
+          <w:sz w:val="28"/>
+          <w:szCs w:val="28"/>
+        </w:rPr>
+        <w:t xml:space="preserve">Rin: Then again it could probably </w:t>
+      </w:r>
+      <w:r>
+        <w:rPr>
+          <w:rFonts w:ascii="Lucida Bright" w:hAnsi="Lucida Bright"/>
+          <w:sz w:val="28"/>
+          <w:szCs w:val="28"/>
+        </w:rPr>
+        <w:t xml:space="preserve">just </w:t>
+      </w:r>
+      <w:r>
+        <w:rPr>
+          <w:rFonts w:ascii="Lucida Bright" w:hAnsi="Lucida Bright"/>
+          <w:sz w:val="28"/>
+          <w:szCs w:val="28"/>
+        </w:rPr>
+        <w:t xml:space="preserve">be rumours and </w:t>
+      </w:r>
+      <w:r>
+        <w:rPr>
+          <w:rFonts w:ascii="Lucida Bright" w:hAnsi="Lucida Bright"/>
+          <w:sz w:val="28"/>
+          <w:szCs w:val="28"/>
+        </w:rPr>
+        <w:t xml:space="preserve">sudden </w:t>
+      </w:r>
+      <w:r>
+        <w:rPr>
+          <w:rFonts w:ascii="Lucida Bright" w:hAnsi="Lucida Bright"/>
+          <w:sz w:val="28"/>
+          <w:szCs w:val="28"/>
+        </w:rPr>
+        <w:t>transfers.</w:t>
+      </w:r>
+    </w:p>
+    <w:p>
+      <w:pPr>
+        <w:rPr>
+          <w:rFonts w:ascii="Lucida Bright" w:hAnsi="Lucida Bright"/>
+          <w:sz w:val="28"/>
+          <w:szCs w:val="28"/>
+        </w:rPr>
+      </w:pPr>
+      <w:r>
+        <w:rPr>
+          <w:rFonts w:ascii="Lucida Bright" w:hAnsi="Lucida Bright"/>
+          <w:sz w:val="28"/>
+          <w:szCs w:val="28"/>
+        </w:rPr>
+        <w:t>Ellie</w:t>
+      </w:r>
+      <w:r>
+        <w:rPr>
+          <w:rFonts w:ascii="Lucida Bright" w:hAnsi="Lucida Bright"/>
+          <w:sz w:val="28"/>
+          <w:szCs w:val="28"/>
+        </w:rPr>
+        <w:t xml:space="preserve">: Yeah maybe. </w:t>
       </w:r>
     </w:p>
     <w:p>
@@ -6981,7 +7290,17 @@
           <w:sz w:val="28"/>
           <w:szCs w:val="28"/>
         </w:rPr>
-        <w:t>Eliza and Prisca</w:t>
+        <w:t>Eli</w:t>
+      </w:r>
+      <w:r>
+        <w:rPr>
+          <w:rFonts w:ascii="Lucida Bright" w:hAnsi="Lucida Bright"/>
+          <w:b/>
+          <w:bCs/>
+          <w:sz w:val="28"/>
+          <w:szCs w:val="28"/>
+        </w:rPr>
+        <w:t>za and Prisca</w:t>
       </w:r>
       <w:r>
         <w:rPr>
@@ -7006,41 +7325,113 @@
           <w:sz w:val="28"/>
           <w:szCs w:val="28"/>
         </w:rPr>
-        <w:t>Rin: (Gasp) It’s Eliza and Prisca! </w:t>
-      </w:r>
-    </w:p>
-    <w:p>
-      <w:pPr>
-        <w:rPr>
-          <w:rFonts w:ascii="Lucida Bright" w:hAnsi="Lucida Bright"/>
-          <w:sz w:val="28"/>
-          <w:szCs w:val="28"/>
-        </w:rPr>
-      </w:pPr>
-      <w:r>
-        <w:rPr>
-          <w:rFonts w:ascii="Lucida Bright" w:hAnsi="Lucida Bright"/>
-          <w:sz w:val="28"/>
-          <w:szCs w:val="28"/>
-        </w:rPr>
-        <w:t>Eli: Who’s ELIZA AND PRISCA?! </w:t>
-      </w:r>
-    </w:p>
-    <w:p>
-      <w:pPr>
-        <w:rPr>
-          <w:rFonts w:ascii="Lucida Bright" w:hAnsi="Lucida Bright"/>
-          <w:sz w:val="28"/>
-          <w:szCs w:val="28"/>
-        </w:rPr>
-      </w:pPr>
-      <w:r>
-        <w:rPr>
-          <w:rFonts w:ascii="Lucida Bright" w:hAnsi="Lucida Bright"/>
-          <w:sz w:val="28"/>
-          <w:szCs w:val="28"/>
-        </w:rPr>
-        <w:t>Rin: (Points dramatically at Eliza) Eliza is our student council president! She’s top of the class despite all the council duties and event organizing she has to do and the best singer in the school.  </w:t>
+        <w:t xml:space="preserve">Rin: (Gasp) It’s </w:t>
+      </w:r>
+      <w:r>
+        <w:rPr>
+          <w:rFonts w:ascii="Lucida Bright" w:hAnsi="Lucida Bright"/>
+          <w:sz w:val="28"/>
+          <w:szCs w:val="28"/>
+        </w:rPr>
+        <w:t>Eliza</w:t>
+      </w:r>
+      <w:r>
+        <w:rPr>
+          <w:rFonts w:ascii="Lucida Bright" w:hAnsi="Lucida Bright"/>
+          <w:sz w:val="28"/>
+          <w:szCs w:val="28"/>
+        </w:rPr>
+        <w:t xml:space="preserve"> and Prisca! </w:t>
+      </w:r>
+    </w:p>
+    <w:p>
+      <w:pPr>
+        <w:rPr>
+          <w:rFonts w:ascii="Lucida Bright" w:hAnsi="Lucida Bright"/>
+          <w:sz w:val="28"/>
+          <w:szCs w:val="28"/>
+        </w:rPr>
+      </w:pPr>
+      <w:r>
+        <w:rPr>
+          <w:rFonts w:ascii="Lucida Bright" w:hAnsi="Lucida Bright"/>
+          <w:sz w:val="28"/>
+          <w:szCs w:val="28"/>
+        </w:rPr>
+        <w:t>Ellie</w:t>
+      </w:r>
+      <w:r>
+        <w:rPr>
+          <w:rFonts w:ascii="Lucida Bright" w:hAnsi="Lucida Bright"/>
+          <w:sz w:val="28"/>
+          <w:szCs w:val="28"/>
+        </w:rPr>
+        <w:t xml:space="preserve">: Who’s </w:t>
+      </w:r>
+      <w:r>
+        <w:rPr>
+          <w:rFonts w:ascii="Lucida Bright" w:hAnsi="Lucida Bright"/>
+          <w:sz w:val="28"/>
+          <w:szCs w:val="28"/>
+        </w:rPr>
+        <w:t>ELIZA</w:t>
+      </w:r>
+      <w:r>
+        <w:rPr>
+          <w:rFonts w:ascii="Lucida Bright" w:hAnsi="Lucida Bright"/>
+          <w:sz w:val="28"/>
+          <w:szCs w:val="28"/>
+        </w:rPr>
+        <w:t xml:space="preserve"> AND PRISCA?! </w:t>
+      </w:r>
+    </w:p>
+    <w:p>
+      <w:pPr>
+        <w:rPr>
+          <w:rFonts w:ascii="Lucida Bright" w:hAnsi="Lucida Bright"/>
+          <w:sz w:val="28"/>
+          <w:szCs w:val="28"/>
+        </w:rPr>
+      </w:pPr>
+      <w:r>
+        <w:rPr>
+          <w:rFonts w:ascii="Lucida Bright" w:hAnsi="Lucida Bright"/>
+          <w:sz w:val="28"/>
+          <w:szCs w:val="28"/>
+        </w:rPr>
+        <w:t xml:space="preserve">Rin: (Points dramatically at </w:t>
+      </w:r>
+      <w:r>
+        <w:rPr>
+          <w:rFonts w:ascii="Lucida Bright" w:hAnsi="Lucida Bright"/>
+          <w:sz w:val="28"/>
+          <w:szCs w:val="28"/>
+        </w:rPr>
+        <w:t>Eliza</w:t>
+      </w:r>
+      <w:r>
+        <w:rPr>
+          <w:rFonts w:ascii="Lucida Bright" w:hAnsi="Lucida Bright"/>
+          <w:sz w:val="28"/>
+          <w:szCs w:val="28"/>
+        </w:rPr>
+        <w:t>) </w:t>
+      </w:r>
+      <w:r>
+        <w:rPr>
+          <w:rFonts w:ascii="Lucida Bright" w:hAnsi="Lucida Bright"/>
+          <w:sz w:val="28"/>
+          <w:szCs w:val="28"/>
+        </w:rPr>
+        <w:t>Eliza</w:t>
+      </w:r>
+      <w:r>
+        <w:rPr>
+          <w:rFonts w:ascii="Lucida Bright" w:hAnsi="Lucida Bright"/>
+          <w:sz w:val="28"/>
+          <w:szCs w:val="28"/>
+        </w:rPr>
+        <w:t> is our student council president! She’s top of the class despite all the council duties and event organizing she has to do and the best singer in the school.  </w:t>
       </w:r>
     </w:p>
     <w:p>
@@ -7074,7 +7465,15 @@
           <w:sz w:val="28"/>
           <w:szCs w:val="28"/>
         </w:rPr>
-        <w:t>Eli: (Points stylishly at Prisca) And </w:t>
+        <w:t>Ellie</w:t>
+      </w:r>
+      <w:r>
+        <w:rPr>
+          <w:rFonts w:ascii="Lucida Bright" w:hAnsi="Lucida Bright"/>
+          <w:sz w:val="28"/>
+          <w:szCs w:val="28"/>
+        </w:rPr>
+        <w:t>: (Points stylishly at Prisca) And </w:t>
       </w:r>
       <w:r>
         <w:rPr>
@@ -7143,7 +7542,15 @@
           <w:sz w:val="28"/>
           <w:szCs w:val="28"/>
         </w:rPr>
-        <w:t>Eli: No way, they’re mine! </w:t>
+        <w:t>Ellie</w:t>
+      </w:r>
+      <w:r>
+        <w:rPr>
+          <w:rFonts w:ascii="Lucida Bright" w:hAnsi="Lucida Bright"/>
+          <w:sz w:val="28"/>
+          <w:szCs w:val="28"/>
+        </w:rPr>
+        <w:t>: No way, they’re mine! </w:t>
       </w:r>
     </w:p>
     <w:p>
@@ -7204,7 +7611,15 @@
           <w:sz w:val="28"/>
           <w:szCs w:val="28"/>
         </w:rPr>
-        <w:t>Eli: Can you imagine having sex before marriage? </w:t>
+        <w:t>Ellie</w:t>
+      </w:r>
+      <w:r>
+        <w:rPr>
+          <w:rFonts w:ascii="Lucida Bright" w:hAnsi="Lucida Bright"/>
+          <w:sz w:val="28"/>
+          <w:szCs w:val="28"/>
+        </w:rPr>
+        <w:t>: Can you imagine having sex before marriage? </w:t>
       </w:r>
     </w:p>
     <w:p>
@@ -7238,24 +7653,49 @@
           <w:sz w:val="28"/>
           <w:szCs w:val="28"/>
         </w:rPr>
-        <w:t>Eli: Like I remember reading online that some people did it a long time ago but like how? </w:t>
-      </w:r>
-    </w:p>
-    <w:p>
-      <w:pPr>
-        <w:rPr>
-          <w:rFonts w:ascii="Lucida Bright" w:hAnsi="Lucida Bright"/>
-          <w:sz w:val="28"/>
-          <w:szCs w:val="28"/>
-        </w:rPr>
-      </w:pPr>
-      <w:r>
-        <w:rPr>
-          <w:rFonts w:ascii="Lucida Bright" w:hAnsi="Lucida Bright"/>
-          <w:sz w:val="28"/>
-          <w:szCs w:val="28"/>
-        </w:rPr>
-        <w:t>Rin: I don’t know but sex without the ring doesn’t sound fun at all. </w:t>
+        <w:t>Ellie</w:t>
+      </w:r>
+      <w:r>
+        <w:rPr>
+          <w:rFonts w:ascii="Lucida Bright" w:hAnsi="Lucida Bright"/>
+          <w:sz w:val="28"/>
+          <w:szCs w:val="28"/>
+        </w:rPr>
+        <w:t>: Like I remember reading online that some people did it a long time ago but like how? </w:t>
+      </w:r>
+    </w:p>
+    <w:p>
+      <w:pPr>
+        <w:rPr>
+          <w:rFonts w:ascii="Lucida Bright" w:hAnsi="Lucida Bright"/>
+          <w:sz w:val="28"/>
+          <w:szCs w:val="28"/>
+        </w:rPr>
+      </w:pPr>
+      <w:r>
+        <w:rPr>
+          <w:rFonts w:ascii="Lucida Bright" w:hAnsi="Lucida Bright"/>
+          <w:sz w:val="28"/>
+          <w:szCs w:val="28"/>
+        </w:rPr>
+        <w:lastRenderedPageBreak/>
+        <w:t>Rin: I don’t know but sex without the ring doesn’t sound fun at all.</w:t>
+      </w:r>
+      <w:r>
+        <w:rPr>
+          <w:rFonts w:ascii="Lucida Bright" w:hAnsi="Lucida Bright"/>
+          <w:sz w:val="28"/>
+          <w:szCs w:val="28"/>
+        </w:rPr>
+        <w:t xml:space="preserve"> </w:t>
+      </w:r>
+      <w:r>
+        <w:rPr>
+          <w:rFonts w:ascii="Lucida Bright" w:hAnsi="Lucida Bright"/>
+          <w:sz w:val="28"/>
+          <w:szCs w:val="28"/>
+        </w:rPr>
+        <w:t>Psychologists also say it’s bad for relationship in the long term.</w:t>
       </w:r>
     </w:p>
     <w:p>
@@ -7299,7 +7739,6 @@
           <w:sz w:val="28"/>
           <w:szCs w:val="28"/>
         </w:rPr>
-        <w:lastRenderedPageBreak/>
         <w:t>Rin: Imagine if humans were male and female like animals. </w:t>
       </w:r>
     </w:p>
@@ -7317,7 +7756,15 @@
           <w:sz w:val="28"/>
           <w:szCs w:val="28"/>
         </w:rPr>
-        <w:t>Eli: That would be weird not having both a penis and a vagina. </w:t>
+        <w:t>Ellie</w:t>
+      </w:r>
+      <w:r>
+        <w:rPr>
+          <w:rFonts w:ascii="Lucida Bright" w:hAnsi="Lucida Bright"/>
+          <w:sz w:val="28"/>
+          <w:szCs w:val="28"/>
+        </w:rPr>
+        <w:t>: That would be weird not having both a penis and a vagina. </w:t>
       </w:r>
     </w:p>
     <w:p>
@@ -7351,7 +7798,15 @@
           <w:sz w:val="28"/>
           <w:szCs w:val="28"/>
         </w:rPr>
-        <w:t>Eli: We don’t need the penis as we’ll still have a urethra regardless. We could just have a hole small knub and hole for it. </w:t>
+        <w:t>Ellie</w:t>
+      </w:r>
+      <w:r>
+        <w:rPr>
+          <w:rFonts w:ascii="Lucida Bright" w:hAnsi="Lucida Bright"/>
+          <w:sz w:val="28"/>
+          <w:szCs w:val="28"/>
+        </w:rPr>
+        <w:t>: We don’t need the penis as we’ll still have a urethra regardless. We could just have a hole small knub and hole for it. </w:t>
       </w:r>
     </w:p>
     <w:p>
@@ -7385,7 +7840,15 @@
           <w:sz w:val="28"/>
           <w:szCs w:val="28"/>
         </w:rPr>
-        <w:t>Eli: I’d want to be female though. </w:t>
+        <w:t>Ellie</w:t>
+      </w:r>
+      <w:r>
+        <w:rPr>
+          <w:rFonts w:ascii="Lucida Bright" w:hAnsi="Lucida Bright"/>
+          <w:sz w:val="28"/>
+          <w:szCs w:val="28"/>
+        </w:rPr>
+        <w:t>: I’d want to be female though. </w:t>
       </w:r>
     </w:p>
     <w:p>
@@ -7419,7 +7882,15 @@
           <w:sz w:val="28"/>
           <w:szCs w:val="28"/>
         </w:rPr>
-        <w:t>Eli: Remember that time we were playing soccer and I was goalie… </w:t>
+        <w:t>Ellie</w:t>
+      </w:r>
+      <w:r>
+        <w:rPr>
+          <w:rFonts w:ascii="Lucida Bright" w:hAnsi="Lucida Bright"/>
+          <w:sz w:val="28"/>
+          <w:szCs w:val="28"/>
+        </w:rPr>
+        <w:t>: Remember that time we were playing soccer and I was goalie… </w:t>
       </w:r>
     </w:p>
     <w:p>
@@ -7480,7 +7951,15 @@
           <w:sz w:val="28"/>
           <w:szCs w:val="28"/>
         </w:rPr>
-        <w:t>Eli: You don’t talk much do you? </w:t>
+        <w:t>Ellie</w:t>
+      </w:r>
+      <w:r>
+        <w:rPr>
+          <w:rFonts w:ascii="Lucida Bright" w:hAnsi="Lucida Bright"/>
+          <w:sz w:val="28"/>
+          <w:szCs w:val="28"/>
+        </w:rPr>
+        <w:t>: You don’t talk much do you? </w:t>
       </w:r>
     </w:p>
     <w:p>
@@ -7514,7 +7993,15 @@
           <w:sz w:val="28"/>
           <w:szCs w:val="28"/>
         </w:rPr>
-        <w:t>Eli: It’s not ok for you to just listen. We want to hear what you think as well because we’re your friends. </w:t>
+        <w:t>Ellie</w:t>
+      </w:r>
+      <w:r>
+        <w:rPr>
+          <w:rFonts w:ascii="Lucida Bright" w:hAnsi="Lucida Bright"/>
+          <w:sz w:val="28"/>
+          <w:szCs w:val="28"/>
+        </w:rPr>
+        <w:t>: It’s not ok for you to just listen. We want to hear what you think as well because we’re your friends. </w:t>
       </w:r>
     </w:p>
     <w:p>
@@ -7548,7 +8035,15 @@
           <w:sz w:val="28"/>
           <w:szCs w:val="28"/>
         </w:rPr>
-        <w:t>Eli: Even when you don’t say anything, you always make the conversation better just by being there somehow. </w:t>
+        <w:t>Ellie</w:t>
+      </w:r>
+      <w:r>
+        <w:rPr>
+          <w:rFonts w:ascii="Lucida Bright" w:hAnsi="Lucida Bright"/>
+          <w:sz w:val="28"/>
+          <w:szCs w:val="28"/>
+        </w:rPr>
+        <w:t>: Even when you don’t say anything, you always make the conversation better just by being there somehow. </w:t>
       </w:r>
     </w:p>
     <w:p>
@@ -7616,7 +8111,15 @@
           <w:sz w:val="28"/>
           <w:szCs w:val="28"/>
         </w:rPr>
-        <w:t>Eli and Rin: We love you too. </w:t>
+        <w:t>Ellie</w:t>
+      </w:r>
+      <w:r>
+        <w:rPr>
+          <w:rFonts w:ascii="Lucida Bright" w:hAnsi="Lucida Bright"/>
+          <w:sz w:val="28"/>
+          <w:szCs w:val="28"/>
+        </w:rPr>
+        <w:t xml:space="preserve"> and Rin: We love you too. </w:t>
       </w:r>
     </w:p>
     <w:p>
@@ -7635,6 +8138,7 @@
           <w:sz w:val="28"/>
           <w:szCs w:val="28"/>
         </w:rPr>
+        <w:lastRenderedPageBreak/>
         <w:t>The Prodigy</w:t>
       </w:r>
       <w:r>
@@ -7677,15 +8181,31 @@
           <w:sz w:val="28"/>
           <w:szCs w:val="28"/>
         </w:rPr>
-        <w:t xml:space="preserve">Eli: </w:t>
-      </w:r>
-      <w:r>
-        <w:rPr>
-          <w:rFonts w:ascii="Lucida Bright" w:hAnsi="Lucida Bright"/>
-          <w:sz w:val="28"/>
-          <w:szCs w:val="28"/>
-        </w:rPr>
-        <w:t xml:space="preserve">Eli: I’ve never seen anyone with her so often so you must be old friends. </w:t>
+        <w:t>Ellie</w:t>
+      </w:r>
+      <w:r>
+        <w:rPr>
+          <w:rFonts w:ascii="Lucida Bright" w:hAnsi="Lucida Bright"/>
+          <w:sz w:val="28"/>
+          <w:szCs w:val="28"/>
+        </w:rPr>
+        <w:t xml:space="preserve">: </w:t>
+      </w:r>
+      <w:r>
+        <w:rPr>
+          <w:rFonts w:ascii="Lucida Bright" w:hAnsi="Lucida Bright"/>
+          <w:sz w:val="28"/>
+          <w:szCs w:val="28"/>
+        </w:rPr>
+        <w:t>Ellie</w:t>
+      </w:r>
+      <w:r>
+        <w:rPr>
+          <w:rFonts w:ascii="Lucida Bright" w:hAnsi="Lucida Bright"/>
+          <w:sz w:val="28"/>
+          <w:szCs w:val="28"/>
+        </w:rPr>
+        <w:t xml:space="preserve">: I’ve never seen anyone with her so often so you must be old friends. </w:t>
       </w:r>
     </w:p>
     <w:p>
@@ -7719,7 +8239,6 @@
           <w:sz w:val="28"/>
           <w:szCs w:val="28"/>
         </w:rPr>
-        <w:lastRenderedPageBreak/>
         <w:t xml:space="preserve">Rin: She doesn’t socialize much for someone so popular. </w:t>
       </w:r>
       <w:r>
@@ -7753,7 +8272,15 @@
           <w:sz w:val="28"/>
           <w:szCs w:val="28"/>
         </w:rPr>
-        <w:t>Eli: You’re nice and we love you but she’s stolen and broken hundreds of hearts.  </w:t>
+        <w:t>Ellie</w:t>
+      </w:r>
+      <w:r>
+        <w:rPr>
+          <w:rFonts w:ascii="Lucida Bright" w:hAnsi="Lucida Bright"/>
+          <w:sz w:val="28"/>
+          <w:szCs w:val="28"/>
+        </w:rPr>
+        <w:t>: You’re nice and we love you but she’s stolen and broken hundreds of hearts.  </w:t>
       </w:r>
     </w:p>
     <w:p>
@@ -7787,7 +8314,15 @@
           <w:sz w:val="28"/>
           <w:szCs w:val="28"/>
         </w:rPr>
-        <w:t>Eli: I mean what did you expect? </w:t>
+        <w:t>Ellie</w:t>
+      </w:r>
+      <w:r>
+        <w:rPr>
+          <w:rFonts w:ascii="Lucida Bright" w:hAnsi="Lucida Bright"/>
+          <w:sz w:val="28"/>
+          <w:szCs w:val="28"/>
+        </w:rPr>
+        <w:t>: I mean what did you expect? </w:t>
       </w:r>
     </w:p>
     <w:p>
@@ -7821,7 +8356,23 @@
           <w:sz w:val="28"/>
           <w:szCs w:val="28"/>
         </w:rPr>
-        <w:t>Eli: She’s second only to Eliza</w:t>
+        <w:t>Ellie</w:t>
+      </w:r>
+      <w:r>
+        <w:rPr>
+          <w:rFonts w:ascii="Lucida Bright" w:hAnsi="Lucida Bright"/>
+          <w:sz w:val="28"/>
+          <w:szCs w:val="28"/>
+        </w:rPr>
+        <w:t xml:space="preserve">: She’s second only to </w:t>
+      </w:r>
+      <w:r>
+        <w:rPr>
+          <w:rFonts w:ascii="Lucida Bright" w:hAnsi="Lucida Bright"/>
+          <w:sz w:val="28"/>
+          <w:szCs w:val="28"/>
+        </w:rPr>
+        <w:t>Eliza</w:t>
       </w:r>
       <w:r>
         <w:rPr>
@@ -7913,7 +8464,15 @@
           <w:sz w:val="28"/>
           <w:szCs w:val="28"/>
         </w:rPr>
-        <w:t>Eli: I’d wear something to express myself but that’s too much work. </w:t>
+        <w:t>Ellie</w:t>
+      </w:r>
+      <w:r>
+        <w:rPr>
+          <w:rFonts w:ascii="Lucida Bright" w:hAnsi="Lucida Bright"/>
+          <w:sz w:val="28"/>
+          <w:szCs w:val="28"/>
+        </w:rPr>
+        <w:t>: I’d wear something to express myself but that’s too much work. </w:t>
       </w:r>
     </w:p>
     <w:p>
@@ -7947,7 +8506,15 @@
           <w:sz w:val="28"/>
           <w:szCs w:val="28"/>
         </w:rPr>
-        <w:t>Eli: Who wears ridiculously expensive jewellery? Oh, the girl that sits next to you.  </w:t>
+        <w:t>Ellie</w:t>
+      </w:r>
+      <w:r>
+        <w:rPr>
+          <w:rFonts w:ascii="Lucida Bright" w:hAnsi="Lucida Bright"/>
+          <w:sz w:val="28"/>
+          <w:szCs w:val="28"/>
+        </w:rPr>
+        <w:t>: Who wears ridiculously expensive jewellery? Oh, the girl that sits next to you.  </w:t>
       </w:r>
     </w:p>
     <w:p>
@@ -7981,7 +8548,15 @@
           <w:sz w:val="28"/>
           <w:szCs w:val="28"/>
         </w:rPr>
-        <w:t>Eli: No, I don’t really notice her. </w:t>
+        <w:t>Ellie</w:t>
+      </w:r>
+      <w:r>
+        <w:rPr>
+          <w:rFonts w:ascii="Lucida Bright" w:hAnsi="Lucida Bright"/>
+          <w:sz w:val="28"/>
+          <w:szCs w:val="28"/>
+        </w:rPr>
+        <w:t>: No, I don’t really notice her. </w:t>
       </w:r>
     </w:p>
     <w:p>
@@ -8032,23 +8607,32 @@
           <w:sz w:val="28"/>
           <w:szCs w:val="28"/>
         </w:rPr>
-        <w:t>Eli: You know come to think of it. Everyone in the anime club is always carrying a weapon. </w:t>
-      </w:r>
-    </w:p>
-    <w:p>
-      <w:pPr>
-        <w:rPr>
-          <w:rFonts w:ascii="Lucida Bright" w:hAnsi="Lucida Bright"/>
-          <w:sz w:val="28"/>
-          <w:szCs w:val="28"/>
-        </w:rPr>
-      </w:pPr>
-      <w:r>
-        <w:rPr>
-          <w:rFonts w:ascii="Lucida Bright" w:hAnsi="Lucida Bright"/>
-          <w:sz w:val="28"/>
-          <w:szCs w:val="28"/>
-        </w:rPr>
+        <w:t>Ellie</w:t>
+      </w:r>
+      <w:r>
+        <w:rPr>
+          <w:rFonts w:ascii="Lucida Bright" w:hAnsi="Lucida Bright"/>
+          <w:sz w:val="28"/>
+          <w:szCs w:val="28"/>
+        </w:rPr>
+        <w:t>: You know come to think of it. Everyone in the anime club is always carrying a weapon. </w:t>
+      </w:r>
+    </w:p>
+    <w:p>
+      <w:pPr>
+        <w:rPr>
+          <w:rFonts w:ascii="Lucida Bright" w:hAnsi="Lucida Bright"/>
+          <w:sz w:val="28"/>
+          <w:szCs w:val="28"/>
+        </w:rPr>
+      </w:pPr>
+      <w:r>
+        <w:rPr>
+          <w:rFonts w:ascii="Lucida Bright" w:hAnsi="Lucida Bright"/>
+          <w:sz w:val="28"/>
+          <w:szCs w:val="28"/>
+        </w:rPr>
+        <w:lastRenderedPageBreak/>
         <w:t>Rin: What about Shiro? I never see her with anythi… Hidden daggers? </w:t>
       </w:r>
     </w:p>
@@ -8127,7 +8711,6 @@
           <w:sz w:val="28"/>
           <w:szCs w:val="28"/>
         </w:rPr>
-        <w:lastRenderedPageBreak/>
         <w:t>You finish lunch and the rest of your classes.</w:t>
       </w:r>
     </w:p>
@@ -8541,6 +9124,7 @@
           <w:sz w:val="28"/>
           <w:szCs w:val="28"/>
         </w:rPr>
+        <w:lastRenderedPageBreak/>
         <w:t>2 Sorry I’m not sure if its for me. </w:t>
       </w:r>
     </w:p>
@@ -8609,7 +9193,6 @@
           <w:sz w:val="28"/>
           <w:szCs w:val="28"/>
         </w:rPr>
-        <w:lastRenderedPageBreak/>
         <w:t>The clubroom is in room 7 on the 15</w:t>
       </w:r>
       <w:r>
@@ -8970,6 +9553,7 @@
           <w:sz w:val="28"/>
           <w:szCs w:val="28"/>
         </w:rPr>
+        <w:lastRenderedPageBreak/>
         <w:t>You open the door and as you go in something flies past you and hits the wall beside you.  </w:t>
       </w:r>
     </w:p>
@@ -9038,7 +9622,6 @@
           <w:sz w:val="28"/>
           <w:szCs w:val="28"/>
         </w:rPr>
-        <w:lastRenderedPageBreak/>
         <w:t>Wild Girl: We have to patch up that hole though. </w:t>
       </w:r>
     </w:p>
@@ -9359,6 +9942,7 @@
           <w:sz w:val="28"/>
           <w:szCs w:val="28"/>
         </w:rPr>
+        <w:lastRenderedPageBreak/>
         <w:t>Akane: Maybe…</w:t>
       </w:r>
     </w:p>
@@ -9473,41 +10057,504 @@
           <w:sz w:val="28"/>
           <w:szCs w:val="28"/>
         </w:rPr>
+        <w:t>We’re going to vote on the next anime we’re going to watch! The choices are “Generic Escapist Fantasy”, “Obscure Artistic Gem” and “Relaxing Rom-Com”.</w:t>
+      </w:r>
+    </w:p>
+    <w:p>
+      <w:pPr>
+        <w:rPr>
+          <w:rFonts w:ascii="Lucida Bright" w:hAnsi="Lucida Bright"/>
+          <w:sz w:val="28"/>
+          <w:szCs w:val="28"/>
+        </w:rPr>
+      </w:pPr>
+      <w:r>
+        <w:rPr>
+          <w:rFonts w:ascii="Lucida Bright" w:hAnsi="Lucida Bright"/>
+          <w:sz w:val="28"/>
+          <w:szCs w:val="28"/>
+        </w:rPr>
+        <w:t xml:space="preserve">(Everyone votes and </w:t>
+      </w:r>
+      <w:r>
+        <w:rPr>
+          <w:rFonts w:ascii="Lucida Bright" w:hAnsi="Lucida Bright"/>
+          <w:sz w:val="28"/>
+          <w:szCs w:val="28"/>
+        </w:rPr>
+        <w:t>the result is a tie between</w:t>
+      </w:r>
+      <w:r>
+        <w:rPr>
+          <w:rFonts w:ascii="Lucida Bright" w:hAnsi="Lucida Bright"/>
+          <w:sz w:val="28"/>
+          <w:szCs w:val="28"/>
+        </w:rPr>
+        <w:t xml:space="preserve"> “Generic Escapist Fantasy”</w:t>
+      </w:r>
+      <w:r>
+        <w:rPr>
+          <w:rFonts w:ascii="Lucida Bright" w:hAnsi="Lucida Bright"/>
+          <w:sz w:val="28"/>
+          <w:szCs w:val="28"/>
+        </w:rPr>
+        <w:t xml:space="preserve"> </w:t>
+      </w:r>
+      <w:r>
+        <w:rPr>
+          <w:rFonts w:ascii="Lucida Bright" w:hAnsi="Lucida Bright"/>
+          <w:sz w:val="28"/>
+          <w:szCs w:val="28"/>
+        </w:rPr>
+        <w:t>and “Obscure Artistic Gem”</w:t>
+      </w:r>
+      <w:r>
+        <w:rPr>
+          <w:rFonts w:ascii="Lucida Bright" w:hAnsi="Lucida Bright"/>
+          <w:sz w:val="28"/>
+          <w:szCs w:val="28"/>
+        </w:rPr>
+        <w:t>.)</w:t>
+      </w:r>
+    </w:p>
+    <w:p>
+      <w:pPr>
+        <w:rPr>
+          <w:rFonts w:ascii="Lucida Bright" w:hAnsi="Lucida Bright"/>
+          <w:sz w:val="28"/>
+          <w:szCs w:val="28"/>
+        </w:rPr>
+      </w:pPr>
+      <w:r>
+        <w:rPr>
+          <w:rFonts w:ascii="Lucida Bright" w:hAnsi="Lucida Bright"/>
+          <w:sz w:val="28"/>
+          <w:szCs w:val="28"/>
+        </w:rPr>
+        <w:t>Shiro: Right let’s settle this the old-fashioned way.</w:t>
+      </w:r>
+    </w:p>
+    <w:p>
+      <w:pPr>
+        <w:rPr>
+          <w:rFonts w:ascii="Lucida Bright" w:hAnsi="Lucida Bright"/>
+          <w:sz w:val="28"/>
+          <w:szCs w:val="28"/>
+        </w:rPr>
+      </w:pPr>
+      <w:r>
+        <w:rPr>
+          <w:rFonts w:ascii="Lucida Bright" w:hAnsi="Lucida Bright"/>
+          <w:sz w:val="28"/>
+          <w:szCs w:val="28"/>
+        </w:rPr>
+        <w:t>By pressuring the new kid.</w:t>
+      </w:r>
+    </w:p>
+    <w:p>
+      <w:pPr>
+        <w:rPr>
+          <w:rFonts w:ascii="Lucida Bright" w:hAnsi="Lucida Bright"/>
+          <w:sz w:val="28"/>
+          <w:szCs w:val="28"/>
+        </w:rPr>
+      </w:pPr>
+      <w:r>
+        <w:rPr>
+          <w:rFonts w:ascii="Lucida Bright" w:hAnsi="Lucida Bright"/>
+          <w:sz w:val="28"/>
+          <w:szCs w:val="28"/>
+        </w:rPr>
+        <w:t>(Everyone looks at you)</w:t>
+      </w:r>
+    </w:p>
+    <w:p>
+      <w:pPr>
+        <w:rPr>
+          <w:rFonts w:ascii="Lucida Bright" w:hAnsi="Lucida Bright"/>
+          <w:sz w:val="28"/>
+          <w:szCs w:val="28"/>
+        </w:rPr>
+      </w:pPr>
+      <w:r>
+        <w:rPr>
+          <w:rFonts w:ascii="Lucida Bright" w:hAnsi="Lucida Bright"/>
+          <w:sz w:val="28"/>
+          <w:szCs w:val="28"/>
+        </w:rPr>
+        <w:t>Shiro + other members: You better vote for “Obscure Artistic Gem”.</w:t>
+      </w:r>
+    </w:p>
+    <w:p>
+      <w:pPr>
+        <w:rPr>
+          <w:rFonts w:ascii="Lucida Bright" w:hAnsi="Lucida Bright"/>
+          <w:sz w:val="28"/>
+          <w:szCs w:val="28"/>
+        </w:rPr>
+      </w:pPr>
+      <w:r>
+        <w:rPr>
+          <w:rFonts w:ascii="Lucida Bright" w:hAnsi="Lucida Bright"/>
+          <w:sz w:val="28"/>
+          <w:szCs w:val="28"/>
+        </w:rPr>
+        <w:t>Akane + other members: No vote for “Generic Escapist Fantasy”.</w:t>
+      </w:r>
+    </w:p>
+    <w:p>
+      <w:pPr>
+        <w:rPr>
+          <w:rFonts w:ascii="Lucida Bright" w:hAnsi="Lucida Bright"/>
+          <w:sz w:val="28"/>
+          <w:szCs w:val="28"/>
+        </w:rPr>
+      </w:pPr>
+      <w:r>
+        <w:rPr>
+          <w:rFonts w:ascii="Lucida Bright" w:hAnsi="Lucida Bright"/>
+          <w:sz w:val="28"/>
+          <w:szCs w:val="28"/>
+        </w:rPr>
+        <w:t>1)“Generic Escapist Fantasy”</w:t>
+      </w:r>
+    </w:p>
+    <w:p>
+      <w:pPr>
+        <w:rPr>
+          <w:rFonts w:ascii="Lucida Bright" w:hAnsi="Lucida Bright"/>
+          <w:sz w:val="28"/>
+          <w:szCs w:val="28"/>
+        </w:rPr>
+      </w:pPr>
+      <w:r>
+        <w:rPr>
+          <w:rFonts w:ascii="Lucida Bright" w:hAnsi="Lucida Bright"/>
+          <w:sz w:val="28"/>
+          <w:szCs w:val="28"/>
+        </w:rPr>
+        <w:t>2)“Obscure Artistic Gem”</w:t>
+      </w:r>
+    </w:p>
+    <w:p>
+      <w:pPr>
+        <w:rPr>
+          <w:rFonts w:ascii="Lucida Bright" w:hAnsi="Lucida Bright"/>
+          <w:sz w:val="28"/>
+          <w:szCs w:val="28"/>
+        </w:rPr>
+      </w:pPr>
+      <w:r>
+        <w:rPr>
+          <w:rFonts w:ascii="Lucida Bright" w:hAnsi="Lucida Bright"/>
+          <w:sz w:val="28"/>
+          <w:szCs w:val="28"/>
+        </w:rPr>
+        <w:t>3)“Relaxing Rom-Com”.</w:t>
+      </w:r>
+    </w:p>
+    <w:p>
+      <w:pPr>
+        <w:rPr>
+          <w:rFonts w:ascii="Lucida Bright" w:hAnsi="Lucida Bright"/>
+          <w:sz w:val="28"/>
+          <w:szCs w:val="28"/>
+        </w:rPr>
+      </w:pPr>
+      <w:r>
+        <w:rPr>
+          <w:rFonts w:ascii="Lucida Bright" w:hAnsi="Lucida Bright"/>
+          <w:sz w:val="28"/>
+          <w:szCs w:val="28"/>
+        </w:rPr>
+        <w:t xml:space="preserve">1) </w:t>
+      </w:r>
+      <w:r>
+        <w:rPr>
+          <w:rFonts w:ascii="Lucida Bright" w:hAnsi="Lucida Bright"/>
+          <w:sz w:val="28"/>
+          <w:szCs w:val="28"/>
+        </w:rPr>
+        <w:t>0</w:t>
+      </w:r>
+    </w:p>
+    <w:p>
+      <w:pPr>
+        <w:rPr>
+          <w:rFonts w:ascii="Lucida Bright" w:hAnsi="Lucida Bright"/>
+          <w:sz w:val="28"/>
+          <w:szCs w:val="28"/>
+        </w:rPr>
+      </w:pPr>
+      <w:r>
+        <w:rPr>
+          <w:rFonts w:ascii="Lucida Bright" w:hAnsi="Lucida Bright"/>
+          <w:sz w:val="28"/>
+          <w:szCs w:val="28"/>
+        </w:rPr>
+        <w:t>Shiro: Seriously?</w:t>
+      </w:r>
+    </w:p>
+    <w:p>
+      <w:pPr>
+        <w:rPr>
+          <w:rFonts w:ascii="Lucida Bright" w:hAnsi="Lucida Bright"/>
+          <w:sz w:val="28"/>
+          <w:szCs w:val="28"/>
+        </w:rPr>
+      </w:pPr>
+      <w:r>
+        <w:rPr>
+          <w:rFonts w:ascii="Lucida Bright" w:hAnsi="Lucida Bright"/>
+          <w:sz w:val="28"/>
+          <w:szCs w:val="28"/>
+        </w:rPr>
+        <w:t>Akane: Good choice new kid.</w:t>
+      </w:r>
+    </w:p>
+    <w:p>
+      <w:pPr>
+        <w:rPr>
+          <w:rFonts w:ascii="Lucida Bright" w:hAnsi="Lucida Bright"/>
+          <w:sz w:val="28"/>
+          <w:szCs w:val="28"/>
+        </w:rPr>
+      </w:pPr>
+      <w:r>
+        <w:rPr>
+          <w:rFonts w:ascii="Lucida Bright" w:hAnsi="Lucida Bright"/>
+          <w:sz w:val="28"/>
+          <w:szCs w:val="28"/>
+        </w:rPr>
+        <w:t>Shiro: It’s just the same troupes with a new gimmick that gets old really quickly.</w:t>
+      </w:r>
+    </w:p>
+    <w:p>
+      <w:pPr>
+        <w:rPr>
+          <w:rFonts w:ascii="Lucida Bright" w:hAnsi="Lucida Bright"/>
+          <w:sz w:val="28"/>
+          <w:szCs w:val="28"/>
+        </w:rPr>
+      </w:pPr>
+      <w:r>
+        <w:rPr>
+          <w:rFonts w:ascii="Lucida Bright" w:hAnsi="Lucida Bright"/>
+          <w:sz w:val="28"/>
+          <w:szCs w:val="28"/>
+        </w:rPr>
+        <w:t>Jen: But doesn’t the  familiarity and lack of substance mean we don’t need to invest as much attention and or commitment to the series which offers us more flexibility and comfort that potentially results in a more enjoyable experience with the right mindset?</w:t>
+      </w:r>
+    </w:p>
+    <w:p>
+      <w:pPr>
+        <w:rPr>
+          <w:rFonts w:ascii="Lucida Bright" w:hAnsi="Lucida Bright"/>
+          <w:sz w:val="28"/>
+          <w:szCs w:val="28"/>
+        </w:rPr>
+      </w:pPr>
+      <w:r>
+        <w:rPr>
+          <w:rFonts w:ascii="Lucida Bright" w:hAnsi="Lucida Bright"/>
+          <w:sz w:val="28"/>
+          <w:szCs w:val="28"/>
+        </w:rPr>
+        <w:t>Akane: Jen, that’s really… Shiro: Focus on patching up the wall Jen.</w:t>
+      </w:r>
+    </w:p>
+    <w:p>
+      <w:pPr>
+        <w:rPr>
+          <w:rFonts w:ascii="Lucida Bright" w:hAnsi="Lucida Bright"/>
+          <w:sz w:val="28"/>
+          <w:szCs w:val="28"/>
+        </w:rPr>
+      </w:pPr>
+      <w:r>
+        <w:rPr>
+          <w:rFonts w:ascii="Lucida Bright" w:hAnsi="Lucida Bright"/>
+          <w:sz w:val="28"/>
+          <w:szCs w:val="28"/>
+        </w:rPr>
+        <w:t>Jen: Riiight…</w:t>
+      </w:r>
+    </w:p>
+    <w:p>
+      <w:pPr>
+        <w:rPr>
+          <w:rFonts w:ascii="Lucida Bright" w:hAnsi="Lucida Bright"/>
+          <w:sz w:val="28"/>
+          <w:szCs w:val="28"/>
+        </w:rPr>
+      </w:pPr>
+      <w:r>
+        <w:rPr>
+          <w:rFonts w:ascii="Lucida Bright" w:hAnsi="Lucida Bright"/>
+          <w:sz w:val="28"/>
+          <w:szCs w:val="28"/>
+        </w:rPr>
         <w:lastRenderedPageBreak/>
-        <w:t>We’re going to vote on the next anime we’re going to watch! The choices are “Generic Escapist Fantasy”, “Obscure Artistic Gem” and “Relaxing Rom-Com”.</w:t>
-      </w:r>
-    </w:p>
-    <w:p>
-      <w:pPr>
-        <w:rPr>
-          <w:rFonts w:ascii="Lucida Bright" w:hAnsi="Lucida Bright"/>
-          <w:sz w:val="28"/>
-          <w:szCs w:val="28"/>
-        </w:rPr>
-      </w:pPr>
-      <w:r>
-        <w:rPr>
-          <w:rFonts w:ascii="Lucida Bright" w:hAnsi="Lucida Bright"/>
-          <w:sz w:val="28"/>
-          <w:szCs w:val="28"/>
-        </w:rPr>
-        <w:t xml:space="preserve">(Everyone votes and </w:t>
-      </w:r>
-      <w:r>
-        <w:rPr>
-          <w:rFonts w:ascii="Lucida Bright" w:hAnsi="Lucida Bright"/>
-          <w:sz w:val="28"/>
-          <w:szCs w:val="28"/>
-        </w:rPr>
-        <w:t>the result is a tie between</w:t>
-      </w:r>
-      <w:r>
-        <w:rPr>
-          <w:rFonts w:ascii="Lucida Bright" w:hAnsi="Lucida Bright"/>
-          <w:sz w:val="28"/>
-          <w:szCs w:val="28"/>
-        </w:rPr>
-        <w:t xml:space="preserve"> “Generic Escapist Fantasy”</w:t>
+        <w:t>Shiro: Whatever… We’ll watch the “Generic Escapist Fantasy.”</w:t>
+      </w:r>
+    </w:p>
+    <w:p>
+      <w:pPr>
+        <w:rPr>
+          <w:rFonts w:ascii="Lucida Bright" w:hAnsi="Lucida Bright"/>
+          <w:sz w:val="28"/>
+          <w:szCs w:val="28"/>
+        </w:rPr>
+      </w:pPr>
+      <w:r>
+        <w:rPr>
+          <w:rFonts w:ascii="Lucida Bright" w:hAnsi="Lucida Bright"/>
+          <w:sz w:val="28"/>
+          <w:szCs w:val="28"/>
+        </w:rPr>
+        <w:t>(2 episodes of “Generic Escapist Fantasy” later</w:t>
+      </w:r>
+      <w:r>
+        <w:rPr>
+          <w:rFonts w:ascii="Lucida Bright" w:hAnsi="Lucida Bright"/>
+          <w:sz w:val="28"/>
+          <w:szCs w:val="28"/>
+        </w:rPr>
+        <w:t>.</w:t>
+      </w:r>
+      <w:r>
+        <w:rPr>
+          <w:rFonts w:ascii="Lucida Bright" w:hAnsi="Lucida Bright"/>
+          <w:sz w:val="28"/>
+          <w:szCs w:val="28"/>
+        </w:rPr>
+        <w:t>)</w:t>
+      </w:r>
+    </w:p>
+    <w:p>
+      <w:pPr>
+        <w:rPr>
+          <w:rFonts w:ascii="Lucida Bright" w:hAnsi="Lucida Bright"/>
+          <w:sz w:val="28"/>
+          <w:szCs w:val="28"/>
+        </w:rPr>
+      </w:pPr>
+      <w:r>
+        <w:rPr>
+          <w:rFonts w:ascii="Lucida Bright" w:hAnsi="Lucida Bright"/>
+          <w:sz w:val="28"/>
+          <w:szCs w:val="28"/>
+        </w:rPr>
+        <w:t xml:space="preserve">Shiro: That was actually really good. The way they twist the troupes and expectations we bring to what appears to be the same thing and put everything in a new perspective really makes an enjoyable experience that allows us to stay in our comfort zone.  </w:t>
+      </w:r>
+    </w:p>
+    <w:p>
+      <w:pPr>
+        <w:rPr>
+          <w:rFonts w:ascii="Lucida Bright" w:hAnsi="Lucida Bright"/>
+          <w:sz w:val="28"/>
+          <w:szCs w:val="28"/>
+        </w:rPr>
+      </w:pPr>
+      <w:r>
+        <w:rPr>
+          <w:rFonts w:ascii="Lucida Bright" w:hAnsi="Lucida Bright"/>
+          <w:sz w:val="28"/>
+          <w:szCs w:val="28"/>
+        </w:rPr>
+        <w:t>Akane: …</w:t>
+      </w:r>
+    </w:p>
+    <w:p>
+      <w:pPr>
+        <w:rPr>
+          <w:rFonts w:ascii="Lucida Bright" w:hAnsi="Lucida Bright"/>
+          <w:sz w:val="28"/>
+          <w:szCs w:val="28"/>
+        </w:rPr>
+      </w:pPr>
+      <w:r>
+        <w:rPr>
+          <w:rFonts w:ascii="Lucida Bright" w:hAnsi="Lucida Bright"/>
+          <w:sz w:val="28"/>
+          <w:szCs w:val="28"/>
+        </w:rPr>
+        <w:t xml:space="preserve">I </w:t>
+      </w:r>
+      <w:r>
+        <w:rPr>
+          <w:rFonts w:ascii="Lucida Bright" w:hAnsi="Lucida Bright"/>
+          <w:sz w:val="28"/>
+          <w:szCs w:val="28"/>
+        </w:rPr>
+        <w:t xml:space="preserve">actually </w:t>
+      </w:r>
+      <w:r>
+        <w:rPr>
+          <w:rFonts w:ascii="Lucida Bright" w:hAnsi="Lucida Bright"/>
+          <w:sz w:val="28"/>
+          <w:szCs w:val="28"/>
+        </w:rPr>
+        <w:t>don’t really like it that much…</w:t>
+      </w:r>
+    </w:p>
+    <w:p>
+      <w:pPr>
+        <w:rPr>
+          <w:rFonts w:ascii="Lucida Bright" w:hAnsi="Lucida Bright"/>
+          <w:sz w:val="28"/>
+          <w:szCs w:val="28"/>
+        </w:rPr>
+      </w:pPr>
+      <w:r>
+        <w:rPr>
+          <w:rFonts w:ascii="Lucida Bright" w:hAnsi="Lucida Bright"/>
+          <w:sz w:val="28"/>
+          <w:szCs w:val="28"/>
+        </w:rPr>
+        <w:t>Shiro: Heh</w:t>
+      </w:r>
+      <w:r>
+        <w:rPr>
+          <w:rFonts w:ascii="Lucida Bright" w:hAnsi="Lucida Bright"/>
+          <w:sz w:val="28"/>
+          <w:szCs w:val="28"/>
+        </w:rPr>
+        <w:t>!</w:t>
+      </w:r>
+      <w:r>
+        <w:rPr>
+          <w:rFonts w:ascii="Lucida Bright" w:hAnsi="Lucida Bright"/>
+          <w:sz w:val="28"/>
+          <w:szCs w:val="28"/>
+        </w:rPr>
+        <w:t xml:space="preserve"> Also, clean up and go home everyone!</w:t>
+      </w:r>
+    </w:p>
+    <w:p>
+      <w:pPr>
+        <w:rPr>
+          <w:rFonts w:ascii="Lucida Bright" w:hAnsi="Lucida Bright"/>
+          <w:sz w:val="28"/>
+          <w:szCs w:val="28"/>
+        </w:rPr>
+      </w:pPr>
+    </w:p>
+    <w:p>
+      <w:pPr>
+        <w:rPr>
+          <w:rFonts w:ascii="Lucida Bright" w:hAnsi="Lucida Bright"/>
+          <w:sz w:val="28"/>
+          <w:szCs w:val="28"/>
+        </w:rPr>
+      </w:pPr>
+      <w:r>
+        <w:rPr>
+          <w:rFonts w:ascii="Lucida Bright" w:hAnsi="Lucida Bright"/>
+          <w:sz w:val="28"/>
+          <w:szCs w:val="28"/>
+        </w:rPr>
+        <w:t>2)</w:t>
       </w:r>
       <w:r>
         <w:rPr>
@@ -9523,175 +10570,6 @@
           <w:sz w:val="28"/>
           <w:szCs w:val="28"/>
         </w:rPr>
-        <w:t>and “Obscure Artistic Gem”</w:t>
-      </w:r>
-      <w:r>
-        <w:rPr>
-          <w:rFonts w:ascii="Lucida Bright" w:hAnsi="Lucida Bright"/>
-          <w:sz w:val="28"/>
-          <w:szCs w:val="28"/>
-        </w:rPr>
-        <w:t>.)</w:t>
-      </w:r>
-    </w:p>
-    <w:p>
-      <w:pPr>
-        <w:rPr>
-          <w:rFonts w:ascii="Lucida Bright" w:hAnsi="Lucida Bright"/>
-          <w:sz w:val="28"/>
-          <w:szCs w:val="28"/>
-        </w:rPr>
-      </w:pPr>
-      <w:r>
-        <w:rPr>
-          <w:rFonts w:ascii="Lucida Bright" w:hAnsi="Lucida Bright"/>
-          <w:sz w:val="28"/>
-          <w:szCs w:val="28"/>
-        </w:rPr>
-        <w:t>Shiro: Right let’s settle this the old-fashioned way.</w:t>
-      </w:r>
-    </w:p>
-    <w:p>
-      <w:pPr>
-        <w:rPr>
-          <w:rFonts w:ascii="Lucida Bright" w:hAnsi="Lucida Bright"/>
-          <w:sz w:val="28"/>
-          <w:szCs w:val="28"/>
-        </w:rPr>
-      </w:pPr>
-      <w:r>
-        <w:rPr>
-          <w:rFonts w:ascii="Lucida Bright" w:hAnsi="Lucida Bright"/>
-          <w:sz w:val="28"/>
-          <w:szCs w:val="28"/>
-        </w:rPr>
-        <w:t>By pressuring the new kid.</w:t>
-      </w:r>
-    </w:p>
-    <w:p>
-      <w:pPr>
-        <w:rPr>
-          <w:rFonts w:ascii="Lucida Bright" w:hAnsi="Lucida Bright"/>
-          <w:sz w:val="28"/>
-          <w:szCs w:val="28"/>
-        </w:rPr>
-      </w:pPr>
-      <w:r>
-        <w:rPr>
-          <w:rFonts w:ascii="Lucida Bright" w:hAnsi="Lucida Bright"/>
-          <w:sz w:val="28"/>
-          <w:szCs w:val="28"/>
-        </w:rPr>
-        <w:t>(Everyone looks at you)</w:t>
-      </w:r>
-    </w:p>
-    <w:p>
-      <w:pPr>
-        <w:rPr>
-          <w:rFonts w:ascii="Lucida Bright" w:hAnsi="Lucida Bright"/>
-          <w:sz w:val="28"/>
-          <w:szCs w:val="28"/>
-        </w:rPr>
-      </w:pPr>
-      <w:r>
-        <w:rPr>
-          <w:rFonts w:ascii="Lucida Bright" w:hAnsi="Lucida Bright"/>
-          <w:sz w:val="28"/>
-          <w:szCs w:val="28"/>
-        </w:rPr>
-        <w:t>Shiro + other members: You better vote for “Obscure Artistic Gem”.</w:t>
-      </w:r>
-    </w:p>
-    <w:p>
-      <w:pPr>
-        <w:rPr>
-          <w:rFonts w:ascii="Lucida Bright" w:hAnsi="Lucida Bright"/>
-          <w:sz w:val="28"/>
-          <w:szCs w:val="28"/>
-        </w:rPr>
-      </w:pPr>
-      <w:r>
-        <w:rPr>
-          <w:rFonts w:ascii="Lucida Bright" w:hAnsi="Lucida Bright"/>
-          <w:sz w:val="28"/>
-          <w:szCs w:val="28"/>
-        </w:rPr>
-        <w:t>Akane + other members: No vote for “Generic Escapist Fantasy”.</w:t>
-      </w:r>
-    </w:p>
-    <w:p>
-      <w:pPr>
-        <w:rPr>
-          <w:rFonts w:ascii="Lucida Bright" w:hAnsi="Lucida Bright"/>
-          <w:sz w:val="28"/>
-          <w:szCs w:val="28"/>
-        </w:rPr>
-      </w:pPr>
-      <w:r>
-        <w:rPr>
-          <w:rFonts w:ascii="Lucida Bright" w:hAnsi="Lucida Bright"/>
-          <w:sz w:val="28"/>
-          <w:szCs w:val="28"/>
-        </w:rPr>
-        <w:t>1)“Generic Escapist Fantasy”</w:t>
-      </w:r>
-    </w:p>
-    <w:p>
-      <w:pPr>
-        <w:rPr>
-          <w:rFonts w:ascii="Lucida Bright" w:hAnsi="Lucida Bright"/>
-          <w:sz w:val="28"/>
-          <w:szCs w:val="28"/>
-        </w:rPr>
-      </w:pPr>
-      <w:r>
-        <w:rPr>
-          <w:rFonts w:ascii="Lucida Bright" w:hAnsi="Lucida Bright"/>
-          <w:sz w:val="28"/>
-          <w:szCs w:val="28"/>
-        </w:rPr>
-        <w:t>2)“Obscure Artistic Gem”</w:t>
-      </w:r>
-    </w:p>
-    <w:p>
-      <w:pPr>
-        <w:rPr>
-          <w:rFonts w:ascii="Lucida Bright" w:hAnsi="Lucida Bright"/>
-          <w:sz w:val="28"/>
-          <w:szCs w:val="28"/>
-        </w:rPr>
-      </w:pPr>
-      <w:r>
-        <w:rPr>
-          <w:rFonts w:ascii="Lucida Bright" w:hAnsi="Lucida Bright"/>
-          <w:sz w:val="28"/>
-          <w:szCs w:val="28"/>
-        </w:rPr>
-        <w:t>3)“Relaxing Rom-Com”.</w:t>
-      </w:r>
-    </w:p>
-    <w:p>
-      <w:pPr>
-        <w:rPr>
-          <w:rFonts w:ascii="Lucida Bright" w:hAnsi="Lucida Bright"/>
-          <w:sz w:val="28"/>
-          <w:szCs w:val="28"/>
-        </w:rPr>
-      </w:pPr>
-      <w:r>
-        <w:rPr>
-          <w:rFonts w:ascii="Lucida Bright" w:hAnsi="Lucida Bright"/>
-          <w:sz w:val="28"/>
-          <w:szCs w:val="28"/>
-        </w:rPr>
-        <w:t xml:space="preserve">1) </w:t>
-      </w:r>
-      <w:r>
-        <w:rPr>
-          <w:rFonts w:ascii="Lucida Bright" w:hAnsi="Lucida Bright"/>
-          <w:sz w:val="28"/>
-          <w:szCs w:val="28"/>
-        </w:rPr>
         <w:t>0</w:t>
       </w:r>
     </w:p>
@@ -9709,309 +10587,6 @@
           <w:sz w:val="28"/>
           <w:szCs w:val="28"/>
         </w:rPr>
-        <w:t>Shiro: Seriously?</w:t>
-      </w:r>
-    </w:p>
-    <w:p>
-      <w:pPr>
-        <w:rPr>
-          <w:rFonts w:ascii="Lucida Bright" w:hAnsi="Lucida Bright"/>
-          <w:sz w:val="28"/>
-          <w:szCs w:val="28"/>
-        </w:rPr>
-      </w:pPr>
-      <w:r>
-        <w:rPr>
-          <w:rFonts w:ascii="Lucida Bright" w:hAnsi="Lucida Bright"/>
-          <w:sz w:val="28"/>
-          <w:szCs w:val="28"/>
-        </w:rPr>
-        <w:t>Akane: Good choice new kid.</w:t>
-      </w:r>
-    </w:p>
-    <w:p>
-      <w:pPr>
-        <w:rPr>
-          <w:rFonts w:ascii="Lucida Bright" w:hAnsi="Lucida Bright"/>
-          <w:sz w:val="28"/>
-          <w:szCs w:val="28"/>
-        </w:rPr>
-      </w:pPr>
-      <w:r>
-        <w:rPr>
-          <w:rFonts w:ascii="Lucida Bright" w:hAnsi="Lucida Bright"/>
-          <w:sz w:val="28"/>
-          <w:szCs w:val="28"/>
-        </w:rPr>
-        <w:t>Shiro: It’s just the same troupes with a new gimmick that gets old really quickly.</w:t>
-      </w:r>
-    </w:p>
-    <w:p>
-      <w:pPr>
-        <w:rPr>
-          <w:rFonts w:ascii="Lucida Bright" w:hAnsi="Lucida Bright"/>
-          <w:sz w:val="28"/>
-          <w:szCs w:val="28"/>
-        </w:rPr>
-      </w:pPr>
-      <w:r>
-        <w:rPr>
-          <w:rFonts w:ascii="Lucida Bright" w:hAnsi="Lucida Bright"/>
-          <w:sz w:val="28"/>
-          <w:szCs w:val="28"/>
-        </w:rPr>
-        <w:t>Jen: But doesn’t the  familiarity and lack of substance mean we don’t need to invest as much attention and or commitment to the series which offers us more flexibility and comfort that potentially results in a more enjoyable experience with the right mindset?</w:t>
-      </w:r>
-    </w:p>
-    <w:p>
-      <w:pPr>
-        <w:rPr>
-          <w:rFonts w:ascii="Lucida Bright" w:hAnsi="Lucida Bright"/>
-          <w:sz w:val="28"/>
-          <w:szCs w:val="28"/>
-        </w:rPr>
-      </w:pPr>
-      <w:r>
-        <w:rPr>
-          <w:rFonts w:ascii="Lucida Bright" w:hAnsi="Lucida Bright"/>
-          <w:sz w:val="28"/>
-          <w:szCs w:val="28"/>
-        </w:rPr>
-        <w:t>Akane: Jen, that’s really… Shiro: Focus on patching up the wall Jen.</w:t>
-      </w:r>
-    </w:p>
-    <w:p>
-      <w:pPr>
-        <w:rPr>
-          <w:rFonts w:ascii="Lucida Bright" w:hAnsi="Lucida Bright"/>
-          <w:sz w:val="28"/>
-          <w:szCs w:val="28"/>
-        </w:rPr>
-      </w:pPr>
-      <w:r>
-        <w:rPr>
-          <w:rFonts w:ascii="Lucida Bright" w:hAnsi="Lucida Bright"/>
-          <w:sz w:val="28"/>
-          <w:szCs w:val="28"/>
-        </w:rPr>
-        <w:t>Jen: Riiight…</w:t>
-      </w:r>
-    </w:p>
-    <w:p>
-      <w:pPr>
-        <w:rPr>
-          <w:rFonts w:ascii="Lucida Bright" w:hAnsi="Lucida Bright"/>
-          <w:sz w:val="28"/>
-          <w:szCs w:val="28"/>
-        </w:rPr>
-      </w:pPr>
-      <w:r>
-        <w:rPr>
-          <w:rFonts w:ascii="Lucida Bright" w:hAnsi="Lucida Bright"/>
-          <w:sz w:val="28"/>
-          <w:szCs w:val="28"/>
-        </w:rPr>
-        <w:t>Shiro: Whatever… We’ll watch the “Generic Escapist Fantasy.”</w:t>
-      </w:r>
-    </w:p>
-    <w:p>
-      <w:pPr>
-        <w:rPr>
-          <w:rFonts w:ascii="Lucida Bright" w:hAnsi="Lucida Bright"/>
-          <w:sz w:val="28"/>
-          <w:szCs w:val="28"/>
-        </w:rPr>
-      </w:pPr>
-      <w:r>
-        <w:rPr>
-          <w:rFonts w:ascii="Lucida Bright" w:hAnsi="Lucida Bright"/>
-          <w:sz w:val="28"/>
-          <w:szCs w:val="28"/>
-        </w:rPr>
-        <w:t>(2 episodes of “Generic Escapist Fantasy” later</w:t>
-      </w:r>
-      <w:r>
-        <w:rPr>
-          <w:rFonts w:ascii="Lucida Bright" w:hAnsi="Lucida Bright"/>
-          <w:sz w:val="28"/>
-          <w:szCs w:val="28"/>
-        </w:rPr>
-        <w:t>.</w:t>
-      </w:r>
-      <w:r>
-        <w:rPr>
-          <w:rFonts w:ascii="Lucida Bright" w:hAnsi="Lucida Bright"/>
-          <w:sz w:val="28"/>
-          <w:szCs w:val="28"/>
-        </w:rPr>
-        <w:t>)</w:t>
-      </w:r>
-    </w:p>
-    <w:p>
-      <w:pPr>
-        <w:rPr>
-          <w:rFonts w:ascii="Lucida Bright" w:hAnsi="Lucida Bright"/>
-          <w:sz w:val="28"/>
-          <w:szCs w:val="28"/>
-        </w:rPr>
-      </w:pPr>
-      <w:r>
-        <w:rPr>
-          <w:rFonts w:ascii="Lucida Bright" w:hAnsi="Lucida Bright"/>
-          <w:sz w:val="28"/>
-          <w:szCs w:val="28"/>
-        </w:rPr>
-        <w:t xml:space="preserve">Shiro: That was actually really good. The way they twist the troupes and expectations we bring to what appears to be the </w:t>
-      </w:r>
-      <w:r>
-        <w:rPr>
-          <w:rFonts w:ascii="Lucida Bright" w:hAnsi="Lucida Bright"/>
-          <w:sz w:val="28"/>
-          <w:szCs w:val="28"/>
-        </w:rPr>
-        <w:lastRenderedPageBreak/>
-        <w:t xml:space="preserve">same thing and put everything in a new perspective really makes an enjoyable experience that allows us to stay in our comfort zone.  </w:t>
-      </w:r>
-    </w:p>
-    <w:p>
-      <w:pPr>
-        <w:rPr>
-          <w:rFonts w:ascii="Lucida Bright" w:hAnsi="Lucida Bright"/>
-          <w:sz w:val="28"/>
-          <w:szCs w:val="28"/>
-        </w:rPr>
-      </w:pPr>
-      <w:r>
-        <w:rPr>
-          <w:rFonts w:ascii="Lucida Bright" w:hAnsi="Lucida Bright"/>
-          <w:sz w:val="28"/>
-          <w:szCs w:val="28"/>
-        </w:rPr>
-        <w:t>Akane: …</w:t>
-      </w:r>
-    </w:p>
-    <w:p>
-      <w:pPr>
-        <w:rPr>
-          <w:rFonts w:ascii="Lucida Bright" w:hAnsi="Lucida Bright"/>
-          <w:sz w:val="28"/>
-          <w:szCs w:val="28"/>
-        </w:rPr>
-      </w:pPr>
-      <w:r>
-        <w:rPr>
-          <w:rFonts w:ascii="Lucida Bright" w:hAnsi="Lucida Bright"/>
-          <w:sz w:val="28"/>
-          <w:szCs w:val="28"/>
-        </w:rPr>
-        <w:t xml:space="preserve">I </w:t>
-      </w:r>
-      <w:r>
-        <w:rPr>
-          <w:rFonts w:ascii="Lucida Bright" w:hAnsi="Lucida Bright"/>
-          <w:sz w:val="28"/>
-          <w:szCs w:val="28"/>
-        </w:rPr>
-        <w:t xml:space="preserve">actually </w:t>
-      </w:r>
-      <w:r>
-        <w:rPr>
-          <w:rFonts w:ascii="Lucida Bright" w:hAnsi="Lucida Bright"/>
-          <w:sz w:val="28"/>
-          <w:szCs w:val="28"/>
-        </w:rPr>
-        <w:t>don’t really like it that much…</w:t>
-      </w:r>
-    </w:p>
-    <w:p>
-      <w:pPr>
-        <w:rPr>
-          <w:rFonts w:ascii="Lucida Bright" w:hAnsi="Lucida Bright"/>
-          <w:sz w:val="28"/>
-          <w:szCs w:val="28"/>
-        </w:rPr>
-      </w:pPr>
-      <w:r>
-        <w:rPr>
-          <w:rFonts w:ascii="Lucida Bright" w:hAnsi="Lucida Bright"/>
-          <w:sz w:val="28"/>
-          <w:szCs w:val="28"/>
-        </w:rPr>
-        <w:t>Shiro: Heh</w:t>
-      </w:r>
-      <w:r>
-        <w:rPr>
-          <w:rFonts w:ascii="Lucida Bright" w:hAnsi="Lucida Bright"/>
-          <w:sz w:val="28"/>
-          <w:szCs w:val="28"/>
-        </w:rPr>
-        <w:t>!</w:t>
-      </w:r>
-      <w:r>
-        <w:rPr>
-          <w:rFonts w:ascii="Lucida Bright" w:hAnsi="Lucida Bright"/>
-          <w:sz w:val="28"/>
-          <w:szCs w:val="28"/>
-        </w:rPr>
-        <w:t xml:space="preserve"> Also, clean up and go home everyone!</w:t>
-      </w:r>
-    </w:p>
-    <w:p>
-      <w:pPr>
-        <w:rPr>
-          <w:rFonts w:ascii="Lucida Bright" w:hAnsi="Lucida Bright"/>
-          <w:sz w:val="28"/>
-          <w:szCs w:val="28"/>
-        </w:rPr>
-      </w:pPr>
-    </w:p>
-    <w:p>
-      <w:pPr>
-        <w:rPr>
-          <w:rFonts w:ascii="Lucida Bright" w:hAnsi="Lucida Bright"/>
-          <w:sz w:val="28"/>
-          <w:szCs w:val="28"/>
-        </w:rPr>
-      </w:pPr>
-      <w:r>
-        <w:rPr>
-          <w:rFonts w:ascii="Lucida Bright" w:hAnsi="Lucida Bright"/>
-          <w:sz w:val="28"/>
-          <w:szCs w:val="28"/>
-        </w:rPr>
-        <w:t>2)</w:t>
-      </w:r>
-      <w:r>
-        <w:rPr>
-          <w:rFonts w:ascii="Lucida Bright" w:hAnsi="Lucida Bright"/>
-          <w:sz w:val="28"/>
-          <w:szCs w:val="28"/>
-        </w:rPr>
-        <w:t xml:space="preserve"> </w:t>
-      </w:r>
-      <w:r>
-        <w:rPr>
-          <w:rFonts w:ascii="Lucida Bright" w:hAnsi="Lucida Bright"/>
-          <w:sz w:val="28"/>
-          <w:szCs w:val="28"/>
-        </w:rPr>
-        <w:t>0</w:t>
-      </w:r>
-    </w:p>
-    <w:p>
-      <w:pPr>
-        <w:rPr>
-          <w:rFonts w:ascii="Lucida Bright" w:hAnsi="Lucida Bright"/>
-          <w:sz w:val="28"/>
-          <w:szCs w:val="28"/>
-        </w:rPr>
-      </w:pPr>
-      <w:r>
-        <w:rPr>
-          <w:rFonts w:ascii="Lucida Bright" w:hAnsi="Lucida Bright"/>
-          <w:sz w:val="28"/>
-          <w:szCs w:val="28"/>
-        </w:rPr>
         <w:t>Shiro: Yes!</w:t>
       </w:r>
     </w:p>
@@ -10225,7 +10800,6 @@
           <w:sz w:val="28"/>
           <w:szCs w:val="28"/>
         </w:rPr>
-        <w:lastRenderedPageBreak/>
         <w:t>Shiro: You can’t just choose the third option to avoid offending anyone.</w:t>
       </w:r>
     </w:p>
@@ -10628,6 +11202,7 @@
           <w:sz w:val="28"/>
           <w:szCs w:val="28"/>
         </w:rPr>
+        <w:lastRenderedPageBreak/>
         <w:t>Where’s the kettle?</w:t>
       </w:r>
     </w:p>
@@ -10662,203 +11237,440 @@
           <w:sz w:val="28"/>
           <w:szCs w:val="28"/>
         </w:rPr>
+        <w:t xml:space="preserve">Oh yeah come to think to it, you’re still kinda new. </w:t>
+      </w:r>
+    </w:p>
+    <w:p>
+      <w:pPr>
+        <w:rPr>
+          <w:rFonts w:ascii="Lucida Bright" w:hAnsi="Lucida Bright"/>
+          <w:sz w:val="28"/>
+          <w:szCs w:val="28"/>
+        </w:rPr>
+      </w:pPr>
+      <w:r>
+        <w:rPr>
+          <w:rFonts w:ascii="Lucida Bright" w:hAnsi="Lucida Bright"/>
+          <w:sz w:val="28"/>
+          <w:szCs w:val="28"/>
+        </w:rPr>
+        <w:t>It hasn’t been long but you’ve really grown close to everyone so I kinda just forgot.</w:t>
+      </w:r>
+    </w:p>
+    <w:p>
+      <w:pPr>
+        <w:rPr>
+          <w:rFonts w:ascii="Lucida Bright" w:hAnsi="Lucida Bright"/>
+          <w:sz w:val="28"/>
+          <w:szCs w:val="28"/>
+        </w:rPr>
+      </w:pPr>
+      <w:r>
+        <w:rPr>
+          <w:rFonts w:ascii="Lucida Bright" w:hAnsi="Lucida Bright"/>
+          <w:sz w:val="28"/>
+          <w:szCs w:val="28"/>
+        </w:rPr>
+        <w:t>The kettle is on the top shelf in the storeroom.</w:t>
+      </w:r>
+    </w:p>
+    <w:p>
+      <w:pPr>
+        <w:rPr>
+          <w:rFonts w:ascii="Lucida Bright" w:hAnsi="Lucida Bright"/>
+          <w:sz w:val="28"/>
+          <w:szCs w:val="28"/>
+        </w:rPr>
+      </w:pPr>
+      <w:r>
+        <w:rPr>
+          <w:rFonts w:ascii="Lucida Bright" w:hAnsi="Lucida Bright"/>
+          <w:sz w:val="28"/>
+          <w:szCs w:val="28"/>
+        </w:rPr>
+        <w:t>(You get the kettle from the storeroom and start filling it in the sink.)</w:t>
+      </w:r>
+    </w:p>
+    <w:p>
+      <w:pPr>
+        <w:rPr>
+          <w:rFonts w:ascii="Lucida Bright" w:hAnsi="Lucida Bright"/>
+          <w:sz w:val="28"/>
+          <w:szCs w:val="28"/>
+        </w:rPr>
+      </w:pPr>
+      <w:r>
+        <w:rPr>
+          <w:rFonts w:ascii="Lucida Bright" w:hAnsi="Lucida Bright"/>
+          <w:sz w:val="28"/>
+          <w:szCs w:val="28"/>
+        </w:rPr>
+        <w:t xml:space="preserve">Aren’t you glad I got you into this club? I mean like what were you gonna do with your free time after school? Go to the library? </w:t>
+      </w:r>
+    </w:p>
+    <w:p>
+      <w:pPr>
+        <w:rPr>
+          <w:rFonts w:ascii="Lucida Bright" w:hAnsi="Lucida Bright"/>
+          <w:sz w:val="28"/>
+          <w:szCs w:val="28"/>
+        </w:rPr>
+      </w:pPr>
+      <w:r>
+        <w:rPr>
+          <w:rFonts w:ascii="Lucida Bright" w:hAnsi="Lucida Bright"/>
+          <w:sz w:val="28"/>
+          <w:szCs w:val="28"/>
+        </w:rPr>
+        <w:t>No, you would be lost, wandering around with no purpose, confused, bored and lonely.</w:t>
+      </w:r>
+    </w:p>
+    <w:p>
+      <w:pPr>
+        <w:rPr>
+          <w:rFonts w:ascii="Lucida Bright" w:hAnsi="Lucida Bright"/>
+          <w:sz w:val="28"/>
+          <w:szCs w:val="28"/>
+        </w:rPr>
+      </w:pPr>
+      <w:r>
+        <w:rPr>
+          <w:rFonts w:ascii="Lucida Bright" w:hAnsi="Lucida Bright"/>
+          <w:sz w:val="28"/>
+          <w:szCs w:val="28"/>
+        </w:rPr>
+        <w:t>Ah, but no need to thank me.</w:t>
+      </w:r>
+    </w:p>
+    <w:p>
+      <w:pPr>
+        <w:rPr>
+          <w:rFonts w:ascii="Lucida Bright" w:hAnsi="Lucida Bright"/>
+          <w:sz w:val="28"/>
+          <w:szCs w:val="28"/>
+        </w:rPr>
+      </w:pPr>
+      <w:r>
+        <w:rPr>
+          <w:rFonts w:ascii="Lucida Bright" w:hAnsi="Lucida Bright"/>
+          <w:sz w:val="28"/>
+          <w:szCs w:val="28"/>
+        </w:rPr>
+        <w:t>1) Time to quit the anime club then.</w:t>
+      </w:r>
+    </w:p>
+    <w:p>
+      <w:pPr>
+        <w:rPr>
+          <w:rFonts w:ascii="Lucida Bright" w:hAnsi="Lucida Bright"/>
+          <w:sz w:val="28"/>
+          <w:szCs w:val="28"/>
+        </w:rPr>
+      </w:pPr>
+      <w:r>
+        <w:rPr>
+          <w:rFonts w:ascii="Lucida Bright" w:hAnsi="Lucida Bright"/>
+          <w:sz w:val="28"/>
+          <w:szCs w:val="28"/>
+        </w:rPr>
+        <w:t>2) Thank you Shiro. Because of you I found a place where I truly feel comfortable. It’s hard being the new kid but everyone here is so warm and friendly</w:t>
+      </w:r>
+      <w:r>
+        <w:rPr>
+          <w:rFonts w:ascii="Lucida Bright" w:hAnsi="Lucida Bright"/>
+          <w:sz w:val="28"/>
+          <w:szCs w:val="28"/>
+        </w:rPr>
+        <w:t>, though,</w:t>
+      </w:r>
+      <w:r>
+        <w:rPr>
+          <w:rFonts w:ascii="Lucida Bright" w:hAnsi="Lucida Bright"/>
+          <w:sz w:val="28"/>
+          <w:szCs w:val="28"/>
+        </w:rPr>
+        <w:t xml:space="preserve"> also a bit sick in the head</w:t>
+      </w:r>
+      <w:r>
+        <w:rPr>
+          <w:rFonts w:ascii="Lucida Bright" w:hAnsi="Lucida Bright"/>
+          <w:sz w:val="28"/>
+          <w:szCs w:val="28"/>
+        </w:rPr>
+        <w:t>. You are all very precious to me but you are particularly dear to me.</w:t>
+      </w:r>
+    </w:p>
+    <w:p>
+      <w:pPr>
+        <w:rPr>
+          <w:rFonts w:ascii="Lucida Bright" w:hAnsi="Lucida Bright"/>
+          <w:sz w:val="28"/>
+          <w:szCs w:val="28"/>
+        </w:rPr>
+      </w:pPr>
+      <w:r>
+        <w:rPr>
+          <w:rFonts w:ascii="Lucida Bright" w:hAnsi="Lucida Bright"/>
+          <w:sz w:val="28"/>
+          <w:szCs w:val="28"/>
+        </w:rPr>
+        <w:t>1) 2</w:t>
+      </w:r>
+    </w:p>
+    <w:p>
+      <w:pPr>
+        <w:rPr>
+          <w:rFonts w:ascii="Lucida Bright" w:hAnsi="Lucida Bright"/>
+          <w:sz w:val="28"/>
+          <w:szCs w:val="28"/>
+        </w:rPr>
+      </w:pPr>
+      <w:r>
+        <w:rPr>
+          <w:rFonts w:ascii="Lucida Bright" w:hAnsi="Lucida Bright"/>
+          <w:sz w:val="28"/>
+          <w:szCs w:val="28"/>
+        </w:rPr>
+        <w:t>Shiro: Wait, wait, wait. I’m joking.</w:t>
+      </w:r>
+      <w:r>
+        <w:rPr>
+          <w:rFonts w:ascii="Lucida Bright" w:hAnsi="Lucida Bright"/>
+          <w:sz w:val="28"/>
+          <w:szCs w:val="28"/>
+        </w:rPr>
+        <w:t xml:space="preserve"> </w:t>
+      </w:r>
+    </w:p>
+    <w:p>
+      <w:pPr>
+        <w:rPr>
+          <w:rFonts w:ascii="Lucida Bright" w:hAnsi="Lucida Bright"/>
+          <w:sz w:val="28"/>
+          <w:szCs w:val="28"/>
+        </w:rPr>
+      </w:pPr>
+      <w:r>
+        <w:rPr>
+          <w:rFonts w:ascii="Lucida Bright" w:hAnsi="Lucida Bright"/>
+          <w:sz w:val="28"/>
+          <w:szCs w:val="28"/>
+        </w:rPr>
+        <w:t>Don’t actually leave.</w:t>
+      </w:r>
+    </w:p>
+    <w:p>
+      <w:pPr>
+        <w:rPr>
+          <w:rFonts w:ascii="Lucida Bright" w:hAnsi="Lucida Bright"/>
+          <w:sz w:val="28"/>
+          <w:szCs w:val="28"/>
+        </w:rPr>
+      </w:pPr>
+      <w:r>
+        <w:rPr>
+          <w:rFonts w:ascii="Lucida Bright" w:hAnsi="Lucida Bright"/>
+          <w:sz w:val="28"/>
+          <w:szCs w:val="28"/>
+        </w:rPr>
+        <w:t>At least boil the water first.</w:t>
+      </w:r>
+    </w:p>
+    <w:p>
+      <w:pPr>
+        <w:rPr>
+          <w:rFonts w:ascii="Lucida Bright" w:hAnsi="Lucida Bright"/>
+          <w:sz w:val="28"/>
+          <w:szCs w:val="28"/>
+        </w:rPr>
+      </w:pPr>
+      <w:r>
+        <w:rPr>
+          <w:rFonts w:ascii="Lucida Bright" w:hAnsi="Lucida Bright"/>
+          <w:sz w:val="28"/>
+          <w:szCs w:val="28"/>
+        </w:rPr>
+        <w:t>(Jen bursts through the door.)</w:t>
+      </w:r>
+    </w:p>
+    <w:p>
+      <w:pPr>
+        <w:rPr>
+          <w:rFonts w:ascii="Lucida Bright" w:hAnsi="Lucida Bright"/>
+          <w:sz w:val="28"/>
+          <w:szCs w:val="28"/>
+        </w:rPr>
+      </w:pPr>
+      <w:r>
+        <w:rPr>
+          <w:rFonts w:ascii="Lucida Bright" w:hAnsi="Lucida Bright"/>
+          <w:sz w:val="28"/>
+          <w:szCs w:val="28"/>
+        </w:rPr>
+        <w:t>Jen: First!</w:t>
+      </w:r>
+    </w:p>
+    <w:p>
+      <w:pPr>
+        <w:rPr>
+          <w:rFonts w:ascii="Lucida Bright" w:hAnsi="Lucida Bright"/>
+          <w:sz w:val="28"/>
+          <w:szCs w:val="28"/>
+        </w:rPr>
+      </w:pPr>
+      <w:r>
+        <w:rPr>
+          <w:rFonts w:ascii="Lucida Bright" w:hAnsi="Lucida Bright"/>
+          <w:sz w:val="28"/>
+          <w:szCs w:val="28"/>
+        </w:rPr>
+        <w:t>Jen: Oh wait.</w:t>
+      </w:r>
+    </w:p>
+    <w:p>
+      <w:pPr>
+        <w:rPr>
+          <w:rFonts w:ascii="Lucida Bright" w:hAnsi="Lucida Bright"/>
+          <w:sz w:val="28"/>
+          <w:szCs w:val="28"/>
+        </w:rPr>
+      </w:pPr>
+      <w:r>
+        <w:rPr>
+          <w:rFonts w:ascii="Lucida Bright" w:hAnsi="Lucida Bright"/>
+          <w:sz w:val="28"/>
+          <w:szCs w:val="28"/>
+        </w:rPr>
+        <w:t>Jen: Second!</w:t>
+      </w:r>
+    </w:p>
+    <w:p>
+      <w:pPr>
+        <w:rPr>
+          <w:rFonts w:ascii="Lucida Bright" w:hAnsi="Lucida Bright"/>
+          <w:sz w:val="28"/>
+          <w:szCs w:val="28"/>
+        </w:rPr>
+      </w:pPr>
+      <w:r>
+        <w:rPr>
+          <w:rFonts w:ascii="Lucida Bright" w:hAnsi="Lucida Bright"/>
+          <w:sz w:val="28"/>
+          <w:szCs w:val="28"/>
+        </w:rPr>
+        <w:t>Akane: Third?</w:t>
+      </w:r>
+    </w:p>
+    <w:p>
+      <w:pPr>
+        <w:rPr>
+          <w:rFonts w:ascii="Lucida Bright" w:hAnsi="Lucida Bright"/>
+          <w:sz w:val="28"/>
+          <w:szCs w:val="28"/>
+        </w:rPr>
+      </w:pPr>
+      <w:r>
+        <w:rPr>
+          <w:rFonts w:ascii="Lucida Bright" w:hAnsi="Lucida Bright"/>
+          <w:sz w:val="28"/>
+          <w:szCs w:val="28"/>
+        </w:rPr>
+        <w:t>Shiro: Just in time, Akane could you boil the water in the kettle and Jen, please carry out the “Reluctant Member” procedure.</w:t>
+      </w:r>
+    </w:p>
+    <w:p>
+      <w:pPr>
+        <w:rPr>
+          <w:rFonts w:ascii="Lucida Bright" w:hAnsi="Lucida Bright"/>
+          <w:sz w:val="28"/>
+          <w:szCs w:val="28"/>
+        </w:rPr>
+      </w:pPr>
+      <w:r>
+        <w:rPr>
+          <w:rFonts w:ascii="Lucida Bright" w:hAnsi="Lucida Bright"/>
+          <w:sz w:val="28"/>
+          <w:szCs w:val="28"/>
+        </w:rPr>
+        <w:t>Jen: Huh?</w:t>
+      </w:r>
+    </w:p>
+    <w:p>
+      <w:pPr>
+        <w:rPr>
+          <w:rFonts w:ascii="Lucida Bright" w:hAnsi="Lucida Bright"/>
+          <w:sz w:val="28"/>
+          <w:szCs w:val="28"/>
+        </w:rPr>
+      </w:pPr>
+      <w:r>
+        <w:rPr>
+          <w:rFonts w:ascii="Lucida Bright" w:hAnsi="Lucida Bright"/>
+          <w:sz w:val="28"/>
+          <w:szCs w:val="28"/>
+        </w:rPr>
         <w:lastRenderedPageBreak/>
-        <w:t xml:space="preserve">Oh yeah come to think to it, you’re still kinda new. </w:t>
-      </w:r>
-    </w:p>
-    <w:p>
-      <w:pPr>
-        <w:rPr>
-          <w:rFonts w:ascii="Lucida Bright" w:hAnsi="Lucida Bright"/>
-          <w:sz w:val="28"/>
-          <w:szCs w:val="28"/>
-        </w:rPr>
-      </w:pPr>
-      <w:r>
-        <w:rPr>
-          <w:rFonts w:ascii="Lucida Bright" w:hAnsi="Lucida Bright"/>
-          <w:sz w:val="28"/>
-          <w:szCs w:val="28"/>
-        </w:rPr>
-        <w:t>It hasn’t been long but you’ve really grown close to everyone so I kinda just forgot.</w:t>
-      </w:r>
-    </w:p>
-    <w:p>
-      <w:pPr>
-        <w:rPr>
-          <w:rFonts w:ascii="Lucida Bright" w:hAnsi="Lucida Bright"/>
-          <w:sz w:val="28"/>
-          <w:szCs w:val="28"/>
-        </w:rPr>
-      </w:pPr>
-      <w:r>
-        <w:rPr>
-          <w:rFonts w:ascii="Lucida Bright" w:hAnsi="Lucida Bright"/>
-          <w:sz w:val="28"/>
-          <w:szCs w:val="28"/>
-        </w:rPr>
-        <w:t>The kettle is on the top shelf in the storeroom.</w:t>
-      </w:r>
-    </w:p>
-    <w:p>
-      <w:pPr>
-        <w:rPr>
-          <w:rFonts w:ascii="Lucida Bright" w:hAnsi="Lucida Bright"/>
-          <w:sz w:val="28"/>
-          <w:szCs w:val="28"/>
-        </w:rPr>
-      </w:pPr>
-      <w:r>
-        <w:rPr>
-          <w:rFonts w:ascii="Lucida Bright" w:hAnsi="Lucida Bright"/>
-          <w:sz w:val="28"/>
-          <w:szCs w:val="28"/>
-        </w:rPr>
-        <w:t>(You get the kettle from the storeroom and start filling it in the sink.)</w:t>
-      </w:r>
-    </w:p>
-    <w:p>
-      <w:pPr>
-        <w:rPr>
-          <w:rFonts w:ascii="Lucida Bright" w:hAnsi="Lucida Bright"/>
-          <w:sz w:val="28"/>
-          <w:szCs w:val="28"/>
-        </w:rPr>
-      </w:pPr>
-      <w:r>
-        <w:rPr>
-          <w:rFonts w:ascii="Lucida Bright" w:hAnsi="Lucida Bright"/>
-          <w:sz w:val="28"/>
-          <w:szCs w:val="28"/>
-        </w:rPr>
-        <w:t xml:space="preserve">Aren’t you glad I got you into this club? I mean like what were you gonna do with your free time after school? Go to the library? </w:t>
-      </w:r>
-    </w:p>
-    <w:p>
-      <w:pPr>
-        <w:rPr>
-          <w:rFonts w:ascii="Lucida Bright" w:hAnsi="Lucida Bright"/>
-          <w:sz w:val="28"/>
-          <w:szCs w:val="28"/>
-        </w:rPr>
-      </w:pPr>
-      <w:r>
-        <w:rPr>
-          <w:rFonts w:ascii="Lucida Bright" w:hAnsi="Lucida Bright"/>
-          <w:sz w:val="28"/>
-          <w:szCs w:val="28"/>
-        </w:rPr>
-        <w:t>No, you would be lost, wandering around with no purpose, confused, bored and lonely.</w:t>
-      </w:r>
-    </w:p>
-    <w:p>
-      <w:pPr>
-        <w:rPr>
-          <w:rFonts w:ascii="Lucida Bright" w:hAnsi="Lucida Bright"/>
-          <w:sz w:val="28"/>
-          <w:szCs w:val="28"/>
-        </w:rPr>
-      </w:pPr>
-      <w:r>
-        <w:rPr>
-          <w:rFonts w:ascii="Lucida Bright" w:hAnsi="Lucida Bright"/>
-          <w:sz w:val="28"/>
-          <w:szCs w:val="28"/>
-        </w:rPr>
-        <w:t>Ah, but no need to thank me.</w:t>
-      </w:r>
-    </w:p>
-    <w:p>
-      <w:pPr>
-        <w:rPr>
-          <w:rFonts w:ascii="Lucida Bright" w:hAnsi="Lucida Bright"/>
-          <w:sz w:val="28"/>
-          <w:szCs w:val="28"/>
-        </w:rPr>
-      </w:pPr>
-      <w:r>
-        <w:rPr>
-          <w:rFonts w:ascii="Lucida Bright" w:hAnsi="Lucida Bright"/>
-          <w:sz w:val="28"/>
-          <w:szCs w:val="28"/>
-        </w:rPr>
-        <w:t>1) Time to quit the anime club then.</w:t>
-      </w:r>
-    </w:p>
-    <w:p>
-      <w:pPr>
-        <w:rPr>
-          <w:rFonts w:ascii="Lucida Bright" w:hAnsi="Lucida Bright"/>
-          <w:sz w:val="28"/>
-          <w:szCs w:val="28"/>
-        </w:rPr>
-      </w:pPr>
-      <w:r>
-        <w:rPr>
-          <w:rFonts w:ascii="Lucida Bright" w:hAnsi="Lucida Bright"/>
-          <w:sz w:val="28"/>
-          <w:szCs w:val="28"/>
-        </w:rPr>
-        <w:t>2) Thank you Shiro. Because of you I found a place where I truly feel comfortable. It’s hard being the new kid but everyone here is so warm and friendly</w:t>
-      </w:r>
-      <w:r>
-        <w:rPr>
-          <w:rFonts w:ascii="Lucida Bright" w:hAnsi="Lucida Bright"/>
-          <w:sz w:val="28"/>
-          <w:szCs w:val="28"/>
-        </w:rPr>
-        <w:t>, though,</w:t>
-      </w:r>
-      <w:r>
-        <w:rPr>
-          <w:rFonts w:ascii="Lucida Bright" w:hAnsi="Lucida Bright"/>
-          <w:sz w:val="28"/>
-          <w:szCs w:val="28"/>
-        </w:rPr>
-        <w:t xml:space="preserve"> also a bit sick in the head</w:t>
-      </w:r>
-      <w:r>
-        <w:rPr>
-          <w:rFonts w:ascii="Lucida Bright" w:hAnsi="Lucida Bright"/>
-          <w:sz w:val="28"/>
-          <w:szCs w:val="28"/>
-        </w:rPr>
-        <w:t>. You are all very precious to me but you are particularly dear to me.</w:t>
-      </w:r>
-    </w:p>
-    <w:p>
-      <w:pPr>
-        <w:rPr>
-          <w:rFonts w:ascii="Lucida Bright" w:hAnsi="Lucida Bright"/>
-          <w:sz w:val="28"/>
-          <w:szCs w:val="28"/>
-        </w:rPr>
-      </w:pPr>
-      <w:r>
-        <w:rPr>
-          <w:rFonts w:ascii="Lucida Bright" w:hAnsi="Lucida Bright"/>
-          <w:sz w:val="28"/>
-          <w:szCs w:val="28"/>
-        </w:rPr>
-        <w:t>1) 2</w:t>
-      </w:r>
-    </w:p>
-    <w:p>
-      <w:pPr>
-        <w:rPr>
-          <w:rFonts w:ascii="Lucida Bright" w:hAnsi="Lucida Bright"/>
-          <w:sz w:val="28"/>
-          <w:szCs w:val="28"/>
-        </w:rPr>
-      </w:pPr>
-      <w:r>
-        <w:rPr>
-          <w:rFonts w:ascii="Lucida Bright" w:hAnsi="Lucida Bright"/>
-          <w:sz w:val="28"/>
-          <w:szCs w:val="28"/>
-        </w:rPr>
-        <w:t>Shiro: Wait, wait, wait. I’m joking.</w:t>
-      </w:r>
+        <w:t>Shiro: Restrain her.</w:t>
+      </w:r>
+    </w:p>
+    <w:p>
+      <w:pPr>
+        <w:rPr>
+          <w:rFonts w:ascii="Lucida Bright" w:hAnsi="Lucida Bright"/>
+          <w:sz w:val="28"/>
+          <w:szCs w:val="28"/>
+        </w:rPr>
+      </w:pPr>
+      <w:r>
+        <w:rPr>
+          <w:rFonts w:ascii="Lucida Bright" w:hAnsi="Lucida Bright"/>
+          <w:sz w:val="28"/>
+          <w:szCs w:val="28"/>
+        </w:rPr>
+        <w:t>Jen: Ooo</w:t>
+      </w:r>
+      <w:r>
+        <w:rPr>
+          <w:rFonts w:ascii="Lucida Bright" w:hAnsi="Lucida Bright"/>
+          <w:sz w:val="28"/>
+          <w:szCs w:val="28"/>
+        </w:rPr>
+        <w:t>hhh</w:t>
+      </w:r>
+      <w:r>
+        <w:rPr>
+          <w:rFonts w:ascii="Lucida Bright" w:hAnsi="Lucida Bright"/>
+          <w:sz w:val="28"/>
+          <w:szCs w:val="28"/>
+        </w:rPr>
+        <w:t xml:space="preserve"> gotcha.</w:t>
+      </w:r>
+    </w:p>
+    <w:p>
+      <w:pPr>
+        <w:rPr>
+          <w:rFonts w:ascii="Lucida Bright" w:hAnsi="Lucida Bright"/>
+          <w:sz w:val="28"/>
+          <w:szCs w:val="28"/>
+        </w:rPr>
+      </w:pPr>
+      <w:r>
+        <w:rPr>
+          <w:rFonts w:ascii="Lucida Bright" w:hAnsi="Lucida Bright"/>
+          <w:sz w:val="28"/>
+          <w:szCs w:val="28"/>
+        </w:rPr>
+        <w:t>(Jen restrains you.)</w:t>
+      </w:r>
+    </w:p>
+    <w:p>
+      <w:pPr>
+        <w:rPr>
+          <w:rFonts w:ascii="Lucida Bright" w:hAnsi="Lucida Bright"/>
+          <w:sz w:val="28"/>
+          <w:szCs w:val="28"/>
+        </w:rPr>
+      </w:pPr>
     </w:p>
     <w:p>
       <w:pPr>
@@ -10891,8 +11703,557 @@
           <w:sz w:val="28"/>
           <w:szCs w:val="28"/>
         </w:rPr>
+        <w:t>Shiro: Huh?</w:t>
+      </w:r>
+    </w:p>
+    <w:p>
+      <w:pPr>
+        <w:rPr>
+          <w:rFonts w:ascii="Lucida Bright" w:hAnsi="Lucida Bright"/>
+          <w:sz w:val="28"/>
+          <w:szCs w:val="28"/>
+        </w:rPr>
+      </w:pPr>
+      <w:r>
+        <w:rPr>
+          <w:rFonts w:ascii="Lucida Bright" w:hAnsi="Lucida Bright"/>
+          <w:sz w:val="28"/>
+          <w:szCs w:val="28"/>
+        </w:rPr>
+        <w:t>…</w:t>
+      </w:r>
+    </w:p>
+    <w:p>
+      <w:pPr>
+        <w:rPr>
+          <w:rFonts w:ascii="Lucida Bright" w:hAnsi="Lucida Bright"/>
+          <w:sz w:val="28"/>
+          <w:szCs w:val="28"/>
+        </w:rPr>
+      </w:pPr>
+      <w:r>
+        <w:rPr>
+          <w:rFonts w:ascii="Lucida Bright" w:hAnsi="Lucida Bright"/>
+          <w:sz w:val="28"/>
+          <w:szCs w:val="28"/>
+        </w:rPr>
+        <w:t>Uh…</w:t>
+      </w:r>
+    </w:p>
+    <w:p>
+      <w:pPr>
+        <w:rPr>
+          <w:rFonts w:ascii="Lucida Bright" w:hAnsi="Lucida Bright"/>
+          <w:sz w:val="28"/>
+          <w:szCs w:val="28"/>
+        </w:rPr>
+      </w:pPr>
+      <w:r>
+        <w:rPr>
+          <w:rFonts w:ascii="Lucida Bright" w:hAnsi="Lucida Bright"/>
+          <w:sz w:val="28"/>
+          <w:szCs w:val="28"/>
+        </w:rPr>
+        <w:t>…</w:t>
+      </w:r>
+    </w:p>
+    <w:p>
+      <w:pPr>
+        <w:rPr>
+          <w:rFonts w:ascii="Lucida Bright" w:hAnsi="Lucida Bright"/>
+          <w:sz w:val="28"/>
+          <w:szCs w:val="28"/>
+        </w:rPr>
+      </w:pPr>
+      <w:r>
+        <w:rPr>
+          <w:rFonts w:ascii="Lucida Bright" w:hAnsi="Lucida Bright"/>
+          <w:sz w:val="28"/>
+          <w:szCs w:val="28"/>
+        </w:rPr>
+        <w:t>(</w:t>
+      </w:r>
+      <w:r>
+        <w:rPr>
+          <w:rFonts w:ascii="Lucida Bright" w:hAnsi="Lucida Bright"/>
+          <w:sz w:val="28"/>
+          <w:szCs w:val="28"/>
+        </w:rPr>
+        <w:t>Shiro t</w:t>
+      </w:r>
+      <w:r>
+        <w:rPr>
+          <w:rFonts w:ascii="Lucida Bright" w:hAnsi="Lucida Bright"/>
+          <w:sz w:val="28"/>
+          <w:szCs w:val="28"/>
+        </w:rPr>
+        <w:t xml:space="preserve">urns around and rubs </w:t>
+      </w:r>
+      <w:r>
+        <w:rPr>
+          <w:rFonts w:ascii="Lucida Bright" w:hAnsi="Lucida Bright"/>
+          <w:sz w:val="28"/>
+          <w:szCs w:val="28"/>
+        </w:rPr>
+        <w:t xml:space="preserve">her </w:t>
+      </w:r>
+      <w:r>
+        <w:rPr>
+          <w:rFonts w:ascii="Lucida Bright" w:hAnsi="Lucida Bright"/>
+          <w:sz w:val="28"/>
+          <w:szCs w:val="28"/>
+        </w:rPr>
+        <w:t>cheeks</w:t>
+      </w:r>
+      <w:r>
+        <w:rPr>
+          <w:rFonts w:ascii="Lucida Bright" w:hAnsi="Lucida Bright"/>
+          <w:sz w:val="28"/>
+          <w:szCs w:val="28"/>
+        </w:rPr>
+        <w:t>.</w:t>
+      </w:r>
+      <w:r>
+        <w:rPr>
+          <w:rFonts w:ascii="Lucida Bright" w:hAnsi="Lucida Bright"/>
+          <w:sz w:val="28"/>
+          <w:szCs w:val="28"/>
+        </w:rPr>
+        <w:t>)</w:t>
+      </w:r>
+    </w:p>
+    <w:p>
+      <w:pPr>
+        <w:rPr>
+          <w:rFonts w:ascii="Lucida Bright" w:hAnsi="Lucida Bright"/>
+          <w:sz w:val="28"/>
+          <w:szCs w:val="28"/>
+        </w:rPr>
+      </w:pPr>
+      <w:r>
+        <w:rPr>
+          <w:rFonts w:ascii="Lucida Bright" w:hAnsi="Lucida Bright"/>
+          <w:sz w:val="28"/>
+          <w:szCs w:val="28"/>
+        </w:rPr>
+        <w:t>…</w:t>
+      </w:r>
+    </w:p>
+    <w:p>
+      <w:pPr>
+        <w:rPr>
+          <w:rFonts w:ascii="Lucida Bright" w:hAnsi="Lucida Bright"/>
+          <w:sz w:val="28"/>
+          <w:szCs w:val="28"/>
+        </w:rPr>
+      </w:pPr>
+      <w:r>
+        <w:rPr>
+          <w:rFonts w:ascii="Lucida Bright" w:hAnsi="Lucida Bright"/>
+          <w:sz w:val="28"/>
+          <w:szCs w:val="28"/>
+        </w:rPr>
+        <w:t>(Jen bursts through the door.)</w:t>
+      </w:r>
+    </w:p>
+    <w:p>
+      <w:pPr>
+        <w:rPr>
+          <w:rFonts w:ascii="Lucida Bright" w:hAnsi="Lucida Bright"/>
+          <w:sz w:val="28"/>
+          <w:szCs w:val="28"/>
+        </w:rPr>
+      </w:pPr>
+      <w:r>
+        <w:rPr>
+          <w:rFonts w:ascii="Lucida Bright" w:hAnsi="Lucida Bright"/>
+          <w:sz w:val="28"/>
+          <w:szCs w:val="28"/>
+        </w:rPr>
+        <w:t>Jen: First!</w:t>
+      </w:r>
+    </w:p>
+    <w:p>
+      <w:pPr>
+        <w:rPr>
+          <w:rFonts w:ascii="Lucida Bright" w:hAnsi="Lucida Bright"/>
+          <w:sz w:val="28"/>
+          <w:szCs w:val="28"/>
+        </w:rPr>
+      </w:pPr>
+      <w:r>
+        <w:rPr>
+          <w:rFonts w:ascii="Lucida Bright" w:hAnsi="Lucida Bright"/>
+          <w:sz w:val="28"/>
+          <w:szCs w:val="28"/>
+        </w:rPr>
+        <w:t>Jen: Oh wait.</w:t>
+      </w:r>
+    </w:p>
+    <w:p>
+      <w:pPr>
+        <w:rPr>
+          <w:rFonts w:ascii="Lucida Bright" w:hAnsi="Lucida Bright"/>
+          <w:sz w:val="28"/>
+          <w:szCs w:val="28"/>
+        </w:rPr>
+      </w:pPr>
+      <w:r>
+        <w:rPr>
+          <w:rFonts w:ascii="Lucida Bright" w:hAnsi="Lucida Bright"/>
+          <w:sz w:val="28"/>
+          <w:szCs w:val="28"/>
+        </w:rPr>
+        <w:t>Jen: Second!</w:t>
+      </w:r>
+    </w:p>
+    <w:p>
+      <w:pPr>
+        <w:rPr>
+          <w:rFonts w:ascii="Lucida Bright" w:hAnsi="Lucida Bright"/>
+          <w:sz w:val="28"/>
+          <w:szCs w:val="28"/>
+        </w:rPr>
+      </w:pPr>
+      <w:r>
+        <w:rPr>
+          <w:rFonts w:ascii="Lucida Bright" w:hAnsi="Lucida Bright"/>
+          <w:sz w:val="28"/>
+          <w:szCs w:val="28"/>
+        </w:rPr>
+        <w:t>Akane: Third?</w:t>
+      </w:r>
+    </w:p>
+    <w:p>
+      <w:pPr>
+        <w:rPr>
+          <w:rFonts w:ascii="Lucida Bright" w:hAnsi="Lucida Bright"/>
+          <w:sz w:val="28"/>
+          <w:szCs w:val="28"/>
+        </w:rPr>
+      </w:pPr>
+      <w:r>
+        <w:rPr>
+          <w:rFonts w:ascii="Lucida Bright" w:hAnsi="Lucida Bright"/>
+          <w:sz w:val="28"/>
+          <w:szCs w:val="28"/>
+        </w:rPr>
+        <w:t>(Awkward silence.)</w:t>
+      </w:r>
+    </w:p>
+    <w:p>
+      <w:pPr>
+        <w:rPr>
+          <w:rFonts w:ascii="Lucida Bright" w:hAnsi="Lucida Bright"/>
+          <w:sz w:val="28"/>
+          <w:szCs w:val="28"/>
+        </w:rPr>
+      </w:pPr>
+      <w:r>
+        <w:rPr>
+          <w:rFonts w:ascii="Lucida Bright" w:hAnsi="Lucida Bright"/>
+          <w:sz w:val="28"/>
+          <w:szCs w:val="28"/>
+        </w:rPr>
+        <w:t>Akane: Let’s go Jen.</w:t>
+      </w:r>
+    </w:p>
+    <w:p>
+      <w:pPr>
+        <w:rPr>
+          <w:rFonts w:ascii="Lucida Bright" w:hAnsi="Lucida Bright"/>
+          <w:sz w:val="28"/>
+          <w:szCs w:val="28"/>
+        </w:rPr>
+      </w:pPr>
+      <w:r>
+        <w:rPr>
+          <w:rFonts w:ascii="Lucida Bright" w:hAnsi="Lucida Bright"/>
+          <w:sz w:val="28"/>
+          <w:szCs w:val="28"/>
+        </w:rPr>
+        <w:t>Jen: Huh, why?</w:t>
+      </w:r>
+      <w:r>
+        <w:rPr>
+          <w:rFonts w:ascii="Lucida Bright" w:hAnsi="Lucida Bright"/>
+          <w:sz w:val="28"/>
+          <w:szCs w:val="28"/>
+        </w:rPr>
         <w:t xml:space="preserve"> </w:t>
       </w:r>
+      <w:r>
+        <w:rPr>
+          <w:rFonts w:ascii="Lucida Bright" w:hAnsi="Lucida Bright"/>
+          <w:sz w:val="28"/>
+          <w:szCs w:val="28"/>
+        </w:rPr>
+        <w:t>Akane: Let’s go!</w:t>
+      </w:r>
+    </w:p>
+    <w:p>
+      <w:pPr>
+        <w:rPr>
+          <w:rFonts w:ascii="Lucida Bright" w:hAnsi="Lucida Bright"/>
+          <w:sz w:val="28"/>
+          <w:szCs w:val="28"/>
+        </w:rPr>
+      </w:pPr>
+      <w:r>
+        <w:rPr>
+          <w:rFonts w:ascii="Lucida Bright" w:hAnsi="Lucida Bright"/>
+          <w:sz w:val="28"/>
+          <w:szCs w:val="28"/>
+        </w:rPr>
+        <w:t>Shiro: Wait come back there’s…!</w:t>
+      </w:r>
+    </w:p>
+    <w:p>
+      <w:pPr>
+        <w:rPr>
+          <w:rFonts w:ascii="Lucida Bright" w:hAnsi="Lucida Bright"/>
+          <w:sz w:val="28"/>
+          <w:szCs w:val="28"/>
+        </w:rPr>
+      </w:pPr>
+      <w:r>
+        <w:rPr>
+          <w:rFonts w:ascii="Lucida Bright" w:hAnsi="Lucida Bright"/>
+          <w:sz w:val="28"/>
+          <w:szCs w:val="28"/>
+        </w:rPr>
+        <w:t>(You start boiling the water in the kettle.)</w:t>
+      </w:r>
+    </w:p>
+    <w:p>
+      <w:pPr>
+        <w:rPr>
+          <w:rFonts w:ascii="Lucida Bright" w:hAnsi="Lucida Bright"/>
+          <w:sz w:val="28"/>
+          <w:szCs w:val="28"/>
+        </w:rPr>
+      </w:pPr>
+      <w:r>
+        <w:rPr>
+          <w:rFonts w:ascii="Lucida Bright" w:hAnsi="Lucida Bright"/>
+          <w:sz w:val="28"/>
+          <w:szCs w:val="28"/>
+        </w:rPr>
+        <w:t>Club member 1: Don’t go inside…</w:t>
+      </w:r>
+      <w:r>
+        <w:rPr>
+          <w:rFonts w:ascii="Lucida Bright" w:hAnsi="Lucida Bright"/>
+          <w:sz w:val="28"/>
+          <w:szCs w:val="28"/>
+        </w:rPr>
+        <w:t>?</w:t>
+      </w:r>
+      <w:r>
+        <w:rPr>
+          <w:rFonts w:ascii="Lucida Bright" w:hAnsi="Lucida Bright"/>
+          <w:sz w:val="28"/>
+          <w:szCs w:val="28"/>
+        </w:rPr>
+        <w:t xml:space="preserve"> I see. </w:t>
+      </w:r>
+    </w:p>
+    <w:p>
+      <w:pPr>
+        <w:rPr>
+          <w:rFonts w:ascii="Lucida Bright" w:hAnsi="Lucida Bright"/>
+          <w:sz w:val="28"/>
+          <w:szCs w:val="28"/>
+        </w:rPr>
+      </w:pPr>
+      <w:r>
+        <w:rPr>
+          <w:rFonts w:ascii="Lucida Bright" w:hAnsi="Lucida Bright"/>
+          <w:sz w:val="28"/>
+          <w:szCs w:val="28"/>
+        </w:rPr>
+        <w:t>(Club member 1 closes the door.)</w:t>
+      </w:r>
+    </w:p>
+    <w:p>
+      <w:pPr>
+        <w:rPr>
+          <w:rFonts w:ascii="Lucida Bright" w:hAnsi="Lucida Bright"/>
+          <w:sz w:val="28"/>
+          <w:szCs w:val="28"/>
+        </w:rPr>
+      </w:pPr>
+      <w:r>
+        <w:rPr>
+          <w:rFonts w:ascii="Lucida Bright" w:hAnsi="Lucida Bright"/>
+          <w:sz w:val="28"/>
+          <w:szCs w:val="28"/>
+        </w:rPr>
+        <w:t>(Wrestling with and through the door ensues between Shiro and the rest of the club.)</w:t>
+      </w:r>
+    </w:p>
+    <w:p>
+      <w:pPr>
+        <w:rPr>
+          <w:rFonts w:ascii="Lucida Bright" w:hAnsi="Lucida Bright"/>
+          <w:sz w:val="28"/>
+          <w:szCs w:val="28"/>
+        </w:rPr>
+      </w:pPr>
+      <w:r>
+        <w:rPr>
+          <w:rFonts w:ascii="Lucida Bright" w:hAnsi="Lucida Bright"/>
+          <w:sz w:val="28"/>
+          <w:szCs w:val="28"/>
+        </w:rPr>
+        <w:t>(</w:t>
+      </w:r>
+      <w:r>
+        <w:rPr>
+          <w:rFonts w:ascii="Lucida Bright" w:hAnsi="Lucida Bright"/>
+          <w:sz w:val="28"/>
+          <w:szCs w:val="28"/>
+        </w:rPr>
+        <w:t>The water is only warm by the time things calm down.</w:t>
+      </w:r>
+      <w:r>
+        <w:rPr>
+          <w:rFonts w:ascii="Lucida Bright" w:hAnsi="Lucida Bright"/>
+          <w:sz w:val="28"/>
+          <w:szCs w:val="28"/>
+        </w:rPr>
+        <w:t>)</w:t>
+      </w:r>
+    </w:p>
+    <w:p>
+      <w:pPr>
+        <w:rPr>
+          <w:rFonts w:ascii="Lucida Bright" w:hAnsi="Lucida Bright"/>
+          <w:sz w:val="28"/>
+          <w:szCs w:val="28"/>
+        </w:rPr>
+      </w:pPr>
+      <w:r>
+        <w:rPr>
+          <w:rFonts w:ascii="Lucida Bright" w:hAnsi="Lucida Bright"/>
+          <w:sz w:val="28"/>
+          <w:szCs w:val="28"/>
+        </w:rPr>
+        <w:t>Shiro: Right… traditional tea ceremonies…</w:t>
+      </w:r>
+    </w:p>
+    <w:p>
+      <w:pPr>
+        <w:rPr>
+          <w:rFonts w:ascii="Lucida Bright" w:hAnsi="Lucida Bright"/>
+          <w:sz w:val="28"/>
+          <w:szCs w:val="28"/>
+        </w:rPr>
+      </w:pPr>
+      <w:r>
+        <w:rPr>
+          <w:rFonts w:ascii="Lucida Bright" w:hAnsi="Lucida Bright"/>
+          <w:sz w:val="28"/>
+          <w:szCs w:val="28"/>
+        </w:rPr>
+        <w:lastRenderedPageBreak/>
+        <w:t>Jen: But I still don’t know what happene… Shiro: TRADITIONAL TEA CEREMONIES</w:t>
+      </w:r>
+      <w:r>
+        <w:rPr>
+          <w:rFonts w:ascii="Lucida Bright" w:hAnsi="Lucida Bright"/>
+          <w:sz w:val="28"/>
+          <w:szCs w:val="28"/>
+        </w:rPr>
+        <w:t>!</w:t>
+      </w:r>
+    </w:p>
+    <w:p>
+      <w:pPr>
+        <w:rPr>
+          <w:rFonts w:ascii="Lucida Bright" w:hAnsi="Lucida Bright"/>
+          <w:sz w:val="28"/>
+          <w:szCs w:val="28"/>
+        </w:rPr>
+      </w:pPr>
+      <w:r>
+        <w:rPr>
+          <w:rFonts w:ascii="Lucida Bright" w:hAnsi="Lucida Bright"/>
+          <w:sz w:val="28"/>
+          <w:szCs w:val="28"/>
+        </w:rPr>
+        <w:t>(</w:t>
+      </w:r>
+      <w:r>
+        <w:rPr>
+          <w:rFonts w:ascii="Lucida Bright" w:hAnsi="Lucida Bright"/>
+          <w:sz w:val="28"/>
+          <w:szCs w:val="28"/>
+        </w:rPr>
+        <w:t>Traditional tea ceremonies ensue.)</w:t>
+      </w:r>
+    </w:p>
+    <w:p>
+      <w:pPr>
+        <w:rPr>
+          <w:rFonts w:ascii="Lucida Bright" w:hAnsi="Lucida Bright"/>
+          <w:sz w:val="28"/>
+          <w:szCs w:val="28"/>
+        </w:rPr>
+      </w:pPr>
+      <w:r>
+        <w:rPr>
+          <w:rFonts w:ascii="Lucida Bright" w:hAnsi="Lucida Bright"/>
+          <w:sz w:val="28"/>
+          <w:szCs w:val="28"/>
+        </w:rPr>
+        <w:t>(You and Shiro try not to spill the tea.)</w:t>
+      </w:r>
+    </w:p>
+    <w:p>
+      <w:pPr>
+        <w:rPr>
+          <w:rFonts w:ascii="Lucida Bright" w:hAnsi="Lucida Bright"/>
+          <w:sz w:val="28"/>
+          <w:szCs w:val="28"/>
+        </w:rPr>
+      </w:pPr>
+    </w:p>
+    <w:p>
+      <w:pPr>
+        <w:rPr>
+          <w:rFonts w:ascii="Lucida Bright" w:hAnsi="Lucida Bright"/>
+          <w:sz w:val="28"/>
+          <w:szCs w:val="28"/>
+        </w:rPr>
+      </w:pPr>
+    </w:p>
+    <w:p>
+      <w:pPr>
+        <w:rPr>
+          <w:rFonts w:ascii="Lucida Bright" w:hAnsi="Lucida Bright"/>
+          <w:sz w:val="28"/>
+          <w:szCs w:val="28"/>
+        </w:rPr>
+      </w:pPr>
+    </w:p>
+    <w:p>
+      <w:pPr>
+        <w:rPr>
+          <w:rFonts w:ascii="Lucida Bright" w:hAnsi="Lucida Bright"/>
+          <w:sz w:val="28"/>
+          <w:szCs w:val="28"/>
+        </w:rPr>
+      </w:pPr>
+    </w:p>
+    <w:p>
+      <w:pPr>
+        <w:rPr>
+          <w:rFonts w:ascii="Lucida Bright" w:hAnsi="Lucida Bright"/>
+          <w:sz w:val="28"/>
+          <w:szCs w:val="28"/>
+        </w:rPr>
+      </w:pPr>
     </w:p>
     <w:p>
       <w:pPr>
@@ -11082,7 +12443,6 @@
           <w:sz w:val="28"/>
           <w:szCs w:val="28"/>
         </w:rPr>
-        <w:lastRenderedPageBreak/>
         <w:t>… </w:t>
       </w:r>
     </w:p>
@@ -11212,6 +12572,7 @@
           <w:sz w:val="28"/>
           <w:szCs w:val="28"/>
         </w:rPr>
+        <w:lastRenderedPageBreak/>
         <w:t>Walking towards the glass walls, you see they weren’t lying, the vantage offers a breath-taking and all-encompassing view of the city.  </w:t>
       </w:r>
     </w:p>
@@ -11229,7 +12590,23 @@
           <w:sz w:val="28"/>
           <w:szCs w:val="28"/>
         </w:rPr>
-        <w:t>The towering buildings a fraction of their actual size, the birds flying below you, clouds seemingly within arms reach, the sound of the wind whirling through the air and the chill of the high altitude all come together to give a calming sensation.  </w:t>
+        <w:t xml:space="preserve">The towering buildings a fraction of their actual size, the birds flying below you, clouds seemingly within arms reach, the sound of the wind </w:t>
+      </w:r>
+      <w:r>
+        <w:rPr>
+          <w:rFonts w:ascii="Lucida Bright" w:hAnsi="Lucida Bright"/>
+          <w:sz w:val="28"/>
+          <w:szCs w:val="28"/>
+        </w:rPr>
+        <w:t>gently flowing</w:t>
+      </w:r>
+      <w:r>
+        <w:rPr>
+          <w:rFonts w:ascii="Lucida Bright" w:hAnsi="Lucida Bright"/>
+          <w:sz w:val="28"/>
+          <w:szCs w:val="28"/>
+        </w:rPr>
+        <w:t xml:space="preserve"> through the air and the chill of the high altitude all come together to give a calming sensation.  </w:t>
       </w:r>
     </w:p>
     <w:p>
@@ -11433,7 +12810,23 @@
           <w:sz w:val="28"/>
           <w:szCs w:val="28"/>
         </w:rPr>
-        <w:t>Well I can’t blame you. It’s very soothing here so I like to come here at the end of school to relieve stress. </w:t>
+        <w:t>Well I can’t blame you. It’s very soothing here so I like to come here at the end of school to r</w:t>
+      </w:r>
+      <w:r>
+        <w:rPr>
+          <w:rFonts w:ascii="Lucida Bright" w:hAnsi="Lucida Bright"/>
+          <w:sz w:val="28"/>
+          <w:szCs w:val="28"/>
+        </w:rPr>
+        <w:t>Ellie</w:t>
+      </w:r>
+      <w:r>
+        <w:rPr>
+          <w:rFonts w:ascii="Lucida Bright" w:hAnsi="Lucida Bright"/>
+          <w:sz w:val="28"/>
+          <w:szCs w:val="28"/>
+        </w:rPr>
+        <w:t>eve stress. </w:t>
       </w:r>
     </w:p>
     <w:p>
@@ -11467,133 +12860,133 @@
           <w:sz w:val="28"/>
           <w:szCs w:val="28"/>
         </w:rPr>
+        <w:t>Strange if you think about it, out of the 12,000 students, we’re the only two… </w:t>
+      </w:r>
+    </w:p>
+    <w:p>
+      <w:pPr>
+        <w:rPr>
+          <w:rFonts w:ascii="Lucida Bright" w:hAnsi="Lucida Bright"/>
+          <w:sz w:val="28"/>
+          <w:szCs w:val="28"/>
+        </w:rPr>
+      </w:pPr>
+      <w:r>
+        <w:rPr>
+          <w:rFonts w:ascii="Lucida Bright" w:hAnsi="Lucida Bright"/>
+          <w:sz w:val="28"/>
+          <w:szCs w:val="28"/>
+        </w:rPr>
+        <w:t xml:space="preserve">But if you take clubs </w:t>
+      </w:r>
+      <w:r>
+        <w:rPr>
+          <w:rFonts w:ascii="Lucida Bright" w:hAnsi="Lucida Bright"/>
+          <w:sz w:val="28"/>
+          <w:szCs w:val="28"/>
+        </w:rPr>
+        <w:t>and part-time</w:t>
+      </w:r>
+      <w:r>
+        <w:rPr>
+          <w:rFonts w:ascii="Lucida Bright" w:hAnsi="Lucida Bright"/>
+          <w:sz w:val="28"/>
+          <w:szCs w:val="28"/>
+        </w:rPr>
+        <w:t xml:space="preserve"> </w:t>
+      </w:r>
+      <w:r>
+        <w:rPr>
+          <w:rFonts w:ascii="Lucida Bright" w:hAnsi="Lucida Bright"/>
+          <w:sz w:val="28"/>
+          <w:szCs w:val="28"/>
+        </w:rPr>
+        <w:t>into account, I guess it’s not so unlikely. </w:t>
+      </w:r>
+    </w:p>
+    <w:p>
+      <w:pPr>
+        <w:rPr>
+          <w:rFonts w:ascii="Lucida Bright" w:hAnsi="Lucida Bright"/>
+          <w:sz w:val="28"/>
+          <w:szCs w:val="28"/>
+        </w:rPr>
+      </w:pPr>
+      <w:r>
+        <w:rPr>
+          <w:rFonts w:ascii="Lucida Bright" w:hAnsi="Lucida Bright"/>
+          <w:sz w:val="28"/>
+          <w:szCs w:val="28"/>
+        </w:rPr>
+        <w:t>… </w:t>
+      </w:r>
+    </w:p>
+    <w:p>
+      <w:pPr>
+        <w:rPr>
+          <w:rFonts w:ascii="Lucida Bright" w:hAnsi="Lucida Bright"/>
+          <w:sz w:val="28"/>
+          <w:szCs w:val="28"/>
+        </w:rPr>
+      </w:pPr>
+      <w:r>
+        <w:rPr>
+          <w:rFonts w:ascii="Lucida Bright" w:hAnsi="Lucida Bright"/>
+          <w:sz w:val="28"/>
+          <w:szCs w:val="28"/>
+        </w:rPr>
+        <w:t>Well, I don’t think you’re the type I’ll have a problem with so no matter. </w:t>
+      </w:r>
+    </w:p>
+    <w:p>
+      <w:pPr>
+        <w:rPr>
+          <w:rFonts w:ascii="Lucida Bright" w:hAnsi="Lucida Bright"/>
+          <w:sz w:val="28"/>
+          <w:szCs w:val="28"/>
+        </w:rPr>
+      </w:pPr>
+      <w:r>
+        <w:rPr>
+          <w:rFonts w:ascii="Lucida Bright" w:hAnsi="Lucida Bright"/>
+          <w:sz w:val="28"/>
+          <w:szCs w:val="28"/>
+        </w:rPr>
+        <w:t>Yes, that means you can stay. </w:t>
+      </w:r>
+    </w:p>
+    <w:p>
+      <w:pPr>
+        <w:rPr>
+          <w:rFonts w:ascii="Lucida Bright" w:hAnsi="Lucida Bright"/>
+          <w:sz w:val="28"/>
+          <w:szCs w:val="28"/>
+        </w:rPr>
+      </w:pPr>
+      <w:r>
+        <w:rPr>
+          <w:rFonts w:ascii="Lucida Bright" w:hAnsi="Lucida Bright"/>
+          <w:sz w:val="28"/>
+          <w:szCs w:val="28"/>
+        </w:rPr>
+        <w:t>3 0 </w:t>
+      </w:r>
+    </w:p>
+    <w:p>
+      <w:pPr>
+        <w:rPr>
+          <w:rFonts w:ascii="Lucida Bright" w:hAnsi="Lucida Bright"/>
+          <w:sz w:val="28"/>
+          <w:szCs w:val="28"/>
+        </w:rPr>
+      </w:pPr>
+      <w:r>
+        <w:rPr>
+          <w:rFonts w:ascii="Lucida Bright" w:hAnsi="Lucida Bright"/>
+          <w:sz w:val="28"/>
+          <w:szCs w:val="28"/>
+        </w:rPr>
         <w:lastRenderedPageBreak/>
-        <w:t>Strange if you think about it, out of the 12,000 students, we’re the only two… </w:t>
-      </w:r>
-    </w:p>
-    <w:p>
-      <w:pPr>
-        <w:rPr>
-          <w:rFonts w:ascii="Lucida Bright" w:hAnsi="Lucida Bright"/>
-          <w:sz w:val="28"/>
-          <w:szCs w:val="28"/>
-        </w:rPr>
-      </w:pPr>
-      <w:r>
-        <w:rPr>
-          <w:rFonts w:ascii="Lucida Bright" w:hAnsi="Lucida Bright"/>
-          <w:sz w:val="28"/>
-          <w:szCs w:val="28"/>
-        </w:rPr>
-        <w:t xml:space="preserve">But if you take clubs </w:t>
-      </w:r>
-      <w:r>
-        <w:rPr>
-          <w:rFonts w:ascii="Lucida Bright" w:hAnsi="Lucida Bright"/>
-          <w:sz w:val="28"/>
-          <w:szCs w:val="28"/>
-        </w:rPr>
-        <w:t>and part-time</w:t>
-      </w:r>
-      <w:r>
-        <w:rPr>
-          <w:rFonts w:ascii="Lucida Bright" w:hAnsi="Lucida Bright"/>
-          <w:sz w:val="28"/>
-          <w:szCs w:val="28"/>
-        </w:rPr>
-        <w:t xml:space="preserve"> </w:t>
-      </w:r>
-      <w:r>
-        <w:rPr>
-          <w:rFonts w:ascii="Lucida Bright" w:hAnsi="Lucida Bright"/>
-          <w:sz w:val="28"/>
-          <w:szCs w:val="28"/>
-        </w:rPr>
-        <w:t>into account, I guess it’s not so unlikely. </w:t>
-      </w:r>
-    </w:p>
-    <w:p>
-      <w:pPr>
-        <w:rPr>
-          <w:rFonts w:ascii="Lucida Bright" w:hAnsi="Lucida Bright"/>
-          <w:sz w:val="28"/>
-          <w:szCs w:val="28"/>
-        </w:rPr>
-      </w:pPr>
-      <w:r>
-        <w:rPr>
-          <w:rFonts w:ascii="Lucida Bright" w:hAnsi="Lucida Bright"/>
-          <w:sz w:val="28"/>
-          <w:szCs w:val="28"/>
-        </w:rPr>
-        <w:t>… </w:t>
-      </w:r>
-    </w:p>
-    <w:p>
-      <w:pPr>
-        <w:rPr>
-          <w:rFonts w:ascii="Lucida Bright" w:hAnsi="Lucida Bright"/>
-          <w:sz w:val="28"/>
-          <w:szCs w:val="28"/>
-        </w:rPr>
-      </w:pPr>
-      <w:r>
-        <w:rPr>
-          <w:rFonts w:ascii="Lucida Bright" w:hAnsi="Lucida Bright"/>
-          <w:sz w:val="28"/>
-          <w:szCs w:val="28"/>
-        </w:rPr>
-        <w:t>Well, I don’t think you’re the type I’ll have a problem with so no matter. </w:t>
-      </w:r>
-    </w:p>
-    <w:p>
-      <w:pPr>
-        <w:rPr>
-          <w:rFonts w:ascii="Lucida Bright" w:hAnsi="Lucida Bright"/>
-          <w:sz w:val="28"/>
-          <w:szCs w:val="28"/>
-        </w:rPr>
-      </w:pPr>
-      <w:r>
-        <w:rPr>
-          <w:rFonts w:ascii="Lucida Bright" w:hAnsi="Lucida Bright"/>
-          <w:sz w:val="28"/>
-          <w:szCs w:val="28"/>
-        </w:rPr>
-        <w:t>Yes, that means you can stay. </w:t>
-      </w:r>
-    </w:p>
-    <w:p>
-      <w:pPr>
-        <w:rPr>
-          <w:rFonts w:ascii="Lucida Bright" w:hAnsi="Lucida Bright"/>
-          <w:sz w:val="28"/>
-          <w:szCs w:val="28"/>
-        </w:rPr>
-      </w:pPr>
-      <w:r>
-        <w:rPr>
-          <w:rFonts w:ascii="Lucida Bright" w:hAnsi="Lucida Bright"/>
-          <w:sz w:val="28"/>
-          <w:szCs w:val="28"/>
-        </w:rPr>
-        <w:t>3 0 </w:t>
-      </w:r>
-    </w:p>
-    <w:p>
-      <w:pPr>
-        <w:rPr>
-          <w:rFonts w:ascii="Lucida Bright" w:hAnsi="Lucida Bright"/>
-          <w:sz w:val="28"/>
-          <w:szCs w:val="28"/>
-        </w:rPr>
-      </w:pPr>
-      <w:r>
-        <w:rPr>
-          <w:rFonts w:ascii="Lucida Bright" w:hAnsi="Lucida Bright"/>
-          <w:sz w:val="28"/>
-          <w:szCs w:val="28"/>
-        </w:rPr>
         <w:t>Lilith: I see.  </w:t>
       </w:r>
     </w:p>
@@ -11611,7 +13004,23 @@
           <w:sz w:val="28"/>
           <w:szCs w:val="28"/>
         </w:rPr>
-        <w:t>Well I can’t blame you. It’s very soothing here so I like to come here at the end of school to relieve stress. </w:t>
+        <w:t>Well I can’t blame you. It’s very soothing here so I like to come here at the end of school to r</w:t>
+      </w:r>
+      <w:r>
+        <w:rPr>
+          <w:rFonts w:ascii="Lucida Bright" w:hAnsi="Lucida Bright"/>
+          <w:sz w:val="28"/>
+          <w:szCs w:val="28"/>
+        </w:rPr>
+        <w:t>Ellie</w:t>
+      </w:r>
+      <w:r>
+        <w:rPr>
+          <w:rFonts w:ascii="Lucida Bright" w:hAnsi="Lucida Bright"/>
+          <w:sz w:val="28"/>
+          <w:szCs w:val="28"/>
+        </w:rPr>
+        <w:t>eve stress. </w:t>
       </w:r>
     </w:p>
     <w:p>
@@ -11884,8 +13293,84 @@
           <w:sz w:val="28"/>
           <w:szCs w:val="28"/>
         </w:rPr>
-        <w:t>You look at the milk cartons and see two vanillas, one strawberry and 2 chocolate; however, upon closer inspection you realize one chocolate is “Extra-Concentrated, Semi-Solid, Deluxe, Polar-Brown-</w:t>
-      </w:r>
+        <w:t>You look at the milk cartons and see two vanillas, one strawberry and 2 chocolate; however, upon closer inspection you realize one chocolate is “Extra-Concentrated, Semi-Solid, Deluxe, Polar-Brown-Black Bear, Limit-Break, Gluttonous, 3-D and Low Dihydrogen Oxide Chocolate”.</w:t>
+      </w:r>
+    </w:p>
+    <w:p>
+      <w:pPr>
+        <w:rPr>
+          <w:rFonts w:ascii="Lucida Bright" w:hAnsi="Lucida Bright"/>
+          <w:sz w:val="28"/>
+          <w:szCs w:val="28"/>
+        </w:rPr>
+      </w:pPr>
+      <w:r>
+        <w:rPr>
+          <w:rFonts w:ascii="Lucida Bright" w:hAnsi="Lucida Bright"/>
+          <w:sz w:val="28"/>
+          <w:szCs w:val="28"/>
+        </w:rPr>
+        <w:t>As you look at the “Extra-Concentrated…”, you feel a heavy gaze on you.</w:t>
+      </w:r>
+    </w:p>
+    <w:p>
+      <w:pPr>
+        <w:rPr>
+          <w:rFonts w:ascii="Lucida Bright" w:hAnsi="Lucida Bright"/>
+          <w:sz w:val="28"/>
+          <w:szCs w:val="28"/>
+        </w:rPr>
+      </w:pPr>
+      <w:r>
+        <w:rPr>
+          <w:rFonts w:ascii="Lucida Bright" w:hAnsi="Lucida Bright"/>
+          <w:sz w:val="28"/>
+          <w:szCs w:val="28"/>
+        </w:rPr>
+        <w:t xml:space="preserve">You turn around to see her, staring at you intently with a pitiful gaze so disarming, it cuts through you, piercing your heart and shattering your soul. </w:t>
+      </w:r>
+    </w:p>
+    <w:p>
+      <w:pPr>
+        <w:rPr>
+          <w:rFonts w:ascii="Lucida Bright" w:hAnsi="Lucida Bright"/>
+          <w:sz w:val="28"/>
+          <w:szCs w:val="28"/>
+        </w:rPr>
+      </w:pPr>
+      <w:r>
+        <w:rPr>
+          <w:rFonts w:ascii="Lucida Bright" w:hAnsi="Lucida Bright"/>
+          <w:sz w:val="28"/>
+          <w:szCs w:val="28"/>
+        </w:rPr>
+        <w:t xml:space="preserve">The guilt </w:t>
+      </w:r>
+      <w:r>
+        <w:rPr>
+          <w:rFonts w:ascii="Lucida Bright" w:hAnsi="Lucida Bright"/>
+          <w:sz w:val="28"/>
+          <w:szCs w:val="28"/>
+        </w:rPr>
+        <w:t>Ellie</w:t>
+      </w:r>
+      <w:r>
+        <w:rPr>
+          <w:rFonts w:ascii="Lucida Bright" w:hAnsi="Lucida Bright"/>
+          <w:sz w:val="28"/>
+          <w:szCs w:val="28"/>
+        </w:rPr>
+        <w:t>cited by her innocent eyes makes you feel like the lowest of the low, as if you deserve an eternity of pain and torture but would it feel worse then this? No, you deserve worse!</w:t>
+      </w:r>
+    </w:p>
+    <w:p>
+      <w:pPr>
+        <w:rPr>
+          <w:rFonts w:ascii="Lucida Bright" w:hAnsi="Lucida Bright"/>
+          <w:sz w:val="28"/>
+          <w:szCs w:val="28"/>
+        </w:rPr>
+      </w:pPr>
       <w:r>
         <w:rPr>
           <w:rFonts w:ascii="Lucida Bright" w:hAnsi="Lucida Bright"/>
@@ -11893,74 +13378,6 @@
           <w:szCs w:val="28"/>
         </w:rPr>
         <w:lastRenderedPageBreak/>
-        <w:t>Black Bear, Limit-Break, Gluttonous, 3-D and Low Dihydrogen Oxide Chocolate”.</w:t>
-      </w:r>
-    </w:p>
-    <w:p>
-      <w:pPr>
-        <w:rPr>
-          <w:rFonts w:ascii="Lucida Bright" w:hAnsi="Lucida Bright"/>
-          <w:sz w:val="28"/>
-          <w:szCs w:val="28"/>
-        </w:rPr>
-      </w:pPr>
-      <w:r>
-        <w:rPr>
-          <w:rFonts w:ascii="Lucida Bright" w:hAnsi="Lucida Bright"/>
-          <w:sz w:val="28"/>
-          <w:szCs w:val="28"/>
-        </w:rPr>
-        <w:t>As you look at the “Extra-Concentrated…”, you feel a heavy gaze on you.</w:t>
-      </w:r>
-    </w:p>
-    <w:p>
-      <w:pPr>
-        <w:rPr>
-          <w:rFonts w:ascii="Lucida Bright" w:hAnsi="Lucida Bright"/>
-          <w:sz w:val="28"/>
-          <w:szCs w:val="28"/>
-        </w:rPr>
-      </w:pPr>
-      <w:r>
-        <w:rPr>
-          <w:rFonts w:ascii="Lucida Bright" w:hAnsi="Lucida Bright"/>
-          <w:sz w:val="28"/>
-          <w:szCs w:val="28"/>
-        </w:rPr>
-        <w:t xml:space="preserve">You turn around to see her, staring at you intently with a pitiful gaze so disarming, it cuts through you, piercing your heart and shattering your soul. </w:t>
-      </w:r>
-    </w:p>
-    <w:p>
-      <w:pPr>
-        <w:rPr>
-          <w:rFonts w:ascii="Lucida Bright" w:hAnsi="Lucida Bright"/>
-          <w:sz w:val="28"/>
-          <w:szCs w:val="28"/>
-        </w:rPr>
-      </w:pPr>
-      <w:r>
-        <w:rPr>
-          <w:rFonts w:ascii="Lucida Bright" w:hAnsi="Lucida Bright"/>
-          <w:sz w:val="28"/>
-          <w:szCs w:val="28"/>
-        </w:rPr>
-        <w:t>The guilt elicited by her innocent eyes makes you feel like the lowest of the low, as if you deserve an eternity of pain and torture but would it feel worse then this? No, you deserve worse!</w:t>
-      </w:r>
-    </w:p>
-    <w:p>
-      <w:pPr>
-        <w:rPr>
-          <w:rFonts w:ascii="Lucida Bright" w:hAnsi="Lucida Bright"/>
-          <w:sz w:val="28"/>
-          <w:szCs w:val="28"/>
-        </w:rPr>
-      </w:pPr>
-      <w:r>
-        <w:rPr>
-          <w:rFonts w:ascii="Lucida Bright" w:hAnsi="Lucida Bright"/>
-          <w:sz w:val="28"/>
-          <w:szCs w:val="28"/>
-        </w:rPr>
         <w:t>You MUST make the choice!</w:t>
       </w:r>
     </w:p>
@@ -12266,143 +13683,143 @@
           <w:sz w:val="28"/>
           <w:szCs w:val="28"/>
         </w:rPr>
+        <w:t>Lilith…</w:t>
+      </w:r>
+    </w:p>
+    <w:p>
+      <w:pPr>
+        <w:rPr>
+          <w:rFonts w:ascii="Lucida Bright" w:hAnsi="Lucida Bright"/>
+          <w:sz w:val="28"/>
+          <w:szCs w:val="28"/>
+        </w:rPr>
+      </w:pPr>
+      <w:r>
+        <w:rPr>
+          <w:rFonts w:ascii="Lucida Bright" w:hAnsi="Lucida Bright"/>
+          <w:sz w:val="28"/>
+          <w:szCs w:val="28"/>
+        </w:rPr>
+        <w:t>Lilith: It’s you again…</w:t>
+      </w:r>
+    </w:p>
+    <w:p>
+      <w:pPr>
+        <w:rPr>
+          <w:rFonts w:ascii="Lucida Bright" w:hAnsi="Lucida Bright"/>
+          <w:sz w:val="28"/>
+          <w:szCs w:val="28"/>
+        </w:rPr>
+      </w:pPr>
+      <w:r>
+        <w:rPr>
+          <w:rFonts w:ascii="Lucida Bright" w:hAnsi="Lucida Bright"/>
+          <w:sz w:val="28"/>
+          <w:szCs w:val="28"/>
+        </w:rPr>
+        <w:t>I’ve already forgiven you for not giving it to me.</w:t>
+      </w:r>
+    </w:p>
+    <w:p>
+      <w:pPr>
+        <w:rPr>
+          <w:rFonts w:ascii="Lucida Bright" w:hAnsi="Lucida Bright"/>
+          <w:sz w:val="28"/>
+          <w:szCs w:val="28"/>
+        </w:rPr>
+      </w:pPr>
+      <w:r>
+        <w:rPr>
+          <w:rFonts w:ascii="Lucida Bright" w:hAnsi="Lucida Bright"/>
+          <w:sz w:val="28"/>
+          <w:szCs w:val="28"/>
+        </w:rPr>
+        <w:t>I would’ve probably done the same thing in your shoes.</w:t>
+      </w:r>
+    </w:p>
+    <w:p>
+      <w:pPr>
+        <w:rPr>
+          <w:rFonts w:ascii="Lucida Bright" w:hAnsi="Lucida Bright"/>
+          <w:sz w:val="28"/>
+          <w:szCs w:val="28"/>
+        </w:rPr>
+      </w:pPr>
+      <w:r>
+        <w:rPr>
+          <w:rFonts w:ascii="Lucida Bright" w:hAnsi="Lucida Bright"/>
+          <w:sz w:val="28"/>
+          <w:szCs w:val="28"/>
+        </w:rPr>
+        <w:t>…</w:t>
+      </w:r>
+    </w:p>
+    <w:p>
+      <w:pPr>
+        <w:rPr>
+          <w:rFonts w:ascii="Lucida Bright" w:hAnsi="Lucida Bright"/>
+          <w:sz w:val="28"/>
+          <w:szCs w:val="28"/>
+        </w:rPr>
+      </w:pPr>
+      <w:r>
+        <w:rPr>
+          <w:rFonts w:ascii="Lucida Bright" w:hAnsi="Lucida Bright"/>
+          <w:sz w:val="28"/>
+          <w:szCs w:val="28"/>
+        </w:rPr>
+        <w:t>…</w:t>
+      </w:r>
+    </w:p>
+    <w:p>
+      <w:pPr>
+        <w:rPr>
+          <w:rFonts w:ascii="Lucida Bright" w:hAnsi="Lucida Bright"/>
+          <w:sz w:val="28"/>
+          <w:szCs w:val="28"/>
+        </w:rPr>
+      </w:pPr>
+      <w:r>
+        <w:rPr>
+          <w:rFonts w:ascii="Lucida Bright" w:hAnsi="Lucida Bright"/>
+          <w:sz w:val="28"/>
+          <w:szCs w:val="28"/>
+        </w:rPr>
+        <w:t>…</w:t>
+      </w:r>
+    </w:p>
+    <w:p>
+      <w:pPr>
+        <w:rPr>
+          <w:rFonts w:ascii="Lucida Bright" w:hAnsi="Lucida Bright"/>
+          <w:sz w:val="28"/>
+          <w:szCs w:val="28"/>
+        </w:rPr>
+      </w:pPr>
+      <w:r>
+        <w:rPr>
+          <w:rFonts w:ascii="Lucida Bright" w:hAnsi="Lucida Bright"/>
+          <w:sz w:val="28"/>
+          <w:szCs w:val="28"/>
+        </w:rPr>
+        <w:t>3) 0</w:t>
+      </w:r>
+    </w:p>
+    <w:p>
+      <w:pPr>
+        <w:rPr>
+          <w:rFonts w:ascii="Lucida Bright" w:hAnsi="Lucida Bright"/>
+          <w:sz w:val="28"/>
+          <w:szCs w:val="28"/>
+        </w:rPr>
+      </w:pPr>
+      <w:r>
+        <w:rPr>
+          <w:rFonts w:ascii="Lucida Bright" w:hAnsi="Lucida Bright"/>
+          <w:sz w:val="28"/>
+          <w:szCs w:val="28"/>
+        </w:rPr>
         <w:lastRenderedPageBreak/>
-        <w:t>Lilith…</w:t>
-      </w:r>
-    </w:p>
-    <w:p>
-      <w:pPr>
-        <w:rPr>
-          <w:rFonts w:ascii="Lucida Bright" w:hAnsi="Lucida Bright"/>
-          <w:sz w:val="28"/>
-          <w:szCs w:val="28"/>
-        </w:rPr>
-      </w:pPr>
-      <w:r>
-        <w:rPr>
-          <w:rFonts w:ascii="Lucida Bright" w:hAnsi="Lucida Bright"/>
-          <w:sz w:val="28"/>
-          <w:szCs w:val="28"/>
-        </w:rPr>
-        <w:t>Lilith: It’s you again…</w:t>
-      </w:r>
-    </w:p>
-    <w:p>
-      <w:pPr>
-        <w:rPr>
-          <w:rFonts w:ascii="Lucida Bright" w:hAnsi="Lucida Bright"/>
-          <w:sz w:val="28"/>
-          <w:szCs w:val="28"/>
-        </w:rPr>
-      </w:pPr>
-      <w:r>
-        <w:rPr>
-          <w:rFonts w:ascii="Lucida Bright" w:hAnsi="Lucida Bright"/>
-          <w:sz w:val="28"/>
-          <w:szCs w:val="28"/>
-        </w:rPr>
-        <w:t>I’ve already forgiven you for not giving it to me.</w:t>
-      </w:r>
-    </w:p>
-    <w:p>
-      <w:pPr>
-        <w:rPr>
-          <w:rFonts w:ascii="Lucida Bright" w:hAnsi="Lucida Bright"/>
-          <w:sz w:val="28"/>
-          <w:szCs w:val="28"/>
-        </w:rPr>
-      </w:pPr>
-      <w:r>
-        <w:rPr>
-          <w:rFonts w:ascii="Lucida Bright" w:hAnsi="Lucida Bright"/>
-          <w:sz w:val="28"/>
-          <w:szCs w:val="28"/>
-        </w:rPr>
-        <w:t>I would’ve probably done the same thing in your shoes.</w:t>
-      </w:r>
-    </w:p>
-    <w:p>
-      <w:pPr>
-        <w:rPr>
-          <w:rFonts w:ascii="Lucida Bright" w:hAnsi="Lucida Bright"/>
-          <w:sz w:val="28"/>
-          <w:szCs w:val="28"/>
-        </w:rPr>
-      </w:pPr>
-      <w:r>
-        <w:rPr>
-          <w:rFonts w:ascii="Lucida Bright" w:hAnsi="Lucida Bright"/>
-          <w:sz w:val="28"/>
-          <w:szCs w:val="28"/>
-        </w:rPr>
-        <w:t>…</w:t>
-      </w:r>
-    </w:p>
-    <w:p>
-      <w:pPr>
-        <w:rPr>
-          <w:rFonts w:ascii="Lucida Bright" w:hAnsi="Lucida Bright"/>
-          <w:sz w:val="28"/>
-          <w:szCs w:val="28"/>
-        </w:rPr>
-      </w:pPr>
-      <w:r>
-        <w:rPr>
-          <w:rFonts w:ascii="Lucida Bright" w:hAnsi="Lucida Bright"/>
-          <w:sz w:val="28"/>
-          <w:szCs w:val="28"/>
-        </w:rPr>
-        <w:t>…</w:t>
-      </w:r>
-    </w:p>
-    <w:p>
-      <w:pPr>
-        <w:rPr>
-          <w:rFonts w:ascii="Lucida Bright" w:hAnsi="Lucida Bright"/>
-          <w:sz w:val="28"/>
-          <w:szCs w:val="28"/>
-        </w:rPr>
-      </w:pPr>
-      <w:r>
-        <w:rPr>
-          <w:rFonts w:ascii="Lucida Bright" w:hAnsi="Lucida Bright"/>
-          <w:sz w:val="28"/>
-          <w:szCs w:val="28"/>
-        </w:rPr>
-        <w:t>…</w:t>
-      </w:r>
-    </w:p>
-    <w:p>
-      <w:pPr>
-        <w:rPr>
-          <w:rFonts w:ascii="Lucida Bright" w:hAnsi="Lucida Bright"/>
-          <w:sz w:val="28"/>
-          <w:szCs w:val="28"/>
-        </w:rPr>
-      </w:pPr>
-      <w:r>
-        <w:rPr>
-          <w:rFonts w:ascii="Lucida Bright" w:hAnsi="Lucida Bright"/>
-          <w:sz w:val="28"/>
-          <w:szCs w:val="28"/>
-        </w:rPr>
-        <w:t>3) 0</w:t>
-      </w:r>
-    </w:p>
-    <w:p>
-      <w:pPr>
-        <w:rPr>
-          <w:rFonts w:ascii="Lucida Bright" w:hAnsi="Lucida Bright"/>
-          <w:sz w:val="28"/>
-          <w:szCs w:val="28"/>
-        </w:rPr>
-      </w:pPr>
-      <w:r>
-        <w:rPr>
-          <w:rFonts w:ascii="Lucida Bright" w:hAnsi="Lucida Bright"/>
-          <w:sz w:val="28"/>
-          <w:szCs w:val="28"/>
-        </w:rPr>
         <w:t>A cold gust of wind brings you back to the waking world.</w:t>
       </w:r>
     </w:p>
@@ -12720,109 +14137,125 @@
           <w:sz w:val="28"/>
           <w:szCs w:val="28"/>
         </w:rPr>
+        <w:t>(…)</w:t>
+      </w:r>
+    </w:p>
+    <w:p>
+      <w:pPr>
+        <w:rPr>
+          <w:rFonts w:ascii="Lucida Bright" w:hAnsi="Lucida Bright"/>
+          <w:sz w:val="28"/>
+          <w:szCs w:val="28"/>
+        </w:rPr>
+      </w:pPr>
+      <w:r>
+        <w:rPr>
+          <w:rFonts w:ascii="Lucida Bright" w:hAnsi="Lucida Bright"/>
+          <w:sz w:val="28"/>
+          <w:szCs w:val="28"/>
+        </w:rPr>
+        <w:t>Thank you, truly.</w:t>
+      </w:r>
+    </w:p>
+    <w:p>
+      <w:pPr>
+        <w:rPr>
+          <w:rFonts w:ascii="Lucida Bright" w:hAnsi="Lucida Bright"/>
+          <w:sz w:val="28"/>
+          <w:szCs w:val="28"/>
+        </w:rPr>
+      </w:pPr>
+      <w:r>
+        <w:rPr>
+          <w:rFonts w:ascii="Lucida Bright" w:hAnsi="Lucida Bright"/>
+          <w:sz w:val="28"/>
+          <w:szCs w:val="28"/>
+        </w:rPr>
+        <w:t>(She closes her eyes, looks at you and then at the buildings in the distance.)</w:t>
+      </w:r>
+    </w:p>
+    <w:p>
+      <w:pPr>
+        <w:rPr>
+          <w:rFonts w:ascii="Lucida Bright" w:hAnsi="Lucida Bright"/>
+          <w:sz w:val="28"/>
+          <w:szCs w:val="28"/>
+        </w:rPr>
+      </w:pPr>
+      <w:r>
+        <w:rPr>
+          <w:rFonts w:ascii="Lucida Bright" w:hAnsi="Lucida Bright"/>
+          <w:sz w:val="28"/>
+          <w:szCs w:val="28"/>
+        </w:rPr>
+        <w:t>It’s already been a decade since my mother passed away but I’ve just been fe</w:t>
+      </w:r>
+      <w:r>
+        <w:rPr>
+          <w:rFonts w:ascii="Lucida Bright" w:hAnsi="Lucida Bright"/>
+          <w:sz w:val="28"/>
+          <w:szCs w:val="28"/>
+        </w:rPr>
+        <w:t>Ellie</w:t>
+      </w:r>
+      <w:r>
+        <w:rPr>
+          <w:rFonts w:ascii="Lucida Bright" w:hAnsi="Lucida Bright"/>
+          <w:sz w:val="28"/>
+          <w:szCs w:val="28"/>
+        </w:rPr>
+        <w:t>ng so nostalgic these past few weeks.</w:t>
+      </w:r>
+    </w:p>
+    <w:p>
+      <w:pPr>
+        <w:rPr>
+          <w:rFonts w:ascii="Lucida Bright" w:hAnsi="Lucida Bright"/>
+          <w:sz w:val="28"/>
+          <w:szCs w:val="28"/>
+        </w:rPr>
+      </w:pPr>
+      <w:r>
+        <w:rPr>
+          <w:rFonts w:ascii="Lucida Bright" w:hAnsi="Lucida Bright"/>
+          <w:sz w:val="28"/>
+          <w:szCs w:val="28"/>
+        </w:rPr>
+        <w:t>It the memories feel nice at first but then so… so…</w:t>
+      </w:r>
+    </w:p>
+    <w:p>
+      <w:pPr>
+        <w:rPr>
+          <w:rFonts w:ascii="Lucida Bright" w:hAnsi="Lucida Bright"/>
+          <w:sz w:val="28"/>
+          <w:szCs w:val="28"/>
+        </w:rPr>
+      </w:pPr>
+      <w:r>
+        <w:rPr>
+          <w:rFonts w:ascii="Lucida Bright" w:hAnsi="Lucida Bright"/>
+          <w:sz w:val="28"/>
+          <w:szCs w:val="28"/>
+        </w:rPr>
+        <w:t>SO PAINFUL in the end!</w:t>
+      </w:r>
+    </w:p>
+    <w:p>
+      <w:pPr>
+        <w:rPr>
+          <w:rFonts w:ascii="Lucida Bright" w:hAnsi="Lucida Bright"/>
+          <w:sz w:val="28"/>
+          <w:szCs w:val="28"/>
+        </w:rPr>
+      </w:pPr>
+      <w:r>
+        <w:rPr>
+          <w:rFonts w:ascii="Lucida Bright" w:hAnsi="Lucida Bright"/>
+          <w:sz w:val="28"/>
+          <w:szCs w:val="28"/>
+        </w:rPr>
         <w:lastRenderedPageBreak/>
-        <w:t>(…)</w:t>
-      </w:r>
-    </w:p>
-    <w:p>
-      <w:pPr>
-        <w:rPr>
-          <w:rFonts w:ascii="Lucida Bright" w:hAnsi="Lucida Bright"/>
-          <w:sz w:val="28"/>
-          <w:szCs w:val="28"/>
-        </w:rPr>
-      </w:pPr>
-      <w:r>
-        <w:rPr>
-          <w:rFonts w:ascii="Lucida Bright" w:hAnsi="Lucida Bright"/>
-          <w:sz w:val="28"/>
-          <w:szCs w:val="28"/>
-        </w:rPr>
-        <w:t>Thank you, truly.</w:t>
-      </w:r>
-    </w:p>
-    <w:p>
-      <w:pPr>
-        <w:rPr>
-          <w:rFonts w:ascii="Lucida Bright" w:hAnsi="Lucida Bright"/>
-          <w:sz w:val="28"/>
-          <w:szCs w:val="28"/>
-        </w:rPr>
-      </w:pPr>
-      <w:r>
-        <w:rPr>
-          <w:rFonts w:ascii="Lucida Bright" w:hAnsi="Lucida Bright"/>
-          <w:sz w:val="28"/>
-          <w:szCs w:val="28"/>
-        </w:rPr>
-        <w:t>(She closes her eyes, looks at you and then at the buildings in the distance.)</w:t>
-      </w:r>
-    </w:p>
-    <w:p>
-      <w:pPr>
-        <w:rPr>
-          <w:rFonts w:ascii="Lucida Bright" w:hAnsi="Lucida Bright"/>
-          <w:sz w:val="28"/>
-          <w:szCs w:val="28"/>
-        </w:rPr>
-      </w:pPr>
-      <w:r>
-        <w:rPr>
-          <w:rFonts w:ascii="Lucida Bright" w:hAnsi="Lucida Bright"/>
-          <w:sz w:val="28"/>
-          <w:szCs w:val="28"/>
-        </w:rPr>
-        <w:t>It’s already been a decade since my mother passed away but I’ve just been feeling so nostalgic these past few weeks.</w:t>
-      </w:r>
-    </w:p>
-    <w:p>
-      <w:pPr>
-        <w:rPr>
-          <w:rFonts w:ascii="Lucida Bright" w:hAnsi="Lucida Bright"/>
-          <w:sz w:val="28"/>
-          <w:szCs w:val="28"/>
-        </w:rPr>
-      </w:pPr>
-      <w:r>
-        <w:rPr>
-          <w:rFonts w:ascii="Lucida Bright" w:hAnsi="Lucida Bright"/>
-          <w:sz w:val="28"/>
-          <w:szCs w:val="28"/>
-        </w:rPr>
-        <w:t>It the memories feel nice at first but then so… so…</w:t>
-      </w:r>
-    </w:p>
-    <w:p>
-      <w:pPr>
-        <w:rPr>
-          <w:rFonts w:ascii="Lucida Bright" w:hAnsi="Lucida Bright"/>
-          <w:sz w:val="28"/>
-          <w:szCs w:val="28"/>
-        </w:rPr>
-      </w:pPr>
-      <w:r>
-        <w:rPr>
-          <w:rFonts w:ascii="Lucida Bright" w:hAnsi="Lucida Bright"/>
-          <w:sz w:val="28"/>
-          <w:szCs w:val="28"/>
-        </w:rPr>
-        <w:t>SO PAINFUL in the end!</w:t>
-      </w:r>
-    </w:p>
-    <w:p>
-      <w:pPr>
-        <w:rPr>
-          <w:rFonts w:ascii="Lucida Bright" w:hAnsi="Lucida Bright"/>
-          <w:sz w:val="28"/>
-          <w:szCs w:val="28"/>
-        </w:rPr>
-      </w:pPr>
-      <w:r>
-        <w:rPr>
-          <w:rFonts w:ascii="Lucida Bright" w:hAnsi="Lucida Bright"/>
-          <w:sz w:val="28"/>
-          <w:szCs w:val="28"/>
-        </w:rPr>
         <w:t>I know. I know it’ll always turn out far more bitter than sweet in the end but I can’t help it!</w:t>
       </w:r>
     </w:p>
@@ -13111,150 +14544,150 @@
           <w:sz w:val="28"/>
           <w:szCs w:val="28"/>
         </w:rPr>
+        <w:t xml:space="preserve">Raging and shouting as loud as it can at everything and nothing at all </w:t>
+      </w:r>
+    </w:p>
+    <w:p>
+      <w:pPr>
+        <w:rPr>
+          <w:rFonts w:ascii="Lucida Bright" w:hAnsi="Lucida Bright"/>
+          <w:sz w:val="28"/>
+          <w:szCs w:val="28"/>
+        </w:rPr>
+      </w:pPr>
+      <w:r>
+        <w:rPr>
+          <w:rFonts w:ascii="Lucida Bright" w:hAnsi="Lucida Bright"/>
+          <w:sz w:val="28"/>
+          <w:szCs w:val="28"/>
+        </w:rPr>
+        <w:t>Its voice</w:t>
+      </w:r>
+      <w:r>
+        <w:rPr>
+          <w:rFonts w:ascii="Lucida Bright" w:hAnsi="Lucida Bright"/>
+          <w:sz w:val="28"/>
+          <w:szCs w:val="28"/>
+        </w:rPr>
+        <w:t xml:space="preserve"> </w:t>
+      </w:r>
+    </w:p>
+    <w:p>
+      <w:pPr>
+        <w:rPr>
+          <w:rFonts w:ascii="Lucida Bright" w:hAnsi="Lucida Bright"/>
+          <w:sz w:val="28"/>
+          <w:szCs w:val="28"/>
+        </w:rPr>
+      </w:pPr>
+      <w:r>
+        <w:rPr>
+          <w:rFonts w:ascii="Lucida Bright" w:hAnsi="Lucida Bright"/>
+          <w:sz w:val="28"/>
+          <w:szCs w:val="28"/>
+        </w:rPr>
+        <w:t>The only thing you hear</w:t>
+      </w:r>
+    </w:p>
+    <w:p>
+      <w:pPr>
+        <w:rPr>
+          <w:rFonts w:ascii="Lucida Bright" w:hAnsi="Lucida Bright"/>
+          <w:sz w:val="28"/>
+          <w:szCs w:val="28"/>
+        </w:rPr>
+      </w:pPr>
+      <w:r>
+        <w:rPr>
+          <w:rFonts w:ascii="Lucida Bright" w:hAnsi="Lucida Bright"/>
+          <w:sz w:val="28"/>
+          <w:szCs w:val="28"/>
+        </w:rPr>
+        <w:t>Until</w:t>
+      </w:r>
+      <w:r>
+        <w:rPr>
+          <w:rFonts w:ascii="Lucida Bright" w:hAnsi="Lucida Bright"/>
+          <w:sz w:val="28"/>
+          <w:szCs w:val="28"/>
+        </w:rPr>
+        <w:t>…</w:t>
+      </w:r>
+      <w:r>
+        <w:rPr>
+          <w:rFonts w:ascii="Lucida Bright" w:hAnsi="Lucida Bright"/>
+          <w:sz w:val="28"/>
+          <w:szCs w:val="28"/>
+        </w:rPr>
+        <w:t xml:space="preserve"> </w:t>
+      </w:r>
+    </w:p>
+    <w:p>
+      <w:pPr>
+        <w:rPr>
+          <w:rFonts w:ascii="Lucida Bright" w:hAnsi="Lucida Bright"/>
+          <w:sz w:val="28"/>
+          <w:szCs w:val="28"/>
+        </w:rPr>
+      </w:pPr>
+      <w:r>
+        <w:rPr>
+          <w:rFonts w:ascii="Lucida Bright" w:hAnsi="Lucida Bright"/>
+          <w:sz w:val="28"/>
+          <w:szCs w:val="28"/>
+        </w:rPr>
+        <w:t>All spent</w:t>
+      </w:r>
+    </w:p>
+    <w:p>
+      <w:pPr>
+        <w:rPr>
+          <w:rFonts w:ascii="Lucida Bright" w:hAnsi="Lucida Bright"/>
+          <w:sz w:val="28"/>
+          <w:szCs w:val="28"/>
+        </w:rPr>
+      </w:pPr>
+      <w:r>
+        <w:rPr>
+          <w:rFonts w:ascii="Lucida Bright" w:hAnsi="Lucida Bright"/>
+          <w:sz w:val="28"/>
+          <w:szCs w:val="28"/>
+        </w:rPr>
+        <w:t>It disappears</w:t>
+      </w:r>
+    </w:p>
+    <w:p>
+      <w:pPr>
+        <w:rPr>
+          <w:rFonts w:ascii="Lucida Bright" w:hAnsi="Lucida Bright"/>
+          <w:sz w:val="28"/>
+          <w:szCs w:val="28"/>
+        </w:rPr>
+      </w:pPr>
+      <w:r>
+        <w:rPr>
+          <w:rFonts w:ascii="Lucida Bright" w:hAnsi="Lucida Bright"/>
+          <w:sz w:val="28"/>
+          <w:szCs w:val="28"/>
+        </w:rPr>
+        <w:t>And in its place</w:t>
+      </w:r>
+    </w:p>
+    <w:p>
+      <w:pPr>
+        <w:rPr>
+          <w:rFonts w:ascii="Lucida Bright" w:hAnsi="Lucida Bright"/>
+          <w:sz w:val="28"/>
+          <w:szCs w:val="28"/>
+        </w:rPr>
+      </w:pPr>
+      <w:r>
+        <w:rPr>
+          <w:rFonts w:ascii="Lucida Bright" w:hAnsi="Lucida Bright"/>
+          <w:sz w:val="28"/>
+          <w:szCs w:val="28"/>
+        </w:rPr>
         <w:lastRenderedPageBreak/>
-        <w:t xml:space="preserve">Raging and shouting as loud as it can at everything and nothing at all </w:t>
-      </w:r>
-    </w:p>
-    <w:p>
-      <w:pPr>
-        <w:rPr>
-          <w:rFonts w:ascii="Lucida Bright" w:hAnsi="Lucida Bright"/>
-          <w:sz w:val="28"/>
-          <w:szCs w:val="28"/>
-        </w:rPr>
-      </w:pPr>
-      <w:r>
-        <w:rPr>
-          <w:rFonts w:ascii="Lucida Bright" w:hAnsi="Lucida Bright"/>
-          <w:sz w:val="28"/>
-          <w:szCs w:val="28"/>
-        </w:rPr>
-        <w:t>Its voice</w:t>
-      </w:r>
-      <w:r>
-        <w:rPr>
-          <w:rFonts w:ascii="Lucida Bright" w:hAnsi="Lucida Bright"/>
-          <w:sz w:val="28"/>
-          <w:szCs w:val="28"/>
-        </w:rPr>
-        <w:t xml:space="preserve"> </w:t>
-      </w:r>
-    </w:p>
-    <w:p>
-      <w:pPr>
-        <w:rPr>
-          <w:rFonts w:ascii="Lucida Bright" w:hAnsi="Lucida Bright"/>
-          <w:sz w:val="28"/>
-          <w:szCs w:val="28"/>
-        </w:rPr>
-      </w:pPr>
-      <w:r>
-        <w:rPr>
-          <w:rFonts w:ascii="Lucida Bright" w:hAnsi="Lucida Bright"/>
-          <w:sz w:val="28"/>
-          <w:szCs w:val="28"/>
-        </w:rPr>
-        <w:t>The only thing you hear</w:t>
-      </w:r>
-    </w:p>
-    <w:p>
-      <w:pPr>
-        <w:rPr>
-          <w:rFonts w:ascii="Lucida Bright" w:hAnsi="Lucida Bright"/>
-          <w:sz w:val="28"/>
-          <w:szCs w:val="28"/>
-        </w:rPr>
-      </w:pPr>
-      <w:r>
-        <w:rPr>
-          <w:rFonts w:ascii="Lucida Bright" w:hAnsi="Lucida Bright"/>
-          <w:sz w:val="28"/>
-          <w:szCs w:val="28"/>
-        </w:rPr>
-        <w:t>Until</w:t>
-      </w:r>
-      <w:r>
-        <w:rPr>
-          <w:rFonts w:ascii="Lucida Bright" w:hAnsi="Lucida Bright"/>
-          <w:sz w:val="28"/>
-          <w:szCs w:val="28"/>
-        </w:rPr>
-        <w:t>…</w:t>
-      </w:r>
-      <w:r>
-        <w:rPr>
-          <w:rFonts w:ascii="Lucida Bright" w:hAnsi="Lucida Bright"/>
-          <w:sz w:val="28"/>
-          <w:szCs w:val="28"/>
-        </w:rPr>
-        <w:t xml:space="preserve"> </w:t>
-      </w:r>
-    </w:p>
-    <w:p>
-      <w:pPr>
-        <w:rPr>
-          <w:rFonts w:ascii="Lucida Bright" w:hAnsi="Lucida Bright"/>
-          <w:sz w:val="28"/>
-          <w:szCs w:val="28"/>
-        </w:rPr>
-      </w:pPr>
-      <w:r>
-        <w:rPr>
-          <w:rFonts w:ascii="Lucida Bright" w:hAnsi="Lucida Bright"/>
-          <w:sz w:val="28"/>
-          <w:szCs w:val="28"/>
-        </w:rPr>
-        <w:t>All spent</w:t>
-      </w:r>
-    </w:p>
-    <w:p>
-      <w:pPr>
-        <w:rPr>
-          <w:rFonts w:ascii="Lucida Bright" w:hAnsi="Lucida Bright"/>
-          <w:sz w:val="28"/>
-          <w:szCs w:val="28"/>
-        </w:rPr>
-      </w:pPr>
-      <w:r>
-        <w:rPr>
-          <w:rFonts w:ascii="Lucida Bright" w:hAnsi="Lucida Bright"/>
-          <w:sz w:val="28"/>
-          <w:szCs w:val="28"/>
-        </w:rPr>
-        <w:t>It disappears</w:t>
-      </w:r>
-    </w:p>
-    <w:p>
-      <w:pPr>
-        <w:rPr>
-          <w:rFonts w:ascii="Lucida Bright" w:hAnsi="Lucida Bright"/>
-          <w:sz w:val="28"/>
-          <w:szCs w:val="28"/>
-        </w:rPr>
-      </w:pPr>
-      <w:r>
-        <w:rPr>
-          <w:rFonts w:ascii="Lucida Bright" w:hAnsi="Lucida Bright"/>
-          <w:sz w:val="28"/>
-          <w:szCs w:val="28"/>
-        </w:rPr>
-        <w:t>And in its place</w:t>
-      </w:r>
-    </w:p>
-    <w:p>
-      <w:pPr>
-        <w:rPr>
-          <w:rFonts w:ascii="Lucida Bright" w:hAnsi="Lucida Bright"/>
-          <w:sz w:val="28"/>
-          <w:szCs w:val="28"/>
-        </w:rPr>
-      </w:pPr>
-      <w:r>
-        <w:rPr>
-          <w:rFonts w:ascii="Lucida Bright" w:hAnsi="Lucida Bright"/>
-          <w:sz w:val="28"/>
-          <w:szCs w:val="28"/>
-        </w:rPr>
         <w:t>Silence</w:t>
       </w:r>
       <w:r>
@@ -13627,126 +15060,126 @@
           <w:sz w:val="28"/>
           <w:szCs w:val="28"/>
         </w:rPr>
+        <w:t>Huh! What! No! (Face turns red)  </w:t>
+      </w:r>
+    </w:p>
+    <w:p>
+      <w:pPr>
+        <w:rPr>
+          <w:rFonts w:ascii="Lucida Bright" w:hAnsi="Lucida Bright"/>
+          <w:sz w:val="28"/>
+          <w:szCs w:val="28"/>
+        </w:rPr>
+      </w:pPr>
+      <w:r>
+        <w:rPr>
+          <w:rFonts w:ascii="Lucida Bright" w:hAnsi="Lucida Bright"/>
+          <w:sz w:val="28"/>
+          <w:szCs w:val="28"/>
+        </w:rPr>
+        <w:t>I mean…I’m… you’re cute.  </w:t>
+      </w:r>
+    </w:p>
+    <w:p>
+      <w:pPr>
+        <w:rPr>
+          <w:rFonts w:ascii="Lucida Bright" w:hAnsi="Lucida Bright"/>
+          <w:sz w:val="28"/>
+          <w:szCs w:val="28"/>
+        </w:rPr>
+      </w:pPr>
+      <w:r>
+        <w:rPr>
+          <w:rFonts w:ascii="Lucida Bright" w:hAnsi="Lucida Bright"/>
+          <w:sz w:val="28"/>
+          <w:szCs w:val="28"/>
+        </w:rPr>
+        <w:t>(Faints) </w:t>
+      </w:r>
+    </w:p>
+    <w:p>
+      <w:pPr>
+        <w:rPr>
+          <w:rFonts w:ascii="Lucida Bright" w:hAnsi="Lucida Bright"/>
+          <w:sz w:val="28"/>
+          <w:szCs w:val="28"/>
+        </w:rPr>
+      </w:pPr>
+      <w:r>
+        <w:rPr>
+          <w:rFonts w:ascii="Lucida Bright" w:hAnsi="Lucida Bright"/>
+          <w:sz w:val="28"/>
+          <w:szCs w:val="28"/>
+        </w:rPr>
+        <w:t>Student: Miss Franka, Elora fainted.  </w:t>
+      </w:r>
+    </w:p>
+    <w:p>
+      <w:pPr>
+        <w:rPr>
+          <w:rFonts w:ascii="Lucida Bright" w:hAnsi="Lucida Bright"/>
+          <w:sz w:val="28"/>
+          <w:szCs w:val="28"/>
+        </w:rPr>
+      </w:pPr>
+      <w:r>
+        <w:rPr>
+          <w:rFonts w:ascii="Lucida Bright" w:hAnsi="Lucida Bright"/>
+          <w:sz w:val="28"/>
+          <w:szCs w:val="28"/>
+        </w:rPr>
+        <w:t>Miss Franka: Again? </w:t>
+      </w:r>
+    </w:p>
+    <w:p>
+      <w:pPr>
+        <w:rPr>
+          <w:rFonts w:ascii="Lucida Bright" w:hAnsi="Lucida Bright"/>
+          <w:sz w:val="28"/>
+          <w:szCs w:val="28"/>
+        </w:rPr>
+      </w:pPr>
+      <w:r>
+        <w:rPr>
+          <w:rFonts w:ascii="Lucida Bright" w:hAnsi="Lucida Bright"/>
+          <w:sz w:val="28"/>
+          <w:szCs w:val="28"/>
+        </w:rPr>
+        <w:t>3 0 </w:t>
+      </w:r>
+    </w:p>
+    <w:p>
+      <w:pPr>
+        <w:rPr>
+          <w:rFonts w:ascii="Lucida Bright" w:hAnsi="Lucida Bright"/>
+          <w:sz w:val="28"/>
+          <w:szCs w:val="28"/>
+        </w:rPr>
+      </w:pPr>
+      <w:r>
+        <w:rPr>
+          <w:rFonts w:ascii="Lucida Bright" w:hAnsi="Lucida Bright"/>
+          <w:sz w:val="28"/>
+          <w:szCs w:val="28"/>
+        </w:rPr>
+        <w:t>Huh? Yeah! But I’m not rich or anything but like I just got it… as a gift! </w:t>
+      </w:r>
+    </w:p>
+    <w:p>
+      <w:pPr>
+        <w:rPr>
+          <w:rFonts w:ascii="Lucida Bright" w:hAnsi="Lucida Bright"/>
+          <w:sz w:val="28"/>
+          <w:szCs w:val="28"/>
+        </w:rPr>
+      </w:pPr>
+      <w:r>
+        <w:rPr>
+          <w:rFonts w:ascii="Lucida Bright" w:hAnsi="Lucida Bright"/>
+          <w:sz w:val="28"/>
+          <w:szCs w:val="28"/>
+        </w:rPr>
         <w:lastRenderedPageBreak/>
-        <w:t>Huh! What! No! (Face turns red)  </w:t>
-      </w:r>
-    </w:p>
-    <w:p>
-      <w:pPr>
-        <w:rPr>
-          <w:rFonts w:ascii="Lucida Bright" w:hAnsi="Lucida Bright"/>
-          <w:sz w:val="28"/>
-          <w:szCs w:val="28"/>
-        </w:rPr>
-      </w:pPr>
-      <w:r>
-        <w:rPr>
-          <w:rFonts w:ascii="Lucida Bright" w:hAnsi="Lucida Bright"/>
-          <w:sz w:val="28"/>
-          <w:szCs w:val="28"/>
-        </w:rPr>
-        <w:t>I mean…I’m… you’re cute.  </w:t>
-      </w:r>
-    </w:p>
-    <w:p>
-      <w:pPr>
-        <w:rPr>
-          <w:rFonts w:ascii="Lucida Bright" w:hAnsi="Lucida Bright"/>
-          <w:sz w:val="28"/>
-          <w:szCs w:val="28"/>
-        </w:rPr>
-      </w:pPr>
-      <w:r>
-        <w:rPr>
-          <w:rFonts w:ascii="Lucida Bright" w:hAnsi="Lucida Bright"/>
-          <w:sz w:val="28"/>
-          <w:szCs w:val="28"/>
-        </w:rPr>
-        <w:t>(Faints) </w:t>
-      </w:r>
-    </w:p>
-    <w:p>
-      <w:pPr>
-        <w:rPr>
-          <w:rFonts w:ascii="Lucida Bright" w:hAnsi="Lucida Bright"/>
-          <w:sz w:val="28"/>
-          <w:szCs w:val="28"/>
-        </w:rPr>
-      </w:pPr>
-      <w:r>
-        <w:rPr>
-          <w:rFonts w:ascii="Lucida Bright" w:hAnsi="Lucida Bright"/>
-          <w:sz w:val="28"/>
-          <w:szCs w:val="28"/>
-        </w:rPr>
-        <w:t>Student: Miss Franka, Elora fainted.  </w:t>
-      </w:r>
-    </w:p>
-    <w:p>
-      <w:pPr>
-        <w:rPr>
-          <w:rFonts w:ascii="Lucida Bright" w:hAnsi="Lucida Bright"/>
-          <w:sz w:val="28"/>
-          <w:szCs w:val="28"/>
-        </w:rPr>
-      </w:pPr>
-      <w:r>
-        <w:rPr>
-          <w:rFonts w:ascii="Lucida Bright" w:hAnsi="Lucida Bright"/>
-          <w:sz w:val="28"/>
-          <w:szCs w:val="28"/>
-        </w:rPr>
-        <w:t>Miss Franka: Again? </w:t>
-      </w:r>
-    </w:p>
-    <w:p>
-      <w:pPr>
-        <w:rPr>
-          <w:rFonts w:ascii="Lucida Bright" w:hAnsi="Lucida Bright"/>
-          <w:sz w:val="28"/>
-          <w:szCs w:val="28"/>
-        </w:rPr>
-      </w:pPr>
-      <w:r>
-        <w:rPr>
-          <w:rFonts w:ascii="Lucida Bright" w:hAnsi="Lucida Bright"/>
-          <w:sz w:val="28"/>
-          <w:szCs w:val="28"/>
-        </w:rPr>
-        <w:t>3 0 </w:t>
-      </w:r>
-    </w:p>
-    <w:p>
-      <w:pPr>
-        <w:rPr>
-          <w:rFonts w:ascii="Lucida Bright" w:hAnsi="Lucida Bright"/>
-          <w:sz w:val="28"/>
-          <w:szCs w:val="28"/>
-        </w:rPr>
-      </w:pPr>
-      <w:r>
-        <w:rPr>
-          <w:rFonts w:ascii="Lucida Bright" w:hAnsi="Lucida Bright"/>
-          <w:sz w:val="28"/>
-          <w:szCs w:val="28"/>
-        </w:rPr>
-        <w:t>Huh? Yeah! But I’m not rich or anything but like I just got it… as a gift! </w:t>
-      </w:r>
-    </w:p>
-    <w:p>
-      <w:pPr>
-        <w:rPr>
-          <w:rFonts w:ascii="Lucida Bright" w:hAnsi="Lucida Bright"/>
-          <w:sz w:val="28"/>
-          <w:szCs w:val="28"/>
-        </w:rPr>
-      </w:pPr>
-      <w:r>
-        <w:rPr>
-          <w:rFonts w:ascii="Lucida Bright" w:hAnsi="Lucida Bright"/>
-          <w:sz w:val="28"/>
-          <w:szCs w:val="28"/>
-        </w:rPr>
         <w:t>Suspicious? </w:t>
       </w:r>
     </w:p>
@@ -14028,109 +15461,109 @@
           <w:sz w:val="28"/>
           <w:szCs w:val="28"/>
         </w:rPr>
+        <w:t>A faint shine coupled with a sparkle sound catches your attention. It seemed to come from the window on the other end of the library. </w:t>
+      </w:r>
+    </w:p>
+    <w:p>
+      <w:pPr>
+        <w:rPr>
+          <w:rFonts w:ascii="Lucida Bright" w:hAnsi="Lucida Bright"/>
+          <w:sz w:val="28"/>
+          <w:szCs w:val="28"/>
+        </w:rPr>
+      </w:pPr>
+      <w:r>
+        <w:rPr>
+          <w:rFonts w:ascii="Lucida Bright" w:hAnsi="Lucida Bright"/>
+          <w:sz w:val="28"/>
+          <w:szCs w:val="28"/>
+        </w:rPr>
+        <w:t>You reach the window but nothing seems out of the ordinary until suddenly, you hear the sound of books dropping. </w:t>
+      </w:r>
+    </w:p>
+    <w:p>
+      <w:pPr>
+        <w:rPr>
+          <w:rFonts w:ascii="Lucida Bright" w:hAnsi="Lucida Bright"/>
+          <w:sz w:val="28"/>
+          <w:szCs w:val="28"/>
+        </w:rPr>
+      </w:pPr>
+      <w:r>
+        <w:rPr>
+          <w:rFonts w:ascii="Lucida Bright" w:hAnsi="Lucida Bright"/>
+          <w:sz w:val="28"/>
+          <w:szCs w:val="28"/>
+        </w:rPr>
+        <w:t>You turn to see Elora frantically picking up books. </w:t>
+      </w:r>
+    </w:p>
+    <w:p>
+      <w:pPr>
+        <w:rPr>
+          <w:rFonts w:ascii="Lucida Bright" w:hAnsi="Lucida Bright"/>
+          <w:sz w:val="28"/>
+          <w:szCs w:val="28"/>
+        </w:rPr>
+      </w:pPr>
+      <w:r>
+        <w:rPr>
+          <w:rFonts w:ascii="Lucida Bright" w:hAnsi="Lucida Bright"/>
+          <w:sz w:val="28"/>
+          <w:szCs w:val="28"/>
+        </w:rPr>
+        <w:t>You both make eye contact but she quickly looks away. </w:t>
+      </w:r>
+    </w:p>
+    <w:p>
+      <w:pPr>
+        <w:rPr>
+          <w:rFonts w:ascii="Lucida Bright" w:hAnsi="Lucida Bright"/>
+          <w:sz w:val="28"/>
+          <w:szCs w:val="28"/>
+        </w:rPr>
+      </w:pPr>
+      <w:r>
+        <w:rPr>
+          <w:rFonts w:ascii="Lucida Bright" w:hAnsi="Lucida Bright"/>
+          <w:sz w:val="28"/>
+          <w:szCs w:val="28"/>
+        </w:rPr>
+        <w:t>1) Do you need help? </w:t>
+      </w:r>
+    </w:p>
+    <w:p>
+      <w:pPr>
+        <w:rPr>
+          <w:rFonts w:ascii="Lucida Bright" w:hAnsi="Lucida Bright"/>
+          <w:sz w:val="28"/>
+          <w:szCs w:val="28"/>
+        </w:rPr>
+      </w:pPr>
+      <w:r>
+        <w:rPr>
+          <w:rFonts w:ascii="Lucida Bright" w:hAnsi="Lucida Bright"/>
+          <w:sz w:val="28"/>
+          <w:szCs w:val="28"/>
+        </w:rPr>
+        <w:t>2) You definitely saw that light earlier, right? </w:t>
+      </w:r>
+    </w:p>
+    <w:p>
+      <w:pPr>
+        <w:rPr>
+          <w:rFonts w:ascii="Lucida Bright" w:hAnsi="Lucida Bright"/>
+          <w:sz w:val="28"/>
+          <w:szCs w:val="28"/>
+        </w:rPr>
+      </w:pPr>
+      <w:r>
+        <w:rPr>
+          <w:rFonts w:ascii="Lucida Bright" w:hAnsi="Lucida Bright"/>
+          <w:sz w:val="28"/>
+          <w:szCs w:val="28"/>
+        </w:rPr>
         <w:lastRenderedPageBreak/>
-        <w:t>A faint shine coupled with a sparkle sound catches your attention. It seemed to come from the window on the other end of the library. </w:t>
-      </w:r>
-    </w:p>
-    <w:p>
-      <w:pPr>
-        <w:rPr>
-          <w:rFonts w:ascii="Lucida Bright" w:hAnsi="Lucida Bright"/>
-          <w:sz w:val="28"/>
-          <w:szCs w:val="28"/>
-        </w:rPr>
-      </w:pPr>
-      <w:r>
-        <w:rPr>
-          <w:rFonts w:ascii="Lucida Bright" w:hAnsi="Lucida Bright"/>
-          <w:sz w:val="28"/>
-          <w:szCs w:val="28"/>
-        </w:rPr>
-        <w:t>You reach the window but nothing seems out of the ordinary until suddenly, you hear the sound of books dropping. </w:t>
-      </w:r>
-    </w:p>
-    <w:p>
-      <w:pPr>
-        <w:rPr>
-          <w:rFonts w:ascii="Lucida Bright" w:hAnsi="Lucida Bright"/>
-          <w:sz w:val="28"/>
-          <w:szCs w:val="28"/>
-        </w:rPr>
-      </w:pPr>
-      <w:r>
-        <w:rPr>
-          <w:rFonts w:ascii="Lucida Bright" w:hAnsi="Lucida Bright"/>
-          <w:sz w:val="28"/>
-          <w:szCs w:val="28"/>
-        </w:rPr>
-        <w:t>You turn to see Elora frantically picking up books. </w:t>
-      </w:r>
-    </w:p>
-    <w:p>
-      <w:pPr>
-        <w:rPr>
-          <w:rFonts w:ascii="Lucida Bright" w:hAnsi="Lucida Bright"/>
-          <w:sz w:val="28"/>
-          <w:szCs w:val="28"/>
-        </w:rPr>
-      </w:pPr>
-      <w:r>
-        <w:rPr>
-          <w:rFonts w:ascii="Lucida Bright" w:hAnsi="Lucida Bright"/>
-          <w:sz w:val="28"/>
-          <w:szCs w:val="28"/>
-        </w:rPr>
-        <w:t>You both make eye contact but she quickly looks away. </w:t>
-      </w:r>
-    </w:p>
-    <w:p>
-      <w:pPr>
-        <w:rPr>
-          <w:rFonts w:ascii="Lucida Bright" w:hAnsi="Lucida Bright"/>
-          <w:sz w:val="28"/>
-          <w:szCs w:val="28"/>
-        </w:rPr>
-      </w:pPr>
-      <w:r>
-        <w:rPr>
-          <w:rFonts w:ascii="Lucida Bright" w:hAnsi="Lucida Bright"/>
-          <w:sz w:val="28"/>
-          <w:szCs w:val="28"/>
-        </w:rPr>
-        <w:t>1) Do you need help? </w:t>
-      </w:r>
-    </w:p>
-    <w:p>
-      <w:pPr>
-        <w:rPr>
-          <w:rFonts w:ascii="Lucida Bright" w:hAnsi="Lucida Bright"/>
-          <w:sz w:val="28"/>
-          <w:szCs w:val="28"/>
-        </w:rPr>
-      </w:pPr>
-      <w:r>
-        <w:rPr>
-          <w:rFonts w:ascii="Lucida Bright" w:hAnsi="Lucida Bright"/>
-          <w:sz w:val="28"/>
-          <w:szCs w:val="28"/>
-        </w:rPr>
-        <w:t>2) You definitely saw that light earlier, right? </w:t>
-      </w:r>
-    </w:p>
-    <w:p>
-      <w:pPr>
-        <w:rPr>
-          <w:rFonts w:ascii="Lucida Bright" w:hAnsi="Lucida Bright"/>
-          <w:sz w:val="28"/>
-          <w:szCs w:val="28"/>
-        </w:rPr>
-      </w:pPr>
-      <w:r>
-        <w:rPr>
-          <w:rFonts w:ascii="Lucida Bright" w:hAnsi="Lucida Bright"/>
-          <w:sz w:val="28"/>
-          <w:szCs w:val="28"/>
-        </w:rPr>
         <w:t> </w:t>
       </w:r>
     </w:p>
@@ -14420,160 +15853,160 @@
           <w:sz w:val="28"/>
           <w:szCs w:val="28"/>
         </w:rPr>
+        <w:t>Huh, oh really? No, I do want to help but I didn’t think you would say yes. I ah… </w:t>
+      </w:r>
+    </w:p>
+    <w:p>
+      <w:pPr>
+        <w:rPr>
+          <w:rFonts w:ascii="Lucida Bright" w:hAnsi="Lucida Bright"/>
+          <w:sz w:val="28"/>
+          <w:szCs w:val="28"/>
+        </w:rPr>
+      </w:pPr>
+      <w:r>
+        <w:rPr>
+          <w:rFonts w:ascii="Lucida Bright" w:hAnsi="Lucida Bright"/>
+          <w:sz w:val="28"/>
+          <w:szCs w:val="28"/>
+        </w:rPr>
+        <w:t>Well, I’m always in the library after school so yeah… </w:t>
+      </w:r>
+    </w:p>
+    <w:p>
+      <w:pPr>
+        <w:rPr>
+          <w:rFonts w:ascii="Lucida Bright" w:hAnsi="Lucida Bright"/>
+          <w:sz w:val="28"/>
+          <w:szCs w:val="28"/>
+        </w:rPr>
+      </w:pPr>
+      <w:r>
+        <w:rPr>
+          <w:rFonts w:ascii="Lucida Bright" w:hAnsi="Lucida Bright"/>
+          <w:sz w:val="28"/>
+          <w:szCs w:val="28"/>
+        </w:rPr>
+        <w:t>(You hear that sparkle sound again) </w:t>
+      </w:r>
+    </w:p>
+    <w:p>
+      <w:pPr>
+        <w:rPr>
+          <w:rFonts w:ascii="Lucida Bright" w:hAnsi="Lucida Bright"/>
+          <w:sz w:val="28"/>
+          <w:szCs w:val="28"/>
+        </w:rPr>
+      </w:pPr>
+      <w:r>
+        <w:rPr>
+          <w:rFonts w:ascii="Lucida Bright" w:hAnsi="Lucida Bright"/>
+          <w:sz w:val="28"/>
+          <w:szCs w:val="28"/>
+        </w:rPr>
+        <w:t>Bye, I need to do something. </w:t>
+      </w:r>
+    </w:p>
+    <w:p>
+      <w:pPr>
+        <w:rPr>
+          <w:rFonts w:ascii="Lucida Bright" w:hAnsi="Lucida Bright"/>
+          <w:sz w:val="28"/>
+          <w:szCs w:val="28"/>
+        </w:rPr>
+      </w:pPr>
+      <w:r>
+        <w:rPr>
+          <w:rFonts w:ascii="Lucida Bright" w:hAnsi="Lucida Bright"/>
+          <w:sz w:val="28"/>
+          <w:szCs w:val="28"/>
+        </w:rPr>
+        <w:t>(Elora walks away, you check out the book and head home.) </w:t>
+      </w:r>
+    </w:p>
+    <w:p>
+      <w:pPr>
+        <w:rPr>
+          <w:rFonts w:ascii="Lucida Bright" w:hAnsi="Lucida Bright"/>
+          <w:sz w:val="28"/>
+          <w:szCs w:val="28"/>
+        </w:rPr>
+      </w:pPr>
+      <w:r>
+        <w:rPr>
+          <w:rFonts w:ascii="Lucida Bright" w:hAnsi="Lucida Bright"/>
+          <w:sz w:val="28"/>
+          <w:szCs w:val="28"/>
+        </w:rPr>
+        <w:t> </w:t>
+      </w:r>
+    </w:p>
+    <w:p>
+      <w:pPr>
+        <w:rPr>
+          <w:rFonts w:ascii="Lucida Bright" w:hAnsi="Lucida Bright"/>
+          <w:sz w:val="28"/>
+          <w:szCs w:val="28"/>
+        </w:rPr>
+      </w:pPr>
+      <w:r>
+        <w:rPr>
+          <w:rFonts w:ascii="Lucida Bright" w:hAnsi="Lucida Bright"/>
+          <w:sz w:val="28"/>
+          <w:szCs w:val="28"/>
+        </w:rPr>
+        <w:t>2 +1 </w:t>
+      </w:r>
+    </w:p>
+    <w:p>
+      <w:pPr>
+        <w:rPr>
+          <w:rFonts w:ascii="Lucida Bright" w:hAnsi="Lucida Bright"/>
+          <w:sz w:val="28"/>
+          <w:szCs w:val="28"/>
+        </w:rPr>
+      </w:pPr>
+      <w:r>
+        <w:rPr>
+          <w:rFonts w:ascii="Lucida Bright" w:hAnsi="Lucida Bright"/>
+          <w:sz w:val="28"/>
+          <w:szCs w:val="28"/>
+        </w:rPr>
+        <w:t>Elora: What light? </w:t>
+      </w:r>
+    </w:p>
+    <w:p>
+      <w:pPr>
+        <w:rPr>
+          <w:rFonts w:ascii="Lucida Bright" w:hAnsi="Lucida Bright"/>
+          <w:sz w:val="28"/>
+          <w:szCs w:val="28"/>
+        </w:rPr>
+      </w:pPr>
+      <w:r>
+        <w:rPr>
+          <w:rFonts w:ascii="Lucida Bright" w:hAnsi="Lucida Bright"/>
+          <w:sz w:val="28"/>
+          <w:szCs w:val="28"/>
+        </w:rPr>
+        <w:t>(She stops picking up the books) </w:t>
+      </w:r>
+    </w:p>
+    <w:p>
+      <w:pPr>
+        <w:rPr>
+          <w:rFonts w:ascii="Lucida Bright" w:hAnsi="Lucida Bright"/>
+          <w:sz w:val="28"/>
+          <w:szCs w:val="28"/>
+        </w:rPr>
+      </w:pPr>
+      <w:r>
+        <w:rPr>
+          <w:rFonts w:ascii="Lucida Bright" w:hAnsi="Lucida Bright"/>
+          <w:sz w:val="28"/>
+          <w:szCs w:val="28"/>
+        </w:rPr>
         <w:lastRenderedPageBreak/>
-        <w:t>Huh, oh really? No, I do want to help but I didn’t think you would say yes. I ah… </w:t>
-      </w:r>
-    </w:p>
-    <w:p>
-      <w:pPr>
-        <w:rPr>
-          <w:rFonts w:ascii="Lucida Bright" w:hAnsi="Lucida Bright"/>
-          <w:sz w:val="28"/>
-          <w:szCs w:val="28"/>
-        </w:rPr>
-      </w:pPr>
-      <w:r>
-        <w:rPr>
-          <w:rFonts w:ascii="Lucida Bright" w:hAnsi="Lucida Bright"/>
-          <w:sz w:val="28"/>
-          <w:szCs w:val="28"/>
-        </w:rPr>
-        <w:t>Well, I’m always in the library after school so yeah… </w:t>
-      </w:r>
-    </w:p>
-    <w:p>
-      <w:pPr>
-        <w:rPr>
-          <w:rFonts w:ascii="Lucida Bright" w:hAnsi="Lucida Bright"/>
-          <w:sz w:val="28"/>
-          <w:szCs w:val="28"/>
-        </w:rPr>
-      </w:pPr>
-      <w:r>
-        <w:rPr>
-          <w:rFonts w:ascii="Lucida Bright" w:hAnsi="Lucida Bright"/>
-          <w:sz w:val="28"/>
-          <w:szCs w:val="28"/>
-        </w:rPr>
-        <w:t>(You hear that sparkle sound again) </w:t>
-      </w:r>
-    </w:p>
-    <w:p>
-      <w:pPr>
-        <w:rPr>
-          <w:rFonts w:ascii="Lucida Bright" w:hAnsi="Lucida Bright"/>
-          <w:sz w:val="28"/>
-          <w:szCs w:val="28"/>
-        </w:rPr>
-      </w:pPr>
-      <w:r>
-        <w:rPr>
-          <w:rFonts w:ascii="Lucida Bright" w:hAnsi="Lucida Bright"/>
-          <w:sz w:val="28"/>
-          <w:szCs w:val="28"/>
-        </w:rPr>
-        <w:t>Bye, I need to do something. </w:t>
-      </w:r>
-    </w:p>
-    <w:p>
-      <w:pPr>
-        <w:rPr>
-          <w:rFonts w:ascii="Lucida Bright" w:hAnsi="Lucida Bright"/>
-          <w:sz w:val="28"/>
-          <w:szCs w:val="28"/>
-        </w:rPr>
-      </w:pPr>
-      <w:r>
-        <w:rPr>
-          <w:rFonts w:ascii="Lucida Bright" w:hAnsi="Lucida Bright"/>
-          <w:sz w:val="28"/>
-          <w:szCs w:val="28"/>
-        </w:rPr>
-        <w:t>(Elora walks away, you check out the book and head home.) </w:t>
-      </w:r>
-    </w:p>
-    <w:p>
-      <w:pPr>
-        <w:rPr>
-          <w:rFonts w:ascii="Lucida Bright" w:hAnsi="Lucida Bright"/>
-          <w:sz w:val="28"/>
-          <w:szCs w:val="28"/>
-        </w:rPr>
-      </w:pPr>
-      <w:r>
-        <w:rPr>
-          <w:rFonts w:ascii="Lucida Bright" w:hAnsi="Lucida Bright"/>
-          <w:sz w:val="28"/>
-          <w:szCs w:val="28"/>
-        </w:rPr>
-        <w:t> </w:t>
-      </w:r>
-    </w:p>
-    <w:p>
-      <w:pPr>
-        <w:rPr>
-          <w:rFonts w:ascii="Lucida Bright" w:hAnsi="Lucida Bright"/>
-          <w:sz w:val="28"/>
-          <w:szCs w:val="28"/>
-        </w:rPr>
-      </w:pPr>
-      <w:r>
-        <w:rPr>
-          <w:rFonts w:ascii="Lucida Bright" w:hAnsi="Lucida Bright"/>
-          <w:sz w:val="28"/>
-          <w:szCs w:val="28"/>
-        </w:rPr>
-        <w:t>2 +1 </w:t>
-      </w:r>
-    </w:p>
-    <w:p>
-      <w:pPr>
-        <w:rPr>
-          <w:rFonts w:ascii="Lucida Bright" w:hAnsi="Lucida Bright"/>
-          <w:sz w:val="28"/>
-          <w:szCs w:val="28"/>
-        </w:rPr>
-      </w:pPr>
-      <w:r>
-        <w:rPr>
-          <w:rFonts w:ascii="Lucida Bright" w:hAnsi="Lucida Bright"/>
-          <w:sz w:val="28"/>
-          <w:szCs w:val="28"/>
-        </w:rPr>
-        <w:t>Elora: What light? </w:t>
-      </w:r>
-    </w:p>
-    <w:p>
-      <w:pPr>
-        <w:rPr>
-          <w:rFonts w:ascii="Lucida Bright" w:hAnsi="Lucida Bright"/>
-          <w:sz w:val="28"/>
-          <w:szCs w:val="28"/>
-        </w:rPr>
-      </w:pPr>
-      <w:r>
-        <w:rPr>
-          <w:rFonts w:ascii="Lucida Bright" w:hAnsi="Lucida Bright"/>
-          <w:sz w:val="28"/>
-          <w:szCs w:val="28"/>
-        </w:rPr>
-        <w:t>(She stops picking up the books) </w:t>
-      </w:r>
-    </w:p>
-    <w:p>
-      <w:pPr>
-        <w:rPr>
-          <w:rFonts w:ascii="Lucida Bright" w:hAnsi="Lucida Bright"/>
-          <w:sz w:val="28"/>
-          <w:szCs w:val="28"/>
-        </w:rPr>
-      </w:pPr>
-      <w:r>
-        <w:rPr>
-          <w:rFonts w:ascii="Lucida Bright" w:hAnsi="Lucida Bright"/>
-          <w:sz w:val="28"/>
-          <w:szCs w:val="28"/>
-        </w:rPr>
         <w:t>From the window? </w:t>
       </w:r>
     </w:p>
@@ -14846,7 +16279,6 @@
           <w:sz w:val="28"/>
           <w:szCs w:val="28"/>
         </w:rPr>
-        <w:lastRenderedPageBreak/>
         <w:t>Huh, oh really? No, I do want to help but I didn’t think you would say yes. I ah… </w:t>
       </w:r>
     </w:p>
@@ -14979,6 +16411,7 @@
           <w:sz w:val="28"/>
           <w:szCs w:val="28"/>
         </w:rPr>
+        <w:lastRenderedPageBreak/>
         <w:t>You take the time to just shamelessly stand in front of the entrance, blocking the way for everyone as you take in the intoxicating ambience of the room.</w:t>
       </w:r>
     </w:p>
@@ -15216,166 +16649,166 @@
           <w:sz w:val="28"/>
           <w:szCs w:val="28"/>
         </w:rPr>
+        <w:t xml:space="preserve">(…) </w:t>
+      </w:r>
+    </w:p>
+    <w:p>
+      <w:pPr>
+        <w:rPr>
+          <w:rFonts w:ascii="Lucida Bright" w:hAnsi="Lucida Bright"/>
+          <w:sz w:val="28"/>
+          <w:szCs w:val="28"/>
+        </w:rPr>
+      </w:pPr>
+      <w:r>
+        <w:rPr>
+          <w:rFonts w:ascii="Lucida Bright" w:hAnsi="Lucida Bright"/>
+          <w:sz w:val="28"/>
+          <w:szCs w:val="28"/>
+        </w:rPr>
+        <w:t>Light? Weird… by the way, have you finished… you know…</w:t>
+      </w:r>
+    </w:p>
+    <w:p>
+      <w:pPr>
+        <w:rPr>
+          <w:rFonts w:ascii="Lucida Bright" w:hAnsi="Lucida Bright"/>
+          <w:sz w:val="28"/>
+          <w:szCs w:val="28"/>
+        </w:rPr>
+      </w:pPr>
+      <w:r>
+        <w:rPr>
+          <w:rFonts w:ascii="Lucida Bright" w:hAnsi="Lucida Bright"/>
+          <w:sz w:val="28"/>
+          <w:szCs w:val="28"/>
+        </w:rPr>
+        <w:t>(…)</w:t>
+      </w:r>
+    </w:p>
+    <w:p>
+      <w:pPr>
+        <w:rPr>
+          <w:rFonts w:ascii="Lucida Bright" w:hAnsi="Lucida Bright"/>
+          <w:sz w:val="28"/>
+          <w:szCs w:val="28"/>
+        </w:rPr>
+      </w:pPr>
+      <w:r>
+        <w:rPr>
+          <w:rFonts w:ascii="Lucida Bright" w:hAnsi="Lucida Bright"/>
+          <w:sz w:val="28"/>
+          <w:szCs w:val="28"/>
+        </w:rPr>
+        <w:t>Oh, Ah… h</w:t>
+      </w:r>
+      <w:r>
+        <w:rPr>
+          <w:rFonts w:ascii="Lucida Bright" w:hAnsi="Lucida Bright"/>
+          <w:sz w:val="28"/>
+          <w:szCs w:val="28"/>
+        </w:rPr>
+        <w:t>o</w:t>
+      </w:r>
+      <w:r>
+        <w:rPr>
+          <w:rFonts w:ascii="Lucida Bright" w:hAnsi="Lucida Bright"/>
+          <w:sz w:val="28"/>
+          <w:szCs w:val="28"/>
+        </w:rPr>
+        <w:t>w did</w:t>
+      </w:r>
+      <w:r>
+        <w:rPr>
+          <w:rFonts w:ascii="Lucida Bright" w:hAnsi="Lucida Bright"/>
+          <w:sz w:val="28"/>
+          <w:szCs w:val="28"/>
+        </w:rPr>
+        <w:t xml:space="preserve"> you like it?</w:t>
+      </w:r>
+    </w:p>
+    <w:p>
+      <w:pPr>
+        <w:rPr>
+          <w:rFonts w:ascii="Lucida Bright" w:hAnsi="Lucida Bright"/>
+          <w:sz w:val="28"/>
+          <w:szCs w:val="28"/>
+        </w:rPr>
+      </w:pPr>
+      <w:r>
+        <w:rPr>
+          <w:rFonts w:ascii="Lucida Bright" w:hAnsi="Lucida Bright"/>
+          <w:sz w:val="28"/>
+          <w:szCs w:val="28"/>
+        </w:rPr>
+        <w:t>1) It’s really interesting, to think that there was a real-life magic</w:t>
+      </w:r>
+      <w:r>
+        <w:rPr>
+          <w:rFonts w:ascii="Lucida Bright" w:hAnsi="Lucida Bright"/>
+          <w:sz w:val="28"/>
+          <w:szCs w:val="28"/>
+        </w:rPr>
+        <w:t>al</w:t>
+      </w:r>
+      <w:r>
+        <w:rPr>
+          <w:rFonts w:ascii="Lucida Bright" w:hAnsi="Lucida Bright"/>
+          <w:sz w:val="28"/>
+          <w:szCs w:val="28"/>
+        </w:rPr>
+        <w:t xml:space="preserve"> girl </w:t>
+      </w:r>
+    </w:p>
+    <w:p>
+      <w:pPr>
+        <w:rPr>
+          <w:rFonts w:ascii="Lucida Bright" w:hAnsi="Lucida Bright"/>
+          <w:sz w:val="28"/>
+          <w:szCs w:val="28"/>
+        </w:rPr>
+      </w:pPr>
+      <w:r>
+        <w:rPr>
+          <w:rFonts w:ascii="Lucida Bright" w:hAnsi="Lucida Bright"/>
+          <w:sz w:val="28"/>
+          <w:szCs w:val="28"/>
+        </w:rPr>
+        <w:t>2) It was a bit unrealistic for a non-fiction book. Even now I have my doubts.</w:t>
+      </w:r>
+    </w:p>
+    <w:p>
+      <w:pPr>
+        <w:rPr>
+          <w:rFonts w:ascii="Lucida Bright" w:hAnsi="Lucida Bright"/>
+          <w:sz w:val="28"/>
+          <w:szCs w:val="28"/>
+        </w:rPr>
+      </w:pPr>
+      <w:r>
+        <w:rPr>
+          <w:rFonts w:ascii="Lucida Bright" w:hAnsi="Lucida Bright"/>
+          <w:sz w:val="28"/>
+          <w:szCs w:val="28"/>
+        </w:rPr>
+        <w:t>1) +5</w:t>
+      </w:r>
+    </w:p>
+    <w:p>
+      <w:pPr>
+        <w:rPr>
+          <w:rFonts w:ascii="Lucida Bright" w:hAnsi="Lucida Bright"/>
+          <w:sz w:val="28"/>
+          <w:szCs w:val="28"/>
+        </w:rPr>
+      </w:pPr>
+      <w:r>
+        <w:rPr>
+          <w:rFonts w:ascii="Lucida Bright" w:hAnsi="Lucida Bright"/>
+          <w:sz w:val="28"/>
+          <w:szCs w:val="28"/>
+        </w:rPr>
         <w:lastRenderedPageBreak/>
-        <w:t xml:space="preserve">(…) </w:t>
-      </w:r>
-    </w:p>
-    <w:p>
-      <w:pPr>
-        <w:rPr>
-          <w:rFonts w:ascii="Lucida Bright" w:hAnsi="Lucida Bright"/>
-          <w:sz w:val="28"/>
-          <w:szCs w:val="28"/>
-        </w:rPr>
-      </w:pPr>
-      <w:r>
-        <w:rPr>
-          <w:rFonts w:ascii="Lucida Bright" w:hAnsi="Lucida Bright"/>
-          <w:sz w:val="28"/>
-          <w:szCs w:val="28"/>
-        </w:rPr>
-        <w:t>Light? Weird… by the way, have you finished… you know…</w:t>
-      </w:r>
-    </w:p>
-    <w:p>
-      <w:pPr>
-        <w:rPr>
-          <w:rFonts w:ascii="Lucida Bright" w:hAnsi="Lucida Bright"/>
-          <w:sz w:val="28"/>
-          <w:szCs w:val="28"/>
-        </w:rPr>
-      </w:pPr>
-      <w:r>
-        <w:rPr>
-          <w:rFonts w:ascii="Lucida Bright" w:hAnsi="Lucida Bright"/>
-          <w:sz w:val="28"/>
-          <w:szCs w:val="28"/>
-        </w:rPr>
-        <w:t>(…)</w:t>
-      </w:r>
-    </w:p>
-    <w:p>
-      <w:pPr>
-        <w:rPr>
-          <w:rFonts w:ascii="Lucida Bright" w:hAnsi="Lucida Bright"/>
-          <w:sz w:val="28"/>
-          <w:szCs w:val="28"/>
-        </w:rPr>
-      </w:pPr>
-      <w:r>
-        <w:rPr>
-          <w:rFonts w:ascii="Lucida Bright" w:hAnsi="Lucida Bright"/>
-          <w:sz w:val="28"/>
-          <w:szCs w:val="28"/>
-        </w:rPr>
-        <w:t>Oh, Ah… h</w:t>
-      </w:r>
-      <w:r>
-        <w:rPr>
-          <w:rFonts w:ascii="Lucida Bright" w:hAnsi="Lucida Bright"/>
-          <w:sz w:val="28"/>
-          <w:szCs w:val="28"/>
-        </w:rPr>
-        <w:t>o</w:t>
-      </w:r>
-      <w:r>
-        <w:rPr>
-          <w:rFonts w:ascii="Lucida Bright" w:hAnsi="Lucida Bright"/>
-          <w:sz w:val="28"/>
-          <w:szCs w:val="28"/>
-        </w:rPr>
-        <w:t>w did</w:t>
-      </w:r>
-      <w:r>
-        <w:rPr>
-          <w:rFonts w:ascii="Lucida Bright" w:hAnsi="Lucida Bright"/>
-          <w:sz w:val="28"/>
-          <w:szCs w:val="28"/>
-        </w:rPr>
-        <w:t xml:space="preserve"> you like it?</w:t>
-      </w:r>
-    </w:p>
-    <w:p>
-      <w:pPr>
-        <w:rPr>
-          <w:rFonts w:ascii="Lucida Bright" w:hAnsi="Lucida Bright"/>
-          <w:sz w:val="28"/>
-          <w:szCs w:val="28"/>
-        </w:rPr>
-      </w:pPr>
-      <w:r>
-        <w:rPr>
-          <w:rFonts w:ascii="Lucida Bright" w:hAnsi="Lucida Bright"/>
-          <w:sz w:val="28"/>
-          <w:szCs w:val="28"/>
-        </w:rPr>
-        <w:t>1) It’s really interesting, to think that there was a real-life magic</w:t>
-      </w:r>
-      <w:r>
-        <w:rPr>
-          <w:rFonts w:ascii="Lucida Bright" w:hAnsi="Lucida Bright"/>
-          <w:sz w:val="28"/>
-          <w:szCs w:val="28"/>
-        </w:rPr>
-        <w:t>al</w:t>
-      </w:r>
-      <w:r>
-        <w:rPr>
-          <w:rFonts w:ascii="Lucida Bright" w:hAnsi="Lucida Bright"/>
-          <w:sz w:val="28"/>
-          <w:szCs w:val="28"/>
-        </w:rPr>
-        <w:t xml:space="preserve"> girl </w:t>
-      </w:r>
-    </w:p>
-    <w:p>
-      <w:pPr>
-        <w:rPr>
-          <w:rFonts w:ascii="Lucida Bright" w:hAnsi="Lucida Bright"/>
-          <w:sz w:val="28"/>
-          <w:szCs w:val="28"/>
-        </w:rPr>
-      </w:pPr>
-      <w:r>
-        <w:rPr>
-          <w:rFonts w:ascii="Lucida Bright" w:hAnsi="Lucida Bright"/>
-          <w:sz w:val="28"/>
-          <w:szCs w:val="28"/>
-        </w:rPr>
-        <w:t>2) It was a bit unrealistic for a non-fiction book. Even now I have my doubts.</w:t>
-      </w:r>
-    </w:p>
-    <w:p>
-      <w:pPr>
-        <w:rPr>
-          <w:rFonts w:ascii="Lucida Bright" w:hAnsi="Lucida Bright"/>
-          <w:sz w:val="28"/>
-          <w:szCs w:val="28"/>
-        </w:rPr>
-      </w:pPr>
-      <w:r>
-        <w:rPr>
-          <w:rFonts w:ascii="Lucida Bright" w:hAnsi="Lucida Bright"/>
-          <w:sz w:val="28"/>
-          <w:szCs w:val="28"/>
-        </w:rPr>
-        <w:t>1) +5</w:t>
-      </w:r>
-    </w:p>
-    <w:p>
-      <w:pPr>
-        <w:rPr>
-          <w:rFonts w:ascii="Lucida Bright" w:hAnsi="Lucida Bright"/>
-          <w:sz w:val="28"/>
-          <w:szCs w:val="28"/>
-        </w:rPr>
-      </w:pPr>
-      <w:r>
-        <w:rPr>
-          <w:rFonts w:ascii="Lucida Bright" w:hAnsi="Lucida Bright"/>
-          <w:sz w:val="28"/>
-          <w:szCs w:val="28"/>
-        </w:rPr>
         <w:t xml:space="preserve">Elora: It kinda makes you hope you could become one </w:t>
       </w:r>
       <w:r>
@@ -15477,7 +16910,23 @@
           <w:sz w:val="28"/>
           <w:szCs w:val="28"/>
         </w:rPr>
-        <w:t>Student Council President Eliza: What are you two still doing here?!</w:t>
+        <w:t xml:space="preserve">Student Council President </w:t>
+      </w:r>
+      <w:r>
+        <w:rPr>
+          <w:rFonts w:ascii="Lucida Bright" w:hAnsi="Lucida Bright"/>
+          <w:sz w:val="28"/>
+          <w:szCs w:val="28"/>
+        </w:rPr>
+        <w:t>Eliza</w:t>
+      </w:r>
+      <w:r>
+        <w:rPr>
+          <w:rFonts w:ascii="Lucida Bright" w:hAnsi="Lucida Bright"/>
+          <w:sz w:val="28"/>
+          <w:szCs w:val="28"/>
+        </w:rPr>
+        <w:t>: What are you two still doing here?!</w:t>
       </w:r>
     </w:p>
     <w:p>
@@ -15654,108 +17103,124 @@
           <w:sz w:val="28"/>
           <w:szCs w:val="28"/>
         </w:rPr>
+        <w:t>I remember when I first looked at it in a bookstore. The girl on the cover just…looked so cool and sparkly and even before reading it, I knew I wanted to be like her. A hero rushing to the frontlines to save the day: rescuing the guards, healing the injured and defeating the beasts.</w:t>
+      </w:r>
+    </w:p>
+    <w:p>
+      <w:pPr>
+        <w:rPr>
+          <w:rFonts w:ascii="Lucida Bright" w:hAnsi="Lucida Bright"/>
+          <w:sz w:val="28"/>
+          <w:szCs w:val="28"/>
+        </w:rPr>
+      </w:pPr>
+      <w:r>
+        <w:rPr>
+          <w:rFonts w:ascii="Lucida Bright" w:hAnsi="Lucida Bright"/>
+          <w:sz w:val="28"/>
+          <w:szCs w:val="28"/>
+        </w:rPr>
+        <w:t>Then… just flying away… with a confident smile…</w:t>
+      </w:r>
+    </w:p>
+    <w:p>
+      <w:pPr>
+        <w:rPr>
+          <w:rFonts w:ascii="Lucida Bright" w:hAnsi="Lucida Bright"/>
+          <w:sz w:val="28"/>
+          <w:szCs w:val="28"/>
+        </w:rPr>
+      </w:pPr>
+      <w:r>
+        <w:rPr>
+          <w:rFonts w:ascii="Lucida Bright" w:hAnsi="Lucida Bright"/>
+          <w:sz w:val="28"/>
+          <w:szCs w:val="28"/>
+        </w:rPr>
+        <w:t xml:space="preserve">I’m still nothing like </w:t>
+      </w:r>
+      <w:r>
+        <w:rPr>
+          <w:rFonts w:ascii="Lucida Bright" w:hAnsi="Lucida Bright"/>
+          <w:sz w:val="28"/>
+          <w:szCs w:val="28"/>
+        </w:rPr>
+        <w:t>Clara</w:t>
+      </w:r>
+      <w:r>
+        <w:rPr>
+          <w:rFonts w:ascii="Lucida Bright" w:hAnsi="Lucida Bright"/>
+          <w:sz w:val="28"/>
+          <w:szCs w:val="28"/>
+        </w:rPr>
+        <w:t xml:space="preserve">… </w:t>
+      </w:r>
+    </w:p>
+    <w:p>
+      <w:pPr>
+        <w:rPr>
+          <w:rFonts w:ascii="Lucida Bright" w:hAnsi="Lucida Bright"/>
+          <w:sz w:val="28"/>
+          <w:szCs w:val="28"/>
+        </w:rPr>
+      </w:pPr>
+      <w:r>
+        <w:rPr>
+          <w:rFonts w:ascii="Lucida Bright" w:hAnsi="Lucida Bright"/>
+          <w:sz w:val="28"/>
+          <w:szCs w:val="28"/>
+        </w:rPr>
+        <w:t>and…</w:t>
+      </w:r>
+    </w:p>
+    <w:p>
+      <w:pPr>
+        <w:rPr>
+          <w:rFonts w:ascii="Lucida Bright" w:hAnsi="Lucida Bright"/>
+          <w:sz w:val="28"/>
+          <w:szCs w:val="28"/>
+        </w:rPr>
+      </w:pPr>
+      <w:r>
+        <w:rPr>
+          <w:rFonts w:ascii="Lucida Bright" w:hAnsi="Lucida Bright"/>
+          <w:sz w:val="28"/>
+          <w:szCs w:val="28"/>
+        </w:rPr>
+        <w:t xml:space="preserve">Student Council President </w:t>
+      </w:r>
+      <w:r>
+        <w:rPr>
+          <w:rFonts w:ascii="Lucida Bright" w:hAnsi="Lucida Bright"/>
+          <w:sz w:val="28"/>
+          <w:szCs w:val="28"/>
+        </w:rPr>
+        <w:t>Eliza</w:t>
+      </w:r>
+      <w:r>
+        <w:rPr>
+          <w:rFonts w:ascii="Lucida Bright" w:hAnsi="Lucida Bright"/>
+          <w:sz w:val="28"/>
+          <w:szCs w:val="28"/>
+        </w:rPr>
+        <w:t>: What are you two still doing here?!</w:t>
+      </w:r>
+    </w:p>
+    <w:p>
+      <w:pPr>
+        <w:rPr>
+          <w:rFonts w:ascii="Lucida Bright" w:hAnsi="Lucida Bright"/>
+          <w:sz w:val="28"/>
+          <w:szCs w:val="28"/>
+        </w:rPr>
+      </w:pPr>
+      <w:r>
+        <w:rPr>
+          <w:rFonts w:ascii="Lucida Bright" w:hAnsi="Lucida Bright"/>
+          <w:sz w:val="28"/>
+          <w:szCs w:val="28"/>
+        </w:rPr>
         <w:lastRenderedPageBreak/>
-        <w:t>I remember when I first looked at it in a bookstore. The girl on the cover just…looked so cool and sparkly and even before reading it, I knew I wanted to be like her. A hero rushing to the frontlines to save the day: rescuing the guards, healing the injured and defeating the beasts.</w:t>
-      </w:r>
-    </w:p>
-    <w:p>
-      <w:pPr>
-        <w:rPr>
-          <w:rFonts w:ascii="Lucida Bright" w:hAnsi="Lucida Bright"/>
-          <w:sz w:val="28"/>
-          <w:szCs w:val="28"/>
-        </w:rPr>
-      </w:pPr>
-      <w:r>
-        <w:rPr>
-          <w:rFonts w:ascii="Lucida Bright" w:hAnsi="Lucida Bright"/>
-          <w:sz w:val="28"/>
-          <w:szCs w:val="28"/>
-        </w:rPr>
-        <w:t>Then… just flying away… with a confident smile…</w:t>
-      </w:r>
-    </w:p>
-    <w:p>
-      <w:pPr>
-        <w:rPr>
-          <w:rFonts w:ascii="Lucida Bright" w:hAnsi="Lucida Bright"/>
-          <w:sz w:val="28"/>
-          <w:szCs w:val="28"/>
-        </w:rPr>
-      </w:pPr>
-      <w:r>
-        <w:rPr>
-          <w:rFonts w:ascii="Lucida Bright" w:hAnsi="Lucida Bright"/>
-          <w:sz w:val="28"/>
-          <w:szCs w:val="28"/>
-        </w:rPr>
-        <w:t xml:space="preserve">I’m still nothing like </w:t>
-      </w:r>
-      <w:r>
-        <w:rPr>
-          <w:rFonts w:ascii="Lucida Bright" w:hAnsi="Lucida Bright"/>
-          <w:sz w:val="28"/>
-          <w:szCs w:val="28"/>
-        </w:rPr>
-        <w:t>Clara</w:t>
-      </w:r>
-      <w:r>
-        <w:rPr>
-          <w:rFonts w:ascii="Lucida Bright" w:hAnsi="Lucida Bright"/>
-          <w:sz w:val="28"/>
-          <w:szCs w:val="28"/>
-        </w:rPr>
-        <w:t xml:space="preserve">… </w:t>
-      </w:r>
-    </w:p>
-    <w:p>
-      <w:pPr>
-        <w:rPr>
-          <w:rFonts w:ascii="Lucida Bright" w:hAnsi="Lucida Bright"/>
-          <w:sz w:val="28"/>
-          <w:szCs w:val="28"/>
-        </w:rPr>
-      </w:pPr>
-      <w:r>
-        <w:rPr>
-          <w:rFonts w:ascii="Lucida Bright" w:hAnsi="Lucida Bright"/>
-          <w:sz w:val="28"/>
-          <w:szCs w:val="28"/>
-        </w:rPr>
-        <w:t>and…</w:t>
-      </w:r>
-    </w:p>
-    <w:p>
-      <w:pPr>
-        <w:rPr>
-          <w:rFonts w:ascii="Lucida Bright" w:hAnsi="Lucida Bright"/>
-          <w:sz w:val="28"/>
-          <w:szCs w:val="28"/>
-        </w:rPr>
-      </w:pPr>
-      <w:r>
-        <w:rPr>
-          <w:rFonts w:ascii="Lucida Bright" w:hAnsi="Lucida Bright"/>
-          <w:sz w:val="28"/>
-          <w:szCs w:val="28"/>
-        </w:rPr>
-        <w:t>Student Council President Eliza: What are you two still doing here?!</w:t>
-      </w:r>
-    </w:p>
-    <w:p>
-      <w:pPr>
-        <w:rPr>
-          <w:rFonts w:ascii="Lucida Bright" w:hAnsi="Lucida Bright"/>
-          <w:sz w:val="28"/>
-          <w:szCs w:val="28"/>
-        </w:rPr>
-      </w:pPr>
-      <w:r>
-        <w:rPr>
-          <w:rFonts w:ascii="Lucida Bright" w:hAnsi="Lucida Bright"/>
-          <w:sz w:val="28"/>
-          <w:szCs w:val="28"/>
-        </w:rPr>
         <w:t>Didn’t you hear the announcements?</w:t>
       </w:r>
     </w:p>
@@ -16036,126 +17501,126 @@
           <w:sz w:val="28"/>
           <w:szCs w:val="28"/>
         </w:rPr>
+        <w:t>(You follow Elora into the storeroom)</w:t>
+      </w:r>
+    </w:p>
+    <w:p>
+      <w:pPr>
+        <w:rPr>
+          <w:rFonts w:ascii="Lucida Bright" w:hAnsi="Lucida Bright"/>
+          <w:sz w:val="28"/>
+          <w:szCs w:val="28"/>
+        </w:rPr>
+      </w:pPr>
+      <w:r>
+        <w:rPr>
+          <w:rFonts w:ascii="Lucida Bright" w:hAnsi="Lucida Bright"/>
+          <w:sz w:val="28"/>
+          <w:szCs w:val="28"/>
+        </w:rPr>
+        <w:t>Elora: Ah, what now?</w:t>
+      </w:r>
+    </w:p>
+    <w:p>
+      <w:pPr>
+        <w:rPr>
+          <w:rFonts w:ascii="Lucida Bright" w:hAnsi="Lucida Bright"/>
+          <w:sz w:val="28"/>
+          <w:szCs w:val="28"/>
+        </w:rPr>
+      </w:pPr>
+      <w:r>
+        <w:rPr>
+          <w:rFonts w:ascii="Lucida Bright" w:hAnsi="Lucida Bright"/>
+          <w:sz w:val="28"/>
+          <w:szCs w:val="28"/>
+        </w:rPr>
+        <w:t>Elora’s Bracelet: Explain.</w:t>
+      </w:r>
+    </w:p>
+    <w:p>
+      <w:pPr>
+        <w:rPr>
+          <w:rFonts w:ascii="Lucida Bright" w:hAnsi="Lucida Bright"/>
+          <w:sz w:val="28"/>
+          <w:szCs w:val="28"/>
+        </w:rPr>
+      </w:pPr>
+      <w:r>
+        <w:rPr>
+          <w:rFonts w:ascii="Lucida Bright" w:hAnsi="Lucida Bright"/>
+          <w:sz w:val="28"/>
+          <w:szCs w:val="28"/>
+        </w:rPr>
+        <w:t xml:space="preserve">Elora: Right, So um… </w:t>
+      </w:r>
+    </w:p>
+    <w:p>
+      <w:pPr>
+        <w:rPr>
+          <w:rFonts w:ascii="Lucida Bright" w:hAnsi="Lucida Bright"/>
+          <w:sz w:val="28"/>
+          <w:szCs w:val="28"/>
+        </w:rPr>
+      </w:pPr>
+      <w:r>
+        <w:rPr>
+          <w:rFonts w:ascii="Lucida Bright" w:hAnsi="Lucida Bright"/>
+          <w:sz w:val="28"/>
+          <w:szCs w:val="28"/>
+        </w:rPr>
+        <w:t>2 years ago, U went on a school trip to a town…</w:t>
+      </w:r>
+    </w:p>
+    <w:p>
+      <w:pPr>
+        <w:rPr>
+          <w:rFonts w:ascii="Lucida Bright" w:hAnsi="Lucida Bright"/>
+          <w:sz w:val="28"/>
+          <w:szCs w:val="28"/>
+        </w:rPr>
+      </w:pPr>
+      <w:r>
+        <w:rPr>
+          <w:rFonts w:ascii="Lucida Bright" w:hAnsi="Lucida Bright"/>
+          <w:sz w:val="28"/>
+          <w:szCs w:val="28"/>
+        </w:rPr>
+        <w:t>Elora’s Bracelet: Hearthwood.</w:t>
+      </w:r>
+    </w:p>
+    <w:p>
+      <w:pPr>
+        <w:rPr>
+          <w:rFonts w:ascii="Lucida Bright" w:hAnsi="Lucida Bright"/>
+          <w:sz w:val="28"/>
+          <w:szCs w:val="28"/>
+        </w:rPr>
+      </w:pPr>
+      <w:r>
+        <w:rPr>
+          <w:rFonts w:ascii="Lucida Bright" w:hAnsi="Lucida Bright"/>
+          <w:sz w:val="28"/>
+          <w:szCs w:val="28"/>
+        </w:rPr>
+        <w:t>Elora: Right, and there was a large beast breach. It was on the news back then, “The Hearthwood Massacre.”</w:t>
+      </w:r>
+    </w:p>
+    <w:p>
+      <w:pPr>
+        <w:rPr>
+          <w:rFonts w:ascii="Lucida Bright" w:hAnsi="Lucida Bright"/>
+          <w:sz w:val="28"/>
+          <w:szCs w:val="28"/>
+        </w:rPr>
+      </w:pPr>
+      <w:r>
+        <w:rPr>
+          <w:rFonts w:ascii="Lucida Bright" w:hAnsi="Lucida Bright"/>
+          <w:sz w:val="28"/>
+          <w:szCs w:val="28"/>
+        </w:rPr>
         <w:lastRenderedPageBreak/>
-        <w:t>(You follow Elora into the storeroom)</w:t>
-      </w:r>
-    </w:p>
-    <w:p>
-      <w:pPr>
-        <w:rPr>
-          <w:rFonts w:ascii="Lucida Bright" w:hAnsi="Lucida Bright"/>
-          <w:sz w:val="28"/>
-          <w:szCs w:val="28"/>
-        </w:rPr>
-      </w:pPr>
-      <w:r>
-        <w:rPr>
-          <w:rFonts w:ascii="Lucida Bright" w:hAnsi="Lucida Bright"/>
-          <w:sz w:val="28"/>
-          <w:szCs w:val="28"/>
-        </w:rPr>
-        <w:t>Elora: Ah, what now?</w:t>
-      </w:r>
-    </w:p>
-    <w:p>
-      <w:pPr>
-        <w:rPr>
-          <w:rFonts w:ascii="Lucida Bright" w:hAnsi="Lucida Bright"/>
-          <w:sz w:val="28"/>
-          <w:szCs w:val="28"/>
-        </w:rPr>
-      </w:pPr>
-      <w:r>
-        <w:rPr>
-          <w:rFonts w:ascii="Lucida Bright" w:hAnsi="Lucida Bright"/>
-          <w:sz w:val="28"/>
-          <w:szCs w:val="28"/>
-        </w:rPr>
-        <w:t>Elora’s Bracelet: Explain.</w:t>
-      </w:r>
-    </w:p>
-    <w:p>
-      <w:pPr>
-        <w:rPr>
-          <w:rFonts w:ascii="Lucida Bright" w:hAnsi="Lucida Bright"/>
-          <w:sz w:val="28"/>
-          <w:szCs w:val="28"/>
-        </w:rPr>
-      </w:pPr>
-      <w:r>
-        <w:rPr>
-          <w:rFonts w:ascii="Lucida Bright" w:hAnsi="Lucida Bright"/>
-          <w:sz w:val="28"/>
-          <w:szCs w:val="28"/>
-        </w:rPr>
-        <w:t xml:space="preserve">Elora: Right, So um… </w:t>
-      </w:r>
-    </w:p>
-    <w:p>
-      <w:pPr>
-        <w:rPr>
-          <w:rFonts w:ascii="Lucida Bright" w:hAnsi="Lucida Bright"/>
-          <w:sz w:val="28"/>
-          <w:szCs w:val="28"/>
-        </w:rPr>
-      </w:pPr>
-      <w:r>
-        <w:rPr>
-          <w:rFonts w:ascii="Lucida Bright" w:hAnsi="Lucida Bright"/>
-          <w:sz w:val="28"/>
-          <w:szCs w:val="28"/>
-        </w:rPr>
-        <w:t>2 years ago, U went on a school trip to a town…</w:t>
-      </w:r>
-    </w:p>
-    <w:p>
-      <w:pPr>
-        <w:rPr>
-          <w:rFonts w:ascii="Lucida Bright" w:hAnsi="Lucida Bright"/>
-          <w:sz w:val="28"/>
-          <w:szCs w:val="28"/>
-        </w:rPr>
-      </w:pPr>
-      <w:r>
-        <w:rPr>
-          <w:rFonts w:ascii="Lucida Bright" w:hAnsi="Lucida Bright"/>
-          <w:sz w:val="28"/>
-          <w:szCs w:val="28"/>
-        </w:rPr>
-        <w:t>Elora’s Bracelet: Hearthwood.</w:t>
-      </w:r>
-    </w:p>
-    <w:p>
-      <w:pPr>
-        <w:rPr>
-          <w:rFonts w:ascii="Lucida Bright" w:hAnsi="Lucida Bright"/>
-          <w:sz w:val="28"/>
-          <w:szCs w:val="28"/>
-        </w:rPr>
-      </w:pPr>
-      <w:r>
-        <w:rPr>
-          <w:rFonts w:ascii="Lucida Bright" w:hAnsi="Lucida Bright"/>
-          <w:sz w:val="28"/>
-          <w:szCs w:val="28"/>
-        </w:rPr>
-        <w:t>Elora: Right, and there was a large beast breach. It was on the news back then, “The Hearthwood Massacre.”</w:t>
-      </w:r>
-    </w:p>
-    <w:p>
-      <w:pPr>
-        <w:rPr>
-          <w:rFonts w:ascii="Lucida Bright" w:hAnsi="Lucida Bright"/>
-          <w:sz w:val="28"/>
-          <w:szCs w:val="28"/>
-        </w:rPr>
-      </w:pPr>
-      <w:r>
-        <w:rPr>
-          <w:rFonts w:ascii="Lucida Bright" w:hAnsi="Lucida Bright"/>
-          <w:sz w:val="28"/>
-          <w:szCs w:val="28"/>
-        </w:rPr>
         <w:t>The magic</w:t>
       </w:r>
       <w:r>
@@ -16189,7 +17654,23 @@
           <w:sz w:val="28"/>
           <w:szCs w:val="28"/>
         </w:rPr>
-        <w:t>Rumi: She eliminated most of them but there was still quite a large pack of beasts left, injured but more than enough to overwhelm the guards and they could</w:t>
+        <w:t xml:space="preserve">Rumi: She </w:t>
+      </w:r>
+      <w:r>
+        <w:rPr>
+          <w:rFonts w:ascii="Lucida Bright" w:hAnsi="Lucida Bright"/>
+          <w:sz w:val="28"/>
+          <w:szCs w:val="28"/>
+        </w:rPr>
+        <w:t>Ellie</w:t>
+      </w:r>
+      <w:r>
+        <w:rPr>
+          <w:rFonts w:ascii="Lucida Bright" w:hAnsi="Lucida Bright"/>
+          <w:sz w:val="28"/>
+          <w:szCs w:val="28"/>
+        </w:rPr>
+        <w:t>minated most of them but there was still quite a large pack of beasts left, injured but more than enough to overwhelm the guards and they could</w:t>
       </w:r>
       <w:r>
         <w:rPr>
@@ -16452,69 +17933,672 @@
           <w:sz w:val="28"/>
           <w:szCs w:val="28"/>
         </w:rPr>
+        <w:t>1) What is Rumi?</w:t>
+      </w:r>
+    </w:p>
+    <w:p>
+      <w:pPr>
+        <w:rPr>
+          <w:rFonts w:ascii="Lucida Bright" w:hAnsi="Lucida Bright"/>
+          <w:sz w:val="28"/>
+          <w:szCs w:val="28"/>
+        </w:rPr>
+      </w:pPr>
+      <w:r>
+        <w:rPr>
+          <w:rFonts w:ascii="Lucida Bright" w:hAnsi="Lucida Bright"/>
+          <w:sz w:val="28"/>
+          <w:szCs w:val="28"/>
+        </w:rPr>
+        <w:t>2) What powers do you have?</w:t>
+      </w:r>
+    </w:p>
+    <w:p>
+      <w:pPr>
+        <w:rPr>
+          <w:rFonts w:ascii="Lucida Bright" w:hAnsi="Lucida Bright"/>
+          <w:sz w:val="28"/>
+          <w:szCs w:val="28"/>
+        </w:rPr>
+      </w:pPr>
+      <w:r>
+        <w:rPr>
+          <w:rFonts w:ascii="Lucida Bright" w:hAnsi="Lucida Bright"/>
+          <w:sz w:val="28"/>
+          <w:szCs w:val="28"/>
+        </w:rPr>
+        <w:t>3) You said you were still “nothing like Clara” even though you’re a magic girl now?</w:t>
+      </w:r>
+    </w:p>
+    <w:p>
+      <w:pPr>
+        <w:rPr>
+          <w:rFonts w:ascii="Lucida Bright" w:hAnsi="Lucida Bright"/>
+          <w:sz w:val="28"/>
+          <w:szCs w:val="28"/>
+        </w:rPr>
+      </w:pPr>
+      <w:r>
+        <w:rPr>
+          <w:rFonts w:ascii="Lucida Bright" w:hAnsi="Lucida Bright"/>
+          <w:sz w:val="28"/>
+          <w:szCs w:val="28"/>
+        </w:rPr>
+        <w:t>4) I’m good for now.</w:t>
+      </w:r>
+    </w:p>
+    <w:p>
+      <w:pPr>
+        <w:rPr>
+          <w:rFonts w:ascii="Lucida Bright" w:hAnsi="Lucida Bright"/>
+          <w:sz w:val="28"/>
+          <w:szCs w:val="28"/>
+        </w:rPr>
+      </w:pPr>
+      <w:r>
+        <w:rPr>
+          <w:rFonts w:ascii="Lucida Bright" w:hAnsi="Lucida Bright"/>
+          <w:sz w:val="28"/>
+          <w:szCs w:val="28"/>
+        </w:rPr>
+        <w:t xml:space="preserve"> </w:t>
+      </w:r>
+    </w:p>
+    <w:p>
+      <w:pPr>
+        <w:rPr>
+          <w:rFonts w:ascii="Lucida Bright" w:hAnsi="Lucida Bright"/>
+          <w:sz w:val="28"/>
+          <w:szCs w:val="28"/>
+        </w:rPr>
+      </w:pPr>
+      <w:r>
+        <w:rPr>
+          <w:rFonts w:ascii="Lucida Bright" w:hAnsi="Lucida Bright"/>
+          <w:sz w:val="28"/>
+          <w:szCs w:val="28"/>
+        </w:rPr>
+        <w:t xml:space="preserve">1) </w:t>
+      </w:r>
+    </w:p>
+    <w:p>
+      <w:pPr>
+        <w:rPr>
+          <w:rFonts w:ascii="Lucida Bright" w:hAnsi="Lucida Bright"/>
+          <w:sz w:val="28"/>
+          <w:szCs w:val="28"/>
+        </w:rPr>
+      </w:pPr>
+      <w:r>
+        <w:rPr>
+          <w:rFonts w:ascii="Lucida Bright" w:hAnsi="Lucida Bright"/>
+          <w:sz w:val="28"/>
+          <w:szCs w:val="28"/>
+        </w:rPr>
+        <w:t>Elora: Rumi’s… complicated…</w:t>
+      </w:r>
+    </w:p>
+    <w:p>
+      <w:pPr>
+        <w:rPr>
+          <w:rFonts w:ascii="Lucida Bright" w:hAnsi="Lucida Bright"/>
+          <w:sz w:val="28"/>
+          <w:szCs w:val="28"/>
+        </w:rPr>
+      </w:pPr>
+      <w:r>
+        <w:rPr>
+          <w:rFonts w:ascii="Lucida Bright" w:hAnsi="Lucida Bright"/>
+          <w:sz w:val="28"/>
+          <w:szCs w:val="28"/>
+        </w:rPr>
         <w:lastRenderedPageBreak/>
-        <w:t>1) What is Rumi?</w:t>
-      </w:r>
-    </w:p>
-    <w:p>
-      <w:pPr>
-        <w:rPr>
-          <w:rFonts w:ascii="Lucida Bright" w:hAnsi="Lucida Bright"/>
-          <w:sz w:val="28"/>
-          <w:szCs w:val="28"/>
-        </w:rPr>
-      </w:pPr>
-      <w:r>
-        <w:rPr>
-          <w:rFonts w:ascii="Lucida Bright" w:hAnsi="Lucida Bright"/>
-          <w:sz w:val="28"/>
-          <w:szCs w:val="28"/>
-        </w:rPr>
-        <w:t>2) What powers do you have?</w:t>
-      </w:r>
-    </w:p>
-    <w:p>
-      <w:pPr>
-        <w:rPr>
-          <w:rFonts w:ascii="Lucida Bright" w:hAnsi="Lucida Bright"/>
-          <w:sz w:val="28"/>
-          <w:szCs w:val="28"/>
-        </w:rPr>
-      </w:pPr>
-      <w:r>
-        <w:rPr>
-          <w:rFonts w:ascii="Lucida Bright" w:hAnsi="Lucida Bright"/>
-          <w:sz w:val="28"/>
-          <w:szCs w:val="28"/>
-        </w:rPr>
-        <w:t>3) You said you were still “nothing like Clara” even though you’re a magic girl now?</w:t>
-      </w:r>
-    </w:p>
-    <w:p>
-      <w:pPr>
-        <w:rPr>
-          <w:rFonts w:ascii="Lucida Bright" w:hAnsi="Lucida Bright"/>
-          <w:sz w:val="28"/>
-          <w:szCs w:val="28"/>
-        </w:rPr>
-      </w:pPr>
-      <w:r>
-        <w:rPr>
-          <w:rFonts w:ascii="Lucida Bright" w:hAnsi="Lucida Bright"/>
-          <w:sz w:val="28"/>
-          <w:szCs w:val="28"/>
-        </w:rPr>
-        <w:t>4) I’m good for now.</w:t>
-      </w:r>
-    </w:p>
-    <w:p>
-      <w:pPr>
-        <w:rPr>
-          <w:rFonts w:ascii="Lucida Bright" w:hAnsi="Lucida Bright"/>
-          <w:sz w:val="28"/>
-          <w:szCs w:val="28"/>
-        </w:rPr>
-      </w:pPr>
+        <w:t xml:space="preserve">Rumi: A </w:t>
+      </w:r>
+      <w:r>
+        <w:rPr>
+          <w:rFonts w:ascii="Lucida Bright" w:hAnsi="Lucida Bright"/>
+          <w:sz w:val="28"/>
+          <w:szCs w:val="28"/>
+        </w:rPr>
+        <w:t xml:space="preserve">ancient </w:t>
+      </w:r>
+      <w:r>
+        <w:rPr>
+          <w:rFonts w:ascii="Lucida Bright" w:hAnsi="Lucida Bright"/>
+          <w:sz w:val="28"/>
+          <w:szCs w:val="28"/>
+        </w:rPr>
+        <w:t>being on a different plane with odd and rather specific interactions with beings on your plane.</w:t>
+      </w:r>
+    </w:p>
+    <w:p>
+      <w:pPr>
+        <w:rPr>
+          <w:rFonts w:ascii="Lucida Bright" w:hAnsi="Lucida Bright"/>
+          <w:sz w:val="28"/>
+          <w:szCs w:val="28"/>
+        </w:rPr>
+      </w:pPr>
+      <w:r>
+        <w:rPr>
+          <w:rFonts w:ascii="Lucida Bright" w:hAnsi="Lucida Bright"/>
+          <w:sz w:val="28"/>
+          <w:szCs w:val="28"/>
+        </w:rPr>
+        <w:t>B</w:t>
+      </w:r>
+      <w:r>
+        <w:rPr>
+          <w:rFonts w:ascii="Lucida Bright" w:hAnsi="Lucida Bright"/>
+          <w:sz w:val="28"/>
+          <w:szCs w:val="28"/>
+        </w:rPr>
+        <w:t>Ellie</w:t>
+      </w:r>
+      <w:r>
+        <w:rPr>
+          <w:rFonts w:ascii="Lucida Bright" w:hAnsi="Lucida Bright"/>
+          <w:sz w:val="28"/>
+          <w:szCs w:val="28"/>
+        </w:rPr>
+        <w:t>eve me, I have “lived” for centuries but still have little to no idea how I or what we do works. Why would God create a being like me and are there others?</w:t>
+      </w:r>
+    </w:p>
+    <w:p>
+      <w:pPr>
+        <w:rPr>
+          <w:rFonts w:ascii="Lucida Bright" w:hAnsi="Lucida Bright"/>
+          <w:sz w:val="28"/>
+          <w:szCs w:val="28"/>
+        </w:rPr>
+      </w:pPr>
+      <w:r>
+        <w:rPr>
+          <w:rFonts w:ascii="Lucida Bright" w:hAnsi="Lucida Bright"/>
+          <w:sz w:val="28"/>
+          <w:szCs w:val="28"/>
+        </w:rPr>
+        <w:t>I recommend keeping my existence a secret else it won’t end well for you nor Elora.</w:t>
+      </w:r>
+    </w:p>
+    <w:p>
+      <w:pPr>
+        <w:rPr>
+          <w:rFonts w:ascii="Lucida Bright" w:hAnsi="Lucida Bright"/>
+          <w:sz w:val="28"/>
+          <w:szCs w:val="28"/>
+        </w:rPr>
+      </w:pPr>
+    </w:p>
+    <w:p>
+      <w:pPr>
+        <w:rPr>
+          <w:rFonts w:ascii="Lucida Bright" w:hAnsi="Lucida Bright"/>
+          <w:sz w:val="28"/>
+          <w:szCs w:val="28"/>
+        </w:rPr>
+      </w:pPr>
+      <w:r>
+        <w:rPr>
+          <w:rFonts w:ascii="Lucida Bright" w:hAnsi="Lucida Bright"/>
+          <w:sz w:val="28"/>
+          <w:szCs w:val="28"/>
+        </w:rPr>
+        <w:t>2)</w:t>
+      </w:r>
+    </w:p>
+    <w:p>
+      <w:pPr>
+        <w:rPr>
+          <w:rFonts w:ascii="Lucida Bright" w:hAnsi="Lucida Bright"/>
+          <w:sz w:val="28"/>
+          <w:szCs w:val="28"/>
+        </w:rPr>
+      </w:pPr>
+      <w:r>
+        <w:rPr>
+          <w:rFonts w:ascii="Lucida Bright" w:hAnsi="Lucida Bright"/>
+          <w:sz w:val="28"/>
+          <w:szCs w:val="28"/>
+        </w:rPr>
+        <w:t>Elora: Fly, shoot lasers out of this wand, heal my own wounds.</w:t>
+      </w:r>
+    </w:p>
+    <w:p>
+      <w:pPr>
+        <w:rPr>
+          <w:rFonts w:ascii="Lucida Bright" w:hAnsi="Lucida Bright"/>
+          <w:sz w:val="28"/>
+          <w:szCs w:val="28"/>
+        </w:rPr>
+      </w:pPr>
+      <w:r>
+        <w:rPr>
+          <w:rFonts w:ascii="Lucida Bright" w:hAnsi="Lucida Bright"/>
+          <w:sz w:val="28"/>
+          <w:szCs w:val="28"/>
+        </w:rPr>
+        <w:t>(…)</w:t>
+      </w:r>
+    </w:p>
+    <w:p>
+      <w:pPr>
+        <w:rPr>
+          <w:rFonts w:ascii="Lucida Bright" w:hAnsi="Lucida Bright"/>
+          <w:sz w:val="28"/>
+          <w:szCs w:val="28"/>
+        </w:rPr>
+      </w:pPr>
+      <w:r>
+        <w:rPr>
+          <w:rFonts w:ascii="Lucida Bright" w:hAnsi="Lucida Bright"/>
+          <w:sz w:val="28"/>
+          <w:szCs w:val="28"/>
+        </w:rPr>
+        <w:t>Rumi: Elora is highly compatible but not to the level of Clara, so Elora lacks the ability to heal others and has slightly less control over her other abilities.</w:t>
+      </w:r>
+    </w:p>
+    <w:p>
+      <w:pPr>
+        <w:rPr>
+          <w:rFonts w:ascii="Lucida Bright" w:hAnsi="Lucida Bright"/>
+          <w:sz w:val="28"/>
+          <w:szCs w:val="28"/>
+        </w:rPr>
+      </w:pPr>
+      <w:r>
+        <w:rPr>
+          <w:rFonts w:ascii="Lucida Bright" w:hAnsi="Lucida Bright"/>
+          <w:sz w:val="28"/>
+          <w:szCs w:val="28"/>
+        </w:rPr>
+        <w:t>Elora: (Cringes)</w:t>
+      </w:r>
+    </w:p>
+    <w:p>
+      <w:pPr>
+        <w:rPr>
+          <w:rFonts w:ascii="Lucida Bright" w:hAnsi="Lucida Bright"/>
+          <w:sz w:val="28"/>
+          <w:szCs w:val="28"/>
+        </w:rPr>
+      </w:pPr>
+      <w:r>
+        <w:rPr>
+          <w:rFonts w:ascii="Lucida Bright" w:hAnsi="Lucida Bright"/>
+          <w:sz w:val="28"/>
+          <w:szCs w:val="28"/>
+        </w:rPr>
+        <w:t>Rumi: Clara was</w:t>
+      </w:r>
+      <w:r>
+        <w:rPr>
+          <w:rFonts w:ascii="Lucida Bright" w:hAnsi="Lucida Bright"/>
+          <w:sz w:val="28"/>
+          <w:szCs w:val="28"/>
+        </w:rPr>
+        <w:t xml:space="preserve"> extremely unnatural and her high compatibility came at the cost of her life force. You are the best there is at the moment and rare in your own right, don’t forget that.</w:t>
+      </w:r>
+    </w:p>
+    <w:p>
+      <w:pPr>
+        <w:rPr>
+          <w:rFonts w:ascii="Lucida Bright" w:hAnsi="Lucida Bright"/>
+          <w:sz w:val="28"/>
+          <w:szCs w:val="28"/>
+        </w:rPr>
+      </w:pPr>
+      <w:r>
+        <w:rPr>
+          <w:rFonts w:ascii="Lucida Bright" w:hAnsi="Lucida Bright"/>
+          <w:sz w:val="28"/>
+          <w:szCs w:val="28"/>
+        </w:rPr>
+        <w:t>Elora: I know but…</w:t>
+      </w:r>
+    </w:p>
+    <w:p>
+      <w:pPr>
+        <w:rPr>
+          <w:rFonts w:ascii="Lucida Bright" w:hAnsi="Lucida Bright"/>
+          <w:sz w:val="28"/>
+          <w:szCs w:val="28"/>
+        </w:rPr>
+      </w:pPr>
+      <w:r>
+        <w:rPr>
+          <w:rFonts w:ascii="Lucida Bright" w:hAnsi="Lucida Bright"/>
+          <w:sz w:val="28"/>
+          <w:szCs w:val="28"/>
+        </w:rPr>
+        <w:t>3) Elora: …</w:t>
+      </w:r>
+    </w:p>
+    <w:p>
+      <w:pPr>
+        <w:rPr>
+          <w:rFonts w:ascii="Lucida Bright" w:hAnsi="Lucida Bright"/>
+          <w:sz w:val="28"/>
+          <w:szCs w:val="28"/>
+        </w:rPr>
+      </w:pPr>
+      <w:r>
+        <w:rPr>
+          <w:rFonts w:ascii="Lucida Bright" w:hAnsi="Lucida Bright"/>
+          <w:sz w:val="28"/>
+          <w:szCs w:val="28"/>
+        </w:rPr>
+        <w:t xml:space="preserve">No. </w:t>
+      </w:r>
+    </w:p>
+    <w:p>
+      <w:pPr>
+        <w:rPr>
+          <w:rFonts w:ascii="Lucida Bright" w:hAnsi="Lucida Bright"/>
+          <w:sz w:val="28"/>
+          <w:szCs w:val="28"/>
+        </w:rPr>
+      </w:pPr>
+      <w:r>
+        <w:rPr>
+          <w:rFonts w:ascii="Lucida Bright" w:hAnsi="Lucida Bright"/>
+          <w:sz w:val="28"/>
+          <w:szCs w:val="28"/>
+        </w:rPr>
+        <w:t>I’m not.</w:t>
+      </w:r>
+    </w:p>
+    <w:p>
+      <w:pPr>
+        <w:rPr>
+          <w:rFonts w:ascii="Lucida Bright" w:hAnsi="Lucida Bright"/>
+          <w:sz w:val="28"/>
+          <w:szCs w:val="28"/>
+        </w:rPr>
+      </w:pPr>
+      <w:r>
+        <w:rPr>
+          <w:rFonts w:ascii="Lucida Bright" w:hAnsi="Lucida Bright"/>
+          <w:sz w:val="28"/>
+          <w:szCs w:val="28"/>
+        </w:rPr>
+        <w:t>…</w:t>
+      </w:r>
+    </w:p>
+    <w:p>
+      <w:pPr>
+        <w:rPr>
+          <w:rFonts w:ascii="Lucida Bright" w:hAnsi="Lucida Bright"/>
+          <w:sz w:val="28"/>
+          <w:szCs w:val="28"/>
+        </w:rPr>
+      </w:pPr>
+      <w:r>
+        <w:rPr>
+          <w:rFonts w:ascii="Lucida Bright" w:hAnsi="Lucida Bright"/>
+          <w:sz w:val="28"/>
+          <w:szCs w:val="28"/>
+        </w:rPr>
+        <w:t>4) Rumi: A person is coming.</w:t>
+      </w:r>
+    </w:p>
+    <w:p>
+      <w:pPr>
+        <w:rPr>
+          <w:rFonts w:ascii="Lucida Bright" w:hAnsi="Lucida Bright"/>
+          <w:sz w:val="28"/>
+          <w:szCs w:val="28"/>
+        </w:rPr>
+      </w:pPr>
+      <w:r>
+        <w:rPr>
+          <w:rFonts w:ascii="Lucida Bright" w:hAnsi="Lucida Bright"/>
+          <w:sz w:val="28"/>
+          <w:szCs w:val="28"/>
+        </w:rPr>
+        <w:t>(The door opens and blinding light hits your eyes)</w:t>
+      </w:r>
+    </w:p>
+    <w:p>
+      <w:pPr>
+        <w:rPr>
+          <w:rFonts w:ascii="Lucida Bright" w:hAnsi="Lucida Bright"/>
+          <w:sz w:val="28"/>
+          <w:szCs w:val="28"/>
+        </w:rPr>
+      </w:pPr>
+      <w:r>
+        <w:rPr>
+          <w:rFonts w:ascii="Lucida Bright" w:hAnsi="Lucida Bright"/>
+          <w:sz w:val="28"/>
+          <w:szCs w:val="28"/>
+        </w:rPr>
+        <w:t xml:space="preserve">Librarian: What are you two doing? </w:t>
+      </w:r>
+    </w:p>
+    <w:p>
+      <w:pPr>
+        <w:rPr>
+          <w:rFonts w:ascii="Lucida Bright" w:hAnsi="Lucida Bright"/>
+          <w:sz w:val="28"/>
+          <w:szCs w:val="28"/>
+        </w:rPr>
+      </w:pPr>
+      <w:r>
+        <w:rPr>
+          <w:rFonts w:ascii="Lucida Bright" w:hAnsi="Lucida Bright"/>
+          <w:sz w:val="28"/>
+          <w:szCs w:val="28"/>
+        </w:rPr>
+        <w:t>(…) UWU</w:t>
+      </w:r>
+    </w:p>
+    <w:p>
+      <w:pPr>
+        <w:rPr>
+          <w:rFonts w:ascii="Lucida Bright" w:hAnsi="Lucida Bright"/>
+          <w:sz w:val="28"/>
+          <w:szCs w:val="28"/>
+        </w:rPr>
+      </w:pPr>
+      <w:r>
+        <w:rPr>
+          <w:rFonts w:ascii="Lucida Bright" w:hAnsi="Lucida Bright"/>
+          <w:sz w:val="28"/>
+          <w:szCs w:val="28"/>
+        </w:rPr>
+        <w:t xml:space="preserve">Librarian: Hmm, well you don’t seem to be lying and that makes a reasonable amount of sense. </w:t>
+      </w:r>
+    </w:p>
+    <w:p>
+      <w:pPr>
+        <w:rPr>
+          <w:rFonts w:ascii="Lucida Bright" w:hAnsi="Lucida Bright"/>
+          <w:sz w:val="28"/>
+          <w:szCs w:val="28"/>
+        </w:rPr>
+      </w:pPr>
+      <w:r>
+        <w:rPr>
+          <w:rFonts w:ascii="Lucida Bright" w:hAnsi="Lucida Bright"/>
+          <w:sz w:val="28"/>
+          <w:szCs w:val="28"/>
+        </w:rPr>
+        <w:t>I need to get something and the library is about to close.</w:t>
+      </w:r>
+    </w:p>
+    <w:p>
+      <w:pPr>
+        <w:rPr>
+          <w:rFonts w:ascii="Lucida Bright" w:hAnsi="Lucida Bright"/>
+          <w:sz w:val="28"/>
+          <w:szCs w:val="28"/>
+        </w:rPr>
+      </w:pPr>
+      <w:r>
+        <w:rPr>
+          <w:rFonts w:ascii="Lucida Bright" w:hAnsi="Lucida Bright"/>
+          <w:sz w:val="28"/>
+          <w:szCs w:val="28"/>
+        </w:rPr>
+        <w:lastRenderedPageBreak/>
+        <w:t>Elora: (Nods)</w:t>
+      </w:r>
+    </w:p>
+    <w:p>
+      <w:pPr>
+        <w:rPr>
+          <w:rFonts w:ascii="Lucida Bright" w:hAnsi="Lucida Bright"/>
+          <w:sz w:val="28"/>
+          <w:szCs w:val="28"/>
+        </w:rPr>
+      </w:pPr>
+      <w:r>
+        <w:rPr>
+          <w:rFonts w:ascii="Lucida Bright" w:hAnsi="Lucida Bright"/>
+          <w:sz w:val="28"/>
+          <w:szCs w:val="28"/>
+        </w:rPr>
+        <w:t>(You walk with Elora to the gate.)</w:t>
+      </w:r>
+    </w:p>
+    <w:p>
+      <w:pPr>
+        <w:rPr>
+          <w:rFonts w:ascii="Lucida Bright" w:hAnsi="Lucida Bright"/>
+          <w:sz w:val="28"/>
+          <w:szCs w:val="28"/>
+        </w:rPr>
+      </w:pPr>
+      <w:r>
+        <w:rPr>
+          <w:rFonts w:ascii="Lucida Bright" w:hAnsi="Lucida Bright"/>
+          <w:sz w:val="28"/>
+          <w:szCs w:val="28"/>
+        </w:rPr>
+        <w:t>She stays silent the entire way.</w:t>
+      </w:r>
+    </w:p>
+    <w:p>
+      <w:pPr>
+        <w:rPr>
+          <w:rFonts w:ascii="Lucida Bright" w:hAnsi="Lucida Bright"/>
+          <w:sz w:val="28"/>
+          <w:szCs w:val="28"/>
+        </w:rPr>
+      </w:pPr>
+      <w:r>
+        <w:rPr>
+          <w:rFonts w:ascii="Lucida Bright" w:hAnsi="Lucida Bright"/>
+          <w:sz w:val="28"/>
+          <w:szCs w:val="28"/>
+        </w:rPr>
+        <w:t>Thoughts stream through your head as the revelations sink your head.</w:t>
+      </w:r>
+    </w:p>
+    <w:p>
+      <w:pPr>
+        <w:rPr>
+          <w:rFonts w:ascii="Lucida Bright" w:hAnsi="Lucida Bright"/>
+          <w:sz w:val="28"/>
+          <w:szCs w:val="28"/>
+        </w:rPr>
+      </w:pPr>
+      <w:r>
+        <w:rPr>
+          <w:rFonts w:ascii="Lucida Bright" w:hAnsi="Lucida Bright"/>
+          <w:sz w:val="28"/>
+          <w:szCs w:val="28"/>
+        </w:rPr>
+        <w:t>Your life will not change visibly but you can never look at it the same way either much less her.</w:t>
+      </w:r>
+    </w:p>
+    <w:p>
+      <w:pPr>
+        <w:rPr>
+          <w:rFonts w:ascii="Lucida Bright" w:hAnsi="Lucida Bright"/>
+          <w:sz w:val="28"/>
+          <w:szCs w:val="28"/>
+        </w:rPr>
+      </w:pPr>
+      <w:r>
+        <w:rPr>
+          <w:rFonts w:ascii="Lucida Bright" w:hAnsi="Lucida Bright"/>
+          <w:sz w:val="28"/>
+          <w:szCs w:val="28"/>
+        </w:rPr>
+        <w:t>You both reach the gate, exchange silent goodbyes and head down your respective roads.</w:t>
+      </w:r>
+    </w:p>
+    <w:p>
+      <w:pPr>
+        <w:rPr>
+          <w:rFonts w:ascii="Lucida Bright" w:hAnsi="Lucida Bright"/>
+          <w:sz w:val="28"/>
+          <w:szCs w:val="28"/>
+        </w:rPr>
+      </w:pPr>
+      <w:r>
+        <w:rPr>
+          <w:rFonts w:ascii="Lucida Bright" w:hAnsi="Lucida Bright"/>
+          <w:sz w:val="28"/>
+          <w:szCs w:val="28"/>
+        </w:rPr>
+        <w:t>You turn back to look at her…</w:t>
+      </w:r>
+    </w:p>
+    <w:p>
+      <w:pPr>
+        <w:rPr>
+          <w:rFonts w:ascii="Lucida Bright" w:hAnsi="Lucida Bright"/>
+          <w:sz w:val="28"/>
+          <w:szCs w:val="28"/>
+        </w:rPr>
+      </w:pPr>
+      <w:r>
+        <w:rPr>
+          <w:rFonts w:ascii="Lucida Bright" w:hAnsi="Lucida Bright"/>
+          <w:sz w:val="28"/>
+          <w:szCs w:val="28"/>
+        </w:rPr>
+        <w:t>Her figure a faint blur, barely visible in the darkening horizon.</w:t>
+      </w:r>
+    </w:p>
+    <w:p>
+      <w:pPr>
+        <w:rPr>
+          <w:rFonts w:ascii="Lucida Bright" w:hAnsi="Lucida Bright"/>
+          <w:sz w:val="28"/>
+          <w:szCs w:val="28"/>
+        </w:rPr>
+      </w:pPr>
+    </w:p>
+    <w:p>
+      <w:pPr>
+        <w:rPr>
+          <w:rFonts w:ascii="Lucida Bright" w:hAnsi="Lucida Bright"/>
+          <w:sz w:val="28"/>
+          <w:szCs w:val="28"/>
+        </w:rPr>
+      </w:pPr>
+      <w:r>
+        <w:rPr>
+          <w:rFonts w:ascii="Lucida Bright" w:hAnsi="Lucida Bright"/>
+          <w:sz w:val="28"/>
+          <w:szCs w:val="28"/>
+        </w:rPr>
+        <w:t>Library4</w:t>
+      </w:r>
+      <w:r>
+        <w:rPr>
+          <w:rFonts w:ascii="Lucida Bright" w:hAnsi="Lucida Bright"/>
+          <w:sz w:val="28"/>
+          <w:szCs w:val="28"/>
+          <w:vertAlign w:val="superscript"/>
+        </w:rPr>
+        <w:t>th</w:t>
+      </w:r>
       <w:r>
         <w:rPr>
           <w:rFonts w:ascii="Lucida Bright" w:hAnsi="Lucida Bright"/>
@@ -16538,278 +18622,218 @@
           <w:sz w:val="28"/>
           <w:szCs w:val="28"/>
         </w:rPr>
-        <w:t xml:space="preserve">1) </w:t>
-      </w:r>
-    </w:p>
-    <w:p>
-      <w:pPr>
-        <w:rPr>
-          <w:rFonts w:ascii="Lucida Bright" w:hAnsi="Lucida Bright"/>
-          <w:sz w:val="28"/>
-          <w:szCs w:val="28"/>
-        </w:rPr>
-      </w:pPr>
-      <w:r>
-        <w:rPr>
-          <w:rFonts w:ascii="Lucida Bright" w:hAnsi="Lucida Bright"/>
-          <w:sz w:val="28"/>
-          <w:szCs w:val="28"/>
-        </w:rPr>
-        <w:t>Elora: Rumi’s… complicated…</w:t>
-      </w:r>
-    </w:p>
-    <w:p>
-      <w:pPr>
-        <w:rPr>
-          <w:rFonts w:ascii="Lucida Bright" w:hAnsi="Lucida Bright"/>
-          <w:sz w:val="28"/>
-          <w:szCs w:val="28"/>
-        </w:rPr>
-      </w:pPr>
-      <w:r>
-        <w:rPr>
-          <w:rFonts w:ascii="Lucida Bright" w:hAnsi="Lucida Bright"/>
-          <w:sz w:val="28"/>
-          <w:szCs w:val="28"/>
-        </w:rPr>
-        <w:t xml:space="preserve">Rumi: A </w:t>
-      </w:r>
-      <w:r>
-        <w:rPr>
-          <w:rFonts w:ascii="Lucida Bright" w:hAnsi="Lucida Bright"/>
-          <w:sz w:val="28"/>
-          <w:szCs w:val="28"/>
-        </w:rPr>
-        <w:t xml:space="preserve">ancient </w:t>
-      </w:r>
-      <w:r>
-        <w:rPr>
-          <w:rFonts w:ascii="Lucida Bright" w:hAnsi="Lucida Bright"/>
-          <w:sz w:val="28"/>
-          <w:szCs w:val="28"/>
-        </w:rPr>
-        <w:t>being on a different plane with odd and rather specific interactions with beings on your plane.</w:t>
-      </w:r>
-    </w:p>
-    <w:p>
-      <w:pPr>
-        <w:rPr>
-          <w:rFonts w:ascii="Lucida Bright" w:hAnsi="Lucida Bright"/>
-          <w:sz w:val="28"/>
-          <w:szCs w:val="28"/>
-        </w:rPr>
-      </w:pPr>
-      <w:r>
-        <w:rPr>
-          <w:rFonts w:ascii="Lucida Bright" w:hAnsi="Lucida Bright"/>
-          <w:sz w:val="28"/>
-          <w:szCs w:val="28"/>
-        </w:rPr>
-        <w:t>Believe me, I have “lived” for centuries but still have little to no idea how I or what we do works. Why would God create a being like me and are there others?</w:t>
-      </w:r>
-    </w:p>
-    <w:p>
-      <w:pPr>
-        <w:rPr>
-          <w:rFonts w:ascii="Lucida Bright" w:hAnsi="Lucida Bright"/>
-          <w:sz w:val="28"/>
-          <w:szCs w:val="28"/>
-        </w:rPr>
-      </w:pPr>
-      <w:r>
-        <w:rPr>
-          <w:rFonts w:ascii="Lucida Bright" w:hAnsi="Lucida Bright"/>
-          <w:sz w:val="28"/>
-          <w:szCs w:val="28"/>
-        </w:rPr>
-        <w:t>I recommend keeping my existence a secret else it won’t end well for you nor Elora.</w:t>
-      </w:r>
-    </w:p>
-    <w:p>
-      <w:pPr>
-        <w:rPr>
-          <w:rFonts w:ascii="Lucida Bright" w:hAnsi="Lucida Bright"/>
-          <w:sz w:val="28"/>
-          <w:szCs w:val="28"/>
-        </w:rPr>
-      </w:pPr>
-    </w:p>
-    <w:p>
-      <w:pPr>
-        <w:rPr>
-          <w:rFonts w:ascii="Lucida Bright" w:hAnsi="Lucida Bright"/>
-          <w:sz w:val="28"/>
-          <w:szCs w:val="28"/>
-        </w:rPr>
-      </w:pPr>
-      <w:r>
-        <w:rPr>
-          <w:rFonts w:ascii="Lucida Bright" w:hAnsi="Lucida Bright"/>
-          <w:sz w:val="28"/>
-          <w:szCs w:val="28"/>
-        </w:rPr>
-        <w:t>2)</w:t>
-      </w:r>
-    </w:p>
-    <w:p>
-      <w:pPr>
-        <w:rPr>
-          <w:rFonts w:ascii="Lucida Bright" w:hAnsi="Lucida Bright"/>
-          <w:sz w:val="28"/>
-          <w:szCs w:val="28"/>
-        </w:rPr>
-      </w:pPr>
-      <w:r>
-        <w:rPr>
-          <w:rFonts w:ascii="Lucida Bright" w:hAnsi="Lucida Bright"/>
-          <w:sz w:val="28"/>
-          <w:szCs w:val="28"/>
-        </w:rPr>
-        <w:t>Elora: Fly, shoot lasers out of this wand, heal my own wounds.</w:t>
-      </w:r>
-    </w:p>
-    <w:p>
-      <w:pPr>
-        <w:rPr>
-          <w:rFonts w:ascii="Lucida Bright" w:hAnsi="Lucida Bright"/>
-          <w:sz w:val="28"/>
-          <w:szCs w:val="28"/>
-        </w:rPr>
-      </w:pPr>
-      <w:r>
-        <w:rPr>
-          <w:rFonts w:ascii="Lucida Bright" w:hAnsi="Lucida Bright"/>
-          <w:sz w:val="28"/>
-          <w:szCs w:val="28"/>
-        </w:rPr>
-        <w:t>(…)</w:t>
-      </w:r>
-    </w:p>
-    <w:p>
-      <w:pPr>
-        <w:rPr>
-          <w:rFonts w:ascii="Lucida Bright" w:hAnsi="Lucida Bright"/>
-          <w:sz w:val="28"/>
-          <w:szCs w:val="28"/>
-        </w:rPr>
-      </w:pPr>
-      <w:r>
-        <w:rPr>
-          <w:rFonts w:ascii="Lucida Bright" w:hAnsi="Lucida Bright"/>
-          <w:sz w:val="28"/>
-          <w:szCs w:val="28"/>
-        </w:rPr>
-        <w:t>Rumi: Elora is highly compatible but not to the level of Clara, so Elora lacks the ability to heal others and has slightly less control over her other abilities.</w:t>
-      </w:r>
-    </w:p>
-    <w:p>
-      <w:pPr>
-        <w:rPr>
-          <w:rFonts w:ascii="Lucida Bright" w:hAnsi="Lucida Bright"/>
-          <w:sz w:val="28"/>
-          <w:szCs w:val="28"/>
-        </w:rPr>
-      </w:pPr>
-      <w:r>
-        <w:rPr>
-          <w:rFonts w:ascii="Lucida Bright" w:hAnsi="Lucida Bright"/>
-          <w:sz w:val="28"/>
-          <w:szCs w:val="28"/>
-        </w:rPr>
-        <w:t>Elora: (Cringes)</w:t>
-      </w:r>
-    </w:p>
-    <w:p>
-      <w:pPr>
-        <w:rPr>
-          <w:rFonts w:ascii="Lucida Bright" w:hAnsi="Lucida Bright"/>
-          <w:sz w:val="28"/>
-          <w:szCs w:val="28"/>
-        </w:rPr>
-      </w:pPr>
-      <w:r>
-        <w:rPr>
-          <w:rFonts w:ascii="Lucida Bright" w:hAnsi="Lucida Bright"/>
-          <w:sz w:val="28"/>
-          <w:szCs w:val="28"/>
-        </w:rPr>
-        <w:t>Rumi: Clara was</w:t>
-      </w:r>
-      <w:r>
-        <w:rPr>
-          <w:rFonts w:ascii="Lucida Bright" w:hAnsi="Lucida Bright"/>
-          <w:sz w:val="28"/>
-          <w:szCs w:val="28"/>
-        </w:rPr>
-        <w:t xml:space="preserve"> extremely unnatural and her high compatibility came at the cost of her life force. You are the best there is at the moment and rare in your own right, don’t forget that.</w:t>
-      </w:r>
-    </w:p>
-    <w:p>
-      <w:pPr>
-        <w:rPr>
-          <w:rFonts w:ascii="Lucida Bright" w:hAnsi="Lucida Bright"/>
-          <w:sz w:val="28"/>
-          <w:szCs w:val="28"/>
-        </w:rPr>
-      </w:pPr>
-      <w:r>
-        <w:rPr>
-          <w:rFonts w:ascii="Lucida Bright" w:hAnsi="Lucida Bright"/>
-          <w:sz w:val="28"/>
-          <w:szCs w:val="28"/>
-        </w:rPr>
-        <w:t>Elora: I know but…</w:t>
-      </w:r>
-    </w:p>
-    <w:p>
-      <w:pPr>
-        <w:rPr>
-          <w:rFonts w:ascii="Lucida Bright" w:hAnsi="Lucida Bright"/>
-          <w:sz w:val="28"/>
-          <w:szCs w:val="28"/>
-        </w:rPr>
-      </w:pPr>
-      <w:r>
-        <w:rPr>
-          <w:rFonts w:ascii="Lucida Bright" w:hAnsi="Lucida Bright"/>
-          <w:sz w:val="28"/>
-          <w:szCs w:val="28"/>
-        </w:rPr>
-        <w:t>3) Elora: …</w:t>
-      </w:r>
-    </w:p>
-    <w:p>
-      <w:pPr>
-        <w:rPr>
-          <w:rFonts w:ascii="Lucida Bright" w:hAnsi="Lucida Bright"/>
-          <w:sz w:val="28"/>
-          <w:szCs w:val="28"/>
-        </w:rPr>
-      </w:pPr>
-      <w:r>
-        <w:rPr>
-          <w:rFonts w:ascii="Lucida Bright" w:hAnsi="Lucida Bright"/>
-          <w:sz w:val="28"/>
-          <w:szCs w:val="28"/>
-        </w:rPr>
-        <w:t xml:space="preserve">No. </w:t>
-      </w:r>
-    </w:p>
-    <w:p>
-      <w:pPr>
-        <w:rPr>
-          <w:rFonts w:ascii="Lucida Bright" w:hAnsi="Lucida Bright"/>
-          <w:sz w:val="28"/>
-          <w:szCs w:val="28"/>
-        </w:rPr>
-      </w:pPr>
-      <w:r>
-        <w:rPr>
-          <w:rFonts w:ascii="Lucida Bright" w:hAnsi="Lucida Bright"/>
-          <w:sz w:val="28"/>
-          <w:szCs w:val="28"/>
-        </w:rPr>
-        <w:t>I’m not.</w:t>
+        <w:t>Rumi: I’m counting on you.</w:t>
+      </w:r>
+    </w:p>
+    <w:p>
+      <w:pPr>
+        <w:rPr>
+          <w:rFonts w:ascii="Lucida Bright" w:hAnsi="Lucida Bright"/>
+          <w:sz w:val="28"/>
+          <w:szCs w:val="28"/>
+        </w:rPr>
+      </w:pPr>
+      <w:r>
+        <w:rPr>
+          <w:rFonts w:ascii="Lucida Bright" w:hAnsi="Lucida Bright"/>
+          <w:sz w:val="28"/>
+          <w:szCs w:val="28"/>
+        </w:rPr>
+        <w:t>Elora: I… I…</w:t>
+      </w:r>
+    </w:p>
+    <w:p>
+      <w:pPr>
+        <w:rPr>
+          <w:rFonts w:ascii="Lucida Bright" w:hAnsi="Lucida Bright"/>
+          <w:sz w:val="28"/>
+          <w:szCs w:val="28"/>
+        </w:rPr>
+      </w:pPr>
+      <w:r>
+        <w:rPr>
+          <w:rFonts w:ascii="Lucida Bright" w:hAnsi="Lucida Bright"/>
+          <w:sz w:val="28"/>
+          <w:szCs w:val="28"/>
+        </w:rPr>
+        <w:t>Elora: It’s not just because I’m not as compatible as her.</w:t>
+      </w:r>
+    </w:p>
+    <w:p>
+      <w:pPr>
+        <w:rPr>
+          <w:rFonts w:ascii="Lucida Bright" w:hAnsi="Lucida Bright"/>
+          <w:sz w:val="28"/>
+          <w:szCs w:val="28"/>
+        </w:rPr>
+      </w:pPr>
+      <w:r>
+        <w:rPr>
+          <w:rFonts w:ascii="Lucida Bright" w:hAnsi="Lucida Bright"/>
+          <w:sz w:val="28"/>
+          <w:szCs w:val="28"/>
+        </w:rPr>
+        <w:t>I know I’m not suited for fighting, for consoling others and I don’t know how to be inspiring…</w:t>
+      </w:r>
+    </w:p>
+    <w:p>
+      <w:pPr>
+        <w:rPr>
+          <w:rFonts w:ascii="Lucida Bright" w:hAnsi="Lucida Bright"/>
+          <w:sz w:val="28"/>
+          <w:szCs w:val="28"/>
+        </w:rPr>
+      </w:pPr>
+      <w:r>
+        <w:rPr>
+          <w:rFonts w:ascii="Lucida Bright" w:hAnsi="Lucida Bright"/>
+          <w:sz w:val="28"/>
+          <w:szCs w:val="28"/>
+        </w:rPr>
+        <w:t>She was… I can never…</w:t>
+      </w:r>
+    </w:p>
+    <w:p>
+      <w:pPr>
+        <w:rPr>
+          <w:rFonts w:ascii="Lucida Bright" w:hAnsi="Lucida Bright"/>
+          <w:sz w:val="28"/>
+          <w:szCs w:val="28"/>
+        </w:rPr>
+      </w:pPr>
+      <w:r>
+        <w:rPr>
+          <w:rFonts w:ascii="Lucida Bright" w:hAnsi="Lucida Bright"/>
+          <w:sz w:val="28"/>
+          <w:szCs w:val="28"/>
+        </w:rPr>
+        <w:t>Elora: I’ve seen so many people die before me.</w:t>
+      </w:r>
+    </w:p>
+    <w:p>
+      <w:pPr>
+        <w:rPr>
+          <w:rFonts w:ascii="Lucida Bright" w:hAnsi="Lucida Bright"/>
+          <w:sz w:val="28"/>
+          <w:szCs w:val="28"/>
+        </w:rPr>
+      </w:pPr>
+      <w:r>
+        <w:rPr>
+          <w:rFonts w:ascii="Lucida Bright" w:hAnsi="Lucida Bright"/>
+          <w:sz w:val="28"/>
+          <w:szCs w:val="28"/>
+        </w:rPr>
+        <w:t>I couldn’t do anything! Nothing!</w:t>
+      </w:r>
+    </w:p>
+    <w:p>
+      <w:pPr>
+        <w:rPr>
+          <w:rFonts w:ascii="Lucida Bright" w:hAnsi="Lucida Bright"/>
+          <w:sz w:val="28"/>
+          <w:szCs w:val="28"/>
+        </w:rPr>
+      </w:pPr>
+      <w:r>
+        <w:rPr>
+          <w:rFonts w:ascii="Lucida Bright" w:hAnsi="Lucida Bright"/>
+          <w:sz w:val="28"/>
+          <w:szCs w:val="28"/>
+        </w:rPr>
+        <w:t>I’m doing my best. I really am but…</w:t>
+      </w:r>
+    </w:p>
+    <w:p>
+      <w:pPr>
+        <w:rPr>
+          <w:rFonts w:ascii="Lucida Bright" w:hAnsi="Lucida Bright"/>
+          <w:sz w:val="28"/>
+          <w:szCs w:val="28"/>
+        </w:rPr>
+      </w:pPr>
+      <w:r>
+        <w:rPr>
+          <w:rFonts w:ascii="Lucida Bright" w:hAnsi="Lucida Bright"/>
+          <w:sz w:val="28"/>
+          <w:szCs w:val="28"/>
+        </w:rPr>
+        <w:t>But I’m just not</w:t>
+      </w:r>
+      <w:r>
+        <w:rPr>
+          <w:rFonts w:ascii="Lucida Bright" w:hAnsi="Lucida Bright"/>
+          <w:sz w:val="28"/>
+          <w:szCs w:val="28"/>
+        </w:rPr>
+        <w:t xml:space="preserve"> suited for this.</w:t>
+      </w:r>
+    </w:p>
+    <w:p>
+      <w:pPr>
+        <w:rPr>
+          <w:rFonts w:ascii="Lucida Bright" w:hAnsi="Lucida Bright"/>
+          <w:sz w:val="28"/>
+          <w:szCs w:val="28"/>
+        </w:rPr>
+      </w:pPr>
+      <w:r>
+        <w:rPr>
+          <w:rFonts w:ascii="Lucida Bright" w:hAnsi="Lucida Bright"/>
+          <w:sz w:val="28"/>
+          <w:szCs w:val="28"/>
+        </w:rPr>
+        <w:t>I hesitate, Rumi’s told me so many times but my hands can’t stop shaking when I see blood.</w:t>
+      </w:r>
+    </w:p>
+    <w:p>
+      <w:pPr>
+        <w:rPr>
+          <w:rFonts w:ascii="Lucida Bright" w:hAnsi="Lucida Bright"/>
+          <w:sz w:val="28"/>
+          <w:szCs w:val="28"/>
+        </w:rPr>
+      </w:pPr>
+      <w:r>
+        <w:rPr>
+          <w:rFonts w:ascii="Lucida Bright" w:hAnsi="Lucida Bright"/>
+          <w:sz w:val="28"/>
+          <w:szCs w:val="28"/>
+        </w:rPr>
+        <w:t>I panic.</w:t>
+      </w:r>
+    </w:p>
+    <w:p>
+      <w:pPr>
+        <w:rPr>
+          <w:rFonts w:ascii="Lucida Bright" w:hAnsi="Lucida Bright"/>
+          <w:sz w:val="28"/>
+          <w:szCs w:val="28"/>
+        </w:rPr>
+      </w:pPr>
+      <w:r>
+        <w:rPr>
+          <w:rFonts w:ascii="Lucida Bright" w:hAnsi="Lucida Bright"/>
+          <w:sz w:val="28"/>
+          <w:szCs w:val="28"/>
+        </w:rPr>
+        <w:t>I only made it this far because I blank out. I stop thinking, the world around me turns black, the fe</w:t>
+      </w:r>
+      <w:r>
+        <w:rPr>
+          <w:rFonts w:ascii="Lucida Bright" w:hAnsi="Lucida Bright"/>
+          <w:sz w:val="28"/>
+          <w:szCs w:val="28"/>
+        </w:rPr>
+        <w:t>Ellie</w:t>
+      </w:r>
+      <w:r>
+        <w:rPr>
+          <w:rFonts w:ascii="Lucida Bright" w:hAnsi="Lucida Bright"/>
+          <w:sz w:val="28"/>
+          <w:szCs w:val="28"/>
+        </w:rPr>
+        <w:t>ngs, I feel everything, my body moves on its own, I flail and struggle in the most…</w:t>
       </w:r>
     </w:p>
     <w:p>
@@ -16827,517 +18851,6 @@
           <w:szCs w:val="28"/>
         </w:rPr>
         <w:lastRenderedPageBreak/>
-        <w:t>…</w:t>
-      </w:r>
-    </w:p>
-    <w:p>
-      <w:pPr>
-        <w:rPr>
-          <w:rFonts w:ascii="Lucida Bright" w:hAnsi="Lucida Bright"/>
-          <w:sz w:val="28"/>
-          <w:szCs w:val="28"/>
-        </w:rPr>
-      </w:pPr>
-      <w:r>
-        <w:rPr>
-          <w:rFonts w:ascii="Lucida Bright" w:hAnsi="Lucida Bright"/>
-          <w:sz w:val="28"/>
-          <w:szCs w:val="28"/>
-        </w:rPr>
-        <w:t>4) Rumi: A person is coming.</w:t>
-      </w:r>
-    </w:p>
-    <w:p>
-      <w:pPr>
-        <w:rPr>
-          <w:rFonts w:ascii="Lucida Bright" w:hAnsi="Lucida Bright"/>
-          <w:sz w:val="28"/>
-          <w:szCs w:val="28"/>
-        </w:rPr>
-      </w:pPr>
-      <w:r>
-        <w:rPr>
-          <w:rFonts w:ascii="Lucida Bright" w:hAnsi="Lucida Bright"/>
-          <w:sz w:val="28"/>
-          <w:szCs w:val="28"/>
-        </w:rPr>
-        <w:t>(The door opens and blinding light hits your eyes)</w:t>
-      </w:r>
-    </w:p>
-    <w:p>
-      <w:pPr>
-        <w:rPr>
-          <w:rFonts w:ascii="Lucida Bright" w:hAnsi="Lucida Bright"/>
-          <w:sz w:val="28"/>
-          <w:szCs w:val="28"/>
-        </w:rPr>
-      </w:pPr>
-      <w:r>
-        <w:rPr>
-          <w:rFonts w:ascii="Lucida Bright" w:hAnsi="Lucida Bright"/>
-          <w:sz w:val="28"/>
-          <w:szCs w:val="28"/>
-        </w:rPr>
-        <w:t xml:space="preserve">Librarian: What are you two doing? </w:t>
-      </w:r>
-    </w:p>
-    <w:p>
-      <w:pPr>
-        <w:rPr>
-          <w:rFonts w:ascii="Lucida Bright" w:hAnsi="Lucida Bright"/>
-          <w:sz w:val="28"/>
-          <w:szCs w:val="28"/>
-        </w:rPr>
-      </w:pPr>
-      <w:r>
-        <w:rPr>
-          <w:rFonts w:ascii="Lucida Bright" w:hAnsi="Lucida Bright"/>
-          <w:sz w:val="28"/>
-          <w:szCs w:val="28"/>
-        </w:rPr>
-        <w:t>(…) UWU</w:t>
-      </w:r>
-    </w:p>
-    <w:p>
-      <w:pPr>
-        <w:rPr>
-          <w:rFonts w:ascii="Lucida Bright" w:hAnsi="Lucida Bright"/>
-          <w:sz w:val="28"/>
-          <w:szCs w:val="28"/>
-        </w:rPr>
-      </w:pPr>
-      <w:r>
-        <w:rPr>
-          <w:rFonts w:ascii="Lucida Bright" w:hAnsi="Lucida Bright"/>
-          <w:sz w:val="28"/>
-          <w:szCs w:val="28"/>
-        </w:rPr>
-        <w:t xml:space="preserve">Librarian: Hmm, well you don’t seem to be lying and that makes a reasonable amount of sense. </w:t>
-      </w:r>
-    </w:p>
-    <w:p>
-      <w:pPr>
-        <w:rPr>
-          <w:rFonts w:ascii="Lucida Bright" w:hAnsi="Lucida Bright"/>
-          <w:sz w:val="28"/>
-          <w:szCs w:val="28"/>
-        </w:rPr>
-      </w:pPr>
-      <w:r>
-        <w:rPr>
-          <w:rFonts w:ascii="Lucida Bright" w:hAnsi="Lucida Bright"/>
-          <w:sz w:val="28"/>
-          <w:szCs w:val="28"/>
-        </w:rPr>
-        <w:t>I need to get something and the library is about to close.</w:t>
-      </w:r>
-    </w:p>
-    <w:p>
-      <w:pPr>
-        <w:rPr>
-          <w:rFonts w:ascii="Lucida Bright" w:hAnsi="Lucida Bright"/>
-          <w:sz w:val="28"/>
-          <w:szCs w:val="28"/>
-        </w:rPr>
-      </w:pPr>
-      <w:r>
-        <w:rPr>
-          <w:rFonts w:ascii="Lucida Bright" w:hAnsi="Lucida Bright"/>
-          <w:sz w:val="28"/>
-          <w:szCs w:val="28"/>
-        </w:rPr>
-        <w:t>Elora: (Nods)</w:t>
-      </w:r>
-    </w:p>
-    <w:p>
-      <w:pPr>
-        <w:rPr>
-          <w:rFonts w:ascii="Lucida Bright" w:hAnsi="Lucida Bright"/>
-          <w:sz w:val="28"/>
-          <w:szCs w:val="28"/>
-        </w:rPr>
-      </w:pPr>
-      <w:r>
-        <w:rPr>
-          <w:rFonts w:ascii="Lucida Bright" w:hAnsi="Lucida Bright"/>
-          <w:sz w:val="28"/>
-          <w:szCs w:val="28"/>
-        </w:rPr>
-        <w:t>(You walk with Elora to the gate.)</w:t>
-      </w:r>
-    </w:p>
-    <w:p>
-      <w:pPr>
-        <w:rPr>
-          <w:rFonts w:ascii="Lucida Bright" w:hAnsi="Lucida Bright"/>
-          <w:sz w:val="28"/>
-          <w:szCs w:val="28"/>
-        </w:rPr>
-      </w:pPr>
-      <w:r>
-        <w:rPr>
-          <w:rFonts w:ascii="Lucida Bright" w:hAnsi="Lucida Bright"/>
-          <w:sz w:val="28"/>
-          <w:szCs w:val="28"/>
-        </w:rPr>
-        <w:t>She stays silent the entire way.</w:t>
-      </w:r>
-    </w:p>
-    <w:p>
-      <w:pPr>
-        <w:rPr>
-          <w:rFonts w:ascii="Lucida Bright" w:hAnsi="Lucida Bright"/>
-          <w:sz w:val="28"/>
-          <w:szCs w:val="28"/>
-        </w:rPr>
-      </w:pPr>
-      <w:r>
-        <w:rPr>
-          <w:rFonts w:ascii="Lucida Bright" w:hAnsi="Lucida Bright"/>
-          <w:sz w:val="28"/>
-          <w:szCs w:val="28"/>
-        </w:rPr>
-        <w:t>Thoughts stream through your head as the revelations sink your head.</w:t>
-      </w:r>
-    </w:p>
-    <w:p>
-      <w:pPr>
-        <w:rPr>
-          <w:rFonts w:ascii="Lucida Bright" w:hAnsi="Lucida Bright"/>
-          <w:sz w:val="28"/>
-          <w:szCs w:val="28"/>
-        </w:rPr>
-      </w:pPr>
-      <w:r>
-        <w:rPr>
-          <w:rFonts w:ascii="Lucida Bright" w:hAnsi="Lucida Bright"/>
-          <w:sz w:val="28"/>
-          <w:szCs w:val="28"/>
-        </w:rPr>
-        <w:t>Your life will not change visibly but you can never look at it the same way either much less her.</w:t>
-      </w:r>
-    </w:p>
-    <w:p>
-      <w:pPr>
-        <w:rPr>
-          <w:rFonts w:ascii="Lucida Bright" w:hAnsi="Lucida Bright"/>
-          <w:sz w:val="28"/>
-          <w:szCs w:val="28"/>
-        </w:rPr>
-      </w:pPr>
-      <w:r>
-        <w:rPr>
-          <w:rFonts w:ascii="Lucida Bright" w:hAnsi="Lucida Bright"/>
-          <w:sz w:val="28"/>
-          <w:szCs w:val="28"/>
-        </w:rPr>
-        <w:t>You both reach the gate, exchange silent goodbyes and head down your respective roads.</w:t>
-      </w:r>
-    </w:p>
-    <w:p>
-      <w:pPr>
-        <w:rPr>
-          <w:rFonts w:ascii="Lucida Bright" w:hAnsi="Lucida Bright"/>
-          <w:sz w:val="28"/>
-          <w:szCs w:val="28"/>
-        </w:rPr>
-      </w:pPr>
-      <w:r>
-        <w:rPr>
-          <w:rFonts w:ascii="Lucida Bright" w:hAnsi="Lucida Bright"/>
-          <w:sz w:val="28"/>
-          <w:szCs w:val="28"/>
-        </w:rPr>
-        <w:t>You turn back to look at her…</w:t>
-      </w:r>
-    </w:p>
-    <w:p>
-      <w:pPr>
-        <w:rPr>
-          <w:rFonts w:ascii="Lucida Bright" w:hAnsi="Lucida Bright"/>
-          <w:sz w:val="28"/>
-          <w:szCs w:val="28"/>
-        </w:rPr>
-      </w:pPr>
-      <w:r>
-        <w:rPr>
-          <w:rFonts w:ascii="Lucida Bright" w:hAnsi="Lucida Bright"/>
-          <w:sz w:val="28"/>
-          <w:szCs w:val="28"/>
-        </w:rPr>
-        <w:t>Her figure a faint blur, barely visible in the darkening horizon.</w:t>
-      </w:r>
-    </w:p>
-    <w:p>
-      <w:pPr>
-        <w:rPr>
-          <w:rFonts w:ascii="Lucida Bright" w:hAnsi="Lucida Bright"/>
-          <w:sz w:val="28"/>
-          <w:szCs w:val="28"/>
-        </w:rPr>
-      </w:pPr>
-    </w:p>
-    <w:p>
-      <w:pPr>
-        <w:rPr>
-          <w:rFonts w:ascii="Lucida Bright" w:hAnsi="Lucida Bright"/>
-          <w:sz w:val="28"/>
-          <w:szCs w:val="28"/>
-        </w:rPr>
-      </w:pPr>
-      <w:r>
-        <w:rPr>
-          <w:rFonts w:ascii="Lucida Bright" w:hAnsi="Lucida Bright"/>
-          <w:sz w:val="28"/>
-          <w:szCs w:val="28"/>
-        </w:rPr>
-        <w:t>Library4</w:t>
-      </w:r>
-      <w:r>
-        <w:rPr>
-          <w:rFonts w:ascii="Lucida Bright" w:hAnsi="Lucida Bright"/>
-          <w:sz w:val="28"/>
-          <w:szCs w:val="28"/>
-          <w:vertAlign w:val="superscript"/>
-        </w:rPr>
-        <w:t>th</w:t>
-      </w:r>
-      <w:r>
-        <w:rPr>
-          <w:rFonts w:ascii="Lucida Bright" w:hAnsi="Lucida Bright"/>
-          <w:sz w:val="28"/>
-          <w:szCs w:val="28"/>
-        </w:rPr>
-        <w:t xml:space="preserve"> </w:t>
-      </w:r>
-    </w:p>
-    <w:p>
-      <w:pPr>
-        <w:rPr>
-          <w:rFonts w:ascii="Lucida Bright" w:hAnsi="Lucida Bright"/>
-          <w:sz w:val="28"/>
-          <w:szCs w:val="28"/>
-        </w:rPr>
-      </w:pPr>
-      <w:r>
-        <w:rPr>
-          <w:rFonts w:ascii="Lucida Bright" w:hAnsi="Lucida Bright"/>
-          <w:sz w:val="28"/>
-          <w:szCs w:val="28"/>
-        </w:rPr>
-        <w:t>Rumi: I’m counting on you.</w:t>
-      </w:r>
-    </w:p>
-    <w:p>
-      <w:pPr>
-        <w:rPr>
-          <w:rFonts w:ascii="Lucida Bright" w:hAnsi="Lucida Bright"/>
-          <w:sz w:val="28"/>
-          <w:szCs w:val="28"/>
-        </w:rPr>
-      </w:pPr>
-      <w:r>
-        <w:rPr>
-          <w:rFonts w:ascii="Lucida Bright" w:hAnsi="Lucida Bright"/>
-          <w:sz w:val="28"/>
-          <w:szCs w:val="28"/>
-        </w:rPr>
-        <w:t>Elora: I… I…</w:t>
-      </w:r>
-    </w:p>
-    <w:p>
-      <w:pPr>
-        <w:rPr>
-          <w:rFonts w:ascii="Lucida Bright" w:hAnsi="Lucida Bright"/>
-          <w:sz w:val="28"/>
-          <w:szCs w:val="28"/>
-        </w:rPr>
-      </w:pPr>
-      <w:r>
-        <w:rPr>
-          <w:rFonts w:ascii="Lucida Bright" w:hAnsi="Lucida Bright"/>
-          <w:sz w:val="28"/>
-          <w:szCs w:val="28"/>
-        </w:rPr>
-        <w:t>Elora: It’s not just because I’m not as compatible as her.</w:t>
-      </w:r>
-    </w:p>
-    <w:p>
-      <w:pPr>
-        <w:rPr>
-          <w:rFonts w:ascii="Lucida Bright" w:hAnsi="Lucida Bright"/>
-          <w:sz w:val="28"/>
-          <w:szCs w:val="28"/>
-        </w:rPr>
-      </w:pPr>
-      <w:r>
-        <w:rPr>
-          <w:rFonts w:ascii="Lucida Bright" w:hAnsi="Lucida Bright"/>
-          <w:sz w:val="28"/>
-          <w:szCs w:val="28"/>
-        </w:rPr>
-        <w:t>I know I’m not suited for fighting, for consoling others and I don’t know how to be inspiring…</w:t>
-      </w:r>
-    </w:p>
-    <w:p>
-      <w:pPr>
-        <w:rPr>
-          <w:rFonts w:ascii="Lucida Bright" w:hAnsi="Lucida Bright"/>
-          <w:sz w:val="28"/>
-          <w:szCs w:val="28"/>
-        </w:rPr>
-      </w:pPr>
-      <w:r>
-        <w:rPr>
-          <w:rFonts w:ascii="Lucida Bright" w:hAnsi="Lucida Bright"/>
-          <w:sz w:val="28"/>
-          <w:szCs w:val="28"/>
-        </w:rPr>
-        <w:t>She was… I can never…</w:t>
-      </w:r>
-    </w:p>
-    <w:p>
-      <w:pPr>
-        <w:rPr>
-          <w:rFonts w:ascii="Lucida Bright" w:hAnsi="Lucida Bright"/>
-          <w:sz w:val="28"/>
-          <w:szCs w:val="28"/>
-        </w:rPr>
-      </w:pPr>
-      <w:r>
-        <w:rPr>
-          <w:rFonts w:ascii="Lucida Bright" w:hAnsi="Lucida Bright"/>
-          <w:sz w:val="28"/>
-          <w:szCs w:val="28"/>
-        </w:rPr>
-        <w:t>Elora: I’ve seen so many people die before me.</w:t>
-      </w:r>
-    </w:p>
-    <w:p>
-      <w:pPr>
-        <w:rPr>
-          <w:rFonts w:ascii="Lucida Bright" w:hAnsi="Lucida Bright"/>
-          <w:sz w:val="28"/>
-          <w:szCs w:val="28"/>
-        </w:rPr>
-      </w:pPr>
-      <w:r>
-        <w:rPr>
-          <w:rFonts w:ascii="Lucida Bright" w:hAnsi="Lucida Bright"/>
-          <w:sz w:val="28"/>
-          <w:szCs w:val="28"/>
-        </w:rPr>
-        <w:t>I couldn’t do anything! Nothing!</w:t>
-      </w:r>
-    </w:p>
-    <w:p>
-      <w:pPr>
-        <w:rPr>
-          <w:rFonts w:ascii="Lucida Bright" w:hAnsi="Lucida Bright"/>
-          <w:sz w:val="28"/>
-          <w:szCs w:val="28"/>
-        </w:rPr>
-      </w:pPr>
-      <w:r>
-        <w:rPr>
-          <w:rFonts w:ascii="Lucida Bright" w:hAnsi="Lucida Bright"/>
-          <w:sz w:val="28"/>
-          <w:szCs w:val="28"/>
-        </w:rPr>
-        <w:lastRenderedPageBreak/>
-        <w:t>I’m doing my best. I really am but…</w:t>
-      </w:r>
-    </w:p>
-    <w:p>
-      <w:pPr>
-        <w:rPr>
-          <w:rFonts w:ascii="Lucida Bright" w:hAnsi="Lucida Bright"/>
-          <w:sz w:val="28"/>
-          <w:szCs w:val="28"/>
-        </w:rPr>
-      </w:pPr>
-      <w:r>
-        <w:rPr>
-          <w:rFonts w:ascii="Lucida Bright" w:hAnsi="Lucida Bright"/>
-          <w:sz w:val="28"/>
-          <w:szCs w:val="28"/>
-        </w:rPr>
-        <w:t>But I’m just not</w:t>
-      </w:r>
-      <w:r>
-        <w:rPr>
-          <w:rFonts w:ascii="Lucida Bright" w:hAnsi="Lucida Bright"/>
-          <w:sz w:val="28"/>
-          <w:szCs w:val="28"/>
-        </w:rPr>
-        <w:t xml:space="preserve"> suited for this.</w:t>
-      </w:r>
-    </w:p>
-    <w:p>
-      <w:pPr>
-        <w:rPr>
-          <w:rFonts w:ascii="Lucida Bright" w:hAnsi="Lucida Bright"/>
-          <w:sz w:val="28"/>
-          <w:szCs w:val="28"/>
-        </w:rPr>
-      </w:pPr>
-      <w:r>
-        <w:rPr>
-          <w:rFonts w:ascii="Lucida Bright" w:hAnsi="Lucida Bright"/>
-          <w:sz w:val="28"/>
-          <w:szCs w:val="28"/>
-        </w:rPr>
-        <w:t>I hesitate, Rumi’s told me so many times but my hands can’t stop shaking when I see blood.</w:t>
-      </w:r>
-    </w:p>
-    <w:p>
-      <w:pPr>
-        <w:rPr>
-          <w:rFonts w:ascii="Lucida Bright" w:hAnsi="Lucida Bright"/>
-          <w:sz w:val="28"/>
-          <w:szCs w:val="28"/>
-        </w:rPr>
-      </w:pPr>
-      <w:r>
-        <w:rPr>
-          <w:rFonts w:ascii="Lucida Bright" w:hAnsi="Lucida Bright"/>
-          <w:sz w:val="28"/>
-          <w:szCs w:val="28"/>
-        </w:rPr>
-        <w:t>I panic.</w:t>
-      </w:r>
-    </w:p>
-    <w:p>
-      <w:pPr>
-        <w:rPr>
-          <w:rFonts w:ascii="Lucida Bright" w:hAnsi="Lucida Bright"/>
-          <w:sz w:val="28"/>
-          <w:szCs w:val="28"/>
-        </w:rPr>
-      </w:pPr>
-      <w:r>
-        <w:rPr>
-          <w:rFonts w:ascii="Lucida Bright" w:hAnsi="Lucida Bright"/>
-          <w:sz w:val="28"/>
-          <w:szCs w:val="28"/>
-        </w:rPr>
-        <w:t>I only made it this far because I blank out. I stop thinking, the world around me turns black, the feelings, I feel everything, my body moves on its own, I flail and struggle in the most…</w:t>
-      </w:r>
-    </w:p>
-    <w:p>
-      <w:pPr>
-        <w:rPr>
-          <w:rFonts w:ascii="Lucida Bright" w:hAnsi="Lucida Bright"/>
-          <w:sz w:val="28"/>
-          <w:szCs w:val="28"/>
-        </w:rPr>
-      </w:pPr>
-      <w:r>
-        <w:rPr>
-          <w:rFonts w:ascii="Lucida Bright" w:hAnsi="Lucida Bright"/>
-          <w:sz w:val="28"/>
-          <w:szCs w:val="28"/>
-        </w:rPr>
         <w:t xml:space="preserve">It scary, I scare everyone, I accidentally hurt others, I can’t move properly and they’re right when they call me a beast. </w:t>
       </w:r>
     </w:p>
@@ -17663,7 +19176,6 @@
           <w:sz w:val="28"/>
           <w:szCs w:val="28"/>
         </w:rPr>
-        <w:lastRenderedPageBreak/>
         <w:t>Lore/World Building</w:t>
       </w:r>
       <w:r>
@@ -17755,6 +19267,7 @@
           <w:sz w:val="28"/>
           <w:szCs w:val="28"/>
         </w:rPr>
+        <w:lastRenderedPageBreak/>
         <w:t xml:space="preserve">The person who becomes pregnant with the first child in a family is referred to </w:t>
       </w:r>
       <w:r>
@@ -17991,41 +19504,109 @@
           <w:sz w:val="28"/>
           <w:szCs w:val="28"/>
         </w:rPr>
+        <w:t>The address of a location is given by the name of the sector followed by the coordinates of the bottom left and top right squares of its area. </w:t>
+      </w:r>
+    </w:p>
+    <w:p>
+      <w:pPr>
+        <w:rPr>
+          <w:rFonts w:ascii="Lucida Bright" w:hAnsi="Lucida Bright"/>
+          <w:sz w:val="28"/>
+          <w:szCs w:val="28"/>
+        </w:rPr>
+      </w:pPr>
+      <w:r>
+        <w:rPr>
+          <w:rFonts w:ascii="Lucida Bright" w:hAnsi="Lucida Bright"/>
+          <w:sz w:val="28"/>
+          <w:szCs w:val="28"/>
+        </w:rPr>
+        <w:t>Row 1: Alpha, Beta, Gamma, Delta, Epsilon, Zeta </w:t>
+      </w:r>
+    </w:p>
+    <w:p>
+      <w:pPr>
+        <w:rPr>
+          <w:rFonts w:ascii="Lucida Bright" w:hAnsi="Lucida Bright"/>
+          <w:sz w:val="28"/>
+          <w:szCs w:val="28"/>
+        </w:rPr>
+      </w:pPr>
+      <w:r>
+        <w:rPr>
+          <w:rFonts w:ascii="Lucida Bright" w:hAnsi="Lucida Bright"/>
+          <w:sz w:val="28"/>
+          <w:szCs w:val="28"/>
+        </w:rPr>
+        <w:t> </w:t>
+      </w:r>
+    </w:p>
+    <w:p>
+      <w:pPr>
+        <w:rPr>
+          <w:rFonts w:ascii="Lucida Bright" w:hAnsi="Lucida Bright"/>
+          <w:sz w:val="28"/>
+          <w:szCs w:val="28"/>
+        </w:rPr>
+      </w:pPr>
+      <w:r>
+        <w:rPr>
+          <w:rFonts w:ascii="Lucida Bright" w:hAnsi="Lucida Bright"/>
+          <w:sz w:val="28"/>
+          <w:szCs w:val="28"/>
+        </w:rPr>
+        <w:t>Row 2: Eta, Theta, Iota, Kappa, Lambda, Mu </w:t>
+      </w:r>
+    </w:p>
+    <w:p>
+      <w:pPr>
+        <w:rPr>
+          <w:rFonts w:ascii="Lucida Bright" w:hAnsi="Lucida Bright"/>
+          <w:sz w:val="28"/>
+          <w:szCs w:val="28"/>
+        </w:rPr>
+      </w:pPr>
+      <w:r>
+        <w:rPr>
+          <w:rFonts w:ascii="Lucida Bright" w:hAnsi="Lucida Bright"/>
+          <w:sz w:val="28"/>
+          <w:szCs w:val="28"/>
+        </w:rPr>
+        <w:t> </w:t>
+      </w:r>
+    </w:p>
+    <w:p>
+      <w:pPr>
+        <w:rPr>
+          <w:rFonts w:ascii="Lucida Bright" w:hAnsi="Lucida Bright"/>
+          <w:sz w:val="28"/>
+          <w:szCs w:val="28"/>
+        </w:rPr>
+      </w:pPr>
+      <w:r>
+        <w:rPr>
+          <w:rFonts w:ascii="Lucida Bright" w:hAnsi="Lucida Bright"/>
+          <w:sz w:val="28"/>
+          <w:szCs w:val="28"/>
+        </w:rPr>
+        <w:t>Row 3: Nu, Xi, Omicron, Pi, Rho, Sigma </w:t>
+      </w:r>
+    </w:p>
+    <w:p>
+      <w:pPr>
+        <w:rPr>
+          <w:rFonts w:ascii="Lucida Bright" w:hAnsi="Lucida Bright"/>
+          <w:sz w:val="28"/>
+          <w:szCs w:val="28"/>
+        </w:rPr>
+      </w:pPr>
+      <w:r>
+        <w:rPr>
+          <w:rFonts w:ascii="Lucida Bright" w:hAnsi="Lucida Bright"/>
+          <w:sz w:val="28"/>
+          <w:szCs w:val="28"/>
+        </w:rPr>
         <w:lastRenderedPageBreak/>
-        <w:t>The address of a location is given by the name of the sector followed by the coordinates of the bottom left and top right squares of its area. </w:t>
-      </w:r>
-    </w:p>
-    <w:p>
-      <w:pPr>
-        <w:rPr>
-          <w:rFonts w:ascii="Lucida Bright" w:hAnsi="Lucida Bright"/>
-          <w:sz w:val="28"/>
-          <w:szCs w:val="28"/>
-        </w:rPr>
-      </w:pPr>
-      <w:r>
-        <w:rPr>
-          <w:rFonts w:ascii="Lucida Bright" w:hAnsi="Lucida Bright"/>
-          <w:sz w:val="28"/>
-          <w:szCs w:val="28"/>
-        </w:rPr>
-        <w:t>Row 1: Alpha, Beta, Gamma, Delta, Epsilon, Zeta </w:t>
-      </w:r>
-    </w:p>
-    <w:p>
-      <w:pPr>
-        <w:rPr>
-          <w:rFonts w:ascii="Lucida Bright" w:hAnsi="Lucida Bright"/>
-          <w:sz w:val="28"/>
-          <w:szCs w:val="28"/>
-        </w:rPr>
-      </w:pPr>
-      <w:r>
-        <w:rPr>
-          <w:rFonts w:ascii="Lucida Bright" w:hAnsi="Lucida Bright"/>
-          <w:sz w:val="28"/>
-          <w:szCs w:val="28"/>
-        </w:rPr>
         <w:t> </w:t>
       </w:r>
     </w:p>
@@ -18043,7 +19624,7 @@
           <w:sz w:val="28"/>
           <w:szCs w:val="28"/>
         </w:rPr>
-        <w:t>Row 2: Eta, Theta, Iota, Kappa, Lambda, Mu </w:t>
+        <w:t>Row 4: Tau, Upsilon, Phi, Chi, Psi, Omega </w:t>
       </w:r>
     </w:p>
     <w:p>
@@ -18076,18 +19657,10 @@
           <w:rFonts w:ascii="Lucida Bright" w:hAnsi="Lucida Bright"/>
           <w:sz w:val="28"/>
           <w:szCs w:val="28"/>
-        </w:rPr>
-        <w:t>Row 3: Nu, Xi, Omicron, Pi, Rho, Sigma </w:t>
-      </w:r>
-    </w:p>
-    <w:p>
-      <w:pPr>
-        <w:rPr>
-          <w:rFonts w:ascii="Lucida Bright" w:hAnsi="Lucida Bright"/>
-          <w:sz w:val="28"/>
-          <w:szCs w:val="28"/>
-        </w:rPr>
-      </w:pPr>
+          <w:u w:val="single"/>
+        </w:rPr>
+        <w:t>Almitas Academy Ad extract</w:t>
+      </w:r>
       <w:r>
         <w:rPr>
           <w:rFonts w:ascii="Lucida Bright" w:hAnsi="Lucida Bright"/>
@@ -18111,7 +19684,57 @@
           <w:sz w:val="28"/>
           <w:szCs w:val="28"/>
         </w:rPr>
-        <w:t>Row 4: Tau, Upsilon, Phi, Chi, Psi, Omega </w:t>
+        <w:t>“Almitas Academy is the largest and most distinguished school in Almitas, covering 48 squares (10000m</w:t>
+      </w:r>
+      <w:r>
+        <w:rPr>
+          <w:rFonts w:ascii="Lucida Bright" w:hAnsi="Lucida Bright"/>
+          <w:sz w:val="28"/>
+          <w:szCs w:val="28"/>
+          <w:vertAlign w:val="superscript"/>
+        </w:rPr>
+        <w:t>2</w:t>
+      </w:r>
+      <w:r>
+        <w:rPr>
+          <w:rFonts w:ascii="Lucida Bright" w:hAnsi="Lucida Bright"/>
+          <w:sz w:val="28"/>
+          <w:szCs w:val="28"/>
+        </w:rPr>
+        <w:t>) and being 25 floors high to accommodate all 12000+ students from our kindergarten, preschool, middle school and high school who are all </w:t>
+      </w:r>
+      <w:r>
+        <w:rPr>
+          <w:rFonts w:ascii="Lucida Bright" w:hAnsi="Lucida Bright"/>
+          <w:sz w:val="28"/>
+          <w:szCs w:val="28"/>
+        </w:rPr>
+        <w:t>Ellie</w:t>
+      </w:r>
+      <w:r>
+        <w:rPr>
+          <w:rFonts w:ascii="Lucida Bright" w:hAnsi="Lucida Bright"/>
+          <w:sz w:val="28"/>
+          <w:szCs w:val="28"/>
+        </w:rPr>
+        <w:t>gible for Almitas University scholarships.  </w:t>
+      </w:r>
+    </w:p>
+    <w:p>
+      <w:pPr>
+        <w:rPr>
+          <w:rFonts w:ascii="Lucida Bright" w:hAnsi="Lucida Bright"/>
+          <w:sz w:val="28"/>
+          <w:szCs w:val="28"/>
+        </w:rPr>
+      </w:pPr>
+      <w:r>
+        <w:rPr>
+          <w:rFonts w:ascii="Lucida Bright" w:hAnsi="Lucida Bright"/>
+          <w:sz w:val="28"/>
+          <w:szCs w:val="28"/>
+        </w:rPr>
+        <w:t>Your child can literally stay in the same education system for a quarter of their lives, never leaving their friends or having to adjust to a new environment surrounded by the most state-of-the-art equipment and facilities that are regularly maintained and annually replaced. We have 3 pools: a diving pool, competition pool and what is basically a mini water park; A court or field exists for every mainstream sport and a few multi-purpose ones for less popular sports; at least one science lab for every floor and a canteen run by Almitas’ finest chefs who are given a generous budget to work with. </w:t>
       </w:r>
     </w:p>
     <w:p>
@@ -18171,41 +19794,75 @@
           <w:sz w:val="28"/>
           <w:szCs w:val="28"/>
         </w:rPr>
-        <w:t>“Almitas Academy is the largest and most distinguished school in Almitas, covering 48 squares (10000m</w:t>
-      </w:r>
-      <w:r>
-        <w:rPr>
-          <w:rFonts w:ascii="Lucida Bright" w:hAnsi="Lucida Bright"/>
-          <w:sz w:val="28"/>
-          <w:szCs w:val="28"/>
-          <w:vertAlign w:val="superscript"/>
-        </w:rPr>
-        <w:t>2</w:t>
-      </w:r>
-      <w:r>
-        <w:rPr>
-          <w:rFonts w:ascii="Lucida Bright" w:hAnsi="Lucida Bright"/>
-          <w:sz w:val="28"/>
-          <w:szCs w:val="28"/>
-        </w:rPr>
-        <w:t>) and being 25 floors high to accommodate all 12000+ students from our kindergarten, preschool, middle school and high school who are all eligible for Almitas University scholarships.  </w:t>
-      </w:r>
-    </w:p>
-    <w:p>
-      <w:pPr>
-        <w:rPr>
-          <w:rFonts w:ascii="Lucida Bright" w:hAnsi="Lucida Bright"/>
-          <w:sz w:val="28"/>
-          <w:szCs w:val="28"/>
-        </w:rPr>
-      </w:pPr>
-      <w:r>
-        <w:rPr>
-          <w:rFonts w:ascii="Lucida Bright" w:hAnsi="Lucida Bright"/>
-          <w:sz w:val="28"/>
-          <w:szCs w:val="28"/>
-        </w:rPr>
-        <w:t>Your child can literally stay in the same education system for a quarter of their lives, never leaving their friends or having to adjust to a new environment surrounded by the most state-of-the-art equipment and facilities that are regularly maintained and annually replaced. We have 3 pools: a diving pool, competition pool and what is basically a mini water park; A court or field exists for every mainstream sport and a few multi-purpose ones for less popular sports; at least one science lab for every floor and a canteen run by Almitas’ finest chefs who are given a generous budget to work with. </w:t>
+        <w:t>With too much to give we continue to give you more as our campus was voted “The most beautiful place in Almitas” with our spotless paths, rich and natural scenery somehow complementing the futuristic architecture and a rooftop view to die for.  </w:t>
+      </w:r>
+    </w:p>
+    <w:p>
+      <w:pPr>
+        <w:rPr>
+          <w:rFonts w:ascii="Lucida Bright" w:hAnsi="Lucida Bright"/>
+          <w:sz w:val="28"/>
+          <w:szCs w:val="28"/>
+        </w:rPr>
+      </w:pPr>
+      <w:r>
+        <w:rPr>
+          <w:rFonts w:ascii="Lucida Bright" w:hAnsi="Lucida Bright"/>
+          <w:sz w:val="28"/>
+          <w:szCs w:val="28"/>
+        </w:rPr>
+        <w:t>… </w:t>
+      </w:r>
+    </w:p>
+    <w:p>
+      <w:pPr>
+        <w:rPr>
+          <w:rFonts w:ascii="Lucida Bright" w:hAnsi="Lucida Bright"/>
+          <w:sz w:val="28"/>
+          <w:szCs w:val="28"/>
+        </w:rPr>
+      </w:pPr>
+      <w:r>
+        <w:rPr>
+          <w:rFonts w:ascii="Lucida Bright" w:hAnsi="Lucida Bright"/>
+          <w:sz w:val="28"/>
+          <w:szCs w:val="28"/>
+        </w:rPr>
+        <w:t>Almitas Academy is located in Omicron 046 047 054 053, right in the centre of row 3. </w:t>
+      </w:r>
+    </w:p>
+    <w:p>
+      <w:pPr>
+        <w:rPr>
+          <w:rFonts w:ascii="Lucida Bright" w:hAnsi="Lucida Bright"/>
+          <w:sz w:val="28"/>
+          <w:szCs w:val="28"/>
+        </w:rPr>
+      </w:pPr>
+      <w:r>
+        <w:rPr>
+          <w:rFonts w:ascii="Lucida Bright" w:hAnsi="Lucida Bright"/>
+          <w:sz w:val="28"/>
+          <w:szCs w:val="28"/>
+        </w:rPr>
+        <w:t>… </w:t>
+      </w:r>
+    </w:p>
+    <w:p>
+      <w:pPr>
+        <w:rPr>
+          <w:rFonts w:ascii="Lucida Bright" w:hAnsi="Lucida Bright"/>
+          <w:sz w:val="28"/>
+          <w:szCs w:val="28"/>
+        </w:rPr>
+      </w:pPr>
+      <w:r>
+        <w:rPr>
+          <w:rFonts w:ascii="Lucida Bright" w:hAnsi="Lucida Bright"/>
+          <w:sz w:val="28"/>
+          <w:szCs w:val="28"/>
+        </w:rPr>
+        <w:t>So, what’re you waiting for? Sign your child up now, spaces are limited!” </w:t>
       </w:r>
     </w:p>
     <w:p>
@@ -18238,9 +19895,27 @@
           <w:rFonts w:ascii="Lucida Bright" w:hAnsi="Lucida Bright"/>
           <w:sz w:val="28"/>
           <w:szCs w:val="28"/>
+        </w:rPr>
+        <w:t> </w:t>
+      </w:r>
+    </w:p>
+    <w:p>
+      <w:pPr>
+        <w:rPr>
+          <w:rFonts w:ascii="Lucida Bright" w:hAnsi="Lucida Bright"/>
+          <w:sz w:val="28"/>
+          <w:szCs w:val="28"/>
+        </w:rPr>
+      </w:pPr>
+      <w:r>
+        <w:rPr>
+          <w:rFonts w:ascii="Lucida Bright" w:hAnsi="Lucida Bright"/>
+          <w:sz w:val="28"/>
+          <w:szCs w:val="28"/>
           <w:u w:val="single"/>
         </w:rPr>
-        <w:t>Almitas Academy Ad extract</w:t>
+        <w:lastRenderedPageBreak/>
+        <w:t>The Ideal</w:t>
       </w:r>
       <w:r>
         <w:rPr>
@@ -18265,24 +19940,323 @@
           <w:sz w:val="28"/>
           <w:szCs w:val="28"/>
         </w:rPr>
-        <w:t>With too much to give we continue to give you more as our campus was voted “The most beautiful place in Almitas” with our spotless paths, rich and natural scenery somehow complementing the futuristic architecture and a rooftop view to die for.  </w:t>
-      </w:r>
-    </w:p>
-    <w:p>
-      <w:pPr>
-        <w:rPr>
-          <w:rFonts w:ascii="Lucida Bright" w:hAnsi="Lucida Bright"/>
-          <w:sz w:val="28"/>
-          <w:szCs w:val="28"/>
-        </w:rPr>
-      </w:pPr>
-      <w:r>
-        <w:rPr>
-          <w:rFonts w:ascii="Lucida Bright" w:hAnsi="Lucida Bright"/>
-          <w:sz w:val="28"/>
-          <w:szCs w:val="28"/>
+        <w:t>By Juliet Verdant in day 1, year 2000. </w:t>
+      </w:r>
+    </w:p>
+    <w:p>
+      <w:pPr>
+        <w:rPr>
+          <w:rFonts w:ascii="Lucida Bright" w:hAnsi="Lucida Bright"/>
+          <w:sz w:val="28"/>
+          <w:szCs w:val="28"/>
+        </w:rPr>
+      </w:pPr>
+      <w:r>
+        <w:rPr>
+          <w:rFonts w:ascii="Lucida Bright" w:hAnsi="Lucida Bright"/>
+          <w:sz w:val="28"/>
+          <w:szCs w:val="28"/>
+        </w:rPr>
+        <w:t>It is the beginning of another day, another decade, another century and another millennium. What possibilities could the future hold for this arbitrary concept known as a period of time.  </w:t>
+      </w:r>
+    </w:p>
+    <w:p>
+      <w:pPr>
+        <w:rPr>
+          <w:rFonts w:ascii="Lucida Bright" w:hAnsi="Lucida Bright"/>
+          <w:sz w:val="28"/>
+          <w:szCs w:val="28"/>
+        </w:rPr>
+      </w:pPr>
+      <w:r>
+        <w:rPr>
+          <w:rFonts w:ascii="Lucida Bright" w:hAnsi="Lucida Bright"/>
+          <w:sz w:val="28"/>
+          <w:szCs w:val="28"/>
+        </w:rPr>
+        <w:t>Let us imagine it! Imagine a world of order, one devoid of “war” (A game and film term for large scale conflicts), with the people united, happy and working towards a better future for all of humanity.  </w:t>
+      </w:r>
+    </w:p>
+    <w:p>
+      <w:pPr>
+        <w:rPr>
+          <w:rFonts w:ascii="Lucida Bright" w:hAnsi="Lucida Bright"/>
+          <w:sz w:val="28"/>
+          <w:szCs w:val="28"/>
+        </w:rPr>
+      </w:pPr>
+      <w:r>
+        <w:rPr>
+          <w:rFonts w:ascii="Lucida Bright" w:hAnsi="Lucida Bright"/>
+          <w:sz w:val="28"/>
+          <w:szCs w:val="28"/>
+        </w:rPr>
+        <w:t>The thousands of cultures and languages which originated from formerly isolated groups being narrowed to down to 10 and perhaps, in a few decades, to one. </w:t>
+      </w:r>
+    </w:p>
+    <w:p>
+      <w:pPr>
+        <w:rPr>
+          <w:rFonts w:ascii="Lucida Bright" w:hAnsi="Lucida Bright"/>
+          <w:sz w:val="28"/>
+          <w:szCs w:val="28"/>
+        </w:rPr>
+      </w:pPr>
+      <w:r>
+        <w:rPr>
+          <w:rFonts w:ascii="Lucida Bright" w:hAnsi="Lucida Bright"/>
+          <w:sz w:val="28"/>
+          <w:szCs w:val="28"/>
+        </w:rPr>
+        <w:t>One where society is a well-oiled machine with all of its parts in perfect harmony. Everyone knows what is right and wrong with no uncertainties as everything is black and white. </w:t>
+      </w:r>
+    </w:p>
+    <w:p>
+      <w:pPr>
+        <w:rPr>
+          <w:rFonts w:ascii="Lucida Bright" w:hAnsi="Lucida Bright"/>
+          <w:sz w:val="28"/>
+          <w:szCs w:val="28"/>
+        </w:rPr>
+      </w:pPr>
+      <w:r>
+        <w:rPr>
+          <w:rFonts w:ascii="Lucida Bright" w:hAnsi="Lucida Bright"/>
+          <w:sz w:val="28"/>
+          <w:szCs w:val="28"/>
+        </w:rPr>
+        <w:t>… </w:t>
+      </w:r>
+    </w:p>
+    <w:p>
+      <w:pPr>
+        <w:rPr>
+          <w:rFonts w:ascii="Lucida Bright" w:hAnsi="Lucida Bright"/>
+          <w:sz w:val="28"/>
+          <w:szCs w:val="28"/>
+        </w:rPr>
+      </w:pPr>
+      <w:r>
+        <w:rPr>
+          <w:rFonts w:ascii="Lucida Bright" w:hAnsi="Lucida Bright"/>
+          <w:sz w:val="28"/>
+          <w:szCs w:val="28"/>
+          <w:u w:val="single"/>
+        </w:rPr>
+        <w:t>The Ideal</w:t>
+      </w:r>
+      <w:r>
+        <w:rPr>
+          <w:rFonts w:ascii="Lucida Bright" w:hAnsi="Lucida Bright"/>
+          <w:sz w:val="28"/>
+          <w:szCs w:val="28"/>
+        </w:rPr>
+        <w:t> </w:t>
+      </w:r>
+    </w:p>
+    <w:p>
+      <w:pPr>
+        <w:rPr>
+          <w:rFonts w:ascii="Lucida Bright" w:hAnsi="Lucida Bright"/>
+          <w:sz w:val="28"/>
+          <w:szCs w:val="28"/>
+        </w:rPr>
+      </w:pPr>
+      <w:r>
+        <w:rPr>
+          <w:rFonts w:ascii="Lucida Bright" w:hAnsi="Lucida Bright"/>
+          <w:sz w:val="28"/>
+          <w:szCs w:val="28"/>
+        </w:rPr>
+        <w:t>A world where everyone knows the love of our God, the sacrifice of his son Jesus Christ and is filled with the spirit.  </w:t>
+      </w:r>
+    </w:p>
+    <w:p>
+      <w:pPr>
+        <w:rPr>
+          <w:rFonts w:ascii="Lucida Bright" w:hAnsi="Lucida Bright"/>
+          <w:sz w:val="28"/>
+          <w:szCs w:val="28"/>
+        </w:rPr>
+      </w:pPr>
+      <w:r>
+        <w:rPr>
+          <w:rFonts w:ascii="Lucida Bright" w:hAnsi="Lucida Bright"/>
+          <w:sz w:val="28"/>
+          <w:szCs w:val="28"/>
+        </w:rPr>
+        <w:t>Truly, we are blessed as this is our reality! </w:t>
+      </w:r>
+    </w:p>
+    <w:p>
+      <w:pPr>
+        <w:rPr>
+          <w:rFonts w:ascii="Lucida Bright" w:hAnsi="Lucida Bright"/>
+          <w:sz w:val="28"/>
+          <w:szCs w:val="28"/>
+        </w:rPr>
+      </w:pPr>
+      <w:r>
+        <w:rPr>
+          <w:rFonts w:ascii="Lucida Bright" w:hAnsi="Lucida Bright"/>
+          <w:sz w:val="28"/>
+          <w:szCs w:val="28"/>
+        </w:rPr>
+        <w:t> </w:t>
+      </w:r>
+    </w:p>
+    <w:p>
+      <w:pPr>
+        <w:rPr>
+          <w:rFonts w:ascii="Lucida Bright" w:hAnsi="Lucida Bright"/>
+          <w:sz w:val="28"/>
+          <w:szCs w:val="28"/>
+        </w:rPr>
+      </w:pPr>
+      <w:r>
+        <w:rPr>
+          <w:rFonts w:ascii="Lucida Bright" w:hAnsi="Lucida Bright"/>
+          <w:sz w:val="28"/>
+          <w:szCs w:val="28"/>
+          <w:u w:val="single"/>
+        </w:rPr>
+        <w:t>A “New” Race</w:t>
+      </w:r>
+      <w:r>
+        <w:rPr>
+          <w:rFonts w:ascii="Lucida Bright" w:hAnsi="Lucida Bright"/>
+          <w:sz w:val="28"/>
+          <w:szCs w:val="28"/>
+        </w:rPr>
+        <w:t> </w:t>
+      </w:r>
+    </w:p>
+    <w:p>
+      <w:pPr>
+        <w:rPr>
+          <w:rFonts w:ascii="Lucida Bright" w:hAnsi="Lucida Bright"/>
+          <w:sz w:val="28"/>
+          <w:szCs w:val="28"/>
+        </w:rPr>
+      </w:pPr>
+      <w:r>
+        <w:rPr>
+          <w:rFonts w:ascii="Lucida Bright" w:hAnsi="Lucida Bright"/>
+          <w:sz w:val="28"/>
+          <w:szCs w:val="28"/>
+        </w:rPr>
+        <w:t>By Professor Bella Richter in day 304, year 1984. </w:t>
+      </w:r>
+    </w:p>
+    <w:p>
+      <w:pPr>
+        <w:rPr>
+          <w:rFonts w:ascii="Lucida Bright" w:hAnsi="Lucida Bright"/>
+          <w:sz w:val="28"/>
+          <w:szCs w:val="28"/>
+        </w:rPr>
+      </w:pPr>
+      <w:r>
+        <w:rPr>
+          <w:rFonts w:ascii="Lucida Bright" w:hAnsi="Lucida Bright"/>
+          <w:sz w:val="28"/>
+          <w:szCs w:val="28"/>
+        </w:rPr>
+        <w:t>There used to be races for humans in the past, not the measure of speed kind but a form of categorization for people from different countries. This was at the time where people still had vastly different skin shades and facial features but now its is generally accepted that we are all of one “race” as everyone looks similar with the only thing distinguishing us from far distances being our (thankfully) large range of hair colours and styles. However, I have discovered a “new” race which I’ve decided to coin as “Charaks.” </w:t>
+      </w:r>
+    </w:p>
+    <w:p>
+      <w:pPr>
+        <w:rPr>
+          <w:rFonts w:ascii="Lucida Bright" w:hAnsi="Lucida Bright"/>
+          <w:sz w:val="28"/>
+          <w:szCs w:val="28"/>
+        </w:rPr>
+      </w:pPr>
+      <w:r>
+        <w:rPr>
+          <w:rFonts w:ascii="Lucida Bright" w:hAnsi="Lucida Bright"/>
+          <w:sz w:val="28"/>
+          <w:szCs w:val="28"/>
+        </w:rPr>
+        <w:t>… </w:t>
+      </w:r>
+    </w:p>
+    <w:p>
+      <w:pPr>
+        <w:rPr>
+          <w:rFonts w:ascii="Lucida Bright" w:hAnsi="Lucida Bright"/>
+          <w:sz w:val="28"/>
+          <w:szCs w:val="28"/>
+        </w:rPr>
+      </w:pPr>
+      <w:r>
+        <w:rPr>
+          <w:rFonts w:ascii="Lucida Bright" w:hAnsi="Lucida Bright"/>
+          <w:sz w:val="28"/>
+          <w:szCs w:val="28"/>
+          <w:u w:val="single"/>
         </w:rPr>
         <w:lastRenderedPageBreak/>
+        <w:t>A “New” Race</w:t>
+      </w:r>
+      <w:r>
+        <w:rPr>
+          <w:rFonts w:ascii="Lucida Bright" w:hAnsi="Lucida Bright"/>
+          <w:sz w:val="28"/>
+          <w:szCs w:val="28"/>
+        </w:rPr>
+        <w:t> </w:t>
+      </w:r>
+    </w:p>
+    <w:p>
+      <w:pPr>
+        <w:rPr>
+          <w:rFonts w:ascii="Lucida Bright" w:hAnsi="Lucida Bright"/>
+          <w:sz w:val="28"/>
+          <w:szCs w:val="28"/>
+        </w:rPr>
+      </w:pPr>
+      <w:r>
+        <w:rPr>
+          <w:rFonts w:ascii="Lucida Bright" w:hAnsi="Lucida Bright"/>
+          <w:sz w:val="28"/>
+          <w:szCs w:val="28"/>
+        </w:rPr>
+        <w:t>These “Charaks” may look similar to everyone else but are actually fundamentally different: they experience emotions more intensely, are more unpredictable, show more than one personality trait and are more likely to cause conflict. I called them a new race for dramatic effect but in reality, they have been by our side from the very beginning. </w:t>
+      </w:r>
+    </w:p>
+    <w:p>
+      <w:pPr>
+        <w:rPr>
+          <w:rFonts w:ascii="Lucida Bright" w:hAnsi="Lucida Bright"/>
+          <w:sz w:val="28"/>
+          <w:szCs w:val="28"/>
+        </w:rPr>
+      </w:pPr>
+      <w:r>
+        <w:rPr>
+          <w:rFonts w:ascii="Lucida Bright" w:hAnsi="Lucida Bright"/>
+          <w:sz w:val="28"/>
+          <w:szCs w:val="28"/>
+        </w:rPr>
+        <w:t>There have been quite a few tragedies in history where groups of people were harmed and or killed by the actions of selfish or misguided individuals.  </w:t>
+      </w:r>
+    </w:p>
+    <w:p>
+      <w:pPr>
+        <w:rPr>
+          <w:rFonts w:ascii="Lucida Bright" w:hAnsi="Lucida Bright"/>
+          <w:sz w:val="28"/>
+          <w:szCs w:val="28"/>
+        </w:rPr>
+      </w:pPr>
+      <w:r>
+        <w:rPr>
+          <w:rFonts w:ascii="Lucida Bright" w:hAnsi="Lucida Bright"/>
+          <w:sz w:val="28"/>
+          <w:szCs w:val="28"/>
+        </w:rPr>
         <w:t>… </w:t>
       </w:r>
     </w:p>
@@ -18300,7 +20274,7 @@
           <w:sz w:val="28"/>
           <w:szCs w:val="28"/>
         </w:rPr>
-        <w:t>Almitas Academy is located in Omicron 046 047 054 053, right in the centre of row 3. </w:t>
+        <w:t>There have also been many heart-warming or awe-inspiring stories about individuals who did amazing things that saved hundreds of lives, surpassed every preconceived expectation and or revolutionized the world forever.  </w:t>
       </w:r>
     </w:p>
     <w:p>
@@ -18333,18 +20307,10 @@
           <w:rFonts w:ascii="Lucida Bright" w:hAnsi="Lucida Bright"/>
           <w:sz w:val="28"/>
           <w:szCs w:val="28"/>
-        </w:rPr>
-        <w:t>So, what’re you waiting for? Sign your child up now, spaces are limited!” </w:t>
-      </w:r>
-    </w:p>
-    <w:p>
-      <w:pPr>
-        <w:rPr>
-          <w:rFonts w:ascii="Lucida Bright" w:hAnsi="Lucida Bright"/>
-          <w:sz w:val="28"/>
-          <w:szCs w:val="28"/>
-        </w:rPr>
-      </w:pPr>
+          <w:u w:val="single"/>
+        </w:rPr>
+        <w:t>A “New” Race</w:t>
+      </w:r>
       <w:r>
         <w:rPr>
           <w:rFonts w:ascii="Lucida Bright" w:hAnsi="Lucida Bright"/>
@@ -18368,118 +20334,7 @@
           <w:sz w:val="28"/>
           <w:szCs w:val="28"/>
         </w:rPr>
-        <w:t> </w:t>
-      </w:r>
-    </w:p>
-    <w:p>
-      <w:pPr>
-        <w:rPr>
-          <w:rFonts w:ascii="Lucida Bright" w:hAnsi="Lucida Bright"/>
-          <w:sz w:val="28"/>
-          <w:szCs w:val="28"/>
-        </w:rPr>
-      </w:pPr>
-      <w:r>
-        <w:rPr>
-          <w:rFonts w:ascii="Lucida Bright" w:hAnsi="Lucida Bright"/>
-          <w:sz w:val="28"/>
-          <w:szCs w:val="28"/>
-          <w:u w:val="single"/>
-        </w:rPr>
-        <w:t>The Ideal</w:t>
-      </w:r>
-      <w:r>
-        <w:rPr>
-          <w:rFonts w:ascii="Lucida Bright" w:hAnsi="Lucida Bright"/>
-          <w:sz w:val="28"/>
-          <w:szCs w:val="28"/>
-        </w:rPr>
-        <w:t> </w:t>
-      </w:r>
-    </w:p>
-    <w:p>
-      <w:pPr>
-        <w:rPr>
-          <w:rFonts w:ascii="Lucida Bright" w:hAnsi="Lucida Bright"/>
-          <w:sz w:val="28"/>
-          <w:szCs w:val="28"/>
-        </w:rPr>
-      </w:pPr>
-      <w:r>
-        <w:rPr>
-          <w:rFonts w:ascii="Lucida Bright" w:hAnsi="Lucida Bright"/>
-          <w:sz w:val="28"/>
-          <w:szCs w:val="28"/>
-        </w:rPr>
-        <w:t>By Juliet Verdant in day 1, year 2000. </w:t>
-      </w:r>
-    </w:p>
-    <w:p>
-      <w:pPr>
-        <w:rPr>
-          <w:rFonts w:ascii="Lucida Bright" w:hAnsi="Lucida Bright"/>
-          <w:sz w:val="28"/>
-          <w:szCs w:val="28"/>
-        </w:rPr>
-      </w:pPr>
-      <w:r>
-        <w:rPr>
-          <w:rFonts w:ascii="Lucida Bright" w:hAnsi="Lucida Bright"/>
-          <w:sz w:val="28"/>
-          <w:szCs w:val="28"/>
-        </w:rPr>
-        <w:t>It is the beginning of another day, another decade, another century and another millennium. What possibilities could the future hold for this arbitrary concept known as a period of time.  </w:t>
-      </w:r>
-    </w:p>
-    <w:p>
-      <w:pPr>
-        <w:rPr>
-          <w:rFonts w:ascii="Lucida Bright" w:hAnsi="Lucida Bright"/>
-          <w:sz w:val="28"/>
-          <w:szCs w:val="28"/>
-        </w:rPr>
-      </w:pPr>
-      <w:r>
-        <w:rPr>
-          <w:rFonts w:ascii="Lucida Bright" w:hAnsi="Lucida Bright"/>
-          <w:sz w:val="28"/>
-          <w:szCs w:val="28"/>
-        </w:rPr>
-        <w:t>Let us imagine it! Imagine a world of order, one devoid of “war” (A game and film term for large scale conflicts), with the people united, happy and working towards a better future for all of humanity.  </w:t>
-      </w:r>
-    </w:p>
-    <w:p>
-      <w:pPr>
-        <w:rPr>
-          <w:rFonts w:ascii="Lucida Bright" w:hAnsi="Lucida Bright"/>
-          <w:sz w:val="28"/>
-          <w:szCs w:val="28"/>
-        </w:rPr>
-      </w:pPr>
-      <w:r>
-        <w:rPr>
-          <w:rFonts w:ascii="Lucida Bright" w:hAnsi="Lucida Bright"/>
-          <w:sz w:val="28"/>
-          <w:szCs w:val="28"/>
-        </w:rPr>
-        <w:t>The thousands of cultures and languages which originated from formerly isolated groups being narrowed to down to 10 and perhaps, in a few decades, to one. </w:t>
-      </w:r>
-    </w:p>
-    <w:p>
-      <w:pPr>
-        <w:rPr>
-          <w:rFonts w:ascii="Lucida Bright" w:hAnsi="Lucida Bright"/>
-          <w:sz w:val="28"/>
-          <w:szCs w:val="28"/>
-        </w:rPr>
-      </w:pPr>
-      <w:r>
-        <w:rPr>
-          <w:rFonts w:ascii="Lucida Bright" w:hAnsi="Lucida Bright"/>
-          <w:sz w:val="28"/>
-          <w:szCs w:val="28"/>
-        </w:rPr>
-        <w:t>One where society is a well-oiled machine with all of its parts in perfect harmony. Everyone knows what is right and wrong with no uncertainties as everything is black and white. </w:t>
+        <w:t>After reading the records, biographies and documentations surrounding those people, I noticed they all shared the qualities listed above. </w:t>
       </w:r>
     </w:p>
     <w:p>
@@ -18512,129 +20367,24 @@
           <w:rFonts w:ascii="Lucida Bright" w:hAnsi="Lucida Bright"/>
           <w:sz w:val="28"/>
           <w:szCs w:val="28"/>
-          <w:u w:val="single"/>
-        </w:rPr>
-        <w:t>The Ideal</w:t>
-      </w:r>
-      <w:r>
-        <w:rPr>
-          <w:rFonts w:ascii="Lucida Bright" w:hAnsi="Lucida Bright"/>
-          <w:sz w:val="28"/>
-          <w:szCs w:val="28"/>
-        </w:rPr>
-        <w:t> </w:t>
-      </w:r>
-    </w:p>
-    <w:p>
-      <w:pPr>
-        <w:rPr>
-          <w:rFonts w:ascii="Lucida Bright" w:hAnsi="Lucida Bright"/>
-          <w:sz w:val="28"/>
-          <w:szCs w:val="28"/>
-        </w:rPr>
-      </w:pPr>
-      <w:r>
-        <w:rPr>
-          <w:rFonts w:ascii="Lucida Bright" w:hAnsi="Lucida Bright"/>
-          <w:sz w:val="28"/>
-          <w:szCs w:val="28"/>
-        </w:rPr>
-        <w:t>A world where everyone knows the love of our God, the sacrifice of his son Jesus Christ and is filled with the spirit.  </w:t>
-      </w:r>
-    </w:p>
-    <w:p>
-      <w:pPr>
-        <w:rPr>
-          <w:rFonts w:ascii="Lucida Bright" w:hAnsi="Lucida Bright"/>
-          <w:sz w:val="28"/>
-          <w:szCs w:val="28"/>
-        </w:rPr>
-      </w:pPr>
-      <w:r>
-        <w:rPr>
-          <w:rFonts w:ascii="Lucida Bright" w:hAnsi="Lucida Bright"/>
-          <w:sz w:val="28"/>
-          <w:szCs w:val="28"/>
-        </w:rPr>
-        <w:t>Truly, we are blessed as this is our reality! </w:t>
-      </w:r>
-    </w:p>
-    <w:p>
-      <w:pPr>
-        <w:rPr>
-          <w:rFonts w:ascii="Lucida Bright" w:hAnsi="Lucida Bright"/>
-          <w:sz w:val="28"/>
-          <w:szCs w:val="28"/>
-        </w:rPr>
-      </w:pPr>
-      <w:r>
-        <w:rPr>
-          <w:rFonts w:ascii="Lucida Bright" w:hAnsi="Lucida Bright"/>
-          <w:sz w:val="28"/>
-          <w:szCs w:val="28"/>
-        </w:rPr>
-        <w:t> </w:t>
-      </w:r>
-    </w:p>
-    <w:p>
-      <w:pPr>
-        <w:rPr>
-          <w:rFonts w:ascii="Lucida Bright" w:hAnsi="Lucida Bright"/>
-          <w:sz w:val="28"/>
-          <w:szCs w:val="28"/>
-        </w:rPr>
-      </w:pPr>
-      <w:r>
-        <w:rPr>
-          <w:rFonts w:ascii="Lucida Bright" w:hAnsi="Lucida Bright"/>
-          <w:sz w:val="28"/>
-          <w:szCs w:val="28"/>
-          <w:u w:val="single"/>
-        </w:rPr>
-        <w:t>A “New” Race</w:t>
-      </w:r>
-      <w:r>
-        <w:rPr>
-          <w:rFonts w:ascii="Lucida Bright" w:hAnsi="Lucida Bright"/>
-          <w:sz w:val="28"/>
-          <w:szCs w:val="28"/>
-        </w:rPr>
-        <w:t> </w:t>
-      </w:r>
-    </w:p>
-    <w:p>
-      <w:pPr>
-        <w:rPr>
-          <w:rFonts w:ascii="Lucida Bright" w:hAnsi="Lucida Bright"/>
-          <w:sz w:val="28"/>
-          <w:szCs w:val="28"/>
-        </w:rPr>
-      </w:pPr>
-      <w:r>
-        <w:rPr>
-          <w:rFonts w:ascii="Lucida Bright" w:hAnsi="Lucida Bright"/>
-          <w:sz w:val="28"/>
-          <w:szCs w:val="28"/>
-        </w:rPr>
-        <w:t>By Professor Bella Richter in day 304, year 1984. </w:t>
-      </w:r>
-    </w:p>
-    <w:p>
-      <w:pPr>
-        <w:rPr>
-          <w:rFonts w:ascii="Lucida Bright" w:hAnsi="Lucida Bright"/>
-          <w:sz w:val="28"/>
-          <w:szCs w:val="28"/>
-        </w:rPr>
-      </w:pPr>
-      <w:r>
-        <w:rPr>
-          <w:rFonts w:ascii="Lucida Bright" w:hAnsi="Lucida Bright"/>
-          <w:sz w:val="28"/>
-          <w:szCs w:val="28"/>
-        </w:rPr>
-        <w:lastRenderedPageBreak/>
-        <w:t>There used to be races for humans in the past, not the measure of speed kind but a form of categorization for people from different countries. This was at the time where people still had vastly different skin shades and facial features but now its is generally accepted that we are all of one “race” as everyone looks similar with the only thing distinguishing us from far distances being our (thankfully) large range of hair colours and styles. However, I have discovered a “new” race which I’ve decided to coin as “Charaks.” </w:t>
+        </w:rPr>
+        <w:t>…but further studies are necessary for us to fully understand the</w:t>
+      </w:r>
+      <w:r>
+        <w:rPr>
+          <w:rFonts w:ascii="Lucida Bright" w:hAnsi="Lucida Bright"/>
+          <w:sz w:val="28"/>
+          <w:szCs w:val="28"/>
+        </w:rPr>
+        <w:t>se</w:t>
+      </w:r>
+      <w:r>
+        <w:rPr>
+          <w:rFonts w:ascii="Lucida Bright" w:hAnsi="Lucida Bright"/>
+          <w:sz w:val="28"/>
+          <w:szCs w:val="28"/>
+        </w:rPr>
+        <w:t xml:space="preserve"> “Charaks.”  </w:t>
       </w:r>
     </w:p>
     <w:p>
@@ -18667,229 +20417,7 @@
           <w:rFonts w:ascii="Lucida Bright" w:hAnsi="Lucida Bright"/>
           <w:sz w:val="28"/>
           <w:szCs w:val="28"/>
-          <w:u w:val="single"/>
-        </w:rPr>
-        <w:t>A “New” Race</w:t>
-      </w:r>
-      <w:r>
-        <w:rPr>
-          <w:rFonts w:ascii="Lucida Bright" w:hAnsi="Lucida Bright"/>
-          <w:sz w:val="28"/>
-          <w:szCs w:val="28"/>
-        </w:rPr>
-        <w:t> </w:t>
-      </w:r>
-    </w:p>
-    <w:p>
-      <w:pPr>
-        <w:rPr>
-          <w:rFonts w:ascii="Lucida Bright" w:hAnsi="Lucida Bright"/>
-          <w:sz w:val="28"/>
-          <w:szCs w:val="28"/>
-        </w:rPr>
-      </w:pPr>
-      <w:r>
-        <w:rPr>
-          <w:rFonts w:ascii="Lucida Bright" w:hAnsi="Lucida Bright"/>
-          <w:sz w:val="28"/>
-          <w:szCs w:val="28"/>
-        </w:rPr>
-        <w:t>These “Charaks” may look similar to everyone else but are actually fundamentally different: they experience emotions more intensely, are more unpredictable, show more than one personality trait and are more likely to cause conflict. I called them a new race for dramatic effect but in reality, they have been by our side from the very beginning. </w:t>
-      </w:r>
-    </w:p>
-    <w:p>
-      <w:pPr>
-        <w:rPr>
-          <w:rFonts w:ascii="Lucida Bright" w:hAnsi="Lucida Bright"/>
-          <w:sz w:val="28"/>
-          <w:szCs w:val="28"/>
-        </w:rPr>
-      </w:pPr>
-      <w:r>
-        <w:rPr>
-          <w:rFonts w:ascii="Lucida Bright" w:hAnsi="Lucida Bright"/>
-          <w:sz w:val="28"/>
-          <w:szCs w:val="28"/>
-        </w:rPr>
-        <w:t>There have been quite a few tragedies in history where groups of people were harmed and or killed by the actions of selfish or misguided individuals.  </w:t>
-      </w:r>
-    </w:p>
-    <w:p>
-      <w:pPr>
-        <w:rPr>
-          <w:rFonts w:ascii="Lucida Bright" w:hAnsi="Lucida Bright"/>
-          <w:sz w:val="28"/>
-          <w:szCs w:val="28"/>
-        </w:rPr>
-      </w:pPr>
-      <w:r>
-        <w:rPr>
-          <w:rFonts w:ascii="Lucida Bright" w:hAnsi="Lucida Bright"/>
-          <w:sz w:val="28"/>
-          <w:szCs w:val="28"/>
-        </w:rPr>
-        <w:t>… </w:t>
-      </w:r>
-    </w:p>
-    <w:p>
-      <w:pPr>
-        <w:rPr>
-          <w:rFonts w:ascii="Lucida Bright" w:hAnsi="Lucida Bright"/>
-          <w:sz w:val="28"/>
-          <w:szCs w:val="28"/>
-        </w:rPr>
-      </w:pPr>
-      <w:r>
-        <w:rPr>
-          <w:rFonts w:ascii="Lucida Bright" w:hAnsi="Lucida Bright"/>
-          <w:sz w:val="28"/>
-          <w:szCs w:val="28"/>
-        </w:rPr>
-        <w:t>There have also been many heart-warming or awe-inspiring stories about individuals who did amazing things that saved hundreds of lives, surpassed every preconceived expectation and or revolutionized the world forever.  </w:t>
-      </w:r>
-    </w:p>
-    <w:p>
-      <w:pPr>
-        <w:rPr>
-          <w:rFonts w:ascii="Lucida Bright" w:hAnsi="Lucida Bright"/>
-          <w:sz w:val="28"/>
-          <w:szCs w:val="28"/>
-        </w:rPr>
-      </w:pPr>
-      <w:r>
-        <w:rPr>
-          <w:rFonts w:ascii="Lucida Bright" w:hAnsi="Lucida Bright"/>
-          <w:sz w:val="28"/>
-          <w:szCs w:val="28"/>
-        </w:rPr>
-        <w:t>… </w:t>
-      </w:r>
-    </w:p>
-    <w:p>
-      <w:pPr>
-        <w:rPr>
-          <w:rFonts w:ascii="Lucida Bright" w:hAnsi="Lucida Bright"/>
-          <w:sz w:val="28"/>
-          <w:szCs w:val="28"/>
-        </w:rPr>
-      </w:pPr>
-      <w:r>
-        <w:rPr>
-          <w:rFonts w:ascii="Lucida Bright" w:hAnsi="Lucida Bright"/>
-          <w:sz w:val="28"/>
-          <w:szCs w:val="28"/>
-          <w:u w:val="single"/>
-        </w:rPr>
-        <w:t>A “New” Race</w:t>
-      </w:r>
-      <w:r>
-        <w:rPr>
-          <w:rFonts w:ascii="Lucida Bright" w:hAnsi="Lucida Bright"/>
-          <w:sz w:val="28"/>
-          <w:szCs w:val="28"/>
-        </w:rPr>
-        <w:t> </w:t>
-      </w:r>
-    </w:p>
-    <w:p>
-      <w:pPr>
-        <w:rPr>
-          <w:rFonts w:ascii="Lucida Bright" w:hAnsi="Lucida Bright"/>
-          <w:sz w:val="28"/>
-          <w:szCs w:val="28"/>
-        </w:rPr>
-      </w:pPr>
-      <w:r>
-        <w:rPr>
-          <w:rFonts w:ascii="Lucida Bright" w:hAnsi="Lucida Bright"/>
-          <w:sz w:val="28"/>
-          <w:szCs w:val="28"/>
-        </w:rPr>
-        <w:t>After reading the records, biographies and documentations surrounding those people, I noticed they all shared the qualities listed above. </w:t>
-      </w:r>
-    </w:p>
-    <w:p>
-      <w:pPr>
-        <w:rPr>
-          <w:rFonts w:ascii="Lucida Bright" w:hAnsi="Lucida Bright"/>
-          <w:sz w:val="28"/>
-          <w:szCs w:val="28"/>
-        </w:rPr>
-      </w:pPr>
-      <w:r>
-        <w:rPr>
-          <w:rFonts w:ascii="Lucida Bright" w:hAnsi="Lucida Bright"/>
-          <w:sz w:val="28"/>
-          <w:szCs w:val="28"/>
-        </w:rPr>
-        <w:t>… </w:t>
-      </w:r>
-    </w:p>
-    <w:p>
-      <w:pPr>
-        <w:rPr>
-          <w:rFonts w:ascii="Lucida Bright" w:hAnsi="Lucida Bright"/>
-          <w:sz w:val="28"/>
-          <w:szCs w:val="28"/>
-        </w:rPr>
-      </w:pPr>
-      <w:r>
-        <w:rPr>
-          <w:rFonts w:ascii="Lucida Bright" w:hAnsi="Lucida Bright"/>
-          <w:sz w:val="28"/>
-          <w:szCs w:val="28"/>
-        </w:rPr>
-        <w:t>…but further studies are necessary for us to fully understand the</w:t>
-      </w:r>
-      <w:r>
-        <w:rPr>
-          <w:rFonts w:ascii="Lucida Bright" w:hAnsi="Lucida Bright"/>
-          <w:sz w:val="28"/>
-          <w:szCs w:val="28"/>
-        </w:rPr>
-        <w:t>se</w:t>
-      </w:r>
-      <w:r>
-        <w:rPr>
-          <w:rFonts w:ascii="Lucida Bright" w:hAnsi="Lucida Bright"/>
-          <w:sz w:val="28"/>
-          <w:szCs w:val="28"/>
-        </w:rPr>
-        <w:t xml:space="preserve"> “Charaks.”  </w:t>
-      </w:r>
-    </w:p>
-    <w:p>
-      <w:pPr>
-        <w:rPr>
-          <w:rFonts w:ascii="Lucida Bright" w:hAnsi="Lucida Bright"/>
-          <w:sz w:val="28"/>
-          <w:szCs w:val="28"/>
-        </w:rPr>
-      </w:pPr>
-      <w:r>
-        <w:rPr>
-          <w:rFonts w:ascii="Lucida Bright" w:hAnsi="Lucida Bright"/>
-          <w:sz w:val="28"/>
-          <w:szCs w:val="28"/>
-        </w:rPr>
-        <w:t>… </w:t>
-      </w:r>
-    </w:p>
-    <w:p>
-      <w:pPr>
-        <w:rPr>
-          <w:rFonts w:ascii="Lucida Bright" w:hAnsi="Lucida Bright"/>
-          <w:sz w:val="28"/>
-          <w:szCs w:val="28"/>
-        </w:rPr>
-      </w:pPr>
-      <w:r>
-        <w:rPr>
-          <w:rFonts w:ascii="Lucida Bright" w:hAnsi="Lucida Bright"/>
-          <w:sz w:val="28"/>
-          <w:szCs w:val="28"/>
-        </w:rPr>
-        <w:lastRenderedPageBreak/>
+        </w:rPr>
         <w:t>(</w:t>
       </w:r>
       <w:r>
@@ -22338,7 +23866,7 @@
 </file>
 
 <file path=customXml/itemProps1.xml><?xml version="1.0" encoding="utf-8"?>
-<ds:datastoreItem xmlns:ds="http://schemas.openxmlformats.org/officeDocument/2006/customXml" ds:itemID="{ABE3276D-8C3A-4952-ADAF-28B3D19EA487}">
+<ds:datastoreItem xmlns:ds="http://schemas.openxmlformats.org/officeDocument/2006/customXml" ds:itemID="{A9629DE4-317A-4FB2-8574-DBCC83BB1581}">
   <ds:schemaRefs>
     <ds:schemaRef ds:uri="http://schemas.openxmlformats.org/officeDocument/2006/bibliography"/>
   </ds:schemaRefs>
